--- a/hw1/hw1.docx
+++ b/hw1/hw1.docx
@@ -25,7 +25,7 @@
           <w:szCs w:val="32"/>
           <w:u w:val="single"/>
         </w:rPr>
-        <w:t>Computer Vision 236873</w:t>
+        <w:t xml:space="preserve">Computer Vision 236873 </w:t>
       </w:r>
       <w:r>
         <w:rPr>
@@ -36,7 +36,7 @@
           <w:szCs w:val="32"/>
           <w:u w:val="single"/>
         </w:rPr>
-        <w:t xml:space="preserve"> </w:t>
+        <w:t xml:space="preserve">- </w:t>
       </w:r>
       <w:r>
         <w:rPr>
@@ -47,17 +47,6 @@
           <w:szCs w:val="32"/>
           <w:u w:val="single"/>
         </w:rPr>
-        <w:t xml:space="preserve">- </w:t>
-      </w:r>
-      <w:r>
-        <w:rPr>
-          <w:rFonts w:asciiTheme="minorBidi" w:hAnsiTheme="minorBidi"/>
-          <w:b/>
-          <w:bCs/>
-          <w:sz w:val="32"/>
-          <w:szCs w:val="32"/>
-          <w:u w:val="single"/>
-        </w:rPr>
         <w:t>HW1</w:t>
       </w:r>
     </w:p>
@@ -84,9 +73,8 @@
           <w:sz w:val="24"/>
           <w:szCs w:val="24"/>
         </w:rPr>
-        <w:t xml:space="preserve">Aram </w:t>
-      </w:r>
-      <w:proofErr w:type="spellStart"/>
+        <w:t>Aram Gasparian, 310410865</w:t>
+      </w:r>
       <w:r>
         <w:rPr>
           <w:rFonts w:asciiTheme="minorBidi" w:hAnsiTheme="minorBidi"/>
@@ -95,9 +83,8 @@
           <w:sz w:val="24"/>
           <w:szCs w:val="24"/>
         </w:rPr>
-        <w:t>Gasparian</w:t>
-      </w:r>
-      <w:proofErr w:type="spellEnd"/>
+        <w:t xml:space="preserve">, </w:t>
+      </w:r>
       <w:r>
         <w:rPr>
           <w:rFonts w:asciiTheme="minorBidi" w:hAnsiTheme="minorBidi"/>
@@ -106,7 +93,7 @@
           <w:sz w:val="24"/>
           <w:szCs w:val="24"/>
         </w:rPr>
-        <w:t>, 310410865</w:t>
+        <w:t>aram89g@gmail.com</w:t>
       </w:r>
       <w:r>
         <w:rPr>
@@ -116,7 +103,7 @@
           <w:sz w:val="24"/>
           <w:szCs w:val="24"/>
         </w:rPr>
-        <w:t xml:space="preserve">, </w:t>
+        <w:t xml:space="preserve"> </w:t>
       </w:r>
       <w:r>
         <w:rPr>
@@ -126,7 +113,7 @@
           <w:sz w:val="24"/>
           <w:szCs w:val="24"/>
         </w:rPr>
-        <w:t>aram89g@gmail.com</w:t>
+        <w:br/>
       </w:r>
       <w:r>
         <w:rPr>
@@ -136,7 +123,7 @@
           <w:sz w:val="24"/>
           <w:szCs w:val="24"/>
         </w:rPr>
-        <w:t xml:space="preserve"> </w:t>
+        <w:t>Hana Matatov, 203608302</w:t>
       </w:r>
       <w:r>
         <w:rPr>
@@ -146,26 +133,6 @@
           <w:sz w:val="24"/>
           <w:szCs w:val="24"/>
         </w:rPr>
-        <w:br/>
-      </w:r>
-      <w:r>
-        <w:rPr>
-          <w:rFonts w:asciiTheme="minorBidi" w:hAnsiTheme="minorBidi"/>
-          <w:i/>
-          <w:iCs/>
-          <w:sz w:val="24"/>
-          <w:szCs w:val="24"/>
-        </w:rPr>
-        <w:t>Hana Matatov, 203608302</w:t>
-      </w:r>
-      <w:r>
-        <w:rPr>
-          <w:rFonts w:asciiTheme="minorBidi" w:hAnsiTheme="minorBidi"/>
-          <w:i/>
-          <w:iCs/>
-          <w:sz w:val="24"/>
-          <w:szCs w:val="24"/>
-        </w:rPr>
         <w:t>, hanama888@gmail.com</w:t>
       </w:r>
     </w:p>
@@ -201,25 +168,7 @@
           <w:sz w:val="24"/>
           <w:szCs w:val="24"/>
         </w:rPr>
-        <w:t>Your code</w:t>
-      </w:r>
-      <w:r>
-        <w:rPr>
-          <w:rFonts w:ascii="ArialMT" w:hAnsi="ArialMT" w:cs="ArialMT"/>
-          <w:color w:val="FF0000"/>
-          <w:sz w:val="24"/>
-          <w:szCs w:val="24"/>
-        </w:rPr>
-        <w:t xml:space="preserve"> </w:t>
-      </w:r>
-      <w:r>
-        <w:rPr>
-          <w:rFonts w:ascii="ArialMT" w:hAnsi="ArialMT" w:cs="ArialMT"/>
-          <w:color w:val="FF0000"/>
-          <w:sz w:val="24"/>
-          <w:szCs w:val="24"/>
-        </w:rPr>
-        <w:t xml:space="preserve">should be well documented and clear. The code should run from </w:t>
+        <w:t xml:space="preserve">Your code should be well documented and clear. The code should run from </w:t>
       </w:r>
       <w:r>
         <w:rPr>
@@ -239,58 +188,22 @@
           <w:sz w:val="24"/>
           <w:szCs w:val="24"/>
         </w:rPr>
-        <w:t>computer</w:t>
-      </w:r>
-      <w:r>
+        <w:t>computer and include all path definitions (You should take care of this in the code). Please divide the code by questions.</w:t>
+      </w:r>
+    </w:p>
+    <w:p>
+      <w:pPr>
+        <w:autoSpaceDE w:val="0"/>
+        <w:autoSpaceDN w:val="0"/>
+        <w:bidi w:val="0"/>
+        <w:adjustRightInd w:val="0"/>
+        <w:spacing w:after="0" w:line="240" w:lineRule="auto"/>
         <w:rPr>
           <w:rFonts w:ascii="ArialMT" w:hAnsi="ArialMT" w:cs="ArialMT"/>
           <w:color w:val="FF0000"/>
           <w:sz w:val="24"/>
           <w:szCs w:val="24"/>
         </w:rPr>
-        <w:t xml:space="preserve"> </w:t>
-      </w:r>
-      <w:r>
-        <w:rPr>
-          <w:rFonts w:ascii="ArialMT" w:hAnsi="ArialMT" w:cs="ArialMT"/>
-          <w:color w:val="FF0000"/>
-          <w:sz w:val="24"/>
-          <w:szCs w:val="24"/>
-        </w:rPr>
-        <w:t>and include all path definitions (You should take care of this in the code).</w:t>
-      </w:r>
-      <w:r>
-        <w:rPr>
-          <w:rFonts w:ascii="ArialMT" w:hAnsi="ArialMT" w:cs="ArialMT"/>
-          <w:color w:val="FF0000"/>
-          <w:sz w:val="24"/>
-          <w:szCs w:val="24"/>
-        </w:rPr>
-        <w:t xml:space="preserve"> </w:t>
-      </w:r>
-      <w:r>
-        <w:rPr>
-          <w:rFonts w:ascii="ArialMT" w:hAnsi="ArialMT" w:cs="ArialMT"/>
-          <w:color w:val="FF0000"/>
-          <w:sz w:val="24"/>
-          <w:szCs w:val="24"/>
-        </w:rPr>
-        <w:t>Please divide the code by questions.</w:t>
-      </w:r>
-    </w:p>
-    <w:p>
-      <w:pPr>
-        <w:autoSpaceDE w:val="0"/>
-        <w:autoSpaceDN w:val="0"/>
-        <w:bidi w:val="0"/>
-        <w:adjustRightInd w:val="0"/>
-        <w:spacing w:after="0" w:line="240" w:lineRule="auto"/>
-        <w:rPr>
-          <w:rFonts w:ascii="ArialMT" w:hAnsi="ArialMT" w:cs="ArialMT"/>
-          <w:color w:val="FF0000"/>
-          <w:sz w:val="24"/>
-          <w:szCs w:val="24"/>
-        </w:rPr>
       </w:pPr>
       <w:r>
         <w:rPr>
@@ -334,29 +247,7 @@
           <w:szCs w:val="24"/>
           <w:u w:val="single"/>
         </w:rPr>
-        <w:t>Q2</w:t>
-      </w:r>
-      <w:r>
-        <w:rPr>
-          <w:rFonts w:asciiTheme="minorBidi" w:hAnsiTheme="minorBidi"/>
-          <w:b/>
-          <w:bCs/>
-          <w:sz w:val="24"/>
-          <w:szCs w:val="24"/>
-          <w:u w:val="single"/>
-        </w:rPr>
-        <w:t xml:space="preserve"> </w:t>
-      </w:r>
-      <w:r>
-        <w:rPr>
-          <w:rFonts w:asciiTheme="minorBidi" w:hAnsiTheme="minorBidi"/>
-          <w:b/>
-          <w:bCs/>
-          <w:sz w:val="24"/>
-          <w:szCs w:val="24"/>
-          <w:u w:val="single"/>
-        </w:rPr>
-        <w:t>Photometry</w:t>
+        <w:t>Q2 Photometry</w:t>
       </w:r>
       <w:r>
         <w:rPr>
@@ -1097,15 +988,7 @@
           <w:sz w:val="24"/>
           <w:szCs w:val="24"/>
         </w:rPr>
-        <w:t>T</w:t>
-      </w:r>
-      <w:r>
-        <w:rPr>
-          <w:rFonts w:asciiTheme="minorBidi" w:hAnsiTheme="minorBidi"/>
-          <w:sz w:val="24"/>
-          <w:szCs w:val="24"/>
-        </w:rPr>
-        <w:t xml:space="preserve">he irradiance I for 10 different illumination vectors </w:t>
+        <w:t xml:space="preserve">The irradiance I for 10 different illumination vectors </w:t>
       </w:r>
       <w:r>
         <w:rPr>
@@ -1131,10 +1014,10 @@
             <v:path o:extrusionok="f" gradientshapeok="t" o:connecttype="rect"/>
             <o:lock v:ext="edit" aspectratio="t"/>
           </v:shapetype>
-          <v:shape id="_x0000_i1049" type="#_x0000_t75" style="width:8.9pt;height:21.95pt" o:ole="">
+          <v:shape id="_x0000_i1025" type="#_x0000_t75" style="width:9pt;height:21.75pt" o:ole="">
             <v:imagedata r:id="rId8" o:title=""/>
           </v:shape>
-          <o:OLEObject Type="Embed" ProgID="Equation.DSMT4" ShapeID="_x0000_i1049" DrawAspect="Content" ObjectID="_1604680552" r:id="rId9"/>
+          <o:OLEObject Type="Embed" ProgID="Equation.DSMT4" ShapeID="_x0000_i1025" DrawAspect="Content" ObjectID="_1604832023" r:id="rId9"/>
         </w:object>
       </w:r>
       <w:r>
@@ -2292,15 +2175,7 @@
           <w:sz w:val="24"/>
           <w:szCs w:val="24"/>
         </w:rPr>
-        <w:t>each</w:t>
-      </w:r>
-      <w:r>
-        <w:rPr>
-          <w:rFonts w:asciiTheme="minorBidi" w:hAnsiTheme="minorBidi"/>
-          <w:sz w:val="24"/>
-          <w:szCs w:val="24"/>
-        </w:rPr>
-        <w:t xml:space="preserve"> s</w:t>
+        <w:t>each s</w:t>
       </w:r>
       <w:r>
         <w:rPr>
@@ -2350,10 +2225,10 @@
           <w:szCs w:val="24"/>
         </w:rPr>
         <w:object w:dxaOrig="180" w:dyaOrig="440">
-          <v:shape id="_x0000_i1059" type="#_x0000_t75" style="width:8.9pt;height:21.95pt" o:ole="">
+          <v:shape id="_x0000_i1026" type="#_x0000_t75" style="width:9pt;height:21.75pt" o:ole="">
             <v:imagedata r:id="rId8" o:title=""/>
           </v:shape>
-          <o:OLEObject Type="Embed" ProgID="Equation.DSMT4" ShapeID="_x0000_i1059" DrawAspect="Content" ObjectID="_1604680553" r:id="rId11"/>
+          <o:OLEObject Type="Embed" ProgID="Equation.DSMT4" ShapeID="_x0000_i1026" DrawAspect="Content" ObjectID="_1604832024" r:id="rId11"/>
         </w:object>
       </w:r>
       <w:r>
@@ -2636,10 +2511,10 @@
           <w:szCs w:val="24"/>
         </w:rPr>
         <w:object w:dxaOrig="180" w:dyaOrig="440">
-          <v:shape id="_x0000_i1055" type="#_x0000_t75" style="width:8.9pt;height:21.95pt" o:ole="">
+          <v:shape id="_x0000_i1027" type="#_x0000_t75" style="width:9pt;height:21.75pt" o:ole="">
             <v:imagedata r:id="rId8" o:title=""/>
           </v:shape>
-          <o:OLEObject Type="Embed" ProgID="Equation.DSMT4" ShapeID="_x0000_i1055" DrawAspect="Content" ObjectID="_1604680554" r:id="rId15"/>
+          <o:OLEObject Type="Embed" ProgID="Equation.DSMT4" ShapeID="_x0000_i1027" DrawAspect="Content" ObjectID="_1604832025" r:id="rId15"/>
         </w:object>
       </w:r>
       <w:r>
@@ -3217,10 +3092,10 @@
           <w:szCs w:val="24"/>
         </w:rPr>
         <w:object w:dxaOrig="420" w:dyaOrig="300">
-          <v:shape id="_x0000_i1063" type="#_x0000_t75" style="width:21.05pt;height:14.95pt" o:ole="">
+          <v:shape id="_x0000_i1028" type="#_x0000_t75" style="width:21pt;height:15pt" o:ole="">
             <v:imagedata r:id="rId18" o:title=""/>
           </v:shape>
-          <o:OLEObject Type="Embed" ProgID="Equation.DSMT4" ShapeID="_x0000_i1063" DrawAspect="Content" ObjectID="_1604680555" r:id="rId19"/>
+          <o:OLEObject Type="Embed" ProgID="Equation.DSMT4" ShapeID="_x0000_i1028" DrawAspect="Content" ObjectID="_1604832026" r:id="rId19"/>
         </w:object>
       </w:r>
       <w:r>
@@ -3238,10 +3113,10 @@
           <w:szCs w:val="24"/>
         </w:rPr>
         <w:object w:dxaOrig="380" w:dyaOrig="300">
-          <v:shape id="_x0000_i1066" type="#_x0000_t75" style="width:19.15pt;height:14.95pt" o:ole="">
+          <v:shape id="_x0000_i1029" type="#_x0000_t75" style="width:19.5pt;height:15pt" o:ole="">
             <v:imagedata r:id="rId20" o:title=""/>
           </v:shape>
-          <o:OLEObject Type="Embed" ProgID="Equation.DSMT4" ShapeID="_x0000_i1066" DrawAspect="Content" ObjectID="_1604680556" r:id="rId21"/>
+          <o:OLEObject Type="Embed" ProgID="Equation.DSMT4" ShapeID="_x0000_i1029" DrawAspect="Content" ObjectID="_1604832027" r:id="rId21"/>
         </w:object>
       </w:r>
       <w:r>
@@ -3286,23 +3161,7 @@
           <w:sz w:val="24"/>
           <w:szCs w:val="24"/>
         </w:rPr>
-        <w:t xml:space="preserve">we calculated the sum of squares of K </w:t>
-      </w:r>
-      <w:r>
-        <w:rPr>
-          <w:rFonts w:asciiTheme="minorBidi" w:hAnsiTheme="minorBidi"/>
-          <w:sz w:val="24"/>
-          <w:szCs w:val="24"/>
-        </w:rPr>
-        <w:t>non-zero singular values</w:t>
-      </w:r>
-      <w:r>
-        <w:rPr>
-          <w:rFonts w:asciiTheme="minorBidi" w:hAnsiTheme="minorBidi"/>
-          <w:sz w:val="24"/>
-          <w:szCs w:val="24"/>
-        </w:rPr>
-        <w:t xml:space="preserve"> </w:t>
+        <w:t xml:space="preserve">we calculated the sum of squares of K non-zero singular values </w:t>
       </w:r>
       <w:r>
         <w:rPr>
@@ -3346,23 +3205,7 @@
           <w:sz w:val="24"/>
           <w:szCs w:val="24"/>
         </w:rPr>
-        <w:t xml:space="preserve">Then, we calculated the result for every K </w:t>
-      </w:r>
-      <w:r>
-        <w:rPr>
-          <w:rFonts w:asciiTheme="minorBidi" w:hAnsiTheme="minorBidi"/>
-          <w:sz w:val="24"/>
-          <w:szCs w:val="24"/>
-        </w:rPr>
-        <w:t xml:space="preserve">divided </w:t>
-      </w:r>
-      <w:r>
-        <w:rPr>
-          <w:rFonts w:asciiTheme="minorBidi" w:hAnsiTheme="minorBidi"/>
-          <w:sz w:val="24"/>
-          <w:szCs w:val="24"/>
-        </w:rPr>
-        <w:t>by the value for all N:</w:t>
+        <w:t>Then, we calculated the result for every K divided by the value for all N:</w:t>
       </w:r>
     </w:p>
     <w:p>
@@ -3384,10 +3227,10 @@
           <w:szCs w:val="24"/>
         </w:rPr>
         <w:object w:dxaOrig="780" w:dyaOrig="1320">
-          <v:shape id="_x0000_i1075" type="#_x0000_t75" style="width:38.8pt;height:65.9pt" o:ole="">
+          <v:shape id="_x0000_i1030" type="#_x0000_t75" style="width:39pt;height:66pt" o:ole="">
             <v:imagedata r:id="rId22" o:title=""/>
           </v:shape>
-          <o:OLEObject Type="Embed" ProgID="Equation.DSMT4" ShapeID="_x0000_i1075" DrawAspect="Content" ObjectID="_1604680557" r:id="rId23"/>
+          <o:OLEObject Type="Embed" ProgID="Equation.DSMT4" ShapeID="_x0000_i1030" DrawAspect="Content" ObjectID="_1604832028" r:id="rId23"/>
         </w:object>
       </w:r>
       <w:r>
@@ -3487,10 +3330,10 @@
           <w:szCs w:val="24"/>
         </w:rPr>
         <w:object w:dxaOrig="960" w:dyaOrig="279">
-          <v:shape id="_x0000_i1078" type="#_x0000_t75" style="width:48.15pt;height:14.05pt" o:ole="">
+          <v:shape id="_x0000_i1031" type="#_x0000_t75" style="width:48pt;height:14.25pt" o:ole="">
             <v:imagedata r:id="rId24" o:title=""/>
           </v:shape>
-          <o:OLEObject Type="Embed" ProgID="Equation.DSMT4" ShapeID="_x0000_i1078" DrawAspect="Content" ObjectID="_1604680558" r:id="rId25"/>
+          <o:OLEObject Type="Embed" ProgID="Equation.DSMT4" ShapeID="_x0000_i1031" DrawAspect="Content" ObjectID="_1604832029" r:id="rId25"/>
         </w:object>
       </w:r>
       <w:r>
@@ -3612,23 +3455,7 @@
           <w:sz w:val="24"/>
           <w:szCs w:val="24"/>
         </w:rPr>
-        <w:t>4,</w:t>
-      </w:r>
-      <w:r>
-        <w:rPr>
-          <w:rFonts w:asciiTheme="minorBidi" w:hAnsiTheme="minorBidi"/>
-          <w:sz w:val="24"/>
-          <w:szCs w:val="24"/>
-        </w:rPr>
-        <w:t>-</w:t>
-      </w:r>
-      <w:r>
-        <w:rPr>
-          <w:rFonts w:asciiTheme="minorBidi" w:hAnsiTheme="minorBidi"/>
-          <w:sz w:val="24"/>
-          <w:szCs w:val="24"/>
-        </w:rPr>
-        <w:t xml:space="preserve">4,0.2) the </w:t>
+        <w:t xml:space="preserve">4,-4,0.2) the </w:t>
       </w:r>
       <w:r>
         <w:rPr>
@@ -3690,31 +3517,7 @@
           <w:sz w:val="24"/>
           <w:szCs w:val="24"/>
         </w:rPr>
-        <w:t>0</w:t>
-      </w:r>
-      <w:r>
-        <w:rPr>
-          <w:rFonts w:asciiTheme="minorBidi" w:hAnsiTheme="minorBidi"/>
-          <w:sz w:val="24"/>
-          <w:szCs w:val="24"/>
-        </w:rPr>
-        <w:t>,</w:t>
-      </w:r>
-      <w:r>
-        <w:rPr>
-          <w:rFonts w:asciiTheme="minorBidi" w:hAnsiTheme="minorBidi"/>
-          <w:sz w:val="24"/>
-          <w:szCs w:val="24"/>
-        </w:rPr>
-        <w:t>0</w:t>
-      </w:r>
-      <w:r>
-        <w:rPr>
-          <w:rFonts w:asciiTheme="minorBidi" w:hAnsiTheme="minorBidi"/>
-          <w:sz w:val="24"/>
-          <w:szCs w:val="24"/>
-        </w:rPr>
-        <w:t xml:space="preserve">,0.2) the </w:t>
+        <w:t xml:space="preserve">0,0,0.2) the </w:t>
       </w:r>
       <w:r>
         <w:rPr>
@@ -3730,23 +3533,7 @@
           <w:sz w:val="24"/>
           <w:szCs w:val="24"/>
         </w:rPr>
-        <w:t xml:space="preserve"> is </w:t>
-      </w:r>
-      <w:r>
-        <w:rPr>
-          <w:rFonts w:asciiTheme="minorBidi" w:hAnsiTheme="minorBidi"/>
-          <w:sz w:val="24"/>
-          <w:szCs w:val="24"/>
-        </w:rPr>
-        <w:t>1</w:t>
-      </w:r>
-      <w:r>
-        <w:rPr>
-          <w:rFonts w:asciiTheme="minorBidi" w:hAnsiTheme="minorBidi"/>
-          <w:sz w:val="24"/>
-          <w:szCs w:val="24"/>
-        </w:rPr>
-        <w:t>.</w:t>
+        <w:t xml:space="preserve"> is 1.</w:t>
       </w:r>
       <w:r>
         <w:rPr>
@@ -3792,47 +3579,7 @@
           <w:sz w:val="24"/>
           <w:szCs w:val="24"/>
         </w:rPr>
-        <w:t>0</w:t>
-      </w:r>
-      <w:r>
-        <w:rPr>
-          <w:rFonts w:asciiTheme="minorBidi" w:hAnsiTheme="minorBidi"/>
-          <w:sz w:val="24"/>
-          <w:szCs w:val="24"/>
-        </w:rPr>
-        <w:t>,</w:t>
-      </w:r>
-      <w:r>
-        <w:rPr>
-          <w:rFonts w:asciiTheme="minorBidi" w:hAnsiTheme="minorBidi"/>
-          <w:sz w:val="24"/>
-          <w:szCs w:val="24"/>
-        </w:rPr>
-        <w:t>2</w:t>
-      </w:r>
-      <w:r>
-        <w:rPr>
-          <w:rFonts w:asciiTheme="minorBidi" w:hAnsiTheme="minorBidi"/>
-          <w:sz w:val="24"/>
-          <w:szCs w:val="24"/>
-        </w:rPr>
-        <w:t>,0.</w:t>
-      </w:r>
-      <w:r>
-        <w:rPr>
-          <w:rFonts w:asciiTheme="minorBidi" w:hAnsiTheme="minorBidi"/>
-          <w:sz w:val="24"/>
-          <w:szCs w:val="24"/>
-        </w:rPr>
-        <w:t>1</w:t>
-      </w:r>
-      <w:r>
-        <w:rPr>
-          <w:rFonts w:asciiTheme="minorBidi" w:hAnsiTheme="minorBidi"/>
-          <w:sz w:val="24"/>
-          <w:szCs w:val="24"/>
-        </w:rPr>
-        <w:t xml:space="preserve">) the </w:t>
+        <w:t xml:space="preserve">0,2,0.1) the </w:t>
       </w:r>
       <w:r>
         <w:rPr>
@@ -3848,23 +3595,7 @@
           <w:sz w:val="24"/>
           <w:szCs w:val="24"/>
         </w:rPr>
-        <w:t xml:space="preserve"> is </w:t>
-      </w:r>
-      <w:r>
-        <w:rPr>
-          <w:rFonts w:asciiTheme="minorBidi" w:hAnsiTheme="minorBidi"/>
-          <w:sz w:val="24"/>
-          <w:szCs w:val="24"/>
-        </w:rPr>
-        <w:t>2</w:t>
-      </w:r>
-      <w:r>
-        <w:rPr>
-          <w:rFonts w:asciiTheme="minorBidi" w:hAnsiTheme="minorBidi"/>
-          <w:sz w:val="24"/>
-          <w:szCs w:val="24"/>
-        </w:rPr>
-        <w:t>.</w:t>
+        <w:t xml:space="preserve"> is 2.</w:t>
       </w:r>
     </w:p>
     <w:p>
@@ -3893,7 +3624,7 @@
         <w:bidi w:val="0"/>
         <w:ind w:left="0"/>
         <w:rPr>
-          <w:rFonts w:asciiTheme="minorBidi" w:hAnsiTheme="minorBidi" w:hint="cs"/>
+          <w:rFonts w:asciiTheme="minorBidi" w:hAnsiTheme="minorBidi"/>
           <w:sz w:val="24"/>
           <w:szCs w:val="24"/>
           <w:rtl/>
@@ -3944,18 +3675,7 @@
           <w:szCs w:val="24"/>
           <w:u w:val="single"/>
         </w:rPr>
-        <w:t>3</w:t>
-      </w:r>
-      <w:r>
-        <w:rPr>
-          <w:rFonts w:asciiTheme="minorBidi" w:hAnsiTheme="minorBidi"/>
-          <w:b/>
-          <w:bCs/>
-          <w:sz w:val="24"/>
-          <w:szCs w:val="24"/>
-          <w:u w:val="single"/>
-        </w:rPr>
-        <w:t>:</w:t>
+        <w:t>3:</w:t>
       </w:r>
     </w:p>
     <w:p>
@@ -3987,15 +3707,7 @@
           <w:sz w:val="24"/>
           <w:szCs w:val="24"/>
         </w:rPr>
-        <w:t>schematic diagram showing the ball, the camera and the light source</w:t>
-      </w:r>
-      <w:r>
-        <w:rPr>
-          <w:rFonts w:asciiTheme="minorBidi" w:hAnsiTheme="minorBidi"/>
-          <w:sz w:val="24"/>
-          <w:szCs w:val="24"/>
-        </w:rPr>
-        <w:t>:</w:t>
+        <w:t>schematic diagram showing the ball, the camera and the light source:</w:t>
       </w:r>
     </w:p>
     <w:p>
@@ -4096,15 +3808,7 @@
           <w:sz w:val="24"/>
           <w:szCs w:val="24"/>
         </w:rPr>
-        <w:t>centered at the origin</w:t>
-      </w:r>
-      <w:r>
-        <w:rPr>
-          <w:rFonts w:asciiTheme="minorBidi" w:hAnsiTheme="minorBidi"/>
-          <w:sz w:val="24"/>
-          <w:szCs w:val="24"/>
-        </w:rPr>
-        <w:t xml:space="preserve">. </w:t>
+        <w:t xml:space="preserve">centered at the origin. </w:t>
       </w:r>
     </w:p>
     <w:p>
@@ -4126,15 +3830,7 @@
           <w:sz w:val="24"/>
           <w:szCs w:val="24"/>
         </w:rPr>
-        <w:t xml:space="preserve">The </w:t>
-      </w:r>
-      <w:r>
-        <w:rPr>
-          <w:rFonts w:asciiTheme="minorBidi" w:hAnsiTheme="minorBidi"/>
-          <w:sz w:val="24"/>
-          <w:szCs w:val="24"/>
-        </w:rPr>
-        <w:t>ideal camera located at (0,0,100)</w:t>
+        <w:t>The ideal camera located at (0,0,100)</w:t>
       </w:r>
       <w:r>
         <w:rPr>
@@ -4150,31 +3846,7 @@
           <w:sz w:val="24"/>
           <w:szCs w:val="24"/>
         </w:rPr>
-        <w:t xml:space="preserve"> - </w:t>
-      </w:r>
-      <w:r>
-        <w:rPr>
-          <w:rFonts w:asciiTheme="minorBidi" w:hAnsiTheme="minorBidi"/>
-          <w:sz w:val="24"/>
-          <w:szCs w:val="24"/>
-        </w:rPr>
-        <w:t xml:space="preserve">marked in </w:t>
-      </w:r>
-      <w:r>
-        <w:rPr>
-          <w:rFonts w:asciiTheme="minorBidi" w:hAnsiTheme="minorBidi"/>
-          <w:sz w:val="24"/>
-          <w:szCs w:val="24"/>
-        </w:rPr>
-        <w:t>green</w:t>
-      </w:r>
-      <w:r>
-        <w:rPr>
-          <w:rFonts w:asciiTheme="minorBidi" w:hAnsiTheme="minorBidi"/>
-          <w:sz w:val="24"/>
-          <w:szCs w:val="24"/>
-        </w:rPr>
-        <w:t xml:space="preserve"> in the schematic diagram</w:t>
+        <w:t xml:space="preserve"> - marked in green in the schematic diagram</w:t>
       </w:r>
       <w:r>
         <w:rPr>
@@ -4232,31 +3904,7 @@
           <w:sz w:val="24"/>
           <w:szCs w:val="24"/>
         </w:rPr>
-        <w:t>&gt;0),</w:t>
-      </w:r>
-      <w:r>
-        <w:rPr>
-          <w:rFonts w:asciiTheme="minorBidi" w:hAnsiTheme="minorBidi"/>
-          <w:sz w:val="24"/>
-          <w:szCs w:val="24"/>
-        </w:rPr>
-        <w:t xml:space="preserve"> </w:t>
-      </w:r>
-      <w:r>
-        <w:rPr>
-          <w:rFonts w:asciiTheme="minorBidi" w:hAnsiTheme="minorBidi"/>
-          <w:sz w:val="24"/>
-          <w:szCs w:val="24"/>
-        </w:rPr>
-        <w:t>far from the ball</w:t>
-      </w:r>
-      <w:r>
-        <w:rPr>
-          <w:rFonts w:asciiTheme="minorBidi" w:hAnsiTheme="minorBidi"/>
-          <w:sz w:val="24"/>
-          <w:szCs w:val="24"/>
-        </w:rPr>
-        <w:t xml:space="preserve"> – assume it is in the point marked in yellow in the schematic diagram.</w:t>
+        <w:t>&gt;0), far from the ball – assume it is in the point marked in yellow in the schematic diagram.</w:t>
       </w:r>
     </w:p>
     <w:p>
@@ -4457,16 +4105,34 @@
           <w:sz w:val="24"/>
           <w:szCs w:val="24"/>
         </w:rPr>
-        <w:t>schematic description of the image taken by the camera</w:t>
-      </w:r>
-      <w:r>
-        <w:rPr>
-          <w:rFonts w:asciiTheme="minorBidi" w:hAnsiTheme="minorBidi"/>
-          <w:sz w:val="24"/>
-          <w:szCs w:val="24"/>
-        </w:rPr>
-        <w:t>:</w:t>
-      </w:r>
+        <w:t>schematic description of the image taken by the camera:</w:t>
+      </w:r>
+    </w:p>
+    <w:p>
+      <w:pPr>
+        <w:pStyle w:val="a3"/>
+        <w:bidi w:val="0"/>
+        <w:ind w:left="360"/>
+        <w:rPr>
+          <w:rFonts w:asciiTheme="minorBidi" w:hAnsiTheme="minorBidi" w:hint="cs"/>
+          <w:color w:val="5B9BD5" w:themeColor="accent5"/>
+          <w:sz w:val="24"/>
+          <w:szCs w:val="24"/>
+          <w:rtl/>
+        </w:rPr>
+      </w:pPr>
+      <w:r>
+        <w:rPr>
+          <w:rFonts w:asciiTheme="minorBidi" w:hAnsiTheme="minorBidi" w:hint="cs"/>
+          <w:color w:val="5B9BD5" w:themeColor="accent5"/>
+          <w:sz w:val="24"/>
+          <w:szCs w:val="24"/>
+          <w:rtl/>
+        </w:rPr>
+        <w:t>לא חושב שהציור טוב, צריך להראות ציור שבו יש הארה חזקה במקום מסויים.</w:t>
+      </w:r>
+      <w:bookmarkStart w:id="1" w:name="_GoBack"/>
+      <w:bookmarkEnd w:id="1"/>
     </w:p>
     <w:p>
       <w:pPr>
@@ -4564,127 +4230,7 @@
           <w:sz w:val="24"/>
           <w:szCs w:val="24"/>
         </w:rPr>
-        <w:t>illumination source is</w:t>
-      </w:r>
-      <w:r>
-        <w:rPr>
-          <w:rFonts w:asciiTheme="minorBidi" w:hAnsiTheme="minorBidi"/>
-          <w:sz w:val="24"/>
-          <w:szCs w:val="24"/>
-        </w:rPr>
-        <w:t xml:space="preserve"> </w:t>
-      </w:r>
-      <w:r>
-        <w:rPr>
-          <w:rFonts w:asciiTheme="minorBidi" w:hAnsiTheme="minorBidi"/>
-          <w:sz w:val="24"/>
-          <w:szCs w:val="24"/>
-        </w:rPr>
-        <w:t>far from the ba</w:t>
-      </w:r>
-      <w:r>
-        <w:rPr>
-          <w:rFonts w:asciiTheme="minorBidi" w:hAnsiTheme="minorBidi"/>
-          <w:sz w:val="24"/>
-          <w:szCs w:val="24"/>
-        </w:rPr>
-        <w:t>l</w:t>
-      </w:r>
-      <w:r>
-        <w:rPr>
-          <w:rFonts w:asciiTheme="minorBidi" w:hAnsiTheme="minorBidi"/>
-          <w:sz w:val="24"/>
-          <w:szCs w:val="24"/>
-        </w:rPr>
-        <w:t>l</w:t>
-      </w:r>
-      <w:r>
-        <w:rPr>
-          <w:rFonts w:asciiTheme="minorBidi" w:hAnsiTheme="minorBidi"/>
-          <w:sz w:val="24"/>
-          <w:szCs w:val="24"/>
-        </w:rPr>
-        <w:t xml:space="preserve">, and it is </w:t>
-      </w:r>
-      <w:r>
-        <w:rPr>
-          <w:rFonts w:asciiTheme="minorBidi" w:hAnsiTheme="minorBidi"/>
-          <w:sz w:val="24"/>
-          <w:szCs w:val="24"/>
-        </w:rPr>
-        <w:t>Lambertian ball</w:t>
-      </w:r>
-      <w:r>
-        <w:rPr>
-          <w:rFonts w:asciiTheme="minorBidi" w:hAnsiTheme="minorBidi"/>
-          <w:sz w:val="24"/>
-          <w:szCs w:val="24"/>
-        </w:rPr>
-        <w:t xml:space="preserve">, we can assume that the direction of the </w:t>
-      </w:r>
-      <w:r>
-        <w:rPr>
-          <w:rFonts w:asciiTheme="minorBidi" w:hAnsiTheme="minorBidi"/>
-          <w:sz w:val="24"/>
-          <w:szCs w:val="24"/>
-        </w:rPr>
-        <w:t>illumination source</w:t>
-      </w:r>
-      <w:r>
-        <w:rPr>
-          <w:rFonts w:asciiTheme="minorBidi" w:hAnsiTheme="minorBidi"/>
-          <w:sz w:val="24"/>
-          <w:szCs w:val="24"/>
-        </w:rPr>
-        <w:t xml:space="preserve"> is equal for every </w:t>
-      </w:r>
-      <w:r>
-        <w:rPr>
-          <w:rFonts w:asciiTheme="minorBidi" w:hAnsiTheme="minorBidi"/>
-          <w:sz w:val="24"/>
-          <w:szCs w:val="24"/>
-        </w:rPr>
-        <w:t>point on the ball</w:t>
-      </w:r>
-      <w:r>
-        <w:rPr>
-          <w:rFonts w:asciiTheme="minorBidi" w:hAnsiTheme="minorBidi"/>
-          <w:sz w:val="24"/>
-          <w:szCs w:val="24"/>
-        </w:rPr>
-        <w:t xml:space="preserve">, and that the </w:t>
-      </w:r>
-      <w:r>
-        <w:rPr>
-          <w:rFonts w:asciiTheme="minorBidi" w:hAnsiTheme="minorBidi"/>
-          <w:sz w:val="24"/>
-          <w:szCs w:val="24"/>
-        </w:rPr>
-        <w:t>illumination</w:t>
-      </w:r>
-      <w:r>
-        <w:rPr>
-          <w:rFonts w:asciiTheme="minorBidi" w:hAnsiTheme="minorBidi"/>
-          <w:sz w:val="24"/>
-          <w:szCs w:val="24"/>
-        </w:rPr>
-        <w:t xml:space="preserve"> is a</w:t>
-      </w:r>
-      <w:r>
-        <w:rPr>
-          <w:rFonts w:asciiTheme="minorBidi" w:hAnsiTheme="minorBidi"/>
-          <w:sz w:val="24"/>
-          <w:szCs w:val="24"/>
-        </w:rPr>
-        <w:t>pproximately</w:t>
-      </w:r>
-      <w:r>
-        <w:rPr>
-          <w:rFonts w:asciiTheme="minorBidi" w:hAnsiTheme="minorBidi"/>
-          <w:sz w:val="24"/>
-          <w:szCs w:val="24"/>
-        </w:rPr>
-        <w:t xml:space="preserve"> uniform on all points on the ball. </w:t>
+        <w:t xml:space="preserve">illumination source is far from the ball, and it is Lambertian ball, we can assume that the direction of the illumination source is equal for every point on the ball, and that the illumination is approximately uniform on all points on the ball. </w:t>
       </w:r>
     </w:p>
     <w:p>
@@ -4704,23 +4250,7 @@
           <w:sz w:val="24"/>
           <w:szCs w:val="24"/>
         </w:rPr>
-        <w:t xml:space="preserve">But, since the camera and the </w:t>
-      </w:r>
-      <w:r>
-        <w:rPr>
-          <w:rFonts w:asciiTheme="minorBidi" w:hAnsiTheme="minorBidi"/>
-          <w:sz w:val="24"/>
-          <w:szCs w:val="24"/>
-        </w:rPr>
-        <w:t>illumination source</w:t>
-      </w:r>
-      <w:r>
-        <w:rPr>
-          <w:rFonts w:asciiTheme="minorBidi" w:hAnsiTheme="minorBidi"/>
-          <w:sz w:val="24"/>
-          <w:szCs w:val="24"/>
-        </w:rPr>
-        <w:t xml:space="preserve"> are both above the ball, in the image only the upper side of the ball will be seen, and it will look as a circle.</w:t>
+        <w:t>But, since the camera and the illumination source are both above the ball, in the image only the upper side of the ball will be seen, and it will look as a circle.</w:t>
       </w:r>
     </w:p>
     <w:p>
@@ -4740,31 +4270,7 @@
           <w:sz w:val="24"/>
           <w:szCs w:val="24"/>
         </w:rPr>
-        <w:t xml:space="preserve">Because of the direction of light, the part of the upper-ball where the normal is in the same direction as the </w:t>
-      </w:r>
-      <w:r>
-        <w:rPr>
-          <w:rFonts w:asciiTheme="minorBidi" w:hAnsiTheme="minorBidi"/>
-          <w:sz w:val="24"/>
-          <w:szCs w:val="24"/>
-        </w:rPr>
-        <w:t>illumination source</w:t>
-      </w:r>
-      <w:r>
-        <w:rPr>
-          <w:rFonts w:asciiTheme="minorBidi" w:hAnsiTheme="minorBidi"/>
-          <w:sz w:val="24"/>
-          <w:szCs w:val="24"/>
-        </w:rPr>
-        <w:t xml:space="preserve"> direction, will have more </w:t>
-      </w:r>
-      <w:r>
-        <w:rPr>
-          <w:rFonts w:asciiTheme="minorBidi" w:hAnsiTheme="minorBidi"/>
-          <w:sz w:val="24"/>
-          <w:szCs w:val="24"/>
-        </w:rPr>
-        <w:t>illumination</w:t>
+        <w:t>Because of the direction of light, the part of the upper-ball where the normal is in the same direction as the illumination source direction, will have more illumination</w:t>
       </w:r>
       <w:r>
         <w:rPr>
@@ -4782,17 +4288,7 @@
           <w:sz w:val="24"/>
           <w:szCs w:val="24"/>
         </w:rPr>
-        <w:t xml:space="preserve">this area looks brighter in the </w:t>
-      </w:r>
-      <w:r>
-        <w:rPr>
-          <w:rFonts w:asciiTheme="minorBidi" w:hAnsiTheme="minorBidi"/>
-          <w:i/>
-          <w:iCs/>
-          <w:sz w:val="24"/>
-          <w:szCs w:val="24"/>
-        </w:rPr>
-        <w:t>schematic description</w:t>
+        <w:t>this area looks brighter in the schematic description</w:t>
       </w:r>
       <w:r>
         <w:rPr>
@@ -4852,15 +4348,7 @@
           <w:sz w:val="24"/>
           <w:szCs w:val="24"/>
         </w:rPr>
-        <w:t>algorithm for finding the illumination source direction</w:t>
-      </w:r>
-      <w:r>
-        <w:rPr>
-          <w:rFonts w:asciiTheme="minorBidi" w:hAnsiTheme="minorBidi"/>
-          <w:sz w:val="24"/>
-          <w:szCs w:val="24"/>
-        </w:rPr>
-        <w:t>:</w:t>
+        <w:t>algorithm for finding the illumination source direction:</w:t>
       </w:r>
     </w:p>
     <w:p>
@@ -4986,15 +4474,7 @@
           <w:sz w:val="24"/>
           <w:szCs w:val="24"/>
         </w:rPr>
-        <w:t xml:space="preserve"> </w:t>
-      </w:r>
-      <w:r>
-        <w:rPr>
-          <w:rFonts w:asciiTheme="minorBidi" w:hAnsiTheme="minorBidi"/>
-          <w:sz w:val="24"/>
-          <w:szCs w:val="24"/>
-        </w:rPr>
-        <w:t>in the world</w:t>
+        <w:t xml:space="preserve"> in the world</w:t>
       </w:r>
       <w:r>
         <w:rPr>
@@ -5009,6 +4489,15 @@
       <w:pPr>
         <w:pStyle w:val="a3"/>
         <w:bidi w:val="0"/>
+        <w:rPr>
+          <w:rFonts w:asciiTheme="minorBidi" w:hAnsiTheme="minorBidi"/>
+          <w:color w:val="5B9BD5" w:themeColor="accent5"/>
+          <w:sz w:val="24"/>
+          <w:szCs w:val="24"/>
+          <w:rtl/>
+        </w:rPr>
+      </w:pPr>
+      <w:r>
         <w:rPr>
           <w:rFonts w:asciiTheme="minorBidi" w:hAnsiTheme="minorBidi" w:hint="cs"/>
           <w:color w:val="FF0000"/>
@@ -5016,7 +4505,8 @@
           <w:szCs w:val="24"/>
           <w:rtl/>
         </w:rPr>
-      </w:pPr>
+        <w:t>צריך לפרט איך מחשבים את זה לדעתך?</w:t>
+      </w:r>
       <w:r>
         <w:rPr>
           <w:rFonts w:asciiTheme="minorBidi" w:hAnsiTheme="minorBidi" w:hint="cs"/>
@@ -5025,7 +4515,17 @@
           <w:szCs w:val="24"/>
           <w:rtl/>
         </w:rPr>
-        <w:t>צריך לפרט איך מחשבים את זה לדעתך?</w:t>
+        <w:t xml:space="preserve"> </w:t>
+      </w:r>
+      <w:r>
+        <w:rPr>
+          <w:rFonts w:asciiTheme="minorBidi" w:hAnsiTheme="minorBidi" w:hint="cs"/>
+          <w:color w:val="5B9BD5" w:themeColor="accent5"/>
+          <w:sz w:val="24"/>
+          <w:szCs w:val="24"/>
+          <w:rtl/>
+        </w:rPr>
+        <w:t>לא</w:t>
       </w:r>
     </w:p>
     <w:p>
@@ -5058,10 +4558,10 @@
           <w:szCs w:val="24"/>
         </w:rPr>
         <w:object w:dxaOrig="760" w:dyaOrig="360">
-          <v:shape id="_x0000_i1096" type="#_x0000_t75" style="width:37.85pt;height:18.25pt" o:ole="">
+          <v:shape id="_x0000_i1032" type="#_x0000_t75" style="width:37.5pt;height:18pt" o:ole="">
             <v:imagedata r:id="rId28" o:title=""/>
           </v:shape>
-          <o:OLEObject Type="Embed" ProgID="Equation.DSMT4" ShapeID="_x0000_i1096" DrawAspect="Content" ObjectID="_1604680559" r:id="rId29"/>
+          <o:OLEObject Type="Embed" ProgID="Equation.DSMT4" ShapeID="_x0000_i1032" DrawAspect="Content" ObjectID="_1604832030" r:id="rId29"/>
         </w:object>
       </w:r>
       <w:r>
@@ -5092,10 +4592,10 @@
           <w:szCs w:val="24"/>
         </w:rPr>
         <w:object w:dxaOrig="2439" w:dyaOrig="540">
-          <v:shape id="_x0000_i1138" type="#_x0000_t75" style="width:122.05pt;height:27.1pt" o:ole="">
+          <v:shape id="_x0000_i1033" type="#_x0000_t75" style="width:122.25pt;height:27pt" o:ole="">
             <v:imagedata r:id="rId30" o:title=""/>
           </v:shape>
-          <o:OLEObject Type="Embed" ProgID="Equation.DSMT4" ShapeID="_x0000_i1138" DrawAspect="Content" ObjectID="_1604680560" r:id="rId31"/>
+          <o:OLEObject Type="Embed" ProgID="Equation.DSMT4" ShapeID="_x0000_i1033" DrawAspect="Content" ObjectID="_1604832031" r:id="rId31"/>
         </w:object>
       </w:r>
       <w:r>
@@ -5133,10 +4633,10 @@
           <w:szCs w:val="24"/>
         </w:rPr>
         <w:object w:dxaOrig="200" w:dyaOrig="300">
-          <v:shape id="_x0000_i1160" type="#_x0000_t75" style="width:9.8pt;height:14.95pt" o:ole="">
+          <v:shape id="_x0000_i1034" type="#_x0000_t75" style="width:9.75pt;height:15pt" o:ole="">
             <v:imagedata r:id="rId32" o:title=""/>
           </v:shape>
-          <o:OLEObject Type="Embed" ProgID="Equation.DSMT4" ShapeID="_x0000_i1160" DrawAspect="Content" ObjectID="_1604680561" r:id="rId33"/>
+          <o:OLEObject Type="Embed" ProgID="Equation.DSMT4" ShapeID="_x0000_i1034" DrawAspect="Content" ObjectID="_1604832032" r:id="rId33"/>
         </w:object>
       </w:r>
       <w:r>
@@ -5145,26 +4645,18 @@
           <w:sz w:val="24"/>
           <w:szCs w:val="24"/>
         </w:rPr>
-        <w:t xml:space="preserve"> is the value of </w:t>
-      </w:r>
-      <w:r>
-        <w:rPr>
-          <w:rFonts w:asciiTheme="minorBidi" w:hAnsiTheme="minorBidi"/>
-          <w:sz w:val="24"/>
-          <w:szCs w:val="24"/>
-        </w:rPr>
-        <w:t>bright</w:t>
-      </w:r>
-      <w:r>
-        <w:rPr>
-          <w:rFonts w:asciiTheme="minorBidi" w:hAnsiTheme="minorBidi"/>
-          <w:sz w:val="24"/>
-          <w:szCs w:val="24"/>
-        </w:rPr>
-        <w:t>ness on each point on the image.</w:t>
-      </w:r>
-      <w:bookmarkStart w:id="1" w:name="_GoBack"/>
-      <w:bookmarkEnd w:id="1"/>
+        <w:t xml:space="preserve"> is the value of brightness on each point on the </w:t>
+      </w:r>
+      <w:proofErr w:type="gramStart"/>
+      <w:r>
+        <w:rPr>
+          <w:rFonts w:asciiTheme="minorBidi" w:hAnsiTheme="minorBidi"/>
+          <w:sz w:val="24"/>
+          <w:szCs w:val="24"/>
+        </w:rPr>
+        <w:t>image.</w:t>
+      </w:r>
+      <w:proofErr w:type="gramEnd"/>
     </w:p>
     <w:p>
       <w:pPr>
@@ -5288,10 +4780,10 @@
           <w:szCs w:val="24"/>
         </w:rPr>
         <w:object w:dxaOrig="200" w:dyaOrig="279">
-          <v:shape id="_x0000_i1128" type="#_x0000_t75" style="width:9.8pt;height:14.05pt" o:ole="">
+          <v:shape id="_x0000_i1035" type="#_x0000_t75" style="width:9.75pt;height:14.25pt" o:ole="">
             <v:imagedata r:id="rId34" o:title=""/>
           </v:shape>
-          <o:OLEObject Type="Embed" ProgID="Equation.DSMT4" ShapeID="_x0000_i1128" DrawAspect="Content" ObjectID="_1604680562" r:id="rId35"/>
+          <o:OLEObject Type="Embed" ProgID="Equation.DSMT4" ShapeID="_x0000_i1035" DrawAspect="Content" ObjectID="_1604832033" r:id="rId35"/>
         </w:object>
       </w:r>
       <w:r>
@@ -5310,10 +4802,10 @@
           <w:szCs w:val="24"/>
         </w:rPr>
         <w:object w:dxaOrig="180" w:dyaOrig="279">
-          <v:shape id="_x0000_i1131" type="#_x0000_t75" style="width:8.9pt;height:14.05pt" o:ole="">
+          <v:shape id="_x0000_i1036" type="#_x0000_t75" style="width:9pt;height:14.25pt" o:ole="">
             <v:imagedata r:id="rId36" o:title=""/>
           </v:shape>
-          <o:OLEObject Type="Embed" ProgID="Equation.DSMT4" ShapeID="_x0000_i1131" DrawAspect="Content" ObjectID="_1604680563" r:id="rId37"/>
+          <o:OLEObject Type="Embed" ProgID="Equation.DSMT4" ShapeID="_x0000_i1036" DrawAspect="Content" ObjectID="_1604832034" r:id="rId37"/>
         </w:object>
       </w:r>
       <w:r>
@@ -5355,10 +4847,10 @@
           <w:szCs w:val="24"/>
         </w:rPr>
         <w:object w:dxaOrig="900" w:dyaOrig="440">
-          <v:shape id="_x0000_i1115" type="#_x0000_t75" style="width:44.9pt;height:21.95pt" o:ole="">
+          <v:shape id="_x0000_i1037" type="#_x0000_t75" style="width:45pt;height:21.75pt" o:ole="">
             <v:imagedata r:id="rId38" o:title=""/>
           </v:shape>
-          <o:OLEObject Type="Embed" ProgID="Equation.DSMT4" ShapeID="_x0000_i1115" DrawAspect="Content" ObjectID="_1604680564" r:id="rId39"/>
+          <o:OLEObject Type="Embed" ProgID="Equation.DSMT4" ShapeID="_x0000_i1037" DrawAspect="Content" ObjectID="_1604832035" r:id="rId39"/>
         </w:object>
       </w:r>
       <w:r>
@@ -5396,10 +4888,10 @@
           <w:szCs w:val="24"/>
         </w:rPr>
         <w:object w:dxaOrig="760" w:dyaOrig="360">
-          <v:shape id="_x0000_i1134" type="#_x0000_t75" style="width:37.85pt;height:18.25pt" o:ole="">
+          <v:shape id="_x0000_i1038" type="#_x0000_t75" style="width:37.5pt;height:18pt" o:ole="">
             <v:imagedata r:id="rId28" o:title=""/>
           </v:shape>
-          <o:OLEObject Type="Embed" ProgID="Equation.DSMT4" ShapeID="_x0000_i1134" DrawAspect="Content" ObjectID="_1604680565" r:id="rId40"/>
+          <o:OLEObject Type="Embed" ProgID="Equation.DSMT4" ShapeID="_x0000_i1038" DrawAspect="Content" ObjectID="_1604832036" r:id="rId40"/>
         </w:object>
       </w:r>
       <w:r>
@@ -5418,10 +4910,10 @@
           <w:szCs w:val="24"/>
         </w:rPr>
         <w:object w:dxaOrig="900" w:dyaOrig="440">
-          <v:shape id="_x0000_i1135" type="#_x0000_t75" style="width:44.9pt;height:21.95pt" o:ole="">
+          <v:shape id="_x0000_i1039" type="#_x0000_t75" style="width:45pt;height:21.75pt" o:ole="">
             <v:imagedata r:id="rId38" o:title=""/>
           </v:shape>
-          <o:OLEObject Type="Embed" ProgID="Equation.DSMT4" ShapeID="_x0000_i1135" DrawAspect="Content" ObjectID="_1604680566" r:id="rId41"/>
+          <o:OLEObject Type="Embed" ProgID="Equation.DSMT4" ShapeID="_x0000_i1039" DrawAspect="Content" ObjectID="_1604832037" r:id="rId41"/>
         </w:object>
       </w:r>
       <w:r>
@@ -5438,7 +4930,7 @@
         <w:pStyle w:val="a3"/>
         <w:bidi w:val="0"/>
         <w:rPr>
-          <w:rFonts w:asciiTheme="minorBidi" w:hAnsiTheme="minorBidi" w:hint="cs"/>
+          <w:rFonts w:asciiTheme="minorBidi" w:hAnsiTheme="minorBidi"/>
           <w:sz w:val="24"/>
           <w:szCs w:val="24"/>
           <w:rtl/>
@@ -5500,10 +4992,10 @@
           <w:szCs w:val="24"/>
         </w:rPr>
         <w:object w:dxaOrig="1260" w:dyaOrig="440">
-          <v:shape id="_x0000_i1110" type="#_x0000_t75" style="width:63.1pt;height:21.95pt" o:ole="">
+          <v:shape id="_x0000_i1040" type="#_x0000_t75" style="width:63pt;height:21.75pt" o:ole="">
             <v:imagedata r:id="rId42" o:title=""/>
           </v:shape>
-          <o:OLEObject Type="Embed" ProgID="Equation.DSMT4" ShapeID="_x0000_i1110" DrawAspect="Content" ObjectID="_1604680567" r:id="rId43"/>
+          <o:OLEObject Type="Embed" ProgID="Equation.DSMT4" ShapeID="_x0000_i1040" DrawAspect="Content" ObjectID="_1604832038" r:id="rId43"/>
         </w:object>
       </w:r>
       <w:r>
@@ -5520,15 +5012,7 @@
           <w:sz w:val="24"/>
           <w:szCs w:val="24"/>
         </w:rPr>
-        <w:t xml:space="preserve">in world’s coordinates system </w:t>
-      </w:r>
-      <w:r>
-        <w:rPr>
-          <w:rFonts w:asciiTheme="minorBidi" w:hAnsiTheme="minorBidi"/>
-          <w:sz w:val="24"/>
-          <w:szCs w:val="24"/>
-        </w:rPr>
-        <w:t xml:space="preserve">by using the result of step </w:t>
+        <w:t xml:space="preserve">in world’s coordinates system by using the result of step </w:t>
       </w:r>
       <w:r>
         <w:rPr>
@@ -5577,10 +5061,10 @@
           <w:szCs w:val="24"/>
         </w:rPr>
         <w:object w:dxaOrig="1260" w:dyaOrig="440">
-          <v:shape id="_x0000_i1123" type="#_x0000_t75" style="width:63.1pt;height:21.95pt" o:ole="">
+          <v:shape id="_x0000_i1041" type="#_x0000_t75" style="width:63pt;height:21.75pt" o:ole="">
             <v:imagedata r:id="rId42" o:title=""/>
           </v:shape>
-          <o:OLEObject Type="Embed" ProgID="Equation.DSMT4" ShapeID="_x0000_i1123" DrawAspect="Content" ObjectID="_1604680568" r:id="rId44"/>
+          <o:OLEObject Type="Embed" ProgID="Equation.DSMT4" ShapeID="_x0000_i1041" DrawAspect="Content" ObjectID="_1604832039" r:id="rId44"/>
         </w:object>
       </w:r>
       <w:r>
@@ -5614,52 +5098,16 @@
           <w:sz w:val="24"/>
           <w:szCs w:val="24"/>
         </w:rPr>
-        <w:t xml:space="preserve">Define the direction of the normal from step 6 as the </w:t>
-      </w:r>
-      <w:r>
-        <w:rPr>
-          <w:rFonts w:asciiTheme="minorBidi" w:hAnsiTheme="minorBidi"/>
-          <w:color w:val="FF0000"/>
-          <w:sz w:val="24"/>
-          <w:szCs w:val="24"/>
-        </w:rPr>
-        <w:t>direction</w:t>
-      </w:r>
-      <w:r>
-        <w:rPr>
-          <w:rFonts w:asciiTheme="minorBidi" w:hAnsiTheme="minorBidi"/>
-          <w:color w:val="FF0000"/>
-          <w:sz w:val="24"/>
-          <w:szCs w:val="24"/>
-        </w:rPr>
-        <w:t xml:space="preserve"> of the </w:t>
-      </w:r>
-      <w:r>
-        <w:rPr>
-          <w:rFonts w:asciiTheme="minorBidi" w:hAnsiTheme="minorBidi"/>
-          <w:color w:val="FF0000"/>
-          <w:sz w:val="24"/>
-          <w:szCs w:val="24"/>
-        </w:rPr>
-        <w:t>illumination source</w:t>
-      </w:r>
-      <w:r>
-        <w:rPr>
-          <w:rFonts w:asciiTheme="minorBidi" w:hAnsiTheme="minorBidi"/>
-          <w:color w:val="FF0000"/>
-          <w:sz w:val="24"/>
-          <w:szCs w:val="24"/>
-        </w:rPr>
-        <w:t>.</w:t>
-      </w:r>
-    </w:p>
-    <w:p>
-      <w:pPr>
-        <w:pStyle w:val="a3"/>
-        <w:bidi w:val="0"/>
-        <w:rPr>
-          <w:rFonts w:asciiTheme="minorBidi" w:hAnsiTheme="minorBidi"/>
-          <w:color w:val="FF0000"/>
+        <w:t>Define the direction of the normal from step 6 as the direction of the illumination source.</w:t>
+      </w:r>
+    </w:p>
+    <w:p>
+      <w:pPr>
+        <w:pStyle w:val="a3"/>
+        <w:bidi w:val="0"/>
+        <w:rPr>
+          <w:rFonts w:asciiTheme="minorBidi" w:hAnsiTheme="minorBidi"/>
+          <w:color w:val="5B9BD5" w:themeColor="accent5"/>
           <w:sz w:val="24"/>
           <w:szCs w:val="24"/>
         </w:rPr>
@@ -5673,6 +5121,26 @@
           <w:rtl/>
         </w:rPr>
         <w:t>אם אני לא טועה הכיוון מנוגד באחד הצירים ולא ממש זהה?</w:t>
+      </w:r>
+      <w:r>
+        <w:rPr>
+          <w:rFonts w:asciiTheme="minorBidi" w:hAnsiTheme="minorBidi" w:hint="cs"/>
+          <w:color w:val="FF0000"/>
+          <w:sz w:val="24"/>
+          <w:szCs w:val="24"/>
+          <w:rtl/>
+        </w:rPr>
+        <w:t xml:space="preserve"> </w:t>
+      </w:r>
+      <w:r>
+        <w:rPr>
+          <w:rFonts w:asciiTheme="minorBidi" w:hAnsiTheme="minorBidi" w:hint="cs"/>
+          <w:color w:val="5B9BD5" w:themeColor="accent5"/>
+          <w:sz w:val="24"/>
+          <w:szCs w:val="24"/>
+          <w:rtl/>
+        </w:rPr>
+        <w:t xml:space="preserve">לא רואה איזה כיוון מנוגד. </w:t>
       </w:r>
     </w:p>
     <w:p>
@@ -6761,7 +6229,7 @@
 </file>
 
 <file path=customXml/itemProps1.xml><?xml version="1.0" encoding="utf-8"?>
-<ds:datastoreItem xmlns:ds="http://schemas.openxmlformats.org/officeDocument/2006/customXml" ds:itemID="{2413AA46-A4E0-4BEA-AD9C-C855144A47D5}">
+<ds:datastoreItem xmlns:ds="http://schemas.openxmlformats.org/officeDocument/2006/customXml" ds:itemID="{B12D0585-2FC4-43ED-A29C-4B6B61D919C0}">
   <ds:schemaRefs>
     <ds:schemaRef ds:uri="http://schemas.openxmlformats.org/officeDocument/2006/bibliography"/>
   </ds:schemaRefs>

--- a/hw1/hw1.docx
+++ b/hw1/hw1.docx
@@ -952,20 +952,6 @@
     </w:p>
     <w:p>
       <w:pPr>
-        <w:autoSpaceDE w:val="0"/>
-        <w:autoSpaceDN w:val="0"/>
-        <w:bidi w:val="0"/>
-        <w:adjustRightInd w:val="0"/>
-        <w:spacing w:after="0" w:line="240" w:lineRule="auto"/>
-        <w:rPr>
-          <w:rFonts w:asciiTheme="minorBidi" w:hAnsiTheme="minorBidi"/>
-          <w:sz w:val="24"/>
-          <w:szCs w:val="24"/>
-        </w:rPr>
-      </w:pPr>
-    </w:p>
-    <w:p>
-      <w:pPr>
         <w:pStyle w:val="a3"/>
         <w:numPr>
           <w:ilvl w:val="0"/>
@@ -982,6 +968,67 @@
           <w:szCs w:val="24"/>
         </w:rPr>
       </w:pPr>
+      <w:r>
+        <w:rPr>
+          <w:noProof/>
+        </w:rPr>
+        <w:lastRenderedPageBreak/>
+        <w:drawing>
+          <wp:anchor distT="0" distB="0" distL="114300" distR="114300" simplePos="0" relativeHeight="251666432" behindDoc="0" locked="0" layoutInCell="1" allowOverlap="1" wp14:anchorId="3C82B20E">
+            <wp:simplePos x="0" y="0"/>
+            <wp:positionH relativeFrom="margin">
+              <wp:posOffset>-762635</wp:posOffset>
+            </wp:positionH>
+            <wp:positionV relativeFrom="paragraph">
+              <wp:posOffset>281940</wp:posOffset>
+            </wp:positionV>
+            <wp:extent cx="6791325" cy="3642995"/>
+            <wp:effectExtent l="0" t="0" r="9525" b="0"/>
+            <wp:wrapSquare wrapText="bothSides"/>
+            <wp:docPr id="18" name="תמונה 18"/>
+            <wp:cNvGraphicFramePr>
+              <a:graphicFrameLocks xmlns:a="http://schemas.openxmlformats.org/drawingml/2006/main" noChangeAspect="1"/>
+            </wp:cNvGraphicFramePr>
+            <a:graphic xmlns:a="http://schemas.openxmlformats.org/drawingml/2006/main">
+              <a:graphicData uri="http://schemas.openxmlformats.org/drawingml/2006/picture">
+                <pic:pic xmlns:pic="http://schemas.openxmlformats.org/drawingml/2006/picture">
+                  <pic:nvPicPr>
+                    <pic:cNvPr id="1" name=""/>
+                    <pic:cNvPicPr/>
+                  </pic:nvPicPr>
+                  <pic:blipFill>
+                    <a:blip r:embed="rId8">
+                      <a:extLst>
+                        <a:ext uri="{28A0092B-C50C-407E-A947-70E740481C1C}">
+                          <a14:useLocalDpi xmlns:a14="http://schemas.microsoft.com/office/drawing/2010/main" val="0"/>
+                        </a:ext>
+                      </a:extLst>
+                    </a:blip>
+                    <a:stretch>
+                      <a:fillRect/>
+                    </a:stretch>
+                  </pic:blipFill>
+                  <pic:spPr>
+                    <a:xfrm>
+                      <a:off x="0" y="0"/>
+                      <a:ext cx="6791325" cy="3642995"/>
+                    </a:xfrm>
+                    <a:prstGeom prst="rect">
+                      <a:avLst/>
+                    </a:prstGeom>
+                  </pic:spPr>
+                </pic:pic>
+              </a:graphicData>
+            </a:graphic>
+            <wp14:sizeRelH relativeFrom="margin">
+              <wp14:pctWidth>0</wp14:pctWidth>
+            </wp14:sizeRelH>
+            <wp14:sizeRelV relativeFrom="margin">
+              <wp14:pctHeight>0</wp14:pctHeight>
+            </wp14:sizeRelV>
+          </wp:anchor>
+        </w:drawing>
+      </w:r>
       <w:r>
         <w:rPr>
           <w:rFonts w:asciiTheme="minorBidi" w:hAnsiTheme="minorBidi"/>
@@ -1015,9 +1062,9 @@
             <o:lock v:ext="edit" aspectratio="t"/>
           </v:shapetype>
           <v:shape id="_x0000_i1025" type="#_x0000_t75" style="width:9pt;height:21.75pt" o:ole="">
-            <v:imagedata r:id="rId8" o:title=""/>
+            <v:imagedata r:id="rId9" o:title=""/>
           </v:shape>
-          <o:OLEObject Type="Embed" ProgID="Equation.DSMT4" ShapeID="_x0000_i1025" DrawAspect="Content" ObjectID="_1604832023" r:id="rId9"/>
+          <o:OLEObject Type="Embed" ProgID="Equation.DSMT4" ShapeID="_x0000_i1025" DrawAspect="Content" ObjectID="_1604867942" r:id="rId10"/>
         </w:object>
       </w:r>
       <w:r>
@@ -1028,129 +1075,6 @@
         </w:rPr>
         <w:t>:</w:t>
       </w:r>
-      <w:r>
-        <w:rPr>
-          <w:noProof/>
-        </w:rPr>
-        <w:drawing>
-          <wp:anchor distT="0" distB="0" distL="114300" distR="114300" simplePos="0" relativeHeight="251663360" behindDoc="0" locked="0" layoutInCell="1" allowOverlap="1">
-            <wp:simplePos x="0" y="0"/>
-            <wp:positionH relativeFrom="page">
-              <wp:align>left</wp:align>
-            </wp:positionH>
-            <wp:positionV relativeFrom="paragraph">
-              <wp:posOffset>242570</wp:posOffset>
-            </wp:positionV>
-            <wp:extent cx="7902575" cy="3850640"/>
-            <wp:effectExtent l="0" t="0" r="0" b="0"/>
-            <wp:wrapThrough wrapText="bothSides">
-              <wp:wrapPolygon edited="0">
-                <wp:start x="3550" y="924"/>
-                <wp:lineTo x="2300" y="2771"/>
-                <wp:lineTo x="2650" y="4413"/>
-                <wp:lineTo x="2550" y="4824"/>
-                <wp:lineTo x="2650" y="6055"/>
-                <wp:lineTo x="2250" y="6876"/>
-                <wp:lineTo x="2300" y="7492"/>
-                <wp:lineTo x="3050" y="7697"/>
-                <wp:lineTo x="3050" y="9545"/>
-                <wp:lineTo x="10051" y="10981"/>
-                <wp:lineTo x="4000" y="11187"/>
-                <wp:lineTo x="3200" y="11289"/>
-                <wp:lineTo x="3200" y="12623"/>
-                <wp:lineTo x="2450" y="13034"/>
-                <wp:lineTo x="2650" y="14265"/>
-                <wp:lineTo x="2350" y="14265"/>
-                <wp:lineTo x="2350" y="15908"/>
-                <wp:lineTo x="2650" y="15908"/>
-                <wp:lineTo x="2350" y="17036"/>
-                <wp:lineTo x="2450" y="17755"/>
-                <wp:lineTo x="3600" y="19192"/>
-                <wp:lineTo x="3200" y="19294"/>
-                <wp:lineTo x="3000" y="19397"/>
-                <wp:lineTo x="3000" y="19807"/>
-                <wp:lineTo x="18951" y="19807"/>
-                <wp:lineTo x="19001" y="19500"/>
-                <wp:lineTo x="18601" y="19192"/>
-                <wp:lineTo x="19652" y="18063"/>
-                <wp:lineTo x="19652" y="14060"/>
-                <wp:lineTo x="19502" y="13547"/>
-                <wp:lineTo x="19001" y="12623"/>
-                <wp:lineTo x="19101" y="11289"/>
-                <wp:lineTo x="18251" y="11187"/>
-                <wp:lineTo x="11601" y="10981"/>
-                <wp:lineTo x="18951" y="9545"/>
-                <wp:lineTo x="18951" y="9339"/>
-                <wp:lineTo x="19502" y="8313"/>
-                <wp:lineTo x="19702" y="7800"/>
-                <wp:lineTo x="19552" y="3387"/>
-                <wp:lineTo x="19201" y="2771"/>
-                <wp:lineTo x="18601" y="924"/>
-                <wp:lineTo x="3550" y="924"/>
-              </wp:wrapPolygon>
-            </wp:wrapThrough>
-            <wp:docPr id="10" name="תמונה 10"/>
-            <wp:cNvGraphicFramePr>
-              <a:graphicFrameLocks xmlns:a="http://schemas.openxmlformats.org/drawingml/2006/main" noChangeAspect="1"/>
-            </wp:cNvGraphicFramePr>
-            <a:graphic xmlns:a="http://schemas.openxmlformats.org/drawingml/2006/main">
-              <a:graphicData uri="http://schemas.openxmlformats.org/drawingml/2006/picture">
-                <pic:pic xmlns:pic="http://schemas.openxmlformats.org/drawingml/2006/picture">
-                  <pic:nvPicPr>
-                    <pic:cNvPr id="0" name="Picture 20"/>
-                    <pic:cNvPicPr>
-                      <a:picLocks noChangeAspect="1" noChangeArrowheads="1"/>
-                    </pic:cNvPicPr>
-                  </pic:nvPicPr>
-                  <pic:blipFill>
-                    <a:blip r:embed="rId10" cstate="print">
-                      <a:extLst>
-                        <a:ext uri="{28A0092B-C50C-407E-A947-70E740481C1C}">
-                          <a14:useLocalDpi xmlns:a14="http://schemas.microsoft.com/office/drawing/2010/main" val="0"/>
-                        </a:ext>
-                      </a:extLst>
-                    </a:blip>
-                    <a:srcRect/>
-                    <a:stretch>
-                      <a:fillRect/>
-                    </a:stretch>
-                  </pic:blipFill>
-                  <pic:spPr bwMode="auto">
-                    <a:xfrm>
-                      <a:off x="0" y="0"/>
-                      <a:ext cx="7902575" cy="3850640"/>
-                    </a:xfrm>
-                    <a:prstGeom prst="rect">
-                      <a:avLst/>
-                    </a:prstGeom>
-                    <a:noFill/>
-                    <a:ln>
-                      <a:noFill/>
-                    </a:ln>
-                  </pic:spPr>
-                </pic:pic>
-              </a:graphicData>
-            </a:graphic>
-            <wp14:sizeRelH relativeFrom="margin">
-              <wp14:pctWidth>0</wp14:pctWidth>
-            </wp14:sizeRelH>
-            <wp14:sizeRelV relativeFrom="margin">
-              <wp14:pctHeight>0</wp14:pctHeight>
-            </wp14:sizeRelV>
-          </wp:anchor>
-        </w:drawing>
-      </w:r>
-    </w:p>
-    <w:p>
-      <w:pPr>
-        <w:pStyle w:val="a3"/>
-        <w:bidi w:val="0"/>
-        <w:rPr>
-          <w:rFonts w:asciiTheme="minorBidi" w:hAnsiTheme="minorBidi"/>
-          <w:sz w:val="24"/>
-          <w:szCs w:val="24"/>
-        </w:rPr>
-      </w:pPr>
     </w:p>
     <w:p>
       <w:pPr>
@@ -2226,9 +2150,9 @@
         </w:rPr>
         <w:object w:dxaOrig="180" w:dyaOrig="440">
           <v:shape id="_x0000_i1026" type="#_x0000_t75" style="width:9pt;height:21.75pt" o:ole="">
-            <v:imagedata r:id="rId8" o:title=""/>
+            <v:imagedata r:id="rId9" o:title=""/>
           </v:shape>
-          <o:OLEObject Type="Embed" ProgID="Equation.DSMT4" ShapeID="_x0000_i1026" DrawAspect="Content" ObjectID="_1604832024" r:id="rId11"/>
+          <o:OLEObject Type="Embed" ProgID="Equation.DSMT4" ShapeID="_x0000_i1026" DrawAspect="Content" ObjectID="_1604867943" r:id="rId11"/>
         </w:object>
       </w:r>
       <w:r>
@@ -2512,9 +2436,9 @@
         </w:rPr>
         <w:object w:dxaOrig="180" w:dyaOrig="440">
           <v:shape id="_x0000_i1027" type="#_x0000_t75" style="width:9pt;height:21.75pt" o:ole="">
-            <v:imagedata r:id="rId8" o:title=""/>
+            <v:imagedata r:id="rId9" o:title=""/>
           </v:shape>
-          <o:OLEObject Type="Embed" ProgID="Equation.DSMT4" ShapeID="_x0000_i1027" DrawAspect="Content" ObjectID="_1604832025" r:id="rId15"/>
+          <o:OLEObject Type="Embed" ProgID="Equation.DSMT4" ShapeID="_x0000_i1027" DrawAspect="Content" ObjectID="_1604867944" r:id="rId15"/>
         </w:object>
       </w:r>
       <w:r>
@@ -2539,27 +2463,12 @@
           <w:szCs w:val="24"/>
         </w:rPr>
       </w:pPr>
-    </w:p>
-    <w:p>
-      <w:pPr>
-        <w:autoSpaceDE w:val="0"/>
-        <w:autoSpaceDN w:val="0"/>
-        <w:bidi w:val="0"/>
-        <w:adjustRightInd w:val="0"/>
-        <w:spacing w:after="0" w:line="240" w:lineRule="auto"/>
-        <w:rPr>
-          <w:rFonts w:asciiTheme="minorBidi" w:hAnsiTheme="minorBidi"/>
-          <w:sz w:val="24"/>
-          <w:szCs w:val="24"/>
-        </w:rPr>
-      </w:pPr>
-      <w:r>
-        <w:rPr>
-          <w:rFonts w:asciiTheme="minorBidi" w:hAnsiTheme="minorBidi"/>
-          <w:sz w:val="24"/>
-          <w:szCs w:val="24"/>
-        </w:rPr>
-        <w:lastRenderedPageBreak/>
+      <w:r>
+        <w:rPr>
+          <w:rFonts w:asciiTheme="minorBidi" w:hAnsiTheme="minorBidi"/>
+          <w:sz w:val="24"/>
+          <w:szCs w:val="24"/>
+        </w:rPr>
         <w:t xml:space="preserve">We printed the 10 different surfaces, each represent the surface </w:t>
       </w:r>
       <w:r>
@@ -2644,6 +2553,7 @@
           <w:sz w:val="24"/>
           <w:szCs w:val="24"/>
         </w:rPr>
+        <w:lastRenderedPageBreak/>
         <w:drawing>
           <wp:anchor distT="0" distB="0" distL="114300" distR="114300" simplePos="0" relativeHeight="251664384" behindDoc="0" locked="0" layoutInCell="1" allowOverlap="1">
             <wp:simplePos x="0" y="0"/>
@@ -3095,7 +3005,7 @@
           <v:shape id="_x0000_i1028" type="#_x0000_t75" style="width:21pt;height:15pt" o:ole="">
             <v:imagedata r:id="rId18" o:title=""/>
           </v:shape>
-          <o:OLEObject Type="Embed" ProgID="Equation.DSMT4" ShapeID="_x0000_i1028" DrawAspect="Content" ObjectID="_1604832026" r:id="rId19"/>
+          <o:OLEObject Type="Embed" ProgID="Equation.DSMT4" ShapeID="_x0000_i1028" DrawAspect="Content" ObjectID="_1604867945" r:id="rId19"/>
         </w:object>
       </w:r>
       <w:r>
@@ -3116,7 +3026,7 @@
           <v:shape id="_x0000_i1029" type="#_x0000_t75" style="width:19.5pt;height:15pt" o:ole="">
             <v:imagedata r:id="rId20" o:title=""/>
           </v:shape>
-          <o:OLEObject Type="Embed" ProgID="Equation.DSMT4" ShapeID="_x0000_i1029" DrawAspect="Content" ObjectID="_1604832027" r:id="rId21"/>
+          <o:OLEObject Type="Embed" ProgID="Equation.DSMT4" ShapeID="_x0000_i1029" DrawAspect="Content" ObjectID="_1604867946" r:id="rId21"/>
         </w:object>
       </w:r>
       <w:r>
@@ -3230,7 +3140,7 @@
           <v:shape id="_x0000_i1030" type="#_x0000_t75" style="width:39pt;height:66pt" o:ole="">
             <v:imagedata r:id="rId22" o:title=""/>
           </v:shape>
-          <o:OLEObject Type="Embed" ProgID="Equation.DSMT4" ShapeID="_x0000_i1030" DrawAspect="Content" ObjectID="_1604832028" r:id="rId23"/>
+          <o:OLEObject Type="Embed" ProgID="Equation.DSMT4" ShapeID="_x0000_i1030" DrawAspect="Content" ObjectID="_1604867947" r:id="rId23"/>
         </w:object>
       </w:r>
       <w:r>
@@ -3333,7 +3243,7 @@
           <v:shape id="_x0000_i1031" type="#_x0000_t75" style="width:48pt;height:14.25pt" o:ole="">
             <v:imagedata r:id="rId24" o:title=""/>
           </v:shape>
-          <o:OLEObject Type="Embed" ProgID="Equation.DSMT4" ShapeID="_x0000_i1031" DrawAspect="Content" ObjectID="_1604832029" r:id="rId25"/>
+          <o:OLEObject Type="Embed" ProgID="Equation.DSMT4" ShapeID="_x0000_i1031" DrawAspect="Content" ObjectID="_1604867948" r:id="rId25"/>
         </w:object>
       </w:r>
       <w:r>
@@ -3362,81 +3272,81 @@
           <w:sz w:val="24"/>
           <w:szCs w:val="24"/>
         </w:rPr>
+        <w:t>Results:</w:t>
+      </w:r>
+    </w:p>
+    <w:p>
+      <w:pPr>
+        <w:pStyle w:val="a3"/>
+        <w:bidi w:val="0"/>
+        <w:ind w:left="0"/>
+        <w:rPr>
+          <w:rFonts w:asciiTheme="minorBidi" w:hAnsiTheme="minorBidi"/>
+          <w:sz w:val="24"/>
+          <w:szCs w:val="24"/>
+        </w:rPr>
+      </w:pPr>
+      <w:r>
+        <w:rPr>
+          <w:rFonts w:asciiTheme="minorBidi" w:hAnsiTheme="minorBidi"/>
+          <w:sz w:val="24"/>
+          <w:szCs w:val="24"/>
+        </w:rPr>
+        <w:t>When S</w:t>
+      </w:r>
+      <w:proofErr w:type="gramStart"/>
+      <w:r>
+        <w:rPr>
+          <w:rFonts w:asciiTheme="minorBidi" w:hAnsiTheme="minorBidi"/>
+          <w:sz w:val="24"/>
+          <w:szCs w:val="24"/>
+        </w:rPr>
+        <w:t>=(</w:t>
+      </w:r>
+      <w:proofErr w:type="gramEnd"/>
+      <w:r>
+        <w:rPr>
+          <w:rFonts w:asciiTheme="minorBidi" w:hAnsiTheme="minorBidi"/>
+          <w:sz w:val="24"/>
+          <w:szCs w:val="24"/>
+        </w:rPr>
+        <w:t xml:space="preserve">4,4,0.2) the </w:t>
+      </w:r>
+      <w:r>
+        <w:rPr>
+          <w:rFonts w:asciiTheme="minorBidi" w:hAnsiTheme="minorBidi"/>
+          <w:sz w:val="24"/>
+          <w:szCs w:val="24"/>
+        </w:rPr>
+        <w:t>effective dimension</w:t>
+      </w:r>
+      <w:r>
+        <w:rPr>
+          <w:rFonts w:asciiTheme="minorBidi" w:hAnsiTheme="minorBidi"/>
+          <w:sz w:val="24"/>
+          <w:szCs w:val="24"/>
+        </w:rPr>
+        <w:t xml:space="preserve"> is 3.</w:t>
+      </w:r>
+    </w:p>
+    <w:p>
+      <w:pPr>
+        <w:pStyle w:val="a3"/>
+        <w:bidi w:val="0"/>
+        <w:ind w:left="0"/>
+        <w:rPr>
+          <w:rFonts w:asciiTheme="minorBidi" w:hAnsiTheme="minorBidi"/>
+          <w:sz w:val="24"/>
+          <w:szCs w:val="24"/>
+        </w:rPr>
+      </w:pPr>
+      <w:r>
+        <w:rPr>
+          <w:rFonts w:asciiTheme="minorBidi" w:hAnsiTheme="minorBidi"/>
+          <w:sz w:val="24"/>
+          <w:szCs w:val="24"/>
+        </w:rPr>
         <w:lastRenderedPageBreak/>
-        <w:t>Results:</w:t>
-      </w:r>
-    </w:p>
-    <w:p>
-      <w:pPr>
-        <w:pStyle w:val="a3"/>
-        <w:bidi w:val="0"/>
-        <w:ind w:left="0"/>
-        <w:rPr>
-          <w:rFonts w:asciiTheme="minorBidi" w:hAnsiTheme="minorBidi"/>
-          <w:sz w:val="24"/>
-          <w:szCs w:val="24"/>
-        </w:rPr>
-      </w:pPr>
-      <w:r>
-        <w:rPr>
-          <w:rFonts w:asciiTheme="minorBidi" w:hAnsiTheme="minorBidi"/>
-          <w:sz w:val="24"/>
-          <w:szCs w:val="24"/>
-        </w:rPr>
-        <w:t>When S</w:t>
-      </w:r>
-      <w:proofErr w:type="gramStart"/>
-      <w:r>
-        <w:rPr>
-          <w:rFonts w:asciiTheme="minorBidi" w:hAnsiTheme="minorBidi"/>
-          <w:sz w:val="24"/>
-          <w:szCs w:val="24"/>
-        </w:rPr>
-        <w:t>=(</w:t>
-      </w:r>
-      <w:proofErr w:type="gramEnd"/>
-      <w:r>
-        <w:rPr>
-          <w:rFonts w:asciiTheme="minorBidi" w:hAnsiTheme="minorBidi"/>
-          <w:sz w:val="24"/>
-          <w:szCs w:val="24"/>
-        </w:rPr>
-        <w:t xml:space="preserve">4,4,0.2) the </w:t>
-      </w:r>
-      <w:r>
-        <w:rPr>
-          <w:rFonts w:asciiTheme="minorBidi" w:hAnsiTheme="minorBidi"/>
-          <w:sz w:val="24"/>
-          <w:szCs w:val="24"/>
-        </w:rPr>
-        <w:t>effective dimension</w:t>
-      </w:r>
-      <w:r>
-        <w:rPr>
-          <w:rFonts w:asciiTheme="minorBidi" w:hAnsiTheme="minorBidi"/>
-          <w:sz w:val="24"/>
-          <w:szCs w:val="24"/>
-        </w:rPr>
-        <w:t xml:space="preserve"> is 3.</w:t>
-      </w:r>
-    </w:p>
-    <w:p>
-      <w:pPr>
-        <w:pStyle w:val="a3"/>
-        <w:bidi w:val="0"/>
-        <w:ind w:left="0"/>
-        <w:rPr>
-          <w:rFonts w:asciiTheme="minorBidi" w:hAnsiTheme="minorBidi"/>
-          <w:sz w:val="24"/>
-          <w:szCs w:val="24"/>
-        </w:rPr>
-      </w:pPr>
-      <w:r>
-        <w:rPr>
-          <w:rFonts w:asciiTheme="minorBidi" w:hAnsiTheme="minorBidi"/>
-          <w:sz w:val="24"/>
-          <w:szCs w:val="24"/>
-        </w:rPr>
         <w:t>When S</w:t>
       </w:r>
       <w:proofErr w:type="gramStart"/>
@@ -4063,11 +3973,35 @@
     </w:p>
     <w:p>
       <w:pPr>
-        <w:autoSpaceDE w:val="0"/>
-        <w:autoSpaceDN w:val="0"/>
-        <w:bidi w:val="0"/>
-        <w:adjustRightInd w:val="0"/>
-        <w:spacing w:after="0" w:line="240" w:lineRule="auto"/>
+        <w:pStyle w:val="a3"/>
+        <w:bidi w:val="0"/>
+        <w:ind w:left="360"/>
+        <w:rPr>
+          <w:rFonts w:asciiTheme="minorBidi" w:hAnsiTheme="minorBidi"/>
+          <w:sz w:val="24"/>
+          <w:szCs w:val="24"/>
+        </w:rPr>
+      </w:pPr>
+    </w:p>
+    <w:p>
+      <w:pPr>
+        <w:pStyle w:val="a3"/>
+        <w:bidi w:val="0"/>
+        <w:ind w:left="360"/>
+        <w:rPr>
+          <w:rFonts w:asciiTheme="minorBidi" w:hAnsiTheme="minorBidi"/>
+          <w:sz w:val="24"/>
+          <w:szCs w:val="24"/>
+        </w:rPr>
+      </w:pPr>
+      <w:bookmarkStart w:id="1" w:name="_GoBack"/>
+      <w:bookmarkEnd w:id="1"/>
+    </w:p>
+    <w:p>
+      <w:pPr>
+        <w:pStyle w:val="a3"/>
+        <w:bidi w:val="0"/>
+        <w:ind w:left="360"/>
         <w:rPr>
           <w:rFonts w:asciiTheme="minorBidi" w:hAnsiTheme="minorBidi"/>
           <w:sz w:val="24"/>
@@ -4114,25 +4048,23 @@
         <w:bidi w:val="0"/>
         <w:ind w:left="360"/>
         <w:rPr>
+          <w:rFonts w:asciiTheme="minorBidi" w:hAnsiTheme="minorBidi"/>
+          <w:color w:val="5B9BD5" w:themeColor="accent5"/>
+          <w:sz w:val="24"/>
+          <w:szCs w:val="24"/>
+          <w:rtl/>
+        </w:rPr>
+      </w:pPr>
+      <w:r>
+        <w:rPr>
           <w:rFonts w:asciiTheme="minorBidi" w:hAnsiTheme="minorBidi" w:hint="cs"/>
           <w:color w:val="5B9BD5" w:themeColor="accent5"/>
           <w:sz w:val="24"/>
           <w:szCs w:val="24"/>
           <w:rtl/>
         </w:rPr>
-      </w:pPr>
-      <w:r>
-        <w:rPr>
-          <w:rFonts w:asciiTheme="minorBidi" w:hAnsiTheme="minorBidi" w:hint="cs"/>
-          <w:color w:val="5B9BD5" w:themeColor="accent5"/>
-          <w:sz w:val="24"/>
-          <w:szCs w:val="24"/>
-          <w:rtl/>
-        </w:rPr>
         <w:t>לא חושב שהציור טוב, צריך להראות ציור שבו יש הארה חזקה במקום מסויים.</w:t>
       </w:r>
-      <w:bookmarkStart w:id="1" w:name="_GoBack"/>
-      <w:bookmarkEnd w:id="1"/>
     </w:p>
     <w:p>
       <w:pPr>
@@ -4561,7 +4493,7 @@
           <v:shape id="_x0000_i1032" type="#_x0000_t75" style="width:37.5pt;height:18pt" o:ole="">
             <v:imagedata r:id="rId28" o:title=""/>
           </v:shape>
-          <o:OLEObject Type="Embed" ProgID="Equation.DSMT4" ShapeID="_x0000_i1032" DrawAspect="Content" ObjectID="_1604832030" r:id="rId29"/>
+          <o:OLEObject Type="Embed" ProgID="Equation.DSMT4" ShapeID="_x0000_i1032" DrawAspect="Content" ObjectID="_1604867949" r:id="rId29"/>
         </w:object>
       </w:r>
       <w:r>
@@ -4595,7 +4527,7 @@
           <v:shape id="_x0000_i1033" type="#_x0000_t75" style="width:122.25pt;height:27pt" o:ole="">
             <v:imagedata r:id="rId30" o:title=""/>
           </v:shape>
-          <o:OLEObject Type="Embed" ProgID="Equation.DSMT4" ShapeID="_x0000_i1033" DrawAspect="Content" ObjectID="_1604832031" r:id="rId31"/>
+          <o:OLEObject Type="Embed" ProgID="Equation.DSMT4" ShapeID="_x0000_i1033" DrawAspect="Content" ObjectID="_1604867950" r:id="rId31"/>
         </w:object>
       </w:r>
       <w:r>
@@ -4636,7 +4568,7 @@
           <v:shape id="_x0000_i1034" type="#_x0000_t75" style="width:9.75pt;height:15pt" o:ole="">
             <v:imagedata r:id="rId32" o:title=""/>
           </v:shape>
-          <o:OLEObject Type="Embed" ProgID="Equation.DSMT4" ShapeID="_x0000_i1034" DrawAspect="Content" ObjectID="_1604832032" r:id="rId33"/>
+          <o:OLEObject Type="Embed" ProgID="Equation.DSMT4" ShapeID="_x0000_i1034" DrawAspect="Content" ObjectID="_1604867951" r:id="rId33"/>
         </w:object>
       </w:r>
       <w:r>
@@ -4783,7 +4715,7 @@
           <v:shape id="_x0000_i1035" type="#_x0000_t75" style="width:9.75pt;height:14.25pt" o:ole="">
             <v:imagedata r:id="rId34" o:title=""/>
           </v:shape>
-          <o:OLEObject Type="Embed" ProgID="Equation.DSMT4" ShapeID="_x0000_i1035" DrawAspect="Content" ObjectID="_1604832033" r:id="rId35"/>
+          <o:OLEObject Type="Embed" ProgID="Equation.DSMT4" ShapeID="_x0000_i1035" DrawAspect="Content" ObjectID="_1604867952" r:id="rId35"/>
         </w:object>
       </w:r>
       <w:r>
@@ -4805,7 +4737,7 @@
           <v:shape id="_x0000_i1036" type="#_x0000_t75" style="width:9pt;height:14.25pt" o:ole="">
             <v:imagedata r:id="rId36" o:title=""/>
           </v:shape>
-          <o:OLEObject Type="Embed" ProgID="Equation.DSMT4" ShapeID="_x0000_i1036" DrawAspect="Content" ObjectID="_1604832034" r:id="rId37"/>
+          <o:OLEObject Type="Embed" ProgID="Equation.DSMT4" ShapeID="_x0000_i1036" DrawAspect="Content" ObjectID="_1604867953" r:id="rId37"/>
         </w:object>
       </w:r>
       <w:r>
@@ -4850,7 +4782,7 @@
           <v:shape id="_x0000_i1037" type="#_x0000_t75" style="width:45pt;height:21.75pt" o:ole="">
             <v:imagedata r:id="rId38" o:title=""/>
           </v:shape>
-          <o:OLEObject Type="Embed" ProgID="Equation.DSMT4" ShapeID="_x0000_i1037" DrawAspect="Content" ObjectID="_1604832035" r:id="rId39"/>
+          <o:OLEObject Type="Embed" ProgID="Equation.DSMT4" ShapeID="_x0000_i1037" DrawAspect="Content" ObjectID="_1604867954" r:id="rId39"/>
         </w:object>
       </w:r>
       <w:r>
@@ -4891,7 +4823,7 @@
           <v:shape id="_x0000_i1038" type="#_x0000_t75" style="width:37.5pt;height:18pt" o:ole="">
             <v:imagedata r:id="rId28" o:title=""/>
           </v:shape>
-          <o:OLEObject Type="Embed" ProgID="Equation.DSMT4" ShapeID="_x0000_i1038" DrawAspect="Content" ObjectID="_1604832036" r:id="rId40"/>
+          <o:OLEObject Type="Embed" ProgID="Equation.DSMT4" ShapeID="_x0000_i1038" DrawAspect="Content" ObjectID="_1604867955" r:id="rId40"/>
         </w:object>
       </w:r>
       <w:r>
@@ -4913,7 +4845,7 @@
           <v:shape id="_x0000_i1039" type="#_x0000_t75" style="width:45pt;height:21.75pt" o:ole="">
             <v:imagedata r:id="rId38" o:title=""/>
           </v:shape>
-          <o:OLEObject Type="Embed" ProgID="Equation.DSMT4" ShapeID="_x0000_i1039" DrawAspect="Content" ObjectID="_1604832037" r:id="rId41"/>
+          <o:OLEObject Type="Embed" ProgID="Equation.DSMT4" ShapeID="_x0000_i1039" DrawAspect="Content" ObjectID="_1604867956" r:id="rId41"/>
         </w:object>
       </w:r>
       <w:r>
@@ -4995,7 +4927,7 @@
           <v:shape id="_x0000_i1040" type="#_x0000_t75" style="width:63pt;height:21.75pt" o:ole="">
             <v:imagedata r:id="rId42" o:title=""/>
           </v:shape>
-          <o:OLEObject Type="Embed" ProgID="Equation.DSMT4" ShapeID="_x0000_i1040" DrawAspect="Content" ObjectID="_1604832038" r:id="rId43"/>
+          <o:OLEObject Type="Embed" ProgID="Equation.DSMT4" ShapeID="_x0000_i1040" DrawAspect="Content" ObjectID="_1604867957" r:id="rId43"/>
         </w:object>
       </w:r>
       <w:r>
@@ -5064,7 +4996,7 @@
           <v:shape id="_x0000_i1041" type="#_x0000_t75" style="width:63pt;height:21.75pt" o:ole="">
             <v:imagedata r:id="rId42" o:title=""/>
           </v:shape>
-          <o:OLEObject Type="Embed" ProgID="Equation.DSMT4" ShapeID="_x0000_i1041" DrawAspect="Content" ObjectID="_1604832039" r:id="rId44"/>
+          <o:OLEObject Type="Embed" ProgID="Equation.DSMT4" ShapeID="_x0000_i1041" DrawAspect="Content" ObjectID="_1604867958" r:id="rId44"/>
         </w:object>
       </w:r>
       <w:r>
@@ -5168,6 +5100,2515 @@
         <w:pStyle w:val="a3"/>
         <w:bidi w:val="0"/>
         <w:ind w:left="0"/>
+        <w:rPr>
+          <w:rFonts w:asciiTheme="minorBidi" w:hAnsiTheme="minorBidi"/>
+          <w:sz w:val="24"/>
+          <w:szCs w:val="24"/>
+        </w:rPr>
+      </w:pPr>
+    </w:p>
+    <w:p>
+      <w:pPr>
+        <w:pStyle w:val="a3"/>
+        <w:bidi w:val="0"/>
+        <w:ind w:left="0"/>
+        <w:rPr>
+          <w:rFonts w:asciiTheme="minorBidi" w:hAnsiTheme="minorBidi"/>
+          <w:sz w:val="24"/>
+          <w:szCs w:val="24"/>
+        </w:rPr>
+      </w:pPr>
+    </w:p>
+    <w:p>
+      <w:pPr>
+        <w:pStyle w:val="a3"/>
+        <w:bidi w:val="0"/>
+        <w:ind w:left="0"/>
+        <w:rPr>
+          <w:rFonts w:asciiTheme="minorBidi" w:hAnsiTheme="minorBidi"/>
+          <w:sz w:val="24"/>
+          <w:szCs w:val="24"/>
+        </w:rPr>
+      </w:pPr>
+    </w:p>
+    <w:p>
+      <w:pPr>
+        <w:pStyle w:val="a3"/>
+        <w:bidi w:val="0"/>
+        <w:ind w:left="0"/>
+        <w:rPr>
+          <w:rFonts w:asciiTheme="minorBidi" w:hAnsiTheme="minorBidi"/>
+          <w:sz w:val="24"/>
+          <w:szCs w:val="24"/>
+        </w:rPr>
+      </w:pPr>
+    </w:p>
+    <w:p>
+      <w:pPr>
+        <w:pStyle w:val="a3"/>
+        <w:bidi w:val="0"/>
+        <w:ind w:left="0"/>
+        <w:rPr>
+          <w:rFonts w:asciiTheme="minorBidi" w:hAnsiTheme="minorBidi"/>
+          <w:sz w:val="24"/>
+          <w:szCs w:val="24"/>
+        </w:rPr>
+      </w:pPr>
+    </w:p>
+    <w:p>
+      <w:pPr>
+        <w:pStyle w:val="a3"/>
+        <w:bidi w:val="0"/>
+        <w:ind w:left="0"/>
+        <w:rPr>
+          <w:rFonts w:asciiTheme="minorBidi" w:hAnsiTheme="minorBidi"/>
+          <w:sz w:val="24"/>
+          <w:szCs w:val="24"/>
+        </w:rPr>
+      </w:pPr>
+    </w:p>
+    <w:p>
+      <w:pPr>
+        <w:pStyle w:val="a3"/>
+        <w:bidi w:val="0"/>
+        <w:ind w:left="0"/>
+        <w:rPr>
+          <w:rFonts w:asciiTheme="minorBidi" w:hAnsiTheme="minorBidi"/>
+          <w:sz w:val="24"/>
+          <w:szCs w:val="24"/>
+        </w:rPr>
+      </w:pPr>
+    </w:p>
+    <w:p>
+      <w:pPr>
+        <w:pStyle w:val="a3"/>
+        <w:bidi w:val="0"/>
+        <w:ind w:left="0"/>
+        <w:rPr>
+          <w:rFonts w:asciiTheme="minorBidi" w:hAnsiTheme="minorBidi"/>
+          <w:sz w:val="24"/>
+          <w:szCs w:val="24"/>
+        </w:rPr>
+      </w:pPr>
+    </w:p>
+    <w:p>
+      <w:pPr>
+        <w:pStyle w:val="a3"/>
+        <w:bidi w:val="0"/>
+        <w:ind w:left="0"/>
+        <w:rPr>
+          <w:rFonts w:asciiTheme="minorBidi" w:hAnsiTheme="minorBidi"/>
+          <w:sz w:val="24"/>
+          <w:szCs w:val="24"/>
+        </w:rPr>
+      </w:pPr>
+    </w:p>
+    <w:p>
+      <w:pPr>
+        <w:pStyle w:val="a3"/>
+        <w:bidi w:val="0"/>
+        <w:ind w:left="0"/>
+        <w:rPr>
+          <w:rFonts w:asciiTheme="minorBidi" w:hAnsiTheme="minorBidi"/>
+          <w:sz w:val="24"/>
+          <w:szCs w:val="24"/>
+        </w:rPr>
+      </w:pPr>
+    </w:p>
+    <w:p>
+      <w:pPr>
+        <w:pStyle w:val="a3"/>
+        <w:bidi w:val="0"/>
+        <w:ind w:left="0"/>
+        <w:rPr>
+          <w:rFonts w:asciiTheme="minorBidi" w:hAnsiTheme="minorBidi"/>
+          <w:sz w:val="24"/>
+          <w:szCs w:val="24"/>
+        </w:rPr>
+      </w:pPr>
+    </w:p>
+    <w:p>
+      <w:pPr>
+        <w:pStyle w:val="a3"/>
+        <w:bidi w:val="0"/>
+        <w:ind w:left="0"/>
+        <w:rPr>
+          <w:rFonts w:asciiTheme="minorBidi" w:hAnsiTheme="minorBidi"/>
+          <w:sz w:val="24"/>
+          <w:szCs w:val="24"/>
+        </w:rPr>
+      </w:pPr>
+    </w:p>
+    <w:p>
+      <w:pPr>
+        <w:pStyle w:val="a3"/>
+        <w:bidi w:val="0"/>
+        <w:ind w:left="0"/>
+        <w:rPr>
+          <w:rFonts w:asciiTheme="minorBidi" w:hAnsiTheme="minorBidi"/>
+          <w:sz w:val="24"/>
+          <w:szCs w:val="24"/>
+        </w:rPr>
+      </w:pPr>
+    </w:p>
+    <w:p>
+      <w:pPr>
+        <w:pStyle w:val="a3"/>
+        <w:bidi w:val="0"/>
+        <w:ind w:left="0"/>
+        <w:rPr>
+          <w:rFonts w:asciiTheme="minorBidi" w:hAnsiTheme="minorBidi"/>
+          <w:sz w:val="24"/>
+          <w:szCs w:val="24"/>
+        </w:rPr>
+      </w:pPr>
+    </w:p>
+    <w:p>
+      <w:pPr>
+        <w:pStyle w:val="a3"/>
+        <w:bidi w:val="0"/>
+        <w:ind w:left="0"/>
+        <w:rPr>
+          <w:rFonts w:asciiTheme="minorBidi" w:hAnsiTheme="minorBidi"/>
+          <w:sz w:val="24"/>
+          <w:szCs w:val="24"/>
+        </w:rPr>
+      </w:pPr>
+    </w:p>
+    <w:p>
+      <w:pPr>
+        <w:pStyle w:val="a3"/>
+        <w:bidi w:val="0"/>
+        <w:ind w:left="0"/>
+        <w:rPr>
+          <w:rFonts w:asciiTheme="minorBidi" w:hAnsiTheme="minorBidi"/>
+          <w:sz w:val="24"/>
+          <w:szCs w:val="24"/>
+        </w:rPr>
+      </w:pPr>
+    </w:p>
+    <w:p>
+      <w:pPr>
+        <w:pStyle w:val="a3"/>
+        <w:bidi w:val="0"/>
+        <w:ind w:left="0"/>
+        <w:rPr>
+          <w:rFonts w:asciiTheme="minorBidi" w:hAnsiTheme="minorBidi"/>
+          <w:sz w:val="24"/>
+          <w:szCs w:val="24"/>
+        </w:rPr>
+      </w:pPr>
+    </w:p>
+    <w:p>
+      <w:pPr>
+        <w:pStyle w:val="a3"/>
+        <w:bidi w:val="0"/>
+        <w:ind w:left="0"/>
+        <w:rPr>
+          <w:rFonts w:asciiTheme="minorBidi" w:hAnsiTheme="minorBidi"/>
+          <w:sz w:val="24"/>
+          <w:szCs w:val="24"/>
+        </w:rPr>
+      </w:pPr>
+    </w:p>
+    <w:p>
+      <w:pPr>
+        <w:pStyle w:val="a3"/>
+        <w:bidi w:val="0"/>
+        <w:ind w:left="0"/>
+        <w:rPr>
+          <w:rFonts w:asciiTheme="minorBidi" w:hAnsiTheme="minorBidi"/>
+          <w:sz w:val="24"/>
+          <w:szCs w:val="24"/>
+        </w:rPr>
+      </w:pPr>
+    </w:p>
+    <w:p>
+      <w:pPr>
+        <w:pStyle w:val="a3"/>
+        <w:bidi w:val="0"/>
+        <w:ind w:left="0"/>
+        <w:rPr>
+          <w:rFonts w:asciiTheme="minorBidi" w:hAnsiTheme="minorBidi"/>
+          <w:sz w:val="24"/>
+          <w:szCs w:val="24"/>
+        </w:rPr>
+      </w:pPr>
+    </w:p>
+    <w:p>
+      <w:pPr>
+        <w:pStyle w:val="a3"/>
+        <w:bidi w:val="0"/>
+        <w:ind w:left="0"/>
+        <w:rPr>
+          <w:rFonts w:asciiTheme="minorBidi" w:hAnsiTheme="minorBidi"/>
+          <w:sz w:val="24"/>
+          <w:szCs w:val="24"/>
+        </w:rPr>
+      </w:pPr>
+    </w:p>
+    <w:p>
+      <w:pPr>
+        <w:pStyle w:val="a3"/>
+        <w:bidi w:val="0"/>
+        <w:ind w:left="0"/>
+        <w:rPr>
+          <w:rFonts w:asciiTheme="minorBidi" w:hAnsiTheme="minorBidi"/>
+          <w:sz w:val="24"/>
+          <w:szCs w:val="24"/>
+        </w:rPr>
+      </w:pPr>
+    </w:p>
+    <w:p>
+      <w:pPr>
+        <w:pStyle w:val="a3"/>
+        <w:bidi w:val="0"/>
+        <w:ind w:left="0"/>
+        <w:rPr>
+          <w:rFonts w:asciiTheme="minorBidi" w:hAnsiTheme="minorBidi"/>
+          <w:sz w:val="24"/>
+          <w:szCs w:val="24"/>
+        </w:rPr>
+      </w:pPr>
+    </w:p>
+    <w:p>
+      <w:pPr>
+        <w:pStyle w:val="a3"/>
+        <w:bidi w:val="0"/>
+        <w:ind w:left="0"/>
+        <w:rPr>
+          <w:rFonts w:asciiTheme="minorBidi" w:hAnsiTheme="minorBidi"/>
+          <w:sz w:val="24"/>
+          <w:szCs w:val="24"/>
+        </w:rPr>
+      </w:pPr>
+    </w:p>
+    <w:p>
+      <w:pPr>
+        <w:pStyle w:val="a3"/>
+        <w:bidi w:val="0"/>
+        <w:ind w:left="0"/>
+        <w:rPr>
+          <w:rFonts w:asciiTheme="minorBidi" w:hAnsiTheme="minorBidi"/>
+          <w:sz w:val="24"/>
+          <w:szCs w:val="24"/>
+        </w:rPr>
+      </w:pPr>
+    </w:p>
+    <w:p>
+      <w:pPr>
+        <w:pStyle w:val="a3"/>
+        <w:bidi w:val="0"/>
+        <w:ind w:left="0"/>
+        <w:rPr>
+          <w:rFonts w:asciiTheme="minorBidi" w:hAnsiTheme="minorBidi"/>
+          <w:sz w:val="24"/>
+          <w:szCs w:val="24"/>
+        </w:rPr>
+      </w:pPr>
+    </w:p>
+    <w:p>
+      <w:pPr>
+        <w:pStyle w:val="a3"/>
+        <w:bidi w:val="0"/>
+        <w:ind w:left="0"/>
+        <w:rPr>
+          <w:rFonts w:asciiTheme="minorBidi" w:hAnsiTheme="minorBidi"/>
+          <w:sz w:val="24"/>
+          <w:szCs w:val="24"/>
+        </w:rPr>
+      </w:pPr>
+    </w:p>
+    <w:p>
+      <w:pPr>
+        <w:pStyle w:val="a3"/>
+        <w:bidi w:val="0"/>
+        <w:ind w:left="0"/>
+        <w:rPr>
+          <w:rFonts w:asciiTheme="minorBidi" w:hAnsiTheme="minorBidi"/>
+          <w:sz w:val="24"/>
+          <w:szCs w:val="24"/>
+        </w:rPr>
+      </w:pPr>
+    </w:p>
+    <w:p>
+      <w:pPr>
+        <w:pStyle w:val="a3"/>
+        <w:bidi w:val="0"/>
+        <w:ind w:left="0"/>
+        <w:rPr>
+          <w:rFonts w:asciiTheme="minorBidi" w:hAnsiTheme="minorBidi"/>
+          <w:sz w:val="24"/>
+          <w:szCs w:val="24"/>
+        </w:rPr>
+      </w:pPr>
+    </w:p>
+    <w:p>
+      <w:pPr>
+        <w:pStyle w:val="a3"/>
+        <w:bidi w:val="0"/>
+        <w:ind w:left="0"/>
+        <w:rPr>
+          <w:rFonts w:asciiTheme="minorBidi" w:hAnsiTheme="minorBidi"/>
+          <w:sz w:val="24"/>
+          <w:szCs w:val="24"/>
+        </w:rPr>
+      </w:pPr>
+    </w:p>
+    <w:p>
+      <w:pPr>
+        <w:pStyle w:val="a3"/>
+        <w:bidi w:val="0"/>
+        <w:ind w:left="0"/>
+        <w:rPr>
+          <w:rFonts w:asciiTheme="minorBidi" w:hAnsiTheme="minorBidi"/>
+          <w:sz w:val="24"/>
+          <w:szCs w:val="24"/>
+        </w:rPr>
+      </w:pPr>
+    </w:p>
+    <w:p>
+      <w:pPr>
+        <w:pStyle w:val="a3"/>
+        <w:bidi w:val="0"/>
+        <w:ind w:left="0"/>
+        <w:rPr>
+          <w:rFonts w:asciiTheme="minorBidi" w:hAnsiTheme="minorBidi"/>
+          <w:sz w:val="24"/>
+          <w:szCs w:val="24"/>
+        </w:rPr>
+      </w:pPr>
+    </w:p>
+    <w:p>
+      <w:pPr>
+        <w:pStyle w:val="a3"/>
+        <w:bidi w:val="0"/>
+        <w:ind w:left="0"/>
+        <w:rPr>
+          <w:rFonts w:asciiTheme="minorBidi" w:hAnsiTheme="minorBidi"/>
+          <w:sz w:val="24"/>
+          <w:szCs w:val="24"/>
+        </w:rPr>
+      </w:pPr>
+    </w:p>
+    <w:p>
+      <w:pPr>
+        <w:pStyle w:val="a3"/>
+        <w:bidi w:val="0"/>
+        <w:ind w:left="0"/>
+        <w:rPr>
+          <w:rFonts w:asciiTheme="minorBidi" w:hAnsiTheme="minorBidi"/>
+          <w:sz w:val="24"/>
+          <w:szCs w:val="24"/>
+        </w:rPr>
+      </w:pPr>
+    </w:p>
+    <w:p>
+      <w:pPr>
+        <w:pStyle w:val="a3"/>
+        <w:bidi w:val="0"/>
+        <w:ind w:left="0"/>
+        <w:rPr>
+          <w:rFonts w:asciiTheme="minorBidi" w:hAnsiTheme="minorBidi"/>
+          <w:sz w:val="24"/>
+          <w:szCs w:val="24"/>
+        </w:rPr>
+      </w:pPr>
+      <w:r>
+        <w:rPr>
+          <w:rFonts w:asciiTheme="minorBidi" w:hAnsiTheme="minorBidi"/>
+          <w:b/>
+          <w:bCs/>
+          <w:sz w:val="24"/>
+          <w:szCs w:val="24"/>
+          <w:u w:val="single"/>
+        </w:rPr>
+        <w:lastRenderedPageBreak/>
+        <w:t>Q5 – Camera Calibration</w:t>
+      </w:r>
+    </w:p>
+    <w:p>
+      <w:pPr>
+        <w:pStyle w:val="a3"/>
+        <w:bidi w:val="0"/>
+        <w:ind w:left="0"/>
+        <w:rPr>
+          <w:rFonts w:asciiTheme="minorBidi" w:hAnsiTheme="minorBidi"/>
+          <w:sz w:val="24"/>
+          <w:szCs w:val="24"/>
+        </w:rPr>
+      </w:pPr>
+    </w:p>
+    <w:p>
+      <w:pPr>
+        <w:pStyle w:val="a3"/>
+        <w:numPr>
+          <w:ilvl w:val="0"/>
+          <w:numId w:val="4"/>
+        </w:numPr>
+        <w:bidi w:val="0"/>
+        <w:rPr>
+          <w:rFonts w:asciiTheme="minorBidi" w:hAnsiTheme="minorBidi"/>
+          <w:sz w:val="24"/>
+          <w:szCs w:val="24"/>
+        </w:rPr>
+      </w:pPr>
+      <w:r>
+        <w:rPr>
+          <w:rFonts w:asciiTheme="minorBidi" w:hAnsiTheme="minorBidi"/>
+          <w:sz w:val="24"/>
+          <w:szCs w:val="24"/>
+        </w:rPr>
+        <w:t xml:space="preserve">The </w:t>
+      </w:r>
+      <w:r>
+        <w:rPr>
+          <w:rFonts w:asciiTheme="minorBidi" w:hAnsiTheme="minorBidi"/>
+          <w:sz w:val="24"/>
+          <w:szCs w:val="24"/>
+        </w:rPr>
+        <w:t>camera matrix P we got using the DLT method is:</w:t>
+      </w:r>
+    </w:p>
+    <w:p>
+      <w:pPr>
+        <w:pStyle w:val="a3"/>
+        <w:bidi w:val="0"/>
+        <w:rPr>
+          <w:rFonts w:asciiTheme="minorBidi" w:hAnsiTheme="minorBidi"/>
+          <w:sz w:val="24"/>
+          <w:szCs w:val="24"/>
+        </w:rPr>
+      </w:pPr>
+      <w:r>
+        <w:rPr>
+          <w:noProof/>
+        </w:rPr>
+        <w:drawing>
+          <wp:inline distT="0" distB="0" distL="0" distR="0" wp14:anchorId="2A734AC3" wp14:editId="01D344CC">
+            <wp:extent cx="3048000" cy="1095375"/>
+            <wp:effectExtent l="0" t="0" r="0" b="9525"/>
+            <wp:docPr id="2" name="תמונה 2"/>
+            <wp:cNvGraphicFramePr>
+              <a:graphicFrameLocks xmlns:a="http://schemas.openxmlformats.org/drawingml/2006/main" noChangeAspect="1"/>
+            </wp:cNvGraphicFramePr>
+            <a:graphic xmlns:a="http://schemas.openxmlformats.org/drawingml/2006/main">
+              <a:graphicData uri="http://schemas.openxmlformats.org/drawingml/2006/picture">
+                <pic:pic xmlns:pic="http://schemas.openxmlformats.org/drawingml/2006/picture">
+                  <pic:nvPicPr>
+                    <pic:cNvPr id="1" name=""/>
+                    <pic:cNvPicPr/>
+                  </pic:nvPicPr>
+                  <pic:blipFill>
+                    <a:blip r:embed="rId45"/>
+                    <a:stretch>
+                      <a:fillRect/>
+                    </a:stretch>
+                  </pic:blipFill>
+                  <pic:spPr>
+                    <a:xfrm>
+                      <a:off x="0" y="0"/>
+                      <a:ext cx="3048000" cy="1095375"/>
+                    </a:xfrm>
+                    <a:prstGeom prst="rect">
+                      <a:avLst/>
+                    </a:prstGeom>
+                  </pic:spPr>
+                </pic:pic>
+              </a:graphicData>
+            </a:graphic>
+          </wp:inline>
+        </w:drawing>
+      </w:r>
+    </w:p>
+    <w:p>
+      <w:pPr>
+        <w:pStyle w:val="a3"/>
+        <w:bidi w:val="0"/>
+        <w:rPr>
+          <w:rFonts w:asciiTheme="minorBidi" w:hAnsiTheme="minorBidi"/>
+          <w:sz w:val="24"/>
+          <w:szCs w:val="24"/>
+        </w:rPr>
+      </w:pPr>
+    </w:p>
+    <w:p>
+      <w:pPr>
+        <w:pStyle w:val="a3"/>
+        <w:numPr>
+          <w:ilvl w:val="0"/>
+          <w:numId w:val="4"/>
+        </w:numPr>
+        <w:bidi w:val="0"/>
+        <w:rPr>
+          <w:rFonts w:asciiTheme="minorBidi" w:hAnsiTheme="minorBidi"/>
+          <w:sz w:val="24"/>
+          <w:szCs w:val="24"/>
+        </w:rPr>
+      </w:pPr>
+      <w:r>
+        <w:rPr>
+          <w:rFonts w:asciiTheme="minorBidi" w:hAnsiTheme="minorBidi"/>
+          <w:sz w:val="24"/>
+          <w:szCs w:val="24"/>
+        </w:rPr>
+        <w:t>The re-projected points are the red circles:</w:t>
+      </w:r>
+    </w:p>
+    <w:p>
+      <w:pPr>
+        <w:pStyle w:val="a3"/>
+        <w:bidi w:val="0"/>
+        <w:rPr>
+          <w:rFonts w:asciiTheme="minorBidi" w:hAnsiTheme="minorBidi"/>
+          <w:sz w:val="24"/>
+          <w:szCs w:val="24"/>
+        </w:rPr>
+      </w:pPr>
+      <w:r>
+        <w:rPr>
+          <w:noProof/>
+        </w:rPr>
+        <w:drawing>
+          <wp:inline distT="0" distB="0" distL="0" distR="0" wp14:anchorId="26F0D6E0" wp14:editId="558CA4AD">
+            <wp:extent cx="4181475" cy="3324225"/>
+            <wp:effectExtent l="0" t="0" r="9525" b="9525"/>
+            <wp:docPr id="3" name="תמונה 3"/>
+            <wp:cNvGraphicFramePr>
+              <a:graphicFrameLocks xmlns:a="http://schemas.openxmlformats.org/drawingml/2006/main" noChangeAspect="1"/>
+            </wp:cNvGraphicFramePr>
+            <a:graphic xmlns:a="http://schemas.openxmlformats.org/drawingml/2006/main">
+              <a:graphicData uri="http://schemas.openxmlformats.org/drawingml/2006/picture">
+                <pic:pic xmlns:pic="http://schemas.openxmlformats.org/drawingml/2006/picture">
+                  <pic:nvPicPr>
+                    <pic:cNvPr id="1" name=""/>
+                    <pic:cNvPicPr/>
+                  </pic:nvPicPr>
+                  <pic:blipFill>
+                    <a:blip r:embed="rId46"/>
+                    <a:stretch>
+                      <a:fillRect/>
+                    </a:stretch>
+                  </pic:blipFill>
+                  <pic:spPr>
+                    <a:xfrm>
+                      <a:off x="0" y="0"/>
+                      <a:ext cx="4181475" cy="3324225"/>
+                    </a:xfrm>
+                    <a:prstGeom prst="rect">
+                      <a:avLst/>
+                    </a:prstGeom>
+                  </pic:spPr>
+                </pic:pic>
+              </a:graphicData>
+            </a:graphic>
+          </wp:inline>
+        </w:drawing>
+      </w:r>
+    </w:p>
+    <w:p>
+      <w:pPr>
+        <w:pStyle w:val="a3"/>
+        <w:bidi w:val="0"/>
+        <w:rPr>
+          <w:rFonts w:asciiTheme="minorBidi" w:hAnsiTheme="minorBidi"/>
+          <w:sz w:val="24"/>
+          <w:szCs w:val="24"/>
+        </w:rPr>
+      </w:pPr>
+    </w:p>
+    <w:p>
+      <w:pPr>
+        <w:pStyle w:val="a3"/>
+        <w:bidi w:val="0"/>
+        <w:rPr>
+          <w:rFonts w:asciiTheme="minorBidi" w:hAnsiTheme="minorBidi"/>
+          <w:sz w:val="24"/>
+          <w:szCs w:val="24"/>
+        </w:rPr>
+      </w:pPr>
+      <w:r>
+        <w:rPr>
+          <w:rFonts w:asciiTheme="minorBidi" w:hAnsiTheme="minorBidi"/>
+          <w:sz w:val="24"/>
+          <w:szCs w:val="24"/>
+        </w:rPr>
+        <w:t>As we can see they correspond with the image points given so we can be sure that the camera matrix P we got is good.</w:t>
+      </w:r>
+    </w:p>
+    <w:p>
+      <w:pPr>
+        <w:pStyle w:val="a3"/>
+        <w:bidi w:val="0"/>
+        <w:rPr>
+          <w:rFonts w:asciiTheme="minorBidi" w:hAnsiTheme="minorBidi"/>
+          <w:sz w:val="24"/>
+          <w:szCs w:val="24"/>
+        </w:rPr>
+      </w:pPr>
+      <w:r>
+        <w:rPr>
+          <w:rFonts w:asciiTheme="minorBidi" w:hAnsiTheme="minorBidi"/>
+          <w:sz w:val="24"/>
+          <w:szCs w:val="24"/>
+        </w:rPr>
+        <w:t>The error measure we define is:</w:t>
+      </w:r>
+    </w:p>
+    <w:p>
+      <w:pPr>
+        <w:pStyle w:val="a3"/>
+        <w:bidi w:val="0"/>
+        <w:rPr>
+          <w:rFonts w:asciiTheme="minorBidi" w:eastAsiaTheme="minorEastAsia" w:hAnsiTheme="minorBidi"/>
+          <w:sz w:val="24"/>
+          <w:szCs w:val="24"/>
+        </w:rPr>
+      </w:pPr>
+      <m:oMath>
+        <m:acc>
+          <m:accPr>
+            <m:ctrlPr>
+              <w:rPr>
+                <w:rFonts w:ascii="Cambria Math" w:hAnsi="Cambria Math"/>
+                <w:i/>
+                <w:sz w:val="24"/>
+                <w:szCs w:val="24"/>
+              </w:rPr>
+            </m:ctrlPr>
+          </m:accPr>
+          <m:e>
+            <m:r>
+              <w:rPr>
+                <w:rFonts w:ascii="Cambria Math" w:hAnsi="Cambria Math"/>
+                <w:sz w:val="24"/>
+                <w:szCs w:val="24"/>
+              </w:rPr>
+              <m:t>x</m:t>
+            </m:r>
+          </m:e>
+        </m:acc>
+        <m:r>
+          <w:rPr>
+            <w:rFonts w:ascii="Cambria Math" w:hAnsi="Cambria Math"/>
+            <w:sz w:val="24"/>
+            <w:szCs w:val="24"/>
+          </w:rPr>
+          <m:t>=Px,</m:t>
+        </m:r>
+      </m:oMath>
+      <w:r>
+        <w:rPr>
+          <w:rFonts w:asciiTheme="minorBidi" w:hAnsiTheme="minorBidi"/>
+          <w:sz w:val="24"/>
+          <w:szCs w:val="24"/>
+        </w:rPr>
+        <w:t xml:space="preserve"> </w:t>
+      </w:r>
+      <m:oMath>
+        <m:r>
+          <w:rPr>
+            <w:rFonts w:ascii="Cambria Math" w:hAnsi="Cambria Math"/>
+            <w:sz w:val="24"/>
+            <w:szCs w:val="24"/>
+          </w:rPr>
+          <m:t xml:space="preserve"> </m:t>
+        </m:r>
+        <m:r>
+          <w:rPr>
+            <w:rFonts w:ascii="Cambria Math" w:hAnsi="Cambria Math"/>
+            <w:sz w:val="24"/>
+            <w:szCs w:val="24"/>
+          </w:rPr>
+          <m:t xml:space="preserve">error= </m:t>
+        </m:r>
+        <m:f>
+          <m:fPr>
+            <m:ctrlPr>
+              <w:rPr>
+                <w:rFonts w:ascii="Cambria Math" w:hAnsi="Cambria Math"/>
+                <w:i/>
+                <w:sz w:val="24"/>
+                <w:szCs w:val="24"/>
+              </w:rPr>
+            </m:ctrlPr>
+          </m:fPr>
+          <m:num>
+            <m:r>
+              <w:rPr>
+                <w:rFonts w:ascii="Cambria Math" w:hAnsi="Cambria Math"/>
+                <w:sz w:val="24"/>
+                <w:szCs w:val="24"/>
+              </w:rPr>
+              <m:t>1</m:t>
+            </m:r>
+          </m:num>
+          <m:den>
+            <m:r>
+              <w:rPr>
+                <w:rFonts w:ascii="Cambria Math" w:hAnsi="Cambria Math"/>
+                <w:sz w:val="24"/>
+                <w:szCs w:val="24"/>
+              </w:rPr>
+              <m:t>n</m:t>
+            </m:r>
+          </m:den>
+        </m:f>
+        <m:nary>
+          <m:naryPr>
+            <m:chr m:val="∑"/>
+            <m:limLoc m:val="subSup"/>
+            <m:ctrlPr>
+              <w:rPr>
+                <w:rFonts w:ascii="Cambria Math" w:hAnsi="Cambria Math"/>
+                <w:i/>
+                <w:sz w:val="24"/>
+                <w:szCs w:val="24"/>
+              </w:rPr>
+            </m:ctrlPr>
+          </m:naryPr>
+          <m:sub>
+            <m:r>
+              <w:rPr>
+                <w:rFonts w:ascii="Cambria Math" w:hAnsi="Cambria Math"/>
+                <w:sz w:val="24"/>
+                <w:szCs w:val="24"/>
+              </w:rPr>
+              <m:t>i=1</m:t>
+            </m:r>
+          </m:sub>
+          <m:sup>
+            <m:r>
+              <w:rPr>
+                <w:rFonts w:ascii="Cambria Math" w:hAnsi="Cambria Math"/>
+                <w:sz w:val="24"/>
+                <w:szCs w:val="24"/>
+              </w:rPr>
+              <m:t>n</m:t>
+            </m:r>
+          </m:sup>
+          <m:e>
+            <m:sSub>
+              <m:sSubPr>
+                <m:ctrlPr>
+                  <w:rPr>
+                    <w:rFonts w:ascii="Cambria Math" w:hAnsi="Cambria Math"/>
+                    <w:i/>
+                    <w:sz w:val="24"/>
+                    <w:szCs w:val="24"/>
+                  </w:rPr>
+                </m:ctrlPr>
+              </m:sSubPr>
+              <m:e>
+                <m:d>
+                  <m:dPr>
+                    <m:begChr m:val="‖"/>
+                    <m:endChr m:val="‖"/>
+                    <m:ctrlPr>
+                      <w:rPr>
+                        <w:rFonts w:ascii="Cambria Math" w:hAnsi="Cambria Math"/>
+                        <w:i/>
+                        <w:sz w:val="24"/>
+                        <w:szCs w:val="24"/>
+                      </w:rPr>
+                    </m:ctrlPr>
+                  </m:dPr>
+                  <m:e>
+                    <m:sSub>
+                      <m:sSubPr>
+                        <m:ctrlPr>
+                          <w:rPr>
+                            <w:rFonts w:ascii="Cambria Math" w:hAnsi="Cambria Math"/>
+                            <w:i/>
+                            <w:sz w:val="24"/>
+                            <w:szCs w:val="24"/>
+                          </w:rPr>
+                        </m:ctrlPr>
+                      </m:sSubPr>
+                      <m:e>
+                        <m:r>
+                          <w:rPr>
+                            <w:rFonts w:ascii="Cambria Math" w:hAnsi="Cambria Math"/>
+                            <w:sz w:val="24"/>
+                            <w:szCs w:val="24"/>
+                          </w:rPr>
+                          <m:t>x</m:t>
+                        </m:r>
+                      </m:e>
+                      <m:sub>
+                        <m:r>
+                          <w:rPr>
+                            <w:rFonts w:ascii="Cambria Math" w:hAnsi="Cambria Math"/>
+                            <w:sz w:val="24"/>
+                            <w:szCs w:val="24"/>
+                          </w:rPr>
+                          <m:t>i</m:t>
+                        </m:r>
+                      </m:sub>
+                    </m:sSub>
+                    <m:r>
+                      <w:rPr>
+                        <w:rFonts w:ascii="Cambria Math" w:hAnsi="Cambria Math"/>
+                        <w:sz w:val="24"/>
+                        <w:szCs w:val="24"/>
+                      </w:rPr>
+                      <m:t>-</m:t>
+                    </m:r>
+                    <m:sSub>
+                      <m:sSubPr>
+                        <m:ctrlPr>
+                          <w:rPr>
+                            <w:rFonts w:ascii="Cambria Math" w:hAnsi="Cambria Math"/>
+                            <w:i/>
+                            <w:sz w:val="24"/>
+                            <w:szCs w:val="24"/>
+                          </w:rPr>
+                        </m:ctrlPr>
+                      </m:sSubPr>
+                      <m:e>
+                        <m:acc>
+                          <m:accPr>
+                            <m:ctrlPr>
+                              <w:rPr>
+                                <w:rFonts w:ascii="Cambria Math" w:hAnsi="Cambria Math"/>
+                                <w:i/>
+                                <w:sz w:val="24"/>
+                                <w:szCs w:val="24"/>
+                              </w:rPr>
+                            </m:ctrlPr>
+                          </m:accPr>
+                          <m:e>
+                            <m:r>
+                              <w:rPr>
+                                <w:rFonts w:ascii="Cambria Math" w:hAnsi="Cambria Math"/>
+                                <w:sz w:val="24"/>
+                                <w:szCs w:val="24"/>
+                              </w:rPr>
+                              <m:t>x</m:t>
+                            </m:r>
+                          </m:e>
+                        </m:acc>
+                      </m:e>
+                      <m:sub>
+                        <m:r>
+                          <w:rPr>
+                            <w:rFonts w:ascii="Cambria Math" w:hAnsi="Cambria Math"/>
+                            <w:sz w:val="24"/>
+                            <w:szCs w:val="24"/>
+                          </w:rPr>
+                          <m:t>i</m:t>
+                        </m:r>
+                      </m:sub>
+                    </m:sSub>
+                  </m:e>
+                </m:d>
+              </m:e>
+              <m:sub>
+                <m:r>
+                  <w:rPr>
+                    <w:rFonts w:ascii="Cambria Math" w:hAnsi="Cambria Math"/>
+                    <w:sz w:val="24"/>
+                    <w:szCs w:val="24"/>
+                  </w:rPr>
+                  <m:t>2</m:t>
+                </m:r>
+              </m:sub>
+            </m:sSub>
+          </m:e>
+        </m:nary>
+      </m:oMath>
+      <w:r>
+        <w:rPr>
+          <w:rFonts w:asciiTheme="minorBidi" w:eastAsiaTheme="minorEastAsia" w:hAnsiTheme="minorBidi"/>
+          <w:sz w:val="24"/>
+          <w:szCs w:val="24"/>
+        </w:rPr>
+        <w:t xml:space="preserve"> , it measures the mean distance between the image points to the re-projected points we calculated in pixels.</w:t>
+      </w:r>
+    </w:p>
+    <w:p>
+      <w:pPr>
+        <w:pStyle w:val="a3"/>
+        <w:bidi w:val="0"/>
+        <w:rPr>
+          <w:rFonts w:asciiTheme="minorBidi" w:eastAsiaTheme="minorEastAsia" w:hAnsiTheme="minorBidi"/>
+          <w:sz w:val="24"/>
+          <w:szCs w:val="24"/>
+        </w:rPr>
+      </w:pPr>
+      <m:oMathPara>
+        <m:oMath>
+          <m:r>
+            <w:rPr>
+              <w:rFonts w:ascii="Cambria Math" w:hAnsi="Cambria Math"/>
+              <w:sz w:val="24"/>
+              <w:szCs w:val="24"/>
+            </w:rPr>
+            <m:t>error=</m:t>
+          </m:r>
+          <m:r>
+            <w:rPr>
+              <w:rFonts w:ascii="Cambria Math" w:eastAsiaTheme="minorEastAsia" w:hAnsi="Cambria Math"/>
+              <w:sz w:val="24"/>
+              <w:szCs w:val="24"/>
+            </w:rPr>
+            <m:t xml:space="preserve"> </m:t>
+          </m:r>
+          <m:r>
+            <w:rPr>
+              <w:rFonts w:ascii="Cambria Math" w:eastAsiaTheme="minorEastAsia" w:hAnsi="Cambria Math"/>
+              <w:sz w:val="24"/>
+              <w:szCs w:val="24"/>
+            </w:rPr>
+            <m:t>3.5229</m:t>
+          </m:r>
+          <m:r>
+            <w:rPr>
+              <w:rFonts w:ascii="Cambria Math" w:eastAsiaTheme="minorEastAsia" w:hAnsi="Cambria Math"/>
+              <w:sz w:val="24"/>
+              <w:szCs w:val="24"/>
+            </w:rPr>
+            <m:t xml:space="preserve"> [pixels]</m:t>
+          </m:r>
+        </m:oMath>
+      </m:oMathPara>
+    </w:p>
+    <w:p>
+      <w:pPr>
+        <w:pStyle w:val="a3"/>
+        <w:bidi w:val="0"/>
+        <w:rPr>
+          <w:rFonts w:asciiTheme="minorBidi" w:hAnsiTheme="minorBidi"/>
+          <w:sz w:val="24"/>
+          <w:szCs w:val="24"/>
+        </w:rPr>
+      </w:pPr>
+    </w:p>
+    <w:p>
+      <w:pPr>
+        <w:pStyle w:val="a3"/>
+        <w:numPr>
+          <w:ilvl w:val="0"/>
+          <w:numId w:val="4"/>
+        </w:numPr>
+        <w:bidi w:val="0"/>
+        <w:rPr>
+          <w:rFonts w:asciiTheme="minorBidi" w:hAnsiTheme="minorBidi"/>
+          <w:sz w:val="24"/>
+          <w:szCs w:val="24"/>
+        </w:rPr>
+      </w:pPr>
+    </w:p>
+    <w:p>
+      <w:pPr>
+        <w:pStyle w:val="a3"/>
+        <w:numPr>
+          <w:ilvl w:val="0"/>
+          <w:numId w:val="5"/>
+        </w:numPr>
+        <w:bidi w:val="0"/>
+        <w:rPr>
+          <w:rFonts w:asciiTheme="minorBidi" w:hAnsiTheme="minorBidi"/>
+          <w:sz w:val="24"/>
+          <w:szCs w:val="24"/>
+        </w:rPr>
+      </w:pPr>
+      <w:r>
+        <w:rPr>
+          <w:rFonts w:asciiTheme="minorBidi" w:hAnsiTheme="minorBidi"/>
+          <w:sz w:val="24"/>
+          <w:szCs w:val="24"/>
+        </w:rPr>
+        <w:t xml:space="preserve">The goal of the </w:t>
+      </w:r>
+      <w:proofErr w:type="spellStart"/>
+      <w:proofErr w:type="gramStart"/>
+      <w:r>
+        <w:rPr>
+          <w:rFonts w:asciiTheme="minorBidi" w:hAnsiTheme="minorBidi"/>
+          <w:sz w:val="24"/>
+          <w:szCs w:val="24"/>
+        </w:rPr>
+        <w:t>rq</w:t>
+      </w:r>
+      <w:proofErr w:type="spellEnd"/>
+      <w:r>
+        <w:rPr>
+          <w:rFonts w:asciiTheme="minorBidi" w:hAnsiTheme="minorBidi"/>
+          <w:sz w:val="24"/>
+          <w:szCs w:val="24"/>
+        </w:rPr>
+        <w:t>(</w:t>
+      </w:r>
+      <w:proofErr w:type="gramEnd"/>
+      <w:r>
+        <w:rPr>
+          <w:rFonts w:asciiTheme="minorBidi" w:hAnsiTheme="minorBidi"/>
+          <w:sz w:val="24"/>
+          <w:szCs w:val="24"/>
+        </w:rPr>
+        <w:t>) function is to deconstruct P to KR where K is an upper triangle matrix and R is a unitary matrix.</w:t>
+      </w:r>
+    </w:p>
+    <w:p>
+      <w:pPr>
+        <w:pStyle w:val="a3"/>
+        <w:bidi w:val="0"/>
+        <w:ind w:left="1080"/>
+        <w:rPr>
+          <w:rFonts w:asciiTheme="minorBidi" w:hAnsiTheme="minorBidi"/>
+          <w:sz w:val="24"/>
+          <w:szCs w:val="24"/>
+        </w:rPr>
+      </w:pPr>
+      <w:r>
+        <w:rPr>
+          <w:rFonts w:asciiTheme="minorBidi" w:hAnsiTheme="minorBidi"/>
+          <w:sz w:val="24"/>
+          <w:szCs w:val="24"/>
+        </w:rPr>
+        <w:t xml:space="preserve">The difference with the </w:t>
+      </w:r>
+      <w:proofErr w:type="spellStart"/>
+      <w:r>
+        <w:rPr>
+          <w:rFonts w:asciiTheme="minorBidi" w:hAnsiTheme="minorBidi"/>
+          <w:sz w:val="24"/>
+          <w:szCs w:val="24"/>
+        </w:rPr>
+        <w:t>matlab</w:t>
+      </w:r>
+      <w:proofErr w:type="spellEnd"/>
+      <w:r>
+        <w:rPr>
+          <w:rFonts w:asciiTheme="minorBidi" w:hAnsiTheme="minorBidi"/>
+          <w:sz w:val="24"/>
+          <w:szCs w:val="24"/>
+        </w:rPr>
+        <w:t xml:space="preserve"> </w:t>
+      </w:r>
+      <w:proofErr w:type="spellStart"/>
+      <w:proofErr w:type="gramStart"/>
+      <w:r>
+        <w:rPr>
+          <w:rFonts w:asciiTheme="minorBidi" w:hAnsiTheme="minorBidi"/>
+          <w:sz w:val="24"/>
+          <w:szCs w:val="24"/>
+        </w:rPr>
+        <w:t>qr</w:t>
+      </w:r>
+      <w:proofErr w:type="spellEnd"/>
+      <w:r>
+        <w:rPr>
+          <w:rFonts w:asciiTheme="minorBidi" w:hAnsiTheme="minorBidi"/>
+          <w:sz w:val="24"/>
+          <w:szCs w:val="24"/>
+        </w:rPr>
+        <w:t>(</w:t>
+      </w:r>
+      <w:proofErr w:type="gramEnd"/>
+      <w:r>
+        <w:rPr>
+          <w:rFonts w:asciiTheme="minorBidi" w:hAnsiTheme="minorBidi"/>
+          <w:sz w:val="24"/>
+          <w:szCs w:val="24"/>
+        </w:rPr>
+        <w:t xml:space="preserve">) function is that the </w:t>
+      </w:r>
+      <w:proofErr w:type="spellStart"/>
+      <w:r>
+        <w:rPr>
+          <w:rFonts w:asciiTheme="minorBidi" w:hAnsiTheme="minorBidi"/>
+          <w:sz w:val="24"/>
+          <w:szCs w:val="24"/>
+        </w:rPr>
+        <w:t>qr</w:t>
+      </w:r>
+      <w:proofErr w:type="spellEnd"/>
+      <w:r>
+        <w:rPr>
+          <w:rFonts w:asciiTheme="minorBidi" w:hAnsiTheme="minorBidi"/>
+          <w:sz w:val="24"/>
+          <w:szCs w:val="24"/>
+        </w:rPr>
+        <w:t xml:space="preserve">() deconstructs to QR where Q is unitary matrix and R is an upper triangle, and this is the reason we didn't use </w:t>
+      </w:r>
+      <w:proofErr w:type="spellStart"/>
+      <w:r>
+        <w:rPr>
+          <w:rFonts w:asciiTheme="minorBidi" w:hAnsiTheme="minorBidi"/>
+          <w:sz w:val="24"/>
+          <w:szCs w:val="24"/>
+        </w:rPr>
+        <w:t>qr</w:t>
+      </w:r>
+      <w:proofErr w:type="spellEnd"/>
+      <w:r>
+        <w:rPr>
+          <w:rFonts w:asciiTheme="minorBidi" w:hAnsiTheme="minorBidi"/>
+          <w:sz w:val="24"/>
+          <w:szCs w:val="24"/>
+        </w:rPr>
+        <w:t>().</w:t>
+      </w:r>
+    </w:p>
+    <w:p>
+      <w:pPr>
+        <w:pStyle w:val="a3"/>
+        <w:bidi w:val="0"/>
+        <w:ind w:left="1080"/>
+        <w:rPr>
+          <w:rFonts w:asciiTheme="minorBidi" w:hAnsiTheme="minorBidi"/>
+          <w:sz w:val="24"/>
+          <w:szCs w:val="24"/>
+        </w:rPr>
+      </w:pPr>
+    </w:p>
+    <w:p>
+      <w:pPr>
+        <w:bidi w:val="0"/>
+        <w:rPr>
+          <w:rFonts w:asciiTheme="minorBidi" w:hAnsiTheme="minorBidi"/>
+          <w:sz w:val="24"/>
+          <w:szCs w:val="24"/>
+        </w:rPr>
+      </w:pPr>
+    </w:p>
+    <w:p>
+      <w:pPr>
+        <w:pStyle w:val="a3"/>
+        <w:numPr>
+          <w:ilvl w:val="0"/>
+          <w:numId w:val="5"/>
+        </w:numPr>
+        <w:bidi w:val="0"/>
+        <w:rPr>
+          <w:rFonts w:asciiTheme="minorBidi" w:hAnsiTheme="minorBidi"/>
+          <w:sz w:val="24"/>
+          <w:szCs w:val="24"/>
+        </w:rPr>
+      </w:pPr>
+    </w:p>
+    <w:p>
+      <w:pPr>
+        <w:pStyle w:val="a3"/>
+        <w:autoSpaceDE w:val="0"/>
+        <w:autoSpaceDN w:val="0"/>
+        <w:bidi w:val="0"/>
+        <w:adjustRightInd w:val="0"/>
+        <w:spacing w:after="0" w:line="240" w:lineRule="auto"/>
+        <w:ind w:left="1080"/>
+        <w:rPr>
+          <w:rFonts w:ascii="Courier New" w:hAnsi="Courier New" w:cs="Courier New"/>
+          <w:sz w:val="24"/>
+          <w:szCs w:val="24"/>
+        </w:rPr>
+      </w:pPr>
+      <w:r>
+        <w:rPr>
+          <w:rFonts w:ascii="Courier New" w:hAnsi="Courier New" w:cs="Courier New"/>
+          <w:color w:val="000000"/>
+          <w:sz w:val="20"/>
+          <w:szCs w:val="20"/>
+        </w:rPr>
+        <w:t>[</w:t>
+      </w:r>
+      <w:proofErr w:type="gramStart"/>
+      <w:r>
+        <w:rPr>
+          <w:rFonts w:ascii="Courier New" w:hAnsi="Courier New" w:cs="Courier New"/>
+          <w:color w:val="000000"/>
+          <w:sz w:val="20"/>
+          <w:szCs w:val="20"/>
+        </w:rPr>
+        <w:t>Q,R</w:t>
+      </w:r>
+      <w:proofErr w:type="gramEnd"/>
+      <w:r>
+        <w:rPr>
+          <w:rFonts w:ascii="Courier New" w:hAnsi="Courier New" w:cs="Courier New"/>
+          <w:color w:val="000000"/>
+          <w:sz w:val="20"/>
+          <w:szCs w:val="20"/>
+        </w:rPr>
+        <w:t xml:space="preserve">] = </w:t>
+      </w:r>
+      <w:proofErr w:type="spellStart"/>
+      <w:r>
+        <w:rPr>
+          <w:rFonts w:ascii="Courier New" w:hAnsi="Courier New" w:cs="Courier New"/>
+          <w:color w:val="000000"/>
+          <w:sz w:val="20"/>
+          <w:szCs w:val="20"/>
+        </w:rPr>
+        <w:t>qr</w:t>
+      </w:r>
+      <w:proofErr w:type="spellEnd"/>
+      <w:r>
+        <w:rPr>
+          <w:rFonts w:ascii="Courier New" w:hAnsi="Courier New" w:cs="Courier New"/>
+          <w:color w:val="000000"/>
+          <w:sz w:val="20"/>
+          <w:szCs w:val="20"/>
+        </w:rPr>
+        <w:t>(</w:t>
+      </w:r>
+      <w:proofErr w:type="spellStart"/>
+      <w:r>
+        <w:rPr>
+          <w:rFonts w:ascii="Courier New" w:hAnsi="Courier New" w:cs="Courier New"/>
+          <w:color w:val="000000"/>
+          <w:sz w:val="20"/>
+          <w:szCs w:val="20"/>
+        </w:rPr>
+        <w:t>flipud</w:t>
+      </w:r>
+      <w:proofErr w:type="spellEnd"/>
+      <w:r>
+        <w:rPr>
+          <w:rFonts w:ascii="Courier New" w:hAnsi="Courier New" w:cs="Courier New"/>
+          <w:color w:val="000000"/>
+          <w:sz w:val="20"/>
+          <w:szCs w:val="20"/>
+        </w:rPr>
+        <w:t>(M)');</w:t>
+      </w:r>
+    </w:p>
+    <w:p>
+      <w:pPr>
+        <w:pStyle w:val="a3"/>
+        <w:autoSpaceDE w:val="0"/>
+        <w:autoSpaceDN w:val="0"/>
+        <w:bidi w:val="0"/>
+        <w:adjustRightInd w:val="0"/>
+        <w:spacing w:after="0" w:line="240" w:lineRule="auto"/>
+        <w:ind w:left="1080"/>
+        <w:rPr>
+          <w:rFonts w:ascii="Courier New" w:hAnsi="Courier New" w:cs="Courier New"/>
+          <w:color w:val="70AD47" w:themeColor="accent6"/>
+          <w:sz w:val="24"/>
+          <w:szCs w:val="24"/>
+        </w:rPr>
+      </w:pPr>
+      <w:r>
+        <w:rPr>
+          <w:rFonts w:ascii="Courier New" w:hAnsi="Courier New" w:cs="Courier New"/>
+          <w:color w:val="70AD47" w:themeColor="accent6"/>
+          <w:sz w:val="24"/>
+          <w:szCs w:val="24"/>
+        </w:rPr>
+        <w:t>% QR decomposition of a flipped up down M'</w:t>
+      </w:r>
+    </w:p>
+    <w:p>
+      <w:pPr>
+        <w:pStyle w:val="a3"/>
+        <w:autoSpaceDE w:val="0"/>
+        <w:autoSpaceDN w:val="0"/>
+        <w:bidi w:val="0"/>
+        <w:adjustRightInd w:val="0"/>
+        <w:spacing w:after="0" w:line="240" w:lineRule="auto"/>
+        <w:ind w:left="1080"/>
+        <w:rPr>
+          <w:rFonts w:ascii="Courier New" w:hAnsi="Courier New" w:cs="Courier New"/>
+          <w:sz w:val="24"/>
+          <w:szCs w:val="24"/>
+        </w:rPr>
+      </w:pPr>
+      <w:r>
+        <w:rPr>
+          <w:rFonts w:ascii="Courier New" w:hAnsi="Courier New" w:cs="Courier New"/>
+          <w:color w:val="000000"/>
+          <w:sz w:val="20"/>
+          <w:szCs w:val="20"/>
+        </w:rPr>
+        <w:t xml:space="preserve">R = </w:t>
+      </w:r>
+      <w:proofErr w:type="spellStart"/>
+      <w:r>
+        <w:rPr>
+          <w:rFonts w:ascii="Courier New" w:hAnsi="Courier New" w:cs="Courier New"/>
+          <w:color w:val="000000"/>
+          <w:sz w:val="20"/>
+          <w:szCs w:val="20"/>
+        </w:rPr>
+        <w:t>flipud</w:t>
+      </w:r>
+      <w:proofErr w:type="spellEnd"/>
+      <w:r>
+        <w:rPr>
+          <w:rFonts w:ascii="Courier New" w:hAnsi="Courier New" w:cs="Courier New"/>
+          <w:color w:val="000000"/>
+          <w:sz w:val="20"/>
+          <w:szCs w:val="20"/>
+        </w:rPr>
+        <w:t>(R');</w:t>
+      </w:r>
+    </w:p>
+    <w:p>
+      <w:pPr>
+        <w:pStyle w:val="a3"/>
+        <w:autoSpaceDE w:val="0"/>
+        <w:autoSpaceDN w:val="0"/>
+        <w:bidi w:val="0"/>
+        <w:adjustRightInd w:val="0"/>
+        <w:spacing w:after="0" w:line="240" w:lineRule="auto"/>
+        <w:ind w:left="1080"/>
+        <w:rPr>
+          <w:rFonts w:ascii="Courier New" w:hAnsi="Courier New" w:cs="Courier New"/>
+          <w:sz w:val="24"/>
+          <w:szCs w:val="24"/>
+        </w:rPr>
+      </w:pPr>
+      <w:r>
+        <w:rPr>
+          <w:rFonts w:ascii="Courier New" w:hAnsi="Courier New" w:cs="Courier New"/>
+          <w:color w:val="000000"/>
+          <w:sz w:val="20"/>
+          <w:szCs w:val="20"/>
+        </w:rPr>
+        <w:t xml:space="preserve">R = </w:t>
+      </w:r>
+      <w:proofErr w:type="spellStart"/>
+      <w:r>
+        <w:rPr>
+          <w:rFonts w:ascii="Courier New" w:hAnsi="Courier New" w:cs="Courier New"/>
+          <w:color w:val="000000"/>
+          <w:sz w:val="20"/>
+          <w:szCs w:val="20"/>
+        </w:rPr>
+        <w:t>fliplr</w:t>
+      </w:r>
+      <w:proofErr w:type="spellEnd"/>
+      <w:r>
+        <w:rPr>
+          <w:rFonts w:ascii="Courier New" w:hAnsi="Courier New" w:cs="Courier New"/>
+          <w:color w:val="000000"/>
+          <w:sz w:val="20"/>
+          <w:szCs w:val="20"/>
+        </w:rPr>
+        <w:t>(R);</w:t>
+      </w:r>
+    </w:p>
+    <w:p>
+      <w:pPr>
+        <w:pStyle w:val="a3"/>
+        <w:autoSpaceDE w:val="0"/>
+        <w:autoSpaceDN w:val="0"/>
+        <w:bidi w:val="0"/>
+        <w:adjustRightInd w:val="0"/>
+        <w:spacing w:after="0" w:line="240" w:lineRule="auto"/>
+        <w:ind w:left="1080"/>
+        <w:rPr>
+          <w:rFonts w:ascii="Courier New" w:hAnsi="Courier New" w:cs="Courier New"/>
+          <w:sz w:val="24"/>
+          <w:szCs w:val="24"/>
+        </w:rPr>
+      </w:pPr>
+    </w:p>
+    <w:p>
+      <w:pPr>
+        <w:pStyle w:val="a3"/>
+        <w:autoSpaceDE w:val="0"/>
+        <w:autoSpaceDN w:val="0"/>
+        <w:bidi w:val="0"/>
+        <w:adjustRightInd w:val="0"/>
+        <w:spacing w:after="0" w:line="240" w:lineRule="auto"/>
+        <w:ind w:left="1080"/>
+        <w:rPr>
+          <w:rFonts w:ascii="Courier New" w:hAnsi="Courier New" w:cs="Courier New"/>
+          <w:sz w:val="24"/>
+          <w:szCs w:val="24"/>
+        </w:rPr>
+      </w:pPr>
+      <w:r>
+        <w:rPr>
+          <w:rFonts w:ascii="Courier New" w:hAnsi="Courier New" w:cs="Courier New"/>
+          <w:color w:val="000000"/>
+          <w:sz w:val="20"/>
+          <w:szCs w:val="20"/>
+        </w:rPr>
+        <w:t xml:space="preserve">Q = Q';   </w:t>
+      </w:r>
+    </w:p>
+    <w:p>
+      <w:pPr>
+        <w:pStyle w:val="a3"/>
+        <w:autoSpaceDE w:val="0"/>
+        <w:autoSpaceDN w:val="0"/>
+        <w:bidi w:val="0"/>
+        <w:adjustRightInd w:val="0"/>
+        <w:spacing w:after="0" w:line="240" w:lineRule="auto"/>
+        <w:ind w:left="1080"/>
+        <w:rPr>
+          <w:rFonts w:ascii="Courier New" w:hAnsi="Courier New" w:cs="Courier New"/>
+          <w:sz w:val="24"/>
+          <w:szCs w:val="24"/>
+        </w:rPr>
+      </w:pPr>
+      <w:r>
+        <w:rPr>
+          <w:rFonts w:ascii="Courier New" w:hAnsi="Courier New" w:cs="Courier New"/>
+          <w:color w:val="000000"/>
+          <w:sz w:val="20"/>
+          <w:szCs w:val="20"/>
+        </w:rPr>
+        <w:t xml:space="preserve">Q = </w:t>
+      </w:r>
+      <w:proofErr w:type="spellStart"/>
+      <w:r>
+        <w:rPr>
+          <w:rFonts w:ascii="Courier New" w:hAnsi="Courier New" w:cs="Courier New"/>
+          <w:color w:val="000000"/>
+          <w:sz w:val="20"/>
+          <w:szCs w:val="20"/>
+        </w:rPr>
+        <w:t>flipud</w:t>
+      </w:r>
+      <w:proofErr w:type="spellEnd"/>
+      <w:r>
+        <w:rPr>
+          <w:rFonts w:ascii="Courier New" w:hAnsi="Courier New" w:cs="Courier New"/>
+          <w:color w:val="000000"/>
+          <w:sz w:val="20"/>
+          <w:szCs w:val="20"/>
+        </w:rPr>
+        <w:t>(Q);</w:t>
+      </w:r>
+    </w:p>
+    <w:p>
+      <w:pPr>
+        <w:pStyle w:val="a3"/>
+        <w:autoSpaceDE w:val="0"/>
+        <w:autoSpaceDN w:val="0"/>
+        <w:bidi w:val="0"/>
+        <w:adjustRightInd w:val="0"/>
+        <w:spacing w:after="0" w:line="240" w:lineRule="auto"/>
+        <w:ind w:left="1080"/>
+        <w:rPr>
+          <w:rFonts w:ascii="Courier New" w:hAnsi="Courier New" w:cs="Courier New"/>
+          <w:color w:val="000000"/>
+          <w:sz w:val="20"/>
+          <w:szCs w:val="20"/>
+        </w:rPr>
+      </w:pPr>
+    </w:p>
+    <w:p>
+      <w:pPr>
+        <w:pStyle w:val="a3"/>
+        <w:autoSpaceDE w:val="0"/>
+        <w:autoSpaceDN w:val="0"/>
+        <w:bidi w:val="0"/>
+        <w:adjustRightInd w:val="0"/>
+        <w:spacing w:after="0" w:line="240" w:lineRule="auto"/>
+        <w:ind w:left="1080"/>
+        <w:rPr>
+          <w:rFonts w:ascii="Courier New" w:hAnsi="Courier New" w:cs="Courier New"/>
+          <w:sz w:val="24"/>
+          <w:szCs w:val="24"/>
+        </w:rPr>
+      </w:pPr>
+      <w:r>
+        <w:rPr>
+          <w:rFonts w:ascii="Courier New" w:hAnsi="Courier New" w:cs="Courier New"/>
+          <w:color w:val="70AD47" w:themeColor="accent6"/>
+          <w:sz w:val="24"/>
+          <w:szCs w:val="24"/>
+        </w:rPr>
+        <w:t>% force the diagonal to be positive</w:t>
+      </w:r>
+      <w:r>
+        <w:rPr>
+          <w:rFonts w:ascii="Courier New" w:hAnsi="Courier New" w:cs="Courier New"/>
+          <w:color w:val="000000"/>
+          <w:sz w:val="20"/>
+          <w:szCs w:val="20"/>
+        </w:rPr>
+        <w:t xml:space="preserve">    </w:t>
+      </w:r>
+    </w:p>
+    <w:p>
+      <w:pPr>
+        <w:pStyle w:val="a3"/>
+        <w:autoSpaceDE w:val="0"/>
+        <w:autoSpaceDN w:val="0"/>
+        <w:bidi w:val="0"/>
+        <w:adjustRightInd w:val="0"/>
+        <w:spacing w:after="0" w:line="240" w:lineRule="auto"/>
+        <w:ind w:left="1080"/>
+        <w:rPr>
+          <w:rFonts w:ascii="Courier New" w:hAnsi="Courier New" w:cs="Courier New"/>
+          <w:sz w:val="24"/>
+          <w:szCs w:val="24"/>
+        </w:rPr>
+      </w:pPr>
+      <w:r>
+        <w:rPr>
+          <w:rFonts w:ascii="Courier New" w:hAnsi="Courier New" w:cs="Courier New"/>
+          <w:color w:val="000000"/>
+          <w:sz w:val="20"/>
+          <w:szCs w:val="20"/>
+        </w:rPr>
+        <w:t xml:space="preserve">T = </w:t>
+      </w:r>
+      <w:proofErr w:type="spellStart"/>
+      <w:r>
+        <w:rPr>
+          <w:rFonts w:ascii="Courier New" w:hAnsi="Courier New" w:cs="Courier New"/>
+          <w:color w:val="000000"/>
+          <w:sz w:val="20"/>
+          <w:szCs w:val="20"/>
+        </w:rPr>
+        <w:t>diag</w:t>
+      </w:r>
+      <w:proofErr w:type="spellEnd"/>
+      <w:r>
+        <w:rPr>
+          <w:rFonts w:ascii="Courier New" w:hAnsi="Courier New" w:cs="Courier New"/>
+          <w:color w:val="000000"/>
+          <w:sz w:val="20"/>
+          <w:szCs w:val="20"/>
+        </w:rPr>
+        <w:t>(sign(</w:t>
+      </w:r>
+      <w:proofErr w:type="spellStart"/>
+      <w:r>
+        <w:rPr>
+          <w:rFonts w:ascii="Courier New" w:hAnsi="Courier New" w:cs="Courier New"/>
+          <w:color w:val="000000"/>
+          <w:sz w:val="20"/>
+          <w:szCs w:val="20"/>
+        </w:rPr>
+        <w:t>diag</w:t>
+      </w:r>
+      <w:proofErr w:type="spellEnd"/>
+      <w:r>
+        <w:rPr>
+          <w:rFonts w:ascii="Courier New" w:hAnsi="Courier New" w:cs="Courier New"/>
+          <w:color w:val="000000"/>
+          <w:sz w:val="20"/>
+          <w:szCs w:val="20"/>
+        </w:rPr>
+        <w:t>(R)));</w:t>
+      </w:r>
+    </w:p>
+    <w:p>
+      <w:pPr>
+        <w:pStyle w:val="a3"/>
+        <w:autoSpaceDE w:val="0"/>
+        <w:autoSpaceDN w:val="0"/>
+        <w:bidi w:val="0"/>
+        <w:adjustRightInd w:val="0"/>
+        <w:spacing w:after="0" w:line="240" w:lineRule="auto"/>
+        <w:ind w:left="1080"/>
+        <w:rPr>
+          <w:rFonts w:ascii="Courier New" w:hAnsi="Courier New" w:cs="Courier New"/>
+          <w:color w:val="000000"/>
+          <w:sz w:val="20"/>
+          <w:szCs w:val="20"/>
+        </w:rPr>
+      </w:pPr>
+      <w:r>
+        <w:rPr>
+          <w:rFonts w:ascii="Courier New" w:hAnsi="Courier New" w:cs="Courier New"/>
+          <w:color w:val="000000"/>
+          <w:sz w:val="20"/>
+          <w:szCs w:val="20"/>
+        </w:rPr>
+        <w:t xml:space="preserve">R = R * T; </w:t>
+      </w:r>
+    </w:p>
+    <w:p>
+      <w:pPr>
+        <w:pStyle w:val="a3"/>
+        <w:autoSpaceDE w:val="0"/>
+        <w:autoSpaceDN w:val="0"/>
+        <w:bidi w:val="0"/>
+        <w:adjustRightInd w:val="0"/>
+        <w:spacing w:after="0" w:line="240" w:lineRule="auto"/>
+        <w:ind w:left="1080"/>
+        <w:rPr>
+          <w:rFonts w:ascii="Courier New" w:hAnsi="Courier New" w:cs="Courier New"/>
+          <w:sz w:val="24"/>
+          <w:szCs w:val="24"/>
+        </w:rPr>
+      </w:pPr>
+      <w:r>
+        <w:rPr>
+          <w:rFonts w:ascii="Courier New" w:hAnsi="Courier New" w:cs="Courier New"/>
+          <w:color w:val="000000"/>
+          <w:sz w:val="20"/>
+          <w:szCs w:val="20"/>
+        </w:rPr>
+        <w:t xml:space="preserve">Q = T * Q; </w:t>
+      </w:r>
+    </w:p>
+    <w:p>
+      <w:pPr>
+        <w:pStyle w:val="a3"/>
+        <w:bidi w:val="0"/>
+        <w:rPr>
+          <w:rFonts w:asciiTheme="minorBidi" w:hAnsiTheme="minorBidi"/>
+          <w:sz w:val="24"/>
+          <w:szCs w:val="24"/>
+        </w:rPr>
+      </w:pPr>
+      <w:r>
+        <w:rPr>
+          <w:rFonts w:asciiTheme="minorBidi" w:hAnsiTheme="minorBidi"/>
+          <w:sz w:val="24"/>
+          <w:szCs w:val="24"/>
+        </w:rPr>
+        <w:t xml:space="preserve">Any full rank matrix can be decomposed into the product of an upper triangular matrix and an orthogonal matrix by using RQ-decomposition, but </w:t>
+      </w:r>
+      <w:proofErr w:type="spellStart"/>
+      <w:r>
+        <w:rPr>
+          <w:rFonts w:asciiTheme="minorBidi" w:hAnsiTheme="minorBidi"/>
+          <w:sz w:val="24"/>
+          <w:szCs w:val="24"/>
+        </w:rPr>
+        <w:t>matlab</w:t>
+      </w:r>
+      <w:proofErr w:type="spellEnd"/>
+      <w:r>
+        <w:rPr>
+          <w:rFonts w:asciiTheme="minorBidi" w:hAnsiTheme="minorBidi"/>
+          <w:sz w:val="24"/>
+          <w:szCs w:val="24"/>
+        </w:rPr>
+        <w:t xml:space="preserve"> doesn't have this function in its libraries so we need to implement it.</w:t>
+      </w:r>
+    </w:p>
+    <w:p>
+      <w:pPr>
+        <w:pStyle w:val="a3"/>
+        <w:bidi w:val="0"/>
+        <w:rPr>
+          <w:rFonts w:asciiTheme="minorBidi" w:hAnsiTheme="minorBidi"/>
+          <w:sz w:val="24"/>
+          <w:szCs w:val="24"/>
+        </w:rPr>
+      </w:pPr>
+      <w:r>
+        <w:rPr>
+          <w:rFonts w:asciiTheme="minorBidi" w:hAnsiTheme="minorBidi"/>
+          <w:sz w:val="24"/>
+          <w:szCs w:val="24"/>
+        </w:rPr>
+        <w:t>The first part implements an RQ-decomposition but it's not unique, so we force the diagonal to be positive.</w:t>
+      </w:r>
+    </w:p>
+    <w:p>
+      <w:pPr>
+        <w:pStyle w:val="a3"/>
+        <w:bidi w:val="0"/>
+        <w:rPr>
+          <w:rFonts w:asciiTheme="minorBidi" w:hAnsiTheme="minorBidi"/>
+          <w:sz w:val="24"/>
+          <w:szCs w:val="24"/>
+        </w:rPr>
+      </w:pPr>
+    </w:p>
+    <w:p>
+      <w:pPr>
+        <w:pStyle w:val="a3"/>
+        <w:numPr>
+          <w:ilvl w:val="0"/>
+          <w:numId w:val="4"/>
+        </w:numPr>
+        <w:bidi w:val="0"/>
+        <w:rPr>
+          <w:rFonts w:asciiTheme="minorBidi" w:hAnsiTheme="minorBidi"/>
+          <w:sz w:val="24"/>
+          <w:szCs w:val="24"/>
+        </w:rPr>
+      </w:pPr>
+      <w:r>
+        <w:rPr>
+          <w:rFonts w:asciiTheme="minorBidi" w:hAnsiTheme="minorBidi"/>
+          <w:sz w:val="24"/>
+          <w:szCs w:val="24"/>
+        </w:rPr>
+        <w:t>The K matrix we got needs to be normalized because the solution of the optimization problem is correct until multiplication by a factor.</w:t>
+      </w:r>
+    </w:p>
+    <w:p>
+      <w:pPr>
+        <w:pStyle w:val="a3"/>
+        <w:bidi w:val="0"/>
+        <w:rPr>
+          <w:rFonts w:asciiTheme="minorBidi" w:hAnsiTheme="minorBidi"/>
+          <w:sz w:val="24"/>
+          <w:szCs w:val="24"/>
+        </w:rPr>
+      </w:pPr>
+      <w:r>
+        <w:rPr>
+          <w:noProof/>
+        </w:rPr>
+        <w:drawing>
+          <wp:inline distT="0" distB="0" distL="0" distR="0" wp14:anchorId="0A410C8A" wp14:editId="29F5333A">
+            <wp:extent cx="2324100" cy="1057275"/>
+            <wp:effectExtent l="0" t="0" r="0" b="9525"/>
+            <wp:docPr id="4" name="תמונה 4"/>
+            <wp:cNvGraphicFramePr>
+              <a:graphicFrameLocks xmlns:a="http://schemas.openxmlformats.org/drawingml/2006/main" noChangeAspect="1"/>
+            </wp:cNvGraphicFramePr>
+            <a:graphic xmlns:a="http://schemas.openxmlformats.org/drawingml/2006/main">
+              <a:graphicData uri="http://schemas.openxmlformats.org/drawingml/2006/picture">
+                <pic:pic xmlns:pic="http://schemas.openxmlformats.org/drawingml/2006/picture">
+                  <pic:nvPicPr>
+                    <pic:cNvPr id="1" name=""/>
+                    <pic:cNvPicPr/>
+                  </pic:nvPicPr>
+                  <pic:blipFill>
+                    <a:blip r:embed="rId47"/>
+                    <a:stretch>
+                      <a:fillRect/>
+                    </a:stretch>
+                  </pic:blipFill>
+                  <pic:spPr>
+                    <a:xfrm>
+                      <a:off x="0" y="0"/>
+                      <a:ext cx="2324100" cy="1057275"/>
+                    </a:xfrm>
+                    <a:prstGeom prst="rect">
+                      <a:avLst/>
+                    </a:prstGeom>
+                  </pic:spPr>
+                </pic:pic>
+              </a:graphicData>
+            </a:graphic>
+          </wp:inline>
+        </w:drawing>
+      </w:r>
+    </w:p>
+    <w:p>
+      <w:pPr>
+        <w:pStyle w:val="a3"/>
+        <w:bidi w:val="0"/>
+        <w:ind w:left="0"/>
+        <w:rPr>
+          <w:rFonts w:asciiTheme="minorBidi" w:hAnsiTheme="minorBidi"/>
+          <w:sz w:val="24"/>
+          <w:szCs w:val="24"/>
+        </w:rPr>
+      </w:pPr>
+      <w:r>
+        <w:rPr>
+          <w:rFonts w:asciiTheme="minorBidi" w:hAnsiTheme="minorBidi"/>
+          <w:sz w:val="24"/>
+          <w:szCs w:val="24"/>
+        </w:rPr>
+        <w:tab/>
+        <w:t>The skew is 70</w:t>
+      </w:r>
+      <w:r>
+        <w:rPr>
+          <w:rFonts w:asciiTheme="minorBidi" w:hAnsiTheme="minorBidi"/>
+          <w:sz w:val="24"/>
+          <w:szCs w:val="24"/>
+        </w:rPr>
+        <w:t>.</w:t>
+      </w:r>
+    </w:p>
+    <w:p>
+      <w:pPr>
+        <w:pStyle w:val="a3"/>
+        <w:bidi w:val="0"/>
+        <w:rPr>
+          <w:rFonts w:asciiTheme="minorBidi" w:hAnsiTheme="minorBidi"/>
+          <w:sz w:val="24"/>
+          <w:szCs w:val="24"/>
+        </w:rPr>
+      </w:pPr>
+      <w:r>
+        <w:rPr>
+          <w:rFonts w:asciiTheme="minorBidi" w:hAnsiTheme="minorBidi"/>
+          <w:sz w:val="24"/>
+          <w:szCs w:val="24"/>
+        </w:rPr>
+        <w:t xml:space="preserve">The px </w:t>
+      </w:r>
+      <w:r>
+        <w:rPr>
+          <w:rFonts w:asciiTheme="minorBidi" w:hAnsiTheme="minorBidi"/>
+          <w:sz w:val="24"/>
+          <w:szCs w:val="24"/>
+        </w:rPr>
+        <w:t xml:space="preserve">and </w:t>
+      </w:r>
+      <w:proofErr w:type="spellStart"/>
+      <w:r>
+        <w:rPr>
+          <w:rFonts w:asciiTheme="minorBidi" w:hAnsiTheme="minorBidi"/>
+          <w:sz w:val="24"/>
+          <w:szCs w:val="24"/>
+        </w:rPr>
+        <w:t>py</w:t>
+      </w:r>
+      <w:proofErr w:type="spellEnd"/>
+      <w:r>
+        <w:rPr>
+          <w:rFonts w:asciiTheme="minorBidi" w:hAnsiTheme="minorBidi"/>
+          <w:sz w:val="24"/>
+          <w:szCs w:val="24"/>
+        </w:rPr>
+        <w:t xml:space="preserve"> are</w:t>
+      </w:r>
+      <w:r>
+        <w:rPr>
+          <w:rFonts w:asciiTheme="minorBidi" w:hAnsiTheme="minorBidi"/>
+          <w:sz w:val="24"/>
+          <w:szCs w:val="24"/>
+        </w:rPr>
+        <w:t xml:space="preserve"> positive</w:t>
+      </w:r>
+      <w:r>
+        <w:rPr>
+          <w:rFonts w:asciiTheme="minorBidi" w:hAnsiTheme="minorBidi"/>
+          <w:sz w:val="24"/>
+          <w:szCs w:val="24"/>
+        </w:rPr>
+        <w:t xml:space="preserve"> and negative respectively, we expected it to be the opposite. The reason it is like this is because the x-axis of the image and the camera are opposing each other, the same about the y-axis. </w:t>
+      </w:r>
+    </w:p>
+    <w:p>
+      <w:pPr>
+        <w:pStyle w:val="a3"/>
+        <w:bidi w:val="0"/>
+        <w:rPr>
+          <w:rFonts w:asciiTheme="minorBidi" w:hAnsiTheme="minorBidi"/>
+          <w:sz w:val="24"/>
+          <w:szCs w:val="24"/>
+        </w:rPr>
+      </w:pPr>
+      <w:r>
+        <w:rPr>
+          <w:rFonts w:asciiTheme="minorBidi" w:hAnsiTheme="minorBidi"/>
+          <w:sz w:val="24"/>
+          <w:szCs w:val="24"/>
+        </w:rPr>
+        <w:t xml:space="preserve">The focal lengths </w:t>
+      </w:r>
+      <w:proofErr w:type="spellStart"/>
+      <w:r>
+        <w:rPr>
+          <w:rFonts w:asciiTheme="minorBidi" w:hAnsiTheme="minorBidi"/>
+          <w:sz w:val="24"/>
+          <w:szCs w:val="24"/>
+        </w:rPr>
+        <w:t>fx</w:t>
+      </w:r>
+      <w:proofErr w:type="spellEnd"/>
+      <w:r>
+        <w:rPr>
+          <w:rFonts w:asciiTheme="minorBidi" w:hAnsiTheme="minorBidi"/>
+          <w:sz w:val="24"/>
+          <w:szCs w:val="24"/>
+        </w:rPr>
+        <w:t xml:space="preserve"> and </w:t>
+      </w:r>
+      <w:proofErr w:type="spellStart"/>
+      <w:r>
+        <w:rPr>
+          <w:rFonts w:asciiTheme="minorBidi" w:hAnsiTheme="minorBidi"/>
+          <w:sz w:val="24"/>
+          <w:szCs w:val="24"/>
+        </w:rPr>
+        <w:t>fy</w:t>
+      </w:r>
+      <w:proofErr w:type="spellEnd"/>
+      <w:r>
+        <w:rPr>
+          <w:rFonts w:asciiTheme="minorBidi" w:hAnsiTheme="minorBidi"/>
+          <w:sz w:val="24"/>
+          <w:szCs w:val="24"/>
+        </w:rPr>
+        <w:t xml:space="preserve"> are fairly the same</w:t>
+      </w:r>
+      <w:r>
+        <w:rPr>
+          <w:rFonts w:asciiTheme="minorBidi" w:hAnsiTheme="minorBidi"/>
+          <w:sz w:val="24"/>
+          <w:szCs w:val="24"/>
+        </w:rPr>
+        <w:t xml:space="preserve"> but we expected the to be negated from the same reason.</w:t>
+      </w:r>
+    </w:p>
+    <w:p>
+      <w:pPr>
+        <w:pStyle w:val="a3"/>
+        <w:bidi w:val="0"/>
+        <w:rPr>
+          <w:rFonts w:asciiTheme="minorBidi" w:hAnsiTheme="minorBidi"/>
+          <w:sz w:val="24"/>
+          <w:szCs w:val="24"/>
+        </w:rPr>
+      </w:pPr>
+    </w:p>
+    <w:p>
+      <w:pPr>
+        <w:pStyle w:val="a3"/>
+        <w:numPr>
+          <w:ilvl w:val="0"/>
+          <w:numId w:val="6"/>
+        </w:numPr>
+        <w:bidi w:val="0"/>
+        <w:rPr>
+          <w:rFonts w:asciiTheme="minorBidi" w:hAnsiTheme="minorBidi"/>
+          <w:sz w:val="24"/>
+          <w:szCs w:val="24"/>
+        </w:rPr>
+      </w:pPr>
+      <w:r>
+        <w:rPr>
+          <w:rFonts w:asciiTheme="minorBidi" w:hAnsiTheme="minorBidi"/>
+          <w:sz w:val="24"/>
+          <w:szCs w:val="24"/>
+        </w:rPr>
+        <w:t xml:space="preserve">A link that explains the reasons for the </w:t>
+      </w:r>
+      <w:r>
+        <w:rPr>
+          <w:rFonts w:asciiTheme="minorBidi" w:hAnsiTheme="minorBidi"/>
+          <w:sz w:val="24"/>
+          <w:szCs w:val="24"/>
+        </w:rPr>
+        <w:t>results and what happened.</w:t>
+      </w:r>
+    </w:p>
+    <w:p>
+      <w:pPr>
+        <w:pStyle w:val="a3"/>
+        <w:bidi w:val="0"/>
+        <w:rPr>
+          <w:rFonts w:asciiTheme="minorBidi" w:hAnsiTheme="minorBidi"/>
+          <w:sz w:val="24"/>
+          <w:szCs w:val="24"/>
+        </w:rPr>
+      </w:pPr>
+      <w:hyperlink r:id="rId48" w:history="1">
+        <w:r>
+          <w:rPr>
+            <w:rStyle w:val="Hyperlink"/>
+            <w:rFonts w:asciiTheme="minorBidi" w:hAnsiTheme="minorBidi"/>
+            <w:sz w:val="24"/>
+            <w:szCs w:val="24"/>
+          </w:rPr>
+          <w:t>http://ksimek.github.io/2012/08/14/decompose/?fbclid=IwAR26woRzfsramAlJpHlhS1AS7SNlkyBA96i15LLI</w:t>
+        </w:r>
+        <w:r>
+          <w:rPr>
+            <w:rStyle w:val="Hyperlink"/>
+            <w:rFonts w:asciiTheme="minorBidi" w:hAnsiTheme="minorBidi"/>
+            <w:sz w:val="24"/>
+            <w:szCs w:val="24"/>
+          </w:rPr>
+          <w:t>p</w:t>
+        </w:r>
+        <w:r>
+          <w:rPr>
+            <w:rStyle w:val="Hyperlink"/>
+            <w:rFonts w:asciiTheme="minorBidi" w:hAnsiTheme="minorBidi"/>
+            <w:sz w:val="24"/>
+            <w:szCs w:val="24"/>
+          </w:rPr>
+          <w:t>B6otD-h7DnuLcLRVZo</w:t>
+        </w:r>
+      </w:hyperlink>
+    </w:p>
+    <w:p>
+      <w:pPr>
+        <w:pStyle w:val="a3"/>
+        <w:bidi w:val="0"/>
+        <w:ind w:left="0"/>
+        <w:rPr>
+          <w:rFonts w:asciiTheme="minorBidi" w:hAnsiTheme="minorBidi"/>
+          <w:sz w:val="24"/>
+          <w:szCs w:val="24"/>
+        </w:rPr>
+      </w:pPr>
+    </w:p>
+    <w:p>
+      <w:pPr>
+        <w:pStyle w:val="a3"/>
+        <w:numPr>
+          <w:ilvl w:val="0"/>
+          <w:numId w:val="4"/>
+        </w:numPr>
+        <w:bidi w:val="0"/>
+        <w:rPr>
+          <w:rFonts w:asciiTheme="minorBidi" w:hAnsiTheme="minorBidi"/>
+          <w:sz w:val="24"/>
+          <w:szCs w:val="24"/>
+        </w:rPr>
+      </w:pPr>
+      <w:r>
+        <w:rPr>
+          <w:rFonts w:asciiTheme="minorBidi" w:hAnsiTheme="minorBidi"/>
+          <w:sz w:val="24"/>
+          <w:szCs w:val="24"/>
+        </w:rPr>
+        <w:t>The orientation of the cam</w:t>
+      </w:r>
+      <w:r>
+        <w:rPr>
+          <w:rFonts w:asciiTheme="minorBidi" w:hAnsiTheme="minorBidi"/>
+          <w:sz w:val="24"/>
+          <w:szCs w:val="24"/>
+        </w:rPr>
+        <w:t xml:space="preserve">era that we get from </w:t>
+      </w:r>
+      <w:proofErr w:type="spellStart"/>
+      <w:proofErr w:type="gramStart"/>
+      <w:r>
+        <w:rPr>
+          <w:rFonts w:asciiTheme="minorBidi" w:hAnsiTheme="minorBidi"/>
+          <w:sz w:val="24"/>
+          <w:szCs w:val="24"/>
+        </w:rPr>
+        <w:t>rq</w:t>
+      </w:r>
+      <w:proofErr w:type="spellEnd"/>
+      <w:r>
+        <w:rPr>
+          <w:rFonts w:asciiTheme="minorBidi" w:hAnsiTheme="minorBidi"/>
+          <w:sz w:val="24"/>
+          <w:szCs w:val="24"/>
+        </w:rPr>
+        <w:t>(</w:t>
+      </w:r>
+      <w:proofErr w:type="gramEnd"/>
+      <w:r>
+        <w:rPr>
+          <w:rFonts w:asciiTheme="minorBidi" w:hAnsiTheme="minorBidi"/>
+          <w:sz w:val="24"/>
+          <w:szCs w:val="24"/>
+        </w:rPr>
+        <w:t xml:space="preserve">) isn't good (also the determinate is -1) it makes the camera face the other direction, the reason for this is the enforcement of the positive diagonal made in </w:t>
+      </w:r>
+      <w:proofErr w:type="spellStart"/>
+      <w:r>
+        <w:rPr>
+          <w:rFonts w:asciiTheme="minorBidi" w:hAnsiTheme="minorBidi"/>
+          <w:sz w:val="24"/>
+          <w:szCs w:val="24"/>
+        </w:rPr>
+        <w:t>rq</w:t>
+      </w:r>
+      <w:proofErr w:type="spellEnd"/>
+      <w:r>
+        <w:rPr>
+          <w:rFonts w:asciiTheme="minorBidi" w:hAnsiTheme="minorBidi"/>
+          <w:sz w:val="24"/>
+          <w:szCs w:val="24"/>
+        </w:rPr>
+        <w:t xml:space="preserve">(). If we negate the R we got from </w:t>
+      </w:r>
+      <w:proofErr w:type="spellStart"/>
+      <w:proofErr w:type="gramStart"/>
+      <w:r>
+        <w:rPr>
+          <w:rFonts w:asciiTheme="minorBidi" w:hAnsiTheme="minorBidi"/>
+          <w:sz w:val="24"/>
+          <w:szCs w:val="24"/>
+        </w:rPr>
+        <w:t>rq</w:t>
+      </w:r>
+      <w:proofErr w:type="spellEnd"/>
+      <w:r>
+        <w:rPr>
+          <w:rFonts w:asciiTheme="minorBidi" w:hAnsiTheme="minorBidi"/>
+          <w:sz w:val="24"/>
+          <w:szCs w:val="24"/>
+        </w:rPr>
+        <w:t>(</w:t>
+      </w:r>
+      <w:proofErr w:type="gramEnd"/>
+      <w:r>
+        <w:rPr>
+          <w:rFonts w:asciiTheme="minorBidi" w:hAnsiTheme="minorBidi"/>
+          <w:sz w:val="24"/>
+          <w:szCs w:val="24"/>
+        </w:rPr>
+        <w:t>) we get the camera orientation we expected, x-axis of the image is the same as x-axis of the camera, the same for y-axis and the camera faces the positive z coordinate.</w:t>
+      </w:r>
+    </w:p>
+    <w:p>
+      <w:pPr>
+        <w:pStyle w:val="a3"/>
+        <w:bidi w:val="0"/>
+        <w:rPr>
+          <w:rFonts w:asciiTheme="minorBidi" w:hAnsiTheme="minorBidi"/>
+          <w:sz w:val="24"/>
+          <w:szCs w:val="24"/>
+        </w:rPr>
+      </w:pPr>
+    </w:p>
+    <w:p>
+      <w:pPr>
+        <w:pStyle w:val="a3"/>
+        <w:rPr>
+          <w:rFonts w:asciiTheme="minorBidi" w:hAnsiTheme="minorBidi"/>
+          <w:sz w:val="24"/>
+          <w:szCs w:val="24"/>
+          <w:rtl/>
+        </w:rPr>
+      </w:pPr>
+    </w:p>
+    <w:p>
+      <w:pPr>
+        <w:pStyle w:val="a3"/>
+        <w:rPr>
+          <w:rFonts w:asciiTheme="minorBidi" w:hAnsiTheme="minorBidi" w:hint="cs"/>
+          <w:sz w:val="24"/>
+          <w:szCs w:val="24"/>
+          <w:rtl/>
+        </w:rPr>
+      </w:pPr>
+    </w:p>
+    <w:p>
+      <w:pPr>
+        <w:pStyle w:val="a3"/>
+        <w:numPr>
+          <w:ilvl w:val="0"/>
+          <w:numId w:val="4"/>
+        </w:numPr>
+        <w:bidi w:val="0"/>
+        <w:rPr>
+          <w:rFonts w:asciiTheme="minorBidi" w:hAnsiTheme="minorBidi"/>
+          <w:sz w:val="24"/>
+          <w:szCs w:val="24"/>
+        </w:rPr>
+      </w:pPr>
+      <w:r>
+        <w:rPr>
+          <w:rFonts w:asciiTheme="minorBidi" w:hAnsiTheme="minorBidi"/>
+          <w:sz w:val="24"/>
+          <w:szCs w:val="24"/>
+        </w:rPr>
+        <w:lastRenderedPageBreak/>
+        <w:t>The camera location c is:</w:t>
+      </w:r>
+    </w:p>
+    <w:p>
+      <w:pPr>
+        <w:pStyle w:val="a3"/>
+        <w:rPr>
+          <w:rFonts w:asciiTheme="minorBidi" w:hAnsiTheme="minorBidi"/>
+          <w:sz w:val="24"/>
+          <w:szCs w:val="24"/>
+        </w:rPr>
+      </w:pPr>
+    </w:p>
+    <w:p>
+      <w:pPr>
+        <w:pStyle w:val="a3"/>
+        <w:bidi w:val="0"/>
+        <w:rPr>
+          <w:rFonts w:asciiTheme="minorBidi" w:hAnsiTheme="minorBidi"/>
+          <w:sz w:val="24"/>
+          <w:szCs w:val="24"/>
+        </w:rPr>
+      </w:pPr>
+      <w:r>
+        <w:rPr>
+          <w:noProof/>
+        </w:rPr>
+        <w:drawing>
+          <wp:inline distT="0" distB="0" distL="0" distR="0" wp14:anchorId="5338044B" wp14:editId="36F83C55">
+            <wp:extent cx="914400" cy="1047750"/>
+            <wp:effectExtent l="0" t="0" r="0" b="0"/>
+            <wp:docPr id="8" name="תמונה 8"/>
+            <wp:cNvGraphicFramePr>
+              <a:graphicFrameLocks xmlns:a="http://schemas.openxmlformats.org/drawingml/2006/main" noChangeAspect="1"/>
+            </wp:cNvGraphicFramePr>
+            <a:graphic xmlns:a="http://schemas.openxmlformats.org/drawingml/2006/main">
+              <a:graphicData uri="http://schemas.openxmlformats.org/drawingml/2006/picture">
+                <pic:pic xmlns:pic="http://schemas.openxmlformats.org/drawingml/2006/picture">
+                  <pic:nvPicPr>
+                    <pic:cNvPr id="1" name=""/>
+                    <pic:cNvPicPr/>
+                  </pic:nvPicPr>
+                  <pic:blipFill>
+                    <a:blip r:embed="rId49"/>
+                    <a:stretch>
+                      <a:fillRect/>
+                    </a:stretch>
+                  </pic:blipFill>
+                  <pic:spPr>
+                    <a:xfrm>
+                      <a:off x="0" y="0"/>
+                      <a:ext cx="914400" cy="1047750"/>
+                    </a:xfrm>
+                    <a:prstGeom prst="rect">
+                      <a:avLst/>
+                    </a:prstGeom>
+                  </pic:spPr>
+                </pic:pic>
+              </a:graphicData>
+            </a:graphic>
+          </wp:inline>
+        </w:drawing>
+      </w:r>
+    </w:p>
+    <w:p>
+      <w:pPr>
+        <w:pStyle w:val="a3"/>
+        <w:bidi w:val="0"/>
+        <w:rPr>
+          <w:rFonts w:asciiTheme="minorBidi" w:hAnsiTheme="minorBidi"/>
+          <w:sz w:val="24"/>
+          <w:szCs w:val="24"/>
+        </w:rPr>
+      </w:pPr>
+      <w:r>
+        <w:rPr>
+          <w:rFonts w:asciiTheme="minorBidi" w:hAnsiTheme="minorBidi"/>
+          <w:sz w:val="24"/>
+          <w:szCs w:val="24"/>
+        </w:rPr>
+        <w:t>The location is reasonable because we expect it to be left of the goal frame (negative x and positive y), and above the ground (positive z).</w:t>
+      </w:r>
+    </w:p>
+    <w:p>
+      <w:pPr>
+        <w:pStyle w:val="a3"/>
+        <w:bidi w:val="0"/>
+        <w:ind w:left="0"/>
+        <w:rPr>
+          <w:rFonts w:asciiTheme="minorBidi" w:hAnsiTheme="minorBidi"/>
+          <w:sz w:val="24"/>
+          <w:szCs w:val="24"/>
+        </w:rPr>
+      </w:pPr>
+    </w:p>
+    <w:p>
+      <w:pPr>
+        <w:pStyle w:val="a3"/>
+        <w:numPr>
+          <w:ilvl w:val="0"/>
+          <w:numId w:val="4"/>
+        </w:numPr>
+        <w:bidi w:val="0"/>
+        <w:rPr>
+          <w:rFonts w:asciiTheme="minorBidi" w:hAnsiTheme="minorBidi"/>
+          <w:sz w:val="24"/>
+          <w:szCs w:val="24"/>
+        </w:rPr>
+      </w:pPr>
+      <w:r>
+        <w:rPr>
+          <w:rFonts w:asciiTheme="minorBidi" w:hAnsiTheme="minorBidi"/>
+          <w:sz w:val="24"/>
+          <w:szCs w:val="24"/>
+        </w:rPr>
+        <w:t>The 3d location of the camera is represented by the red x:</w:t>
+      </w:r>
+    </w:p>
+    <w:p>
+      <w:pPr>
+        <w:pStyle w:val="a3"/>
+        <w:bidi w:val="0"/>
+        <w:rPr>
+          <w:rFonts w:asciiTheme="minorBidi" w:hAnsiTheme="minorBidi"/>
+          <w:sz w:val="24"/>
+          <w:szCs w:val="24"/>
+        </w:rPr>
+      </w:pPr>
+      <w:r>
+        <w:rPr>
+          <w:noProof/>
+        </w:rPr>
+        <w:drawing>
+          <wp:inline distT="0" distB="0" distL="0" distR="0" wp14:anchorId="134868A2" wp14:editId="248DEA77">
+            <wp:extent cx="4895850" cy="2381250"/>
+            <wp:effectExtent l="0" t="0" r="0" b="0"/>
+            <wp:docPr id="16" name="תמונה 16"/>
+            <wp:cNvGraphicFramePr>
+              <a:graphicFrameLocks xmlns:a="http://schemas.openxmlformats.org/drawingml/2006/main" noChangeAspect="1"/>
+            </wp:cNvGraphicFramePr>
+            <a:graphic xmlns:a="http://schemas.openxmlformats.org/drawingml/2006/main">
+              <a:graphicData uri="http://schemas.openxmlformats.org/drawingml/2006/picture">
+                <pic:pic xmlns:pic="http://schemas.openxmlformats.org/drawingml/2006/picture">
+                  <pic:nvPicPr>
+                    <pic:cNvPr id="1" name=""/>
+                    <pic:cNvPicPr/>
+                  </pic:nvPicPr>
+                  <pic:blipFill>
+                    <a:blip r:embed="rId50"/>
+                    <a:stretch>
+                      <a:fillRect/>
+                    </a:stretch>
+                  </pic:blipFill>
+                  <pic:spPr>
+                    <a:xfrm>
+                      <a:off x="0" y="0"/>
+                      <a:ext cx="4895850" cy="2381250"/>
+                    </a:xfrm>
+                    <a:prstGeom prst="rect">
+                      <a:avLst/>
+                    </a:prstGeom>
+                  </pic:spPr>
+                </pic:pic>
+              </a:graphicData>
+            </a:graphic>
+          </wp:inline>
+        </w:drawing>
+      </w:r>
+    </w:p>
+    <w:p>
+      <w:pPr>
+        <w:pStyle w:val="a3"/>
+        <w:bidi w:val="0"/>
+        <w:ind w:left="0"/>
+        <w:rPr>
+          <w:rFonts w:asciiTheme="minorBidi" w:hAnsiTheme="minorBidi"/>
+          <w:sz w:val="24"/>
+          <w:szCs w:val="24"/>
+        </w:rPr>
+      </w:pPr>
+      <w:r>
+        <w:rPr>
+          <w:rFonts w:asciiTheme="minorBidi" w:hAnsiTheme="minorBidi"/>
+          <w:sz w:val="24"/>
+          <w:szCs w:val="24"/>
+        </w:rPr>
+        <w:tab/>
+        <w:t>And we can see now the result from the previous section is reasonable.</w:t>
+      </w:r>
+    </w:p>
+    <w:p>
+      <w:pPr>
+        <w:pStyle w:val="a3"/>
+        <w:bidi w:val="0"/>
+        <w:ind w:left="0"/>
+        <w:rPr>
+          <w:rFonts w:asciiTheme="minorBidi" w:hAnsiTheme="minorBidi"/>
+          <w:sz w:val="24"/>
+          <w:szCs w:val="24"/>
+        </w:rPr>
+      </w:pPr>
+    </w:p>
+    <w:p>
+      <w:pPr>
+        <w:pStyle w:val="a3"/>
+        <w:numPr>
+          <w:ilvl w:val="0"/>
+          <w:numId w:val="4"/>
+        </w:numPr>
+        <w:bidi w:val="0"/>
+        <w:rPr>
+          <w:rFonts w:asciiTheme="minorBidi" w:hAnsiTheme="minorBidi"/>
+          <w:sz w:val="24"/>
+          <w:szCs w:val="24"/>
+        </w:rPr>
+      </w:pPr>
+      <w:r>
+        <w:rPr>
+          <w:noProof/>
+        </w:rPr>
+        <w:drawing>
+          <wp:anchor distT="0" distB="0" distL="114300" distR="114300" simplePos="0" relativeHeight="251665408" behindDoc="0" locked="0" layoutInCell="1" allowOverlap="1" wp14:anchorId="04E21046">
+            <wp:simplePos x="0" y="0"/>
+            <wp:positionH relativeFrom="column">
+              <wp:posOffset>419100</wp:posOffset>
+            </wp:positionH>
+            <wp:positionV relativeFrom="paragraph">
+              <wp:posOffset>631825</wp:posOffset>
+            </wp:positionV>
+            <wp:extent cx="4885685" cy="2152650"/>
+            <wp:effectExtent l="0" t="0" r="0" b="0"/>
+            <wp:wrapSquare wrapText="bothSides"/>
+            <wp:docPr id="17" name="תמונה 17"/>
+            <wp:cNvGraphicFramePr>
+              <a:graphicFrameLocks xmlns:a="http://schemas.openxmlformats.org/drawingml/2006/main" noChangeAspect="1"/>
+            </wp:cNvGraphicFramePr>
+            <a:graphic xmlns:a="http://schemas.openxmlformats.org/drawingml/2006/main">
+              <a:graphicData uri="http://schemas.openxmlformats.org/drawingml/2006/picture">
+                <pic:pic xmlns:pic="http://schemas.openxmlformats.org/drawingml/2006/picture">
+                  <pic:nvPicPr>
+                    <pic:cNvPr id="1" name=""/>
+                    <pic:cNvPicPr/>
+                  </pic:nvPicPr>
+                  <pic:blipFill>
+                    <a:blip r:embed="rId51">
+                      <a:extLst>
+                        <a:ext uri="{28A0092B-C50C-407E-A947-70E740481C1C}">
+                          <a14:useLocalDpi xmlns:a14="http://schemas.microsoft.com/office/drawing/2010/main" val="0"/>
+                        </a:ext>
+                      </a:extLst>
+                    </a:blip>
+                    <a:stretch>
+                      <a:fillRect/>
+                    </a:stretch>
+                  </pic:blipFill>
+                  <pic:spPr>
+                    <a:xfrm>
+                      <a:off x="0" y="0"/>
+                      <a:ext cx="4885685" cy="2152650"/>
+                    </a:xfrm>
+                    <a:prstGeom prst="rect">
+                      <a:avLst/>
+                    </a:prstGeom>
+                  </pic:spPr>
+                </pic:pic>
+              </a:graphicData>
+            </a:graphic>
+          </wp:anchor>
+        </w:drawing>
+      </w:r>
+      <w:r>
+        <w:rPr>
+          <w:rFonts w:asciiTheme="minorBidi" w:hAnsiTheme="minorBidi"/>
+          <w:sz w:val="24"/>
+          <w:szCs w:val="24"/>
+        </w:rPr>
+        <w:t xml:space="preserve">We cannot determine the depth of the ball because we don't know </w:t>
+      </w:r>
+      <w:proofErr w:type="gramStart"/>
+      <w:r>
+        <w:rPr>
+          <w:rFonts w:asciiTheme="minorBidi" w:hAnsiTheme="minorBidi"/>
+          <w:sz w:val="24"/>
+          <w:szCs w:val="24"/>
+        </w:rPr>
+        <w:t>it's</w:t>
+      </w:r>
+      <w:proofErr w:type="gramEnd"/>
+      <w:r>
+        <w:rPr>
+          <w:rFonts w:asciiTheme="minorBidi" w:hAnsiTheme="minorBidi"/>
+          <w:sz w:val="24"/>
+          <w:szCs w:val="24"/>
+        </w:rPr>
+        <w:t xml:space="preserve"> real world size, this is the missing piece we need to be able to calculate.</w:t>
+      </w:r>
+    </w:p>
+    <w:p>
+      <w:pPr>
+        <w:pStyle w:val="a3"/>
+        <w:bidi w:val="0"/>
+        <w:rPr>
+          <w:rFonts w:asciiTheme="minorBidi" w:hAnsiTheme="minorBidi"/>
+          <w:sz w:val="24"/>
+          <w:szCs w:val="24"/>
+        </w:rPr>
+      </w:pPr>
+      <w:r>
+        <w:rPr>
+          <w:rFonts w:asciiTheme="minorBidi" w:hAnsiTheme="minorBidi"/>
+          <w:sz w:val="24"/>
+          <w:szCs w:val="24"/>
+        </w:rPr>
+        <w:t>As depicted in the image ball1 and ball2 have different distance from the camera and are in different sizes but the size on the image plane is the same so we cannot determine the ball distance from camera using only information from the image.</w:t>
+      </w:r>
+    </w:p>
+    <w:p>
+      <w:pPr>
+        <w:bidi w:val="0"/>
         <w:rPr>
           <w:rFonts w:asciiTheme="minorBidi" w:hAnsiTheme="minorBidi"/>
           <w:sz w:val="24"/>
@@ -5368,6 +7809,95 @@
     </w:lvl>
   </w:abstractNum>
   <w:abstractNum w:abstractNumId="2" w15:restartNumberingAfterBreak="0">
+    <w:nsid w:val="619152AE"/>
+    <w:multiLevelType w:val="hybridMultilevel"/>
+    <w:tmpl w:val="384AF3F6"/>
+    <w:lvl w:ilvl="0" w:tplc="04090019">
+      <w:start w:val="1"/>
+      <w:numFmt w:val="lowerLetter"/>
+      <w:lvlText w:val="%1."/>
+      <w:lvlJc w:val="left"/>
+      <w:pPr>
+        <w:ind w:left="720" w:hanging="360"/>
+      </w:pPr>
+      <w:rPr>
+        <w:rFonts w:hint="default"/>
+      </w:rPr>
+    </w:lvl>
+    <w:lvl w:ilvl="1" w:tplc="04090019" w:tentative="1">
+      <w:start w:val="1"/>
+      <w:numFmt w:val="lowerLetter"/>
+      <w:lvlText w:val="%2."/>
+      <w:lvlJc w:val="left"/>
+      <w:pPr>
+        <w:ind w:left="1440" w:hanging="360"/>
+      </w:pPr>
+    </w:lvl>
+    <w:lvl w:ilvl="2" w:tplc="0409001B" w:tentative="1">
+      <w:start w:val="1"/>
+      <w:numFmt w:val="lowerRoman"/>
+      <w:lvlText w:val="%3."/>
+      <w:lvlJc w:val="right"/>
+      <w:pPr>
+        <w:ind w:left="2160" w:hanging="180"/>
+      </w:pPr>
+    </w:lvl>
+    <w:lvl w:ilvl="3" w:tplc="0409000F" w:tentative="1">
+      <w:start w:val="1"/>
+      <w:numFmt w:val="decimal"/>
+      <w:lvlText w:val="%4."/>
+      <w:lvlJc w:val="left"/>
+      <w:pPr>
+        <w:ind w:left="2880" w:hanging="360"/>
+      </w:pPr>
+    </w:lvl>
+    <w:lvl w:ilvl="4" w:tplc="04090019" w:tentative="1">
+      <w:start w:val="1"/>
+      <w:numFmt w:val="lowerLetter"/>
+      <w:lvlText w:val="%5."/>
+      <w:lvlJc w:val="left"/>
+      <w:pPr>
+        <w:ind w:left="3600" w:hanging="360"/>
+      </w:pPr>
+    </w:lvl>
+    <w:lvl w:ilvl="5" w:tplc="0409001B" w:tentative="1">
+      <w:start w:val="1"/>
+      <w:numFmt w:val="lowerRoman"/>
+      <w:lvlText w:val="%6."/>
+      <w:lvlJc w:val="right"/>
+      <w:pPr>
+        <w:ind w:left="4320" w:hanging="180"/>
+      </w:pPr>
+    </w:lvl>
+    <w:lvl w:ilvl="6" w:tplc="0409000F" w:tentative="1">
+      <w:start w:val="1"/>
+      <w:numFmt w:val="decimal"/>
+      <w:lvlText w:val="%7."/>
+      <w:lvlJc w:val="left"/>
+      <w:pPr>
+        <w:ind w:left="5040" w:hanging="360"/>
+      </w:pPr>
+    </w:lvl>
+    <w:lvl w:ilvl="7" w:tplc="04090019" w:tentative="1">
+      <w:start w:val="1"/>
+      <w:numFmt w:val="lowerLetter"/>
+      <w:lvlText w:val="%8."/>
+      <w:lvlJc w:val="left"/>
+      <w:pPr>
+        <w:ind w:left="5760" w:hanging="360"/>
+      </w:pPr>
+    </w:lvl>
+    <w:lvl w:ilvl="8" w:tplc="0409001B" w:tentative="1">
+      <w:start w:val="1"/>
+      <w:numFmt w:val="lowerRoman"/>
+      <w:lvlText w:val="%9."/>
+      <w:lvlJc w:val="right"/>
+      <w:pPr>
+        <w:ind w:left="6480" w:hanging="180"/>
+      </w:pPr>
+    </w:lvl>
+  </w:abstractNum>
+  <w:abstractNum w:abstractNumId="3" w15:restartNumberingAfterBreak="0">
     <w:nsid w:val="63306451"/>
     <w:multiLevelType w:val="hybridMultilevel"/>
     <w:tmpl w:val="52109D42"/>
@@ -5456,6 +7986,208 @@
       </w:pPr>
     </w:lvl>
   </w:abstractNum>
+  <w:abstractNum w:abstractNumId="4" w15:restartNumberingAfterBreak="0">
+    <w:nsid w:val="67E871D5"/>
+    <w:multiLevelType w:val="hybridMultilevel"/>
+    <w:tmpl w:val="6D1077E4"/>
+    <w:lvl w:ilvl="0" w:tplc="8242B3F0">
+      <w:start w:val="5"/>
+      <w:numFmt w:val="bullet"/>
+      <w:lvlText w:val=""/>
+      <w:lvlJc w:val="left"/>
+      <w:pPr>
+        <w:ind w:left="1080" w:hanging="360"/>
+      </w:pPr>
+      <w:rPr>
+        <w:rFonts w:ascii="Symbol" w:eastAsiaTheme="minorHAnsi" w:hAnsi="Symbol" w:cstheme="minorBidi" w:hint="default"/>
+      </w:rPr>
+    </w:lvl>
+    <w:lvl w:ilvl="1" w:tplc="04090003" w:tentative="1">
+      <w:start w:val="1"/>
+      <w:numFmt w:val="bullet"/>
+      <w:lvlText w:val="o"/>
+      <w:lvlJc w:val="left"/>
+      <w:pPr>
+        <w:ind w:left="1800" w:hanging="360"/>
+      </w:pPr>
+      <w:rPr>
+        <w:rFonts w:ascii="Courier New" w:hAnsi="Courier New" w:cs="Courier New" w:hint="default"/>
+      </w:rPr>
+    </w:lvl>
+    <w:lvl w:ilvl="2" w:tplc="04090005" w:tentative="1">
+      <w:start w:val="1"/>
+      <w:numFmt w:val="bullet"/>
+      <w:lvlText w:val=""/>
+      <w:lvlJc w:val="left"/>
+      <w:pPr>
+        <w:ind w:left="2520" w:hanging="360"/>
+      </w:pPr>
+      <w:rPr>
+        <w:rFonts w:ascii="Wingdings" w:hAnsi="Wingdings" w:hint="default"/>
+      </w:rPr>
+    </w:lvl>
+    <w:lvl w:ilvl="3" w:tplc="04090001" w:tentative="1">
+      <w:start w:val="1"/>
+      <w:numFmt w:val="bullet"/>
+      <w:lvlText w:val=""/>
+      <w:lvlJc w:val="left"/>
+      <w:pPr>
+        <w:ind w:left="3240" w:hanging="360"/>
+      </w:pPr>
+      <w:rPr>
+        <w:rFonts w:ascii="Symbol" w:hAnsi="Symbol" w:hint="default"/>
+      </w:rPr>
+    </w:lvl>
+    <w:lvl w:ilvl="4" w:tplc="04090003" w:tentative="1">
+      <w:start w:val="1"/>
+      <w:numFmt w:val="bullet"/>
+      <w:lvlText w:val="o"/>
+      <w:lvlJc w:val="left"/>
+      <w:pPr>
+        <w:ind w:left="3960" w:hanging="360"/>
+      </w:pPr>
+      <w:rPr>
+        <w:rFonts w:ascii="Courier New" w:hAnsi="Courier New" w:cs="Courier New" w:hint="default"/>
+      </w:rPr>
+    </w:lvl>
+    <w:lvl w:ilvl="5" w:tplc="04090005" w:tentative="1">
+      <w:start w:val="1"/>
+      <w:numFmt w:val="bullet"/>
+      <w:lvlText w:val=""/>
+      <w:lvlJc w:val="left"/>
+      <w:pPr>
+        <w:ind w:left="4680" w:hanging="360"/>
+      </w:pPr>
+      <w:rPr>
+        <w:rFonts w:ascii="Wingdings" w:hAnsi="Wingdings" w:hint="default"/>
+      </w:rPr>
+    </w:lvl>
+    <w:lvl w:ilvl="6" w:tplc="04090001" w:tentative="1">
+      <w:start w:val="1"/>
+      <w:numFmt w:val="bullet"/>
+      <w:lvlText w:val=""/>
+      <w:lvlJc w:val="left"/>
+      <w:pPr>
+        <w:ind w:left="5400" w:hanging="360"/>
+      </w:pPr>
+      <w:rPr>
+        <w:rFonts w:ascii="Symbol" w:hAnsi="Symbol" w:hint="default"/>
+      </w:rPr>
+    </w:lvl>
+    <w:lvl w:ilvl="7" w:tplc="04090003" w:tentative="1">
+      <w:start w:val="1"/>
+      <w:numFmt w:val="bullet"/>
+      <w:lvlText w:val="o"/>
+      <w:lvlJc w:val="left"/>
+      <w:pPr>
+        <w:ind w:left="6120" w:hanging="360"/>
+      </w:pPr>
+      <w:rPr>
+        <w:rFonts w:ascii="Courier New" w:hAnsi="Courier New" w:cs="Courier New" w:hint="default"/>
+      </w:rPr>
+    </w:lvl>
+    <w:lvl w:ilvl="8" w:tplc="04090005" w:tentative="1">
+      <w:start w:val="1"/>
+      <w:numFmt w:val="bullet"/>
+      <w:lvlText w:val=""/>
+      <w:lvlJc w:val="left"/>
+      <w:pPr>
+        <w:ind w:left="6840" w:hanging="360"/>
+      </w:pPr>
+      <w:rPr>
+        <w:rFonts w:ascii="Wingdings" w:hAnsi="Wingdings" w:hint="default"/>
+      </w:rPr>
+    </w:lvl>
+  </w:abstractNum>
+  <w:abstractNum w:abstractNumId="5" w15:restartNumberingAfterBreak="0">
+    <w:nsid w:val="6B740075"/>
+    <w:multiLevelType w:val="hybridMultilevel"/>
+    <w:tmpl w:val="F0E8B572"/>
+    <w:lvl w:ilvl="0" w:tplc="919A23C8">
+      <w:start w:val="1"/>
+      <w:numFmt w:val="decimal"/>
+      <w:lvlText w:val="%1)"/>
+      <w:lvlJc w:val="left"/>
+      <w:pPr>
+        <w:ind w:left="1080" w:hanging="360"/>
+      </w:pPr>
+      <w:rPr>
+        <w:rFonts w:hint="default"/>
+      </w:rPr>
+    </w:lvl>
+    <w:lvl w:ilvl="1" w:tplc="04090019" w:tentative="1">
+      <w:start w:val="1"/>
+      <w:numFmt w:val="lowerLetter"/>
+      <w:lvlText w:val="%2."/>
+      <w:lvlJc w:val="left"/>
+      <w:pPr>
+        <w:ind w:left="1800" w:hanging="360"/>
+      </w:pPr>
+    </w:lvl>
+    <w:lvl w:ilvl="2" w:tplc="0409001B" w:tentative="1">
+      <w:start w:val="1"/>
+      <w:numFmt w:val="lowerRoman"/>
+      <w:lvlText w:val="%3."/>
+      <w:lvlJc w:val="right"/>
+      <w:pPr>
+        <w:ind w:left="2520" w:hanging="180"/>
+      </w:pPr>
+    </w:lvl>
+    <w:lvl w:ilvl="3" w:tplc="0409000F" w:tentative="1">
+      <w:start w:val="1"/>
+      <w:numFmt w:val="decimal"/>
+      <w:lvlText w:val="%4."/>
+      <w:lvlJc w:val="left"/>
+      <w:pPr>
+        <w:ind w:left="3240" w:hanging="360"/>
+      </w:pPr>
+    </w:lvl>
+    <w:lvl w:ilvl="4" w:tplc="04090019" w:tentative="1">
+      <w:start w:val="1"/>
+      <w:numFmt w:val="lowerLetter"/>
+      <w:lvlText w:val="%5."/>
+      <w:lvlJc w:val="left"/>
+      <w:pPr>
+        <w:ind w:left="3960" w:hanging="360"/>
+      </w:pPr>
+    </w:lvl>
+    <w:lvl w:ilvl="5" w:tplc="0409001B" w:tentative="1">
+      <w:start w:val="1"/>
+      <w:numFmt w:val="lowerRoman"/>
+      <w:lvlText w:val="%6."/>
+      <w:lvlJc w:val="right"/>
+      <w:pPr>
+        <w:ind w:left="4680" w:hanging="180"/>
+      </w:pPr>
+    </w:lvl>
+    <w:lvl w:ilvl="6" w:tplc="0409000F" w:tentative="1">
+      <w:start w:val="1"/>
+      <w:numFmt w:val="decimal"/>
+      <w:lvlText w:val="%7."/>
+      <w:lvlJc w:val="left"/>
+      <w:pPr>
+        <w:ind w:left="5400" w:hanging="360"/>
+      </w:pPr>
+    </w:lvl>
+    <w:lvl w:ilvl="7" w:tplc="04090019" w:tentative="1">
+      <w:start w:val="1"/>
+      <w:numFmt w:val="lowerLetter"/>
+      <w:lvlText w:val="%8."/>
+      <w:lvlJc w:val="left"/>
+      <w:pPr>
+        <w:ind w:left="6120" w:hanging="360"/>
+      </w:pPr>
+    </w:lvl>
+    <w:lvl w:ilvl="8" w:tplc="0409001B" w:tentative="1">
+      <w:start w:val="1"/>
+      <w:numFmt w:val="lowerRoman"/>
+      <w:lvlText w:val="%9."/>
+      <w:lvlJc w:val="right"/>
+      <w:pPr>
+        <w:ind w:left="6840" w:hanging="180"/>
+      </w:pPr>
+    </w:lvl>
+  </w:abstractNum>
   <w:num w:numId="1">
     <w:abstractNumId w:val="1"/>
   </w:num>
@@ -5463,7 +8195,16 @@
     <w:abstractNumId w:val="0"/>
   </w:num>
   <w:num w:numId="3">
+    <w:abstractNumId w:val="3"/>
+  </w:num>
+  <w:num w:numId="4">
     <w:abstractNumId w:val="2"/>
+  </w:num>
+  <w:num w:numId="5">
+    <w:abstractNumId w:val="5"/>
+  </w:num>
+  <w:num w:numId="6">
+    <w:abstractNumId w:val="4"/>
   </w:num>
 </w:numbering>
 </file>
@@ -5926,6 +8667,51 @@
       </w:tblBorders>
     </w:tblPr>
   </w:style>
+  <w:style w:type="character" w:styleId="a5">
+    <w:name w:val="Placeholder Text"/>
+    <w:basedOn w:val="a0"/>
+    <w:uiPriority w:val="99"/>
+    <w:semiHidden/>
+    <w:rsid w:val="00042097"/>
+    <w:rPr>
+      <w:color w:val="808080"/>
+    </w:rPr>
+  </w:style>
+  <w:style w:type="character" w:styleId="Hyperlink">
+    <w:name w:val="Hyperlink"/>
+    <w:basedOn w:val="a0"/>
+    <w:uiPriority w:val="99"/>
+    <w:unhideWhenUsed/>
+    <w:rsid w:val="006B3497"/>
+    <w:rPr>
+      <w:color w:val="0000FF"/>
+      <w:u w:val="single"/>
+    </w:rPr>
+  </w:style>
+  <w:style w:type="character" w:styleId="a6">
+    <w:name w:val="Unresolved Mention"/>
+    <w:basedOn w:val="a0"/>
+    <w:uiPriority w:val="99"/>
+    <w:semiHidden/>
+    <w:unhideWhenUsed/>
+    <w:rsid w:val="00E92AEB"/>
+    <w:rPr>
+      <w:color w:val="605E5C"/>
+      <w:shd w:val="clear" w:color="auto" w:fill="E1DFDD"/>
+    </w:rPr>
+  </w:style>
+  <w:style w:type="character" w:styleId="FollowedHyperlink">
+    <w:name w:val="FollowedHyperlink"/>
+    <w:basedOn w:val="a0"/>
+    <w:uiPriority w:val="99"/>
+    <w:semiHidden/>
+    <w:unhideWhenUsed/>
+    <w:rsid w:val="00E92AEB"/>
+    <w:rPr>
+      <w:color w:val="954F72" w:themeColor="followedHyperlink"/>
+      <w:u w:val="single"/>
+    </w:rPr>
+  </w:style>
 </w:styles>
 </file>
 
@@ -6229,7 +9015,7 @@
 </file>
 
 <file path=customXml/itemProps1.xml><?xml version="1.0" encoding="utf-8"?>
-<ds:datastoreItem xmlns:ds="http://schemas.openxmlformats.org/officeDocument/2006/customXml" ds:itemID="{B12D0585-2FC4-43ED-A29C-4B6B61D919C0}">
+<ds:datastoreItem xmlns:ds="http://schemas.openxmlformats.org/officeDocument/2006/customXml" ds:itemID="{7AFB58FA-D831-4DA8-A022-3EF7D989974E}">
   <ds:schemaRefs>
     <ds:schemaRef ds:uri="http://schemas.openxmlformats.org/officeDocument/2006/bibliography"/>
   </ds:schemaRefs>

--- a/hw1/hw1.docx
+++ b/hw1/hw1.docx
@@ -25,29 +25,7 @@
           <w:szCs w:val="32"/>
           <w:u w:val="single"/>
         </w:rPr>
-        <w:t xml:space="preserve">Computer Vision 236873 </w:t>
-      </w:r>
-      <w:r>
-        <w:rPr>
-          <w:rFonts w:asciiTheme="minorBidi" w:hAnsiTheme="minorBidi"/>
-          <w:b/>
-          <w:bCs/>
-          <w:sz w:val="32"/>
-          <w:szCs w:val="32"/>
-          <w:u w:val="single"/>
-        </w:rPr>
-        <w:t xml:space="preserve">- </w:t>
-      </w:r>
-      <w:r>
-        <w:rPr>
-          <w:rFonts w:asciiTheme="minorBidi" w:hAnsiTheme="minorBidi"/>
-          <w:b/>
-          <w:bCs/>
-          <w:sz w:val="32"/>
-          <w:szCs w:val="32"/>
-          <w:u w:val="single"/>
-        </w:rPr>
-        <w:t>HW1</w:t>
+        <w:t>Computer Vision 236873 - HW1</w:t>
       </w:r>
     </w:p>
     <w:p>
@@ -291,7 +269,6 @@
         </w:rPr>
         <w:t xml:space="preserve">he following surface 3D in </w:t>
       </w:r>
-      <w:proofErr w:type="spellStart"/>
       <w:r>
         <w:rPr>
           <w:rFonts w:asciiTheme="minorBidi" w:hAnsiTheme="minorBidi"/>
@@ -306,16 +283,7 @@
           <w:sz w:val="24"/>
           <w:szCs w:val="24"/>
         </w:rPr>
-        <w:t>atlab</w:t>
-      </w:r>
-      <w:proofErr w:type="spellEnd"/>
-      <w:r>
-        <w:rPr>
-          <w:rFonts w:asciiTheme="minorBidi" w:hAnsiTheme="minorBidi"/>
-          <w:sz w:val="24"/>
-          <w:szCs w:val="24"/>
-        </w:rPr>
-        <w:t>:</w:t>
+        <w:t>atlab:</w:t>
       </w:r>
     </w:p>
     <w:p>
@@ -336,7 +304,7 @@
           <w:szCs w:val="24"/>
         </w:rPr>
         <w:drawing>
-          <wp:anchor distT="0" distB="0" distL="114300" distR="114300" simplePos="0" relativeHeight="251660288" behindDoc="0" locked="0" layoutInCell="1" allowOverlap="1" wp14:anchorId="388ED416">
+          <wp:anchor distT="0" distB="0" distL="114300" distR="114300" simplePos="0" relativeHeight="251659264" behindDoc="0" locked="0" layoutInCell="1" allowOverlap="1" wp14:anchorId="1C001C13" wp14:editId="4B41C33E">
             <wp:simplePos x="0" y="0"/>
             <wp:positionH relativeFrom="column">
               <wp:posOffset>259080</wp:posOffset>
@@ -423,7 +391,7 @@
           <w:szCs w:val="24"/>
         </w:rPr>
         <w:drawing>
-          <wp:anchor distT="0" distB="0" distL="114300" distR="114300" simplePos="0" relativeHeight="251662336" behindDoc="0" locked="0" layoutInCell="1" allowOverlap="1">
+          <wp:anchor distT="0" distB="0" distL="114300" distR="114300" simplePos="0" relativeHeight="251660288" behindDoc="0" locked="0" layoutInCell="1" allowOverlap="1" wp14:anchorId="34EC0029" wp14:editId="5CCEE82E">
             <wp:simplePos x="0" y="0"/>
             <wp:positionH relativeFrom="margin">
               <wp:align>left</wp:align>
@@ -865,31 +833,7 @@
           <w:sz w:val="24"/>
           <w:szCs w:val="24"/>
         </w:rPr>
-        <w:t xml:space="preserve"> with intervals of 0.2</w:t>
-      </w:r>
-      <w:r>
-        <w:rPr>
-          <w:rFonts w:asciiTheme="minorBidi" w:hAnsiTheme="minorBidi"/>
-          <w:sz w:val="24"/>
-          <w:szCs w:val="24"/>
-        </w:rPr>
-        <w:t>. We choose symmetric axes</w:t>
-      </w:r>
-      <w:r>
-        <w:rPr>
-          <w:rFonts w:asciiTheme="minorBidi" w:hAnsiTheme="minorBidi"/>
-          <w:sz w:val="24"/>
-          <w:szCs w:val="24"/>
-        </w:rPr>
-        <w:t xml:space="preserve"> because the surface Z </w:t>
-      </w:r>
-      <w:r>
-        <w:rPr>
-          <w:rFonts w:asciiTheme="minorBidi" w:hAnsiTheme="minorBidi"/>
-          <w:sz w:val="24"/>
-          <w:szCs w:val="24"/>
-        </w:rPr>
-        <w:t xml:space="preserve">is not flat in the center of the grid. </w:t>
+        <w:t xml:space="preserve"> with intervals of 0.2. We choose symmetric axes because the surface Z is not flat in the center of the grid. </w:t>
       </w:r>
       <w:r>
         <w:rPr>
@@ -898,13 +842,6 @@
           <w:szCs w:val="24"/>
         </w:rPr>
         <w:br/>
-      </w:r>
-      <w:r>
-        <w:rPr>
-          <w:rFonts w:asciiTheme="minorBidi" w:hAnsiTheme="minorBidi"/>
-          <w:sz w:val="24"/>
-          <w:szCs w:val="24"/>
-        </w:rPr>
         <w:t>We choose intervals of 0.2 in order to have a smoother surface.</w:t>
       </w:r>
     </w:p>
@@ -974,7 +911,7 @@
         </w:rPr>
         <w:lastRenderedPageBreak/>
         <w:drawing>
-          <wp:anchor distT="0" distB="0" distL="114300" distR="114300" simplePos="0" relativeHeight="251666432" behindDoc="0" locked="0" layoutInCell="1" allowOverlap="1" wp14:anchorId="3C82B20E">
+          <wp:anchor distT="0" distB="0" distL="114300" distR="114300" simplePos="0" relativeHeight="251663360" behindDoc="0" locked="0" layoutInCell="1" allowOverlap="1" wp14:anchorId="08AE0AE6" wp14:editId="17E4D965">
             <wp:simplePos x="0" y="0"/>
             <wp:positionH relativeFrom="margin">
               <wp:posOffset>-762635</wp:posOffset>
@@ -1061,10 +998,10 @@
             <v:path o:extrusionok="f" gradientshapeok="t" o:connecttype="rect"/>
             <o:lock v:ext="edit" aspectratio="t"/>
           </v:shapetype>
-          <v:shape id="_x0000_i1025" type="#_x0000_t75" style="width:9pt;height:21.75pt" o:ole="">
+          <v:shape id="_x0000_i1059" type="#_x0000_t75" style="width:9pt;height:21.6pt" o:ole="">
             <v:imagedata r:id="rId9" o:title=""/>
           </v:shape>
-          <o:OLEObject Type="Embed" ProgID="Equation.DSMT4" ShapeID="_x0000_i1025" DrawAspect="Content" ObjectID="_1604867942" r:id="rId10"/>
+          <o:OLEObject Type="Embed" ProgID="Equation.DSMT4" ShapeID="_x0000_i1059" DrawAspect="Content" ObjectID="_1604871777" r:id="rId10"/>
         </w:object>
       </w:r>
       <w:r>
@@ -1126,47 +1063,7 @@
           <w:sz w:val="24"/>
           <w:szCs w:val="24"/>
         </w:rPr>
-        <w:t xml:space="preserve">We defined 10 different coordinates for s, each is trying to </w:t>
-      </w:r>
-      <w:r>
-        <w:rPr>
-          <w:rFonts w:asciiTheme="minorBidi" w:hAnsiTheme="minorBidi"/>
-          <w:sz w:val="24"/>
-          <w:szCs w:val="24"/>
-        </w:rPr>
-        <w:t>capture</w:t>
-      </w:r>
-      <w:r>
-        <w:rPr>
-          <w:rFonts w:asciiTheme="minorBidi" w:hAnsiTheme="minorBidi"/>
-          <w:sz w:val="24"/>
-          <w:szCs w:val="24"/>
-        </w:rPr>
-        <w:t xml:space="preserve"> </w:t>
-      </w:r>
-      <w:r>
-        <w:rPr>
-          <w:rFonts w:asciiTheme="minorBidi" w:hAnsiTheme="minorBidi"/>
-          <w:sz w:val="24"/>
-          <w:szCs w:val="24"/>
-        </w:rPr>
-        <w:t xml:space="preserve">a </w:t>
-      </w:r>
-      <w:r>
-        <w:rPr>
-          <w:rFonts w:asciiTheme="minorBidi" w:hAnsiTheme="minorBidi"/>
-          <w:sz w:val="24"/>
-          <w:szCs w:val="24"/>
-        </w:rPr>
-        <w:t>different direction point</w:t>
-      </w:r>
-      <w:r>
-        <w:rPr>
-          <w:rFonts w:asciiTheme="minorBidi" w:hAnsiTheme="minorBidi"/>
-          <w:sz w:val="24"/>
-          <w:szCs w:val="24"/>
-        </w:rPr>
-        <w:t>:</w:t>
+        <w:t>We defined 10 different coordinates for s, each is trying to capture a different direction point:</w:t>
       </w:r>
     </w:p>
     <w:tbl>
@@ -2115,31 +2012,7 @@
           <w:sz w:val="24"/>
           <w:szCs w:val="24"/>
         </w:rPr>
-        <w:t xml:space="preserve"> s to </w:t>
-      </w:r>
-      <w:r>
-        <w:rPr>
-          <w:rFonts w:asciiTheme="minorBidi" w:hAnsiTheme="minorBidi"/>
-          <w:sz w:val="24"/>
-          <w:szCs w:val="24"/>
-        </w:rPr>
-        <w:t xml:space="preserve">be </w:t>
-      </w:r>
-      <w:r>
-        <w:rPr>
-          <w:rFonts w:asciiTheme="minorBidi" w:hAnsiTheme="minorBidi"/>
-          <w:sz w:val="24"/>
-          <w:szCs w:val="24"/>
-        </w:rPr>
-        <w:t>1 (a unit vector</w:t>
-      </w:r>
-      <w:r>
-        <w:rPr>
-          <w:rFonts w:asciiTheme="minorBidi" w:hAnsiTheme="minorBidi"/>
-          <w:sz w:val="24"/>
-          <w:szCs w:val="24"/>
-        </w:rPr>
-        <w:t xml:space="preserve"> </w:t>
+        <w:t xml:space="preserve"> s to be 1 (a unit vector </w:t>
       </w:r>
       <w:r>
         <w:rPr>
@@ -2149,10 +2022,10 @@
           <w:szCs w:val="24"/>
         </w:rPr>
         <w:object w:dxaOrig="180" w:dyaOrig="440">
-          <v:shape id="_x0000_i1026" type="#_x0000_t75" style="width:9pt;height:21.75pt" o:ole="">
+          <v:shape id="_x0000_i1060" type="#_x0000_t75" style="width:9pt;height:21.6pt" o:ole="">
             <v:imagedata r:id="rId9" o:title=""/>
           </v:shape>
-          <o:OLEObject Type="Embed" ProgID="Equation.DSMT4" ShapeID="_x0000_i1026" DrawAspect="Content" ObjectID="_1604867943" r:id="rId11"/>
+          <o:OLEObject Type="Embed" ProgID="Equation.DSMT4" ShapeID="_x0000_i1060" DrawAspect="Content" ObjectID="_1604871778" r:id="rId11"/>
         </w:object>
       </w:r>
       <w:r>
@@ -2197,23 +2070,7 @@
           <w:sz w:val="24"/>
           <w:szCs w:val="24"/>
         </w:rPr>
-        <w:t>Finally, we calculated the formula</w:t>
-      </w:r>
-      <w:r>
-        <w:rPr>
-          <w:rFonts w:asciiTheme="minorBidi" w:hAnsiTheme="minorBidi"/>
-          <w:sz w:val="24"/>
-          <w:szCs w:val="24"/>
-        </w:rPr>
-        <w:t xml:space="preserve"> for irradiance of Lambertian surface as</w:t>
-      </w:r>
-      <w:r>
-        <w:rPr>
-          <w:rFonts w:asciiTheme="minorBidi" w:hAnsiTheme="minorBidi"/>
-          <w:sz w:val="24"/>
-          <w:szCs w:val="24"/>
-        </w:rPr>
-        <w:t>:</w:t>
+        <w:t>Finally, we calculated the formula for irradiance of Lambertian surface as:</w:t>
       </w:r>
     </w:p>
     <w:p>
@@ -2234,7 +2091,7 @@
           <w:noProof/>
         </w:rPr>
         <w:drawing>
-          <wp:inline distT="0" distB="0" distL="0" distR="0" wp14:anchorId="758E3C31" wp14:editId="0790EF29">
+          <wp:inline distT="0" distB="0" distL="0" distR="0" wp14:anchorId="4174C83D" wp14:editId="3832B01E">
             <wp:extent cx="853440" cy="264446"/>
             <wp:effectExtent l="0" t="0" r="3810" b="2540"/>
             <wp:docPr id="5" name="תמונה 5"/>
@@ -2289,22 +2146,14 @@
           <w:sz w:val="24"/>
           <w:szCs w:val="24"/>
         </w:rPr>
-        <w:t>When</w:t>
-      </w:r>
-      <w:r>
-        <w:rPr>
-          <w:rFonts w:asciiTheme="minorBidi" w:hAnsiTheme="minorBidi"/>
-          <w:sz w:val="24"/>
-          <w:szCs w:val="24"/>
-        </w:rPr>
-        <w:t xml:space="preserve"> </w:t>
+        <w:t xml:space="preserve">When </w:t>
       </w:r>
       <w:r>
         <w:rPr>
           <w:noProof/>
         </w:rPr>
         <w:drawing>
-          <wp:inline distT="0" distB="0" distL="0" distR="0" wp14:anchorId="675E3771" wp14:editId="195534AA">
+          <wp:inline distT="0" distB="0" distL="0" distR="0" wp14:anchorId="0B9B2E37" wp14:editId="5B48BA1D">
             <wp:extent cx="391886" cy="142924"/>
             <wp:effectExtent l="0" t="0" r="8255" b="9525"/>
             <wp:docPr id="6" name="תמונה 6"/>
@@ -2345,22 +2194,14 @@
           <w:sz w:val="24"/>
           <w:szCs w:val="24"/>
         </w:rPr>
-        <w:t xml:space="preserve"> as defined,</w:t>
-      </w:r>
-      <w:r>
-        <w:rPr>
-          <w:rFonts w:asciiTheme="minorBidi" w:hAnsiTheme="minorBidi"/>
-          <w:sz w:val="24"/>
-          <w:szCs w:val="24"/>
-        </w:rPr>
-        <w:t xml:space="preserve"> </w:t>
+        <w:t xml:space="preserve"> as defined, </w:t>
       </w:r>
       <w:r>
         <w:rPr>
           <w:noProof/>
         </w:rPr>
         <w:drawing>
-          <wp:inline distT="0" distB="0" distL="0" distR="0" wp14:anchorId="14B77830" wp14:editId="2C62A85C">
+          <wp:inline distT="0" distB="0" distL="0" distR="0" wp14:anchorId="1018C4FA" wp14:editId="21496784">
             <wp:extent cx="151534" cy="161985"/>
             <wp:effectExtent l="0" t="0" r="1270" b="0"/>
             <wp:docPr id="11" name="תמונה 11"/>
@@ -2401,31 +2242,7 @@
           <w:sz w:val="24"/>
           <w:szCs w:val="24"/>
         </w:rPr>
-        <w:t>is</w:t>
-      </w:r>
-      <w:r>
-        <w:rPr>
-          <w:rFonts w:asciiTheme="minorBidi" w:hAnsiTheme="minorBidi"/>
-          <w:sz w:val="24"/>
-          <w:szCs w:val="24"/>
-        </w:rPr>
-        <w:t xml:space="preserve"> the normal of each pixel on the </w:t>
-      </w:r>
-      <w:r>
-        <w:rPr>
-          <w:rFonts w:asciiTheme="minorBidi" w:hAnsiTheme="minorBidi"/>
-          <w:sz w:val="24"/>
-          <w:szCs w:val="24"/>
-        </w:rPr>
-        <w:t>surface</w:t>
-      </w:r>
-      <w:r>
-        <w:rPr>
-          <w:rFonts w:asciiTheme="minorBidi" w:hAnsiTheme="minorBidi"/>
-          <w:sz w:val="24"/>
-          <w:szCs w:val="24"/>
-        </w:rPr>
-        <w:t xml:space="preserve"> and </w:t>
+        <w:t xml:space="preserve">is the normal of each pixel on the surface and </w:t>
       </w:r>
       <w:r>
         <w:rPr>
@@ -2435,10 +2252,10 @@
           <w:szCs w:val="24"/>
         </w:rPr>
         <w:object w:dxaOrig="180" w:dyaOrig="440">
-          <v:shape id="_x0000_i1027" type="#_x0000_t75" style="width:9pt;height:21.75pt" o:ole="">
+          <v:shape id="_x0000_i1061" type="#_x0000_t75" style="width:9pt;height:21.6pt" o:ole="">
             <v:imagedata r:id="rId9" o:title=""/>
           </v:shape>
-          <o:OLEObject Type="Embed" ProgID="Equation.DSMT4" ShapeID="_x0000_i1027" DrawAspect="Content" ObjectID="_1604867944" r:id="rId15"/>
+          <o:OLEObject Type="Embed" ProgID="Equation.DSMT4" ShapeID="_x0000_i1061" DrawAspect="Content" ObjectID="_1604871779" r:id="rId15"/>
         </w:object>
       </w:r>
       <w:r>
@@ -2476,7 +2293,7 @@
           <w:noProof/>
         </w:rPr>
         <w:drawing>
-          <wp:inline distT="0" distB="0" distL="0" distR="0" wp14:anchorId="1F39968C" wp14:editId="3B634B55">
+          <wp:inline distT="0" distB="0" distL="0" distR="0" wp14:anchorId="1814EB60" wp14:editId="75969318">
             <wp:extent cx="97155" cy="180430"/>
             <wp:effectExtent l="0" t="0" r="0" b="0"/>
             <wp:docPr id="7" name="תמונה 7"/>
@@ -2517,15 +2334,7 @@
           <w:sz w:val="24"/>
           <w:szCs w:val="24"/>
         </w:rPr>
-        <w:t xml:space="preserve"> as a function of X and Y, differ according to the s coordinates</w:t>
-      </w:r>
-      <w:r>
-        <w:rPr>
-          <w:rFonts w:asciiTheme="minorBidi" w:hAnsiTheme="minorBidi"/>
-          <w:sz w:val="24"/>
-          <w:szCs w:val="24"/>
-        </w:rPr>
-        <w:t>.</w:t>
+        <w:t xml:space="preserve"> as a function of X and Y, differ according to the s coordinates.</w:t>
       </w:r>
     </w:p>
     <w:p>
@@ -2555,7 +2364,7 @@
         </w:rPr>
         <w:lastRenderedPageBreak/>
         <w:drawing>
-          <wp:anchor distT="0" distB="0" distL="114300" distR="114300" simplePos="0" relativeHeight="251664384" behindDoc="0" locked="0" layoutInCell="1" allowOverlap="1">
+          <wp:anchor distT="0" distB="0" distL="114300" distR="114300" simplePos="0" relativeHeight="251661312" behindDoc="0" locked="0" layoutInCell="1" allowOverlap="1" wp14:anchorId="2C95FC07" wp14:editId="10F25936">
             <wp:simplePos x="0" y="0"/>
             <wp:positionH relativeFrom="page">
               <wp:align>left</wp:align>
@@ -2654,31 +2463,7 @@
           <w:sz w:val="24"/>
           <w:szCs w:val="24"/>
         </w:rPr>
-        <w:t>SVD factorization of each of the images</w:t>
-      </w:r>
-      <w:r>
-        <w:rPr>
-          <w:rFonts w:asciiTheme="minorBidi" w:hAnsiTheme="minorBidi"/>
-          <w:sz w:val="24"/>
-          <w:szCs w:val="24"/>
-        </w:rPr>
-        <w:t xml:space="preserve"> for finding</w:t>
-      </w:r>
-      <w:r>
-        <w:rPr>
-          <w:rFonts w:asciiTheme="minorBidi" w:hAnsiTheme="minorBidi"/>
-          <w:sz w:val="24"/>
-          <w:szCs w:val="24"/>
-        </w:rPr>
-        <w:t xml:space="preserve"> their effective dimension</w:t>
-      </w:r>
-      <w:r>
-        <w:rPr>
-          <w:rFonts w:asciiTheme="minorBidi" w:hAnsiTheme="minorBidi"/>
-          <w:sz w:val="24"/>
-          <w:szCs w:val="24"/>
-        </w:rPr>
-        <w:t>:</w:t>
+        <w:t>SVD factorization of each of the images for finding their effective dimension:</w:t>
       </w:r>
     </w:p>
     <w:p>
@@ -2767,15 +2552,7 @@
           <w:sz w:val="24"/>
           <w:szCs w:val="24"/>
         </w:rPr>
-        <w:t xml:space="preserve">We </w:t>
-      </w:r>
-      <w:r>
-        <w:rPr>
-          <w:rFonts w:asciiTheme="minorBidi" w:hAnsiTheme="minorBidi"/>
-          <w:sz w:val="24"/>
-          <w:szCs w:val="24"/>
-        </w:rPr>
-        <w:t xml:space="preserve">calculated the </w:t>
+        <w:t xml:space="preserve">We calculated the </w:t>
       </w:r>
       <w:r>
         <w:rPr>
@@ -2827,31 +2604,7 @@
           <w:sz w:val="24"/>
           <w:szCs w:val="24"/>
         </w:rPr>
-        <w:t>Then, we looked only on the</w:t>
-      </w:r>
-      <w:r>
-        <w:rPr>
-          <w:rFonts w:asciiTheme="minorBidi" w:hAnsiTheme="minorBidi"/>
-          <w:sz w:val="24"/>
-          <w:szCs w:val="24"/>
-        </w:rPr>
-        <w:t xml:space="preserve"> middle-returned</w:t>
-      </w:r>
-      <w:r>
-        <w:rPr>
-          <w:rFonts w:asciiTheme="minorBidi" w:hAnsiTheme="minorBidi"/>
-          <w:sz w:val="24"/>
-          <w:szCs w:val="24"/>
-        </w:rPr>
-        <w:t xml:space="preserve"> matrix which is the</w:t>
-      </w:r>
-      <w:r>
-        <w:rPr>
-          <w:rFonts w:asciiTheme="minorBidi" w:hAnsiTheme="minorBidi"/>
-          <w:sz w:val="24"/>
-          <w:szCs w:val="24"/>
-        </w:rPr>
-        <w:t xml:space="preserve"> s</w:t>
+        <w:t>Then, we looked only on the middle-returned matrix which is the s</w:t>
       </w:r>
       <w:r>
         <w:rPr>
@@ -2903,18 +2656,56 @@
           <w:sz w:val="24"/>
           <w:szCs w:val="24"/>
         </w:rPr>
-        <w:t xml:space="preserve">The values on the diagonal of this matrix are the singular values of </w:t>
-      </w:r>
-      <w:proofErr w:type="gramStart"/>
-      <w:r>
-        <w:rPr>
-          <w:rFonts w:asciiTheme="minorBidi" w:hAnsiTheme="minorBidi"/>
-          <w:sz w:val="24"/>
-          <w:szCs w:val="24"/>
-        </w:rPr>
-        <w:t>I.</w:t>
-      </w:r>
-      <w:proofErr w:type="gramEnd"/>
+        <w:t xml:space="preserve">The values on the diagonal of this matrix are the singular values of I. </w:t>
+      </w:r>
+    </w:p>
+    <w:p>
+      <w:pPr>
+        <w:pStyle w:val="a3"/>
+        <w:bidi w:val="0"/>
+        <w:ind w:left="0"/>
+        <w:rPr>
+          <w:rFonts w:asciiTheme="minorBidi" w:hAnsiTheme="minorBidi"/>
+          <w:sz w:val="24"/>
+          <w:szCs w:val="24"/>
+        </w:rPr>
+      </w:pPr>
+      <w:r>
+        <w:rPr>
+          <w:rFonts w:asciiTheme="minorBidi" w:hAnsiTheme="minorBidi"/>
+          <w:sz w:val="24"/>
+          <w:szCs w:val="24"/>
+        </w:rPr>
+        <w:t>The number of the non-zero singular values is the rank of the matrix I.</w:t>
+      </w:r>
+    </w:p>
+    <w:p>
+      <w:pPr>
+        <w:pStyle w:val="a3"/>
+        <w:bidi w:val="0"/>
+        <w:ind w:left="0"/>
+        <w:rPr>
+          <w:rFonts w:asciiTheme="minorBidi" w:hAnsiTheme="minorBidi"/>
+          <w:sz w:val="24"/>
+          <w:szCs w:val="24"/>
+        </w:rPr>
+      </w:pPr>
+      <w:r>
+        <w:rPr>
+          <w:rFonts w:asciiTheme="minorBidi" w:hAnsiTheme="minorBidi"/>
+          <w:sz w:val="24"/>
+          <w:szCs w:val="24"/>
+        </w:rPr>
+        <w:t xml:space="preserve">Also, the non-zero singular values are square roots of the </w:t>
+      </w:r>
+      <w:r>
+        <w:rPr>
+          <w:rFonts w:asciiTheme="minorBidi" w:hAnsiTheme="minorBidi"/>
+          <w:sz w:val="24"/>
+          <w:szCs w:val="24"/>
+        </w:rPr>
+        <w:t>non-zero eigenvalues of</w:t>
+      </w:r>
       <w:r>
         <w:rPr>
           <w:rFonts w:asciiTheme="minorBidi" w:hAnsiTheme="minorBidi"/>
@@ -2923,78 +2714,6 @@
         </w:rPr>
         <w:t xml:space="preserve"> </w:t>
       </w:r>
-    </w:p>
-    <w:p>
-      <w:pPr>
-        <w:pStyle w:val="a3"/>
-        <w:bidi w:val="0"/>
-        <w:ind w:left="0"/>
-        <w:rPr>
-          <w:rFonts w:asciiTheme="minorBidi" w:hAnsiTheme="minorBidi"/>
-          <w:sz w:val="24"/>
-          <w:szCs w:val="24"/>
-        </w:rPr>
-      </w:pPr>
-      <w:r>
-        <w:rPr>
-          <w:rFonts w:asciiTheme="minorBidi" w:hAnsiTheme="minorBidi"/>
-          <w:sz w:val="24"/>
-          <w:szCs w:val="24"/>
-        </w:rPr>
-        <w:t xml:space="preserve">The number of the </w:t>
-      </w:r>
-      <w:r>
-        <w:rPr>
-          <w:rFonts w:asciiTheme="minorBidi" w:hAnsiTheme="minorBidi"/>
-          <w:sz w:val="24"/>
-          <w:szCs w:val="24"/>
-        </w:rPr>
-        <w:t xml:space="preserve">non-zero singular values </w:t>
-      </w:r>
-      <w:r>
-        <w:rPr>
-          <w:rFonts w:asciiTheme="minorBidi" w:hAnsiTheme="minorBidi"/>
-          <w:sz w:val="24"/>
-          <w:szCs w:val="24"/>
-        </w:rPr>
-        <w:t>is the rank of the matrix I.</w:t>
-      </w:r>
-    </w:p>
-    <w:p>
-      <w:pPr>
-        <w:pStyle w:val="a3"/>
-        <w:bidi w:val="0"/>
-        <w:ind w:left="0"/>
-        <w:rPr>
-          <w:rFonts w:asciiTheme="minorBidi" w:hAnsiTheme="minorBidi"/>
-          <w:sz w:val="24"/>
-          <w:szCs w:val="24"/>
-        </w:rPr>
-      </w:pPr>
-      <w:r>
-        <w:rPr>
-          <w:rFonts w:asciiTheme="minorBidi" w:hAnsiTheme="minorBidi"/>
-          <w:sz w:val="24"/>
-          <w:szCs w:val="24"/>
-        </w:rPr>
-        <w:t xml:space="preserve">Also, the non-zero singular values are square roots of the </w:t>
-      </w:r>
-      <w:r>
-        <w:rPr>
-          <w:rFonts w:asciiTheme="minorBidi" w:hAnsiTheme="minorBidi"/>
-          <w:sz w:val="24"/>
-          <w:szCs w:val="24"/>
-        </w:rPr>
-        <w:t>non-zero eigenvalues of</w:t>
-      </w:r>
-      <w:r>
-        <w:rPr>
-          <w:rFonts w:asciiTheme="minorBidi" w:hAnsiTheme="minorBidi"/>
-          <w:sz w:val="24"/>
-          <w:szCs w:val="24"/>
-        </w:rPr>
-        <w:t xml:space="preserve"> </w:t>
-      </w:r>
       <w:r>
         <w:rPr>
           <w:rFonts w:asciiTheme="minorBidi" w:hAnsiTheme="minorBidi"/>
@@ -3002,10 +2721,10 @@
           <w:szCs w:val="24"/>
         </w:rPr>
         <w:object w:dxaOrig="420" w:dyaOrig="300">
-          <v:shape id="_x0000_i1028" type="#_x0000_t75" style="width:21pt;height:15pt" o:ole="">
+          <v:shape id="_x0000_i1062" type="#_x0000_t75" style="width:21pt;height:15pt" o:ole="">
             <v:imagedata r:id="rId18" o:title=""/>
           </v:shape>
-          <o:OLEObject Type="Embed" ProgID="Equation.DSMT4" ShapeID="_x0000_i1028" DrawAspect="Content" ObjectID="_1604867945" r:id="rId19"/>
+          <o:OLEObject Type="Embed" ProgID="Equation.DSMT4" ShapeID="_x0000_i1062" DrawAspect="Content" ObjectID="_1604871780" r:id="rId19"/>
         </w:object>
       </w:r>
       <w:r>
@@ -3023,10 +2742,10 @@
           <w:szCs w:val="24"/>
         </w:rPr>
         <w:object w:dxaOrig="380" w:dyaOrig="300">
-          <v:shape id="_x0000_i1029" type="#_x0000_t75" style="width:19.5pt;height:15pt" o:ole="">
+          <v:shape id="_x0000_i1063" type="#_x0000_t75" style="width:19.2pt;height:15pt" o:ole="">
             <v:imagedata r:id="rId20" o:title=""/>
           </v:shape>
-          <o:OLEObject Type="Embed" ProgID="Equation.DSMT4" ShapeID="_x0000_i1029" DrawAspect="Content" ObjectID="_1604867946" r:id="rId21"/>
+          <o:OLEObject Type="Embed" ProgID="Equation.DSMT4" ShapeID="_x0000_i1063" DrawAspect="Content" ObjectID="_1604871781" r:id="rId21"/>
         </w:object>
       </w:r>
       <w:r>
@@ -3035,7 +2754,35 @@
           <w:sz w:val="24"/>
           <w:szCs w:val="24"/>
         </w:rPr>
-        <w:t xml:space="preserve"> </w:t>
+        <w:t xml:space="preserve"> .</w:t>
+      </w:r>
+    </w:p>
+    <w:p>
+      <w:pPr>
+        <w:pStyle w:val="a3"/>
+        <w:bidi w:val="0"/>
+        <w:ind w:left="0"/>
+        <w:rPr>
+          <w:rFonts w:asciiTheme="minorBidi" w:hAnsiTheme="minorBidi"/>
+          <w:sz w:val="24"/>
+          <w:szCs w:val="24"/>
+        </w:rPr>
+      </w:pPr>
+      <w:r>
+        <w:rPr>
+          <w:rFonts w:asciiTheme="minorBidi" w:hAnsiTheme="minorBidi"/>
+          <w:sz w:val="24"/>
+          <w:szCs w:val="24"/>
+        </w:rPr>
+        <w:t xml:space="preserve">Therefore, we calculated the sum of squares of K non-zero singular values to get those </w:t>
+      </w:r>
+      <w:r>
+        <w:rPr>
+          <w:rFonts w:asciiTheme="minorBidi" w:hAnsiTheme="minorBidi"/>
+          <w:sz w:val="24"/>
+          <w:szCs w:val="24"/>
+        </w:rPr>
+        <w:t>eigenvalues</w:t>
       </w:r>
       <w:r>
         <w:rPr>
@@ -3063,39 +2810,7 @@
           <w:sz w:val="24"/>
           <w:szCs w:val="24"/>
         </w:rPr>
-        <w:t xml:space="preserve">Therefore, </w:t>
-      </w:r>
-      <w:r>
-        <w:rPr>
-          <w:rFonts w:asciiTheme="minorBidi" w:hAnsiTheme="minorBidi"/>
-          <w:sz w:val="24"/>
-          <w:szCs w:val="24"/>
-        </w:rPr>
-        <w:t xml:space="preserve">we calculated the sum of squares of K non-zero singular values </w:t>
-      </w:r>
-      <w:r>
-        <w:rPr>
-          <w:rFonts w:asciiTheme="minorBidi" w:hAnsiTheme="minorBidi"/>
-          <w:sz w:val="24"/>
-          <w:szCs w:val="24"/>
-        </w:rPr>
-        <w:t xml:space="preserve">to get those </w:t>
-      </w:r>
-      <w:r>
-        <w:rPr>
-          <w:rFonts w:asciiTheme="minorBidi" w:hAnsiTheme="minorBidi"/>
-          <w:sz w:val="24"/>
-          <w:szCs w:val="24"/>
-        </w:rPr>
-        <w:t>eigenvalues</w:t>
-      </w:r>
-      <w:r>
-        <w:rPr>
-          <w:rFonts w:asciiTheme="minorBidi" w:hAnsiTheme="minorBidi"/>
-          <w:sz w:val="24"/>
-          <w:szCs w:val="24"/>
-        </w:rPr>
-        <w:t>.</w:t>
+        <w:t>Then, we calculated the result for every K divided by the value for all N:</w:t>
       </w:r>
     </w:p>
     <w:p>
@@ -3112,35 +2827,15 @@
       <w:r>
         <w:rPr>
           <w:rFonts w:asciiTheme="minorBidi" w:hAnsiTheme="minorBidi"/>
-          <w:sz w:val="24"/>
-          <w:szCs w:val="24"/>
-        </w:rPr>
-        <w:t>Then, we calculated the result for every K divided by the value for all N:</w:t>
-      </w:r>
-    </w:p>
-    <w:p>
-      <w:pPr>
-        <w:pStyle w:val="a3"/>
-        <w:bidi w:val="0"/>
-        <w:ind w:left="0"/>
-        <w:rPr>
-          <w:rFonts w:asciiTheme="minorBidi" w:hAnsiTheme="minorBidi"/>
-          <w:sz w:val="24"/>
-          <w:szCs w:val="24"/>
-        </w:rPr>
-      </w:pPr>
-      <w:r>
-        <w:rPr>
-          <w:rFonts w:asciiTheme="minorBidi" w:hAnsiTheme="minorBidi"/>
           <w:position w:val="-60"/>
           <w:sz w:val="24"/>
           <w:szCs w:val="24"/>
         </w:rPr>
         <w:object w:dxaOrig="780" w:dyaOrig="1320">
-          <v:shape id="_x0000_i1030" type="#_x0000_t75" style="width:39pt;height:66pt" o:ole="">
+          <v:shape id="_x0000_i1064" type="#_x0000_t75" style="width:39pt;height:66pt" o:ole="">
             <v:imagedata r:id="rId22" o:title=""/>
           </v:shape>
-          <o:OLEObject Type="Embed" ProgID="Equation.DSMT4" ShapeID="_x0000_i1030" DrawAspect="Content" ObjectID="_1604867947" r:id="rId23"/>
+          <o:OLEObject Type="Embed" ProgID="Equation.DSMT4" ShapeID="_x0000_i1064" DrawAspect="Content" ObjectID="_1604871782" r:id="rId23"/>
         </w:object>
       </w:r>
       <w:r>
@@ -3169,33 +2864,7 @@
           <w:sz w:val="24"/>
           <w:szCs w:val="24"/>
         </w:rPr>
-        <w:t>This is a value between 0 (</w:t>
-      </w:r>
-      <w:r>
-        <w:rPr>
-          <w:rFonts w:asciiTheme="minorBidi" w:hAnsiTheme="minorBidi"/>
-          <w:sz w:val="24"/>
-          <w:szCs w:val="24"/>
-        </w:rPr>
-        <w:t xml:space="preserve">when </w:t>
-      </w:r>
-      <w:proofErr w:type="spellStart"/>
-      <w:r>
-        <w:rPr>
-          <w:rFonts w:asciiTheme="minorBidi" w:hAnsiTheme="minorBidi"/>
-          <w:sz w:val="24"/>
-          <w:szCs w:val="24"/>
-        </w:rPr>
-        <w:t>i</w:t>
-      </w:r>
-      <w:proofErr w:type="spellEnd"/>
-      <w:r>
-        <w:rPr>
-          <w:rFonts w:asciiTheme="minorBidi" w:hAnsiTheme="minorBidi"/>
-          <w:sz w:val="24"/>
-          <w:szCs w:val="24"/>
-        </w:rPr>
-        <w:t>=0) to 1 (when the n</w:t>
+        <w:t>This is a value between 0 (when i=0) to 1 (when the n</w:t>
       </w:r>
       <w:r>
         <w:rPr>
@@ -3240,10 +2909,10 @@
           <w:szCs w:val="24"/>
         </w:rPr>
         <w:object w:dxaOrig="960" w:dyaOrig="279">
-          <v:shape id="_x0000_i1031" type="#_x0000_t75" style="width:48pt;height:14.25pt" o:ole="">
+          <v:shape id="_x0000_i1065" type="#_x0000_t75" style="width:48pt;height:14.4pt" o:ole="">
             <v:imagedata r:id="rId24" o:title=""/>
           </v:shape>
-          <o:OLEObject Type="Embed" ProgID="Equation.DSMT4" ShapeID="_x0000_i1031" DrawAspect="Content" ObjectID="_1604867948" r:id="rId25"/>
+          <o:OLEObject Type="Embed" ProgID="Equation.DSMT4" ShapeID="_x0000_i1065" DrawAspect="Content" ObjectID="_1604871783" r:id="rId25"/>
         </w:object>
       </w:r>
       <w:r>
@@ -3292,25 +2961,7 @@
           <w:sz w:val="24"/>
           <w:szCs w:val="24"/>
         </w:rPr>
-        <w:t>When S</w:t>
-      </w:r>
-      <w:proofErr w:type="gramStart"/>
-      <w:r>
-        <w:rPr>
-          <w:rFonts w:asciiTheme="minorBidi" w:hAnsiTheme="minorBidi"/>
-          <w:sz w:val="24"/>
-          <w:szCs w:val="24"/>
-        </w:rPr>
-        <w:t>=(</w:t>
-      </w:r>
-      <w:proofErr w:type="gramEnd"/>
-      <w:r>
-        <w:rPr>
-          <w:rFonts w:asciiTheme="minorBidi" w:hAnsiTheme="minorBidi"/>
-          <w:sz w:val="24"/>
-          <w:szCs w:val="24"/>
-        </w:rPr>
-        <w:t xml:space="preserve">4,4,0.2) the </w:t>
+        <w:t xml:space="preserve">When S=(4,4,0.2) the </w:t>
       </w:r>
       <w:r>
         <w:rPr>
@@ -3347,25 +2998,7 @@
           <w:szCs w:val="24"/>
         </w:rPr>
         <w:lastRenderedPageBreak/>
-        <w:t>When S</w:t>
-      </w:r>
-      <w:proofErr w:type="gramStart"/>
-      <w:r>
-        <w:rPr>
-          <w:rFonts w:asciiTheme="minorBidi" w:hAnsiTheme="minorBidi"/>
-          <w:sz w:val="24"/>
-          <w:szCs w:val="24"/>
-        </w:rPr>
-        <w:t>=(</w:t>
-      </w:r>
-      <w:proofErr w:type="gramEnd"/>
-      <w:r>
-        <w:rPr>
-          <w:rFonts w:asciiTheme="minorBidi" w:hAnsiTheme="minorBidi"/>
-          <w:sz w:val="24"/>
-          <w:szCs w:val="24"/>
-        </w:rPr>
-        <w:t xml:space="preserve">4,-4,0.2) the </w:t>
+        <w:t xml:space="preserve">When S=(4,-4,0.2) the </w:t>
       </w:r>
       <w:r>
         <w:rPr>
@@ -3409,25 +3042,7 @@
           <w:sz w:val="24"/>
           <w:szCs w:val="24"/>
         </w:rPr>
-        <w:t>When S</w:t>
-      </w:r>
-      <w:proofErr w:type="gramStart"/>
-      <w:r>
-        <w:rPr>
-          <w:rFonts w:asciiTheme="minorBidi" w:hAnsiTheme="minorBidi"/>
-          <w:sz w:val="24"/>
-          <w:szCs w:val="24"/>
-        </w:rPr>
-        <w:t>=(</w:t>
-      </w:r>
-      <w:proofErr w:type="gramEnd"/>
-      <w:r>
-        <w:rPr>
-          <w:rFonts w:asciiTheme="minorBidi" w:hAnsiTheme="minorBidi"/>
-          <w:sz w:val="24"/>
-          <w:szCs w:val="24"/>
-        </w:rPr>
-        <w:t xml:space="preserve">0,0,0.2) the </w:t>
+        <w:t xml:space="preserve">When S=(0,0,0.2) the </w:t>
       </w:r>
       <w:r>
         <w:rPr>
@@ -3471,25 +3086,7 @@
           <w:sz w:val="24"/>
           <w:szCs w:val="24"/>
         </w:rPr>
-        <w:t>When S</w:t>
-      </w:r>
-      <w:proofErr w:type="gramStart"/>
-      <w:r>
-        <w:rPr>
-          <w:rFonts w:asciiTheme="minorBidi" w:hAnsiTheme="minorBidi"/>
-          <w:sz w:val="24"/>
-          <w:szCs w:val="24"/>
-        </w:rPr>
-        <w:t>=(</w:t>
-      </w:r>
-      <w:proofErr w:type="gramEnd"/>
-      <w:r>
-        <w:rPr>
-          <w:rFonts w:asciiTheme="minorBidi" w:hAnsiTheme="minorBidi"/>
-          <w:sz w:val="24"/>
-          <w:szCs w:val="24"/>
-        </w:rPr>
-        <w:t xml:space="preserve">0,2,0.1) the </w:t>
+        <w:t xml:space="preserve">When S=(0,2,0.1) the </w:t>
       </w:r>
       <w:r>
         <w:rPr>
@@ -3634,7 +3231,7 @@
           <w:noProof/>
         </w:rPr>
         <w:drawing>
-          <wp:inline distT="0" distB="0" distL="0" distR="0" wp14:anchorId="50695852" wp14:editId="3E8E6804">
+          <wp:inline distT="0" distB="0" distL="0" distR="0" wp14:anchorId="3C5516BA" wp14:editId="2755BA8F">
             <wp:extent cx="2630384" cy="3086575"/>
             <wp:effectExtent l="0" t="0" r="0" b="0"/>
             <wp:docPr id="13" name="תמונה 13"/>
@@ -3740,31 +3337,7 @@
           <w:sz w:val="24"/>
           <w:szCs w:val="24"/>
         </w:rPr>
-        <w:t>The ideal camera located at (0,0,100)</w:t>
-      </w:r>
-      <w:r>
-        <w:rPr>
-          <w:rFonts w:asciiTheme="minorBidi" w:hAnsiTheme="minorBidi"/>
-          <w:sz w:val="24"/>
-          <w:szCs w:val="24"/>
-        </w:rPr>
-        <w:t>, above the ball</w:t>
-      </w:r>
-      <w:r>
-        <w:rPr>
-          <w:rFonts w:asciiTheme="minorBidi" w:hAnsiTheme="minorBidi"/>
-          <w:sz w:val="24"/>
-          <w:szCs w:val="24"/>
-        </w:rPr>
-        <w:t xml:space="preserve"> - marked in green in the schematic diagram</w:t>
-      </w:r>
-      <w:r>
-        <w:rPr>
-          <w:rFonts w:asciiTheme="minorBidi" w:hAnsiTheme="minorBidi"/>
-          <w:sz w:val="24"/>
-          <w:szCs w:val="24"/>
-        </w:rPr>
-        <w:t xml:space="preserve">.  </w:t>
+        <w:t xml:space="preserve">The ideal camera located at (0,0,100), above the ball - marked in green in the schematic diagram.  </w:t>
       </w:r>
     </w:p>
     <w:p>
@@ -3786,35 +3359,7 @@
           <w:sz w:val="24"/>
           <w:szCs w:val="24"/>
         </w:rPr>
-        <w:t>A point illumination source is located in some unknown place (</w:t>
-      </w:r>
-      <w:proofErr w:type="spellStart"/>
-      <w:proofErr w:type="gramStart"/>
-      <w:r>
-        <w:rPr>
-          <w:rFonts w:asciiTheme="minorBidi" w:hAnsiTheme="minorBidi"/>
-          <w:sz w:val="24"/>
-          <w:szCs w:val="24"/>
-        </w:rPr>
-        <w:t>Lx,Ly</w:t>
-      </w:r>
-      <w:proofErr w:type="gramEnd"/>
-      <w:r>
-        <w:rPr>
-          <w:rFonts w:asciiTheme="minorBidi" w:hAnsiTheme="minorBidi"/>
-          <w:sz w:val="24"/>
-          <w:szCs w:val="24"/>
-        </w:rPr>
-        <w:t>,Lz</w:t>
-      </w:r>
-      <w:proofErr w:type="spellEnd"/>
-      <w:r>
-        <w:rPr>
-          <w:rFonts w:asciiTheme="minorBidi" w:hAnsiTheme="minorBidi"/>
-          <w:sz w:val="24"/>
-          <w:szCs w:val="24"/>
-        </w:rPr>
-        <w:t>&gt;0), far from the ball – assume it is in the point marked in yellow in the schematic diagram.</w:t>
+        <w:t>A point illumination source is located in some unknown place (Lx,Ly,Lz&gt;0), far from the ball – assume it is in the point marked in yellow in the schematic diagram.</w:t>
       </w:r>
     </w:p>
     <w:p>
@@ -3994,8 +3539,6 @@
           <w:szCs w:val="24"/>
         </w:rPr>
       </w:pPr>
-      <w:bookmarkStart w:id="1" w:name="_GoBack"/>
-      <w:bookmarkEnd w:id="1"/>
     </w:p>
     <w:p>
       <w:pPr>
@@ -4052,7 +3595,6 @@
           <w:color w:val="5B9BD5" w:themeColor="accent5"/>
           <w:sz w:val="24"/>
           <w:szCs w:val="24"/>
-          <w:rtl/>
         </w:rPr>
       </w:pPr>
       <w:r>
@@ -4073,6 +3615,30 @@
         <w:ind w:left="360"/>
         <w:rPr>
           <w:rFonts w:asciiTheme="minorBidi" w:hAnsiTheme="minorBidi"/>
+          <w:color w:val="FF0000"/>
+          <w:sz w:val="24"/>
+          <w:szCs w:val="24"/>
+          <w:rtl/>
+        </w:rPr>
+      </w:pPr>
+      <w:r>
+        <w:rPr>
+          <w:rFonts w:asciiTheme="minorBidi" w:hAnsiTheme="minorBidi" w:hint="cs"/>
+          <w:color w:val="FF0000"/>
+          <w:sz w:val="24"/>
+          <w:szCs w:val="24"/>
+          <w:rtl/>
+        </w:rPr>
+        <w:t>חשבתי שעצם העובדה שיש שם כתם בהיר לגמרי מראה על הארה חזקה במיוחד (ההשראה מהשקף האחרון בהרצאה) אבל אולי אתה צודק, רוצה להחליף בשרטוט שיותר טוב בעיניך?</w:t>
+      </w:r>
+    </w:p>
+    <w:p>
+      <w:pPr>
+        <w:pStyle w:val="a3"/>
+        <w:bidi w:val="0"/>
+        <w:ind w:left="360"/>
+        <w:rPr>
+          <w:rFonts w:asciiTheme="minorBidi" w:hAnsiTheme="minorBidi"/>
           <w:sz w:val="24"/>
           <w:szCs w:val="24"/>
         </w:rPr>
@@ -4082,7 +3648,7 @@
           <w:noProof/>
         </w:rPr>
         <w:drawing>
-          <wp:inline distT="0" distB="0" distL="0" distR="0" wp14:anchorId="33009A27" wp14:editId="0882C205">
+          <wp:inline distT="0" distB="0" distL="0" distR="0" wp14:anchorId="1EE2C363" wp14:editId="7C6E72B8">
             <wp:extent cx="2130005" cy="1965367"/>
             <wp:effectExtent l="0" t="0" r="3810" b="0"/>
             <wp:docPr id="14" name="תמונה 14"/>
@@ -4303,15 +3869,7 @@
           <w:sz w:val="24"/>
           <w:szCs w:val="24"/>
         </w:rPr>
-        <w:t>Count</w:t>
-      </w:r>
-      <w:r>
-        <w:rPr>
-          <w:rFonts w:asciiTheme="minorBidi" w:hAnsiTheme="minorBidi"/>
-          <w:sz w:val="24"/>
-          <w:szCs w:val="24"/>
-        </w:rPr>
-        <w:t xml:space="preserve"> the radius of the ball in the image (pixels units).</w:t>
+        <w:t>Count the radius of the ball in the image (pixels units).</w:t>
       </w:r>
     </w:p>
     <w:p>
@@ -4334,23 +3892,7 @@
           <w:sz w:val="24"/>
           <w:szCs w:val="24"/>
         </w:rPr>
-        <w:t xml:space="preserve">Calculate </w:t>
-      </w:r>
-      <w:r>
-        <w:rPr>
-          <w:rFonts w:asciiTheme="minorBidi" w:hAnsiTheme="minorBidi"/>
-          <w:sz w:val="24"/>
-          <w:szCs w:val="24"/>
-        </w:rPr>
-        <w:t>the ratio between the radius of the ball in the world (centimeters units)</w:t>
-      </w:r>
-      <w:r>
-        <w:rPr>
-          <w:rFonts w:asciiTheme="minorBidi" w:hAnsiTheme="minorBidi"/>
-          <w:sz w:val="24"/>
-          <w:szCs w:val="24"/>
-        </w:rPr>
-        <w:t>,</w:t>
+        <w:t>Calculate the ratio between the radius of the ball in the world (centimeters units),</w:t>
       </w:r>
       <w:r>
         <w:rPr>
@@ -4366,31 +3908,7 @@
           <w:sz w:val="24"/>
           <w:szCs w:val="24"/>
         </w:rPr>
-        <w:t xml:space="preserve">to </w:t>
-      </w:r>
-      <w:r>
-        <w:rPr>
-          <w:rFonts w:asciiTheme="minorBidi" w:hAnsiTheme="minorBidi"/>
-          <w:sz w:val="24"/>
-          <w:szCs w:val="24"/>
-        </w:rPr>
-        <w:t>the radius of the ball in the image (pixels units)</w:t>
-      </w:r>
-      <w:r>
-        <w:rPr>
-          <w:rFonts w:asciiTheme="minorBidi" w:hAnsiTheme="minorBidi"/>
-          <w:sz w:val="24"/>
-          <w:szCs w:val="24"/>
-        </w:rPr>
-        <w:t xml:space="preserve"> from step 1</w:t>
-      </w:r>
-      <w:r>
-        <w:rPr>
-          <w:rFonts w:asciiTheme="minorBidi" w:hAnsiTheme="minorBidi"/>
-          <w:sz w:val="24"/>
-          <w:szCs w:val="24"/>
-        </w:rPr>
-        <w:t>. It is possible since w</w:t>
+        <w:t>to the radius of the ball in the image (pixels units) from step 1. It is possible since w</w:t>
       </w:r>
       <w:r>
         <w:rPr>
@@ -4415,49 +3933,6 @@
           <w:szCs w:val="24"/>
         </w:rPr>
         <w:t xml:space="preserve"> is 10.</w:t>
-      </w:r>
-    </w:p>
-    <w:p>
-      <w:pPr>
-        <w:pStyle w:val="a3"/>
-        <w:bidi w:val="0"/>
-        <w:rPr>
-          <w:rFonts w:asciiTheme="minorBidi" w:hAnsiTheme="minorBidi"/>
-          <w:color w:val="5B9BD5" w:themeColor="accent5"/>
-          <w:sz w:val="24"/>
-          <w:szCs w:val="24"/>
-          <w:rtl/>
-        </w:rPr>
-      </w:pPr>
-      <w:r>
-        <w:rPr>
-          <w:rFonts w:asciiTheme="minorBidi" w:hAnsiTheme="minorBidi" w:hint="cs"/>
-          <w:color w:val="FF0000"/>
-          <w:sz w:val="24"/>
-          <w:szCs w:val="24"/>
-          <w:rtl/>
-        </w:rPr>
-        <w:t>צריך לפרט איך מחשבים את זה לדעתך?</w:t>
-      </w:r>
-      <w:r>
-        <w:rPr>
-          <w:rFonts w:asciiTheme="minorBidi" w:hAnsiTheme="minorBidi" w:hint="cs"/>
-          <w:color w:val="FF0000"/>
-          <w:sz w:val="24"/>
-          <w:szCs w:val="24"/>
-          <w:rtl/>
-        </w:rPr>
-        <w:t xml:space="preserve"> </w:t>
-      </w:r>
-      <w:r>
-        <w:rPr>
-          <w:rFonts w:asciiTheme="minorBidi" w:hAnsiTheme="minorBidi" w:hint="cs"/>
-          <w:color w:val="5B9BD5" w:themeColor="accent5"/>
-          <w:sz w:val="24"/>
-          <w:szCs w:val="24"/>
-          <w:rtl/>
-        </w:rPr>
-        <w:t>לא</w:t>
       </w:r>
     </w:p>
     <w:p>
@@ -4490,10 +3965,10 @@
           <w:szCs w:val="24"/>
         </w:rPr>
         <w:object w:dxaOrig="760" w:dyaOrig="360">
-          <v:shape id="_x0000_i1032" type="#_x0000_t75" style="width:37.5pt;height:18pt" o:ole="">
+          <v:shape id="_x0000_i1066" type="#_x0000_t75" style="width:37.8pt;height:18pt" o:ole="">
             <v:imagedata r:id="rId28" o:title=""/>
           </v:shape>
-          <o:OLEObject Type="Embed" ProgID="Equation.DSMT4" ShapeID="_x0000_i1032" DrawAspect="Content" ObjectID="_1604867949" r:id="rId29"/>
+          <o:OLEObject Type="Embed" ProgID="Equation.DSMT4" ShapeID="_x0000_i1066" DrawAspect="Content" ObjectID="_1604871784" r:id="rId29"/>
         </w:object>
       </w:r>
       <w:r>
@@ -4524,10 +3999,10 @@
           <w:szCs w:val="24"/>
         </w:rPr>
         <w:object w:dxaOrig="2439" w:dyaOrig="540">
-          <v:shape id="_x0000_i1033" type="#_x0000_t75" style="width:122.25pt;height:27pt" o:ole="">
+          <v:shape id="_x0000_i1067" type="#_x0000_t75" style="width:122.4pt;height:27pt" o:ole="">
             <v:imagedata r:id="rId30" o:title=""/>
           </v:shape>
-          <o:OLEObject Type="Embed" ProgID="Equation.DSMT4" ShapeID="_x0000_i1033" DrawAspect="Content" ObjectID="_1604867950" r:id="rId31"/>
+          <o:OLEObject Type="Embed" ProgID="Equation.DSMT4" ShapeID="_x0000_i1067" DrawAspect="Content" ObjectID="_1604871785" r:id="rId31"/>
         </w:object>
       </w:r>
       <w:r>
@@ -4565,10 +4040,10 @@
           <w:szCs w:val="24"/>
         </w:rPr>
         <w:object w:dxaOrig="200" w:dyaOrig="300">
-          <v:shape id="_x0000_i1034" type="#_x0000_t75" style="width:9.75pt;height:15pt" o:ole="">
+          <v:shape id="_x0000_i1068" type="#_x0000_t75" style="width:9.6pt;height:15pt" o:ole="">
             <v:imagedata r:id="rId32" o:title=""/>
           </v:shape>
-          <o:OLEObject Type="Embed" ProgID="Equation.DSMT4" ShapeID="_x0000_i1034" DrawAspect="Content" ObjectID="_1604867951" r:id="rId33"/>
+          <o:OLEObject Type="Embed" ProgID="Equation.DSMT4" ShapeID="_x0000_i1068" DrawAspect="Content" ObjectID="_1604871786" r:id="rId33"/>
         </w:object>
       </w:r>
       <w:r>
@@ -4577,51 +4052,33 @@
           <w:sz w:val="24"/>
           <w:szCs w:val="24"/>
         </w:rPr>
-        <w:t xml:space="preserve"> is the value of brightness on each point on the </w:t>
-      </w:r>
-      <w:proofErr w:type="gramStart"/>
-      <w:r>
-        <w:rPr>
-          <w:rFonts w:asciiTheme="minorBidi" w:hAnsiTheme="minorBidi"/>
-          <w:sz w:val="24"/>
-          <w:szCs w:val="24"/>
-        </w:rPr>
-        <w:t>image.</w:t>
-      </w:r>
-      <w:proofErr w:type="gramEnd"/>
-    </w:p>
-    <w:p>
-      <w:pPr>
-        <w:pStyle w:val="a3"/>
-        <w:bidi w:val="0"/>
-        <w:rPr>
-          <w:rFonts w:asciiTheme="minorBidi" w:hAnsiTheme="minorBidi"/>
-          <w:sz w:val="24"/>
-          <w:szCs w:val="24"/>
-        </w:rPr>
-      </w:pPr>
-      <w:r>
-        <w:rPr>
-          <w:rFonts w:asciiTheme="minorBidi" w:hAnsiTheme="minorBidi"/>
-          <w:sz w:val="24"/>
-          <w:szCs w:val="24"/>
-        </w:rPr>
-        <w:t>W</w:t>
-      </w:r>
-      <w:r>
-        <w:rPr>
-          <w:rFonts w:asciiTheme="minorBidi" w:hAnsiTheme="minorBidi"/>
-          <w:sz w:val="24"/>
-          <w:szCs w:val="24"/>
-        </w:rPr>
-        <w:t>e are using that</w:t>
+        <w:t xml:space="preserve"> is the value of brightness on each point on the image.</w:t>
+      </w:r>
+    </w:p>
+    <w:p>
+      <w:pPr>
+        <w:pStyle w:val="a3"/>
+        <w:bidi w:val="0"/>
+        <w:rPr>
+          <w:rFonts w:asciiTheme="minorBidi" w:hAnsiTheme="minorBidi"/>
+          <w:sz w:val="24"/>
+          <w:szCs w:val="24"/>
+        </w:rPr>
+      </w:pPr>
+      <w:r>
+        <w:rPr>
+          <w:rFonts w:asciiTheme="minorBidi" w:hAnsiTheme="minorBidi"/>
+          <w:sz w:val="24"/>
+          <w:szCs w:val="24"/>
+        </w:rPr>
+        <w:t>We are using that</w:t>
       </w:r>
       <w:r>
         <w:rPr>
           <w:noProof/>
         </w:rPr>
         <w:drawing>
-          <wp:inline distT="0" distB="0" distL="0" distR="0" wp14:anchorId="312C23D4" wp14:editId="05673BB5">
+          <wp:inline distT="0" distB="0" distL="0" distR="0" wp14:anchorId="3434012B" wp14:editId="4A1DA011">
             <wp:extent cx="585322" cy="181367"/>
             <wp:effectExtent l="0" t="0" r="5715" b="9525"/>
             <wp:docPr id="19" name="תמונה 19"/>
@@ -4662,15 +4119,7 @@
           <w:sz w:val="24"/>
           <w:szCs w:val="24"/>
         </w:rPr>
-        <w:t xml:space="preserve">for Lambertian ball and the </w:t>
-      </w:r>
-      <w:r>
-        <w:rPr>
-          <w:rFonts w:asciiTheme="minorBidi" w:hAnsiTheme="minorBidi"/>
-          <w:sz w:val="24"/>
-          <w:szCs w:val="24"/>
-        </w:rPr>
-        <w:t xml:space="preserve">approximation for far </w:t>
+        <w:t xml:space="preserve">for Lambertian ball and the approximation for far </w:t>
       </w:r>
       <w:r>
         <w:rPr>
@@ -4686,23 +4135,7 @@
           <w:sz w:val="24"/>
           <w:szCs w:val="24"/>
         </w:rPr>
-        <w:t>s.</w:t>
-      </w:r>
-      <w:r>
-        <w:rPr>
-          <w:rFonts w:asciiTheme="minorBidi" w:hAnsiTheme="minorBidi"/>
-          <w:sz w:val="24"/>
-          <w:szCs w:val="24"/>
-        </w:rPr>
-        <w:t xml:space="preserve"> </w:t>
-      </w:r>
-      <w:r>
-        <w:rPr>
-          <w:rFonts w:asciiTheme="minorBidi" w:hAnsiTheme="minorBidi"/>
-          <w:sz w:val="24"/>
-          <w:szCs w:val="24"/>
-        </w:rPr>
-        <w:t xml:space="preserve">The brightest point is where </w:t>
+        <w:t xml:space="preserve">s. The brightest point is where </w:t>
       </w:r>
       <w:r>
         <w:rPr>
@@ -4712,10 +4145,10 @@
           <w:szCs w:val="24"/>
         </w:rPr>
         <w:object w:dxaOrig="200" w:dyaOrig="279">
-          <v:shape id="_x0000_i1035" type="#_x0000_t75" style="width:9.75pt;height:14.25pt" o:ole="">
+          <v:shape id="_x0000_i1069" type="#_x0000_t75" style="width:9.6pt;height:14.4pt" o:ole="">
             <v:imagedata r:id="rId34" o:title=""/>
           </v:shape>
-          <o:OLEObject Type="Embed" ProgID="Equation.DSMT4" ShapeID="_x0000_i1035" DrawAspect="Content" ObjectID="_1604867952" r:id="rId35"/>
+          <o:OLEObject Type="Embed" ProgID="Equation.DSMT4" ShapeID="_x0000_i1069" DrawAspect="Content" ObjectID="_1604871787" r:id="rId35"/>
         </w:object>
       </w:r>
       <w:r>
@@ -4734,10 +4167,10 @@
           <w:szCs w:val="24"/>
         </w:rPr>
         <w:object w:dxaOrig="180" w:dyaOrig="279">
-          <v:shape id="_x0000_i1036" type="#_x0000_t75" style="width:9pt;height:14.25pt" o:ole="">
+          <v:shape id="_x0000_i1070" type="#_x0000_t75" style="width:9pt;height:14.4pt" o:ole="">
             <v:imagedata r:id="rId36" o:title=""/>
           </v:shape>
-          <o:OLEObject Type="Embed" ProgID="Equation.DSMT4" ShapeID="_x0000_i1036" DrawAspect="Content" ObjectID="_1604867953" r:id="rId37"/>
+          <o:OLEObject Type="Embed" ProgID="Equation.DSMT4" ShapeID="_x0000_i1070" DrawAspect="Content" ObjectID="_1604871788" r:id="rId37"/>
         </w:object>
       </w:r>
       <w:r>
@@ -4779,10 +4212,10 @@
           <w:szCs w:val="24"/>
         </w:rPr>
         <w:object w:dxaOrig="900" w:dyaOrig="440">
-          <v:shape id="_x0000_i1037" type="#_x0000_t75" style="width:45pt;height:21.75pt" o:ole="">
+          <v:shape id="_x0000_i1071" type="#_x0000_t75" style="width:45pt;height:21.6pt" o:ole="">
             <v:imagedata r:id="rId38" o:title=""/>
           </v:shape>
-          <o:OLEObject Type="Embed" ProgID="Equation.DSMT4" ShapeID="_x0000_i1037" DrawAspect="Content" ObjectID="_1604867954" r:id="rId39"/>
+          <o:OLEObject Type="Embed" ProgID="Equation.DSMT4" ShapeID="_x0000_i1071" DrawAspect="Content" ObjectID="_1604871789" r:id="rId39"/>
         </w:object>
       </w:r>
       <w:r>
@@ -4810,6 +4243,7 @@
           <w:sz w:val="24"/>
           <w:szCs w:val="24"/>
         </w:rPr>
+        <w:lastRenderedPageBreak/>
         <w:t xml:space="preserve">We are using the distance between the center of the circle in the image to </w:t>
       </w:r>
       <w:r>
@@ -4820,10 +4254,10 @@
           <w:szCs w:val="24"/>
         </w:rPr>
         <w:object w:dxaOrig="760" w:dyaOrig="360">
-          <v:shape id="_x0000_i1038" type="#_x0000_t75" style="width:37.5pt;height:18pt" o:ole="">
+          <v:shape id="_x0000_i1072" type="#_x0000_t75" style="width:37.8pt;height:18pt" o:ole="">
             <v:imagedata r:id="rId28" o:title=""/>
           </v:shape>
-          <o:OLEObject Type="Embed" ProgID="Equation.DSMT4" ShapeID="_x0000_i1038" DrawAspect="Content" ObjectID="_1604867955" r:id="rId40"/>
+          <o:OLEObject Type="Embed" ProgID="Equation.DSMT4" ShapeID="_x0000_i1072" DrawAspect="Content" ObjectID="_1604871790" r:id="rId40"/>
         </w:object>
       </w:r>
       <w:r>
@@ -4842,10 +4276,10 @@
           <w:szCs w:val="24"/>
         </w:rPr>
         <w:object w:dxaOrig="900" w:dyaOrig="440">
-          <v:shape id="_x0000_i1039" type="#_x0000_t75" style="width:45pt;height:21.75pt" o:ole="">
+          <v:shape id="_x0000_i1073" type="#_x0000_t75" style="width:45pt;height:21.6pt" o:ole="">
             <v:imagedata r:id="rId38" o:title=""/>
           </v:shape>
-          <o:OLEObject Type="Embed" ProgID="Equation.DSMT4" ShapeID="_x0000_i1039" DrawAspect="Content" ObjectID="_1604867956" r:id="rId41"/>
+          <o:OLEObject Type="Embed" ProgID="Equation.DSMT4" ShapeID="_x0000_i1073" DrawAspect="Content" ObjectID="_1604871791" r:id="rId41"/>
         </w:object>
       </w:r>
       <w:r>
@@ -4874,16 +4308,7 @@
           <w:sz w:val="24"/>
           <w:szCs w:val="24"/>
         </w:rPr>
-        <w:lastRenderedPageBreak/>
-        <w:t>It relies on the fact that the camera’s center is directly above ball’s center</w:t>
-      </w:r>
-      <w:r>
-        <w:rPr>
-          <w:rFonts w:asciiTheme="minorBidi" w:hAnsiTheme="minorBidi"/>
-          <w:sz w:val="24"/>
-          <w:szCs w:val="24"/>
-        </w:rPr>
-        <w:t>.</w:t>
+        <w:t>It relies on the fact that the camera’s center is directly above ball’s center.</w:t>
       </w:r>
     </w:p>
     <w:p>
@@ -4906,15 +4331,7 @@
           <w:sz w:val="24"/>
           <w:szCs w:val="24"/>
         </w:rPr>
-        <w:t>Find</w:t>
-      </w:r>
-      <w:r>
-        <w:rPr>
-          <w:rFonts w:asciiTheme="minorBidi" w:hAnsiTheme="minorBidi"/>
-          <w:sz w:val="24"/>
-          <w:szCs w:val="24"/>
-        </w:rPr>
-        <w:t xml:space="preserve"> </w:t>
+        <w:t xml:space="preserve">Find </w:t>
       </w:r>
       <w:r>
         <w:rPr>
@@ -4924,10 +4341,10 @@
           <w:szCs w:val="24"/>
         </w:rPr>
         <w:object w:dxaOrig="1260" w:dyaOrig="440">
-          <v:shape id="_x0000_i1040" type="#_x0000_t75" style="width:63pt;height:21.75pt" o:ole="">
+          <v:shape id="_x0000_i1074" type="#_x0000_t75" style="width:63pt;height:21.6pt" o:ole="">
             <v:imagedata r:id="rId42" o:title=""/>
           </v:shape>
-          <o:OLEObject Type="Embed" ProgID="Equation.DSMT4" ShapeID="_x0000_i1040" DrawAspect="Content" ObjectID="_1604867957" r:id="rId43"/>
+          <o:OLEObject Type="Embed" ProgID="Equation.DSMT4" ShapeID="_x0000_i1074" DrawAspect="Content" ObjectID="_1604871792" r:id="rId43"/>
         </w:object>
       </w:r>
       <w:r>
@@ -4936,31 +4353,7 @@
           <w:sz w:val="24"/>
           <w:szCs w:val="24"/>
         </w:rPr>
-        <w:t xml:space="preserve"> </w:t>
-      </w:r>
-      <w:r>
-        <w:rPr>
-          <w:rFonts w:asciiTheme="minorBidi" w:hAnsiTheme="minorBidi"/>
-          <w:sz w:val="24"/>
-          <w:szCs w:val="24"/>
-        </w:rPr>
-        <w:t xml:space="preserve">in world’s coordinates system by using the result of step </w:t>
-      </w:r>
-      <w:r>
-        <w:rPr>
-          <w:rFonts w:asciiTheme="minorBidi" w:hAnsiTheme="minorBidi"/>
-          <w:sz w:val="24"/>
-          <w:szCs w:val="24"/>
-        </w:rPr>
-        <w:t>4</w:t>
-      </w:r>
-      <w:r>
-        <w:rPr>
-          <w:rFonts w:asciiTheme="minorBidi" w:hAnsiTheme="minorBidi"/>
-          <w:sz w:val="24"/>
-          <w:szCs w:val="24"/>
-        </w:rPr>
-        <w:t xml:space="preserve"> and the ball’s formula.</w:t>
+        <w:t xml:space="preserve"> in world’s coordinates system by using the result of step 4 and the ball’s formula.</w:t>
       </w:r>
     </w:p>
     <w:p>
@@ -4983,7 +4376,15 @@
           <w:sz w:val="24"/>
           <w:szCs w:val="24"/>
         </w:rPr>
-        <w:t xml:space="preserve">Find the normal to the ball surface at the point </w:t>
+        <w:t xml:space="preserve">Find the normal to the ball </w:t>
+      </w:r>
+      <w:r>
+        <w:rPr>
+          <w:rFonts w:asciiTheme="minorBidi" w:hAnsiTheme="minorBidi"/>
+          <w:sz w:val="24"/>
+          <w:szCs w:val="24"/>
+        </w:rPr>
+        <w:t xml:space="preserve">surface at the point </w:t>
       </w:r>
       <w:r>
         <w:rPr>
@@ -4993,10 +4394,10 @@
           <w:szCs w:val="24"/>
         </w:rPr>
         <w:object w:dxaOrig="1260" w:dyaOrig="440">
-          <v:shape id="_x0000_i1041" type="#_x0000_t75" style="width:63pt;height:21.75pt" o:ole="">
+          <v:shape id="_x0000_i1075" type="#_x0000_t75" style="width:63pt;height:21.6pt" o:ole="">
             <v:imagedata r:id="rId42" o:title=""/>
           </v:shape>
-          <o:OLEObject Type="Embed" ProgID="Equation.DSMT4" ShapeID="_x0000_i1041" DrawAspect="Content" ObjectID="_1604867958" r:id="rId44"/>
+          <o:OLEObject Type="Embed" ProgID="Equation.DSMT4" ShapeID="_x0000_i1075" DrawAspect="Content" ObjectID="_1604871793" r:id="rId44"/>
         </w:object>
       </w:r>
       <w:r>
@@ -5018,30 +4419,96 @@
         <w:bidi w:val="0"/>
         <w:rPr>
           <w:rFonts w:asciiTheme="minorBidi" w:hAnsiTheme="minorBidi"/>
+          <w:sz w:val="24"/>
+          <w:szCs w:val="24"/>
+        </w:rPr>
+      </w:pPr>
+      <w:r>
+        <w:rPr>
+          <w:rFonts w:asciiTheme="minorBidi" w:hAnsiTheme="minorBidi"/>
+          <w:sz w:val="24"/>
+          <w:szCs w:val="24"/>
+        </w:rPr>
+        <w:t>Define the direction of the normal from step 6 as the direction of the illumination source.</w:t>
+      </w:r>
+    </w:p>
+    <w:p>
+      <w:pPr>
+        <w:pStyle w:val="a3"/>
+        <w:bidi w:val="0"/>
+        <w:ind w:left="0"/>
+        <w:rPr>
+          <w:noProof/>
+        </w:rPr>
+      </w:pPr>
+    </w:p>
+    <w:p>
+      <w:pPr>
+        <w:pStyle w:val="a3"/>
+        <w:bidi w:val="0"/>
+        <w:ind w:left="0"/>
+        <w:rPr>
+          <w:rFonts w:asciiTheme="minorBidi" w:hAnsiTheme="minorBidi"/>
+          <w:sz w:val="24"/>
+          <w:szCs w:val="24"/>
+        </w:rPr>
+      </w:pPr>
+    </w:p>
+    <w:p>
+      <w:pPr>
+        <w:pStyle w:val="a3"/>
+        <w:bidi w:val="0"/>
+        <w:ind w:left="0"/>
+        <w:rPr>
+          <w:rFonts w:asciiTheme="minorBidi" w:hAnsiTheme="minorBidi"/>
+          <w:sz w:val="24"/>
+          <w:szCs w:val="24"/>
+        </w:rPr>
+      </w:pPr>
+    </w:p>
+    <w:p>
+      <w:pPr>
+        <w:bidi w:val="0"/>
+        <w:rPr>
+          <w:rFonts w:asciiTheme="minorBidi" w:hAnsiTheme="minorBidi"/>
+          <w:b/>
+          <w:bCs/>
+          <w:sz w:val="24"/>
+          <w:szCs w:val="24"/>
+          <w:u w:val="single"/>
+        </w:rPr>
+      </w:pPr>
+      <w:r>
+        <w:rPr>
+          <w:rFonts w:asciiTheme="minorBidi" w:hAnsiTheme="minorBidi"/>
+          <w:b/>
+          <w:bCs/>
+          <w:sz w:val="24"/>
+          <w:szCs w:val="24"/>
+          <w:u w:val="single"/>
+        </w:rPr>
+        <w:t>Q</w:t>
+      </w:r>
+      <w:r>
+        <w:rPr>
+          <w:rFonts w:asciiTheme="minorBidi" w:hAnsiTheme="minorBidi"/>
+          <w:b/>
+          <w:bCs/>
+          <w:sz w:val="24"/>
+          <w:szCs w:val="24"/>
+          <w:u w:val="single"/>
+        </w:rPr>
+        <w:t>4:</w:t>
+      </w:r>
+    </w:p>
+    <w:p>
+      <w:pPr>
+        <w:rPr>
+          <w:rFonts w:asciiTheme="minorBidi" w:hAnsiTheme="minorBidi"/>
           <w:color w:val="FF0000"/>
           <w:sz w:val="24"/>
           <w:szCs w:val="24"/>
-        </w:rPr>
-      </w:pPr>
-      <w:r>
-        <w:rPr>
-          <w:rFonts w:asciiTheme="minorBidi" w:hAnsiTheme="minorBidi"/>
-          <w:color w:val="FF0000"/>
-          <w:sz w:val="24"/>
-          <w:szCs w:val="24"/>
-        </w:rPr>
-        <w:t>Define the direction of the normal from step 6 as the direction of the illumination source.</w:t>
-      </w:r>
-    </w:p>
-    <w:p>
-      <w:pPr>
-        <w:pStyle w:val="a3"/>
-        <w:bidi w:val="0"/>
-        <w:rPr>
-          <w:rFonts w:asciiTheme="minorBidi" w:hAnsiTheme="minorBidi"/>
-          <w:color w:val="5B9BD5" w:themeColor="accent5"/>
-          <w:sz w:val="24"/>
-          <w:szCs w:val="24"/>
+          <w:rtl/>
         </w:rPr>
       </w:pPr>
       <w:r>
@@ -5052,7 +4519,7 @@
           <w:szCs w:val="24"/>
           <w:rtl/>
         </w:rPr>
-        <w:t>אם אני לא טועה הכיוון מנוגד באחד הצירים ולא ממש זהה?</w:t>
+        <w:t xml:space="preserve">ציירנו שונה, אני חושבת שהסיבה היא שאתה פתרת לפני שתמר </w:t>
       </w:r>
       <w:r>
         <w:rPr>
@@ -5062,17 +4529,133 @@
           <w:szCs w:val="24"/>
           <w:rtl/>
         </w:rPr>
-        <w:t xml:space="preserve"> </w:t>
+        <w:t>רשמה בפורום</w:t>
       </w:r>
       <w:r>
         <w:rPr>
           <w:rFonts w:asciiTheme="minorBidi" w:hAnsiTheme="minorBidi" w:hint="cs"/>
-          <w:color w:val="5B9BD5" w:themeColor="accent5"/>
+          <w:color w:val="FF0000"/>
           <w:sz w:val="24"/>
           <w:szCs w:val="24"/>
           <w:rtl/>
         </w:rPr>
-        <w:t xml:space="preserve">לא רואה איזה כיוון מנוגד. </w:t>
+        <w:t xml:space="preserve"> שציר הסיבוב מקביל לציר </w:t>
+      </w:r>
+      <w:r>
+        <w:rPr>
+          <w:rFonts w:asciiTheme="minorBidi" w:hAnsiTheme="minorBidi" w:hint="cs"/>
+          <w:color w:val="FF0000"/>
+          <w:sz w:val="24"/>
+          <w:szCs w:val="24"/>
+        </w:rPr>
+        <w:t>Y</w:t>
+      </w:r>
+      <w:r>
+        <w:rPr>
+          <w:rFonts w:asciiTheme="minorBidi" w:hAnsiTheme="minorBidi" w:hint="cs"/>
+          <w:color w:val="FF0000"/>
+          <w:sz w:val="24"/>
+          <w:szCs w:val="24"/>
+          <w:rtl/>
+        </w:rPr>
+        <w:t xml:space="preserve"> (נראה ש</w:t>
+      </w:r>
+      <w:r>
+        <w:rPr>
+          <w:rFonts w:asciiTheme="minorBidi" w:hAnsiTheme="minorBidi" w:hint="cs"/>
+          <w:color w:val="FF0000"/>
+          <w:sz w:val="24"/>
+          <w:szCs w:val="24"/>
+          <w:rtl/>
+        </w:rPr>
+        <w:t xml:space="preserve">אתה </w:t>
+      </w:r>
+      <w:r>
+        <w:rPr>
+          <w:rFonts w:asciiTheme="minorBidi" w:hAnsiTheme="minorBidi" w:hint="cs"/>
+          <w:color w:val="FF0000"/>
+          <w:sz w:val="24"/>
+          <w:szCs w:val="24"/>
+          <w:rtl/>
+        </w:rPr>
+        <w:t>סובבת סביב ציר שמקביל ל</w:t>
+      </w:r>
+      <w:r>
+        <w:rPr>
+          <w:rFonts w:asciiTheme="minorBidi" w:hAnsiTheme="minorBidi" w:hint="cs"/>
+          <w:color w:val="FF0000"/>
+          <w:sz w:val="24"/>
+          <w:szCs w:val="24"/>
+          <w:rtl/>
+        </w:rPr>
+        <w:t xml:space="preserve">ציר </w:t>
+      </w:r>
+      <w:r>
+        <w:rPr>
+          <w:rFonts w:asciiTheme="minorBidi" w:hAnsiTheme="minorBidi" w:hint="cs"/>
+          <w:color w:val="FF0000"/>
+          <w:sz w:val="24"/>
+          <w:szCs w:val="24"/>
+        </w:rPr>
+        <w:t>X</w:t>
+      </w:r>
+      <w:r>
+        <w:rPr>
+          <w:rFonts w:asciiTheme="minorBidi" w:hAnsiTheme="minorBidi" w:hint="cs"/>
+          <w:color w:val="FF0000"/>
+          <w:sz w:val="24"/>
+          <w:szCs w:val="24"/>
+          <w:rtl/>
+        </w:rPr>
+        <w:t xml:space="preserve"> שלך)</w:t>
+      </w:r>
+      <w:r>
+        <w:rPr>
+          <w:rFonts w:asciiTheme="minorBidi" w:hAnsiTheme="minorBidi" w:hint="cs"/>
+          <w:color w:val="FF0000"/>
+          <w:sz w:val="24"/>
+          <w:szCs w:val="24"/>
+          <w:rtl/>
+        </w:rPr>
+        <w:t xml:space="preserve">. אני ציירתי דומה למה שתמר פירסמה (אבל לא זהה כי לדעתי היא לא דייקה שם במיקום המרכז בציר </w:t>
+      </w:r>
+      <w:r>
+        <w:rPr>
+          <w:rFonts w:asciiTheme="minorBidi" w:hAnsiTheme="minorBidi" w:hint="cs"/>
+          <w:color w:val="FF0000"/>
+          <w:sz w:val="24"/>
+          <w:szCs w:val="24"/>
+        </w:rPr>
+        <w:t>X</w:t>
+      </w:r>
+      <w:r>
+        <w:rPr>
+          <w:rFonts w:asciiTheme="minorBidi" w:hAnsiTheme="minorBidi" w:hint="cs"/>
+          <w:color w:val="FF0000"/>
+          <w:sz w:val="24"/>
+          <w:szCs w:val="24"/>
+          <w:rtl/>
+        </w:rPr>
+        <w:t xml:space="preserve">) ולפי זה המשך הפתרון שלי. (לא השוותי אותו בשלמותו וגם לא את ערכי הנקודה שקיבלתי, אבל כן דברתי עם עוד שני אנשים וגם להם יצאו 2 נקודות </w:t>
+      </w:r>
+      <w:r>
+        <w:rPr>
+          <w:rFonts w:asciiTheme="minorBidi" w:hAnsiTheme="minorBidi" w:hint="cs"/>
+          <w:color w:val="FF0000"/>
+          <w:sz w:val="24"/>
+          <w:szCs w:val="24"/>
+        </w:rPr>
+        <w:t>VP</w:t>
+      </w:r>
+      <w:r>
+        <w:rPr>
+          <w:rFonts w:asciiTheme="minorBidi" w:hAnsiTheme="minorBidi" w:hint="cs"/>
+          <w:color w:val="FF0000"/>
+          <w:sz w:val="24"/>
+          <w:szCs w:val="24"/>
+          <w:rtl/>
+        </w:rPr>
+        <w:t xml:space="preserve"> וגם כן באותם הצירים). </w:t>
       </w:r>
     </w:p>
     <w:p>
@@ -5081,514 +4664,60 @@
         <w:bidi w:val="0"/>
         <w:ind w:left="0"/>
         <w:rPr>
+          <w:rFonts w:asciiTheme="minorBidi" w:hAnsiTheme="minorBidi"/>
+          <w:sz w:val="24"/>
+          <w:szCs w:val="24"/>
+        </w:rPr>
+      </w:pPr>
+      <w:r>
+        <w:rPr>
+          <w:rFonts w:asciiTheme="minorBidi" w:hAnsiTheme="minorBidi"/>
+          <w:sz w:val="24"/>
+          <w:szCs w:val="24"/>
+        </w:rPr>
+        <w:t>We can draw the axes so that axis y is coming to the viewer direction.</w:t>
+      </w:r>
+    </w:p>
+    <w:p>
+      <w:pPr>
+        <w:pStyle w:val="a3"/>
+        <w:bidi w:val="0"/>
+        <w:ind w:left="0"/>
+        <w:rPr>
+          <w:rFonts w:asciiTheme="minorBidi" w:hAnsiTheme="minorBidi"/>
+          <w:sz w:val="24"/>
+          <w:szCs w:val="24"/>
+        </w:rPr>
+      </w:pPr>
+      <w:r>
+        <w:rPr>
+          <w:rFonts w:asciiTheme="minorBidi" w:hAnsiTheme="minorBidi"/>
+          <w:sz w:val="24"/>
+          <w:szCs w:val="24"/>
+        </w:rPr>
+        <w:t>In this coordinates system the center of the cube located above the drawing (y=0.5):</w:t>
+      </w:r>
+    </w:p>
+    <w:p>
+      <w:pPr>
+        <w:pStyle w:val="a3"/>
+        <w:bidi w:val="0"/>
+        <w:ind w:left="0"/>
+        <w:rPr>
+          <w:rFonts w:asciiTheme="minorBidi" w:hAnsiTheme="minorBidi"/>
+          <w:sz w:val="24"/>
+          <w:szCs w:val="24"/>
+        </w:rPr>
+      </w:pPr>
+      <w:r>
+        <w:rPr>
           <w:noProof/>
         </w:rPr>
-      </w:pPr>
-    </w:p>
-    <w:p>
-      <w:pPr>
-        <w:pStyle w:val="a3"/>
-        <w:bidi w:val="0"/>
-        <w:ind w:left="0"/>
-        <w:rPr>
-          <w:noProof/>
-        </w:rPr>
-      </w:pPr>
-    </w:p>
-    <w:p>
-      <w:pPr>
-        <w:pStyle w:val="a3"/>
-        <w:bidi w:val="0"/>
-        <w:ind w:left="0"/>
-        <w:rPr>
-          <w:rFonts w:asciiTheme="minorBidi" w:hAnsiTheme="minorBidi"/>
-          <w:sz w:val="24"/>
-          <w:szCs w:val="24"/>
-        </w:rPr>
-      </w:pPr>
-    </w:p>
-    <w:p>
-      <w:pPr>
-        <w:pStyle w:val="a3"/>
-        <w:bidi w:val="0"/>
-        <w:ind w:left="0"/>
-        <w:rPr>
-          <w:rFonts w:asciiTheme="minorBidi" w:hAnsiTheme="minorBidi"/>
-          <w:sz w:val="24"/>
-          <w:szCs w:val="24"/>
-        </w:rPr>
-      </w:pPr>
-    </w:p>
-    <w:p>
-      <w:pPr>
-        <w:pStyle w:val="a3"/>
-        <w:bidi w:val="0"/>
-        <w:ind w:left="0"/>
-        <w:rPr>
-          <w:rFonts w:asciiTheme="minorBidi" w:hAnsiTheme="minorBidi"/>
-          <w:sz w:val="24"/>
-          <w:szCs w:val="24"/>
-        </w:rPr>
-      </w:pPr>
-    </w:p>
-    <w:p>
-      <w:pPr>
-        <w:pStyle w:val="a3"/>
-        <w:bidi w:val="0"/>
-        <w:ind w:left="0"/>
-        <w:rPr>
-          <w:rFonts w:asciiTheme="minorBidi" w:hAnsiTheme="minorBidi"/>
-          <w:sz w:val="24"/>
-          <w:szCs w:val="24"/>
-        </w:rPr>
-      </w:pPr>
-    </w:p>
-    <w:p>
-      <w:pPr>
-        <w:pStyle w:val="a3"/>
-        <w:bidi w:val="0"/>
-        <w:ind w:left="0"/>
-        <w:rPr>
-          <w:rFonts w:asciiTheme="minorBidi" w:hAnsiTheme="minorBidi"/>
-          <w:sz w:val="24"/>
-          <w:szCs w:val="24"/>
-        </w:rPr>
-      </w:pPr>
-    </w:p>
-    <w:p>
-      <w:pPr>
-        <w:pStyle w:val="a3"/>
-        <w:bidi w:val="0"/>
-        <w:ind w:left="0"/>
-        <w:rPr>
-          <w:rFonts w:asciiTheme="minorBidi" w:hAnsiTheme="minorBidi"/>
-          <w:sz w:val="24"/>
-          <w:szCs w:val="24"/>
-        </w:rPr>
-      </w:pPr>
-    </w:p>
-    <w:p>
-      <w:pPr>
-        <w:pStyle w:val="a3"/>
-        <w:bidi w:val="0"/>
-        <w:ind w:left="0"/>
-        <w:rPr>
-          <w:rFonts w:asciiTheme="minorBidi" w:hAnsiTheme="minorBidi"/>
-          <w:sz w:val="24"/>
-          <w:szCs w:val="24"/>
-        </w:rPr>
-      </w:pPr>
-    </w:p>
-    <w:p>
-      <w:pPr>
-        <w:pStyle w:val="a3"/>
-        <w:bidi w:val="0"/>
-        <w:ind w:left="0"/>
-        <w:rPr>
-          <w:rFonts w:asciiTheme="minorBidi" w:hAnsiTheme="minorBidi"/>
-          <w:sz w:val="24"/>
-          <w:szCs w:val="24"/>
-        </w:rPr>
-      </w:pPr>
-    </w:p>
-    <w:p>
-      <w:pPr>
-        <w:pStyle w:val="a3"/>
-        <w:bidi w:val="0"/>
-        <w:ind w:left="0"/>
-        <w:rPr>
-          <w:rFonts w:asciiTheme="minorBidi" w:hAnsiTheme="minorBidi"/>
-          <w:sz w:val="24"/>
-          <w:szCs w:val="24"/>
-        </w:rPr>
-      </w:pPr>
-    </w:p>
-    <w:p>
-      <w:pPr>
-        <w:pStyle w:val="a3"/>
-        <w:bidi w:val="0"/>
-        <w:ind w:left="0"/>
-        <w:rPr>
-          <w:rFonts w:asciiTheme="minorBidi" w:hAnsiTheme="minorBidi"/>
-          <w:sz w:val="24"/>
-          <w:szCs w:val="24"/>
-        </w:rPr>
-      </w:pPr>
-    </w:p>
-    <w:p>
-      <w:pPr>
-        <w:pStyle w:val="a3"/>
-        <w:bidi w:val="0"/>
-        <w:ind w:left="0"/>
-        <w:rPr>
-          <w:rFonts w:asciiTheme="minorBidi" w:hAnsiTheme="minorBidi"/>
-          <w:sz w:val="24"/>
-          <w:szCs w:val="24"/>
-        </w:rPr>
-      </w:pPr>
-    </w:p>
-    <w:p>
-      <w:pPr>
-        <w:pStyle w:val="a3"/>
-        <w:bidi w:val="0"/>
-        <w:ind w:left="0"/>
-        <w:rPr>
-          <w:rFonts w:asciiTheme="minorBidi" w:hAnsiTheme="minorBidi"/>
-          <w:sz w:val="24"/>
-          <w:szCs w:val="24"/>
-        </w:rPr>
-      </w:pPr>
-    </w:p>
-    <w:p>
-      <w:pPr>
-        <w:pStyle w:val="a3"/>
-        <w:bidi w:val="0"/>
-        <w:ind w:left="0"/>
-        <w:rPr>
-          <w:rFonts w:asciiTheme="minorBidi" w:hAnsiTheme="minorBidi"/>
-          <w:sz w:val="24"/>
-          <w:szCs w:val="24"/>
-        </w:rPr>
-      </w:pPr>
-    </w:p>
-    <w:p>
-      <w:pPr>
-        <w:pStyle w:val="a3"/>
-        <w:bidi w:val="0"/>
-        <w:ind w:left="0"/>
-        <w:rPr>
-          <w:rFonts w:asciiTheme="minorBidi" w:hAnsiTheme="minorBidi"/>
-          <w:sz w:val="24"/>
-          <w:szCs w:val="24"/>
-        </w:rPr>
-      </w:pPr>
-    </w:p>
-    <w:p>
-      <w:pPr>
-        <w:pStyle w:val="a3"/>
-        <w:bidi w:val="0"/>
-        <w:ind w:left="0"/>
-        <w:rPr>
-          <w:rFonts w:asciiTheme="minorBidi" w:hAnsiTheme="minorBidi"/>
-          <w:sz w:val="24"/>
-          <w:szCs w:val="24"/>
-        </w:rPr>
-      </w:pPr>
-    </w:p>
-    <w:p>
-      <w:pPr>
-        <w:pStyle w:val="a3"/>
-        <w:bidi w:val="0"/>
-        <w:ind w:left="0"/>
-        <w:rPr>
-          <w:rFonts w:asciiTheme="minorBidi" w:hAnsiTheme="minorBidi"/>
-          <w:sz w:val="24"/>
-          <w:szCs w:val="24"/>
-        </w:rPr>
-      </w:pPr>
-    </w:p>
-    <w:p>
-      <w:pPr>
-        <w:pStyle w:val="a3"/>
-        <w:bidi w:val="0"/>
-        <w:ind w:left="0"/>
-        <w:rPr>
-          <w:rFonts w:asciiTheme="minorBidi" w:hAnsiTheme="minorBidi"/>
-          <w:sz w:val="24"/>
-          <w:szCs w:val="24"/>
-        </w:rPr>
-      </w:pPr>
-    </w:p>
-    <w:p>
-      <w:pPr>
-        <w:pStyle w:val="a3"/>
-        <w:bidi w:val="0"/>
-        <w:ind w:left="0"/>
-        <w:rPr>
-          <w:rFonts w:asciiTheme="minorBidi" w:hAnsiTheme="minorBidi"/>
-          <w:sz w:val="24"/>
-          <w:szCs w:val="24"/>
-        </w:rPr>
-      </w:pPr>
-    </w:p>
-    <w:p>
-      <w:pPr>
-        <w:pStyle w:val="a3"/>
-        <w:bidi w:val="0"/>
-        <w:ind w:left="0"/>
-        <w:rPr>
-          <w:rFonts w:asciiTheme="minorBidi" w:hAnsiTheme="minorBidi"/>
-          <w:sz w:val="24"/>
-          <w:szCs w:val="24"/>
-        </w:rPr>
-      </w:pPr>
-    </w:p>
-    <w:p>
-      <w:pPr>
-        <w:pStyle w:val="a3"/>
-        <w:bidi w:val="0"/>
-        <w:ind w:left="0"/>
-        <w:rPr>
-          <w:rFonts w:asciiTheme="minorBidi" w:hAnsiTheme="minorBidi"/>
-          <w:sz w:val="24"/>
-          <w:szCs w:val="24"/>
-        </w:rPr>
-      </w:pPr>
-    </w:p>
-    <w:p>
-      <w:pPr>
-        <w:pStyle w:val="a3"/>
-        <w:bidi w:val="0"/>
-        <w:ind w:left="0"/>
-        <w:rPr>
-          <w:rFonts w:asciiTheme="minorBidi" w:hAnsiTheme="minorBidi"/>
-          <w:sz w:val="24"/>
-          <w:szCs w:val="24"/>
-        </w:rPr>
-      </w:pPr>
-    </w:p>
-    <w:p>
-      <w:pPr>
-        <w:pStyle w:val="a3"/>
-        <w:bidi w:val="0"/>
-        <w:ind w:left="0"/>
-        <w:rPr>
-          <w:rFonts w:asciiTheme="minorBidi" w:hAnsiTheme="minorBidi"/>
-          <w:sz w:val="24"/>
-          <w:szCs w:val="24"/>
-        </w:rPr>
-      </w:pPr>
-    </w:p>
-    <w:p>
-      <w:pPr>
-        <w:pStyle w:val="a3"/>
-        <w:bidi w:val="0"/>
-        <w:ind w:left="0"/>
-        <w:rPr>
-          <w:rFonts w:asciiTheme="minorBidi" w:hAnsiTheme="minorBidi"/>
-          <w:sz w:val="24"/>
-          <w:szCs w:val="24"/>
-        </w:rPr>
-      </w:pPr>
-    </w:p>
-    <w:p>
-      <w:pPr>
-        <w:pStyle w:val="a3"/>
-        <w:bidi w:val="0"/>
-        <w:ind w:left="0"/>
-        <w:rPr>
-          <w:rFonts w:asciiTheme="minorBidi" w:hAnsiTheme="minorBidi"/>
-          <w:sz w:val="24"/>
-          <w:szCs w:val="24"/>
-        </w:rPr>
-      </w:pPr>
-    </w:p>
-    <w:p>
-      <w:pPr>
-        <w:pStyle w:val="a3"/>
-        <w:bidi w:val="0"/>
-        <w:ind w:left="0"/>
-        <w:rPr>
-          <w:rFonts w:asciiTheme="minorBidi" w:hAnsiTheme="minorBidi"/>
-          <w:sz w:val="24"/>
-          <w:szCs w:val="24"/>
-        </w:rPr>
-      </w:pPr>
-    </w:p>
-    <w:p>
-      <w:pPr>
-        <w:pStyle w:val="a3"/>
-        <w:bidi w:val="0"/>
-        <w:ind w:left="0"/>
-        <w:rPr>
-          <w:rFonts w:asciiTheme="minorBidi" w:hAnsiTheme="minorBidi"/>
-          <w:sz w:val="24"/>
-          <w:szCs w:val="24"/>
-        </w:rPr>
-      </w:pPr>
-    </w:p>
-    <w:p>
-      <w:pPr>
-        <w:pStyle w:val="a3"/>
-        <w:bidi w:val="0"/>
-        <w:ind w:left="0"/>
-        <w:rPr>
-          <w:rFonts w:asciiTheme="minorBidi" w:hAnsiTheme="minorBidi"/>
-          <w:sz w:val="24"/>
-          <w:szCs w:val="24"/>
-        </w:rPr>
-      </w:pPr>
-    </w:p>
-    <w:p>
-      <w:pPr>
-        <w:pStyle w:val="a3"/>
-        <w:bidi w:val="0"/>
-        <w:ind w:left="0"/>
-        <w:rPr>
-          <w:rFonts w:asciiTheme="minorBidi" w:hAnsiTheme="minorBidi"/>
-          <w:sz w:val="24"/>
-          <w:szCs w:val="24"/>
-        </w:rPr>
-      </w:pPr>
-    </w:p>
-    <w:p>
-      <w:pPr>
-        <w:pStyle w:val="a3"/>
-        <w:bidi w:val="0"/>
-        <w:ind w:left="0"/>
-        <w:rPr>
-          <w:rFonts w:asciiTheme="minorBidi" w:hAnsiTheme="minorBidi"/>
-          <w:sz w:val="24"/>
-          <w:szCs w:val="24"/>
-        </w:rPr>
-      </w:pPr>
-    </w:p>
-    <w:p>
-      <w:pPr>
-        <w:pStyle w:val="a3"/>
-        <w:bidi w:val="0"/>
-        <w:ind w:left="0"/>
-        <w:rPr>
-          <w:rFonts w:asciiTheme="minorBidi" w:hAnsiTheme="minorBidi"/>
-          <w:sz w:val="24"/>
-          <w:szCs w:val="24"/>
-        </w:rPr>
-      </w:pPr>
-    </w:p>
-    <w:p>
-      <w:pPr>
-        <w:pStyle w:val="a3"/>
-        <w:bidi w:val="0"/>
-        <w:ind w:left="0"/>
-        <w:rPr>
-          <w:rFonts w:asciiTheme="minorBidi" w:hAnsiTheme="minorBidi"/>
-          <w:sz w:val="24"/>
-          <w:szCs w:val="24"/>
-        </w:rPr>
-      </w:pPr>
-    </w:p>
-    <w:p>
-      <w:pPr>
-        <w:pStyle w:val="a3"/>
-        <w:bidi w:val="0"/>
-        <w:ind w:left="0"/>
-        <w:rPr>
-          <w:rFonts w:asciiTheme="minorBidi" w:hAnsiTheme="minorBidi"/>
-          <w:sz w:val="24"/>
-          <w:szCs w:val="24"/>
-        </w:rPr>
-      </w:pPr>
-    </w:p>
-    <w:p>
-      <w:pPr>
-        <w:pStyle w:val="a3"/>
-        <w:bidi w:val="0"/>
-        <w:ind w:left="0"/>
-        <w:rPr>
-          <w:rFonts w:asciiTheme="minorBidi" w:hAnsiTheme="minorBidi"/>
-          <w:sz w:val="24"/>
-          <w:szCs w:val="24"/>
-        </w:rPr>
-      </w:pPr>
-    </w:p>
-    <w:p>
-      <w:pPr>
-        <w:pStyle w:val="a3"/>
-        <w:bidi w:val="0"/>
-        <w:ind w:left="0"/>
-        <w:rPr>
-          <w:rFonts w:asciiTheme="minorBidi" w:hAnsiTheme="minorBidi"/>
-          <w:sz w:val="24"/>
-          <w:szCs w:val="24"/>
-        </w:rPr>
-      </w:pPr>
-    </w:p>
-    <w:p>
-      <w:pPr>
-        <w:pStyle w:val="a3"/>
-        <w:bidi w:val="0"/>
-        <w:ind w:left="0"/>
-        <w:rPr>
-          <w:rFonts w:asciiTheme="minorBidi" w:hAnsiTheme="minorBidi"/>
-          <w:sz w:val="24"/>
-          <w:szCs w:val="24"/>
-        </w:rPr>
-      </w:pPr>
-      <w:r>
-        <w:rPr>
-          <w:rFonts w:asciiTheme="minorBidi" w:hAnsiTheme="minorBidi"/>
-          <w:b/>
-          <w:bCs/>
-          <w:sz w:val="24"/>
-          <w:szCs w:val="24"/>
-          <w:u w:val="single"/>
-        </w:rPr>
-        <w:lastRenderedPageBreak/>
-        <w:t>Q5 – Camera Calibration</w:t>
-      </w:r>
-    </w:p>
-    <w:p>
-      <w:pPr>
-        <w:pStyle w:val="a3"/>
-        <w:bidi w:val="0"/>
-        <w:ind w:left="0"/>
-        <w:rPr>
-          <w:rFonts w:asciiTheme="minorBidi" w:hAnsiTheme="minorBidi"/>
-          <w:sz w:val="24"/>
-          <w:szCs w:val="24"/>
-        </w:rPr>
-      </w:pPr>
-    </w:p>
-    <w:p>
-      <w:pPr>
-        <w:pStyle w:val="a3"/>
-        <w:numPr>
-          <w:ilvl w:val="0"/>
-          <w:numId w:val="4"/>
-        </w:numPr>
-        <w:bidi w:val="0"/>
-        <w:rPr>
-          <w:rFonts w:asciiTheme="minorBidi" w:hAnsiTheme="minorBidi"/>
-          <w:sz w:val="24"/>
-          <w:szCs w:val="24"/>
-        </w:rPr>
-      </w:pPr>
-      <w:r>
-        <w:rPr>
-          <w:rFonts w:asciiTheme="minorBidi" w:hAnsiTheme="minorBidi"/>
-          <w:sz w:val="24"/>
-          <w:szCs w:val="24"/>
-        </w:rPr>
-        <w:t xml:space="preserve">The </w:t>
-      </w:r>
-      <w:r>
-        <w:rPr>
-          <w:rFonts w:asciiTheme="minorBidi" w:hAnsiTheme="minorBidi"/>
-          <w:sz w:val="24"/>
-          <w:szCs w:val="24"/>
-        </w:rPr>
-        <w:t>camera matrix P we got using the DLT method is:</w:t>
-      </w:r>
-    </w:p>
-    <w:p>
-      <w:pPr>
-        <w:pStyle w:val="a3"/>
-        <w:bidi w:val="0"/>
-        <w:rPr>
-          <w:rFonts w:asciiTheme="minorBidi" w:hAnsiTheme="minorBidi"/>
-          <w:sz w:val="24"/>
-          <w:szCs w:val="24"/>
-        </w:rPr>
-      </w:pPr>
-      <w:r>
-        <w:rPr>
-          <w:noProof/>
-        </w:rPr>
         <w:drawing>
-          <wp:inline distT="0" distB="0" distL="0" distR="0" wp14:anchorId="2A734AC3" wp14:editId="01D344CC">
-            <wp:extent cx="3048000" cy="1095375"/>
-            <wp:effectExtent l="0" t="0" r="0" b="9525"/>
-            <wp:docPr id="2" name="תמונה 2"/>
+          <wp:inline distT="0" distB="0" distL="0" distR="0" wp14:anchorId="6D929705" wp14:editId="2BB89BC5">
+            <wp:extent cx="2258975" cy="1938867"/>
+            <wp:effectExtent l="0" t="0" r="8255" b="4445"/>
+            <wp:docPr id="10" name="תמונה 10"/>
             <wp:cNvGraphicFramePr>
               <a:graphicFrameLocks xmlns:a="http://schemas.openxmlformats.org/drawingml/2006/main" noChangeAspect="1"/>
             </wp:cNvGraphicFramePr>
@@ -5608,6 +4737,941 @@
                   <pic:spPr>
                     <a:xfrm>
                       <a:off x="0" y="0"/>
+                      <a:ext cx="2281007" cy="1957777"/>
+                    </a:xfrm>
+                    <a:prstGeom prst="rect">
+                      <a:avLst/>
+                    </a:prstGeom>
+                  </pic:spPr>
+                </pic:pic>
+              </a:graphicData>
+            </a:graphic>
+          </wp:inline>
+        </w:drawing>
+      </w:r>
+    </w:p>
+    <w:p>
+      <w:pPr>
+        <w:pStyle w:val="a3"/>
+        <w:bidi w:val="0"/>
+        <w:ind w:left="0"/>
+        <w:rPr>
+          <w:rFonts w:asciiTheme="minorBidi" w:hAnsiTheme="minorBidi"/>
+          <w:sz w:val="24"/>
+          <w:szCs w:val="24"/>
+        </w:rPr>
+      </w:pPr>
+    </w:p>
+    <w:p>
+      <w:pPr>
+        <w:pStyle w:val="a3"/>
+        <w:bidi w:val="0"/>
+        <w:ind w:left="0"/>
+        <w:rPr>
+          <w:rFonts w:asciiTheme="minorBidi" w:hAnsiTheme="minorBidi"/>
+          <w:sz w:val="24"/>
+          <w:szCs w:val="24"/>
+        </w:rPr>
+      </w:pPr>
+      <w:r>
+        <w:rPr>
+          <w:rFonts w:asciiTheme="minorBidi" w:hAnsiTheme="minorBidi"/>
+          <w:sz w:val="24"/>
+          <w:szCs w:val="24"/>
+        </w:rPr>
+        <w:t xml:space="preserve">After the rotation of the cube, which was defined as a rotation in the center of the cube over an axis which is parallel to axis y, one of the edges of the cube creates an angle </w:t>
+      </w:r>
+      <w:r>
+        <w:rPr>
+          <w:rFonts w:asciiTheme="minorBidi" w:hAnsiTheme="minorBidi"/>
+          <w:position w:val="-6"/>
+          <w:sz w:val="24"/>
+          <w:szCs w:val="24"/>
+        </w:rPr>
+        <w:object w:dxaOrig="200" w:dyaOrig="279">
+          <v:shape id="_x0000_i1076" type="#_x0000_t75" style="width:10.2pt;height:13.8pt" o:ole="">
+            <v:imagedata r:id="rId46" o:title=""/>
+          </v:shape>
+          <o:OLEObject Type="Embed" ProgID="Equation.DSMT4" ShapeID="_x0000_i1076" DrawAspect="Content" ObjectID="_1604871794" r:id="rId47"/>
+        </w:object>
+      </w:r>
+      <w:r>
+        <w:rPr>
+          <w:rFonts w:asciiTheme="minorBidi" w:hAnsiTheme="minorBidi"/>
+          <w:sz w:val="24"/>
+          <w:szCs w:val="24"/>
+        </w:rPr>
+        <w:t xml:space="preserve"> with the z axis, and it looks:</w:t>
+      </w:r>
+    </w:p>
+    <w:p>
+      <w:pPr>
+        <w:pStyle w:val="a3"/>
+        <w:bidi w:val="0"/>
+        <w:ind w:left="0"/>
+        <w:rPr>
+          <w:rFonts w:asciiTheme="minorBidi" w:hAnsiTheme="minorBidi"/>
+          <w:sz w:val="24"/>
+          <w:szCs w:val="24"/>
+        </w:rPr>
+      </w:pPr>
+      <w:r>
+        <w:rPr>
+          <w:noProof/>
+        </w:rPr>
+        <w:lastRenderedPageBreak/>
+        <w:drawing>
+          <wp:inline distT="0" distB="0" distL="0" distR="0" wp14:anchorId="643C9F45" wp14:editId="04B6F795">
+            <wp:extent cx="2255195" cy="2010833"/>
+            <wp:effectExtent l="0" t="0" r="0" b="8890"/>
+            <wp:docPr id="15" name="תמונה 15"/>
+            <wp:cNvGraphicFramePr>
+              <a:graphicFrameLocks xmlns:a="http://schemas.openxmlformats.org/drawingml/2006/main" noChangeAspect="1"/>
+            </wp:cNvGraphicFramePr>
+            <a:graphic xmlns:a="http://schemas.openxmlformats.org/drawingml/2006/main">
+              <a:graphicData uri="http://schemas.openxmlformats.org/drawingml/2006/picture">
+                <pic:pic xmlns:pic="http://schemas.openxmlformats.org/drawingml/2006/picture">
+                  <pic:nvPicPr>
+                    <pic:cNvPr id="1" name=""/>
+                    <pic:cNvPicPr/>
+                  </pic:nvPicPr>
+                  <pic:blipFill>
+                    <a:blip r:embed="rId48"/>
+                    <a:stretch>
+                      <a:fillRect/>
+                    </a:stretch>
+                  </pic:blipFill>
+                  <pic:spPr>
+                    <a:xfrm>
+                      <a:off x="0" y="0"/>
+                      <a:ext cx="2278360" cy="2031488"/>
+                    </a:xfrm>
+                    <a:prstGeom prst="rect">
+                      <a:avLst/>
+                    </a:prstGeom>
+                  </pic:spPr>
+                </pic:pic>
+              </a:graphicData>
+            </a:graphic>
+          </wp:inline>
+        </w:drawing>
+      </w:r>
+    </w:p>
+    <w:p>
+      <w:pPr>
+        <w:pStyle w:val="a3"/>
+        <w:bidi w:val="0"/>
+        <w:ind w:left="0"/>
+        <w:rPr>
+          <w:rFonts w:asciiTheme="minorBidi" w:hAnsiTheme="minorBidi"/>
+          <w:sz w:val="24"/>
+          <w:szCs w:val="24"/>
+        </w:rPr>
+      </w:pPr>
+    </w:p>
+    <w:p>
+      <w:pPr>
+        <w:pStyle w:val="a3"/>
+        <w:bidi w:val="0"/>
+        <w:ind w:left="0"/>
+        <w:rPr>
+          <w:rFonts w:asciiTheme="minorBidi" w:hAnsiTheme="minorBidi"/>
+          <w:sz w:val="24"/>
+          <w:szCs w:val="24"/>
+        </w:rPr>
+      </w:pPr>
+      <w:r>
+        <w:rPr>
+          <w:rFonts w:asciiTheme="minorBidi" w:hAnsiTheme="minorBidi"/>
+          <w:sz w:val="24"/>
+          <w:szCs w:val="24"/>
+        </w:rPr>
+        <w:t>When looking from the direction of the camera, the image plane which is parallel to XY plane looks:</w:t>
+      </w:r>
+    </w:p>
+    <w:p>
+      <w:pPr>
+        <w:pStyle w:val="a3"/>
+        <w:bidi w:val="0"/>
+        <w:ind w:left="0"/>
+        <w:rPr>
+          <w:rFonts w:asciiTheme="minorBidi" w:hAnsiTheme="minorBidi"/>
+          <w:sz w:val="24"/>
+          <w:szCs w:val="24"/>
+        </w:rPr>
+      </w:pPr>
+      <w:r>
+        <w:rPr>
+          <w:noProof/>
+        </w:rPr>
+        <w:drawing>
+          <wp:inline distT="0" distB="0" distL="0" distR="0" wp14:anchorId="7A44B69D" wp14:editId="391E9AAC">
+            <wp:extent cx="2561167" cy="896378"/>
+            <wp:effectExtent l="0" t="0" r="0" b="0"/>
+            <wp:docPr id="20" name="תמונה 20"/>
+            <wp:cNvGraphicFramePr>
+              <a:graphicFrameLocks xmlns:a="http://schemas.openxmlformats.org/drawingml/2006/main" noChangeAspect="1"/>
+            </wp:cNvGraphicFramePr>
+            <a:graphic xmlns:a="http://schemas.openxmlformats.org/drawingml/2006/main">
+              <a:graphicData uri="http://schemas.openxmlformats.org/drawingml/2006/picture">
+                <pic:pic xmlns:pic="http://schemas.openxmlformats.org/drawingml/2006/picture">
+                  <pic:nvPicPr>
+                    <pic:cNvPr id="1" name=""/>
+                    <pic:cNvPicPr/>
+                  </pic:nvPicPr>
+                  <pic:blipFill>
+                    <a:blip r:embed="rId49"/>
+                    <a:stretch>
+                      <a:fillRect/>
+                    </a:stretch>
+                  </pic:blipFill>
+                  <pic:spPr>
+                    <a:xfrm>
+                      <a:off x="0" y="0"/>
+                      <a:ext cx="2593176" cy="907581"/>
+                    </a:xfrm>
+                    <a:prstGeom prst="rect">
+                      <a:avLst/>
+                    </a:prstGeom>
+                  </pic:spPr>
+                </pic:pic>
+              </a:graphicData>
+            </a:graphic>
+          </wp:inline>
+        </w:drawing>
+      </w:r>
+    </w:p>
+    <w:p>
+      <w:pPr>
+        <w:pStyle w:val="a3"/>
+        <w:bidi w:val="0"/>
+        <w:ind w:left="0"/>
+        <w:rPr>
+          <w:rFonts w:asciiTheme="minorBidi" w:hAnsiTheme="minorBidi"/>
+          <w:sz w:val="24"/>
+          <w:szCs w:val="24"/>
+        </w:rPr>
+      </w:pPr>
+    </w:p>
+    <w:p>
+      <w:pPr>
+        <w:pStyle w:val="a3"/>
+        <w:bidi w:val="0"/>
+        <w:ind w:left="0"/>
+        <w:rPr>
+          <w:rFonts w:asciiTheme="minorBidi" w:hAnsiTheme="minorBidi"/>
+          <w:sz w:val="24"/>
+          <w:szCs w:val="24"/>
+        </w:rPr>
+      </w:pPr>
+      <w:r>
+        <w:rPr>
+          <w:rFonts w:asciiTheme="minorBidi" w:hAnsiTheme="minorBidi"/>
+          <w:sz w:val="24"/>
+          <w:szCs w:val="24"/>
+        </w:rPr>
+        <w:t>We have two locations of vanishing points:</w:t>
+      </w:r>
+    </w:p>
+    <w:p>
+      <w:pPr>
+        <w:pStyle w:val="a3"/>
+        <w:numPr>
+          <w:ilvl w:val="0"/>
+          <w:numId w:val="7"/>
+        </w:numPr>
+        <w:bidi w:val="0"/>
+        <w:rPr>
+          <w:rFonts w:asciiTheme="minorBidi" w:hAnsiTheme="minorBidi"/>
+          <w:sz w:val="24"/>
+          <w:szCs w:val="24"/>
+        </w:rPr>
+      </w:pPr>
+      <w:r>
+        <w:rPr>
+          <w:rFonts w:asciiTheme="minorBidi" w:hAnsiTheme="minorBidi"/>
+          <w:sz w:val="24"/>
+          <w:szCs w:val="24"/>
+        </w:rPr>
+        <w:t xml:space="preserve">Edge a-b is parallel to edge d-e and they have the vanishing point </w:t>
+      </w:r>
+      <w:r>
+        <w:rPr>
+          <w:rFonts w:asciiTheme="minorBidi" w:hAnsiTheme="minorBidi"/>
+          <w:position w:val="-16"/>
+          <w:sz w:val="24"/>
+          <w:szCs w:val="24"/>
+        </w:rPr>
+        <w:object w:dxaOrig="999" w:dyaOrig="440">
+          <v:shape id="_x0000_i1077" type="#_x0000_t75" style="width:49.8pt;height:22.2pt" o:ole="">
+            <v:imagedata r:id="rId50" o:title=""/>
+          </v:shape>
+          <o:OLEObject Type="Embed" ProgID="Equation.DSMT4" ShapeID="_x0000_i1077" DrawAspect="Content" ObjectID="_1604871795" r:id="rId51"/>
+        </w:object>
+      </w:r>
+      <w:r>
+        <w:rPr>
+          <w:rFonts w:asciiTheme="minorBidi" w:hAnsiTheme="minorBidi"/>
+          <w:sz w:val="24"/>
+          <w:szCs w:val="24"/>
+        </w:rPr>
+        <w:t>.</w:t>
+      </w:r>
+    </w:p>
+    <w:p>
+      <w:pPr>
+        <w:pStyle w:val="a3"/>
+        <w:numPr>
+          <w:ilvl w:val="0"/>
+          <w:numId w:val="7"/>
+        </w:numPr>
+        <w:bidi w:val="0"/>
+        <w:rPr>
+          <w:rFonts w:asciiTheme="minorBidi" w:hAnsiTheme="minorBidi"/>
+          <w:sz w:val="24"/>
+          <w:szCs w:val="24"/>
+        </w:rPr>
+      </w:pPr>
+      <w:r>
+        <w:rPr>
+          <w:rFonts w:asciiTheme="minorBidi" w:hAnsiTheme="minorBidi"/>
+          <w:sz w:val="24"/>
+          <w:szCs w:val="24"/>
+        </w:rPr>
+        <w:t xml:space="preserve">Edge b-c is parallel to edge e-f and they have the vanishing point </w:t>
+      </w:r>
+      <w:r>
+        <w:rPr>
+          <w:rFonts w:asciiTheme="minorBidi" w:hAnsiTheme="minorBidi"/>
+          <w:position w:val="-16"/>
+          <w:sz w:val="24"/>
+          <w:szCs w:val="24"/>
+        </w:rPr>
+        <w:object w:dxaOrig="1040" w:dyaOrig="440">
+          <v:shape id="_x0000_i1078" type="#_x0000_t75" style="width:52.2pt;height:22.2pt" o:ole="">
+            <v:imagedata r:id="rId52" o:title=""/>
+          </v:shape>
+          <o:OLEObject Type="Embed" ProgID="Equation.DSMT4" ShapeID="_x0000_i1078" DrawAspect="Content" ObjectID="_1604871796" r:id="rId53"/>
+        </w:object>
+      </w:r>
+      <w:r>
+        <w:rPr>
+          <w:rFonts w:asciiTheme="minorBidi" w:hAnsiTheme="minorBidi"/>
+          <w:sz w:val="24"/>
+          <w:szCs w:val="24"/>
+        </w:rPr>
+        <w:t>.</w:t>
+      </w:r>
+    </w:p>
+    <w:p>
+      <w:pPr>
+        <w:bidi w:val="0"/>
+        <w:rPr>
+          <w:rFonts w:asciiTheme="minorBidi" w:hAnsiTheme="minorBidi"/>
+          <w:sz w:val="24"/>
+          <w:szCs w:val="24"/>
+        </w:rPr>
+      </w:pPr>
+      <w:r>
+        <w:rPr>
+          <w:rFonts w:asciiTheme="minorBidi" w:hAnsiTheme="minorBidi"/>
+          <w:sz w:val="24"/>
+          <w:szCs w:val="24"/>
+        </w:rPr>
+        <w:t>Note that the edges a-d, b-e, c-f remain parallel on the image plane since they are parallel to the rotation axis (which defined as parallel to axis y), therefore we won’t have an additional vanishing point.</w:t>
+      </w:r>
+    </w:p>
+    <w:p>
+      <w:pPr>
+        <w:bidi w:val="0"/>
+        <w:rPr>
+          <w:rFonts w:asciiTheme="minorBidi" w:hAnsiTheme="minorBidi"/>
+          <w:sz w:val="24"/>
+          <w:szCs w:val="24"/>
+        </w:rPr>
+      </w:pPr>
+    </w:p>
+    <w:p>
+      <w:pPr>
+        <w:bidi w:val="0"/>
+        <w:rPr>
+          <w:rFonts w:asciiTheme="minorBidi" w:hAnsiTheme="minorBidi"/>
+          <w:sz w:val="24"/>
+          <w:szCs w:val="24"/>
+        </w:rPr>
+      </w:pPr>
+      <w:r>
+        <w:rPr>
+          <w:rFonts w:asciiTheme="minorBidi" w:hAnsiTheme="minorBidi"/>
+          <w:sz w:val="24"/>
+          <w:szCs w:val="24"/>
+        </w:rPr>
+        <w:t>In order to do the calculations, let’s mark those edges on the rotated cube:</w:t>
+      </w:r>
+    </w:p>
+    <w:p>
+      <w:pPr>
+        <w:bidi w:val="0"/>
+        <w:rPr>
+          <w:rFonts w:asciiTheme="minorBidi" w:hAnsiTheme="minorBidi"/>
+          <w:sz w:val="24"/>
+          <w:szCs w:val="24"/>
+        </w:rPr>
+      </w:pPr>
+      <w:r>
+        <w:rPr>
+          <w:noProof/>
+        </w:rPr>
+        <w:drawing>
+          <wp:inline distT="0" distB="0" distL="0" distR="0" wp14:anchorId="66209937" wp14:editId="0BA2BFEE">
+            <wp:extent cx="2877300" cy="2188633"/>
+            <wp:effectExtent l="0" t="0" r="0" b="2540"/>
+            <wp:docPr id="21" name="תמונה 21"/>
+            <wp:cNvGraphicFramePr>
+              <a:graphicFrameLocks xmlns:a="http://schemas.openxmlformats.org/drawingml/2006/main" noChangeAspect="1"/>
+            </wp:cNvGraphicFramePr>
+            <a:graphic xmlns:a="http://schemas.openxmlformats.org/drawingml/2006/main">
+              <a:graphicData uri="http://schemas.openxmlformats.org/drawingml/2006/picture">
+                <pic:pic xmlns:pic="http://schemas.openxmlformats.org/drawingml/2006/picture">
+                  <pic:nvPicPr>
+                    <pic:cNvPr id="1" name=""/>
+                    <pic:cNvPicPr/>
+                  </pic:nvPicPr>
+                  <pic:blipFill>
+                    <a:blip r:embed="rId54"/>
+                    <a:stretch>
+                      <a:fillRect/>
+                    </a:stretch>
+                  </pic:blipFill>
+                  <pic:spPr>
+                    <a:xfrm>
+                      <a:off x="0" y="0"/>
+                      <a:ext cx="2946547" cy="2241306"/>
+                    </a:xfrm>
+                    <a:prstGeom prst="rect">
+                      <a:avLst/>
+                    </a:prstGeom>
+                  </pic:spPr>
+                </pic:pic>
+              </a:graphicData>
+            </a:graphic>
+          </wp:inline>
+        </w:drawing>
+      </w:r>
+    </w:p>
+    <w:p>
+      <w:pPr>
+        <w:bidi w:val="0"/>
+        <w:rPr>
+          <w:rFonts w:asciiTheme="minorBidi" w:hAnsiTheme="minorBidi"/>
+          <w:sz w:val="24"/>
+          <w:szCs w:val="24"/>
+        </w:rPr>
+      </w:pPr>
+    </w:p>
+    <w:p>
+      <w:pPr>
+        <w:bidi w:val="0"/>
+        <w:rPr>
+          <w:rFonts w:asciiTheme="minorBidi" w:hAnsiTheme="minorBidi"/>
+          <w:sz w:val="24"/>
+          <w:szCs w:val="24"/>
+        </w:rPr>
+      </w:pPr>
+      <w:r>
+        <w:rPr>
+          <w:rFonts w:asciiTheme="minorBidi" w:hAnsiTheme="minorBidi"/>
+          <w:sz w:val="24"/>
+          <w:szCs w:val="24"/>
+        </w:rPr>
+        <w:lastRenderedPageBreak/>
+        <w:t>Now, let’s use the rotation formula:</w:t>
+      </w:r>
+    </w:p>
+    <w:p>
+      <w:pPr>
+        <w:bidi w:val="0"/>
+        <w:rPr>
+          <w:rFonts w:asciiTheme="minorBidi" w:hAnsiTheme="minorBidi"/>
+          <w:sz w:val="24"/>
+          <w:szCs w:val="24"/>
+        </w:rPr>
+      </w:pPr>
+      <w:r>
+        <w:rPr>
+          <w:rFonts w:asciiTheme="minorBidi" w:hAnsiTheme="minorBidi"/>
+          <w:position w:val="-30"/>
+          <w:sz w:val="24"/>
+          <w:szCs w:val="24"/>
+        </w:rPr>
+        <w:object w:dxaOrig="4040" w:dyaOrig="720">
+          <v:shape id="_x0000_i1079" type="#_x0000_t75" style="width:202.2pt;height:36pt" o:ole="">
+            <v:imagedata r:id="rId55" o:title=""/>
+          </v:shape>
+          <o:OLEObject Type="Embed" ProgID="Equation.DSMT4" ShapeID="_x0000_i1079" DrawAspect="Content" ObjectID="_1604871797" r:id="rId56"/>
+        </w:object>
+      </w:r>
+      <w:r>
+        <w:rPr>
+          <w:rFonts w:asciiTheme="minorBidi" w:hAnsiTheme="minorBidi"/>
+          <w:sz w:val="24"/>
+          <w:szCs w:val="24"/>
+        </w:rPr>
+        <w:t xml:space="preserve"> </w:t>
+      </w:r>
+    </w:p>
+    <w:p>
+      <w:pPr>
+        <w:bidi w:val="0"/>
+        <w:rPr>
+          <w:rFonts w:asciiTheme="minorBidi" w:hAnsiTheme="minorBidi"/>
+          <w:sz w:val="24"/>
+          <w:szCs w:val="24"/>
+        </w:rPr>
+      </w:pPr>
+    </w:p>
+    <w:p>
+      <w:pPr>
+        <w:bidi w:val="0"/>
+        <w:rPr>
+          <w:rFonts w:asciiTheme="minorBidi" w:hAnsiTheme="minorBidi"/>
+          <w:sz w:val="24"/>
+          <w:szCs w:val="24"/>
+        </w:rPr>
+      </w:pPr>
+      <w:r>
+        <w:rPr>
+          <w:rFonts w:asciiTheme="minorBidi" w:hAnsiTheme="minorBidi"/>
+          <w:sz w:val="24"/>
+          <w:szCs w:val="24"/>
+        </w:rPr>
+        <w:t>The image is in the XY plane.</w:t>
+      </w:r>
+    </w:p>
+    <w:p>
+      <w:pPr>
+        <w:bidi w:val="0"/>
+        <w:rPr>
+          <w:rFonts w:asciiTheme="minorBidi" w:hAnsiTheme="minorBidi"/>
+          <w:sz w:val="24"/>
+          <w:szCs w:val="24"/>
+        </w:rPr>
+      </w:pPr>
+      <w:r>
+        <w:rPr>
+          <w:rFonts w:asciiTheme="minorBidi" w:hAnsiTheme="minorBidi"/>
+          <w:sz w:val="24"/>
+          <w:szCs w:val="24"/>
+        </w:rPr>
+        <w:t>Y coordinates didn’t change during the rotation since the rotation axis is parallel to y.</w:t>
+      </w:r>
+    </w:p>
+    <w:p>
+      <w:pPr>
+        <w:bidi w:val="0"/>
+        <w:rPr>
+          <w:rFonts w:asciiTheme="minorBidi" w:hAnsiTheme="minorBidi"/>
+          <w:sz w:val="24"/>
+          <w:szCs w:val="24"/>
+        </w:rPr>
+      </w:pPr>
+      <w:r>
+        <w:rPr>
+          <w:rFonts w:asciiTheme="minorBidi" w:hAnsiTheme="minorBidi"/>
+          <w:sz w:val="24"/>
+          <w:szCs w:val="24"/>
+        </w:rPr>
+        <w:t>Therefore, we are interested in x’ and z’ for each of the relevant 6 points on the cube:</w:t>
+      </w:r>
+    </w:p>
+    <w:p>
+      <w:pPr>
+        <w:bidi w:val="0"/>
+        <w:rPr>
+          <w:rFonts w:asciiTheme="minorBidi" w:hAnsiTheme="minorBidi"/>
+          <w:sz w:val="24"/>
+          <w:szCs w:val="24"/>
+        </w:rPr>
+      </w:pPr>
+      <w:r>
+        <w:rPr>
+          <w:rFonts w:asciiTheme="minorBidi" w:hAnsiTheme="minorBidi"/>
+          <w:position w:val="-104"/>
+          <w:sz w:val="24"/>
+          <w:szCs w:val="24"/>
+        </w:rPr>
+        <w:object w:dxaOrig="7380" w:dyaOrig="2200">
+          <v:shape id="_x0000_i1080" type="#_x0000_t75" style="width:369pt;height:109.8pt" o:ole="">
+            <v:imagedata r:id="rId57" o:title=""/>
+          </v:shape>
+          <o:OLEObject Type="Embed" ProgID="Equation.DSMT4" ShapeID="_x0000_i1080" DrawAspect="Content" ObjectID="_1604871798" r:id="rId58"/>
+        </w:object>
+      </w:r>
+      <w:r>
+        <w:rPr>
+          <w:rFonts w:asciiTheme="minorBidi" w:hAnsiTheme="minorBidi"/>
+          <w:sz w:val="24"/>
+          <w:szCs w:val="24"/>
+        </w:rPr>
+        <w:t xml:space="preserve"> </w:t>
+      </w:r>
+    </w:p>
+    <w:p>
+      <w:pPr>
+        <w:bidi w:val="0"/>
+        <w:rPr>
+          <w:rFonts w:asciiTheme="minorBidi" w:hAnsiTheme="minorBidi"/>
+          <w:sz w:val="24"/>
+          <w:szCs w:val="24"/>
+        </w:rPr>
+      </w:pPr>
+      <w:r>
+        <w:rPr>
+          <w:rFonts w:asciiTheme="minorBidi" w:hAnsiTheme="minorBidi"/>
+          <w:position w:val="-104"/>
+          <w:sz w:val="24"/>
+          <w:szCs w:val="24"/>
+        </w:rPr>
+        <w:object w:dxaOrig="7380" w:dyaOrig="2200">
+          <v:shape id="_x0000_i1081" type="#_x0000_t75" style="width:369pt;height:109.8pt" o:ole="">
+            <v:imagedata r:id="rId59" o:title=""/>
+          </v:shape>
+          <o:OLEObject Type="Embed" ProgID="Equation.DSMT4" ShapeID="_x0000_i1081" DrawAspect="Content" ObjectID="_1604871799" r:id="rId60"/>
+        </w:object>
+      </w:r>
+    </w:p>
+    <w:p>
+      <w:pPr>
+        <w:bidi w:val="0"/>
+        <w:rPr>
+          <w:rFonts w:asciiTheme="minorBidi" w:hAnsiTheme="minorBidi"/>
+          <w:sz w:val="24"/>
+          <w:szCs w:val="24"/>
+          <w:rtl/>
+        </w:rPr>
+      </w:pPr>
+    </w:p>
+    <w:p>
+      <w:pPr>
+        <w:bidi w:val="0"/>
+        <w:rPr>
+          <w:rFonts w:asciiTheme="minorBidi" w:hAnsiTheme="minorBidi"/>
+          <w:sz w:val="24"/>
+          <w:szCs w:val="24"/>
+        </w:rPr>
+      </w:pPr>
+      <w:r>
+        <w:rPr>
+          <w:rFonts w:asciiTheme="minorBidi" w:hAnsiTheme="minorBidi"/>
+          <w:sz w:val="24"/>
+          <w:szCs w:val="24"/>
+        </w:rPr>
+        <w:t>Now, we calculate the 4 edges:</w:t>
+      </w:r>
+    </w:p>
+    <w:p>
+      <w:pPr>
+        <w:bidi w:val="0"/>
+        <w:rPr>
+          <w:rFonts w:asciiTheme="minorBidi" w:hAnsiTheme="minorBidi"/>
+          <w:sz w:val="24"/>
+          <w:szCs w:val="24"/>
+        </w:rPr>
+      </w:pPr>
+      <w:r>
+        <w:rPr>
+          <w:rFonts w:asciiTheme="minorBidi" w:hAnsiTheme="minorBidi"/>
+          <w:position w:val="-248"/>
+          <w:sz w:val="24"/>
+          <w:szCs w:val="24"/>
+        </w:rPr>
+        <w:object w:dxaOrig="10560" w:dyaOrig="5080">
+          <v:shape id="_x0000_i1082" type="#_x0000_t75" style="width:495pt;height:238.2pt" o:ole="">
+            <v:imagedata r:id="rId61" o:title=""/>
+          </v:shape>
+          <o:OLEObject Type="Embed" ProgID="Equation.DSMT4" ShapeID="_x0000_i1082" DrawAspect="Content" ObjectID="_1604871800" r:id="rId62"/>
+        </w:object>
+      </w:r>
+    </w:p>
+    <w:p>
+      <w:pPr>
+        <w:bidi w:val="0"/>
+        <w:rPr>
+          <w:rFonts w:asciiTheme="minorBidi" w:hAnsiTheme="minorBidi"/>
+          <w:sz w:val="24"/>
+          <w:szCs w:val="24"/>
+          <w:rtl/>
+        </w:rPr>
+      </w:pPr>
+    </w:p>
+    <w:p>
+      <w:pPr>
+        <w:bidi w:val="0"/>
+        <w:rPr>
+          <w:rFonts w:asciiTheme="minorBidi" w:hAnsiTheme="minorBidi"/>
+          <w:sz w:val="24"/>
+          <w:szCs w:val="24"/>
+        </w:rPr>
+      </w:pPr>
+      <w:r>
+        <w:rPr>
+          <w:rFonts w:asciiTheme="minorBidi" w:hAnsiTheme="minorBidi"/>
+          <w:sz w:val="24"/>
+          <w:szCs w:val="24"/>
+        </w:rPr>
+        <w:t>Therefore, the 2 vanishing points are:</w:t>
+      </w:r>
+    </w:p>
+    <w:p>
+      <w:pPr>
+        <w:pStyle w:val="a3"/>
+        <w:numPr>
+          <w:ilvl w:val="0"/>
+          <w:numId w:val="8"/>
+        </w:numPr>
+        <w:bidi w:val="0"/>
+        <w:rPr>
+          <w:rFonts w:asciiTheme="minorBidi" w:hAnsiTheme="minorBidi"/>
+          <w:sz w:val="24"/>
+          <w:szCs w:val="24"/>
+        </w:rPr>
+      </w:pPr>
+      <w:r>
+        <w:rPr>
+          <w:rFonts w:asciiTheme="minorBidi" w:hAnsiTheme="minorBidi"/>
+          <w:sz w:val="24"/>
+          <w:szCs w:val="24"/>
+        </w:rPr>
+        <w:t>Edge a-b is parallel to edge d-e and they have the vanishing point (for</w:t>
+      </w:r>
+      <w:r>
+        <w:rPr>
+          <w:rFonts w:asciiTheme="minorBidi" w:hAnsiTheme="minorBidi"/>
+          <w:position w:val="-6"/>
+          <w:sz w:val="24"/>
+          <w:szCs w:val="24"/>
+        </w:rPr>
+        <w:object w:dxaOrig="660" w:dyaOrig="240">
+          <v:shape id="_x0000_i1083" type="#_x0000_t75" style="width:33pt;height:12pt" o:ole="">
+            <v:imagedata r:id="rId63" o:title=""/>
+          </v:shape>
+          <o:OLEObject Type="Embed" ProgID="Equation.DSMT4" ShapeID="_x0000_i1083" DrawAspect="Content" ObjectID="_1604871801" r:id="rId64"/>
+        </w:object>
+      </w:r>
+      <w:r>
+        <w:rPr>
+          <w:rFonts w:asciiTheme="minorBidi" w:hAnsiTheme="minorBidi"/>
+          <w:sz w:val="24"/>
+          <w:szCs w:val="24"/>
+        </w:rPr>
+        <w:t>):</w:t>
+      </w:r>
+      <w:r>
+        <w:rPr>
+          <w:rFonts w:asciiTheme="minorBidi" w:hAnsiTheme="minorBidi"/>
+          <w:position w:val="-32"/>
+          <w:sz w:val="24"/>
+          <w:szCs w:val="24"/>
+        </w:rPr>
+        <w:object w:dxaOrig="8840" w:dyaOrig="760">
+          <v:shape id="_x0000_i1084" type="#_x0000_t75" style="width:442.2pt;height:37.8pt" o:ole="">
+            <v:imagedata r:id="rId65" o:title=""/>
+          </v:shape>
+          <o:OLEObject Type="Embed" ProgID="Equation.DSMT4" ShapeID="_x0000_i1084" DrawAspect="Content" ObjectID="_1604871802" r:id="rId66"/>
+        </w:object>
+      </w:r>
+    </w:p>
+    <w:p>
+      <w:pPr>
+        <w:pStyle w:val="a3"/>
+        <w:numPr>
+          <w:ilvl w:val="0"/>
+          <w:numId w:val="8"/>
+        </w:numPr>
+        <w:bidi w:val="0"/>
+        <w:rPr>
+          <w:rFonts w:asciiTheme="minorBidi" w:hAnsiTheme="minorBidi"/>
+          <w:sz w:val="24"/>
+          <w:szCs w:val="24"/>
+        </w:rPr>
+      </w:pPr>
+      <w:r>
+        <w:rPr>
+          <w:rFonts w:asciiTheme="minorBidi" w:hAnsiTheme="minorBidi"/>
+          <w:sz w:val="24"/>
+          <w:szCs w:val="24"/>
+        </w:rPr>
+        <w:t>Edge b-c is parallel to edge e-f and they have the vanishing point (for</w:t>
+      </w:r>
+      <w:r>
+        <w:rPr>
+          <w:rFonts w:asciiTheme="minorBidi" w:hAnsiTheme="minorBidi"/>
+          <w:position w:val="-6"/>
+          <w:sz w:val="24"/>
+          <w:szCs w:val="24"/>
+        </w:rPr>
+        <w:object w:dxaOrig="660" w:dyaOrig="240">
+          <v:shape id="_x0000_i1085" type="#_x0000_t75" style="width:33pt;height:12pt" o:ole="">
+            <v:imagedata r:id="rId63" o:title=""/>
+          </v:shape>
+          <o:OLEObject Type="Embed" ProgID="Equation.DSMT4" ShapeID="_x0000_i1085" DrawAspect="Content" ObjectID="_1604871803" r:id="rId67"/>
+        </w:object>
+      </w:r>
+      <w:r>
+        <w:rPr>
+          <w:rFonts w:asciiTheme="minorBidi" w:hAnsiTheme="minorBidi"/>
+          <w:sz w:val="24"/>
+          <w:szCs w:val="24"/>
+        </w:rPr>
+        <w:t>):</w:t>
+      </w:r>
+      <w:r>
+        <w:rPr>
+          <w:rFonts w:asciiTheme="minorBidi" w:hAnsiTheme="minorBidi"/>
+          <w:position w:val="-32"/>
+          <w:sz w:val="24"/>
+          <w:szCs w:val="24"/>
+        </w:rPr>
+        <w:object w:dxaOrig="8779" w:dyaOrig="760">
+          <v:shape id="_x0000_i1086" type="#_x0000_t75" style="width:439.2pt;height:37.8pt" o:ole="">
+            <v:imagedata r:id="rId68" o:title=""/>
+          </v:shape>
+          <o:OLEObject Type="Embed" ProgID="Equation.DSMT4" ShapeID="_x0000_i1086" DrawAspect="Content" ObjectID="_1604871804" r:id="rId69"/>
+        </w:object>
+      </w:r>
+    </w:p>
+    <w:p>
+      <w:pPr>
+        <w:pStyle w:val="a3"/>
+        <w:bidi w:val="0"/>
+        <w:ind w:left="0"/>
+        <w:rPr>
+          <w:rFonts w:asciiTheme="minorBidi" w:hAnsiTheme="minorBidi"/>
+          <w:sz w:val="24"/>
+          <w:szCs w:val="24"/>
+        </w:rPr>
+      </w:pPr>
+    </w:p>
+    <w:p>
+      <w:pPr>
+        <w:pStyle w:val="a3"/>
+        <w:bidi w:val="0"/>
+        <w:ind w:left="0"/>
+        <w:rPr>
+          <w:rFonts w:asciiTheme="minorBidi" w:hAnsiTheme="minorBidi"/>
+          <w:sz w:val="24"/>
+          <w:szCs w:val="24"/>
+        </w:rPr>
+      </w:pPr>
+    </w:p>
+    <w:p>
+      <w:pPr>
+        <w:pStyle w:val="a3"/>
+        <w:bidi w:val="0"/>
+        <w:ind w:left="0"/>
+        <w:rPr>
+          <w:rFonts w:asciiTheme="minorBidi" w:hAnsiTheme="minorBidi"/>
+          <w:sz w:val="24"/>
+          <w:szCs w:val="24"/>
+        </w:rPr>
+      </w:pPr>
+    </w:p>
+    <w:p>
+      <w:pPr>
+        <w:pStyle w:val="a3"/>
+        <w:bidi w:val="0"/>
+        <w:ind w:left="0"/>
+        <w:rPr>
+          <w:rFonts w:asciiTheme="minorBidi" w:hAnsiTheme="minorBidi"/>
+          <w:sz w:val="24"/>
+          <w:szCs w:val="24"/>
+        </w:rPr>
+      </w:pPr>
+      <w:r>
+        <w:rPr>
+          <w:rFonts w:asciiTheme="minorBidi" w:hAnsiTheme="minorBidi"/>
+          <w:b/>
+          <w:bCs/>
+          <w:sz w:val="24"/>
+          <w:szCs w:val="24"/>
+          <w:u w:val="single"/>
+        </w:rPr>
+        <w:t>Q5 – Camera Calibration</w:t>
+      </w:r>
+    </w:p>
+    <w:p>
+      <w:pPr>
+        <w:pStyle w:val="a3"/>
+        <w:bidi w:val="0"/>
+        <w:ind w:left="0"/>
+        <w:rPr>
+          <w:rFonts w:asciiTheme="minorBidi" w:hAnsiTheme="minorBidi"/>
+          <w:sz w:val="24"/>
+          <w:szCs w:val="24"/>
+        </w:rPr>
+      </w:pPr>
+    </w:p>
+    <w:p>
+      <w:pPr>
+        <w:pStyle w:val="a3"/>
+        <w:numPr>
+          <w:ilvl w:val="0"/>
+          <w:numId w:val="4"/>
+        </w:numPr>
+        <w:bidi w:val="0"/>
+        <w:rPr>
+          <w:rFonts w:asciiTheme="minorBidi" w:hAnsiTheme="minorBidi"/>
+          <w:sz w:val="24"/>
+          <w:szCs w:val="24"/>
+        </w:rPr>
+      </w:pPr>
+      <w:r>
+        <w:rPr>
+          <w:rFonts w:asciiTheme="minorBidi" w:hAnsiTheme="minorBidi"/>
+          <w:sz w:val="24"/>
+          <w:szCs w:val="24"/>
+        </w:rPr>
+        <w:t>The camera matrix P we got using the DLT method is:</w:t>
+      </w:r>
+    </w:p>
+    <w:p>
+      <w:pPr>
+        <w:pStyle w:val="a3"/>
+        <w:bidi w:val="0"/>
+        <w:rPr>
+          <w:rFonts w:asciiTheme="minorBidi" w:hAnsiTheme="minorBidi"/>
+          <w:sz w:val="24"/>
+          <w:szCs w:val="24"/>
+        </w:rPr>
+      </w:pPr>
+      <w:r>
+        <w:rPr>
+          <w:noProof/>
+        </w:rPr>
+        <w:drawing>
+          <wp:inline distT="0" distB="0" distL="0" distR="0" wp14:anchorId="7DA9C4FB" wp14:editId="74F6C1DF">
+            <wp:extent cx="3048000" cy="1095375"/>
+            <wp:effectExtent l="0" t="0" r="0" b="9525"/>
+            <wp:docPr id="2" name="תמונה 2"/>
+            <wp:cNvGraphicFramePr>
+              <a:graphicFrameLocks xmlns:a="http://schemas.openxmlformats.org/drawingml/2006/main" noChangeAspect="1"/>
+            </wp:cNvGraphicFramePr>
+            <a:graphic xmlns:a="http://schemas.openxmlformats.org/drawingml/2006/main">
+              <a:graphicData uri="http://schemas.openxmlformats.org/drawingml/2006/picture">
+                <pic:pic xmlns:pic="http://schemas.openxmlformats.org/drawingml/2006/picture">
+                  <pic:nvPicPr>
+                    <pic:cNvPr id="1" name=""/>
+                    <pic:cNvPicPr/>
+                  </pic:nvPicPr>
+                  <pic:blipFill>
+                    <a:blip r:embed="rId70"/>
+                    <a:stretch>
+                      <a:fillRect/>
+                    </a:stretch>
+                  </pic:blipFill>
+                  <pic:spPr>
+                    <a:xfrm>
+                      <a:off x="0" y="0"/>
                       <a:ext cx="3048000" cy="1095375"/>
                     </a:xfrm>
                     <a:prstGeom prst="rect">
@@ -5669,8 +5733,9 @@
         <w:rPr>
           <w:noProof/>
         </w:rPr>
+        <w:lastRenderedPageBreak/>
         <w:drawing>
-          <wp:inline distT="0" distB="0" distL="0" distR="0" wp14:anchorId="26F0D6E0" wp14:editId="558CA4AD">
+          <wp:inline distT="0" distB="0" distL="0" distR="0" wp14:anchorId="39788F68" wp14:editId="61226B4F">
             <wp:extent cx="4181475" cy="3324225"/>
             <wp:effectExtent l="0" t="0" r="9525" b="9525"/>
             <wp:docPr id="3" name="תמונה 3"/>
@@ -5685,7 +5750,7 @@
                     <pic:cNvPicPr/>
                   </pic:nvPicPr>
                   <pic:blipFill>
-                    <a:blip r:embed="rId46"/>
+                    <a:blip r:embed="rId71"/>
                     <a:stretch>
                       <a:fillRect/>
                     </a:stretch>
@@ -5812,15 +5877,7 @@
             <w:sz w:val="24"/>
             <w:szCs w:val="24"/>
           </w:rPr>
-          <m:t xml:space="preserve"> </m:t>
-        </m:r>
-        <m:r>
-          <w:rPr>
-            <w:rFonts w:ascii="Cambria Math" w:hAnsi="Cambria Math"/>
-            <w:sz w:val="24"/>
-            <w:szCs w:val="24"/>
-          </w:rPr>
-          <m:t xml:space="preserve">error= </m:t>
+          <m:t xml:space="preserve"> error= </m:t>
         </m:r>
         <m:f>
           <m:fPr>
@@ -6052,23 +6109,7 @@
               <w:sz w:val="24"/>
               <w:szCs w:val="24"/>
             </w:rPr>
-            <m:t xml:space="preserve"> </m:t>
-          </m:r>
-          <m:r>
-            <w:rPr>
-              <w:rFonts w:ascii="Cambria Math" w:eastAsiaTheme="minorEastAsia" w:hAnsi="Cambria Math"/>
-              <w:sz w:val="24"/>
-              <w:szCs w:val="24"/>
-            </w:rPr>
-            <m:t>3.5229</m:t>
-          </m:r>
-          <m:r>
-            <w:rPr>
-              <w:rFonts w:ascii="Cambria Math" w:eastAsiaTheme="minorEastAsia" w:hAnsi="Cambria Math"/>
-              <w:sz w:val="24"/>
-              <w:szCs w:val="24"/>
-            </w:rPr>
-            <m:t xml:space="preserve"> [pixels]</m:t>
+            <m:t xml:space="preserve"> 3.5229 [pixels]</m:t>
           </m:r>
         </m:oMath>
       </m:oMathPara>
@@ -6119,35 +6160,7 @@
           <w:sz w:val="24"/>
           <w:szCs w:val="24"/>
         </w:rPr>
-        <w:t xml:space="preserve">The goal of the </w:t>
-      </w:r>
-      <w:proofErr w:type="spellStart"/>
-      <w:proofErr w:type="gramStart"/>
-      <w:r>
-        <w:rPr>
-          <w:rFonts w:asciiTheme="minorBidi" w:hAnsiTheme="minorBidi"/>
-          <w:sz w:val="24"/>
-          <w:szCs w:val="24"/>
-        </w:rPr>
-        <w:t>rq</w:t>
-      </w:r>
-      <w:proofErr w:type="spellEnd"/>
-      <w:r>
-        <w:rPr>
-          <w:rFonts w:asciiTheme="minorBidi" w:hAnsiTheme="minorBidi"/>
-          <w:sz w:val="24"/>
-          <w:szCs w:val="24"/>
-        </w:rPr>
-        <w:t>(</w:t>
-      </w:r>
-      <w:proofErr w:type="gramEnd"/>
-      <w:r>
-        <w:rPr>
-          <w:rFonts w:asciiTheme="minorBidi" w:hAnsiTheme="minorBidi"/>
-          <w:sz w:val="24"/>
-          <w:szCs w:val="24"/>
-        </w:rPr>
-        <w:t>) function is to deconstruct P to KR where K is an upper triangle matrix and R is a unitary matrix.</w:t>
+        <w:t>The goal of the rq() function is to deconstruct P to KR where K is an upper triangle matrix and R is a unitary matrix.</w:t>
       </w:r>
     </w:p>
     <w:p>
@@ -6167,89 +6180,7 @@
           <w:sz w:val="24"/>
           <w:szCs w:val="24"/>
         </w:rPr>
-        <w:t xml:space="preserve">The difference with the </w:t>
-      </w:r>
-      <w:proofErr w:type="spellStart"/>
-      <w:r>
-        <w:rPr>
-          <w:rFonts w:asciiTheme="minorBidi" w:hAnsiTheme="minorBidi"/>
-          <w:sz w:val="24"/>
-          <w:szCs w:val="24"/>
-        </w:rPr>
-        <w:t>matlab</w:t>
-      </w:r>
-      <w:proofErr w:type="spellEnd"/>
-      <w:r>
-        <w:rPr>
-          <w:rFonts w:asciiTheme="minorBidi" w:hAnsiTheme="minorBidi"/>
-          <w:sz w:val="24"/>
-          <w:szCs w:val="24"/>
-        </w:rPr>
-        <w:t xml:space="preserve"> </w:t>
-      </w:r>
-      <w:proofErr w:type="spellStart"/>
-      <w:proofErr w:type="gramStart"/>
-      <w:r>
-        <w:rPr>
-          <w:rFonts w:asciiTheme="minorBidi" w:hAnsiTheme="minorBidi"/>
-          <w:sz w:val="24"/>
-          <w:szCs w:val="24"/>
-        </w:rPr>
-        <w:t>qr</w:t>
-      </w:r>
-      <w:proofErr w:type="spellEnd"/>
-      <w:r>
-        <w:rPr>
-          <w:rFonts w:asciiTheme="minorBidi" w:hAnsiTheme="minorBidi"/>
-          <w:sz w:val="24"/>
-          <w:szCs w:val="24"/>
-        </w:rPr>
-        <w:t>(</w:t>
-      </w:r>
-      <w:proofErr w:type="gramEnd"/>
-      <w:r>
-        <w:rPr>
-          <w:rFonts w:asciiTheme="minorBidi" w:hAnsiTheme="minorBidi"/>
-          <w:sz w:val="24"/>
-          <w:szCs w:val="24"/>
-        </w:rPr>
-        <w:t xml:space="preserve">) function is that the </w:t>
-      </w:r>
-      <w:proofErr w:type="spellStart"/>
-      <w:r>
-        <w:rPr>
-          <w:rFonts w:asciiTheme="minorBidi" w:hAnsiTheme="minorBidi"/>
-          <w:sz w:val="24"/>
-          <w:szCs w:val="24"/>
-        </w:rPr>
-        <w:t>qr</w:t>
-      </w:r>
-      <w:proofErr w:type="spellEnd"/>
-      <w:r>
-        <w:rPr>
-          <w:rFonts w:asciiTheme="minorBidi" w:hAnsiTheme="minorBidi"/>
-          <w:sz w:val="24"/>
-          <w:szCs w:val="24"/>
-        </w:rPr>
-        <w:t xml:space="preserve">() deconstructs to QR where Q is unitary matrix and R is an upper triangle, and this is the reason we didn't use </w:t>
-      </w:r>
-      <w:proofErr w:type="spellStart"/>
-      <w:r>
-        <w:rPr>
-          <w:rFonts w:asciiTheme="minorBidi" w:hAnsiTheme="minorBidi"/>
-          <w:sz w:val="24"/>
-          <w:szCs w:val="24"/>
-        </w:rPr>
-        <w:t>qr</w:t>
-      </w:r>
-      <w:proofErr w:type="spellEnd"/>
-      <w:r>
-        <w:rPr>
-          <w:rFonts w:asciiTheme="minorBidi" w:hAnsiTheme="minorBidi"/>
-          <w:sz w:val="24"/>
-          <w:szCs w:val="24"/>
-        </w:rPr>
-        <w:t>().</w:t>
+        <w:t>The difference with the matlab qr() function is that the qr() deconstructs to QR where Q is unitary matrix and R is an upper triangle, and this is the reason we didn't use qr().</w:t>
       </w:r>
     </w:p>
     <w:p>
@@ -6311,9 +6242,50 @@
           <w:sz w:val="20"/>
           <w:szCs w:val="20"/>
         </w:rPr>
-        <w:t>[</w:t>
-      </w:r>
-      <w:proofErr w:type="gramStart"/>
+        <w:t>[Q,R] = qr(flipud(M)');</w:t>
+      </w:r>
+    </w:p>
+    <w:p>
+      <w:pPr>
+        <w:pStyle w:val="a3"/>
+        <w:autoSpaceDE w:val="0"/>
+        <w:autoSpaceDN w:val="0"/>
+        <w:bidi w:val="0"/>
+        <w:adjustRightInd w:val="0"/>
+        <w:spacing w:after="0" w:line="240" w:lineRule="auto"/>
+        <w:ind w:left="1080"/>
+        <w:rPr>
+          <w:rFonts w:ascii="Courier New" w:hAnsi="Courier New" w:cs="Courier New"/>
+          <w:color w:val="70AD47" w:themeColor="accent6"/>
+          <w:sz w:val="24"/>
+          <w:szCs w:val="24"/>
+        </w:rPr>
+      </w:pPr>
+      <w:r>
+        <w:rPr>
+          <w:rFonts w:ascii="Courier New" w:hAnsi="Courier New" w:cs="Courier New"/>
+          <w:color w:val="70AD47" w:themeColor="accent6"/>
+          <w:sz w:val="24"/>
+          <w:szCs w:val="24"/>
+        </w:rPr>
+        <w:t>% QR decomposition of a flipped up down M'</w:t>
+      </w:r>
+    </w:p>
+    <w:p>
+      <w:pPr>
+        <w:pStyle w:val="a3"/>
+        <w:autoSpaceDE w:val="0"/>
+        <w:autoSpaceDN w:val="0"/>
+        <w:bidi w:val="0"/>
+        <w:adjustRightInd w:val="0"/>
+        <w:spacing w:after="0" w:line="240" w:lineRule="auto"/>
+        <w:ind w:left="1080"/>
+        <w:rPr>
+          <w:rFonts w:ascii="Courier New" w:hAnsi="Courier New" w:cs="Courier New"/>
+          <w:sz w:val="24"/>
+          <w:szCs w:val="24"/>
+        </w:rPr>
+      </w:pPr>
       <w:r>
         <w:rPr>
           <w:rFonts w:ascii="Courier New" w:hAnsi="Courier New" w:cs="Courier New"/>
@@ -6321,9 +6293,24 @@
           <w:sz w:val="20"/>
           <w:szCs w:val="20"/>
         </w:rPr>
-        <w:t>Q,R</w:t>
-      </w:r>
-      <w:proofErr w:type="gramEnd"/>
+        <w:t>R = flipud(R');</w:t>
+      </w:r>
+    </w:p>
+    <w:p>
+      <w:pPr>
+        <w:pStyle w:val="a3"/>
+        <w:autoSpaceDE w:val="0"/>
+        <w:autoSpaceDN w:val="0"/>
+        <w:bidi w:val="0"/>
+        <w:adjustRightInd w:val="0"/>
+        <w:spacing w:after="0" w:line="240" w:lineRule="auto"/>
+        <w:ind w:left="1080"/>
+        <w:rPr>
+          <w:rFonts w:ascii="Courier New" w:hAnsi="Courier New" w:cs="Courier New"/>
+          <w:sz w:val="24"/>
+          <w:szCs w:val="24"/>
+        </w:rPr>
+      </w:pPr>
       <w:r>
         <w:rPr>
           <w:rFonts w:ascii="Courier New" w:hAnsi="Courier New" w:cs="Courier New"/>
@@ -6331,9 +6318,40 @@
           <w:sz w:val="20"/>
           <w:szCs w:val="20"/>
         </w:rPr>
-        <w:t xml:space="preserve">] = </w:t>
-      </w:r>
-      <w:proofErr w:type="spellStart"/>
+        <w:t>R = fliplr(R);</w:t>
+      </w:r>
+    </w:p>
+    <w:p>
+      <w:pPr>
+        <w:pStyle w:val="a3"/>
+        <w:autoSpaceDE w:val="0"/>
+        <w:autoSpaceDN w:val="0"/>
+        <w:bidi w:val="0"/>
+        <w:adjustRightInd w:val="0"/>
+        <w:spacing w:after="0" w:line="240" w:lineRule="auto"/>
+        <w:ind w:left="1080"/>
+        <w:rPr>
+          <w:rFonts w:ascii="Courier New" w:hAnsi="Courier New" w:cs="Courier New"/>
+          <w:sz w:val="24"/>
+          <w:szCs w:val="24"/>
+        </w:rPr>
+      </w:pPr>
+    </w:p>
+    <w:p>
+      <w:pPr>
+        <w:pStyle w:val="a3"/>
+        <w:autoSpaceDE w:val="0"/>
+        <w:autoSpaceDN w:val="0"/>
+        <w:bidi w:val="0"/>
+        <w:adjustRightInd w:val="0"/>
+        <w:spacing w:after="0" w:line="240" w:lineRule="auto"/>
+        <w:ind w:left="1080"/>
+        <w:rPr>
+          <w:rFonts w:ascii="Courier New" w:hAnsi="Courier New" w:cs="Courier New"/>
+          <w:sz w:val="24"/>
+          <w:szCs w:val="24"/>
+        </w:rPr>
+      </w:pPr>
       <w:r>
         <w:rPr>
           <w:rFonts w:ascii="Courier New" w:hAnsi="Courier New" w:cs="Courier New"/>
@@ -6341,9 +6359,24 @@
           <w:sz w:val="20"/>
           <w:szCs w:val="20"/>
         </w:rPr>
-        <w:t>qr</w:t>
-      </w:r>
-      <w:proofErr w:type="spellEnd"/>
+        <w:t xml:space="preserve">Q = Q';   </w:t>
+      </w:r>
+    </w:p>
+    <w:p>
+      <w:pPr>
+        <w:pStyle w:val="a3"/>
+        <w:autoSpaceDE w:val="0"/>
+        <w:autoSpaceDN w:val="0"/>
+        <w:bidi w:val="0"/>
+        <w:adjustRightInd w:val="0"/>
+        <w:spacing w:after="0" w:line="240" w:lineRule="auto"/>
+        <w:ind w:left="1080"/>
+        <w:rPr>
+          <w:rFonts w:ascii="Courier New" w:hAnsi="Courier New" w:cs="Courier New"/>
+          <w:sz w:val="24"/>
+          <w:szCs w:val="24"/>
+        </w:rPr>
+      </w:pPr>
       <w:r>
         <w:rPr>
           <w:rFonts w:ascii="Courier New" w:hAnsi="Courier New" w:cs="Courier New"/>
@@ -6351,19 +6384,50 @@
           <w:sz w:val="20"/>
           <w:szCs w:val="20"/>
         </w:rPr>
-        <w:t>(</w:t>
-      </w:r>
-      <w:proofErr w:type="spellStart"/>
-      <w:r>
+        <w:t>Q = flipud(Q);</w:t>
+      </w:r>
+    </w:p>
+    <w:p>
+      <w:pPr>
+        <w:pStyle w:val="a3"/>
+        <w:autoSpaceDE w:val="0"/>
+        <w:autoSpaceDN w:val="0"/>
+        <w:bidi w:val="0"/>
+        <w:adjustRightInd w:val="0"/>
+        <w:spacing w:after="0" w:line="240" w:lineRule="auto"/>
+        <w:ind w:left="1080"/>
         <w:rPr>
           <w:rFonts w:ascii="Courier New" w:hAnsi="Courier New" w:cs="Courier New"/>
           <w:color w:val="000000"/>
           <w:sz w:val="20"/>
           <w:szCs w:val="20"/>
         </w:rPr>
-        <w:t>flipud</w:t>
-      </w:r>
-      <w:proofErr w:type="spellEnd"/>
+      </w:pPr>
+    </w:p>
+    <w:p>
+      <w:pPr>
+        <w:pStyle w:val="a3"/>
+        <w:autoSpaceDE w:val="0"/>
+        <w:autoSpaceDN w:val="0"/>
+        <w:bidi w:val="0"/>
+        <w:adjustRightInd w:val="0"/>
+        <w:spacing w:after="0" w:line="240" w:lineRule="auto"/>
+        <w:ind w:left="1080"/>
+        <w:rPr>
+          <w:rFonts w:ascii="Courier New" w:hAnsi="Courier New" w:cs="Courier New"/>
+          <w:sz w:val="24"/>
+          <w:szCs w:val="24"/>
+        </w:rPr>
+      </w:pPr>
+      <w:r>
+        <w:rPr>
+          <w:rFonts w:ascii="Courier New" w:hAnsi="Courier New" w:cs="Courier New"/>
+          <w:color w:val="70AD47" w:themeColor="accent6"/>
+          <w:sz w:val="24"/>
+          <w:szCs w:val="24"/>
+        </w:rPr>
+        <w:t>% force the diagonal to be positive</w:t>
+      </w:r>
       <w:r>
         <w:rPr>
           <w:rFonts w:ascii="Courier New" w:hAnsi="Courier New" w:cs="Courier New"/>
@@ -6371,33 +6435,7 @@
           <w:sz w:val="20"/>
           <w:szCs w:val="20"/>
         </w:rPr>
-        <w:t>(M)');</w:t>
-      </w:r>
-    </w:p>
-    <w:p>
-      <w:pPr>
-        <w:pStyle w:val="a3"/>
-        <w:autoSpaceDE w:val="0"/>
-        <w:autoSpaceDN w:val="0"/>
-        <w:bidi w:val="0"/>
-        <w:adjustRightInd w:val="0"/>
-        <w:spacing w:after="0" w:line="240" w:lineRule="auto"/>
-        <w:ind w:left="1080"/>
-        <w:rPr>
-          <w:rFonts w:ascii="Courier New" w:hAnsi="Courier New" w:cs="Courier New"/>
-          <w:color w:val="70AD47" w:themeColor="accent6"/>
-          <w:sz w:val="24"/>
-          <w:szCs w:val="24"/>
-        </w:rPr>
-      </w:pPr>
-      <w:r>
-        <w:rPr>
-          <w:rFonts w:ascii="Courier New" w:hAnsi="Courier New" w:cs="Courier New"/>
-          <w:color w:val="70AD47" w:themeColor="accent6"/>
-          <w:sz w:val="24"/>
-          <w:szCs w:val="24"/>
-        </w:rPr>
-        <w:t>% QR decomposition of a flipped up down M'</w:t>
+        <w:t xml:space="preserve">    </w:t>
       </w:r>
     </w:p>
     <w:p>
@@ -6422,19 +6460,25 @@
           <w:sz w:val="20"/>
           <w:szCs w:val="20"/>
         </w:rPr>
-        <w:t xml:space="preserve">R = </w:t>
-      </w:r>
-      <w:proofErr w:type="spellStart"/>
-      <w:r>
+        <w:t>T = diag(sign(diag(R)));</w:t>
+      </w:r>
+    </w:p>
+    <w:p>
+      <w:pPr>
+        <w:pStyle w:val="a3"/>
+        <w:autoSpaceDE w:val="0"/>
+        <w:autoSpaceDN w:val="0"/>
+        <w:bidi w:val="0"/>
+        <w:adjustRightInd w:val="0"/>
+        <w:spacing w:after="0" w:line="240" w:lineRule="auto"/>
+        <w:ind w:left="1080"/>
         <w:rPr>
           <w:rFonts w:ascii="Courier New" w:hAnsi="Courier New" w:cs="Courier New"/>
           <w:color w:val="000000"/>
           <w:sz w:val="20"/>
           <w:szCs w:val="20"/>
         </w:rPr>
-        <w:t>flipud</w:t>
-      </w:r>
-      <w:proofErr w:type="spellEnd"/>
+      </w:pPr>
       <w:r>
         <w:rPr>
           <w:rFonts w:ascii="Courier New" w:hAnsi="Courier New" w:cs="Courier New"/>
@@ -6442,7 +6486,7 @@
           <w:sz w:val="20"/>
           <w:szCs w:val="20"/>
         </w:rPr>
-        <w:t>(R');</w:t>
+        <w:t xml:space="preserve">R = R * T; </w:t>
       </w:r>
     </w:p>
     <w:p>
@@ -6467,279 +6511,6 @@
           <w:sz w:val="20"/>
           <w:szCs w:val="20"/>
         </w:rPr>
-        <w:t xml:space="preserve">R = </w:t>
-      </w:r>
-      <w:proofErr w:type="spellStart"/>
-      <w:r>
-        <w:rPr>
-          <w:rFonts w:ascii="Courier New" w:hAnsi="Courier New" w:cs="Courier New"/>
-          <w:color w:val="000000"/>
-          <w:sz w:val="20"/>
-          <w:szCs w:val="20"/>
-        </w:rPr>
-        <w:t>fliplr</w:t>
-      </w:r>
-      <w:proofErr w:type="spellEnd"/>
-      <w:r>
-        <w:rPr>
-          <w:rFonts w:ascii="Courier New" w:hAnsi="Courier New" w:cs="Courier New"/>
-          <w:color w:val="000000"/>
-          <w:sz w:val="20"/>
-          <w:szCs w:val="20"/>
-        </w:rPr>
-        <w:t>(R);</w:t>
-      </w:r>
-    </w:p>
-    <w:p>
-      <w:pPr>
-        <w:pStyle w:val="a3"/>
-        <w:autoSpaceDE w:val="0"/>
-        <w:autoSpaceDN w:val="0"/>
-        <w:bidi w:val="0"/>
-        <w:adjustRightInd w:val="0"/>
-        <w:spacing w:after="0" w:line="240" w:lineRule="auto"/>
-        <w:ind w:left="1080"/>
-        <w:rPr>
-          <w:rFonts w:ascii="Courier New" w:hAnsi="Courier New" w:cs="Courier New"/>
-          <w:sz w:val="24"/>
-          <w:szCs w:val="24"/>
-        </w:rPr>
-      </w:pPr>
-    </w:p>
-    <w:p>
-      <w:pPr>
-        <w:pStyle w:val="a3"/>
-        <w:autoSpaceDE w:val="0"/>
-        <w:autoSpaceDN w:val="0"/>
-        <w:bidi w:val="0"/>
-        <w:adjustRightInd w:val="0"/>
-        <w:spacing w:after="0" w:line="240" w:lineRule="auto"/>
-        <w:ind w:left="1080"/>
-        <w:rPr>
-          <w:rFonts w:ascii="Courier New" w:hAnsi="Courier New" w:cs="Courier New"/>
-          <w:sz w:val="24"/>
-          <w:szCs w:val="24"/>
-        </w:rPr>
-      </w:pPr>
-      <w:r>
-        <w:rPr>
-          <w:rFonts w:ascii="Courier New" w:hAnsi="Courier New" w:cs="Courier New"/>
-          <w:color w:val="000000"/>
-          <w:sz w:val="20"/>
-          <w:szCs w:val="20"/>
-        </w:rPr>
-        <w:t xml:space="preserve">Q = Q';   </w:t>
-      </w:r>
-    </w:p>
-    <w:p>
-      <w:pPr>
-        <w:pStyle w:val="a3"/>
-        <w:autoSpaceDE w:val="0"/>
-        <w:autoSpaceDN w:val="0"/>
-        <w:bidi w:val="0"/>
-        <w:adjustRightInd w:val="0"/>
-        <w:spacing w:after="0" w:line="240" w:lineRule="auto"/>
-        <w:ind w:left="1080"/>
-        <w:rPr>
-          <w:rFonts w:ascii="Courier New" w:hAnsi="Courier New" w:cs="Courier New"/>
-          <w:sz w:val="24"/>
-          <w:szCs w:val="24"/>
-        </w:rPr>
-      </w:pPr>
-      <w:r>
-        <w:rPr>
-          <w:rFonts w:ascii="Courier New" w:hAnsi="Courier New" w:cs="Courier New"/>
-          <w:color w:val="000000"/>
-          <w:sz w:val="20"/>
-          <w:szCs w:val="20"/>
-        </w:rPr>
-        <w:t xml:space="preserve">Q = </w:t>
-      </w:r>
-      <w:proofErr w:type="spellStart"/>
-      <w:r>
-        <w:rPr>
-          <w:rFonts w:ascii="Courier New" w:hAnsi="Courier New" w:cs="Courier New"/>
-          <w:color w:val="000000"/>
-          <w:sz w:val="20"/>
-          <w:szCs w:val="20"/>
-        </w:rPr>
-        <w:t>flipud</w:t>
-      </w:r>
-      <w:proofErr w:type="spellEnd"/>
-      <w:r>
-        <w:rPr>
-          <w:rFonts w:ascii="Courier New" w:hAnsi="Courier New" w:cs="Courier New"/>
-          <w:color w:val="000000"/>
-          <w:sz w:val="20"/>
-          <w:szCs w:val="20"/>
-        </w:rPr>
-        <w:t>(Q);</w:t>
-      </w:r>
-    </w:p>
-    <w:p>
-      <w:pPr>
-        <w:pStyle w:val="a3"/>
-        <w:autoSpaceDE w:val="0"/>
-        <w:autoSpaceDN w:val="0"/>
-        <w:bidi w:val="0"/>
-        <w:adjustRightInd w:val="0"/>
-        <w:spacing w:after="0" w:line="240" w:lineRule="auto"/>
-        <w:ind w:left="1080"/>
-        <w:rPr>
-          <w:rFonts w:ascii="Courier New" w:hAnsi="Courier New" w:cs="Courier New"/>
-          <w:color w:val="000000"/>
-          <w:sz w:val="20"/>
-          <w:szCs w:val="20"/>
-        </w:rPr>
-      </w:pPr>
-    </w:p>
-    <w:p>
-      <w:pPr>
-        <w:pStyle w:val="a3"/>
-        <w:autoSpaceDE w:val="0"/>
-        <w:autoSpaceDN w:val="0"/>
-        <w:bidi w:val="0"/>
-        <w:adjustRightInd w:val="0"/>
-        <w:spacing w:after="0" w:line="240" w:lineRule="auto"/>
-        <w:ind w:left="1080"/>
-        <w:rPr>
-          <w:rFonts w:ascii="Courier New" w:hAnsi="Courier New" w:cs="Courier New"/>
-          <w:sz w:val="24"/>
-          <w:szCs w:val="24"/>
-        </w:rPr>
-      </w:pPr>
-      <w:r>
-        <w:rPr>
-          <w:rFonts w:ascii="Courier New" w:hAnsi="Courier New" w:cs="Courier New"/>
-          <w:color w:val="70AD47" w:themeColor="accent6"/>
-          <w:sz w:val="24"/>
-          <w:szCs w:val="24"/>
-        </w:rPr>
-        <w:t>% force the diagonal to be positive</w:t>
-      </w:r>
-      <w:r>
-        <w:rPr>
-          <w:rFonts w:ascii="Courier New" w:hAnsi="Courier New" w:cs="Courier New"/>
-          <w:color w:val="000000"/>
-          <w:sz w:val="20"/>
-          <w:szCs w:val="20"/>
-        </w:rPr>
-        <w:t xml:space="preserve">    </w:t>
-      </w:r>
-    </w:p>
-    <w:p>
-      <w:pPr>
-        <w:pStyle w:val="a3"/>
-        <w:autoSpaceDE w:val="0"/>
-        <w:autoSpaceDN w:val="0"/>
-        <w:bidi w:val="0"/>
-        <w:adjustRightInd w:val="0"/>
-        <w:spacing w:after="0" w:line="240" w:lineRule="auto"/>
-        <w:ind w:left="1080"/>
-        <w:rPr>
-          <w:rFonts w:ascii="Courier New" w:hAnsi="Courier New" w:cs="Courier New"/>
-          <w:sz w:val="24"/>
-          <w:szCs w:val="24"/>
-        </w:rPr>
-      </w:pPr>
-      <w:r>
-        <w:rPr>
-          <w:rFonts w:ascii="Courier New" w:hAnsi="Courier New" w:cs="Courier New"/>
-          <w:color w:val="000000"/>
-          <w:sz w:val="20"/>
-          <w:szCs w:val="20"/>
-        </w:rPr>
-        <w:t xml:space="preserve">T = </w:t>
-      </w:r>
-      <w:proofErr w:type="spellStart"/>
-      <w:r>
-        <w:rPr>
-          <w:rFonts w:ascii="Courier New" w:hAnsi="Courier New" w:cs="Courier New"/>
-          <w:color w:val="000000"/>
-          <w:sz w:val="20"/>
-          <w:szCs w:val="20"/>
-        </w:rPr>
-        <w:t>diag</w:t>
-      </w:r>
-      <w:proofErr w:type="spellEnd"/>
-      <w:r>
-        <w:rPr>
-          <w:rFonts w:ascii="Courier New" w:hAnsi="Courier New" w:cs="Courier New"/>
-          <w:color w:val="000000"/>
-          <w:sz w:val="20"/>
-          <w:szCs w:val="20"/>
-        </w:rPr>
-        <w:t>(sign(</w:t>
-      </w:r>
-      <w:proofErr w:type="spellStart"/>
-      <w:r>
-        <w:rPr>
-          <w:rFonts w:ascii="Courier New" w:hAnsi="Courier New" w:cs="Courier New"/>
-          <w:color w:val="000000"/>
-          <w:sz w:val="20"/>
-          <w:szCs w:val="20"/>
-        </w:rPr>
-        <w:t>diag</w:t>
-      </w:r>
-      <w:proofErr w:type="spellEnd"/>
-      <w:r>
-        <w:rPr>
-          <w:rFonts w:ascii="Courier New" w:hAnsi="Courier New" w:cs="Courier New"/>
-          <w:color w:val="000000"/>
-          <w:sz w:val="20"/>
-          <w:szCs w:val="20"/>
-        </w:rPr>
-        <w:t>(R)));</w:t>
-      </w:r>
-    </w:p>
-    <w:p>
-      <w:pPr>
-        <w:pStyle w:val="a3"/>
-        <w:autoSpaceDE w:val="0"/>
-        <w:autoSpaceDN w:val="0"/>
-        <w:bidi w:val="0"/>
-        <w:adjustRightInd w:val="0"/>
-        <w:spacing w:after="0" w:line="240" w:lineRule="auto"/>
-        <w:ind w:left="1080"/>
-        <w:rPr>
-          <w:rFonts w:ascii="Courier New" w:hAnsi="Courier New" w:cs="Courier New"/>
-          <w:color w:val="000000"/>
-          <w:sz w:val="20"/>
-          <w:szCs w:val="20"/>
-        </w:rPr>
-      </w:pPr>
-      <w:r>
-        <w:rPr>
-          <w:rFonts w:ascii="Courier New" w:hAnsi="Courier New" w:cs="Courier New"/>
-          <w:color w:val="000000"/>
-          <w:sz w:val="20"/>
-          <w:szCs w:val="20"/>
-        </w:rPr>
-        <w:t xml:space="preserve">R = R * T; </w:t>
-      </w:r>
-    </w:p>
-    <w:p>
-      <w:pPr>
-        <w:pStyle w:val="a3"/>
-        <w:autoSpaceDE w:val="0"/>
-        <w:autoSpaceDN w:val="0"/>
-        <w:bidi w:val="0"/>
-        <w:adjustRightInd w:val="0"/>
-        <w:spacing w:after="0" w:line="240" w:lineRule="auto"/>
-        <w:ind w:left="1080"/>
-        <w:rPr>
-          <w:rFonts w:ascii="Courier New" w:hAnsi="Courier New" w:cs="Courier New"/>
-          <w:sz w:val="24"/>
-          <w:szCs w:val="24"/>
-        </w:rPr>
-      </w:pPr>
-      <w:r>
-        <w:rPr>
-          <w:rFonts w:ascii="Courier New" w:hAnsi="Courier New" w:cs="Courier New"/>
-          <w:color w:val="000000"/>
-          <w:sz w:val="20"/>
-          <w:szCs w:val="20"/>
-        </w:rPr>
         <w:t xml:space="preserve">Q = T * Q; </w:t>
       </w:r>
     </w:p>
@@ -6759,25 +6530,8 @@
           <w:sz w:val="24"/>
           <w:szCs w:val="24"/>
         </w:rPr>
-        <w:t xml:space="preserve">Any full rank matrix can be decomposed into the product of an upper triangular matrix and an orthogonal matrix by using RQ-decomposition, but </w:t>
-      </w:r>
-      <w:proofErr w:type="spellStart"/>
-      <w:r>
-        <w:rPr>
-          <w:rFonts w:asciiTheme="minorBidi" w:hAnsiTheme="minorBidi"/>
-          <w:sz w:val="24"/>
-          <w:szCs w:val="24"/>
-        </w:rPr>
-        <w:t>matlab</w:t>
-      </w:r>
-      <w:proofErr w:type="spellEnd"/>
-      <w:r>
-        <w:rPr>
-          <w:rFonts w:asciiTheme="minorBidi" w:hAnsiTheme="minorBidi"/>
-          <w:sz w:val="24"/>
-          <w:szCs w:val="24"/>
-        </w:rPr>
-        <w:t xml:space="preserve"> doesn't have this function in its libraries so we need to implement it.</w:t>
+        <w:lastRenderedPageBreak/>
+        <w:t>Any full rank matrix can be decomposed into the product of an upper triangular matrix and an orthogonal matrix by using RQ-decomposition, but matlab doesn't have this function in its libraries so we need to implement it.</w:t>
       </w:r>
     </w:p>
     <w:p>
@@ -6848,7 +6602,7 @@
           <w:noProof/>
         </w:rPr>
         <w:drawing>
-          <wp:inline distT="0" distB="0" distL="0" distR="0" wp14:anchorId="0A410C8A" wp14:editId="29F5333A">
+          <wp:inline distT="0" distB="0" distL="0" distR="0" wp14:anchorId="007BB070" wp14:editId="242C5A08">
             <wp:extent cx="2324100" cy="1057275"/>
             <wp:effectExtent l="0" t="0" r="0" b="9525"/>
             <wp:docPr id="4" name="תמונה 4"/>
@@ -6863,7 +6617,7 @@
                     <pic:cNvPicPr/>
                   </pic:nvPicPr>
                   <pic:blipFill>
-                    <a:blip r:embed="rId47"/>
+                    <a:blip r:embed="rId72"/>
                     <a:stretch>
                       <a:fillRect/>
                     </a:stretch>
@@ -6902,139 +6656,45 @@
           <w:szCs w:val="24"/>
         </w:rPr>
         <w:tab/>
-        <w:t>The skew is 70</w:t>
-      </w:r>
-      <w:r>
-        <w:rPr>
-          <w:rFonts w:asciiTheme="minorBidi" w:hAnsiTheme="minorBidi"/>
-          <w:sz w:val="24"/>
-          <w:szCs w:val="24"/>
-        </w:rPr>
-        <w:t>.</w:t>
-      </w:r>
-    </w:p>
-    <w:p>
-      <w:pPr>
-        <w:pStyle w:val="a3"/>
-        <w:bidi w:val="0"/>
-        <w:rPr>
-          <w:rFonts w:asciiTheme="minorBidi" w:hAnsiTheme="minorBidi"/>
-          <w:sz w:val="24"/>
-          <w:szCs w:val="24"/>
-        </w:rPr>
-      </w:pPr>
-      <w:r>
-        <w:rPr>
-          <w:rFonts w:asciiTheme="minorBidi" w:hAnsiTheme="minorBidi"/>
-          <w:sz w:val="24"/>
-          <w:szCs w:val="24"/>
-        </w:rPr>
-        <w:t xml:space="preserve">The px </w:t>
-      </w:r>
-      <w:r>
-        <w:rPr>
-          <w:rFonts w:asciiTheme="minorBidi" w:hAnsiTheme="minorBidi"/>
-          <w:sz w:val="24"/>
-          <w:szCs w:val="24"/>
-        </w:rPr>
-        <w:t xml:space="preserve">and </w:t>
-      </w:r>
-      <w:proofErr w:type="spellStart"/>
-      <w:r>
-        <w:rPr>
-          <w:rFonts w:asciiTheme="minorBidi" w:hAnsiTheme="minorBidi"/>
-          <w:sz w:val="24"/>
-          <w:szCs w:val="24"/>
-        </w:rPr>
-        <w:t>py</w:t>
-      </w:r>
-      <w:proofErr w:type="spellEnd"/>
-      <w:r>
-        <w:rPr>
-          <w:rFonts w:asciiTheme="minorBidi" w:hAnsiTheme="minorBidi"/>
-          <w:sz w:val="24"/>
-          <w:szCs w:val="24"/>
-        </w:rPr>
-        <w:t xml:space="preserve"> are</w:t>
-      </w:r>
-      <w:r>
-        <w:rPr>
-          <w:rFonts w:asciiTheme="minorBidi" w:hAnsiTheme="minorBidi"/>
-          <w:sz w:val="24"/>
-          <w:szCs w:val="24"/>
-        </w:rPr>
-        <w:t xml:space="preserve"> positive</w:t>
-      </w:r>
-      <w:r>
-        <w:rPr>
-          <w:rFonts w:asciiTheme="minorBidi" w:hAnsiTheme="minorBidi"/>
-          <w:sz w:val="24"/>
-          <w:szCs w:val="24"/>
-        </w:rPr>
-        <w:t xml:space="preserve"> and negative respectively, we expected it to be the opposite. The reason it is like this is because the x-axis of the image and the camera are opposing each other, the same about the y-axis. </w:t>
-      </w:r>
-    </w:p>
-    <w:p>
-      <w:pPr>
-        <w:pStyle w:val="a3"/>
-        <w:bidi w:val="0"/>
-        <w:rPr>
-          <w:rFonts w:asciiTheme="minorBidi" w:hAnsiTheme="minorBidi"/>
-          <w:sz w:val="24"/>
-          <w:szCs w:val="24"/>
-        </w:rPr>
-      </w:pPr>
-      <w:r>
-        <w:rPr>
-          <w:rFonts w:asciiTheme="minorBidi" w:hAnsiTheme="minorBidi"/>
-          <w:sz w:val="24"/>
-          <w:szCs w:val="24"/>
-        </w:rPr>
-        <w:t xml:space="preserve">The focal lengths </w:t>
-      </w:r>
-      <w:proofErr w:type="spellStart"/>
-      <w:r>
-        <w:rPr>
-          <w:rFonts w:asciiTheme="minorBidi" w:hAnsiTheme="minorBidi"/>
-          <w:sz w:val="24"/>
-          <w:szCs w:val="24"/>
-        </w:rPr>
-        <w:t>fx</w:t>
-      </w:r>
-      <w:proofErr w:type="spellEnd"/>
-      <w:r>
-        <w:rPr>
-          <w:rFonts w:asciiTheme="minorBidi" w:hAnsiTheme="minorBidi"/>
-          <w:sz w:val="24"/>
-          <w:szCs w:val="24"/>
-        </w:rPr>
-        <w:t xml:space="preserve"> and </w:t>
-      </w:r>
-      <w:proofErr w:type="spellStart"/>
-      <w:r>
-        <w:rPr>
-          <w:rFonts w:asciiTheme="minorBidi" w:hAnsiTheme="minorBidi"/>
-          <w:sz w:val="24"/>
-          <w:szCs w:val="24"/>
-        </w:rPr>
-        <w:t>fy</w:t>
-      </w:r>
-      <w:proofErr w:type="spellEnd"/>
-      <w:r>
-        <w:rPr>
-          <w:rFonts w:asciiTheme="minorBidi" w:hAnsiTheme="minorBidi"/>
-          <w:sz w:val="24"/>
-          <w:szCs w:val="24"/>
-        </w:rPr>
-        <w:t xml:space="preserve"> are fairly the same</w:t>
-      </w:r>
-      <w:r>
-        <w:rPr>
-          <w:rFonts w:asciiTheme="minorBidi" w:hAnsiTheme="minorBidi"/>
-          <w:sz w:val="24"/>
-          <w:szCs w:val="24"/>
-        </w:rPr>
-        <w:t xml:space="preserve"> but we expected the to be negated from the same reason.</w:t>
+        <w:t>The skew is 70.</w:t>
+      </w:r>
+    </w:p>
+    <w:p>
+      <w:pPr>
+        <w:pStyle w:val="a3"/>
+        <w:bidi w:val="0"/>
+        <w:rPr>
+          <w:rFonts w:asciiTheme="minorBidi" w:hAnsiTheme="minorBidi"/>
+          <w:sz w:val="24"/>
+          <w:szCs w:val="24"/>
+        </w:rPr>
+      </w:pPr>
+      <w:r>
+        <w:rPr>
+          <w:rFonts w:asciiTheme="minorBidi" w:hAnsiTheme="minorBidi"/>
+          <w:sz w:val="24"/>
+          <w:szCs w:val="24"/>
+        </w:rPr>
+        <w:t xml:space="preserve">The px and py are positive and negative respectively, we expected it to be the opposite. The reason it is like this is because the x-axis of the image and the camera are opposing each other, the same about the y-axis. </w:t>
+      </w:r>
+    </w:p>
+    <w:p>
+      <w:pPr>
+        <w:pStyle w:val="a3"/>
+        <w:bidi w:val="0"/>
+        <w:rPr>
+          <w:rFonts w:asciiTheme="minorBidi" w:hAnsiTheme="minorBidi"/>
+          <w:sz w:val="24"/>
+          <w:szCs w:val="24"/>
+        </w:rPr>
+      </w:pPr>
+      <w:r>
+        <w:rPr>
+          <w:rFonts w:asciiTheme="minorBidi" w:hAnsiTheme="minorBidi"/>
+          <w:sz w:val="24"/>
+          <w:szCs w:val="24"/>
+        </w:rPr>
+        <w:t>The focal lengths fx and fy are fairly the same but we expected the to be negated from the same reason.</w:t>
       </w:r>
     </w:p>
     <w:p>
@@ -7068,28 +6728,20 @@
           <w:sz w:val="24"/>
           <w:szCs w:val="24"/>
         </w:rPr>
-        <w:t xml:space="preserve">A link that explains the reasons for the </w:t>
-      </w:r>
-      <w:r>
-        <w:rPr>
-          <w:rFonts w:asciiTheme="minorBidi" w:hAnsiTheme="minorBidi"/>
-          <w:sz w:val="24"/>
-          <w:szCs w:val="24"/>
-        </w:rPr>
-        <w:t>results and what happened.</w:t>
-      </w:r>
-    </w:p>
-    <w:p>
-      <w:pPr>
-        <w:pStyle w:val="a3"/>
-        <w:bidi w:val="0"/>
-        <w:rPr>
-          <w:rFonts w:asciiTheme="minorBidi" w:hAnsiTheme="minorBidi"/>
-          <w:sz w:val="24"/>
-          <w:szCs w:val="24"/>
-        </w:rPr>
-      </w:pPr>
-      <w:hyperlink r:id="rId48" w:history="1">
+        <w:t>A link that explains the reasons for the results and what happened.</w:t>
+      </w:r>
+    </w:p>
+    <w:p>
+      <w:pPr>
+        <w:pStyle w:val="a3"/>
+        <w:bidi w:val="0"/>
+        <w:rPr>
+          <w:rFonts w:asciiTheme="minorBidi" w:hAnsiTheme="minorBidi"/>
+          <w:sz w:val="24"/>
+          <w:szCs w:val="24"/>
+        </w:rPr>
+      </w:pPr>
+      <w:hyperlink r:id="rId73" w:history="1">
         <w:r>
           <w:rPr>
             <w:rStyle w:val="Hyperlink"/>
@@ -7097,25 +6749,7 @@
             <w:sz w:val="24"/>
             <w:szCs w:val="24"/>
           </w:rPr>
-          <w:t>http://ksimek.github.io/2012/08/14/decompose/?fbclid=IwAR26woRzfsramAlJpHlhS1AS7SNlkyBA96i15LLI</w:t>
-        </w:r>
-        <w:r>
-          <w:rPr>
-            <w:rStyle w:val="Hyperlink"/>
-            <w:rFonts w:asciiTheme="minorBidi" w:hAnsiTheme="minorBidi"/>
-            <w:sz w:val="24"/>
-            <w:szCs w:val="24"/>
-          </w:rPr>
-          <w:t>p</w:t>
-        </w:r>
-        <w:r>
-          <w:rPr>
-            <w:rStyle w:val="Hyperlink"/>
-            <w:rFonts w:asciiTheme="minorBidi" w:hAnsiTheme="minorBidi"/>
-            <w:sz w:val="24"/>
-            <w:szCs w:val="24"/>
-          </w:rPr>
-          <w:t>B6otD-h7DnuLcLRVZo</w:t>
+          <w:t>http://ksimek.github.io/2012/08/14/decompose/?fbclid=IwAR26woRzfsramAlJpHlhS1AS7SNlkyBA96i15LLIpB6otD-h7DnuLcLRVZo</w:t>
         </w:r>
       </w:hyperlink>
     </w:p>
@@ -7151,89 +6785,7 @@
           <w:sz w:val="24"/>
           <w:szCs w:val="24"/>
         </w:rPr>
-        <w:t>The orientation of the cam</w:t>
-      </w:r>
-      <w:r>
-        <w:rPr>
-          <w:rFonts w:asciiTheme="minorBidi" w:hAnsiTheme="minorBidi"/>
-          <w:sz w:val="24"/>
-          <w:szCs w:val="24"/>
-        </w:rPr>
-        <w:t xml:space="preserve">era that we get from </w:t>
-      </w:r>
-      <w:proofErr w:type="spellStart"/>
-      <w:proofErr w:type="gramStart"/>
-      <w:r>
-        <w:rPr>
-          <w:rFonts w:asciiTheme="minorBidi" w:hAnsiTheme="minorBidi"/>
-          <w:sz w:val="24"/>
-          <w:szCs w:val="24"/>
-        </w:rPr>
-        <w:t>rq</w:t>
-      </w:r>
-      <w:proofErr w:type="spellEnd"/>
-      <w:r>
-        <w:rPr>
-          <w:rFonts w:asciiTheme="minorBidi" w:hAnsiTheme="minorBidi"/>
-          <w:sz w:val="24"/>
-          <w:szCs w:val="24"/>
-        </w:rPr>
-        <w:t>(</w:t>
-      </w:r>
-      <w:proofErr w:type="gramEnd"/>
-      <w:r>
-        <w:rPr>
-          <w:rFonts w:asciiTheme="minorBidi" w:hAnsiTheme="minorBidi"/>
-          <w:sz w:val="24"/>
-          <w:szCs w:val="24"/>
-        </w:rPr>
-        <w:t xml:space="preserve">) isn't good (also the determinate is -1) it makes the camera face the other direction, the reason for this is the enforcement of the positive diagonal made in </w:t>
-      </w:r>
-      <w:proofErr w:type="spellStart"/>
-      <w:r>
-        <w:rPr>
-          <w:rFonts w:asciiTheme="minorBidi" w:hAnsiTheme="minorBidi"/>
-          <w:sz w:val="24"/>
-          <w:szCs w:val="24"/>
-        </w:rPr>
-        <w:t>rq</w:t>
-      </w:r>
-      <w:proofErr w:type="spellEnd"/>
-      <w:r>
-        <w:rPr>
-          <w:rFonts w:asciiTheme="minorBidi" w:hAnsiTheme="minorBidi"/>
-          <w:sz w:val="24"/>
-          <w:szCs w:val="24"/>
-        </w:rPr>
-        <w:t xml:space="preserve">(). If we negate the R we got from </w:t>
-      </w:r>
-      <w:proofErr w:type="spellStart"/>
-      <w:proofErr w:type="gramStart"/>
-      <w:r>
-        <w:rPr>
-          <w:rFonts w:asciiTheme="minorBidi" w:hAnsiTheme="minorBidi"/>
-          <w:sz w:val="24"/>
-          <w:szCs w:val="24"/>
-        </w:rPr>
-        <w:t>rq</w:t>
-      </w:r>
-      <w:proofErr w:type="spellEnd"/>
-      <w:r>
-        <w:rPr>
-          <w:rFonts w:asciiTheme="minorBidi" w:hAnsiTheme="minorBidi"/>
-          <w:sz w:val="24"/>
-          <w:szCs w:val="24"/>
-        </w:rPr>
-        <w:t>(</w:t>
-      </w:r>
-      <w:proofErr w:type="gramEnd"/>
-      <w:r>
-        <w:rPr>
-          <w:rFonts w:asciiTheme="minorBidi" w:hAnsiTheme="minorBidi"/>
-          <w:sz w:val="24"/>
-          <w:szCs w:val="24"/>
-        </w:rPr>
-        <w:t>) we get the camera orientation we expected, x-axis of the image is the same as x-axis of the camera, the same for y-axis and the camera faces the positive z coordinate.</w:t>
+        <w:t>The orientation of the camera that we get from rq() isn't good (also the determinate is -1) it makes the camera face the other direction, the reason for this is the enforcement of the positive diagonal made in rq(). If we negate the R we got from rq() we get the camera orientation we expected, x-axis of the image is the same as x-axis of the camera, the same for y-axis and the camera faces the positive z coordinate.</w:t>
       </w:r>
     </w:p>
     <w:p>
@@ -7262,7 +6814,7 @@
       <w:pPr>
         <w:pStyle w:val="a3"/>
         <w:rPr>
-          <w:rFonts w:asciiTheme="minorBidi" w:hAnsiTheme="minorBidi" w:hint="cs"/>
+          <w:rFonts w:asciiTheme="minorBidi" w:hAnsiTheme="minorBidi"/>
           <w:sz w:val="24"/>
           <w:szCs w:val="24"/>
           <w:rtl/>
@@ -7289,7 +6841,6 @@
           <w:sz w:val="24"/>
           <w:szCs w:val="24"/>
         </w:rPr>
-        <w:lastRenderedPageBreak/>
         <w:t>The camera location c is:</w:t>
       </w:r>
     </w:p>
@@ -7318,7 +6869,7 @@
           <w:noProof/>
         </w:rPr>
         <w:drawing>
-          <wp:inline distT="0" distB="0" distL="0" distR="0" wp14:anchorId="5338044B" wp14:editId="36F83C55">
+          <wp:inline distT="0" distB="0" distL="0" distR="0" wp14:anchorId="5486B83A" wp14:editId="4F566DD0">
             <wp:extent cx="914400" cy="1047750"/>
             <wp:effectExtent l="0" t="0" r="0" b="0"/>
             <wp:docPr id="8" name="תמונה 8"/>
@@ -7333,7 +6884,7 @@
                     <pic:cNvPicPr/>
                   </pic:nvPicPr>
                   <pic:blipFill>
-                    <a:blip r:embed="rId49"/>
+                    <a:blip r:embed="rId74"/>
                     <a:stretch>
                       <a:fillRect/>
                     </a:stretch>
@@ -7405,6 +6956,7 @@
           <w:sz w:val="24"/>
           <w:szCs w:val="24"/>
         </w:rPr>
+        <w:lastRenderedPageBreak/>
         <w:t>The 3d location of the camera is represented by the red x:</w:t>
       </w:r>
     </w:p>
@@ -7423,7 +6975,7 @@
           <w:noProof/>
         </w:rPr>
         <w:drawing>
-          <wp:inline distT="0" distB="0" distL="0" distR="0" wp14:anchorId="134868A2" wp14:editId="248DEA77">
+          <wp:inline distT="0" distB="0" distL="0" distR="0" wp14:anchorId="41BF938A" wp14:editId="6D8BD9D7">
             <wp:extent cx="4895850" cy="2381250"/>
             <wp:effectExtent l="0" t="0" r="0" b="0"/>
             <wp:docPr id="16" name="תמונה 16"/>
@@ -7438,7 +6990,7 @@
                     <pic:cNvPicPr/>
                   </pic:nvPicPr>
                   <pic:blipFill>
-                    <a:blip r:embed="rId50"/>
+                    <a:blip r:embed="rId75"/>
                     <a:stretch>
                       <a:fillRect/>
                     </a:stretch>
@@ -7511,7 +7063,7 @@
           <w:noProof/>
         </w:rPr>
         <w:drawing>
-          <wp:anchor distT="0" distB="0" distL="114300" distR="114300" simplePos="0" relativeHeight="251665408" behindDoc="0" locked="0" layoutInCell="1" allowOverlap="1" wp14:anchorId="04E21046">
+          <wp:anchor distT="0" distB="0" distL="114300" distR="114300" simplePos="0" relativeHeight="251662336" behindDoc="0" locked="0" layoutInCell="1" allowOverlap="1" wp14:anchorId="2930FC9A" wp14:editId="57575E36">
             <wp:simplePos x="0" y="0"/>
             <wp:positionH relativeFrom="column">
               <wp:posOffset>419100</wp:posOffset>
@@ -7534,7 +7086,7 @@
                     <pic:cNvPicPr/>
                   </pic:nvPicPr>
                   <pic:blipFill>
-                    <a:blip r:embed="rId51">
+                    <a:blip r:embed="rId76">
                       <a:extLst>
                         <a:ext uri="{28A0092B-C50C-407E-A947-70E740481C1C}">
                           <a14:useLocalDpi xmlns:a14="http://schemas.microsoft.com/office/drawing/2010/main" val="0"/>
@@ -7566,35 +7118,18 @@
           <w:sz w:val="24"/>
           <w:szCs w:val="24"/>
         </w:rPr>
-        <w:t xml:space="preserve">We cannot determine the depth of the ball because we don't know </w:t>
-      </w:r>
-      <w:proofErr w:type="gramStart"/>
-      <w:r>
-        <w:rPr>
-          <w:rFonts w:asciiTheme="minorBidi" w:hAnsiTheme="minorBidi"/>
-          <w:sz w:val="24"/>
-          <w:szCs w:val="24"/>
-        </w:rPr>
-        <w:t>it's</w:t>
-      </w:r>
-      <w:proofErr w:type="gramEnd"/>
-      <w:r>
-        <w:rPr>
-          <w:rFonts w:asciiTheme="minorBidi" w:hAnsiTheme="minorBidi"/>
-          <w:sz w:val="24"/>
-          <w:szCs w:val="24"/>
-        </w:rPr>
-        <w:t xml:space="preserve"> real world size, this is the missing piece we need to be able to calculate.</w:t>
-      </w:r>
-    </w:p>
-    <w:p>
-      <w:pPr>
-        <w:pStyle w:val="a3"/>
-        <w:bidi w:val="0"/>
-        <w:rPr>
-          <w:rFonts w:asciiTheme="minorBidi" w:hAnsiTheme="minorBidi"/>
-          <w:sz w:val="24"/>
-          <w:szCs w:val="24"/>
+        <w:t>We cannot determine the depth of the ball because we don't know it's real world size, this is the missing piece we need to be able to calculate.</w:t>
+      </w:r>
+    </w:p>
+    <w:p>
+      <w:pPr>
+        <w:pStyle w:val="a3"/>
+        <w:bidi w:val="0"/>
+        <w:rPr>
+          <w:rFonts w:asciiTheme="minorBidi" w:hAnsiTheme="minorBidi"/>
+          <w:sz w:val="24"/>
+          <w:szCs w:val="24"/>
+          <w:rtl/>
         </w:rPr>
       </w:pPr>
       <w:r>
@@ -7608,13 +7143,39 @@
     </w:p>
     <w:p>
       <w:pPr>
-        <w:bidi w:val="0"/>
-        <w:rPr>
-          <w:rFonts w:asciiTheme="minorBidi" w:hAnsiTheme="minorBidi"/>
-          <w:sz w:val="24"/>
-          <w:szCs w:val="24"/>
-        </w:rPr>
-      </w:pPr>
+        <w:pStyle w:val="a3"/>
+        <w:bidi w:val="0"/>
+        <w:rPr>
+          <w:rFonts w:asciiTheme="minorBidi" w:hAnsiTheme="minorBidi"/>
+          <w:color w:val="FF0000"/>
+          <w:sz w:val="24"/>
+          <w:szCs w:val="24"/>
+        </w:rPr>
+      </w:pPr>
+      <w:r>
+        <w:rPr>
+          <w:rFonts w:asciiTheme="minorBidi" w:hAnsiTheme="minorBidi" w:hint="cs"/>
+          <w:color w:val="FF0000"/>
+          <w:sz w:val="24"/>
+          <w:szCs w:val="24"/>
+          <w:rtl/>
+        </w:rPr>
+        <w:t>מה קרה לתכנית המגניבה שלך שעוזרת כן לקבוע איפה הכדור ביחס לשער (לפי גודל הכדור בעולם האמיתי וכו')? למה וויתרנו?</w:t>
+      </w:r>
+    </w:p>
+    <w:p>
+      <w:pPr>
+        <w:bidi w:val="0"/>
+        <w:rPr>
+          <w:rFonts w:asciiTheme="minorBidi" w:hAnsiTheme="minorBidi"/>
+          <w:sz w:val="24"/>
+          <w:szCs w:val="24"/>
+        </w:rPr>
+      </w:pPr>
+    </w:p>
+    <w:p>
+      <w:bookmarkStart w:id="1" w:name="_GoBack"/>
+      <w:bookmarkEnd w:id="1"/>
     </w:p>
     <w:sectPr>
       <w:pgSz w:w="11906" w:h="16838"/>
@@ -7809,12 +7370,12 @@
     </w:lvl>
   </w:abstractNum>
   <w:abstractNum w:abstractNumId="2" w15:restartNumberingAfterBreak="0">
-    <w:nsid w:val="619152AE"/>
+    <w:nsid w:val="4A112822"/>
     <w:multiLevelType w:val="hybridMultilevel"/>
-    <w:tmpl w:val="384AF3F6"/>
-    <w:lvl w:ilvl="0" w:tplc="04090019">
+    <w:tmpl w:val="4ADEA994"/>
+    <w:lvl w:ilvl="0" w:tplc="0409000F">
       <w:start w:val="1"/>
-      <w:numFmt w:val="lowerLetter"/>
+      <w:numFmt w:val="decimal"/>
       <w:lvlText w:val="%1."/>
       <w:lvlJc w:val="left"/>
       <w:pPr>
@@ -7898,6 +7459,184 @@
     </w:lvl>
   </w:abstractNum>
   <w:abstractNum w:abstractNumId="3" w15:restartNumberingAfterBreak="0">
+    <w:nsid w:val="5FCD02F5"/>
+    <w:multiLevelType w:val="hybridMultilevel"/>
+    <w:tmpl w:val="4ADEA994"/>
+    <w:lvl w:ilvl="0" w:tplc="0409000F">
+      <w:start w:val="1"/>
+      <w:numFmt w:val="decimal"/>
+      <w:lvlText w:val="%1."/>
+      <w:lvlJc w:val="left"/>
+      <w:pPr>
+        <w:ind w:left="720" w:hanging="360"/>
+      </w:pPr>
+      <w:rPr>
+        <w:rFonts w:hint="default"/>
+      </w:rPr>
+    </w:lvl>
+    <w:lvl w:ilvl="1" w:tplc="04090019" w:tentative="1">
+      <w:start w:val="1"/>
+      <w:numFmt w:val="lowerLetter"/>
+      <w:lvlText w:val="%2."/>
+      <w:lvlJc w:val="left"/>
+      <w:pPr>
+        <w:ind w:left="1440" w:hanging="360"/>
+      </w:pPr>
+    </w:lvl>
+    <w:lvl w:ilvl="2" w:tplc="0409001B" w:tentative="1">
+      <w:start w:val="1"/>
+      <w:numFmt w:val="lowerRoman"/>
+      <w:lvlText w:val="%3."/>
+      <w:lvlJc w:val="right"/>
+      <w:pPr>
+        <w:ind w:left="2160" w:hanging="180"/>
+      </w:pPr>
+    </w:lvl>
+    <w:lvl w:ilvl="3" w:tplc="0409000F" w:tentative="1">
+      <w:start w:val="1"/>
+      <w:numFmt w:val="decimal"/>
+      <w:lvlText w:val="%4."/>
+      <w:lvlJc w:val="left"/>
+      <w:pPr>
+        <w:ind w:left="2880" w:hanging="360"/>
+      </w:pPr>
+    </w:lvl>
+    <w:lvl w:ilvl="4" w:tplc="04090019" w:tentative="1">
+      <w:start w:val="1"/>
+      <w:numFmt w:val="lowerLetter"/>
+      <w:lvlText w:val="%5."/>
+      <w:lvlJc w:val="left"/>
+      <w:pPr>
+        <w:ind w:left="3600" w:hanging="360"/>
+      </w:pPr>
+    </w:lvl>
+    <w:lvl w:ilvl="5" w:tplc="0409001B" w:tentative="1">
+      <w:start w:val="1"/>
+      <w:numFmt w:val="lowerRoman"/>
+      <w:lvlText w:val="%6."/>
+      <w:lvlJc w:val="right"/>
+      <w:pPr>
+        <w:ind w:left="4320" w:hanging="180"/>
+      </w:pPr>
+    </w:lvl>
+    <w:lvl w:ilvl="6" w:tplc="0409000F" w:tentative="1">
+      <w:start w:val="1"/>
+      <w:numFmt w:val="decimal"/>
+      <w:lvlText w:val="%7."/>
+      <w:lvlJc w:val="left"/>
+      <w:pPr>
+        <w:ind w:left="5040" w:hanging="360"/>
+      </w:pPr>
+    </w:lvl>
+    <w:lvl w:ilvl="7" w:tplc="04090019" w:tentative="1">
+      <w:start w:val="1"/>
+      <w:numFmt w:val="lowerLetter"/>
+      <w:lvlText w:val="%8."/>
+      <w:lvlJc w:val="left"/>
+      <w:pPr>
+        <w:ind w:left="5760" w:hanging="360"/>
+      </w:pPr>
+    </w:lvl>
+    <w:lvl w:ilvl="8" w:tplc="0409001B" w:tentative="1">
+      <w:start w:val="1"/>
+      <w:numFmt w:val="lowerRoman"/>
+      <w:lvlText w:val="%9."/>
+      <w:lvlJc w:val="right"/>
+      <w:pPr>
+        <w:ind w:left="6480" w:hanging="180"/>
+      </w:pPr>
+    </w:lvl>
+  </w:abstractNum>
+  <w:abstractNum w:abstractNumId="4" w15:restartNumberingAfterBreak="0">
+    <w:nsid w:val="619152AE"/>
+    <w:multiLevelType w:val="hybridMultilevel"/>
+    <w:tmpl w:val="384AF3F6"/>
+    <w:lvl w:ilvl="0" w:tplc="04090019">
+      <w:start w:val="1"/>
+      <w:numFmt w:val="lowerLetter"/>
+      <w:lvlText w:val="%1."/>
+      <w:lvlJc w:val="left"/>
+      <w:pPr>
+        <w:ind w:left="720" w:hanging="360"/>
+      </w:pPr>
+      <w:rPr>
+        <w:rFonts w:hint="default"/>
+      </w:rPr>
+    </w:lvl>
+    <w:lvl w:ilvl="1" w:tplc="04090019" w:tentative="1">
+      <w:start w:val="1"/>
+      <w:numFmt w:val="lowerLetter"/>
+      <w:lvlText w:val="%2."/>
+      <w:lvlJc w:val="left"/>
+      <w:pPr>
+        <w:ind w:left="1440" w:hanging="360"/>
+      </w:pPr>
+    </w:lvl>
+    <w:lvl w:ilvl="2" w:tplc="0409001B" w:tentative="1">
+      <w:start w:val="1"/>
+      <w:numFmt w:val="lowerRoman"/>
+      <w:lvlText w:val="%3."/>
+      <w:lvlJc w:val="right"/>
+      <w:pPr>
+        <w:ind w:left="2160" w:hanging="180"/>
+      </w:pPr>
+    </w:lvl>
+    <w:lvl w:ilvl="3" w:tplc="0409000F" w:tentative="1">
+      <w:start w:val="1"/>
+      <w:numFmt w:val="decimal"/>
+      <w:lvlText w:val="%4."/>
+      <w:lvlJc w:val="left"/>
+      <w:pPr>
+        <w:ind w:left="2880" w:hanging="360"/>
+      </w:pPr>
+    </w:lvl>
+    <w:lvl w:ilvl="4" w:tplc="04090019" w:tentative="1">
+      <w:start w:val="1"/>
+      <w:numFmt w:val="lowerLetter"/>
+      <w:lvlText w:val="%5."/>
+      <w:lvlJc w:val="left"/>
+      <w:pPr>
+        <w:ind w:left="3600" w:hanging="360"/>
+      </w:pPr>
+    </w:lvl>
+    <w:lvl w:ilvl="5" w:tplc="0409001B" w:tentative="1">
+      <w:start w:val="1"/>
+      <w:numFmt w:val="lowerRoman"/>
+      <w:lvlText w:val="%6."/>
+      <w:lvlJc w:val="right"/>
+      <w:pPr>
+        <w:ind w:left="4320" w:hanging="180"/>
+      </w:pPr>
+    </w:lvl>
+    <w:lvl w:ilvl="6" w:tplc="0409000F" w:tentative="1">
+      <w:start w:val="1"/>
+      <w:numFmt w:val="decimal"/>
+      <w:lvlText w:val="%7."/>
+      <w:lvlJc w:val="left"/>
+      <w:pPr>
+        <w:ind w:left="5040" w:hanging="360"/>
+      </w:pPr>
+    </w:lvl>
+    <w:lvl w:ilvl="7" w:tplc="04090019" w:tentative="1">
+      <w:start w:val="1"/>
+      <w:numFmt w:val="lowerLetter"/>
+      <w:lvlText w:val="%8."/>
+      <w:lvlJc w:val="left"/>
+      <w:pPr>
+        <w:ind w:left="5760" w:hanging="360"/>
+      </w:pPr>
+    </w:lvl>
+    <w:lvl w:ilvl="8" w:tplc="0409001B" w:tentative="1">
+      <w:start w:val="1"/>
+      <w:numFmt w:val="lowerRoman"/>
+      <w:lvlText w:val="%9."/>
+      <w:lvlJc w:val="right"/>
+      <w:pPr>
+        <w:ind w:left="6480" w:hanging="180"/>
+      </w:pPr>
+    </w:lvl>
+  </w:abstractNum>
+  <w:abstractNum w:abstractNumId="5" w15:restartNumberingAfterBreak="0">
     <w:nsid w:val="63306451"/>
     <w:multiLevelType w:val="hybridMultilevel"/>
     <w:tmpl w:val="52109D42"/>
@@ -7986,7 +7725,7 @@
       </w:pPr>
     </w:lvl>
   </w:abstractNum>
-  <w:abstractNum w:abstractNumId="4" w15:restartNumberingAfterBreak="0">
+  <w:abstractNum w:abstractNumId="6" w15:restartNumberingAfterBreak="0">
     <w:nsid w:val="67E871D5"/>
     <w:multiLevelType w:val="hybridMultilevel"/>
     <w:tmpl w:val="6D1077E4"/>
@@ -8099,7 +7838,7 @@
       </w:rPr>
     </w:lvl>
   </w:abstractNum>
-  <w:abstractNum w:abstractNumId="5" w15:restartNumberingAfterBreak="0">
+  <w:abstractNum w:abstractNumId="7" w15:restartNumberingAfterBreak="0">
     <w:nsid w:val="6B740075"/>
     <w:multiLevelType w:val="hybridMultilevel"/>
     <w:tmpl w:val="F0E8B572"/>
@@ -8195,16 +7934,22 @@
     <w:abstractNumId w:val="0"/>
   </w:num>
   <w:num w:numId="3">
+    <w:abstractNumId w:val="5"/>
+  </w:num>
+  <w:num w:numId="4">
+    <w:abstractNumId w:val="4"/>
+  </w:num>
+  <w:num w:numId="5">
+    <w:abstractNumId w:val="7"/>
+  </w:num>
+  <w:num w:numId="6">
+    <w:abstractNumId w:val="6"/>
+  </w:num>
+  <w:num w:numId="7">
     <w:abstractNumId w:val="3"/>
   </w:num>
-  <w:num w:numId="4">
+  <w:num w:numId="8">
     <w:abstractNumId w:val="2"/>
-  </w:num>
-  <w:num w:numId="5">
-    <w:abstractNumId w:val="5"/>
-  </w:num>
-  <w:num w:numId="6">
-    <w:abstractNumId w:val="4"/>
   </w:num>
 </w:numbering>
 </file>
@@ -8606,6 +8351,7 @@
   <w:style w:type="paragraph" w:default="1" w:styleId="a">
     <w:name w:val="Normal"/>
     <w:qFormat/>
+    <w:rsid w:val="00810201"/>
     <w:pPr>
       <w:bidi/>
     </w:pPr>
@@ -9015,7 +8761,7 @@
 </file>
 
 <file path=customXml/itemProps1.xml><?xml version="1.0" encoding="utf-8"?>
-<ds:datastoreItem xmlns:ds="http://schemas.openxmlformats.org/officeDocument/2006/customXml" ds:itemID="{7AFB58FA-D831-4DA8-A022-3EF7D989974E}">
+<ds:datastoreItem xmlns:ds="http://schemas.openxmlformats.org/officeDocument/2006/customXml" ds:itemID="{A086CF17-CB41-4AA6-A484-B3C890471C24}">
   <ds:schemaRefs>
     <ds:schemaRef ds:uri="http://schemas.openxmlformats.org/officeDocument/2006/bibliography"/>
   </ds:schemaRefs>

--- a/hw1/hw1.docx
+++ b/hw1/hw1.docx
@@ -101,7 +101,29 @@
           <w:sz w:val="24"/>
           <w:szCs w:val="24"/>
         </w:rPr>
-        <w:t>Hana Matatov, 203608302</w:t>
+        <w:t xml:space="preserve">Hana </w:t>
+      </w:r>
+      <w:proofErr w:type="spellStart"/>
+      <w:r>
+        <w:rPr>
+          <w:rFonts w:asciiTheme="minorBidi" w:hAnsiTheme="minorBidi"/>
+          <w:i/>
+          <w:iCs/>
+          <w:sz w:val="24"/>
+          <w:szCs w:val="24"/>
+        </w:rPr>
+        <w:t>Matatov</w:t>
+      </w:r>
+      <w:proofErr w:type="spellEnd"/>
+      <w:r>
+        <w:rPr>
+          <w:rFonts w:asciiTheme="minorBidi" w:hAnsiTheme="minorBidi"/>
+          <w:i/>
+          <w:iCs/>
+          <w:sz w:val="24"/>
+          <w:szCs w:val="24"/>
+        </w:rPr>
+        <w:t>, 203608302</w:t>
       </w:r>
       <w:r>
         <w:rPr>
@@ -269,6 +291,7 @@
         </w:rPr>
         <w:t xml:space="preserve">he following surface 3D in </w:t>
       </w:r>
+      <w:proofErr w:type="spellStart"/>
       <w:r>
         <w:rPr>
           <w:rFonts w:asciiTheme="minorBidi" w:hAnsiTheme="minorBidi"/>
@@ -283,7 +306,16 @@
           <w:sz w:val="24"/>
           <w:szCs w:val="24"/>
         </w:rPr>
-        <w:t>atlab:</w:t>
+        <w:t>atlab</w:t>
+      </w:r>
+      <w:proofErr w:type="spellEnd"/>
+      <w:r>
+        <w:rPr>
+          <w:rFonts w:asciiTheme="minorBidi" w:hAnsiTheme="minorBidi"/>
+          <w:sz w:val="24"/>
+          <w:szCs w:val="24"/>
+        </w:rPr>
+        <w:t>:</w:t>
       </w:r>
     </w:p>
     <w:p>
@@ -998,10 +1030,10 @@
             <v:path o:extrusionok="f" gradientshapeok="t" o:connecttype="rect"/>
             <o:lock v:ext="edit" aspectratio="t"/>
           </v:shapetype>
-          <v:shape id="_x0000_i1059" type="#_x0000_t75" style="width:9pt;height:21.6pt" o:ole="">
+          <v:shape id="_x0000_i1025" type="#_x0000_t75" style="width:8.85pt;height:21.75pt" o:ole="">
             <v:imagedata r:id="rId9" o:title=""/>
           </v:shape>
-          <o:OLEObject Type="Embed" ProgID="Equation.DSMT4" ShapeID="_x0000_i1059" DrawAspect="Content" ObjectID="_1604871777" r:id="rId10"/>
+          <o:OLEObject Type="Embed" ProgID="Equation.DSMT4" ShapeID="_x0000_i1025" DrawAspect="Content" ObjectID="_1604927505" r:id="rId10"/>
         </w:object>
       </w:r>
       <w:r>
@@ -2022,10 +2054,10 @@
           <w:szCs w:val="24"/>
         </w:rPr>
         <w:object w:dxaOrig="180" w:dyaOrig="440">
-          <v:shape id="_x0000_i1060" type="#_x0000_t75" style="width:9pt;height:21.6pt" o:ole="">
+          <v:shape id="_x0000_i1026" type="#_x0000_t75" style="width:8.85pt;height:21.75pt" o:ole="">
             <v:imagedata r:id="rId9" o:title=""/>
           </v:shape>
-          <o:OLEObject Type="Embed" ProgID="Equation.DSMT4" ShapeID="_x0000_i1060" DrawAspect="Content" ObjectID="_1604871778" r:id="rId11"/>
+          <o:OLEObject Type="Embed" ProgID="Equation.DSMT4" ShapeID="_x0000_i1026" DrawAspect="Content" ObjectID="_1604927506" r:id="rId11"/>
         </w:object>
       </w:r>
       <w:r>
@@ -2252,10 +2284,10 @@
           <w:szCs w:val="24"/>
         </w:rPr>
         <w:object w:dxaOrig="180" w:dyaOrig="440">
-          <v:shape id="_x0000_i1061" type="#_x0000_t75" style="width:9pt;height:21.6pt" o:ole="">
+          <v:shape id="_x0000_i1027" type="#_x0000_t75" style="width:8.85pt;height:21.75pt" o:ole="">
             <v:imagedata r:id="rId9" o:title=""/>
           </v:shape>
-          <o:OLEObject Type="Embed" ProgID="Equation.DSMT4" ShapeID="_x0000_i1061" DrawAspect="Content" ObjectID="_1604871779" r:id="rId15"/>
+          <o:OLEObject Type="Embed" ProgID="Equation.DSMT4" ShapeID="_x0000_i1027" DrawAspect="Content" ObjectID="_1604927507" r:id="rId15"/>
         </w:object>
       </w:r>
       <w:r>
@@ -2656,7 +2688,25 @@
           <w:sz w:val="24"/>
           <w:szCs w:val="24"/>
         </w:rPr>
-        <w:t xml:space="preserve">The values on the diagonal of this matrix are the singular values of I. </w:t>
+        <w:t xml:space="preserve">The values on the diagonal of this matrix are the singular values of </w:t>
+      </w:r>
+      <w:proofErr w:type="gramStart"/>
+      <w:r>
+        <w:rPr>
+          <w:rFonts w:asciiTheme="minorBidi" w:hAnsiTheme="minorBidi"/>
+          <w:sz w:val="24"/>
+          <w:szCs w:val="24"/>
+        </w:rPr>
+        <w:t>I.</w:t>
+      </w:r>
+      <w:proofErr w:type="gramEnd"/>
+      <w:r>
+        <w:rPr>
+          <w:rFonts w:asciiTheme="minorBidi" w:hAnsiTheme="minorBidi"/>
+          <w:sz w:val="24"/>
+          <w:szCs w:val="24"/>
+        </w:rPr>
+        <w:t xml:space="preserve"> </w:t>
       </w:r>
     </w:p>
     <w:p>
@@ -2721,10 +2771,10 @@
           <w:szCs w:val="24"/>
         </w:rPr>
         <w:object w:dxaOrig="420" w:dyaOrig="300">
-          <v:shape id="_x0000_i1062" type="#_x0000_t75" style="width:21pt;height:15pt" o:ole="">
+          <v:shape id="_x0000_i1028" type="#_x0000_t75" style="width:21.05pt;height:14.95pt" o:ole="">
             <v:imagedata r:id="rId18" o:title=""/>
           </v:shape>
-          <o:OLEObject Type="Embed" ProgID="Equation.DSMT4" ShapeID="_x0000_i1062" DrawAspect="Content" ObjectID="_1604871780" r:id="rId19"/>
+          <o:OLEObject Type="Embed" ProgID="Equation.DSMT4" ShapeID="_x0000_i1028" DrawAspect="Content" ObjectID="_1604927508" r:id="rId19"/>
         </w:object>
       </w:r>
       <w:r>
@@ -2742,10 +2792,10 @@
           <w:szCs w:val="24"/>
         </w:rPr>
         <w:object w:dxaOrig="380" w:dyaOrig="300">
-          <v:shape id="_x0000_i1063" type="#_x0000_t75" style="width:19.2pt;height:15pt" o:ole="">
+          <v:shape id="_x0000_i1029" type="#_x0000_t75" style="width:19pt;height:14.95pt" o:ole="">
             <v:imagedata r:id="rId20" o:title=""/>
           </v:shape>
-          <o:OLEObject Type="Embed" ProgID="Equation.DSMT4" ShapeID="_x0000_i1063" DrawAspect="Content" ObjectID="_1604871781" r:id="rId21"/>
+          <o:OLEObject Type="Embed" ProgID="Equation.DSMT4" ShapeID="_x0000_i1029" DrawAspect="Content" ObjectID="_1604927509" r:id="rId21"/>
         </w:object>
       </w:r>
       <w:r>
@@ -2832,10 +2882,10 @@
           <w:szCs w:val="24"/>
         </w:rPr>
         <w:object w:dxaOrig="780" w:dyaOrig="1320">
-          <v:shape id="_x0000_i1064" type="#_x0000_t75" style="width:39pt;height:66pt" o:ole="">
+          <v:shape id="_x0000_i1030" type="#_x0000_t75" style="width:38.7pt;height:65.9pt" o:ole="">
             <v:imagedata r:id="rId22" o:title=""/>
           </v:shape>
-          <o:OLEObject Type="Embed" ProgID="Equation.DSMT4" ShapeID="_x0000_i1064" DrawAspect="Content" ObjectID="_1604871782" r:id="rId23"/>
+          <o:OLEObject Type="Embed" ProgID="Equation.DSMT4" ShapeID="_x0000_i1030" DrawAspect="Content" ObjectID="_1604927510" r:id="rId23"/>
         </w:object>
       </w:r>
       <w:r>
@@ -2864,7 +2914,25 @@
           <w:sz w:val="24"/>
           <w:szCs w:val="24"/>
         </w:rPr>
-        <w:t>This is a value between 0 (when i=0) to 1 (when the n</w:t>
+        <w:t xml:space="preserve">This is a value between 0 (when </w:t>
+      </w:r>
+      <w:proofErr w:type="spellStart"/>
+      <w:r>
+        <w:rPr>
+          <w:rFonts w:asciiTheme="minorBidi" w:hAnsiTheme="minorBidi"/>
+          <w:sz w:val="24"/>
+          <w:szCs w:val="24"/>
+        </w:rPr>
+        <w:t>i</w:t>
+      </w:r>
+      <w:proofErr w:type="spellEnd"/>
+      <w:r>
+        <w:rPr>
+          <w:rFonts w:asciiTheme="minorBidi" w:hAnsiTheme="minorBidi"/>
+          <w:sz w:val="24"/>
+          <w:szCs w:val="24"/>
+        </w:rPr>
+        <w:t>=0) to 1 (when the n</w:t>
       </w:r>
       <w:r>
         <w:rPr>
@@ -2909,10 +2977,10 @@
           <w:szCs w:val="24"/>
         </w:rPr>
         <w:object w:dxaOrig="960" w:dyaOrig="279">
-          <v:shape id="_x0000_i1065" type="#_x0000_t75" style="width:48pt;height:14.4pt" o:ole="">
+          <v:shape id="_x0000_i1031" type="#_x0000_t75" style="width:48.25pt;height:14.25pt" o:ole="">
             <v:imagedata r:id="rId24" o:title=""/>
           </v:shape>
-          <o:OLEObject Type="Embed" ProgID="Equation.DSMT4" ShapeID="_x0000_i1065" DrawAspect="Content" ObjectID="_1604871783" r:id="rId25"/>
+          <o:OLEObject Type="Embed" ProgID="Equation.DSMT4" ShapeID="_x0000_i1031" DrawAspect="Content" ObjectID="_1604927511" r:id="rId25"/>
         </w:object>
       </w:r>
       <w:r>
@@ -2961,7 +3029,25 @@
           <w:sz w:val="24"/>
           <w:szCs w:val="24"/>
         </w:rPr>
-        <w:t xml:space="preserve">When S=(4,4,0.2) the </w:t>
+        <w:t>When S</w:t>
+      </w:r>
+      <w:proofErr w:type="gramStart"/>
+      <w:r>
+        <w:rPr>
+          <w:rFonts w:asciiTheme="minorBidi" w:hAnsiTheme="minorBidi"/>
+          <w:sz w:val="24"/>
+          <w:szCs w:val="24"/>
+        </w:rPr>
+        <w:t>=(</w:t>
+      </w:r>
+      <w:proofErr w:type="gramEnd"/>
+      <w:r>
+        <w:rPr>
+          <w:rFonts w:asciiTheme="minorBidi" w:hAnsiTheme="minorBidi"/>
+          <w:sz w:val="24"/>
+          <w:szCs w:val="24"/>
+        </w:rPr>
+        <w:t xml:space="preserve">4,4,0.2) the </w:t>
       </w:r>
       <w:r>
         <w:rPr>
@@ -2998,7 +3084,25 @@
           <w:szCs w:val="24"/>
         </w:rPr>
         <w:lastRenderedPageBreak/>
-        <w:t xml:space="preserve">When S=(4,-4,0.2) the </w:t>
+        <w:t>When S</w:t>
+      </w:r>
+      <w:proofErr w:type="gramStart"/>
+      <w:r>
+        <w:rPr>
+          <w:rFonts w:asciiTheme="minorBidi" w:hAnsiTheme="minorBidi"/>
+          <w:sz w:val="24"/>
+          <w:szCs w:val="24"/>
+        </w:rPr>
+        <w:t>=(</w:t>
+      </w:r>
+      <w:proofErr w:type="gramEnd"/>
+      <w:r>
+        <w:rPr>
+          <w:rFonts w:asciiTheme="minorBidi" w:hAnsiTheme="minorBidi"/>
+          <w:sz w:val="24"/>
+          <w:szCs w:val="24"/>
+        </w:rPr>
+        <w:t xml:space="preserve">4,-4,0.2) the </w:t>
       </w:r>
       <w:r>
         <w:rPr>
@@ -3042,7 +3146,25 @@
           <w:sz w:val="24"/>
           <w:szCs w:val="24"/>
         </w:rPr>
-        <w:t xml:space="preserve">When S=(0,0,0.2) the </w:t>
+        <w:t>When S</w:t>
+      </w:r>
+      <w:proofErr w:type="gramStart"/>
+      <w:r>
+        <w:rPr>
+          <w:rFonts w:asciiTheme="minorBidi" w:hAnsiTheme="minorBidi"/>
+          <w:sz w:val="24"/>
+          <w:szCs w:val="24"/>
+        </w:rPr>
+        <w:t>=(</w:t>
+      </w:r>
+      <w:proofErr w:type="gramEnd"/>
+      <w:r>
+        <w:rPr>
+          <w:rFonts w:asciiTheme="minorBidi" w:hAnsiTheme="minorBidi"/>
+          <w:sz w:val="24"/>
+          <w:szCs w:val="24"/>
+        </w:rPr>
+        <w:t xml:space="preserve">0,0,0.2) the </w:t>
       </w:r>
       <w:r>
         <w:rPr>
@@ -3086,7 +3208,25 @@
           <w:sz w:val="24"/>
           <w:szCs w:val="24"/>
         </w:rPr>
-        <w:t xml:space="preserve">When S=(0,2,0.1) the </w:t>
+        <w:t>When S</w:t>
+      </w:r>
+      <w:proofErr w:type="gramStart"/>
+      <w:r>
+        <w:rPr>
+          <w:rFonts w:asciiTheme="minorBidi" w:hAnsiTheme="minorBidi"/>
+          <w:sz w:val="24"/>
+          <w:szCs w:val="24"/>
+        </w:rPr>
+        <w:t>=(</w:t>
+      </w:r>
+      <w:proofErr w:type="gramEnd"/>
+      <w:r>
+        <w:rPr>
+          <w:rFonts w:asciiTheme="minorBidi" w:hAnsiTheme="minorBidi"/>
+          <w:sz w:val="24"/>
+          <w:szCs w:val="24"/>
+        </w:rPr>
+        <w:t xml:space="preserve">0,2,0.1) the </w:t>
       </w:r>
       <w:r>
         <w:rPr>
@@ -3359,7 +3499,35 @@
           <w:sz w:val="24"/>
           <w:szCs w:val="24"/>
         </w:rPr>
-        <w:t>A point illumination source is located in some unknown place (Lx,Ly,Lz&gt;0), far from the ball – assume it is in the point marked in yellow in the schematic diagram.</w:t>
+        <w:t>A point illumination source is located in some unknown place (</w:t>
+      </w:r>
+      <w:proofErr w:type="spellStart"/>
+      <w:proofErr w:type="gramStart"/>
+      <w:r>
+        <w:rPr>
+          <w:rFonts w:asciiTheme="minorBidi" w:hAnsiTheme="minorBidi"/>
+          <w:sz w:val="24"/>
+          <w:szCs w:val="24"/>
+        </w:rPr>
+        <w:t>Lx,Ly</w:t>
+      </w:r>
+      <w:proofErr w:type="gramEnd"/>
+      <w:r>
+        <w:rPr>
+          <w:rFonts w:asciiTheme="minorBidi" w:hAnsiTheme="minorBidi"/>
+          <w:sz w:val="24"/>
+          <w:szCs w:val="24"/>
+        </w:rPr>
+        <w:t>,Lz</w:t>
+      </w:r>
+      <w:proofErr w:type="spellEnd"/>
+      <w:r>
+        <w:rPr>
+          <w:rFonts w:asciiTheme="minorBidi" w:hAnsiTheme="minorBidi"/>
+          <w:sz w:val="24"/>
+          <w:szCs w:val="24"/>
+        </w:rPr>
+        <w:t>&gt;0), far from the ball – assume it is in the point marked in yellow in the schematic diagram.</w:t>
       </w:r>
     </w:p>
     <w:p>
@@ -3605,7 +3773,29 @@
           <w:szCs w:val="24"/>
           <w:rtl/>
         </w:rPr>
-        <w:t>לא חושב שהציור טוב, צריך להראות ציור שבו יש הארה חזקה במקום מסויים.</w:t>
+        <w:t xml:space="preserve">לא חושב שהציור טוב, צריך להראות ציור שבו יש הארה חזקה במקום </w:t>
+      </w:r>
+      <w:proofErr w:type="spellStart"/>
+      <w:r>
+        <w:rPr>
+          <w:rFonts w:asciiTheme="minorBidi" w:hAnsiTheme="minorBidi" w:hint="cs"/>
+          <w:color w:val="5B9BD5" w:themeColor="accent5"/>
+          <w:sz w:val="24"/>
+          <w:szCs w:val="24"/>
+          <w:rtl/>
+        </w:rPr>
+        <w:t>מסויים</w:t>
+      </w:r>
+      <w:proofErr w:type="spellEnd"/>
+      <w:r>
+        <w:rPr>
+          <w:rFonts w:asciiTheme="minorBidi" w:hAnsiTheme="minorBidi" w:hint="cs"/>
+          <w:color w:val="5B9BD5" w:themeColor="accent5"/>
+          <w:sz w:val="24"/>
+          <w:szCs w:val="24"/>
+          <w:rtl/>
+        </w:rPr>
+        <w:t>.</w:t>
       </w:r>
     </w:p>
     <w:p>
@@ -3630,6 +3820,52 @@
           <w:rtl/>
         </w:rPr>
         <w:t>חשבתי שעצם העובדה שיש שם כתם בהיר לגמרי מראה על הארה חזקה במיוחד (ההשראה מהשקף האחרון בהרצאה) אבל אולי אתה צודק, רוצה להחליף בשרטוט שיותר טוב בעיניך?</w:t>
+      </w:r>
+    </w:p>
+    <w:p>
+      <w:pPr>
+        <w:pStyle w:val="a3"/>
+        <w:bidi w:val="0"/>
+        <w:ind w:left="360"/>
+        <w:rPr>
+          <w:rFonts w:asciiTheme="minorBidi" w:hAnsiTheme="minorBidi" w:hint="cs"/>
+          <w:color w:val="5B9BD5" w:themeColor="accent5"/>
+          <w:sz w:val="24"/>
+          <w:szCs w:val="24"/>
+          <w:rtl/>
+        </w:rPr>
+      </w:pPr>
+      <w:r>
+        <w:rPr>
+          <w:rFonts w:asciiTheme="minorBidi" w:hAnsiTheme="minorBidi" w:hint="cs"/>
+          <w:color w:val="5B9BD5" w:themeColor="accent5"/>
+          <w:sz w:val="24"/>
+          <w:szCs w:val="24"/>
+          <w:rtl/>
+        </w:rPr>
+        <w:t xml:space="preserve">צודקת לא ראיתי את הכתם, אחלה </w:t>
+      </w:r>
+      <w:proofErr w:type="spellStart"/>
+      <w:r>
+        <w:rPr>
+          <w:rFonts w:asciiTheme="minorBidi" w:hAnsiTheme="minorBidi" w:hint="cs"/>
+          <w:color w:val="5B9BD5" w:themeColor="accent5"/>
+          <w:sz w:val="24"/>
+          <w:szCs w:val="24"/>
+          <w:rtl/>
+        </w:rPr>
+        <w:t>הכל</w:t>
+      </w:r>
+      <w:proofErr w:type="spellEnd"/>
+      <w:r>
+        <w:rPr>
+          <w:rFonts w:asciiTheme="minorBidi" w:hAnsiTheme="minorBidi" w:hint="cs"/>
+          <w:color w:val="5B9BD5" w:themeColor="accent5"/>
+          <w:sz w:val="24"/>
+          <w:szCs w:val="24"/>
+          <w:rtl/>
+        </w:rPr>
+        <w:t xml:space="preserve"> טוב.</w:t>
       </w:r>
     </w:p>
     <w:p>
@@ -3965,10 +4201,10 @@
           <w:szCs w:val="24"/>
         </w:rPr>
         <w:object w:dxaOrig="760" w:dyaOrig="360">
-          <v:shape id="_x0000_i1066" type="#_x0000_t75" style="width:37.8pt;height:18pt" o:ole="">
+          <v:shape id="_x0000_i1032" type="#_x0000_t75" style="width:38.05pt;height:18.35pt" o:ole="">
             <v:imagedata r:id="rId28" o:title=""/>
           </v:shape>
-          <o:OLEObject Type="Embed" ProgID="Equation.DSMT4" ShapeID="_x0000_i1066" DrawAspect="Content" ObjectID="_1604871784" r:id="rId29"/>
+          <o:OLEObject Type="Embed" ProgID="Equation.DSMT4" ShapeID="_x0000_i1032" DrawAspect="Content" ObjectID="_1604927512" r:id="rId29"/>
         </w:object>
       </w:r>
       <w:r>
@@ -3999,10 +4235,10 @@
           <w:szCs w:val="24"/>
         </w:rPr>
         <w:object w:dxaOrig="2439" w:dyaOrig="540">
-          <v:shape id="_x0000_i1067" type="#_x0000_t75" style="width:122.4pt;height:27pt" o:ole="">
+          <v:shape id="_x0000_i1033" type="#_x0000_t75" style="width:122.25pt;height:27.15pt" o:ole="">
             <v:imagedata r:id="rId30" o:title=""/>
           </v:shape>
-          <o:OLEObject Type="Embed" ProgID="Equation.DSMT4" ShapeID="_x0000_i1067" DrawAspect="Content" ObjectID="_1604871785" r:id="rId31"/>
+          <o:OLEObject Type="Embed" ProgID="Equation.DSMT4" ShapeID="_x0000_i1033" DrawAspect="Content" ObjectID="_1604927513" r:id="rId31"/>
         </w:object>
       </w:r>
       <w:r>
@@ -4040,10 +4276,10 @@
           <w:szCs w:val="24"/>
         </w:rPr>
         <w:object w:dxaOrig="200" w:dyaOrig="300">
-          <v:shape id="_x0000_i1068" type="#_x0000_t75" style="width:9.6pt;height:15pt" o:ole="">
+          <v:shape id="_x0000_i1034" type="#_x0000_t75" style="width:9.5pt;height:14.95pt" o:ole="">
             <v:imagedata r:id="rId32" o:title=""/>
           </v:shape>
-          <o:OLEObject Type="Embed" ProgID="Equation.DSMT4" ShapeID="_x0000_i1068" DrawAspect="Content" ObjectID="_1604871786" r:id="rId33"/>
+          <o:OLEObject Type="Embed" ProgID="Equation.DSMT4" ShapeID="_x0000_i1034" DrawAspect="Content" ObjectID="_1604927514" r:id="rId33"/>
         </w:object>
       </w:r>
       <w:r>
@@ -4052,8 +4288,18 @@
           <w:sz w:val="24"/>
           <w:szCs w:val="24"/>
         </w:rPr>
-        <w:t xml:space="preserve"> is the value of brightness on each point on the image.</w:t>
-      </w:r>
+        <w:t xml:space="preserve"> is the value of brightness on each point on the </w:t>
+      </w:r>
+      <w:proofErr w:type="gramStart"/>
+      <w:r>
+        <w:rPr>
+          <w:rFonts w:asciiTheme="minorBidi" w:hAnsiTheme="minorBidi"/>
+          <w:sz w:val="24"/>
+          <w:szCs w:val="24"/>
+        </w:rPr>
+        <w:t>image.</w:t>
+      </w:r>
+      <w:proofErr w:type="gramEnd"/>
     </w:p>
     <w:p>
       <w:pPr>
@@ -4145,10 +4391,10 @@
           <w:szCs w:val="24"/>
         </w:rPr>
         <w:object w:dxaOrig="200" w:dyaOrig="279">
-          <v:shape id="_x0000_i1069" type="#_x0000_t75" style="width:9.6pt;height:14.4pt" o:ole="">
+          <v:shape id="_x0000_i1035" type="#_x0000_t75" style="width:9.5pt;height:14.25pt" o:ole="">
             <v:imagedata r:id="rId34" o:title=""/>
           </v:shape>
-          <o:OLEObject Type="Embed" ProgID="Equation.DSMT4" ShapeID="_x0000_i1069" DrawAspect="Content" ObjectID="_1604871787" r:id="rId35"/>
+          <o:OLEObject Type="Embed" ProgID="Equation.DSMT4" ShapeID="_x0000_i1035" DrawAspect="Content" ObjectID="_1604927515" r:id="rId35"/>
         </w:object>
       </w:r>
       <w:r>
@@ -4167,10 +4413,10 @@
           <w:szCs w:val="24"/>
         </w:rPr>
         <w:object w:dxaOrig="180" w:dyaOrig="279">
-          <v:shape id="_x0000_i1070" type="#_x0000_t75" style="width:9pt;height:14.4pt" o:ole="">
+          <v:shape id="_x0000_i1036" type="#_x0000_t75" style="width:8.85pt;height:14.25pt" o:ole="">
             <v:imagedata r:id="rId36" o:title=""/>
           </v:shape>
-          <o:OLEObject Type="Embed" ProgID="Equation.DSMT4" ShapeID="_x0000_i1070" DrawAspect="Content" ObjectID="_1604871788" r:id="rId37"/>
+          <o:OLEObject Type="Embed" ProgID="Equation.DSMT4" ShapeID="_x0000_i1036" DrawAspect="Content" ObjectID="_1604927516" r:id="rId37"/>
         </w:object>
       </w:r>
       <w:r>
@@ -4212,10 +4458,10 @@
           <w:szCs w:val="24"/>
         </w:rPr>
         <w:object w:dxaOrig="900" w:dyaOrig="440">
-          <v:shape id="_x0000_i1071" type="#_x0000_t75" style="width:45pt;height:21.6pt" o:ole="">
+          <v:shape id="_x0000_i1037" type="#_x0000_t75" style="width:44.85pt;height:21.75pt" o:ole="">
             <v:imagedata r:id="rId38" o:title=""/>
           </v:shape>
-          <o:OLEObject Type="Embed" ProgID="Equation.DSMT4" ShapeID="_x0000_i1071" DrawAspect="Content" ObjectID="_1604871789" r:id="rId39"/>
+          <o:OLEObject Type="Embed" ProgID="Equation.DSMT4" ShapeID="_x0000_i1037" DrawAspect="Content" ObjectID="_1604927517" r:id="rId39"/>
         </w:object>
       </w:r>
       <w:r>
@@ -4254,10 +4500,10 @@
           <w:szCs w:val="24"/>
         </w:rPr>
         <w:object w:dxaOrig="760" w:dyaOrig="360">
-          <v:shape id="_x0000_i1072" type="#_x0000_t75" style="width:37.8pt;height:18pt" o:ole="">
+          <v:shape id="_x0000_i1038" type="#_x0000_t75" style="width:38.05pt;height:18.35pt" o:ole="">
             <v:imagedata r:id="rId28" o:title=""/>
           </v:shape>
-          <o:OLEObject Type="Embed" ProgID="Equation.DSMT4" ShapeID="_x0000_i1072" DrawAspect="Content" ObjectID="_1604871790" r:id="rId40"/>
+          <o:OLEObject Type="Embed" ProgID="Equation.DSMT4" ShapeID="_x0000_i1038" DrawAspect="Content" ObjectID="_1604927518" r:id="rId40"/>
         </w:object>
       </w:r>
       <w:r>
@@ -4276,10 +4522,10 @@
           <w:szCs w:val="24"/>
         </w:rPr>
         <w:object w:dxaOrig="900" w:dyaOrig="440">
-          <v:shape id="_x0000_i1073" type="#_x0000_t75" style="width:45pt;height:21.6pt" o:ole="">
+          <v:shape id="_x0000_i1039" type="#_x0000_t75" style="width:44.85pt;height:21.75pt" o:ole="">
             <v:imagedata r:id="rId38" o:title=""/>
           </v:shape>
-          <o:OLEObject Type="Embed" ProgID="Equation.DSMT4" ShapeID="_x0000_i1073" DrawAspect="Content" ObjectID="_1604871791" r:id="rId41"/>
+          <o:OLEObject Type="Embed" ProgID="Equation.DSMT4" ShapeID="_x0000_i1039" DrawAspect="Content" ObjectID="_1604927519" r:id="rId41"/>
         </w:object>
       </w:r>
       <w:r>
@@ -4341,10 +4587,10 @@
           <w:szCs w:val="24"/>
         </w:rPr>
         <w:object w:dxaOrig="1260" w:dyaOrig="440">
-          <v:shape id="_x0000_i1074" type="#_x0000_t75" style="width:63pt;height:21.6pt" o:ole="">
+          <v:shape id="_x0000_i1040" type="#_x0000_t75" style="width:63.15pt;height:21.75pt" o:ole="">
             <v:imagedata r:id="rId42" o:title=""/>
           </v:shape>
-          <o:OLEObject Type="Embed" ProgID="Equation.DSMT4" ShapeID="_x0000_i1074" DrawAspect="Content" ObjectID="_1604871792" r:id="rId43"/>
+          <o:OLEObject Type="Embed" ProgID="Equation.DSMT4" ShapeID="_x0000_i1040" DrawAspect="Content" ObjectID="_1604927520" r:id="rId43"/>
         </w:object>
       </w:r>
       <w:r>
@@ -4394,10 +4640,10 @@
           <w:szCs w:val="24"/>
         </w:rPr>
         <w:object w:dxaOrig="1260" w:dyaOrig="440">
-          <v:shape id="_x0000_i1075" type="#_x0000_t75" style="width:63pt;height:21.6pt" o:ole="">
+          <v:shape id="_x0000_i1041" type="#_x0000_t75" style="width:63.15pt;height:21.75pt" o:ole="">
             <v:imagedata r:id="rId42" o:title=""/>
           </v:shape>
-          <o:OLEObject Type="Embed" ProgID="Equation.DSMT4" ShapeID="_x0000_i1075" DrawAspect="Content" ObjectID="_1604871793" r:id="rId44"/>
+          <o:OLEObject Type="Embed" ProgID="Equation.DSMT4" ShapeID="_x0000_i1041" DrawAspect="Content" ObjectID="_1604927521" r:id="rId44"/>
         </w:object>
       </w:r>
       <w:r>
@@ -4505,7 +4751,7 @@
       <w:pPr>
         <w:rPr>
           <w:rFonts w:asciiTheme="minorBidi" w:hAnsiTheme="minorBidi"/>
-          <w:color w:val="FF0000"/>
+          <w:color w:val="5B9BD5" w:themeColor="accent5"/>
           <w:sz w:val="24"/>
           <w:szCs w:val="24"/>
           <w:rtl/>
@@ -4617,17 +4863,20 @@
           <w:szCs w:val="24"/>
           <w:rtl/>
         </w:rPr>
-        <w:t xml:space="preserve">. אני ציירתי דומה למה שתמר פירסמה (אבל לא זהה כי לדעתי היא לא דייקה שם במיקום המרכז בציר </w:t>
-      </w:r>
+        <w:t xml:space="preserve">. אני ציירתי דומה למה שתמר </w:t>
+      </w:r>
+      <w:proofErr w:type="spellStart"/>
       <w:r>
         <w:rPr>
           <w:rFonts w:asciiTheme="minorBidi" w:hAnsiTheme="minorBidi" w:hint="cs"/>
           <w:color w:val="FF0000"/>
           <w:sz w:val="24"/>
           <w:szCs w:val="24"/>
-        </w:rPr>
-        <w:t>X</w:t>
-      </w:r>
+          <w:rtl/>
+        </w:rPr>
+        <w:t>פירסמה</w:t>
+      </w:r>
+      <w:proofErr w:type="spellEnd"/>
       <w:r>
         <w:rPr>
           <w:rFonts w:asciiTheme="minorBidi" w:hAnsiTheme="minorBidi" w:hint="cs"/>
@@ -4636,7 +4885,7 @@
           <w:szCs w:val="24"/>
           <w:rtl/>
         </w:rPr>
-        <w:t xml:space="preserve">) ולפי זה המשך הפתרון שלי. (לא השוותי אותו בשלמותו וגם לא את ערכי הנקודה שקיבלתי, אבל כן דברתי עם עוד שני אנשים וגם להם יצאו 2 נקודות </w:t>
+        <w:t xml:space="preserve"> (אבל לא זהה כי לדעתי היא לא דייקה שם במיקום המרכז בציר </w:t>
       </w:r>
       <w:r>
         <w:rPr>
@@ -4645,7 +4894,7 @@
           <w:sz w:val="24"/>
           <w:szCs w:val="24"/>
         </w:rPr>
-        <w:t>VP</w:t>
+        <w:t>X</w:t>
       </w:r>
       <w:r>
         <w:rPr>
@@ -4655,7 +4904,58 @@
           <w:szCs w:val="24"/>
           <w:rtl/>
         </w:rPr>
+        <w:t xml:space="preserve">) ולפי זה המשך הפתרון שלי. (לא </w:t>
+      </w:r>
+      <w:proofErr w:type="spellStart"/>
+      <w:r>
+        <w:rPr>
+          <w:rFonts w:asciiTheme="minorBidi" w:hAnsiTheme="minorBidi" w:hint="cs"/>
+          <w:color w:val="FF0000"/>
+          <w:sz w:val="24"/>
+          <w:szCs w:val="24"/>
+          <w:rtl/>
+        </w:rPr>
+        <w:t>השוותי</w:t>
+      </w:r>
+      <w:proofErr w:type="spellEnd"/>
+      <w:r>
+        <w:rPr>
+          <w:rFonts w:asciiTheme="minorBidi" w:hAnsiTheme="minorBidi" w:hint="cs"/>
+          <w:color w:val="FF0000"/>
+          <w:sz w:val="24"/>
+          <w:szCs w:val="24"/>
+          <w:rtl/>
+        </w:rPr>
+        <w:t xml:space="preserve"> אותו בשלמותו וגם לא את ערכי הנקודה שקיבלתי, אבל כן דברתי עם עוד שני אנשים וגם להם יצאו 2 נקודות </w:t>
+      </w:r>
+      <w:r>
+        <w:rPr>
+          <w:rFonts w:asciiTheme="minorBidi" w:hAnsiTheme="minorBidi" w:hint="cs"/>
+          <w:color w:val="FF0000"/>
+          <w:sz w:val="24"/>
+          <w:szCs w:val="24"/>
+        </w:rPr>
+        <w:t>VP</w:t>
+      </w:r>
+      <w:r>
+        <w:rPr>
+          <w:rFonts w:asciiTheme="minorBidi" w:hAnsiTheme="minorBidi" w:hint="cs"/>
+          <w:color w:val="FF0000"/>
+          <w:sz w:val="24"/>
+          <w:szCs w:val="24"/>
+          <w:rtl/>
+        </w:rPr>
         <w:t xml:space="preserve"> וגם כן באותם הצירים). </w:t>
+      </w:r>
+      <w:r>
+        <w:rPr>
+          <w:rFonts w:asciiTheme="minorBidi" w:hAnsiTheme="minorBidi" w:hint="cs"/>
+          <w:color w:val="5B9BD5" w:themeColor="accent5"/>
+          <w:sz w:val="24"/>
+          <w:szCs w:val="24"/>
+          <w:rtl/>
+        </w:rPr>
+        <w:t>סבבה חושב שעשינו את זה דיי דומה בכל מקרה.</w:t>
       </w:r>
     </w:p>
     <w:p>
@@ -4789,10 +5089,10 @@
           <w:szCs w:val="24"/>
         </w:rPr>
         <w:object w:dxaOrig="200" w:dyaOrig="279">
-          <v:shape id="_x0000_i1076" type="#_x0000_t75" style="width:10.2pt;height:13.8pt" o:ole="">
+          <v:shape id="_x0000_i1042" type="#_x0000_t75" style="width:10.2pt;height:13.6pt" o:ole="">
             <v:imagedata r:id="rId46" o:title=""/>
           </v:shape>
-          <o:OLEObject Type="Embed" ProgID="Equation.DSMT4" ShapeID="_x0000_i1076" DrawAspect="Content" ObjectID="_1604871794" r:id="rId47"/>
+          <o:OLEObject Type="Embed" ProgID="Equation.DSMT4" ShapeID="_x0000_i1042" DrawAspect="Content" ObjectID="_1604927522" r:id="rId47"/>
         </w:object>
       </w:r>
       <w:r>
@@ -5003,10 +5303,10 @@
           <w:szCs w:val="24"/>
         </w:rPr>
         <w:object w:dxaOrig="999" w:dyaOrig="440">
-          <v:shape id="_x0000_i1077" type="#_x0000_t75" style="width:49.8pt;height:22.2pt" o:ole="">
+          <v:shape id="_x0000_i1043" type="#_x0000_t75" style="width:49.6pt;height:22.4pt" o:ole="">
             <v:imagedata r:id="rId50" o:title=""/>
           </v:shape>
-          <o:OLEObject Type="Embed" ProgID="Equation.DSMT4" ShapeID="_x0000_i1077" DrawAspect="Content" ObjectID="_1604871795" r:id="rId51"/>
+          <o:OLEObject Type="Embed" ProgID="Equation.DSMT4" ShapeID="_x0000_i1043" DrawAspect="Content" ObjectID="_1604927523" r:id="rId51"/>
         </w:object>
       </w:r>
       <w:r>
@@ -5048,10 +5348,10 @@
           <w:szCs w:val="24"/>
         </w:rPr>
         <w:object w:dxaOrig="1040" w:dyaOrig="440">
-          <v:shape id="_x0000_i1078" type="#_x0000_t75" style="width:52.2pt;height:22.2pt" o:ole="">
+          <v:shape id="_x0000_i1044" type="#_x0000_t75" style="width:52.3pt;height:22.4pt" o:ole="">
             <v:imagedata r:id="rId52" o:title=""/>
           </v:shape>
-          <o:OLEObject Type="Embed" ProgID="Equation.DSMT4" ShapeID="_x0000_i1078" DrawAspect="Content" ObjectID="_1604871796" r:id="rId53"/>
+          <o:OLEObject Type="Embed" ProgID="Equation.DSMT4" ShapeID="_x0000_i1044" DrawAspect="Content" ObjectID="_1604927524" r:id="rId53"/>
         </w:object>
       </w:r>
       <w:r>
@@ -5205,10 +5505,10 @@
           <w:szCs w:val="24"/>
         </w:rPr>
         <w:object w:dxaOrig="4040" w:dyaOrig="720">
-          <v:shape id="_x0000_i1079" type="#_x0000_t75" style="width:202.2pt;height:36pt" o:ole="">
+          <v:shape id="_x0000_i1045" type="#_x0000_t75" style="width:202.4pt;height:36pt" o:ole="">
             <v:imagedata r:id="rId55" o:title=""/>
           </v:shape>
-          <o:OLEObject Type="Embed" ProgID="Equation.DSMT4" ShapeID="_x0000_i1079" DrawAspect="Content" ObjectID="_1604871797" r:id="rId56"/>
+          <o:OLEObject Type="Embed" ProgID="Equation.DSMT4" ShapeID="_x0000_i1045" DrawAspect="Content" ObjectID="_1604927525" r:id="rId56"/>
         </w:object>
       </w:r>
       <w:r>
@@ -5301,10 +5601,10 @@
           <w:szCs w:val="24"/>
         </w:rPr>
         <w:object w:dxaOrig="7380" w:dyaOrig="2200">
-          <v:shape id="_x0000_i1080" type="#_x0000_t75" style="width:369pt;height:109.8pt" o:ole="">
+          <v:shape id="_x0000_i1046" type="#_x0000_t75" style="width:368.85pt;height:110.05pt" o:ole="">
             <v:imagedata r:id="rId57" o:title=""/>
           </v:shape>
-          <o:OLEObject Type="Embed" ProgID="Equation.DSMT4" ShapeID="_x0000_i1080" DrawAspect="Content" ObjectID="_1604871798" r:id="rId58"/>
+          <o:OLEObject Type="Embed" ProgID="Equation.DSMT4" ShapeID="_x0000_i1046" DrawAspect="Content" ObjectID="_1604927526" r:id="rId58"/>
         </w:object>
       </w:r>
       <w:r>
@@ -5333,10 +5633,10 @@
           <w:szCs w:val="24"/>
         </w:rPr>
         <w:object w:dxaOrig="7380" w:dyaOrig="2200">
-          <v:shape id="_x0000_i1081" type="#_x0000_t75" style="width:369pt;height:109.8pt" o:ole="">
+          <v:shape id="_x0000_i1047" type="#_x0000_t75" style="width:368.85pt;height:110.05pt" o:ole="">
             <v:imagedata r:id="rId59" o:title=""/>
           </v:shape>
-          <o:OLEObject Type="Embed" ProgID="Equation.DSMT4" ShapeID="_x0000_i1081" DrawAspect="Content" ObjectID="_1604871799" r:id="rId60"/>
+          <o:OLEObject Type="Embed" ProgID="Equation.DSMT4" ShapeID="_x0000_i1047" DrawAspect="Content" ObjectID="_1604927527" r:id="rId60"/>
         </w:object>
       </w:r>
     </w:p>
@@ -5386,10 +5686,10 @@
           <w:szCs w:val="24"/>
         </w:rPr>
         <w:object w:dxaOrig="10560" w:dyaOrig="5080">
-          <v:shape id="_x0000_i1082" type="#_x0000_t75" style="width:495pt;height:238.2pt" o:ole="">
+          <v:shape id="_x0000_i1048" type="#_x0000_t75" style="width:495.15pt;height:238.4pt" o:ole="">
             <v:imagedata r:id="rId61" o:title=""/>
           </v:shape>
-          <o:OLEObject Type="Embed" ProgID="Equation.DSMT4" ShapeID="_x0000_i1082" DrawAspect="Content" ObjectID="_1604871800" r:id="rId62"/>
+          <o:OLEObject Type="Embed" ProgID="Equation.DSMT4" ShapeID="_x0000_i1048" DrawAspect="Content" ObjectID="_1604927528" r:id="rId62"/>
         </w:object>
       </w:r>
     </w:p>
@@ -5452,10 +5752,10 @@
           <w:szCs w:val="24"/>
         </w:rPr>
         <w:object w:dxaOrig="660" w:dyaOrig="240">
-          <v:shape id="_x0000_i1083" type="#_x0000_t75" style="width:33pt;height:12pt" o:ole="">
+          <v:shape id="_x0000_i1049" type="#_x0000_t75" style="width:33.3pt;height:12.25pt" o:ole="">
             <v:imagedata r:id="rId63" o:title=""/>
           </v:shape>
-          <o:OLEObject Type="Embed" ProgID="Equation.DSMT4" ShapeID="_x0000_i1083" DrawAspect="Content" ObjectID="_1604871801" r:id="rId64"/>
+          <o:OLEObject Type="Embed" ProgID="Equation.DSMT4" ShapeID="_x0000_i1049" DrawAspect="Content" ObjectID="_1604927529" r:id="rId64"/>
         </w:object>
       </w:r>
       <w:r>
@@ -5474,10 +5774,10 @@
           <w:szCs w:val="24"/>
         </w:rPr>
         <w:object w:dxaOrig="8840" w:dyaOrig="760">
-          <v:shape id="_x0000_i1084" type="#_x0000_t75" style="width:442.2pt;height:37.8pt" o:ole="">
+          <v:shape id="_x0000_i1050" type="#_x0000_t75" style="width:442.2pt;height:38.05pt" o:ole="">
             <v:imagedata r:id="rId65" o:title=""/>
           </v:shape>
-          <o:OLEObject Type="Embed" ProgID="Equation.DSMT4" ShapeID="_x0000_i1084" DrawAspect="Content" ObjectID="_1604871802" r:id="rId66"/>
+          <o:OLEObject Type="Embed" ProgID="Equation.DSMT4" ShapeID="_x0000_i1050" DrawAspect="Content" ObjectID="_1604927530" r:id="rId66"/>
         </w:object>
       </w:r>
     </w:p>
@@ -5511,10 +5811,10 @@
           <w:szCs w:val="24"/>
         </w:rPr>
         <w:object w:dxaOrig="660" w:dyaOrig="240">
-          <v:shape id="_x0000_i1085" type="#_x0000_t75" style="width:33pt;height:12pt" o:ole="">
+          <v:shape id="_x0000_i1051" type="#_x0000_t75" style="width:33.3pt;height:12.25pt" o:ole="">
             <v:imagedata r:id="rId63" o:title=""/>
           </v:shape>
-          <o:OLEObject Type="Embed" ProgID="Equation.DSMT4" ShapeID="_x0000_i1085" DrawAspect="Content" ObjectID="_1604871803" r:id="rId67"/>
+          <o:OLEObject Type="Embed" ProgID="Equation.DSMT4" ShapeID="_x0000_i1051" DrawAspect="Content" ObjectID="_1604927531" r:id="rId67"/>
         </w:object>
       </w:r>
       <w:r>
@@ -5533,10 +5833,10 @@
           <w:szCs w:val="24"/>
         </w:rPr>
         <w:object w:dxaOrig="8779" w:dyaOrig="760">
-          <v:shape id="_x0000_i1086" type="#_x0000_t75" style="width:439.2pt;height:37.8pt" o:ole="">
+          <v:shape id="_x0000_i1052" type="#_x0000_t75" style="width:439.45pt;height:38.05pt" o:ole="">
             <v:imagedata r:id="rId68" o:title=""/>
           </v:shape>
-          <o:OLEObject Type="Embed" ProgID="Equation.DSMT4" ShapeID="_x0000_i1086" DrawAspect="Content" ObjectID="_1604871804" r:id="rId69"/>
+          <o:OLEObject Type="Embed" ProgID="Equation.DSMT4" ShapeID="_x0000_i1052" DrawAspect="Content" ObjectID="_1604927532" r:id="rId69"/>
         </w:object>
       </w:r>
     </w:p>
@@ -6160,7 +6460,35 @@
           <w:sz w:val="24"/>
           <w:szCs w:val="24"/>
         </w:rPr>
-        <w:t>The goal of the rq() function is to deconstruct P to KR where K is an upper triangle matrix and R is a unitary matrix.</w:t>
+        <w:t xml:space="preserve">The goal of the </w:t>
+      </w:r>
+      <w:proofErr w:type="spellStart"/>
+      <w:proofErr w:type="gramStart"/>
+      <w:r>
+        <w:rPr>
+          <w:rFonts w:asciiTheme="minorBidi" w:hAnsiTheme="minorBidi"/>
+          <w:sz w:val="24"/>
+          <w:szCs w:val="24"/>
+        </w:rPr>
+        <w:t>rq</w:t>
+      </w:r>
+      <w:proofErr w:type="spellEnd"/>
+      <w:r>
+        <w:rPr>
+          <w:rFonts w:asciiTheme="minorBidi" w:hAnsiTheme="minorBidi"/>
+          <w:sz w:val="24"/>
+          <w:szCs w:val="24"/>
+        </w:rPr>
+        <w:t>(</w:t>
+      </w:r>
+      <w:proofErr w:type="gramEnd"/>
+      <w:r>
+        <w:rPr>
+          <w:rFonts w:asciiTheme="minorBidi" w:hAnsiTheme="minorBidi"/>
+          <w:sz w:val="24"/>
+          <w:szCs w:val="24"/>
+        </w:rPr>
+        <w:t>) function is to deconstruct P to KR where K is an upper triangle matrix and R is a unitary matrix.</w:t>
       </w:r>
     </w:p>
     <w:p>
@@ -6180,7 +6508,89 @@
           <w:sz w:val="24"/>
           <w:szCs w:val="24"/>
         </w:rPr>
-        <w:t>The difference with the matlab qr() function is that the qr() deconstructs to QR where Q is unitary matrix and R is an upper triangle, and this is the reason we didn't use qr().</w:t>
+        <w:t xml:space="preserve">The difference with the </w:t>
+      </w:r>
+      <w:proofErr w:type="spellStart"/>
+      <w:r>
+        <w:rPr>
+          <w:rFonts w:asciiTheme="minorBidi" w:hAnsiTheme="minorBidi"/>
+          <w:sz w:val="24"/>
+          <w:szCs w:val="24"/>
+        </w:rPr>
+        <w:t>matlab</w:t>
+      </w:r>
+      <w:proofErr w:type="spellEnd"/>
+      <w:r>
+        <w:rPr>
+          <w:rFonts w:asciiTheme="minorBidi" w:hAnsiTheme="minorBidi"/>
+          <w:sz w:val="24"/>
+          <w:szCs w:val="24"/>
+        </w:rPr>
+        <w:t xml:space="preserve"> </w:t>
+      </w:r>
+      <w:proofErr w:type="spellStart"/>
+      <w:proofErr w:type="gramStart"/>
+      <w:r>
+        <w:rPr>
+          <w:rFonts w:asciiTheme="minorBidi" w:hAnsiTheme="minorBidi"/>
+          <w:sz w:val="24"/>
+          <w:szCs w:val="24"/>
+        </w:rPr>
+        <w:t>qr</w:t>
+      </w:r>
+      <w:proofErr w:type="spellEnd"/>
+      <w:r>
+        <w:rPr>
+          <w:rFonts w:asciiTheme="minorBidi" w:hAnsiTheme="minorBidi"/>
+          <w:sz w:val="24"/>
+          <w:szCs w:val="24"/>
+        </w:rPr>
+        <w:t>(</w:t>
+      </w:r>
+      <w:proofErr w:type="gramEnd"/>
+      <w:r>
+        <w:rPr>
+          <w:rFonts w:asciiTheme="minorBidi" w:hAnsiTheme="minorBidi"/>
+          <w:sz w:val="24"/>
+          <w:szCs w:val="24"/>
+        </w:rPr>
+        <w:t xml:space="preserve">) function is that the </w:t>
+      </w:r>
+      <w:proofErr w:type="spellStart"/>
+      <w:r>
+        <w:rPr>
+          <w:rFonts w:asciiTheme="minorBidi" w:hAnsiTheme="minorBidi"/>
+          <w:sz w:val="24"/>
+          <w:szCs w:val="24"/>
+        </w:rPr>
+        <w:t>qr</w:t>
+      </w:r>
+      <w:proofErr w:type="spellEnd"/>
+      <w:r>
+        <w:rPr>
+          <w:rFonts w:asciiTheme="minorBidi" w:hAnsiTheme="minorBidi"/>
+          <w:sz w:val="24"/>
+          <w:szCs w:val="24"/>
+        </w:rPr>
+        <w:t xml:space="preserve">() deconstructs to QR where Q is unitary matrix and R is an upper triangle, and this is the reason we didn't use </w:t>
+      </w:r>
+      <w:proofErr w:type="spellStart"/>
+      <w:r>
+        <w:rPr>
+          <w:rFonts w:asciiTheme="minorBidi" w:hAnsiTheme="minorBidi"/>
+          <w:sz w:val="24"/>
+          <w:szCs w:val="24"/>
+        </w:rPr>
+        <w:t>qr</w:t>
+      </w:r>
+      <w:proofErr w:type="spellEnd"/>
+      <w:r>
+        <w:rPr>
+          <w:rFonts w:asciiTheme="minorBidi" w:hAnsiTheme="minorBidi"/>
+          <w:sz w:val="24"/>
+          <w:szCs w:val="24"/>
+        </w:rPr>
+        <w:t>().</w:t>
       </w:r>
     </w:p>
     <w:p>
@@ -6242,50 +6652,9 @@
           <w:sz w:val="20"/>
           <w:szCs w:val="20"/>
         </w:rPr>
-        <w:t>[Q,R] = qr(flipud(M)');</w:t>
-      </w:r>
-    </w:p>
-    <w:p>
-      <w:pPr>
-        <w:pStyle w:val="a3"/>
-        <w:autoSpaceDE w:val="0"/>
-        <w:autoSpaceDN w:val="0"/>
-        <w:bidi w:val="0"/>
-        <w:adjustRightInd w:val="0"/>
-        <w:spacing w:after="0" w:line="240" w:lineRule="auto"/>
-        <w:ind w:left="1080"/>
-        <w:rPr>
-          <w:rFonts w:ascii="Courier New" w:hAnsi="Courier New" w:cs="Courier New"/>
-          <w:color w:val="70AD47" w:themeColor="accent6"/>
-          <w:sz w:val="24"/>
-          <w:szCs w:val="24"/>
-        </w:rPr>
-      </w:pPr>
-      <w:r>
-        <w:rPr>
-          <w:rFonts w:ascii="Courier New" w:hAnsi="Courier New" w:cs="Courier New"/>
-          <w:color w:val="70AD47" w:themeColor="accent6"/>
-          <w:sz w:val="24"/>
-          <w:szCs w:val="24"/>
-        </w:rPr>
-        <w:t>% QR decomposition of a flipped up down M'</w:t>
-      </w:r>
-    </w:p>
-    <w:p>
-      <w:pPr>
-        <w:pStyle w:val="a3"/>
-        <w:autoSpaceDE w:val="0"/>
-        <w:autoSpaceDN w:val="0"/>
-        <w:bidi w:val="0"/>
-        <w:adjustRightInd w:val="0"/>
-        <w:spacing w:after="0" w:line="240" w:lineRule="auto"/>
-        <w:ind w:left="1080"/>
-        <w:rPr>
-          <w:rFonts w:ascii="Courier New" w:hAnsi="Courier New" w:cs="Courier New"/>
-          <w:sz w:val="24"/>
-          <w:szCs w:val="24"/>
-        </w:rPr>
-      </w:pPr>
+        <w:t>[</w:t>
+      </w:r>
+      <w:proofErr w:type="gramStart"/>
       <w:r>
         <w:rPr>
           <w:rFonts w:ascii="Courier New" w:hAnsi="Courier New" w:cs="Courier New"/>
@@ -6293,24 +6662,9 @@
           <w:sz w:val="20"/>
           <w:szCs w:val="20"/>
         </w:rPr>
-        <w:t>R = flipud(R');</w:t>
-      </w:r>
-    </w:p>
-    <w:p>
-      <w:pPr>
-        <w:pStyle w:val="a3"/>
-        <w:autoSpaceDE w:val="0"/>
-        <w:autoSpaceDN w:val="0"/>
-        <w:bidi w:val="0"/>
-        <w:adjustRightInd w:val="0"/>
-        <w:spacing w:after="0" w:line="240" w:lineRule="auto"/>
-        <w:ind w:left="1080"/>
-        <w:rPr>
-          <w:rFonts w:ascii="Courier New" w:hAnsi="Courier New" w:cs="Courier New"/>
-          <w:sz w:val="24"/>
-          <w:szCs w:val="24"/>
-        </w:rPr>
-      </w:pPr>
+        <w:t>Q,R</w:t>
+      </w:r>
+      <w:proofErr w:type="gramEnd"/>
       <w:r>
         <w:rPr>
           <w:rFonts w:ascii="Courier New" w:hAnsi="Courier New" w:cs="Courier New"/>
@@ -6318,40 +6672,9 @@
           <w:sz w:val="20"/>
           <w:szCs w:val="20"/>
         </w:rPr>
-        <w:t>R = fliplr(R);</w:t>
-      </w:r>
-    </w:p>
-    <w:p>
-      <w:pPr>
-        <w:pStyle w:val="a3"/>
-        <w:autoSpaceDE w:val="0"/>
-        <w:autoSpaceDN w:val="0"/>
-        <w:bidi w:val="0"/>
-        <w:adjustRightInd w:val="0"/>
-        <w:spacing w:after="0" w:line="240" w:lineRule="auto"/>
-        <w:ind w:left="1080"/>
-        <w:rPr>
-          <w:rFonts w:ascii="Courier New" w:hAnsi="Courier New" w:cs="Courier New"/>
-          <w:sz w:val="24"/>
-          <w:szCs w:val="24"/>
-        </w:rPr>
-      </w:pPr>
-    </w:p>
-    <w:p>
-      <w:pPr>
-        <w:pStyle w:val="a3"/>
-        <w:autoSpaceDE w:val="0"/>
-        <w:autoSpaceDN w:val="0"/>
-        <w:bidi w:val="0"/>
-        <w:adjustRightInd w:val="0"/>
-        <w:spacing w:after="0" w:line="240" w:lineRule="auto"/>
-        <w:ind w:left="1080"/>
-        <w:rPr>
-          <w:rFonts w:ascii="Courier New" w:hAnsi="Courier New" w:cs="Courier New"/>
-          <w:sz w:val="24"/>
-          <w:szCs w:val="24"/>
-        </w:rPr>
-      </w:pPr>
+        <w:t xml:space="preserve">] = </w:t>
+      </w:r>
+      <w:proofErr w:type="spellStart"/>
       <w:r>
         <w:rPr>
           <w:rFonts w:ascii="Courier New" w:hAnsi="Courier New" w:cs="Courier New"/>
@@ -6359,24 +6682,9 @@
           <w:sz w:val="20"/>
           <w:szCs w:val="20"/>
         </w:rPr>
-        <w:t xml:space="preserve">Q = Q';   </w:t>
-      </w:r>
-    </w:p>
-    <w:p>
-      <w:pPr>
-        <w:pStyle w:val="a3"/>
-        <w:autoSpaceDE w:val="0"/>
-        <w:autoSpaceDN w:val="0"/>
-        <w:bidi w:val="0"/>
-        <w:adjustRightInd w:val="0"/>
-        <w:spacing w:after="0" w:line="240" w:lineRule="auto"/>
-        <w:ind w:left="1080"/>
-        <w:rPr>
-          <w:rFonts w:ascii="Courier New" w:hAnsi="Courier New" w:cs="Courier New"/>
-          <w:sz w:val="24"/>
-          <w:szCs w:val="24"/>
-        </w:rPr>
-      </w:pPr>
+        <w:t>qr</w:t>
+      </w:r>
+      <w:proofErr w:type="spellEnd"/>
       <w:r>
         <w:rPr>
           <w:rFonts w:ascii="Courier New" w:hAnsi="Courier New" w:cs="Courier New"/>
@@ -6384,50 +6692,19 @@
           <w:sz w:val="20"/>
           <w:szCs w:val="20"/>
         </w:rPr>
-        <w:t>Q = flipud(Q);</w:t>
-      </w:r>
-    </w:p>
-    <w:p>
-      <w:pPr>
-        <w:pStyle w:val="a3"/>
-        <w:autoSpaceDE w:val="0"/>
-        <w:autoSpaceDN w:val="0"/>
-        <w:bidi w:val="0"/>
-        <w:adjustRightInd w:val="0"/>
-        <w:spacing w:after="0" w:line="240" w:lineRule="auto"/>
-        <w:ind w:left="1080"/>
+        <w:t>(</w:t>
+      </w:r>
+      <w:proofErr w:type="spellStart"/>
+      <w:r>
         <w:rPr>
           <w:rFonts w:ascii="Courier New" w:hAnsi="Courier New" w:cs="Courier New"/>
           <w:color w:val="000000"/>
           <w:sz w:val="20"/>
           <w:szCs w:val="20"/>
         </w:rPr>
-      </w:pPr>
-    </w:p>
-    <w:p>
-      <w:pPr>
-        <w:pStyle w:val="a3"/>
-        <w:autoSpaceDE w:val="0"/>
-        <w:autoSpaceDN w:val="0"/>
-        <w:bidi w:val="0"/>
-        <w:adjustRightInd w:val="0"/>
-        <w:spacing w:after="0" w:line="240" w:lineRule="auto"/>
-        <w:ind w:left="1080"/>
-        <w:rPr>
-          <w:rFonts w:ascii="Courier New" w:hAnsi="Courier New" w:cs="Courier New"/>
-          <w:sz w:val="24"/>
-          <w:szCs w:val="24"/>
-        </w:rPr>
-      </w:pPr>
-      <w:r>
-        <w:rPr>
-          <w:rFonts w:ascii="Courier New" w:hAnsi="Courier New" w:cs="Courier New"/>
-          <w:color w:val="70AD47" w:themeColor="accent6"/>
-          <w:sz w:val="24"/>
-          <w:szCs w:val="24"/>
-        </w:rPr>
-        <w:t>% force the diagonal to be positive</w:t>
-      </w:r>
+        <w:t>flipud</w:t>
+      </w:r>
+      <w:proofErr w:type="spellEnd"/>
       <w:r>
         <w:rPr>
           <w:rFonts w:ascii="Courier New" w:hAnsi="Courier New" w:cs="Courier New"/>
@@ -6435,7 +6712,33 @@
           <w:sz w:val="20"/>
           <w:szCs w:val="20"/>
         </w:rPr>
-        <w:t xml:space="preserve">    </w:t>
+        <w:t>(M)');</w:t>
+      </w:r>
+    </w:p>
+    <w:p>
+      <w:pPr>
+        <w:pStyle w:val="a3"/>
+        <w:autoSpaceDE w:val="0"/>
+        <w:autoSpaceDN w:val="0"/>
+        <w:bidi w:val="0"/>
+        <w:adjustRightInd w:val="0"/>
+        <w:spacing w:after="0" w:line="240" w:lineRule="auto"/>
+        <w:ind w:left="1080"/>
+        <w:rPr>
+          <w:rFonts w:ascii="Courier New" w:hAnsi="Courier New" w:cs="Courier New"/>
+          <w:color w:val="70AD47" w:themeColor="accent6"/>
+          <w:sz w:val="24"/>
+          <w:szCs w:val="24"/>
+        </w:rPr>
+      </w:pPr>
+      <w:r>
+        <w:rPr>
+          <w:rFonts w:ascii="Courier New" w:hAnsi="Courier New" w:cs="Courier New"/>
+          <w:color w:val="70AD47" w:themeColor="accent6"/>
+          <w:sz w:val="24"/>
+          <w:szCs w:val="24"/>
+        </w:rPr>
+        <w:t>% QR decomposition of a flipped up down M'</w:t>
       </w:r>
     </w:p>
     <w:p>
@@ -6460,25 +6763,19 @@
           <w:sz w:val="20"/>
           <w:szCs w:val="20"/>
         </w:rPr>
-        <w:t>T = diag(sign(diag(R)));</w:t>
-      </w:r>
-    </w:p>
-    <w:p>
-      <w:pPr>
-        <w:pStyle w:val="a3"/>
-        <w:autoSpaceDE w:val="0"/>
-        <w:autoSpaceDN w:val="0"/>
-        <w:bidi w:val="0"/>
-        <w:adjustRightInd w:val="0"/>
-        <w:spacing w:after="0" w:line="240" w:lineRule="auto"/>
-        <w:ind w:left="1080"/>
+        <w:t xml:space="preserve">R = </w:t>
+      </w:r>
+      <w:proofErr w:type="spellStart"/>
+      <w:r>
         <w:rPr>
           <w:rFonts w:ascii="Courier New" w:hAnsi="Courier New" w:cs="Courier New"/>
           <w:color w:val="000000"/>
           <w:sz w:val="20"/>
           <w:szCs w:val="20"/>
         </w:rPr>
-      </w:pPr>
+        <w:t>flipud</w:t>
+      </w:r>
+      <w:proofErr w:type="spellEnd"/>
       <w:r>
         <w:rPr>
           <w:rFonts w:ascii="Courier New" w:hAnsi="Courier New" w:cs="Courier New"/>
@@ -6486,7 +6783,7 @@
           <w:sz w:val="20"/>
           <w:szCs w:val="20"/>
         </w:rPr>
-        <w:t xml:space="preserve">R = R * T; </w:t>
+        <w:t>(R');</w:t>
       </w:r>
     </w:p>
     <w:p>
@@ -6511,6 +6808,279 @@
           <w:sz w:val="20"/>
           <w:szCs w:val="20"/>
         </w:rPr>
+        <w:t xml:space="preserve">R = </w:t>
+      </w:r>
+      <w:proofErr w:type="spellStart"/>
+      <w:r>
+        <w:rPr>
+          <w:rFonts w:ascii="Courier New" w:hAnsi="Courier New" w:cs="Courier New"/>
+          <w:color w:val="000000"/>
+          <w:sz w:val="20"/>
+          <w:szCs w:val="20"/>
+        </w:rPr>
+        <w:t>fliplr</w:t>
+      </w:r>
+      <w:proofErr w:type="spellEnd"/>
+      <w:r>
+        <w:rPr>
+          <w:rFonts w:ascii="Courier New" w:hAnsi="Courier New" w:cs="Courier New"/>
+          <w:color w:val="000000"/>
+          <w:sz w:val="20"/>
+          <w:szCs w:val="20"/>
+        </w:rPr>
+        <w:t>(R);</w:t>
+      </w:r>
+    </w:p>
+    <w:p>
+      <w:pPr>
+        <w:pStyle w:val="a3"/>
+        <w:autoSpaceDE w:val="0"/>
+        <w:autoSpaceDN w:val="0"/>
+        <w:bidi w:val="0"/>
+        <w:adjustRightInd w:val="0"/>
+        <w:spacing w:after="0" w:line="240" w:lineRule="auto"/>
+        <w:ind w:left="1080"/>
+        <w:rPr>
+          <w:rFonts w:ascii="Courier New" w:hAnsi="Courier New" w:cs="Courier New"/>
+          <w:sz w:val="24"/>
+          <w:szCs w:val="24"/>
+        </w:rPr>
+      </w:pPr>
+    </w:p>
+    <w:p>
+      <w:pPr>
+        <w:pStyle w:val="a3"/>
+        <w:autoSpaceDE w:val="0"/>
+        <w:autoSpaceDN w:val="0"/>
+        <w:bidi w:val="0"/>
+        <w:adjustRightInd w:val="0"/>
+        <w:spacing w:after="0" w:line="240" w:lineRule="auto"/>
+        <w:ind w:left="1080"/>
+        <w:rPr>
+          <w:rFonts w:ascii="Courier New" w:hAnsi="Courier New" w:cs="Courier New"/>
+          <w:sz w:val="24"/>
+          <w:szCs w:val="24"/>
+        </w:rPr>
+      </w:pPr>
+      <w:r>
+        <w:rPr>
+          <w:rFonts w:ascii="Courier New" w:hAnsi="Courier New" w:cs="Courier New"/>
+          <w:color w:val="000000"/>
+          <w:sz w:val="20"/>
+          <w:szCs w:val="20"/>
+        </w:rPr>
+        <w:t xml:space="preserve">Q = Q';   </w:t>
+      </w:r>
+    </w:p>
+    <w:p>
+      <w:pPr>
+        <w:pStyle w:val="a3"/>
+        <w:autoSpaceDE w:val="0"/>
+        <w:autoSpaceDN w:val="0"/>
+        <w:bidi w:val="0"/>
+        <w:adjustRightInd w:val="0"/>
+        <w:spacing w:after="0" w:line="240" w:lineRule="auto"/>
+        <w:ind w:left="1080"/>
+        <w:rPr>
+          <w:rFonts w:ascii="Courier New" w:hAnsi="Courier New" w:cs="Courier New"/>
+          <w:sz w:val="24"/>
+          <w:szCs w:val="24"/>
+        </w:rPr>
+      </w:pPr>
+      <w:r>
+        <w:rPr>
+          <w:rFonts w:ascii="Courier New" w:hAnsi="Courier New" w:cs="Courier New"/>
+          <w:color w:val="000000"/>
+          <w:sz w:val="20"/>
+          <w:szCs w:val="20"/>
+        </w:rPr>
+        <w:t xml:space="preserve">Q = </w:t>
+      </w:r>
+      <w:proofErr w:type="spellStart"/>
+      <w:r>
+        <w:rPr>
+          <w:rFonts w:ascii="Courier New" w:hAnsi="Courier New" w:cs="Courier New"/>
+          <w:color w:val="000000"/>
+          <w:sz w:val="20"/>
+          <w:szCs w:val="20"/>
+        </w:rPr>
+        <w:t>flipud</w:t>
+      </w:r>
+      <w:proofErr w:type="spellEnd"/>
+      <w:r>
+        <w:rPr>
+          <w:rFonts w:ascii="Courier New" w:hAnsi="Courier New" w:cs="Courier New"/>
+          <w:color w:val="000000"/>
+          <w:sz w:val="20"/>
+          <w:szCs w:val="20"/>
+        </w:rPr>
+        <w:t>(Q);</w:t>
+      </w:r>
+    </w:p>
+    <w:p>
+      <w:pPr>
+        <w:pStyle w:val="a3"/>
+        <w:autoSpaceDE w:val="0"/>
+        <w:autoSpaceDN w:val="0"/>
+        <w:bidi w:val="0"/>
+        <w:adjustRightInd w:val="0"/>
+        <w:spacing w:after="0" w:line="240" w:lineRule="auto"/>
+        <w:ind w:left="1080"/>
+        <w:rPr>
+          <w:rFonts w:ascii="Courier New" w:hAnsi="Courier New" w:cs="Courier New"/>
+          <w:color w:val="000000"/>
+          <w:sz w:val="20"/>
+          <w:szCs w:val="20"/>
+        </w:rPr>
+      </w:pPr>
+    </w:p>
+    <w:p>
+      <w:pPr>
+        <w:pStyle w:val="a3"/>
+        <w:autoSpaceDE w:val="0"/>
+        <w:autoSpaceDN w:val="0"/>
+        <w:bidi w:val="0"/>
+        <w:adjustRightInd w:val="0"/>
+        <w:spacing w:after="0" w:line="240" w:lineRule="auto"/>
+        <w:ind w:left="1080"/>
+        <w:rPr>
+          <w:rFonts w:ascii="Courier New" w:hAnsi="Courier New" w:cs="Courier New"/>
+          <w:sz w:val="24"/>
+          <w:szCs w:val="24"/>
+        </w:rPr>
+      </w:pPr>
+      <w:r>
+        <w:rPr>
+          <w:rFonts w:ascii="Courier New" w:hAnsi="Courier New" w:cs="Courier New"/>
+          <w:color w:val="70AD47" w:themeColor="accent6"/>
+          <w:sz w:val="24"/>
+          <w:szCs w:val="24"/>
+        </w:rPr>
+        <w:t>% force the diagonal to be positive</w:t>
+      </w:r>
+      <w:r>
+        <w:rPr>
+          <w:rFonts w:ascii="Courier New" w:hAnsi="Courier New" w:cs="Courier New"/>
+          <w:color w:val="000000"/>
+          <w:sz w:val="20"/>
+          <w:szCs w:val="20"/>
+        </w:rPr>
+        <w:t xml:space="preserve">    </w:t>
+      </w:r>
+    </w:p>
+    <w:p>
+      <w:pPr>
+        <w:pStyle w:val="a3"/>
+        <w:autoSpaceDE w:val="0"/>
+        <w:autoSpaceDN w:val="0"/>
+        <w:bidi w:val="0"/>
+        <w:adjustRightInd w:val="0"/>
+        <w:spacing w:after="0" w:line="240" w:lineRule="auto"/>
+        <w:ind w:left="1080"/>
+        <w:rPr>
+          <w:rFonts w:ascii="Courier New" w:hAnsi="Courier New" w:cs="Courier New"/>
+          <w:sz w:val="24"/>
+          <w:szCs w:val="24"/>
+        </w:rPr>
+      </w:pPr>
+      <w:r>
+        <w:rPr>
+          <w:rFonts w:ascii="Courier New" w:hAnsi="Courier New" w:cs="Courier New"/>
+          <w:color w:val="000000"/>
+          <w:sz w:val="20"/>
+          <w:szCs w:val="20"/>
+        </w:rPr>
+        <w:t xml:space="preserve">T = </w:t>
+      </w:r>
+      <w:proofErr w:type="spellStart"/>
+      <w:r>
+        <w:rPr>
+          <w:rFonts w:ascii="Courier New" w:hAnsi="Courier New" w:cs="Courier New"/>
+          <w:color w:val="000000"/>
+          <w:sz w:val="20"/>
+          <w:szCs w:val="20"/>
+        </w:rPr>
+        <w:t>diag</w:t>
+      </w:r>
+      <w:proofErr w:type="spellEnd"/>
+      <w:r>
+        <w:rPr>
+          <w:rFonts w:ascii="Courier New" w:hAnsi="Courier New" w:cs="Courier New"/>
+          <w:color w:val="000000"/>
+          <w:sz w:val="20"/>
+          <w:szCs w:val="20"/>
+        </w:rPr>
+        <w:t>(sign(</w:t>
+      </w:r>
+      <w:proofErr w:type="spellStart"/>
+      <w:r>
+        <w:rPr>
+          <w:rFonts w:ascii="Courier New" w:hAnsi="Courier New" w:cs="Courier New"/>
+          <w:color w:val="000000"/>
+          <w:sz w:val="20"/>
+          <w:szCs w:val="20"/>
+        </w:rPr>
+        <w:t>diag</w:t>
+      </w:r>
+      <w:proofErr w:type="spellEnd"/>
+      <w:r>
+        <w:rPr>
+          <w:rFonts w:ascii="Courier New" w:hAnsi="Courier New" w:cs="Courier New"/>
+          <w:color w:val="000000"/>
+          <w:sz w:val="20"/>
+          <w:szCs w:val="20"/>
+        </w:rPr>
+        <w:t>(R)));</w:t>
+      </w:r>
+    </w:p>
+    <w:p>
+      <w:pPr>
+        <w:pStyle w:val="a3"/>
+        <w:autoSpaceDE w:val="0"/>
+        <w:autoSpaceDN w:val="0"/>
+        <w:bidi w:val="0"/>
+        <w:adjustRightInd w:val="0"/>
+        <w:spacing w:after="0" w:line="240" w:lineRule="auto"/>
+        <w:ind w:left="1080"/>
+        <w:rPr>
+          <w:rFonts w:ascii="Courier New" w:hAnsi="Courier New" w:cs="Courier New"/>
+          <w:color w:val="000000"/>
+          <w:sz w:val="20"/>
+          <w:szCs w:val="20"/>
+        </w:rPr>
+      </w:pPr>
+      <w:r>
+        <w:rPr>
+          <w:rFonts w:ascii="Courier New" w:hAnsi="Courier New" w:cs="Courier New"/>
+          <w:color w:val="000000"/>
+          <w:sz w:val="20"/>
+          <w:szCs w:val="20"/>
+        </w:rPr>
+        <w:t xml:space="preserve">R = R * T; </w:t>
+      </w:r>
+    </w:p>
+    <w:p>
+      <w:pPr>
+        <w:pStyle w:val="a3"/>
+        <w:autoSpaceDE w:val="0"/>
+        <w:autoSpaceDN w:val="0"/>
+        <w:bidi w:val="0"/>
+        <w:adjustRightInd w:val="0"/>
+        <w:spacing w:after="0" w:line="240" w:lineRule="auto"/>
+        <w:ind w:left="1080"/>
+        <w:rPr>
+          <w:rFonts w:ascii="Courier New" w:hAnsi="Courier New" w:cs="Courier New"/>
+          <w:sz w:val="24"/>
+          <w:szCs w:val="24"/>
+        </w:rPr>
+      </w:pPr>
+      <w:r>
+        <w:rPr>
+          <w:rFonts w:ascii="Courier New" w:hAnsi="Courier New" w:cs="Courier New"/>
+          <w:color w:val="000000"/>
+          <w:sz w:val="20"/>
+          <w:szCs w:val="20"/>
+        </w:rPr>
         <w:t xml:space="preserve">Q = T * Q; </w:t>
       </w:r>
     </w:p>
@@ -6531,7 +7101,25 @@
           <w:szCs w:val="24"/>
         </w:rPr>
         <w:lastRenderedPageBreak/>
-        <w:t>Any full rank matrix can be decomposed into the product of an upper triangular matrix and an orthogonal matrix by using RQ-decomposition, but matlab doesn't have this function in its libraries so we need to implement it.</w:t>
+        <w:t xml:space="preserve">Any full rank matrix can be decomposed into the product of an upper triangular matrix and an orthogonal matrix by using RQ-decomposition, but </w:t>
+      </w:r>
+      <w:proofErr w:type="spellStart"/>
+      <w:r>
+        <w:rPr>
+          <w:rFonts w:asciiTheme="minorBidi" w:hAnsiTheme="minorBidi"/>
+          <w:sz w:val="24"/>
+          <w:szCs w:val="24"/>
+        </w:rPr>
+        <w:t>matlab</w:t>
+      </w:r>
+      <w:proofErr w:type="spellEnd"/>
+      <w:r>
+        <w:rPr>
+          <w:rFonts w:asciiTheme="minorBidi" w:hAnsiTheme="minorBidi"/>
+          <w:sz w:val="24"/>
+          <w:szCs w:val="24"/>
+        </w:rPr>
+        <w:t xml:space="preserve"> doesn't have this function in its libraries so we need to implement it.</w:t>
       </w:r>
     </w:p>
     <w:p>
@@ -6675,26 +7263,98 @@
           <w:sz w:val="24"/>
           <w:szCs w:val="24"/>
         </w:rPr>
-        <w:t xml:space="preserve">The px and py are positive and negative respectively, we expected it to be the opposite. The reason it is like this is because the x-axis of the image and the camera are opposing each other, the same about the y-axis. </w:t>
-      </w:r>
-    </w:p>
-    <w:p>
-      <w:pPr>
-        <w:pStyle w:val="a3"/>
-        <w:bidi w:val="0"/>
-        <w:rPr>
-          <w:rFonts w:asciiTheme="minorBidi" w:hAnsiTheme="minorBidi"/>
-          <w:sz w:val="24"/>
-          <w:szCs w:val="24"/>
-        </w:rPr>
-      </w:pPr>
-      <w:r>
-        <w:rPr>
-          <w:rFonts w:asciiTheme="minorBidi" w:hAnsiTheme="minorBidi"/>
-          <w:sz w:val="24"/>
-          <w:szCs w:val="24"/>
-        </w:rPr>
-        <w:t>The focal lengths fx and fy are fairly the same but we expected the to be negated from the same reason.</w:t>
+        <w:t xml:space="preserve">The px and </w:t>
+      </w:r>
+      <w:proofErr w:type="spellStart"/>
+      <w:r>
+        <w:rPr>
+          <w:rFonts w:asciiTheme="minorBidi" w:hAnsiTheme="minorBidi"/>
+          <w:sz w:val="24"/>
+          <w:szCs w:val="24"/>
+        </w:rPr>
+        <w:t>py</w:t>
+      </w:r>
+      <w:proofErr w:type="spellEnd"/>
+      <w:r>
+        <w:rPr>
+          <w:rFonts w:asciiTheme="minorBidi" w:hAnsiTheme="minorBidi"/>
+          <w:sz w:val="24"/>
+          <w:szCs w:val="24"/>
+        </w:rPr>
+        <w:t xml:space="preserve"> are positive and negative respectively, we expected it to be the opposite. The reason it is like this is because the x-axis of the image and the camera are opposing each other, the same about the y-axis. </w:t>
+      </w:r>
+    </w:p>
+    <w:p>
+      <w:pPr>
+        <w:pStyle w:val="a3"/>
+        <w:bidi w:val="0"/>
+        <w:rPr>
+          <w:rFonts w:asciiTheme="minorBidi" w:hAnsiTheme="minorBidi"/>
+          <w:sz w:val="24"/>
+          <w:szCs w:val="24"/>
+        </w:rPr>
+      </w:pPr>
+      <w:r>
+        <w:rPr>
+          <w:rFonts w:asciiTheme="minorBidi" w:hAnsiTheme="minorBidi"/>
+          <w:sz w:val="24"/>
+          <w:szCs w:val="24"/>
+        </w:rPr>
+        <w:t xml:space="preserve">The focal lengths </w:t>
+      </w:r>
+      <w:proofErr w:type="spellStart"/>
+      <w:r>
+        <w:rPr>
+          <w:rFonts w:asciiTheme="minorBidi" w:hAnsiTheme="minorBidi"/>
+          <w:sz w:val="24"/>
+          <w:szCs w:val="24"/>
+        </w:rPr>
+        <w:t>fx</w:t>
+      </w:r>
+      <w:proofErr w:type="spellEnd"/>
+      <w:r>
+        <w:rPr>
+          <w:rFonts w:asciiTheme="minorBidi" w:hAnsiTheme="minorBidi"/>
+          <w:sz w:val="24"/>
+          <w:szCs w:val="24"/>
+        </w:rPr>
+        <w:t xml:space="preserve"> and </w:t>
+      </w:r>
+      <w:proofErr w:type="spellStart"/>
+      <w:r>
+        <w:rPr>
+          <w:rFonts w:asciiTheme="minorBidi" w:hAnsiTheme="minorBidi"/>
+          <w:sz w:val="24"/>
+          <w:szCs w:val="24"/>
+        </w:rPr>
+        <w:t>fy</w:t>
+      </w:r>
+      <w:proofErr w:type="spellEnd"/>
+      <w:r>
+        <w:rPr>
+          <w:rFonts w:asciiTheme="minorBidi" w:hAnsiTheme="minorBidi"/>
+          <w:sz w:val="24"/>
+          <w:szCs w:val="24"/>
+        </w:rPr>
+        <w:t xml:space="preserve"> are fairly the same but we expected </w:t>
+      </w:r>
+      <w:proofErr w:type="spellStart"/>
+      <w:r>
+        <w:rPr>
+          <w:rFonts w:asciiTheme="minorBidi" w:hAnsiTheme="minorBidi"/>
+          <w:sz w:val="24"/>
+          <w:szCs w:val="24"/>
+        </w:rPr>
+        <w:t>the</w:t>
+      </w:r>
+      <w:proofErr w:type="spellEnd"/>
+      <w:r>
+        <w:rPr>
+          <w:rFonts w:asciiTheme="minorBidi" w:hAnsiTheme="minorBidi"/>
+          <w:sz w:val="24"/>
+          <w:szCs w:val="24"/>
+        </w:rPr>
+        <w:t xml:space="preserve"> to be negated from the same reason.</w:t>
       </w:r>
     </w:p>
     <w:p>
@@ -6785,7 +7445,81 @@
           <w:sz w:val="24"/>
           <w:szCs w:val="24"/>
         </w:rPr>
-        <w:t>The orientation of the camera that we get from rq() isn't good (also the determinate is -1) it makes the camera face the other direction, the reason for this is the enforcement of the positive diagonal made in rq(). If we negate the R we got from rq() we get the camera orientation we expected, x-axis of the image is the same as x-axis of the camera, the same for y-axis and the camera faces the positive z coordinate.</w:t>
+        <w:t xml:space="preserve">The orientation of the camera that we get from </w:t>
+      </w:r>
+      <w:proofErr w:type="spellStart"/>
+      <w:proofErr w:type="gramStart"/>
+      <w:r>
+        <w:rPr>
+          <w:rFonts w:asciiTheme="minorBidi" w:hAnsiTheme="minorBidi"/>
+          <w:sz w:val="24"/>
+          <w:szCs w:val="24"/>
+        </w:rPr>
+        <w:t>rq</w:t>
+      </w:r>
+      <w:proofErr w:type="spellEnd"/>
+      <w:r>
+        <w:rPr>
+          <w:rFonts w:asciiTheme="minorBidi" w:hAnsiTheme="minorBidi"/>
+          <w:sz w:val="24"/>
+          <w:szCs w:val="24"/>
+        </w:rPr>
+        <w:t>(</w:t>
+      </w:r>
+      <w:proofErr w:type="gramEnd"/>
+      <w:r>
+        <w:rPr>
+          <w:rFonts w:asciiTheme="minorBidi" w:hAnsiTheme="minorBidi"/>
+          <w:sz w:val="24"/>
+          <w:szCs w:val="24"/>
+        </w:rPr>
+        <w:t xml:space="preserve">) isn't good (also the determinate is -1) it makes the camera face the other direction, the reason for this is the enforcement of the positive diagonal made in </w:t>
+      </w:r>
+      <w:proofErr w:type="spellStart"/>
+      <w:r>
+        <w:rPr>
+          <w:rFonts w:asciiTheme="minorBidi" w:hAnsiTheme="minorBidi"/>
+          <w:sz w:val="24"/>
+          <w:szCs w:val="24"/>
+        </w:rPr>
+        <w:t>rq</w:t>
+      </w:r>
+      <w:proofErr w:type="spellEnd"/>
+      <w:r>
+        <w:rPr>
+          <w:rFonts w:asciiTheme="minorBidi" w:hAnsiTheme="minorBidi"/>
+          <w:sz w:val="24"/>
+          <w:szCs w:val="24"/>
+        </w:rPr>
+        <w:t xml:space="preserve">(). If we negate the R we got from </w:t>
+      </w:r>
+      <w:proofErr w:type="spellStart"/>
+      <w:proofErr w:type="gramStart"/>
+      <w:r>
+        <w:rPr>
+          <w:rFonts w:asciiTheme="minorBidi" w:hAnsiTheme="minorBidi"/>
+          <w:sz w:val="24"/>
+          <w:szCs w:val="24"/>
+        </w:rPr>
+        <w:t>rq</w:t>
+      </w:r>
+      <w:proofErr w:type="spellEnd"/>
+      <w:r>
+        <w:rPr>
+          <w:rFonts w:asciiTheme="minorBidi" w:hAnsiTheme="minorBidi"/>
+          <w:sz w:val="24"/>
+          <w:szCs w:val="24"/>
+        </w:rPr>
+        <w:t>(</w:t>
+      </w:r>
+      <w:proofErr w:type="gramEnd"/>
+      <w:r>
+        <w:rPr>
+          <w:rFonts w:asciiTheme="minorBidi" w:hAnsiTheme="minorBidi"/>
+          <w:sz w:val="24"/>
+          <w:szCs w:val="24"/>
+        </w:rPr>
+        <w:t>) we get the camera orientation we expected, x-axis of the image is the same as x-axis of the camera, the same for y-axis and the camera faces the positive z coordinate.</w:t>
       </w:r>
     </w:p>
     <w:p>
@@ -7118,18 +7852,36 @@
           <w:sz w:val="24"/>
           <w:szCs w:val="24"/>
         </w:rPr>
-        <w:t>We cannot determine the depth of the ball because we don't know it's real world size, this is the missing piece we need to be able to calculate.</w:t>
-      </w:r>
-    </w:p>
-    <w:p>
-      <w:pPr>
-        <w:pStyle w:val="a3"/>
-        <w:bidi w:val="0"/>
-        <w:rPr>
-          <w:rFonts w:asciiTheme="minorBidi" w:hAnsiTheme="minorBidi"/>
-          <w:sz w:val="24"/>
-          <w:szCs w:val="24"/>
-          <w:rtl/>
+        <w:t xml:space="preserve">We cannot determine the depth of the ball because we don't know </w:t>
+      </w:r>
+      <w:proofErr w:type="gramStart"/>
+      <w:r>
+        <w:rPr>
+          <w:rFonts w:asciiTheme="minorBidi" w:hAnsiTheme="minorBidi"/>
+          <w:sz w:val="24"/>
+          <w:szCs w:val="24"/>
+        </w:rPr>
+        <w:t>it's</w:t>
+      </w:r>
+      <w:proofErr w:type="gramEnd"/>
+      <w:r>
+        <w:rPr>
+          <w:rFonts w:asciiTheme="minorBidi" w:hAnsiTheme="minorBidi"/>
+          <w:sz w:val="24"/>
+          <w:szCs w:val="24"/>
+        </w:rPr>
+        <w:t xml:space="preserve"> real world size, this is the missing piece we need to be able to calculate.</w:t>
+      </w:r>
+    </w:p>
+    <w:p>
+      <w:pPr>
+        <w:pStyle w:val="a3"/>
+        <w:bidi w:val="0"/>
+        <w:rPr>
+          <w:rFonts w:asciiTheme="minorBidi" w:hAnsiTheme="minorBidi"/>
+          <w:color w:val="FF0000"/>
+          <w:sz w:val="24"/>
+          <w:szCs w:val="24"/>
         </w:rPr>
       </w:pPr>
       <w:r>
@@ -7140,18 +7892,6 @@
         </w:rPr>
         <w:t>As depicted in the image ball1 and ball2 have different distance from the camera and are in different sizes but the size on the image plane is the same so we cannot determine the ball distance from camera using only information from the image.</w:t>
       </w:r>
-    </w:p>
-    <w:p>
-      <w:pPr>
-        <w:pStyle w:val="a3"/>
-        <w:bidi w:val="0"/>
-        <w:rPr>
-          <w:rFonts w:asciiTheme="minorBidi" w:hAnsiTheme="minorBidi"/>
-          <w:color w:val="FF0000"/>
-          <w:sz w:val="24"/>
-          <w:szCs w:val="24"/>
-        </w:rPr>
-      </w:pPr>
       <w:r>
         <w:rPr>
           <w:rFonts w:asciiTheme="minorBidi" w:hAnsiTheme="minorBidi" w:hint="cs"/>
@@ -7160,22 +7900,1287 @@
           <w:szCs w:val="24"/>
           <w:rtl/>
         </w:rPr>
-        <w:t>מה קרה לתכנית המגניבה שלך שעוזרת כן לקבוע איפה הכדור ביחס לשער (לפי גודל הכדור בעולם האמיתי וכו')? למה וויתרנו?</w:t>
-      </w:r>
-    </w:p>
-    <w:p>
-      <w:pPr>
-        <w:bidi w:val="0"/>
-        <w:rPr>
-          <w:rFonts w:asciiTheme="minorBidi" w:hAnsiTheme="minorBidi"/>
-          <w:sz w:val="24"/>
-          <w:szCs w:val="24"/>
-        </w:rPr>
-      </w:pPr>
-    </w:p>
-    <w:p>
+        <w:t xml:space="preserve"> </w:t>
+      </w:r>
+    </w:p>
+    <w:p>
+      <w:pPr>
+        <w:bidi w:val="0"/>
+        <w:rPr>
+          <w:rFonts w:asciiTheme="minorBidi" w:hAnsiTheme="minorBidi"/>
+          <w:sz w:val="24"/>
+          <w:szCs w:val="24"/>
+        </w:rPr>
+      </w:pPr>
+    </w:p>
+    <w:p>
+      <w:pPr>
+        <w:rPr>
+          <w:color w:val="5B9BD5" w:themeColor="accent5"/>
+          <w:rtl/>
+        </w:rPr>
+      </w:pPr>
+      <w:r>
+        <w:rPr>
+          <w:rFonts w:hint="cs"/>
+          <w:color w:val="5B9BD5" w:themeColor="accent5"/>
+          <w:rtl/>
+        </w:rPr>
+        <w:t>הבנתי שזה הקונספט שהיא רצתה שנבין אז לא צריך לחפש במיוחד אבל אני יכול עדיין לחשב אבל זה סתם מציק אז לא צריך.</w:t>
+      </w:r>
+    </w:p>
+    <w:p>
+      <w:pPr>
+        <w:rPr>
+          <w:rtl/>
+        </w:rPr>
+      </w:pPr>
       <w:bookmarkStart w:id="1" w:name="_GoBack"/>
       <w:bookmarkEnd w:id="1"/>
+    </w:p>
+    <w:p>
+      <w:pPr>
+        <w:rPr>
+          <w:rtl/>
+        </w:rPr>
+      </w:pPr>
+    </w:p>
+    <w:p>
+      <w:pPr>
+        <w:rPr>
+          <w:rtl/>
+        </w:rPr>
+      </w:pPr>
+    </w:p>
+    <w:p>
+      <w:pPr>
+        <w:rPr>
+          <w:rtl/>
+        </w:rPr>
+      </w:pPr>
+    </w:p>
+    <w:p>
+      <w:pPr>
+        <w:rPr>
+          <w:rtl/>
+        </w:rPr>
+      </w:pPr>
+    </w:p>
+    <w:p>
+      <w:pPr>
+        <w:rPr>
+          <w:rtl/>
+        </w:rPr>
+      </w:pPr>
+    </w:p>
+    <w:p>
+      <w:pPr>
+        <w:bidi w:val="0"/>
+      </w:pPr>
+      <w:r>
+        <w:rPr>
+          <w:b/>
+          <w:bCs/>
+          <w:u w:val="single"/>
+        </w:rPr>
+        <w:t>Q6 – Morphologic Operations</w:t>
+      </w:r>
+    </w:p>
+    <w:p>
+      <w:pPr>
+        <w:bidi w:val="0"/>
+      </w:pPr>
+      <w:r>
+        <w:t>Assumption: The image of the leaf in the images is in ratio to the leaf real size and not dependent on the image size. (we do this because the images are in different sizes).</w:t>
+      </w:r>
+    </w:p>
+    <w:p>
+      <w:pPr>
+        <w:bidi w:val="0"/>
+      </w:pPr>
+      <w:r>
+        <w:t>Algorithm:</w:t>
+      </w:r>
+    </w:p>
+    <w:p>
+      <w:pPr>
+        <w:pStyle w:val="a3"/>
+        <w:numPr>
+          <w:ilvl w:val="0"/>
+          <w:numId w:val="9"/>
+        </w:numPr>
+        <w:bidi w:val="0"/>
+      </w:pPr>
+      <w:r>
+        <w:t>Load test images and target image and find the widest and highest dimensions.</w:t>
+      </w:r>
+    </w:p>
+    <w:p>
+      <w:pPr>
+        <w:pStyle w:val="a3"/>
+        <w:numPr>
+          <w:ilvl w:val="0"/>
+          <w:numId w:val="9"/>
+        </w:numPr>
+        <w:bidi w:val="0"/>
+      </w:pPr>
+      <w:r>
+        <w:t xml:space="preserve">Get gray images of all </w:t>
+      </w:r>
+      <w:proofErr w:type="spellStart"/>
+      <w:r>
+        <w:t>rgb</w:t>
+      </w:r>
+      <w:proofErr w:type="spellEnd"/>
+      <w:r>
+        <w:t xml:space="preserve"> images.</w:t>
+      </w:r>
+    </w:p>
+    <w:p>
+      <w:pPr>
+        <w:pStyle w:val="a3"/>
+        <w:bidi w:val="0"/>
+      </w:pPr>
+      <w:r>
+        <w:rPr>
+          <w:noProof/>
+        </w:rPr>
+        <w:drawing>
+          <wp:anchor distT="0" distB="0" distL="114300" distR="114300" simplePos="0" relativeHeight="251666432" behindDoc="0" locked="0" layoutInCell="1" allowOverlap="1">
+            <wp:simplePos x="0" y="0"/>
+            <wp:positionH relativeFrom="column">
+              <wp:posOffset>961390</wp:posOffset>
+            </wp:positionH>
+            <wp:positionV relativeFrom="paragraph">
+              <wp:posOffset>19685</wp:posOffset>
+            </wp:positionV>
+            <wp:extent cx="2950210" cy="2596515"/>
+            <wp:effectExtent l="0" t="0" r="0" b="0"/>
+            <wp:wrapTopAndBottom/>
+            <wp:docPr id="23" name="תמונה 23"/>
+            <wp:cNvGraphicFramePr>
+              <a:graphicFrameLocks xmlns:a="http://schemas.openxmlformats.org/drawingml/2006/main" noChangeAspect="1"/>
+            </wp:cNvGraphicFramePr>
+            <a:graphic xmlns:a="http://schemas.openxmlformats.org/drawingml/2006/main">
+              <a:graphicData uri="http://schemas.openxmlformats.org/drawingml/2006/picture">
+                <pic:pic xmlns:pic="http://schemas.openxmlformats.org/drawingml/2006/picture">
+                  <pic:nvPicPr>
+                    <pic:cNvPr id="0" name="Picture 30"/>
+                    <pic:cNvPicPr>
+                      <a:picLocks noChangeAspect="1" noChangeArrowheads="1"/>
+                    </pic:cNvPicPr>
+                  </pic:nvPicPr>
+                  <pic:blipFill>
+                    <a:blip r:embed="rId77">
+                      <a:extLst>
+                        <a:ext uri="{28A0092B-C50C-407E-A947-70E740481C1C}">
+                          <a14:useLocalDpi xmlns:a14="http://schemas.microsoft.com/office/drawing/2010/main" val="0"/>
+                        </a:ext>
+                      </a:extLst>
+                    </a:blip>
+                    <a:srcRect/>
+                    <a:stretch>
+                      <a:fillRect/>
+                    </a:stretch>
+                  </pic:blipFill>
+                  <pic:spPr bwMode="auto">
+                    <a:xfrm>
+                      <a:off x="0" y="0"/>
+                      <a:ext cx="2950210" cy="2596515"/>
+                    </a:xfrm>
+                    <a:prstGeom prst="rect">
+                      <a:avLst/>
+                    </a:prstGeom>
+                    <a:noFill/>
+                    <a:ln>
+                      <a:noFill/>
+                    </a:ln>
+                  </pic:spPr>
+                </pic:pic>
+              </a:graphicData>
+            </a:graphic>
+          </wp:anchor>
+        </w:drawing>
+      </w:r>
+    </w:p>
+    <w:p>
+      <w:pPr>
+        <w:pStyle w:val="a3"/>
+        <w:numPr>
+          <w:ilvl w:val="0"/>
+          <w:numId w:val="9"/>
+        </w:numPr>
+        <w:bidi w:val="0"/>
+      </w:pPr>
+      <w:r>
+        <w:rPr>
+          <w:noProof/>
+        </w:rPr>
+        <w:drawing>
+          <wp:anchor distT="0" distB="0" distL="114300" distR="114300" simplePos="0" relativeHeight="251664384" behindDoc="0" locked="0" layoutInCell="1" allowOverlap="1">
+            <wp:simplePos x="0" y="0"/>
+            <wp:positionH relativeFrom="column">
+              <wp:posOffset>2763628</wp:posOffset>
+            </wp:positionH>
+            <wp:positionV relativeFrom="paragraph">
+              <wp:posOffset>405250</wp:posOffset>
+            </wp:positionV>
+            <wp:extent cx="2959100" cy="2621915"/>
+            <wp:effectExtent l="0" t="0" r="0" b="0"/>
+            <wp:wrapSquare wrapText="bothSides"/>
+            <wp:docPr id="22" name="תמונה 22"/>
+            <wp:cNvGraphicFramePr>
+              <a:graphicFrameLocks xmlns:a="http://schemas.openxmlformats.org/drawingml/2006/main" noChangeAspect="1"/>
+            </wp:cNvGraphicFramePr>
+            <a:graphic xmlns:a="http://schemas.openxmlformats.org/drawingml/2006/main">
+              <a:graphicData uri="http://schemas.openxmlformats.org/drawingml/2006/picture">
+                <pic:pic xmlns:pic="http://schemas.openxmlformats.org/drawingml/2006/picture">
+                  <pic:nvPicPr>
+                    <pic:cNvPr id="0" name="Picture 29"/>
+                    <pic:cNvPicPr>
+                      <a:picLocks noChangeAspect="1" noChangeArrowheads="1"/>
+                    </pic:cNvPicPr>
+                  </pic:nvPicPr>
+                  <pic:blipFill>
+                    <a:blip r:embed="rId78">
+                      <a:extLst>
+                        <a:ext uri="{28A0092B-C50C-407E-A947-70E740481C1C}">
+                          <a14:useLocalDpi xmlns:a14="http://schemas.microsoft.com/office/drawing/2010/main" val="0"/>
+                        </a:ext>
+                      </a:extLst>
+                    </a:blip>
+                    <a:srcRect/>
+                    <a:stretch>
+                      <a:fillRect/>
+                    </a:stretch>
+                  </pic:blipFill>
+                  <pic:spPr bwMode="auto">
+                    <a:xfrm>
+                      <a:off x="0" y="0"/>
+                      <a:ext cx="2959100" cy="2621915"/>
+                    </a:xfrm>
+                    <a:prstGeom prst="rect">
+                      <a:avLst/>
+                    </a:prstGeom>
+                    <a:noFill/>
+                    <a:ln>
+                      <a:noFill/>
+                    </a:ln>
+                  </pic:spPr>
+                </pic:pic>
+              </a:graphicData>
+            </a:graphic>
+            <wp14:sizeRelH relativeFrom="margin">
+              <wp14:pctWidth>0</wp14:pctWidth>
+            </wp14:sizeRelH>
+            <wp14:sizeRelV relativeFrom="margin">
+              <wp14:pctHeight>0</wp14:pctHeight>
+            </wp14:sizeRelV>
+          </wp:anchor>
+        </w:drawing>
+      </w:r>
+      <w:r>
+        <w:rPr>
+          <w:noProof/>
+        </w:rPr>
+        <mc:AlternateContent>
+          <mc:Choice Requires="wps">
+            <w:drawing>
+              <wp:anchor distT="0" distB="0" distL="114300" distR="114300" simplePos="0" relativeHeight="251667456" behindDoc="0" locked="0" layoutInCell="1" allowOverlap="1">
+                <wp:simplePos x="0" y="0"/>
+                <wp:positionH relativeFrom="column">
+                  <wp:posOffset>1893498</wp:posOffset>
+                </wp:positionH>
+                <wp:positionV relativeFrom="paragraph">
+                  <wp:posOffset>1328743</wp:posOffset>
+                </wp:positionV>
+                <wp:extent cx="1328468" cy="224287"/>
+                <wp:effectExtent l="0" t="19050" r="43180" b="42545"/>
+                <wp:wrapNone/>
+                <wp:docPr id="25" name="חץ: ימינה 25" descr="T">
+                  <a:extLst xmlns:a="http://schemas.openxmlformats.org/drawingml/2006/main">
+                    <a:ext uri="{C183D7F6-B498-43B3-948B-1728B52AA6E4}">
+                      <adec:decorative xmlns:adec="http://schemas.microsoft.com/office/drawing/2017/decorative" val="0"/>
+                    </a:ext>
+                  </a:extLst>
+                </wp:docPr>
+                <wp:cNvGraphicFramePr/>
+                <a:graphic xmlns:a="http://schemas.openxmlformats.org/drawingml/2006/main">
+                  <a:graphicData uri="http://schemas.microsoft.com/office/word/2010/wordprocessingShape">
+                    <wps:wsp>
+                      <wps:cNvSpPr/>
+                      <wps:spPr>
+                        <a:xfrm>
+                          <a:off x="0" y="0"/>
+                          <a:ext cx="1328468" cy="224287"/>
+                        </a:xfrm>
+                        <a:prstGeom prst="rightArrow">
+                          <a:avLst/>
+                        </a:prstGeom>
+                      </wps:spPr>
+                      <wps:style>
+                        <a:lnRef idx="2">
+                          <a:schemeClr val="accent1">
+                            <a:shade val="50000"/>
+                          </a:schemeClr>
+                        </a:lnRef>
+                        <a:fillRef idx="1">
+                          <a:schemeClr val="accent1"/>
+                        </a:fillRef>
+                        <a:effectRef idx="0">
+                          <a:schemeClr val="accent1"/>
+                        </a:effectRef>
+                        <a:fontRef idx="minor">
+                          <a:schemeClr val="lt1"/>
+                        </a:fontRef>
+                      </wps:style>
+                      <wps:txbx>
+                        <w:txbxContent>
+                          <w:p>
+                            <w:pPr>
+                              <w:jc w:val="center"/>
+                            </w:pPr>
+                            <w:r>
+                              <w:t>NOT</w:t>
+                            </w:r>
+                          </w:p>
+                        </w:txbxContent>
+                      </wps:txbx>
+                      <wps:bodyPr rot="0" spcFirstLastPara="0" vertOverflow="overflow" horzOverflow="overflow" vert="horz" wrap="square" lIns="91440" tIns="45720" rIns="91440" bIns="45720" numCol="1" spcCol="0" rtlCol="1" fromWordArt="0" anchor="ctr" anchorCtr="0" forceAA="0" compatLnSpc="1">
+                        <a:prstTxWarp prst="textNoShape">
+                          <a:avLst/>
+                        </a:prstTxWarp>
+                        <a:noAutofit/>
+                      </wps:bodyPr>
+                    </wps:wsp>
+                  </a:graphicData>
+                </a:graphic>
+              </wp:anchor>
+            </w:drawing>
+          </mc:Choice>
+          <mc:Fallback>
+            <w:pict>
+              <v:shapetype id="_x0000_t13" coordsize="21600,21600" o:spt="13" adj="16200,5400" path="m@0,l@0@1,0@1,0@2@0@2@0,21600,21600,10800xe">
+                <v:stroke joinstyle="miter"/>
+                <v:formulas>
+                  <v:f eqn="val #0"/>
+                  <v:f eqn="val #1"/>
+                  <v:f eqn="sum height 0 #1"/>
+                  <v:f eqn="sum 10800 0 #1"/>
+                  <v:f eqn="sum width 0 #0"/>
+                  <v:f eqn="prod @4 @3 10800"/>
+                  <v:f eqn="sum width 0 @5"/>
+                </v:formulas>
+                <v:path o:connecttype="custom" o:connectlocs="@0,0;0,10800;@0,21600;21600,10800" o:connectangles="270,180,90,0" textboxrect="0,@1,@6,@2"/>
+                <v:handles>
+                  <v:h position="#0,#1" xrange="0,21600" yrange="0,10800"/>
+                </v:handles>
+              </v:shapetype>
+              <v:shape id="חץ: ימינה 25" o:spid="_x0000_s1026" type="#_x0000_t13" alt="T" style="position:absolute;left:0;text-align:left;margin-left:149.1pt;margin-top:104.65pt;width:104.6pt;height:17.65pt;z-index:251667456;visibility:visible;mso-wrap-style:square;mso-wrap-distance-left:9pt;mso-wrap-distance-top:0;mso-wrap-distance-right:9pt;mso-wrap-distance-bottom:0;mso-position-horizontal:absolute;mso-position-horizontal-relative:text;mso-position-vertical:absolute;mso-position-vertical-relative:text;v-text-anchor:middle" o:gfxdata="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" adj="19777" fillcolor="#4472c4 [3204]" strokecolor="#1f3763 [1604]" strokeweight="1pt">
+                <v:textbox>
+                  <w:txbxContent>
+                    <w:p>
+                      <w:pPr>
+                        <w:jc w:val="center"/>
+                      </w:pPr>
+                      <w:r>
+                        <w:t>NOT</w:t>
+                      </w:r>
+                    </w:p>
+                  </w:txbxContent>
+                </v:textbox>
+              </v:shape>
+            </w:pict>
+          </mc:Fallback>
+        </mc:AlternateContent>
+      </w:r>
+      <w:r>
+        <w:t>Binarize all images with a threshold of T</w:t>
+      </w:r>
+      <w:r>
+        <w:t xml:space="preserve"> = 200/255</w:t>
+      </w:r>
+      <w:r>
+        <w:t xml:space="preserve"> and then do logical NOT on the image.</w:t>
+      </w:r>
+    </w:p>
+    <w:p>
+      <w:pPr>
+        <w:pStyle w:val="a3"/>
+        <w:bidi w:val="0"/>
+      </w:pPr>
+      <w:r>
+        <w:rPr>
+          <w:rFonts w:cs="Arial" w:hint="cs"/>
+          <w:noProof/>
+          <w:rtl/>
+        </w:rPr>
+        <w:drawing>
+          <wp:anchor distT="0" distB="0" distL="114300" distR="114300" simplePos="0" relativeHeight="251665408" behindDoc="0" locked="0" layoutInCell="1" allowOverlap="1">
+            <wp:simplePos x="0" y="0"/>
+            <wp:positionH relativeFrom="column">
+              <wp:posOffset>-358391</wp:posOffset>
+            </wp:positionH>
+            <wp:positionV relativeFrom="paragraph">
+              <wp:posOffset>91057</wp:posOffset>
+            </wp:positionV>
+            <wp:extent cx="2950210" cy="2596515"/>
+            <wp:effectExtent l="0" t="0" r="0" b="0"/>
+            <wp:wrapSquare wrapText="bothSides"/>
+            <wp:docPr id="24" name="תמונה 24"/>
+            <wp:cNvGraphicFramePr>
+              <a:graphicFrameLocks xmlns:a="http://schemas.openxmlformats.org/drawingml/2006/main" noChangeAspect="1"/>
+            </wp:cNvGraphicFramePr>
+            <a:graphic xmlns:a="http://schemas.openxmlformats.org/drawingml/2006/main">
+              <a:graphicData uri="http://schemas.openxmlformats.org/drawingml/2006/picture">
+                <pic:pic xmlns:pic="http://schemas.openxmlformats.org/drawingml/2006/picture">
+                  <pic:nvPicPr>
+                    <pic:cNvPr id="0" name="Picture 31"/>
+                    <pic:cNvPicPr>
+                      <a:picLocks noChangeAspect="1" noChangeArrowheads="1"/>
+                    </pic:cNvPicPr>
+                  </pic:nvPicPr>
+                  <pic:blipFill>
+                    <a:blip r:embed="rId79">
+                      <a:extLst>
+                        <a:ext uri="{28A0092B-C50C-407E-A947-70E740481C1C}">
+                          <a14:useLocalDpi xmlns:a14="http://schemas.microsoft.com/office/drawing/2010/main" val="0"/>
+                        </a:ext>
+                      </a:extLst>
+                    </a:blip>
+                    <a:srcRect/>
+                    <a:stretch>
+                      <a:fillRect/>
+                    </a:stretch>
+                  </pic:blipFill>
+                  <pic:spPr bwMode="auto">
+                    <a:xfrm>
+                      <a:off x="0" y="0"/>
+                      <a:ext cx="2950210" cy="2596515"/>
+                    </a:xfrm>
+                    <a:prstGeom prst="rect">
+                      <a:avLst/>
+                    </a:prstGeom>
+                    <a:noFill/>
+                    <a:ln>
+                      <a:noFill/>
+                    </a:ln>
+                  </pic:spPr>
+                </pic:pic>
+              </a:graphicData>
+            </a:graphic>
+          </wp:anchor>
+        </w:drawing>
+      </w:r>
+    </w:p>
+    <w:p>
+      <w:pPr>
+        <w:pStyle w:val="a3"/>
+        <w:numPr>
+          <w:ilvl w:val="0"/>
+          <w:numId w:val="9"/>
+        </w:numPr>
+        <w:bidi w:val="0"/>
+      </w:pPr>
+      <w:r>
+        <w:t>Pad the image with zeros (black pixels) from the sides and up and down to fit the maximal dimensions found in step 1.</w:t>
+      </w:r>
+    </w:p>
+    <w:p>
+      <w:pPr>
+        <w:pStyle w:val="a3"/>
+        <w:rPr>
+          <w:rFonts w:hint="cs"/>
+          <w:rtl/>
+        </w:rPr>
+      </w:pPr>
+    </w:p>
+    <w:p>
+      <w:pPr>
+        <w:pStyle w:val="a3"/>
+        <w:rPr>
+          <w:rtl/>
+        </w:rPr>
+      </w:pPr>
+    </w:p>
+    <w:p>
+      <w:pPr>
+        <w:pStyle w:val="a3"/>
+        <w:rPr>
+          <w:rtl/>
+        </w:rPr>
+      </w:pPr>
+    </w:p>
+    <w:p>
+      <w:pPr>
+        <w:pStyle w:val="a3"/>
+        <w:rPr>
+          <w:rtl/>
+        </w:rPr>
+      </w:pPr>
+    </w:p>
+    <w:p>
+      <w:pPr>
+        <w:pStyle w:val="a3"/>
+      </w:pPr>
+    </w:p>
+    <w:p>
+      <w:pPr>
+        <w:pStyle w:val="a3"/>
+        <w:numPr>
+          <w:ilvl w:val="0"/>
+          <w:numId w:val="9"/>
+        </w:numPr>
+        <w:bidi w:val="0"/>
+        <w:rPr>
+          <w:rFonts w:hint="cs"/>
+          <w:rtl/>
+        </w:rPr>
+      </w:pPr>
+      <w:r>
+        <w:rPr>
+          <w:rFonts w:cs="Arial" w:hint="cs"/>
+          <w:noProof/>
+          <w:rtl/>
+        </w:rPr>
+        <w:drawing>
+          <wp:anchor distT="0" distB="0" distL="114300" distR="114300" simplePos="0" relativeHeight="251669504" behindDoc="0" locked="0" layoutInCell="1" allowOverlap="1">
+            <wp:simplePos x="0" y="0"/>
+            <wp:positionH relativeFrom="column">
+              <wp:posOffset>1237459</wp:posOffset>
+            </wp:positionH>
+            <wp:positionV relativeFrom="paragraph">
+              <wp:posOffset>430781</wp:posOffset>
+            </wp:positionV>
+            <wp:extent cx="3148330" cy="3174365"/>
+            <wp:effectExtent l="0" t="0" r="0" b="0"/>
+            <wp:wrapTopAndBottom/>
+            <wp:docPr id="27" name="תמונה 27"/>
+            <wp:cNvGraphicFramePr>
+              <a:graphicFrameLocks xmlns:a="http://schemas.openxmlformats.org/drawingml/2006/main" noChangeAspect="1"/>
+            </wp:cNvGraphicFramePr>
+            <a:graphic xmlns:a="http://schemas.openxmlformats.org/drawingml/2006/main">
+              <a:graphicData uri="http://schemas.openxmlformats.org/drawingml/2006/picture">
+                <pic:pic xmlns:pic="http://schemas.openxmlformats.org/drawingml/2006/picture">
+                  <pic:nvPicPr>
+                    <pic:cNvPr id="0" name="Picture 33"/>
+                    <pic:cNvPicPr>
+                      <a:picLocks noChangeAspect="1" noChangeArrowheads="1"/>
+                    </pic:cNvPicPr>
+                  </pic:nvPicPr>
+                  <pic:blipFill>
+                    <a:blip r:embed="rId80">
+                      <a:extLst>
+                        <a:ext uri="{28A0092B-C50C-407E-A947-70E740481C1C}">
+                          <a14:useLocalDpi xmlns:a14="http://schemas.microsoft.com/office/drawing/2010/main" val="0"/>
+                        </a:ext>
+                      </a:extLst>
+                    </a:blip>
+                    <a:srcRect/>
+                    <a:stretch>
+                      <a:fillRect/>
+                    </a:stretch>
+                  </pic:blipFill>
+                  <pic:spPr bwMode="auto">
+                    <a:xfrm>
+                      <a:off x="0" y="0"/>
+                      <a:ext cx="3148330" cy="3174365"/>
+                    </a:xfrm>
+                    <a:prstGeom prst="rect">
+                      <a:avLst/>
+                    </a:prstGeom>
+                    <a:noFill/>
+                    <a:ln>
+                      <a:noFill/>
+                    </a:ln>
+                  </pic:spPr>
+                </pic:pic>
+              </a:graphicData>
+            </a:graphic>
+          </wp:anchor>
+        </w:drawing>
+      </w:r>
+      <w:r>
+        <w:t>Perform morphological closing on the target image with a disk structure element in order to remove small holes and fill gaps that are created by imperfections.</w:t>
+      </w:r>
+    </w:p>
+    <w:p>
+      <w:pPr>
+        <w:pStyle w:val="a3"/>
+        <w:rPr>
+          <w:rFonts w:hint="cs"/>
+        </w:rPr>
+      </w:pPr>
+    </w:p>
+    <w:p>
+      <w:pPr>
+        <w:pStyle w:val="a3"/>
+        <w:numPr>
+          <w:ilvl w:val="0"/>
+          <w:numId w:val="9"/>
+        </w:numPr>
+        <w:bidi w:val="0"/>
+      </w:pPr>
+      <w:r>
+        <w:t>Perform subtraction of a training image from the target image</w:t>
+      </w:r>
+      <w:r>
+        <w:t>.</w:t>
+      </w:r>
+    </w:p>
+    <w:p>
+      <w:pPr>
+        <w:pStyle w:val="a3"/>
+        <w:bidi w:val="0"/>
+      </w:pPr>
+      <w:r>
+        <w:t>The image values are: white: 1, grey: 0, black: (-1).</w:t>
+      </w:r>
+    </w:p>
+    <w:p>
+      <w:pPr>
+        <w:pStyle w:val="a3"/>
+        <w:numPr>
+          <w:ilvl w:val="0"/>
+          <w:numId w:val="6"/>
+        </w:numPr>
+        <w:bidi w:val="0"/>
+      </w:pPr>
+      <w:r>
+        <w:rPr>
+          <w:noProof/>
+        </w:rPr>
+        <w:drawing>
+          <wp:anchor distT="0" distB="0" distL="114300" distR="114300" simplePos="0" relativeHeight="251668480" behindDoc="0" locked="0" layoutInCell="1" allowOverlap="1">
+            <wp:simplePos x="0" y="0"/>
+            <wp:positionH relativeFrom="page">
+              <wp:align>right</wp:align>
+            </wp:positionH>
+            <wp:positionV relativeFrom="paragraph">
+              <wp:posOffset>10615</wp:posOffset>
+            </wp:positionV>
+            <wp:extent cx="3148330" cy="3174365"/>
+            <wp:effectExtent l="0" t="0" r="0" b="0"/>
+            <wp:wrapSquare wrapText="bothSides"/>
+            <wp:docPr id="26" name="תמונה 26"/>
+            <wp:cNvGraphicFramePr>
+              <a:graphicFrameLocks xmlns:a="http://schemas.openxmlformats.org/drawingml/2006/main" noChangeAspect="1"/>
+            </wp:cNvGraphicFramePr>
+            <a:graphic xmlns:a="http://schemas.openxmlformats.org/drawingml/2006/main">
+              <a:graphicData uri="http://schemas.openxmlformats.org/drawingml/2006/picture">
+                <pic:pic xmlns:pic="http://schemas.openxmlformats.org/drawingml/2006/picture">
+                  <pic:nvPicPr>
+                    <pic:cNvPr id="0" name="Picture 32"/>
+                    <pic:cNvPicPr>
+                      <a:picLocks noChangeAspect="1" noChangeArrowheads="1"/>
+                    </pic:cNvPicPr>
+                  </pic:nvPicPr>
+                  <pic:blipFill>
+                    <a:blip r:embed="rId81">
+                      <a:extLst>
+                        <a:ext uri="{28A0092B-C50C-407E-A947-70E740481C1C}">
+                          <a14:useLocalDpi xmlns:a14="http://schemas.microsoft.com/office/drawing/2010/main" val="0"/>
+                        </a:ext>
+                      </a:extLst>
+                    </a:blip>
+                    <a:srcRect/>
+                    <a:stretch>
+                      <a:fillRect/>
+                    </a:stretch>
+                  </pic:blipFill>
+                  <pic:spPr bwMode="auto">
+                    <a:xfrm>
+                      <a:off x="0" y="0"/>
+                      <a:ext cx="3148330" cy="3174365"/>
+                    </a:xfrm>
+                    <a:prstGeom prst="rect">
+                      <a:avLst/>
+                    </a:prstGeom>
+                    <a:noFill/>
+                    <a:ln>
+                      <a:noFill/>
+                    </a:ln>
+                  </pic:spPr>
+                </pic:pic>
+              </a:graphicData>
+            </a:graphic>
+          </wp:anchor>
+        </w:drawing>
+      </w:r>
+      <w:r>
+        <w:t>for every grey pixel inside the test image contour we add 1 to the score.</w:t>
+      </w:r>
+    </w:p>
+    <w:p>
+      <w:pPr>
+        <w:pStyle w:val="a3"/>
+        <w:numPr>
+          <w:ilvl w:val="0"/>
+          <w:numId w:val="6"/>
+        </w:numPr>
+        <w:bidi w:val="0"/>
+      </w:pPr>
+      <w:r>
+        <w:t>For every black pixel outside the test image contour we subside 1 from the score.</w:t>
+      </w:r>
+    </w:p>
+    <w:p>
+      <w:pPr>
+        <w:pStyle w:val="a3"/>
+        <w:numPr>
+          <w:ilvl w:val="0"/>
+          <w:numId w:val="6"/>
+        </w:numPr>
+        <w:bidi w:val="0"/>
+      </w:pPr>
+      <w:r>
+        <w:t>For every white pixel inside the test image contour we subside 1 from the score.</w:t>
+      </w:r>
+    </w:p>
+    <w:p>
+      <w:pPr>
+        <w:pStyle w:val="a3"/>
+        <w:numPr>
+          <w:ilvl w:val="0"/>
+          <w:numId w:val="6"/>
+        </w:numPr>
+        <w:bidi w:val="0"/>
+      </w:pPr>
+      <w:r>
+        <w:t>We normalize the score by</w:t>
+      </w:r>
+      <w:r>
+        <w:t xml:space="preserve"> the number of white pixels from the image in section 5.</w:t>
+      </w:r>
+    </w:p>
+    <w:p>
+      <w:pPr>
+        <w:pStyle w:val="a3"/>
+        <w:numPr>
+          <w:ilvl w:val="0"/>
+          <w:numId w:val="6"/>
+        </w:numPr>
+        <w:bidi w:val="0"/>
+      </w:pPr>
+      <w:r>
+        <w:t>If the score is negative assign 0 for the score.</w:t>
+      </w:r>
+    </w:p>
+    <w:p>
+      <w:pPr>
+        <w:pStyle w:val="a3"/>
+        <w:numPr>
+          <w:ilvl w:val="0"/>
+          <w:numId w:val="6"/>
+        </w:numPr>
+        <w:bidi w:val="0"/>
+      </w:pPr>
+      <w:r>
+        <w:t>Do this for every training image.</w:t>
+      </w:r>
+    </w:p>
+    <w:p>
+      <w:pPr>
+        <w:bidi w:val="0"/>
+      </w:pPr>
+    </w:p>
+    <w:p>
+      <w:pPr>
+        <w:bidi w:val="0"/>
+      </w:pPr>
+    </w:p>
+    <w:p>
+      <w:pPr>
+        <w:bidi w:val="0"/>
+      </w:pPr>
+    </w:p>
+    <w:p>
+      <w:pPr>
+        <w:pStyle w:val="a3"/>
+        <w:numPr>
+          <w:ilvl w:val="0"/>
+          <w:numId w:val="9"/>
+        </w:numPr>
+        <w:bidi w:val="0"/>
+      </w:pPr>
+      <w:r>
+        <w:t>The most matching training image to the test image is the one with the highest score.</w:t>
+      </w:r>
+    </w:p>
+    <w:p>
+      <w:pPr>
+        <w:bidi w:val="0"/>
+      </w:pPr>
+    </w:p>
+    <w:p>
+      <w:pPr>
+        <w:bidi w:val="0"/>
+      </w:pPr>
+      <w:r>
+        <w:t>Note: in order to make the algorithm have a "softer" decision we can change the scoring options so that f</w:t>
+      </w:r>
+      <w:r>
+        <w:t xml:space="preserve">or every white pixel inside the test image contour we </w:t>
+      </w:r>
+      <w:r>
+        <w:t>don't change the</w:t>
+      </w:r>
+      <w:r>
+        <w:t xml:space="preserve"> score.</w:t>
+      </w:r>
+    </w:p>
+    <w:p>
+      <w:pPr>
+        <w:bidi w:val="0"/>
+      </w:pPr>
+      <w:r>
+        <w:lastRenderedPageBreak/>
+        <w:t xml:space="preserve">The reason behind the scoring algorithm is that the most matching image will fill most of the contour of the test image and </w:t>
+      </w:r>
+      <w:r>
+        <w:t>by,</w:t>
+      </w:r>
+      <w:r>
+        <w:t xml:space="preserve"> so it will get the highest score and the rest of the image will not. We account for the size of the leaf by giving a lower score to leaf's that are bigger or smaller from the test leaf.</w:t>
+      </w:r>
+    </w:p>
+    <w:tbl>
+      <w:tblPr>
+        <w:tblStyle w:val="a4"/>
+        <w:tblW w:w="0" w:type="auto"/>
+        <w:tblLook w:val="04A0" w:firstRow="1" w:lastRow="0" w:firstColumn="1" w:lastColumn="0" w:noHBand="0" w:noVBand="1"/>
+      </w:tblPr>
+      <w:tblGrid>
+        <w:gridCol w:w="1382"/>
+        <w:gridCol w:w="1382"/>
+        <w:gridCol w:w="1383"/>
+        <w:gridCol w:w="1383"/>
+        <w:gridCol w:w="1383"/>
+        <w:gridCol w:w="1383"/>
+      </w:tblGrid>
+      <w:tr>
+        <w:tc>
+          <w:tcPr>
+            <w:tcW w:w="1382" w:type="dxa"/>
+          </w:tcPr>
+          <w:p>
+            <w:pPr>
+              <w:bidi w:val="0"/>
+            </w:pPr>
+          </w:p>
+        </w:tc>
+        <w:tc>
+          <w:tcPr>
+            <w:tcW w:w="1382" w:type="dxa"/>
+          </w:tcPr>
+          <w:p>
+            <w:pPr>
+              <w:bidi w:val="0"/>
+            </w:pPr>
+            <w:r>
+              <w:t>Leaf1</w:t>
+            </w:r>
+          </w:p>
+        </w:tc>
+        <w:tc>
+          <w:tcPr>
+            <w:tcW w:w="1383" w:type="dxa"/>
+          </w:tcPr>
+          <w:p>
+            <w:pPr>
+              <w:bidi w:val="0"/>
+            </w:pPr>
+            <w:r>
+              <w:t>Leaf2</w:t>
+            </w:r>
+          </w:p>
+        </w:tc>
+        <w:tc>
+          <w:tcPr>
+            <w:tcW w:w="1383" w:type="dxa"/>
+          </w:tcPr>
+          <w:p>
+            <w:pPr>
+              <w:bidi w:val="0"/>
+            </w:pPr>
+            <w:r>
+              <w:t>Leaf3</w:t>
+            </w:r>
+          </w:p>
+        </w:tc>
+        <w:tc>
+          <w:tcPr>
+            <w:tcW w:w="1383" w:type="dxa"/>
+          </w:tcPr>
+          <w:p>
+            <w:pPr>
+              <w:bidi w:val="0"/>
+            </w:pPr>
+            <w:r>
+              <w:t>Leaf4</w:t>
+            </w:r>
+          </w:p>
+        </w:tc>
+        <w:tc>
+          <w:tcPr>
+            <w:tcW w:w="1383" w:type="dxa"/>
+          </w:tcPr>
+          <w:p>
+            <w:pPr>
+              <w:bidi w:val="0"/>
+            </w:pPr>
+            <w:r>
+              <w:t>Leaf5</w:t>
+            </w:r>
+          </w:p>
+        </w:tc>
+      </w:tr>
+      <w:tr>
+        <w:tc>
+          <w:tcPr>
+            <w:tcW w:w="1382" w:type="dxa"/>
+          </w:tcPr>
+          <w:p>
+            <w:pPr>
+              <w:bidi w:val="0"/>
+            </w:pPr>
+            <w:r>
+              <w:t>Score</w:t>
+            </w:r>
+          </w:p>
+        </w:tc>
+        <w:tc>
+          <w:tcPr>
+            <w:tcW w:w="1382" w:type="dxa"/>
+          </w:tcPr>
+          <w:p>
+            <w:pPr>
+              <w:bidi w:val="0"/>
+            </w:pPr>
+            <w:r>
+              <w:t>0.3723</w:t>
+            </w:r>
+          </w:p>
+        </w:tc>
+        <w:tc>
+          <w:tcPr>
+            <w:tcW w:w="1383" w:type="dxa"/>
+          </w:tcPr>
+          <w:p>
+            <w:pPr>
+              <w:bidi w:val="0"/>
+            </w:pPr>
+            <w:r>
+              <w:t>0.3457</w:t>
+            </w:r>
+          </w:p>
+        </w:tc>
+        <w:tc>
+          <w:tcPr>
+            <w:tcW w:w="1383" w:type="dxa"/>
+          </w:tcPr>
+          <w:p>
+            <w:pPr>
+              <w:bidi w:val="0"/>
+            </w:pPr>
+            <w:r>
+              <w:t>0.7661</w:t>
+            </w:r>
+          </w:p>
+        </w:tc>
+        <w:tc>
+          <w:tcPr>
+            <w:tcW w:w="1383" w:type="dxa"/>
+          </w:tcPr>
+          <w:p>
+            <w:pPr>
+              <w:bidi w:val="0"/>
+            </w:pPr>
+            <w:r>
+              <w:t>0.3229</w:t>
+            </w:r>
+          </w:p>
+        </w:tc>
+        <w:tc>
+          <w:tcPr>
+            <w:tcW w:w="1383" w:type="dxa"/>
+          </w:tcPr>
+          <w:p>
+            <w:pPr>
+              <w:bidi w:val="0"/>
+            </w:pPr>
+            <w:r>
+              <w:t>0</w:t>
+            </w:r>
+          </w:p>
+        </w:tc>
+      </w:tr>
+    </w:tbl>
+    <w:p>
+      <w:pPr>
+        <w:bidi w:val="0"/>
+      </w:pPr>
+    </w:p>
+    <w:p>
+      <w:pPr>
+        <w:bidi w:val="0"/>
+      </w:pPr>
+      <w:r>
+        <w:t>If we use the softer approach:</w:t>
+      </w:r>
+    </w:p>
+    <w:tbl>
+      <w:tblPr>
+        <w:tblStyle w:val="a4"/>
+        <w:tblW w:w="0" w:type="auto"/>
+        <w:tblLook w:val="04A0" w:firstRow="1" w:lastRow="0" w:firstColumn="1" w:lastColumn="0" w:noHBand="0" w:noVBand="1"/>
+      </w:tblPr>
+      <w:tblGrid>
+        <w:gridCol w:w="1382"/>
+        <w:gridCol w:w="1382"/>
+        <w:gridCol w:w="1383"/>
+        <w:gridCol w:w="1383"/>
+        <w:gridCol w:w="1383"/>
+        <w:gridCol w:w="1383"/>
+      </w:tblGrid>
+      <w:tr>
+        <w:tc>
+          <w:tcPr>
+            <w:tcW w:w="1382" w:type="dxa"/>
+          </w:tcPr>
+          <w:p>
+            <w:pPr>
+              <w:bidi w:val="0"/>
+            </w:pPr>
+          </w:p>
+        </w:tc>
+        <w:tc>
+          <w:tcPr>
+            <w:tcW w:w="1382" w:type="dxa"/>
+          </w:tcPr>
+          <w:p>
+            <w:pPr>
+              <w:bidi w:val="0"/>
+            </w:pPr>
+            <w:r>
+              <w:t>Leaf1</w:t>
+            </w:r>
+          </w:p>
+        </w:tc>
+        <w:tc>
+          <w:tcPr>
+            <w:tcW w:w="1383" w:type="dxa"/>
+          </w:tcPr>
+          <w:p>
+            <w:pPr>
+              <w:bidi w:val="0"/>
+            </w:pPr>
+            <w:r>
+              <w:t>Leaf2</w:t>
+            </w:r>
+          </w:p>
+        </w:tc>
+        <w:tc>
+          <w:tcPr>
+            <w:tcW w:w="1383" w:type="dxa"/>
+          </w:tcPr>
+          <w:p>
+            <w:pPr>
+              <w:bidi w:val="0"/>
+            </w:pPr>
+            <w:r>
+              <w:t>Leaf3</w:t>
+            </w:r>
+          </w:p>
+        </w:tc>
+        <w:tc>
+          <w:tcPr>
+            <w:tcW w:w="1383" w:type="dxa"/>
+          </w:tcPr>
+          <w:p>
+            <w:pPr>
+              <w:bidi w:val="0"/>
+            </w:pPr>
+            <w:r>
+              <w:t>Leaf4</w:t>
+            </w:r>
+          </w:p>
+        </w:tc>
+        <w:tc>
+          <w:tcPr>
+            <w:tcW w:w="1383" w:type="dxa"/>
+          </w:tcPr>
+          <w:p>
+            <w:pPr>
+              <w:bidi w:val="0"/>
+            </w:pPr>
+            <w:r>
+              <w:t>Leaf5</w:t>
+            </w:r>
+          </w:p>
+        </w:tc>
+      </w:tr>
+      <w:tr>
+        <w:tc>
+          <w:tcPr>
+            <w:tcW w:w="1382" w:type="dxa"/>
+          </w:tcPr>
+          <w:p>
+            <w:pPr>
+              <w:bidi w:val="0"/>
+            </w:pPr>
+            <w:r>
+              <w:t>Score</w:t>
+            </w:r>
+          </w:p>
+        </w:tc>
+        <w:tc>
+          <w:tcPr>
+            <w:tcW w:w="1382" w:type="dxa"/>
+          </w:tcPr>
+          <w:p>
+            <w:pPr>
+              <w:bidi w:val="0"/>
+            </w:pPr>
+            <w:r>
+              <w:t>0.6325</w:t>
+            </w:r>
+          </w:p>
+        </w:tc>
+        <w:tc>
+          <w:tcPr>
+            <w:tcW w:w="1383" w:type="dxa"/>
+          </w:tcPr>
+          <w:p>
+            <w:pPr>
+              <w:bidi w:val="0"/>
+            </w:pPr>
+            <w:r>
+              <w:t>0.5765</w:t>
+            </w:r>
+          </w:p>
+        </w:tc>
+        <w:tc>
+          <w:tcPr>
+            <w:tcW w:w="1383" w:type="dxa"/>
+          </w:tcPr>
+          <w:p>
+            <w:pPr>
+              <w:bidi w:val="0"/>
+            </w:pPr>
+            <w:r>
+              <w:t>0.8690</w:t>
+            </w:r>
+          </w:p>
+        </w:tc>
+        <w:tc>
+          <w:tcPr>
+            <w:tcW w:w="1383" w:type="dxa"/>
+          </w:tcPr>
+          <w:p>
+            <w:pPr>
+              <w:bidi w:val="0"/>
+            </w:pPr>
+            <w:r>
+              <w:t>0.5516</w:t>
+            </w:r>
+          </w:p>
+        </w:tc>
+        <w:tc>
+          <w:tcPr>
+            <w:tcW w:w="1383" w:type="dxa"/>
+          </w:tcPr>
+          <w:p>
+            <w:pPr>
+              <w:bidi w:val="0"/>
+            </w:pPr>
+            <w:r>
+              <w:t>0.2370</w:t>
+            </w:r>
+          </w:p>
+        </w:tc>
+      </w:tr>
+    </w:tbl>
+    <w:p>
+      <w:pPr>
+        <w:bidi w:val="0"/>
+      </w:pPr>
+      <w:r>
+        <w:rPr>
+          <w:noProof/>
+        </w:rPr>
+        <w:drawing>
+          <wp:anchor distT="0" distB="0" distL="114300" distR="114300" simplePos="0" relativeHeight="251670528" behindDoc="0" locked="0" layoutInCell="1" allowOverlap="1" wp14:anchorId="2F4B87EE">
+            <wp:simplePos x="0" y="0"/>
+            <wp:positionH relativeFrom="margin">
+              <wp:align>left</wp:align>
+            </wp:positionH>
+            <wp:positionV relativeFrom="paragraph">
+              <wp:posOffset>268498</wp:posOffset>
+            </wp:positionV>
+            <wp:extent cx="5274310" cy="1068070"/>
+            <wp:effectExtent l="0" t="0" r="2540" b="0"/>
+            <wp:wrapSquare wrapText="bothSides"/>
+            <wp:docPr id="28" name="תמונה 28"/>
+            <wp:cNvGraphicFramePr>
+              <a:graphicFrameLocks xmlns:a="http://schemas.openxmlformats.org/drawingml/2006/main" noChangeAspect="1"/>
+            </wp:cNvGraphicFramePr>
+            <a:graphic xmlns:a="http://schemas.openxmlformats.org/drawingml/2006/main">
+              <a:graphicData uri="http://schemas.openxmlformats.org/drawingml/2006/picture">
+                <pic:pic xmlns:pic="http://schemas.openxmlformats.org/drawingml/2006/picture">
+                  <pic:nvPicPr>
+                    <pic:cNvPr id="1" name=""/>
+                    <pic:cNvPicPr/>
+                  </pic:nvPicPr>
+                  <pic:blipFill>
+                    <a:blip r:embed="rId82">
+                      <a:extLst>
+                        <a:ext uri="{28A0092B-C50C-407E-A947-70E740481C1C}">
+                          <a14:useLocalDpi xmlns:a14="http://schemas.microsoft.com/office/drawing/2010/main" val="0"/>
+                        </a:ext>
+                      </a:extLst>
+                    </a:blip>
+                    <a:stretch>
+                      <a:fillRect/>
+                    </a:stretch>
+                  </pic:blipFill>
+                  <pic:spPr>
+                    <a:xfrm>
+                      <a:off x="0" y="0"/>
+                      <a:ext cx="5274310" cy="1068070"/>
+                    </a:xfrm>
+                    <a:prstGeom prst="rect">
+                      <a:avLst/>
+                    </a:prstGeom>
+                  </pic:spPr>
+                </pic:pic>
+              </a:graphicData>
+            </a:graphic>
+          </wp:anchor>
+        </w:drawing>
+      </w:r>
+    </w:p>
+    <w:p>
+      <w:pPr>
+        <w:pStyle w:val="a3"/>
+        <w:bidi w:val="0"/>
+        <w:ind w:left="1080"/>
+      </w:pPr>
+      <w:r>
+        <w:t xml:space="preserve">  </w:t>
+      </w:r>
+    </w:p>
+    <w:p>
+      <w:pPr>
+        <w:pStyle w:val="a3"/>
+        <w:bidi w:val="0"/>
+      </w:pPr>
+    </w:p>
+    <w:p>
+      <w:pPr>
+        <w:pStyle w:val="a3"/>
+        <w:bidi w:val="0"/>
+      </w:pPr>
     </w:p>
     <w:sectPr>
       <w:pgSz w:w="11906" w:h="16838"/>
@@ -7459,13 +9464,13 @@
     </w:lvl>
   </w:abstractNum>
   <w:abstractNum w:abstractNumId="3" w15:restartNumberingAfterBreak="0">
-    <w:nsid w:val="5FCD02F5"/>
+    <w:nsid w:val="4EFB48A3"/>
     <w:multiLevelType w:val="hybridMultilevel"/>
-    <w:tmpl w:val="4ADEA994"/>
-    <w:lvl w:ilvl="0" w:tplc="0409000F">
+    <w:tmpl w:val="B85635A6"/>
+    <w:lvl w:ilvl="0" w:tplc="04090011">
       <w:start w:val="1"/>
       <w:numFmt w:val="decimal"/>
-      <w:lvlText w:val="%1."/>
+      <w:lvlText w:val="%1)"/>
       <w:lvlJc w:val="left"/>
       <w:pPr>
         <w:ind w:left="720" w:hanging="360"/>
@@ -7548,12 +9553,12 @@
     </w:lvl>
   </w:abstractNum>
   <w:abstractNum w:abstractNumId="4" w15:restartNumberingAfterBreak="0">
-    <w:nsid w:val="619152AE"/>
+    <w:nsid w:val="5FCD02F5"/>
     <w:multiLevelType w:val="hybridMultilevel"/>
-    <w:tmpl w:val="384AF3F6"/>
-    <w:lvl w:ilvl="0" w:tplc="04090019">
+    <w:tmpl w:val="4ADEA994"/>
+    <w:lvl w:ilvl="0" w:tplc="0409000F">
       <w:start w:val="1"/>
-      <w:numFmt w:val="lowerLetter"/>
+      <w:numFmt w:val="decimal"/>
       <w:lvlText w:val="%1."/>
       <w:lvlJc w:val="left"/>
       <w:pPr>
@@ -7637,6 +9642,95 @@
     </w:lvl>
   </w:abstractNum>
   <w:abstractNum w:abstractNumId="5" w15:restartNumberingAfterBreak="0">
+    <w:nsid w:val="619152AE"/>
+    <w:multiLevelType w:val="hybridMultilevel"/>
+    <w:tmpl w:val="384AF3F6"/>
+    <w:lvl w:ilvl="0" w:tplc="04090019">
+      <w:start w:val="1"/>
+      <w:numFmt w:val="lowerLetter"/>
+      <w:lvlText w:val="%1."/>
+      <w:lvlJc w:val="left"/>
+      <w:pPr>
+        <w:ind w:left="720" w:hanging="360"/>
+      </w:pPr>
+      <w:rPr>
+        <w:rFonts w:hint="default"/>
+      </w:rPr>
+    </w:lvl>
+    <w:lvl w:ilvl="1" w:tplc="04090019" w:tentative="1">
+      <w:start w:val="1"/>
+      <w:numFmt w:val="lowerLetter"/>
+      <w:lvlText w:val="%2."/>
+      <w:lvlJc w:val="left"/>
+      <w:pPr>
+        <w:ind w:left="1440" w:hanging="360"/>
+      </w:pPr>
+    </w:lvl>
+    <w:lvl w:ilvl="2" w:tplc="0409001B" w:tentative="1">
+      <w:start w:val="1"/>
+      <w:numFmt w:val="lowerRoman"/>
+      <w:lvlText w:val="%3."/>
+      <w:lvlJc w:val="right"/>
+      <w:pPr>
+        <w:ind w:left="2160" w:hanging="180"/>
+      </w:pPr>
+    </w:lvl>
+    <w:lvl w:ilvl="3" w:tplc="0409000F" w:tentative="1">
+      <w:start w:val="1"/>
+      <w:numFmt w:val="decimal"/>
+      <w:lvlText w:val="%4."/>
+      <w:lvlJc w:val="left"/>
+      <w:pPr>
+        <w:ind w:left="2880" w:hanging="360"/>
+      </w:pPr>
+    </w:lvl>
+    <w:lvl w:ilvl="4" w:tplc="04090019" w:tentative="1">
+      <w:start w:val="1"/>
+      <w:numFmt w:val="lowerLetter"/>
+      <w:lvlText w:val="%5."/>
+      <w:lvlJc w:val="left"/>
+      <w:pPr>
+        <w:ind w:left="3600" w:hanging="360"/>
+      </w:pPr>
+    </w:lvl>
+    <w:lvl w:ilvl="5" w:tplc="0409001B" w:tentative="1">
+      <w:start w:val="1"/>
+      <w:numFmt w:val="lowerRoman"/>
+      <w:lvlText w:val="%6."/>
+      <w:lvlJc w:val="right"/>
+      <w:pPr>
+        <w:ind w:left="4320" w:hanging="180"/>
+      </w:pPr>
+    </w:lvl>
+    <w:lvl w:ilvl="6" w:tplc="0409000F" w:tentative="1">
+      <w:start w:val="1"/>
+      <w:numFmt w:val="decimal"/>
+      <w:lvlText w:val="%7."/>
+      <w:lvlJc w:val="left"/>
+      <w:pPr>
+        <w:ind w:left="5040" w:hanging="360"/>
+      </w:pPr>
+    </w:lvl>
+    <w:lvl w:ilvl="7" w:tplc="04090019" w:tentative="1">
+      <w:start w:val="1"/>
+      <w:numFmt w:val="lowerLetter"/>
+      <w:lvlText w:val="%8."/>
+      <w:lvlJc w:val="left"/>
+      <w:pPr>
+        <w:ind w:left="5760" w:hanging="360"/>
+      </w:pPr>
+    </w:lvl>
+    <w:lvl w:ilvl="8" w:tplc="0409001B" w:tentative="1">
+      <w:start w:val="1"/>
+      <w:numFmt w:val="lowerRoman"/>
+      <w:lvlText w:val="%9."/>
+      <w:lvlJc w:val="right"/>
+      <w:pPr>
+        <w:ind w:left="6480" w:hanging="180"/>
+      </w:pPr>
+    </w:lvl>
+  </w:abstractNum>
+  <w:abstractNum w:abstractNumId="6" w15:restartNumberingAfterBreak="0">
     <w:nsid w:val="63306451"/>
     <w:multiLevelType w:val="hybridMultilevel"/>
     <w:tmpl w:val="52109D42"/>
@@ -7725,7 +9819,7 @@
       </w:pPr>
     </w:lvl>
   </w:abstractNum>
-  <w:abstractNum w:abstractNumId="6" w15:restartNumberingAfterBreak="0">
+  <w:abstractNum w:abstractNumId="7" w15:restartNumberingAfterBreak="0">
     <w:nsid w:val="67E871D5"/>
     <w:multiLevelType w:val="hybridMultilevel"/>
     <w:tmpl w:val="6D1077E4"/>
@@ -7838,7 +9932,7 @@
       </w:rPr>
     </w:lvl>
   </w:abstractNum>
-  <w:abstractNum w:abstractNumId="7" w15:restartNumberingAfterBreak="0">
+  <w:abstractNum w:abstractNumId="8" w15:restartNumberingAfterBreak="0">
     <w:nsid w:val="6B740075"/>
     <w:multiLevelType w:val="hybridMultilevel"/>
     <w:tmpl w:val="F0E8B572"/>
@@ -7934,22 +10028,25 @@
     <w:abstractNumId w:val="0"/>
   </w:num>
   <w:num w:numId="3">
+    <w:abstractNumId w:val="6"/>
+  </w:num>
+  <w:num w:numId="4">
     <w:abstractNumId w:val="5"/>
   </w:num>
-  <w:num w:numId="4">
-    <w:abstractNumId w:val="4"/>
+  <w:num w:numId="5">
+    <w:abstractNumId w:val="8"/>
   </w:num>
-  <w:num w:numId="5">
+  <w:num w:numId="6">
     <w:abstractNumId w:val="7"/>
   </w:num>
-  <w:num w:numId="6">
-    <w:abstractNumId w:val="6"/>
-  </w:num>
   <w:num w:numId="7">
-    <w:abstractNumId w:val="3"/>
+    <w:abstractNumId w:val="4"/>
   </w:num>
   <w:num w:numId="8">
     <w:abstractNumId w:val="2"/>
+  </w:num>
+  <w:num w:numId="9">
+    <w:abstractNumId w:val="3"/>
   </w:num>
 </w:numbering>
 </file>
@@ -8761,7 +10858,7 @@
 </file>
 
 <file path=customXml/itemProps1.xml><?xml version="1.0" encoding="utf-8"?>
-<ds:datastoreItem xmlns:ds="http://schemas.openxmlformats.org/officeDocument/2006/customXml" ds:itemID="{A086CF17-CB41-4AA6-A484-B3C890471C24}">
+<ds:datastoreItem xmlns:ds="http://schemas.openxmlformats.org/officeDocument/2006/customXml" ds:itemID="{4DBA2F68-FB0F-48A8-AD1B-9CDDC42FC7E7}">
   <ds:schemaRefs>
     <ds:schemaRef ds:uri="http://schemas.openxmlformats.org/officeDocument/2006/bibliography"/>
   </ds:schemaRefs>

--- a/hw1/hw1.docx
+++ b/hw1/hw1.docx
@@ -51,7 +51,29 @@
           <w:sz w:val="24"/>
           <w:szCs w:val="24"/>
         </w:rPr>
-        <w:t>Aram Gasparian, 310410865</w:t>
+        <w:t xml:space="preserve">Aram </w:t>
+      </w:r>
+      <w:proofErr w:type="spellStart"/>
+      <w:r>
+        <w:rPr>
+          <w:rFonts w:asciiTheme="minorBidi" w:hAnsiTheme="minorBidi"/>
+          <w:i/>
+          <w:iCs/>
+          <w:sz w:val="24"/>
+          <w:szCs w:val="24"/>
+        </w:rPr>
+        <w:t>Gasparian</w:t>
+      </w:r>
+      <w:proofErr w:type="spellEnd"/>
+      <w:r>
+        <w:rPr>
+          <w:rFonts w:asciiTheme="minorBidi" w:hAnsiTheme="minorBidi"/>
+          <w:i/>
+          <w:iCs/>
+          <w:sz w:val="24"/>
+          <w:szCs w:val="24"/>
+        </w:rPr>
+        <w:t>, 310410865</w:t>
       </w:r>
       <w:r>
         <w:rPr>
@@ -269,6 +291,7 @@
         </w:rPr>
         <w:t xml:space="preserve">he following surface 3D in </w:t>
       </w:r>
+      <w:proofErr w:type="spellStart"/>
       <w:r>
         <w:rPr>
           <w:rFonts w:asciiTheme="minorBidi" w:hAnsiTheme="minorBidi"/>
@@ -283,7 +306,16 @@
           <w:sz w:val="24"/>
           <w:szCs w:val="24"/>
         </w:rPr>
-        <w:t>atlab:</w:t>
+        <w:t>atlab</w:t>
+      </w:r>
+      <w:proofErr w:type="spellEnd"/>
+      <w:r>
+        <w:rPr>
+          <w:rFonts w:asciiTheme="minorBidi" w:hAnsiTheme="minorBidi"/>
+          <w:sz w:val="24"/>
+          <w:szCs w:val="24"/>
+        </w:rPr>
+        <w:t>:</w:t>
       </w:r>
     </w:p>
     <w:p>
@@ -998,10 +1030,10 @@
             <v:path o:extrusionok="f" gradientshapeok="t" o:connecttype="rect"/>
             <o:lock v:ext="edit" aspectratio="t"/>
           </v:shapetype>
-          <v:shape id="_x0000_i1059" type="#_x0000_t75" style="width:9pt;height:21.6pt" o:ole="">
+          <v:shape id="_x0000_i1025" type="#_x0000_t75" style="width:9.2pt;height:21.9pt" o:ole="">
             <v:imagedata r:id="rId9" o:title=""/>
           </v:shape>
-          <o:OLEObject Type="Embed" ProgID="Equation.DSMT4" ShapeID="_x0000_i1059" DrawAspect="Content" ObjectID="_1604871777" r:id="rId10"/>
+          <o:OLEObject Type="Embed" ProgID="Equation.DSMT4" ShapeID="_x0000_i1025" DrawAspect="Content" ObjectID="_1604920110" r:id="rId10"/>
         </w:object>
       </w:r>
       <w:r>
@@ -2022,10 +2054,10 @@
           <w:szCs w:val="24"/>
         </w:rPr>
         <w:object w:dxaOrig="180" w:dyaOrig="440">
-          <v:shape id="_x0000_i1060" type="#_x0000_t75" style="width:9pt;height:21.6pt" o:ole="">
+          <v:shape id="_x0000_i1026" type="#_x0000_t75" style="width:9.2pt;height:21.9pt" o:ole="">
             <v:imagedata r:id="rId9" o:title=""/>
           </v:shape>
-          <o:OLEObject Type="Embed" ProgID="Equation.DSMT4" ShapeID="_x0000_i1060" DrawAspect="Content" ObjectID="_1604871778" r:id="rId11"/>
+          <o:OLEObject Type="Embed" ProgID="Equation.DSMT4" ShapeID="_x0000_i1026" DrawAspect="Content" ObjectID="_1604920111" r:id="rId11"/>
         </w:object>
       </w:r>
       <w:r>
@@ -2252,10 +2284,10 @@
           <w:szCs w:val="24"/>
         </w:rPr>
         <w:object w:dxaOrig="180" w:dyaOrig="440">
-          <v:shape id="_x0000_i1061" type="#_x0000_t75" style="width:9pt;height:21.6pt" o:ole="">
+          <v:shape id="_x0000_i1027" type="#_x0000_t75" style="width:9.2pt;height:21.9pt" o:ole="">
             <v:imagedata r:id="rId9" o:title=""/>
           </v:shape>
-          <o:OLEObject Type="Embed" ProgID="Equation.DSMT4" ShapeID="_x0000_i1061" DrawAspect="Content" ObjectID="_1604871779" r:id="rId15"/>
+          <o:OLEObject Type="Embed" ProgID="Equation.DSMT4" ShapeID="_x0000_i1027" DrawAspect="Content" ObjectID="_1604920112" r:id="rId15"/>
         </w:object>
       </w:r>
       <w:r>
@@ -2656,7 +2688,25 @@
           <w:sz w:val="24"/>
           <w:szCs w:val="24"/>
         </w:rPr>
-        <w:t xml:space="preserve">The values on the diagonal of this matrix are the singular values of I. </w:t>
+        <w:t xml:space="preserve">The values on the diagonal of this matrix are the singular values of </w:t>
+      </w:r>
+      <w:proofErr w:type="gramStart"/>
+      <w:r>
+        <w:rPr>
+          <w:rFonts w:asciiTheme="minorBidi" w:hAnsiTheme="minorBidi"/>
+          <w:sz w:val="24"/>
+          <w:szCs w:val="24"/>
+        </w:rPr>
+        <w:t>I.</w:t>
+      </w:r>
+      <w:proofErr w:type="gramEnd"/>
+      <w:r>
+        <w:rPr>
+          <w:rFonts w:asciiTheme="minorBidi" w:hAnsiTheme="minorBidi"/>
+          <w:sz w:val="24"/>
+          <w:szCs w:val="24"/>
+        </w:rPr>
+        <w:t xml:space="preserve"> </w:t>
       </w:r>
     </w:p>
     <w:p>
@@ -2721,10 +2771,10 @@
           <w:szCs w:val="24"/>
         </w:rPr>
         <w:object w:dxaOrig="420" w:dyaOrig="300">
-          <v:shape id="_x0000_i1062" type="#_x0000_t75" style="width:21pt;height:15pt" o:ole="">
+          <v:shape id="_x0000_i1028" type="#_x0000_t75" style="width:20.75pt;height:15pt" o:ole="">
             <v:imagedata r:id="rId18" o:title=""/>
           </v:shape>
-          <o:OLEObject Type="Embed" ProgID="Equation.DSMT4" ShapeID="_x0000_i1062" DrawAspect="Content" ObjectID="_1604871780" r:id="rId19"/>
+          <o:OLEObject Type="Embed" ProgID="Equation.DSMT4" ShapeID="_x0000_i1028" DrawAspect="Content" ObjectID="_1604920113" r:id="rId19"/>
         </w:object>
       </w:r>
       <w:r>
@@ -2742,10 +2792,10 @@
           <w:szCs w:val="24"/>
         </w:rPr>
         <w:object w:dxaOrig="380" w:dyaOrig="300">
-          <v:shape id="_x0000_i1063" type="#_x0000_t75" style="width:19.2pt;height:15pt" o:ole="">
+          <v:shape id="_x0000_i1029" type="#_x0000_t75" style="width:19pt;height:15pt" o:ole="">
             <v:imagedata r:id="rId20" o:title=""/>
           </v:shape>
-          <o:OLEObject Type="Embed" ProgID="Equation.DSMT4" ShapeID="_x0000_i1063" DrawAspect="Content" ObjectID="_1604871781" r:id="rId21"/>
+          <o:OLEObject Type="Embed" ProgID="Equation.DSMT4" ShapeID="_x0000_i1029" DrawAspect="Content" ObjectID="_1604920114" r:id="rId21"/>
         </w:object>
       </w:r>
       <w:r>
@@ -2832,10 +2882,10 @@
           <w:szCs w:val="24"/>
         </w:rPr>
         <w:object w:dxaOrig="780" w:dyaOrig="1320">
-          <v:shape id="_x0000_i1064" type="#_x0000_t75" style="width:39pt;height:66pt" o:ole="">
+          <v:shape id="_x0000_i1030" type="#_x0000_t75" style="width:39.15pt;height:66.25pt" o:ole="">
             <v:imagedata r:id="rId22" o:title=""/>
           </v:shape>
-          <o:OLEObject Type="Embed" ProgID="Equation.DSMT4" ShapeID="_x0000_i1064" DrawAspect="Content" ObjectID="_1604871782" r:id="rId23"/>
+          <o:OLEObject Type="Embed" ProgID="Equation.DSMT4" ShapeID="_x0000_i1030" DrawAspect="Content" ObjectID="_1604920115" r:id="rId23"/>
         </w:object>
       </w:r>
       <w:r>
@@ -2864,7 +2914,25 @@
           <w:sz w:val="24"/>
           <w:szCs w:val="24"/>
         </w:rPr>
-        <w:t>This is a value between 0 (when i=0) to 1 (when the n</w:t>
+        <w:t xml:space="preserve">This is a value between 0 (when </w:t>
+      </w:r>
+      <w:proofErr w:type="spellStart"/>
+      <w:r>
+        <w:rPr>
+          <w:rFonts w:asciiTheme="minorBidi" w:hAnsiTheme="minorBidi"/>
+          <w:sz w:val="24"/>
+          <w:szCs w:val="24"/>
+        </w:rPr>
+        <w:t>i</w:t>
+      </w:r>
+      <w:proofErr w:type="spellEnd"/>
+      <w:r>
+        <w:rPr>
+          <w:rFonts w:asciiTheme="minorBidi" w:hAnsiTheme="minorBidi"/>
+          <w:sz w:val="24"/>
+          <w:szCs w:val="24"/>
+        </w:rPr>
+        <w:t>=0) to 1 (when the n</w:t>
       </w:r>
       <w:r>
         <w:rPr>
@@ -2909,10 +2977,10 @@
           <w:szCs w:val="24"/>
         </w:rPr>
         <w:object w:dxaOrig="960" w:dyaOrig="279">
-          <v:shape id="_x0000_i1065" type="#_x0000_t75" style="width:48pt;height:14.4pt" o:ole="">
+          <v:shape id="_x0000_i1031" type="#_x0000_t75" style="width:47.8pt;height:14.4pt" o:ole="">
             <v:imagedata r:id="rId24" o:title=""/>
           </v:shape>
-          <o:OLEObject Type="Embed" ProgID="Equation.DSMT4" ShapeID="_x0000_i1065" DrawAspect="Content" ObjectID="_1604871783" r:id="rId25"/>
+          <o:OLEObject Type="Embed" ProgID="Equation.DSMT4" ShapeID="_x0000_i1031" DrawAspect="Content" ObjectID="_1604920116" r:id="rId25"/>
         </w:object>
       </w:r>
       <w:r>
@@ -2961,7 +3029,25 @@
           <w:sz w:val="24"/>
           <w:szCs w:val="24"/>
         </w:rPr>
-        <w:t xml:space="preserve">When S=(4,4,0.2) the </w:t>
+        <w:t>When S</w:t>
+      </w:r>
+      <w:proofErr w:type="gramStart"/>
+      <w:r>
+        <w:rPr>
+          <w:rFonts w:asciiTheme="minorBidi" w:hAnsiTheme="minorBidi"/>
+          <w:sz w:val="24"/>
+          <w:szCs w:val="24"/>
+        </w:rPr>
+        <w:t>=(</w:t>
+      </w:r>
+      <w:proofErr w:type="gramEnd"/>
+      <w:r>
+        <w:rPr>
+          <w:rFonts w:asciiTheme="minorBidi" w:hAnsiTheme="minorBidi"/>
+          <w:sz w:val="24"/>
+          <w:szCs w:val="24"/>
+        </w:rPr>
+        <w:t xml:space="preserve">4,4,0.2) the </w:t>
       </w:r>
       <w:r>
         <w:rPr>
@@ -2998,7 +3084,25 @@
           <w:szCs w:val="24"/>
         </w:rPr>
         <w:lastRenderedPageBreak/>
-        <w:t xml:space="preserve">When S=(4,-4,0.2) the </w:t>
+        <w:t>When S</w:t>
+      </w:r>
+      <w:proofErr w:type="gramStart"/>
+      <w:r>
+        <w:rPr>
+          <w:rFonts w:asciiTheme="minorBidi" w:hAnsiTheme="minorBidi"/>
+          <w:sz w:val="24"/>
+          <w:szCs w:val="24"/>
+        </w:rPr>
+        <w:t>=(</w:t>
+      </w:r>
+      <w:proofErr w:type="gramEnd"/>
+      <w:r>
+        <w:rPr>
+          <w:rFonts w:asciiTheme="minorBidi" w:hAnsiTheme="minorBidi"/>
+          <w:sz w:val="24"/>
+          <w:szCs w:val="24"/>
+        </w:rPr>
+        <w:t xml:space="preserve">4,-4,0.2) the </w:t>
       </w:r>
       <w:r>
         <w:rPr>
@@ -3042,7 +3146,25 @@
           <w:sz w:val="24"/>
           <w:szCs w:val="24"/>
         </w:rPr>
-        <w:t xml:space="preserve">When S=(0,0,0.2) the </w:t>
+        <w:t>When S</w:t>
+      </w:r>
+      <w:proofErr w:type="gramStart"/>
+      <w:r>
+        <w:rPr>
+          <w:rFonts w:asciiTheme="minorBidi" w:hAnsiTheme="minorBidi"/>
+          <w:sz w:val="24"/>
+          <w:szCs w:val="24"/>
+        </w:rPr>
+        <w:t>=(</w:t>
+      </w:r>
+      <w:proofErr w:type="gramEnd"/>
+      <w:r>
+        <w:rPr>
+          <w:rFonts w:asciiTheme="minorBidi" w:hAnsiTheme="minorBidi"/>
+          <w:sz w:val="24"/>
+          <w:szCs w:val="24"/>
+        </w:rPr>
+        <w:t xml:space="preserve">0,0,0.2) the </w:t>
       </w:r>
       <w:r>
         <w:rPr>
@@ -3086,7 +3208,25 @@
           <w:sz w:val="24"/>
           <w:szCs w:val="24"/>
         </w:rPr>
-        <w:t xml:space="preserve">When S=(0,2,0.1) the </w:t>
+        <w:t>When S</w:t>
+      </w:r>
+      <w:proofErr w:type="gramStart"/>
+      <w:r>
+        <w:rPr>
+          <w:rFonts w:asciiTheme="minorBidi" w:hAnsiTheme="minorBidi"/>
+          <w:sz w:val="24"/>
+          <w:szCs w:val="24"/>
+        </w:rPr>
+        <w:t>=(</w:t>
+      </w:r>
+      <w:proofErr w:type="gramEnd"/>
+      <w:r>
+        <w:rPr>
+          <w:rFonts w:asciiTheme="minorBidi" w:hAnsiTheme="minorBidi"/>
+          <w:sz w:val="24"/>
+          <w:szCs w:val="24"/>
+        </w:rPr>
+        <w:t xml:space="preserve">0,2,0.1) the </w:t>
       </w:r>
       <w:r>
         <w:rPr>
@@ -3359,7 +3499,35 @@
           <w:sz w:val="24"/>
           <w:szCs w:val="24"/>
         </w:rPr>
-        <w:t>A point illumination source is located in some unknown place (Lx,Ly,Lz&gt;0), far from the ball – assume it is in the point marked in yellow in the schematic diagram.</w:t>
+        <w:t>A point illumination source is located in some unknown place (</w:t>
+      </w:r>
+      <w:proofErr w:type="spellStart"/>
+      <w:proofErr w:type="gramStart"/>
+      <w:r>
+        <w:rPr>
+          <w:rFonts w:asciiTheme="minorBidi" w:hAnsiTheme="minorBidi"/>
+          <w:sz w:val="24"/>
+          <w:szCs w:val="24"/>
+        </w:rPr>
+        <w:t>Lx,Ly</w:t>
+      </w:r>
+      <w:proofErr w:type="gramEnd"/>
+      <w:r>
+        <w:rPr>
+          <w:rFonts w:asciiTheme="minorBidi" w:hAnsiTheme="minorBidi"/>
+          <w:sz w:val="24"/>
+          <w:szCs w:val="24"/>
+        </w:rPr>
+        <w:t>,Lz</w:t>
+      </w:r>
+      <w:proofErr w:type="spellEnd"/>
+      <w:r>
+        <w:rPr>
+          <w:rFonts w:asciiTheme="minorBidi" w:hAnsiTheme="minorBidi"/>
+          <w:sz w:val="24"/>
+          <w:szCs w:val="24"/>
+        </w:rPr>
+        <w:t>&gt;0), far from the ball – assume it is in the point marked in yellow in the schematic diagram.</w:t>
       </w:r>
     </w:p>
     <w:p>
@@ -3605,7 +3773,29 @@
           <w:szCs w:val="24"/>
           <w:rtl/>
         </w:rPr>
-        <w:t>לא חושב שהציור טוב, צריך להראות ציור שבו יש הארה חזקה במקום מסויים.</w:t>
+        <w:t xml:space="preserve">לא חושב שהציור טוב, צריך להראות ציור שבו יש הארה חזקה במקום </w:t>
+      </w:r>
+      <w:proofErr w:type="spellStart"/>
+      <w:r>
+        <w:rPr>
+          <w:rFonts w:asciiTheme="minorBidi" w:hAnsiTheme="minorBidi" w:hint="cs"/>
+          <w:color w:val="5B9BD5" w:themeColor="accent5"/>
+          <w:sz w:val="24"/>
+          <w:szCs w:val="24"/>
+          <w:rtl/>
+        </w:rPr>
+        <w:t>מסויים</w:t>
+      </w:r>
+      <w:proofErr w:type="spellEnd"/>
+      <w:r>
+        <w:rPr>
+          <w:rFonts w:asciiTheme="minorBidi" w:hAnsiTheme="minorBidi" w:hint="cs"/>
+          <w:color w:val="5B9BD5" w:themeColor="accent5"/>
+          <w:sz w:val="24"/>
+          <w:szCs w:val="24"/>
+          <w:rtl/>
+        </w:rPr>
+        <w:t>.</w:t>
       </w:r>
     </w:p>
     <w:p>
@@ -3965,10 +4155,10 @@
           <w:szCs w:val="24"/>
         </w:rPr>
         <w:object w:dxaOrig="760" w:dyaOrig="360">
-          <v:shape id="_x0000_i1066" type="#_x0000_t75" style="width:37.8pt;height:18pt" o:ole="">
+          <v:shape id="_x0000_i1032" type="#_x0000_t75" style="width:38pt;height:17.85pt" o:ole="">
             <v:imagedata r:id="rId28" o:title=""/>
           </v:shape>
-          <o:OLEObject Type="Embed" ProgID="Equation.DSMT4" ShapeID="_x0000_i1066" DrawAspect="Content" ObjectID="_1604871784" r:id="rId29"/>
+          <o:OLEObject Type="Embed" ProgID="Equation.DSMT4" ShapeID="_x0000_i1032" DrawAspect="Content" ObjectID="_1604920117" r:id="rId29"/>
         </w:object>
       </w:r>
       <w:r>
@@ -3999,10 +4189,10 @@
           <w:szCs w:val="24"/>
         </w:rPr>
         <w:object w:dxaOrig="2439" w:dyaOrig="540">
-          <v:shape id="_x0000_i1067" type="#_x0000_t75" style="width:122.4pt;height:27pt" o:ole="">
+          <v:shape id="_x0000_i1033" type="#_x0000_t75" style="width:122.7pt;height:27.05pt" o:ole="">
             <v:imagedata r:id="rId30" o:title=""/>
           </v:shape>
-          <o:OLEObject Type="Embed" ProgID="Equation.DSMT4" ShapeID="_x0000_i1067" DrawAspect="Content" ObjectID="_1604871785" r:id="rId31"/>
+          <o:OLEObject Type="Embed" ProgID="Equation.DSMT4" ShapeID="_x0000_i1033" DrawAspect="Content" ObjectID="_1604920118" r:id="rId31"/>
         </w:object>
       </w:r>
       <w:r>
@@ -4040,10 +4230,10 @@
           <w:szCs w:val="24"/>
         </w:rPr>
         <w:object w:dxaOrig="200" w:dyaOrig="300">
-          <v:shape id="_x0000_i1068" type="#_x0000_t75" style="width:9.6pt;height:15pt" o:ole="">
+          <v:shape id="_x0000_i1034" type="#_x0000_t75" style="width:9.8pt;height:15pt" o:ole="">
             <v:imagedata r:id="rId32" o:title=""/>
           </v:shape>
-          <o:OLEObject Type="Embed" ProgID="Equation.DSMT4" ShapeID="_x0000_i1068" DrawAspect="Content" ObjectID="_1604871786" r:id="rId33"/>
+          <o:OLEObject Type="Embed" ProgID="Equation.DSMT4" ShapeID="_x0000_i1034" DrawAspect="Content" ObjectID="_1604920119" r:id="rId33"/>
         </w:object>
       </w:r>
       <w:r>
@@ -4052,8 +4242,18 @@
           <w:sz w:val="24"/>
           <w:szCs w:val="24"/>
         </w:rPr>
-        <w:t xml:space="preserve"> is the value of brightness on each point on the image.</w:t>
-      </w:r>
+        <w:t xml:space="preserve"> is the value of brightness on each point on the </w:t>
+      </w:r>
+      <w:proofErr w:type="gramStart"/>
+      <w:r>
+        <w:rPr>
+          <w:rFonts w:asciiTheme="minorBidi" w:hAnsiTheme="minorBidi"/>
+          <w:sz w:val="24"/>
+          <w:szCs w:val="24"/>
+        </w:rPr>
+        <w:t>image.</w:t>
+      </w:r>
+      <w:proofErr w:type="gramEnd"/>
     </w:p>
     <w:p>
       <w:pPr>
@@ -4145,10 +4345,10 @@
           <w:szCs w:val="24"/>
         </w:rPr>
         <w:object w:dxaOrig="200" w:dyaOrig="279">
-          <v:shape id="_x0000_i1069" type="#_x0000_t75" style="width:9.6pt;height:14.4pt" o:ole="">
+          <v:shape id="_x0000_i1035" type="#_x0000_t75" style="width:9.8pt;height:14.4pt" o:ole="">
             <v:imagedata r:id="rId34" o:title=""/>
           </v:shape>
-          <o:OLEObject Type="Embed" ProgID="Equation.DSMT4" ShapeID="_x0000_i1069" DrawAspect="Content" ObjectID="_1604871787" r:id="rId35"/>
+          <o:OLEObject Type="Embed" ProgID="Equation.DSMT4" ShapeID="_x0000_i1035" DrawAspect="Content" ObjectID="_1604920120" r:id="rId35"/>
         </w:object>
       </w:r>
       <w:r>
@@ -4167,10 +4367,10 @@
           <w:szCs w:val="24"/>
         </w:rPr>
         <w:object w:dxaOrig="180" w:dyaOrig="279">
-          <v:shape id="_x0000_i1070" type="#_x0000_t75" style="width:9pt;height:14.4pt" o:ole="">
+          <v:shape id="_x0000_i1036" type="#_x0000_t75" style="width:9.2pt;height:14.4pt" o:ole="">
             <v:imagedata r:id="rId36" o:title=""/>
           </v:shape>
-          <o:OLEObject Type="Embed" ProgID="Equation.DSMT4" ShapeID="_x0000_i1070" DrawAspect="Content" ObjectID="_1604871788" r:id="rId37"/>
+          <o:OLEObject Type="Embed" ProgID="Equation.DSMT4" ShapeID="_x0000_i1036" DrawAspect="Content" ObjectID="_1604920121" r:id="rId37"/>
         </w:object>
       </w:r>
       <w:r>
@@ -4212,10 +4412,10 @@
           <w:szCs w:val="24"/>
         </w:rPr>
         <w:object w:dxaOrig="900" w:dyaOrig="440">
-          <v:shape id="_x0000_i1071" type="#_x0000_t75" style="width:45pt;height:21.6pt" o:ole="">
+          <v:shape id="_x0000_i1037" type="#_x0000_t75" style="width:44.95pt;height:21.9pt" o:ole="">
             <v:imagedata r:id="rId38" o:title=""/>
           </v:shape>
-          <o:OLEObject Type="Embed" ProgID="Equation.DSMT4" ShapeID="_x0000_i1071" DrawAspect="Content" ObjectID="_1604871789" r:id="rId39"/>
+          <o:OLEObject Type="Embed" ProgID="Equation.DSMT4" ShapeID="_x0000_i1037" DrawAspect="Content" ObjectID="_1604920122" r:id="rId39"/>
         </w:object>
       </w:r>
       <w:r>
@@ -4254,10 +4454,10 @@
           <w:szCs w:val="24"/>
         </w:rPr>
         <w:object w:dxaOrig="760" w:dyaOrig="360">
-          <v:shape id="_x0000_i1072" type="#_x0000_t75" style="width:37.8pt;height:18pt" o:ole="">
+          <v:shape id="_x0000_i1038" type="#_x0000_t75" style="width:38pt;height:17.85pt" o:ole="">
             <v:imagedata r:id="rId28" o:title=""/>
           </v:shape>
-          <o:OLEObject Type="Embed" ProgID="Equation.DSMT4" ShapeID="_x0000_i1072" DrawAspect="Content" ObjectID="_1604871790" r:id="rId40"/>
+          <o:OLEObject Type="Embed" ProgID="Equation.DSMT4" ShapeID="_x0000_i1038" DrawAspect="Content" ObjectID="_1604920123" r:id="rId40"/>
         </w:object>
       </w:r>
       <w:r>
@@ -4276,10 +4476,10 @@
           <w:szCs w:val="24"/>
         </w:rPr>
         <w:object w:dxaOrig="900" w:dyaOrig="440">
-          <v:shape id="_x0000_i1073" type="#_x0000_t75" style="width:45pt;height:21.6pt" o:ole="">
+          <v:shape id="_x0000_i1039" type="#_x0000_t75" style="width:44.95pt;height:21.9pt" o:ole="">
             <v:imagedata r:id="rId38" o:title=""/>
           </v:shape>
-          <o:OLEObject Type="Embed" ProgID="Equation.DSMT4" ShapeID="_x0000_i1073" DrawAspect="Content" ObjectID="_1604871791" r:id="rId41"/>
+          <o:OLEObject Type="Embed" ProgID="Equation.DSMT4" ShapeID="_x0000_i1039" DrawAspect="Content" ObjectID="_1604920124" r:id="rId41"/>
         </w:object>
       </w:r>
       <w:r>
@@ -4341,10 +4541,10 @@
           <w:szCs w:val="24"/>
         </w:rPr>
         <w:object w:dxaOrig="1260" w:dyaOrig="440">
-          <v:shape id="_x0000_i1074" type="#_x0000_t75" style="width:63pt;height:21.6pt" o:ole="">
+          <v:shape id="_x0000_i1040" type="#_x0000_t75" style="width:62.8pt;height:21.9pt" o:ole="">
             <v:imagedata r:id="rId42" o:title=""/>
           </v:shape>
-          <o:OLEObject Type="Embed" ProgID="Equation.DSMT4" ShapeID="_x0000_i1074" DrawAspect="Content" ObjectID="_1604871792" r:id="rId43"/>
+          <o:OLEObject Type="Embed" ProgID="Equation.DSMT4" ShapeID="_x0000_i1040" DrawAspect="Content" ObjectID="_1604920125" r:id="rId43"/>
         </w:object>
       </w:r>
       <w:r>
@@ -4394,10 +4594,10 @@
           <w:szCs w:val="24"/>
         </w:rPr>
         <w:object w:dxaOrig="1260" w:dyaOrig="440">
-          <v:shape id="_x0000_i1075" type="#_x0000_t75" style="width:63pt;height:21.6pt" o:ole="">
+          <v:shape id="_x0000_i1041" type="#_x0000_t75" style="width:62.8pt;height:21.9pt" o:ole="">
             <v:imagedata r:id="rId42" o:title=""/>
           </v:shape>
-          <o:OLEObject Type="Embed" ProgID="Equation.DSMT4" ShapeID="_x0000_i1075" DrawAspect="Content" ObjectID="_1604871793" r:id="rId44"/>
+          <o:OLEObject Type="Embed" ProgID="Equation.DSMT4" ShapeID="_x0000_i1041" DrawAspect="Content" ObjectID="_1604920126" r:id="rId44"/>
         </w:object>
       </w:r>
       <w:r>
@@ -4617,17 +4817,20 @@
           <w:szCs w:val="24"/>
           <w:rtl/>
         </w:rPr>
-        <w:t xml:space="preserve">. אני ציירתי דומה למה שתמר פירסמה (אבל לא זהה כי לדעתי היא לא דייקה שם במיקום המרכז בציר </w:t>
-      </w:r>
+        <w:t xml:space="preserve">. אני ציירתי דומה למה שתמר </w:t>
+      </w:r>
+      <w:proofErr w:type="spellStart"/>
       <w:r>
         <w:rPr>
           <w:rFonts w:asciiTheme="minorBidi" w:hAnsiTheme="minorBidi" w:hint="cs"/>
           <w:color w:val="FF0000"/>
           <w:sz w:val="24"/>
           <w:szCs w:val="24"/>
-        </w:rPr>
-        <w:t>X</w:t>
-      </w:r>
+          <w:rtl/>
+        </w:rPr>
+        <w:t>פירסמה</w:t>
+      </w:r>
+      <w:proofErr w:type="spellEnd"/>
       <w:r>
         <w:rPr>
           <w:rFonts w:asciiTheme="minorBidi" w:hAnsiTheme="minorBidi" w:hint="cs"/>
@@ -4636,7 +4839,48 @@
           <w:szCs w:val="24"/>
           <w:rtl/>
         </w:rPr>
-        <w:t xml:space="preserve">) ולפי זה המשך הפתרון שלי. (לא השוותי אותו בשלמותו וגם לא את ערכי הנקודה שקיבלתי, אבל כן דברתי עם עוד שני אנשים וגם להם יצאו 2 נקודות </w:t>
+        <w:t xml:space="preserve"> (אבל לא זהה כי לדעתי היא לא דייקה שם במיקום המרכז בציר </w:t>
+      </w:r>
+      <w:r>
+        <w:rPr>
+          <w:rFonts w:asciiTheme="minorBidi" w:hAnsiTheme="minorBidi" w:hint="cs"/>
+          <w:color w:val="FF0000"/>
+          <w:sz w:val="24"/>
+          <w:szCs w:val="24"/>
+        </w:rPr>
+        <w:t>X</w:t>
+      </w:r>
+      <w:r>
+        <w:rPr>
+          <w:rFonts w:asciiTheme="minorBidi" w:hAnsiTheme="minorBidi" w:hint="cs"/>
+          <w:color w:val="FF0000"/>
+          <w:sz w:val="24"/>
+          <w:szCs w:val="24"/>
+          <w:rtl/>
+        </w:rPr>
+        <w:t xml:space="preserve">) ולפי זה המשך הפתרון שלי. (לא </w:t>
+      </w:r>
+      <w:proofErr w:type="spellStart"/>
+      <w:r>
+        <w:rPr>
+          <w:rFonts w:asciiTheme="minorBidi" w:hAnsiTheme="minorBidi" w:hint="cs"/>
+          <w:color w:val="FF0000"/>
+          <w:sz w:val="24"/>
+          <w:szCs w:val="24"/>
+          <w:rtl/>
+        </w:rPr>
+        <w:t>השוותי</w:t>
+      </w:r>
+      <w:proofErr w:type="spellEnd"/>
+      <w:r>
+        <w:rPr>
+          <w:rFonts w:asciiTheme="minorBidi" w:hAnsiTheme="minorBidi" w:hint="cs"/>
+          <w:color w:val="FF0000"/>
+          <w:sz w:val="24"/>
+          <w:szCs w:val="24"/>
+          <w:rtl/>
+        </w:rPr>
+        <w:t xml:space="preserve"> אותו בשלמותו וגם לא את ערכי הנקודה שקיבלתי, אבל כן דברתי עם עוד שני אנשים וגם להם יצאו 2 נקודות </w:t>
       </w:r>
       <w:r>
         <w:rPr>
@@ -4789,10 +5033,10 @@
           <w:szCs w:val="24"/>
         </w:rPr>
         <w:object w:dxaOrig="200" w:dyaOrig="279">
-          <v:shape id="_x0000_i1076" type="#_x0000_t75" style="width:10.2pt;height:13.8pt" o:ole="">
+          <v:shape id="_x0000_i1042" type="#_x0000_t75" style="width:10.35pt;height:13.8pt" o:ole="">
             <v:imagedata r:id="rId46" o:title=""/>
           </v:shape>
-          <o:OLEObject Type="Embed" ProgID="Equation.DSMT4" ShapeID="_x0000_i1076" DrawAspect="Content" ObjectID="_1604871794" r:id="rId47"/>
+          <o:OLEObject Type="Embed" ProgID="Equation.DSMT4" ShapeID="_x0000_i1042" DrawAspect="Content" ObjectID="_1604920127" r:id="rId47"/>
         </w:object>
       </w:r>
       <w:r>
@@ -5003,10 +5247,10 @@
           <w:szCs w:val="24"/>
         </w:rPr>
         <w:object w:dxaOrig="999" w:dyaOrig="440">
-          <v:shape id="_x0000_i1077" type="#_x0000_t75" style="width:49.8pt;height:22.2pt" o:ole="">
+          <v:shape id="_x0000_i1043" type="#_x0000_t75" style="width:49.55pt;height:22.45pt" o:ole="">
             <v:imagedata r:id="rId50" o:title=""/>
           </v:shape>
-          <o:OLEObject Type="Embed" ProgID="Equation.DSMT4" ShapeID="_x0000_i1077" DrawAspect="Content" ObjectID="_1604871795" r:id="rId51"/>
+          <o:OLEObject Type="Embed" ProgID="Equation.DSMT4" ShapeID="_x0000_i1043" DrawAspect="Content" ObjectID="_1604920128" r:id="rId51"/>
         </w:object>
       </w:r>
       <w:r>
@@ -5048,10 +5292,10 @@
           <w:szCs w:val="24"/>
         </w:rPr>
         <w:object w:dxaOrig="1040" w:dyaOrig="440">
-          <v:shape id="_x0000_i1078" type="#_x0000_t75" style="width:52.2pt;height:22.2pt" o:ole="">
+          <v:shape id="_x0000_i1044" type="#_x0000_t75" style="width:52.4pt;height:22.45pt" o:ole="">
             <v:imagedata r:id="rId52" o:title=""/>
           </v:shape>
-          <o:OLEObject Type="Embed" ProgID="Equation.DSMT4" ShapeID="_x0000_i1078" DrawAspect="Content" ObjectID="_1604871796" r:id="rId53"/>
+          <o:OLEObject Type="Embed" ProgID="Equation.DSMT4" ShapeID="_x0000_i1044" DrawAspect="Content" ObjectID="_1604920129" r:id="rId53"/>
         </w:object>
       </w:r>
       <w:r>
@@ -5204,11 +5448,11 @@
           <w:sz w:val="24"/>
           <w:szCs w:val="24"/>
         </w:rPr>
-        <w:object w:dxaOrig="4040" w:dyaOrig="720">
-          <v:shape id="_x0000_i1079" type="#_x0000_t75" style="width:202.2pt;height:36pt" o:ole="">
+        <w:object w:dxaOrig="2940" w:dyaOrig="720">
+          <v:shape id="_x0000_i1054" type="#_x0000_t75" style="width:146.9pt;height:36.3pt" o:ole="">
             <v:imagedata r:id="rId55" o:title=""/>
           </v:shape>
-          <o:OLEObject Type="Embed" ProgID="Equation.DSMT4" ShapeID="_x0000_i1079" DrawAspect="Content" ObjectID="_1604871797" r:id="rId56"/>
+          <o:OLEObject Type="Embed" ProgID="Equation.DSMT4" ShapeID="_x0000_i1054" DrawAspect="Content" ObjectID="_1604920130" r:id="rId56"/>
         </w:object>
       </w:r>
       <w:r>
@@ -5284,6 +5528,7 @@
         <w:t>Therefore, we are interested in x’ and z’ for each of the relevant 6 points on the cube:</w:t>
       </w:r>
     </w:p>
+    <w:bookmarkStart w:id="1" w:name="_GoBack"/>
     <w:p>
       <w:pPr>
         <w:bidi w:val="0"/>
@@ -5301,12 +5546,13 @@
           <w:szCs w:val="24"/>
         </w:rPr>
         <w:object w:dxaOrig="7380" w:dyaOrig="2200">
-          <v:shape id="_x0000_i1080" type="#_x0000_t75" style="width:369pt;height:109.8pt" o:ole="">
+          <v:shape id="_x0000_i1046" type="#_x0000_t75" style="width:369.2pt;height:110pt" o:ole="">
             <v:imagedata r:id="rId57" o:title=""/>
           </v:shape>
-          <o:OLEObject Type="Embed" ProgID="Equation.DSMT4" ShapeID="_x0000_i1080" DrawAspect="Content" ObjectID="_1604871798" r:id="rId58"/>
+          <o:OLEObject Type="Embed" ProgID="Equation.DSMT4" ShapeID="_x0000_i1046" DrawAspect="Content" ObjectID="_1604920131" r:id="rId58"/>
         </w:object>
       </w:r>
+      <w:bookmarkEnd w:id="1"/>
       <w:r>
         <w:rPr>
           <w:rFonts w:asciiTheme="minorBidi" w:hAnsiTheme="minorBidi"/>
@@ -5333,10 +5579,10 @@
           <w:szCs w:val="24"/>
         </w:rPr>
         <w:object w:dxaOrig="7380" w:dyaOrig="2200">
-          <v:shape id="_x0000_i1081" type="#_x0000_t75" style="width:369pt;height:109.8pt" o:ole="">
+          <v:shape id="_x0000_i1047" type="#_x0000_t75" style="width:369.2pt;height:110pt" o:ole="">
             <v:imagedata r:id="rId59" o:title=""/>
           </v:shape>
-          <o:OLEObject Type="Embed" ProgID="Equation.DSMT4" ShapeID="_x0000_i1081" DrawAspect="Content" ObjectID="_1604871799" r:id="rId60"/>
+          <o:OLEObject Type="Embed" ProgID="Equation.DSMT4" ShapeID="_x0000_i1047" DrawAspect="Content" ObjectID="_1604920132" r:id="rId60"/>
         </w:object>
       </w:r>
     </w:p>
@@ -5386,10 +5632,10 @@
           <w:szCs w:val="24"/>
         </w:rPr>
         <w:object w:dxaOrig="10560" w:dyaOrig="5080">
-          <v:shape id="_x0000_i1082" type="#_x0000_t75" style="width:495pt;height:238.2pt" o:ole="">
+          <v:shape id="_x0000_i1048" type="#_x0000_t75" style="width:495.35pt;height:238.45pt" o:ole="">
             <v:imagedata r:id="rId61" o:title=""/>
           </v:shape>
-          <o:OLEObject Type="Embed" ProgID="Equation.DSMT4" ShapeID="_x0000_i1082" DrawAspect="Content" ObjectID="_1604871800" r:id="rId62"/>
+          <o:OLEObject Type="Embed" ProgID="Equation.DSMT4" ShapeID="_x0000_i1048" DrawAspect="Content" ObjectID="_1604920133" r:id="rId62"/>
         </w:object>
       </w:r>
     </w:p>
@@ -5452,10 +5698,10 @@
           <w:szCs w:val="24"/>
         </w:rPr>
         <w:object w:dxaOrig="660" w:dyaOrig="240">
-          <v:shape id="_x0000_i1083" type="#_x0000_t75" style="width:33pt;height:12pt" o:ole="">
+          <v:shape id="_x0000_i1049" type="#_x0000_t75" style="width:32.85pt;height:12.1pt" o:ole="">
             <v:imagedata r:id="rId63" o:title=""/>
           </v:shape>
-          <o:OLEObject Type="Embed" ProgID="Equation.DSMT4" ShapeID="_x0000_i1083" DrawAspect="Content" ObjectID="_1604871801" r:id="rId64"/>
+          <o:OLEObject Type="Embed" ProgID="Equation.DSMT4" ShapeID="_x0000_i1049" DrawAspect="Content" ObjectID="_1604920134" r:id="rId64"/>
         </w:object>
       </w:r>
       <w:r>
@@ -5474,10 +5720,10 @@
           <w:szCs w:val="24"/>
         </w:rPr>
         <w:object w:dxaOrig="8840" w:dyaOrig="760">
-          <v:shape id="_x0000_i1084" type="#_x0000_t75" style="width:442.2pt;height:37.8pt" o:ole="">
+          <v:shape id="_x0000_i1050" type="#_x0000_t75" style="width:441.8pt;height:38pt" o:ole="">
             <v:imagedata r:id="rId65" o:title=""/>
           </v:shape>
-          <o:OLEObject Type="Embed" ProgID="Equation.DSMT4" ShapeID="_x0000_i1084" DrawAspect="Content" ObjectID="_1604871802" r:id="rId66"/>
+          <o:OLEObject Type="Embed" ProgID="Equation.DSMT4" ShapeID="_x0000_i1050" DrawAspect="Content" ObjectID="_1604920135" r:id="rId66"/>
         </w:object>
       </w:r>
     </w:p>
@@ -5511,10 +5757,10 @@
           <w:szCs w:val="24"/>
         </w:rPr>
         <w:object w:dxaOrig="660" w:dyaOrig="240">
-          <v:shape id="_x0000_i1085" type="#_x0000_t75" style="width:33pt;height:12pt" o:ole="">
+          <v:shape id="_x0000_i1051" type="#_x0000_t75" style="width:32.85pt;height:12.1pt" o:ole="">
             <v:imagedata r:id="rId63" o:title=""/>
           </v:shape>
-          <o:OLEObject Type="Embed" ProgID="Equation.DSMT4" ShapeID="_x0000_i1085" DrawAspect="Content" ObjectID="_1604871803" r:id="rId67"/>
+          <o:OLEObject Type="Embed" ProgID="Equation.DSMT4" ShapeID="_x0000_i1051" DrawAspect="Content" ObjectID="_1604920136" r:id="rId67"/>
         </w:object>
       </w:r>
       <w:r>
@@ -5533,10 +5779,10 @@
           <w:szCs w:val="24"/>
         </w:rPr>
         <w:object w:dxaOrig="8779" w:dyaOrig="760">
-          <v:shape id="_x0000_i1086" type="#_x0000_t75" style="width:439.2pt;height:37.8pt" o:ole="">
+          <v:shape id="_x0000_i1052" type="#_x0000_t75" style="width:439.5pt;height:38pt" o:ole="">
             <v:imagedata r:id="rId68" o:title=""/>
           </v:shape>
-          <o:OLEObject Type="Embed" ProgID="Equation.DSMT4" ShapeID="_x0000_i1086" DrawAspect="Content" ObjectID="_1604871804" r:id="rId69"/>
+          <o:OLEObject Type="Embed" ProgID="Equation.DSMT4" ShapeID="_x0000_i1052" DrawAspect="Content" ObjectID="_1604920137" r:id="rId69"/>
         </w:object>
       </w:r>
     </w:p>
@@ -6160,7 +6406,35 @@
           <w:sz w:val="24"/>
           <w:szCs w:val="24"/>
         </w:rPr>
-        <w:t>The goal of the rq() function is to deconstruct P to KR where K is an upper triangle matrix and R is a unitary matrix.</w:t>
+        <w:t xml:space="preserve">The goal of the </w:t>
+      </w:r>
+      <w:proofErr w:type="spellStart"/>
+      <w:proofErr w:type="gramStart"/>
+      <w:r>
+        <w:rPr>
+          <w:rFonts w:asciiTheme="minorBidi" w:hAnsiTheme="minorBidi"/>
+          <w:sz w:val="24"/>
+          <w:szCs w:val="24"/>
+        </w:rPr>
+        <w:t>rq</w:t>
+      </w:r>
+      <w:proofErr w:type="spellEnd"/>
+      <w:r>
+        <w:rPr>
+          <w:rFonts w:asciiTheme="minorBidi" w:hAnsiTheme="minorBidi"/>
+          <w:sz w:val="24"/>
+          <w:szCs w:val="24"/>
+        </w:rPr>
+        <w:t>(</w:t>
+      </w:r>
+      <w:proofErr w:type="gramEnd"/>
+      <w:r>
+        <w:rPr>
+          <w:rFonts w:asciiTheme="minorBidi" w:hAnsiTheme="minorBidi"/>
+          <w:sz w:val="24"/>
+          <w:szCs w:val="24"/>
+        </w:rPr>
+        <w:t>) function is to deconstruct P to KR where K is an upper triangle matrix and R is a unitary matrix.</w:t>
       </w:r>
     </w:p>
     <w:p>
@@ -6180,7 +6454,89 @@
           <w:sz w:val="24"/>
           <w:szCs w:val="24"/>
         </w:rPr>
-        <w:t>The difference with the matlab qr() function is that the qr() deconstructs to QR where Q is unitary matrix and R is an upper triangle, and this is the reason we didn't use qr().</w:t>
+        <w:t xml:space="preserve">The difference with the </w:t>
+      </w:r>
+      <w:proofErr w:type="spellStart"/>
+      <w:r>
+        <w:rPr>
+          <w:rFonts w:asciiTheme="minorBidi" w:hAnsiTheme="minorBidi"/>
+          <w:sz w:val="24"/>
+          <w:szCs w:val="24"/>
+        </w:rPr>
+        <w:t>matlab</w:t>
+      </w:r>
+      <w:proofErr w:type="spellEnd"/>
+      <w:r>
+        <w:rPr>
+          <w:rFonts w:asciiTheme="minorBidi" w:hAnsiTheme="minorBidi"/>
+          <w:sz w:val="24"/>
+          <w:szCs w:val="24"/>
+        </w:rPr>
+        <w:t xml:space="preserve"> </w:t>
+      </w:r>
+      <w:proofErr w:type="spellStart"/>
+      <w:proofErr w:type="gramStart"/>
+      <w:r>
+        <w:rPr>
+          <w:rFonts w:asciiTheme="minorBidi" w:hAnsiTheme="minorBidi"/>
+          <w:sz w:val="24"/>
+          <w:szCs w:val="24"/>
+        </w:rPr>
+        <w:t>qr</w:t>
+      </w:r>
+      <w:proofErr w:type="spellEnd"/>
+      <w:r>
+        <w:rPr>
+          <w:rFonts w:asciiTheme="minorBidi" w:hAnsiTheme="minorBidi"/>
+          <w:sz w:val="24"/>
+          <w:szCs w:val="24"/>
+        </w:rPr>
+        <w:t>(</w:t>
+      </w:r>
+      <w:proofErr w:type="gramEnd"/>
+      <w:r>
+        <w:rPr>
+          <w:rFonts w:asciiTheme="minorBidi" w:hAnsiTheme="minorBidi"/>
+          <w:sz w:val="24"/>
+          <w:szCs w:val="24"/>
+        </w:rPr>
+        <w:t xml:space="preserve">) function is that the </w:t>
+      </w:r>
+      <w:proofErr w:type="spellStart"/>
+      <w:r>
+        <w:rPr>
+          <w:rFonts w:asciiTheme="minorBidi" w:hAnsiTheme="minorBidi"/>
+          <w:sz w:val="24"/>
+          <w:szCs w:val="24"/>
+        </w:rPr>
+        <w:t>qr</w:t>
+      </w:r>
+      <w:proofErr w:type="spellEnd"/>
+      <w:r>
+        <w:rPr>
+          <w:rFonts w:asciiTheme="minorBidi" w:hAnsiTheme="minorBidi"/>
+          <w:sz w:val="24"/>
+          <w:szCs w:val="24"/>
+        </w:rPr>
+        <w:t xml:space="preserve">() deconstructs to QR where Q is unitary matrix and R is an upper triangle, and this is the reason we didn't use </w:t>
+      </w:r>
+      <w:proofErr w:type="spellStart"/>
+      <w:r>
+        <w:rPr>
+          <w:rFonts w:asciiTheme="minorBidi" w:hAnsiTheme="minorBidi"/>
+          <w:sz w:val="24"/>
+          <w:szCs w:val="24"/>
+        </w:rPr>
+        <w:t>qr</w:t>
+      </w:r>
+      <w:proofErr w:type="spellEnd"/>
+      <w:r>
+        <w:rPr>
+          <w:rFonts w:asciiTheme="minorBidi" w:hAnsiTheme="minorBidi"/>
+          <w:sz w:val="24"/>
+          <w:szCs w:val="24"/>
+        </w:rPr>
+        <w:t>().</w:t>
       </w:r>
     </w:p>
     <w:p>
@@ -6242,50 +6598,9 @@
           <w:sz w:val="20"/>
           <w:szCs w:val="20"/>
         </w:rPr>
-        <w:t>[Q,R] = qr(flipud(M)');</w:t>
-      </w:r>
-    </w:p>
-    <w:p>
-      <w:pPr>
-        <w:pStyle w:val="a3"/>
-        <w:autoSpaceDE w:val="0"/>
-        <w:autoSpaceDN w:val="0"/>
-        <w:bidi w:val="0"/>
-        <w:adjustRightInd w:val="0"/>
-        <w:spacing w:after="0" w:line="240" w:lineRule="auto"/>
-        <w:ind w:left="1080"/>
-        <w:rPr>
-          <w:rFonts w:ascii="Courier New" w:hAnsi="Courier New" w:cs="Courier New"/>
-          <w:color w:val="70AD47" w:themeColor="accent6"/>
-          <w:sz w:val="24"/>
-          <w:szCs w:val="24"/>
-        </w:rPr>
-      </w:pPr>
-      <w:r>
-        <w:rPr>
-          <w:rFonts w:ascii="Courier New" w:hAnsi="Courier New" w:cs="Courier New"/>
-          <w:color w:val="70AD47" w:themeColor="accent6"/>
-          <w:sz w:val="24"/>
-          <w:szCs w:val="24"/>
-        </w:rPr>
-        <w:t>% QR decomposition of a flipped up down M'</w:t>
-      </w:r>
-    </w:p>
-    <w:p>
-      <w:pPr>
-        <w:pStyle w:val="a3"/>
-        <w:autoSpaceDE w:val="0"/>
-        <w:autoSpaceDN w:val="0"/>
-        <w:bidi w:val="0"/>
-        <w:adjustRightInd w:val="0"/>
-        <w:spacing w:after="0" w:line="240" w:lineRule="auto"/>
-        <w:ind w:left="1080"/>
-        <w:rPr>
-          <w:rFonts w:ascii="Courier New" w:hAnsi="Courier New" w:cs="Courier New"/>
-          <w:sz w:val="24"/>
-          <w:szCs w:val="24"/>
-        </w:rPr>
-      </w:pPr>
+        <w:t>[</w:t>
+      </w:r>
+      <w:proofErr w:type="gramStart"/>
       <w:r>
         <w:rPr>
           <w:rFonts w:ascii="Courier New" w:hAnsi="Courier New" w:cs="Courier New"/>
@@ -6293,24 +6608,9 @@
           <w:sz w:val="20"/>
           <w:szCs w:val="20"/>
         </w:rPr>
-        <w:t>R = flipud(R');</w:t>
-      </w:r>
-    </w:p>
-    <w:p>
-      <w:pPr>
-        <w:pStyle w:val="a3"/>
-        <w:autoSpaceDE w:val="0"/>
-        <w:autoSpaceDN w:val="0"/>
-        <w:bidi w:val="0"/>
-        <w:adjustRightInd w:val="0"/>
-        <w:spacing w:after="0" w:line="240" w:lineRule="auto"/>
-        <w:ind w:left="1080"/>
-        <w:rPr>
-          <w:rFonts w:ascii="Courier New" w:hAnsi="Courier New" w:cs="Courier New"/>
-          <w:sz w:val="24"/>
-          <w:szCs w:val="24"/>
-        </w:rPr>
-      </w:pPr>
+        <w:t>Q,R</w:t>
+      </w:r>
+      <w:proofErr w:type="gramEnd"/>
       <w:r>
         <w:rPr>
           <w:rFonts w:ascii="Courier New" w:hAnsi="Courier New" w:cs="Courier New"/>
@@ -6318,40 +6618,9 @@
           <w:sz w:val="20"/>
           <w:szCs w:val="20"/>
         </w:rPr>
-        <w:t>R = fliplr(R);</w:t>
-      </w:r>
-    </w:p>
-    <w:p>
-      <w:pPr>
-        <w:pStyle w:val="a3"/>
-        <w:autoSpaceDE w:val="0"/>
-        <w:autoSpaceDN w:val="0"/>
-        <w:bidi w:val="0"/>
-        <w:adjustRightInd w:val="0"/>
-        <w:spacing w:after="0" w:line="240" w:lineRule="auto"/>
-        <w:ind w:left="1080"/>
-        <w:rPr>
-          <w:rFonts w:ascii="Courier New" w:hAnsi="Courier New" w:cs="Courier New"/>
-          <w:sz w:val="24"/>
-          <w:szCs w:val="24"/>
-        </w:rPr>
-      </w:pPr>
-    </w:p>
-    <w:p>
-      <w:pPr>
-        <w:pStyle w:val="a3"/>
-        <w:autoSpaceDE w:val="0"/>
-        <w:autoSpaceDN w:val="0"/>
-        <w:bidi w:val="0"/>
-        <w:adjustRightInd w:val="0"/>
-        <w:spacing w:after="0" w:line="240" w:lineRule="auto"/>
-        <w:ind w:left="1080"/>
-        <w:rPr>
-          <w:rFonts w:ascii="Courier New" w:hAnsi="Courier New" w:cs="Courier New"/>
-          <w:sz w:val="24"/>
-          <w:szCs w:val="24"/>
-        </w:rPr>
-      </w:pPr>
+        <w:t xml:space="preserve">] = </w:t>
+      </w:r>
+      <w:proofErr w:type="spellStart"/>
       <w:r>
         <w:rPr>
           <w:rFonts w:ascii="Courier New" w:hAnsi="Courier New" w:cs="Courier New"/>
@@ -6359,24 +6628,9 @@
           <w:sz w:val="20"/>
           <w:szCs w:val="20"/>
         </w:rPr>
-        <w:t xml:space="preserve">Q = Q';   </w:t>
-      </w:r>
-    </w:p>
-    <w:p>
-      <w:pPr>
-        <w:pStyle w:val="a3"/>
-        <w:autoSpaceDE w:val="0"/>
-        <w:autoSpaceDN w:val="0"/>
-        <w:bidi w:val="0"/>
-        <w:adjustRightInd w:val="0"/>
-        <w:spacing w:after="0" w:line="240" w:lineRule="auto"/>
-        <w:ind w:left="1080"/>
-        <w:rPr>
-          <w:rFonts w:ascii="Courier New" w:hAnsi="Courier New" w:cs="Courier New"/>
-          <w:sz w:val="24"/>
-          <w:szCs w:val="24"/>
-        </w:rPr>
-      </w:pPr>
+        <w:t>qr</w:t>
+      </w:r>
+      <w:proofErr w:type="spellEnd"/>
       <w:r>
         <w:rPr>
           <w:rFonts w:ascii="Courier New" w:hAnsi="Courier New" w:cs="Courier New"/>
@@ -6384,50 +6638,19 @@
           <w:sz w:val="20"/>
           <w:szCs w:val="20"/>
         </w:rPr>
-        <w:t>Q = flipud(Q);</w:t>
-      </w:r>
-    </w:p>
-    <w:p>
-      <w:pPr>
-        <w:pStyle w:val="a3"/>
-        <w:autoSpaceDE w:val="0"/>
-        <w:autoSpaceDN w:val="0"/>
-        <w:bidi w:val="0"/>
-        <w:adjustRightInd w:val="0"/>
-        <w:spacing w:after="0" w:line="240" w:lineRule="auto"/>
-        <w:ind w:left="1080"/>
+        <w:t>(</w:t>
+      </w:r>
+      <w:proofErr w:type="spellStart"/>
+      <w:r>
         <w:rPr>
           <w:rFonts w:ascii="Courier New" w:hAnsi="Courier New" w:cs="Courier New"/>
           <w:color w:val="000000"/>
           <w:sz w:val="20"/>
           <w:szCs w:val="20"/>
         </w:rPr>
-      </w:pPr>
-    </w:p>
-    <w:p>
-      <w:pPr>
-        <w:pStyle w:val="a3"/>
-        <w:autoSpaceDE w:val="0"/>
-        <w:autoSpaceDN w:val="0"/>
-        <w:bidi w:val="0"/>
-        <w:adjustRightInd w:val="0"/>
-        <w:spacing w:after="0" w:line="240" w:lineRule="auto"/>
-        <w:ind w:left="1080"/>
-        <w:rPr>
-          <w:rFonts w:ascii="Courier New" w:hAnsi="Courier New" w:cs="Courier New"/>
-          <w:sz w:val="24"/>
-          <w:szCs w:val="24"/>
-        </w:rPr>
-      </w:pPr>
-      <w:r>
-        <w:rPr>
-          <w:rFonts w:ascii="Courier New" w:hAnsi="Courier New" w:cs="Courier New"/>
-          <w:color w:val="70AD47" w:themeColor="accent6"/>
-          <w:sz w:val="24"/>
-          <w:szCs w:val="24"/>
-        </w:rPr>
-        <w:t>% force the diagonal to be positive</w:t>
-      </w:r>
+        <w:t>flipud</w:t>
+      </w:r>
+      <w:proofErr w:type="spellEnd"/>
       <w:r>
         <w:rPr>
           <w:rFonts w:ascii="Courier New" w:hAnsi="Courier New" w:cs="Courier New"/>
@@ -6435,7 +6658,33 @@
           <w:sz w:val="20"/>
           <w:szCs w:val="20"/>
         </w:rPr>
-        <w:t xml:space="preserve">    </w:t>
+        <w:t>(M)');</w:t>
+      </w:r>
+    </w:p>
+    <w:p>
+      <w:pPr>
+        <w:pStyle w:val="a3"/>
+        <w:autoSpaceDE w:val="0"/>
+        <w:autoSpaceDN w:val="0"/>
+        <w:bidi w:val="0"/>
+        <w:adjustRightInd w:val="0"/>
+        <w:spacing w:after="0" w:line="240" w:lineRule="auto"/>
+        <w:ind w:left="1080"/>
+        <w:rPr>
+          <w:rFonts w:ascii="Courier New" w:hAnsi="Courier New" w:cs="Courier New"/>
+          <w:color w:val="70AD47" w:themeColor="accent6"/>
+          <w:sz w:val="24"/>
+          <w:szCs w:val="24"/>
+        </w:rPr>
+      </w:pPr>
+      <w:r>
+        <w:rPr>
+          <w:rFonts w:ascii="Courier New" w:hAnsi="Courier New" w:cs="Courier New"/>
+          <w:color w:val="70AD47" w:themeColor="accent6"/>
+          <w:sz w:val="24"/>
+          <w:szCs w:val="24"/>
+        </w:rPr>
+        <w:t>% QR decomposition of a flipped up down M'</w:t>
       </w:r>
     </w:p>
     <w:p>
@@ -6460,25 +6709,19 @@
           <w:sz w:val="20"/>
           <w:szCs w:val="20"/>
         </w:rPr>
-        <w:t>T = diag(sign(diag(R)));</w:t>
-      </w:r>
-    </w:p>
-    <w:p>
-      <w:pPr>
-        <w:pStyle w:val="a3"/>
-        <w:autoSpaceDE w:val="0"/>
-        <w:autoSpaceDN w:val="0"/>
-        <w:bidi w:val="0"/>
-        <w:adjustRightInd w:val="0"/>
-        <w:spacing w:after="0" w:line="240" w:lineRule="auto"/>
-        <w:ind w:left="1080"/>
+        <w:t xml:space="preserve">R = </w:t>
+      </w:r>
+      <w:proofErr w:type="spellStart"/>
+      <w:r>
         <w:rPr>
           <w:rFonts w:ascii="Courier New" w:hAnsi="Courier New" w:cs="Courier New"/>
           <w:color w:val="000000"/>
           <w:sz w:val="20"/>
           <w:szCs w:val="20"/>
         </w:rPr>
-      </w:pPr>
+        <w:t>flipud</w:t>
+      </w:r>
+      <w:proofErr w:type="spellEnd"/>
       <w:r>
         <w:rPr>
           <w:rFonts w:ascii="Courier New" w:hAnsi="Courier New" w:cs="Courier New"/>
@@ -6486,7 +6729,7 @@
           <w:sz w:val="20"/>
           <w:szCs w:val="20"/>
         </w:rPr>
-        <w:t xml:space="preserve">R = R * T; </w:t>
+        <w:t>(R');</w:t>
       </w:r>
     </w:p>
     <w:p>
@@ -6511,6 +6754,279 @@
           <w:sz w:val="20"/>
           <w:szCs w:val="20"/>
         </w:rPr>
+        <w:t xml:space="preserve">R = </w:t>
+      </w:r>
+      <w:proofErr w:type="spellStart"/>
+      <w:r>
+        <w:rPr>
+          <w:rFonts w:ascii="Courier New" w:hAnsi="Courier New" w:cs="Courier New"/>
+          <w:color w:val="000000"/>
+          <w:sz w:val="20"/>
+          <w:szCs w:val="20"/>
+        </w:rPr>
+        <w:t>fliplr</w:t>
+      </w:r>
+      <w:proofErr w:type="spellEnd"/>
+      <w:r>
+        <w:rPr>
+          <w:rFonts w:ascii="Courier New" w:hAnsi="Courier New" w:cs="Courier New"/>
+          <w:color w:val="000000"/>
+          <w:sz w:val="20"/>
+          <w:szCs w:val="20"/>
+        </w:rPr>
+        <w:t>(R);</w:t>
+      </w:r>
+    </w:p>
+    <w:p>
+      <w:pPr>
+        <w:pStyle w:val="a3"/>
+        <w:autoSpaceDE w:val="0"/>
+        <w:autoSpaceDN w:val="0"/>
+        <w:bidi w:val="0"/>
+        <w:adjustRightInd w:val="0"/>
+        <w:spacing w:after="0" w:line="240" w:lineRule="auto"/>
+        <w:ind w:left="1080"/>
+        <w:rPr>
+          <w:rFonts w:ascii="Courier New" w:hAnsi="Courier New" w:cs="Courier New"/>
+          <w:sz w:val="24"/>
+          <w:szCs w:val="24"/>
+        </w:rPr>
+      </w:pPr>
+    </w:p>
+    <w:p>
+      <w:pPr>
+        <w:pStyle w:val="a3"/>
+        <w:autoSpaceDE w:val="0"/>
+        <w:autoSpaceDN w:val="0"/>
+        <w:bidi w:val="0"/>
+        <w:adjustRightInd w:val="0"/>
+        <w:spacing w:after="0" w:line="240" w:lineRule="auto"/>
+        <w:ind w:left="1080"/>
+        <w:rPr>
+          <w:rFonts w:ascii="Courier New" w:hAnsi="Courier New" w:cs="Courier New"/>
+          <w:sz w:val="24"/>
+          <w:szCs w:val="24"/>
+        </w:rPr>
+      </w:pPr>
+      <w:r>
+        <w:rPr>
+          <w:rFonts w:ascii="Courier New" w:hAnsi="Courier New" w:cs="Courier New"/>
+          <w:color w:val="000000"/>
+          <w:sz w:val="20"/>
+          <w:szCs w:val="20"/>
+        </w:rPr>
+        <w:t xml:space="preserve">Q = Q';   </w:t>
+      </w:r>
+    </w:p>
+    <w:p>
+      <w:pPr>
+        <w:pStyle w:val="a3"/>
+        <w:autoSpaceDE w:val="0"/>
+        <w:autoSpaceDN w:val="0"/>
+        <w:bidi w:val="0"/>
+        <w:adjustRightInd w:val="0"/>
+        <w:spacing w:after="0" w:line="240" w:lineRule="auto"/>
+        <w:ind w:left="1080"/>
+        <w:rPr>
+          <w:rFonts w:ascii="Courier New" w:hAnsi="Courier New" w:cs="Courier New"/>
+          <w:sz w:val="24"/>
+          <w:szCs w:val="24"/>
+        </w:rPr>
+      </w:pPr>
+      <w:r>
+        <w:rPr>
+          <w:rFonts w:ascii="Courier New" w:hAnsi="Courier New" w:cs="Courier New"/>
+          <w:color w:val="000000"/>
+          <w:sz w:val="20"/>
+          <w:szCs w:val="20"/>
+        </w:rPr>
+        <w:t xml:space="preserve">Q = </w:t>
+      </w:r>
+      <w:proofErr w:type="spellStart"/>
+      <w:r>
+        <w:rPr>
+          <w:rFonts w:ascii="Courier New" w:hAnsi="Courier New" w:cs="Courier New"/>
+          <w:color w:val="000000"/>
+          <w:sz w:val="20"/>
+          <w:szCs w:val="20"/>
+        </w:rPr>
+        <w:t>flipud</w:t>
+      </w:r>
+      <w:proofErr w:type="spellEnd"/>
+      <w:r>
+        <w:rPr>
+          <w:rFonts w:ascii="Courier New" w:hAnsi="Courier New" w:cs="Courier New"/>
+          <w:color w:val="000000"/>
+          <w:sz w:val="20"/>
+          <w:szCs w:val="20"/>
+        </w:rPr>
+        <w:t>(Q);</w:t>
+      </w:r>
+    </w:p>
+    <w:p>
+      <w:pPr>
+        <w:pStyle w:val="a3"/>
+        <w:autoSpaceDE w:val="0"/>
+        <w:autoSpaceDN w:val="0"/>
+        <w:bidi w:val="0"/>
+        <w:adjustRightInd w:val="0"/>
+        <w:spacing w:after="0" w:line="240" w:lineRule="auto"/>
+        <w:ind w:left="1080"/>
+        <w:rPr>
+          <w:rFonts w:ascii="Courier New" w:hAnsi="Courier New" w:cs="Courier New"/>
+          <w:color w:val="000000"/>
+          <w:sz w:val="20"/>
+          <w:szCs w:val="20"/>
+        </w:rPr>
+      </w:pPr>
+    </w:p>
+    <w:p>
+      <w:pPr>
+        <w:pStyle w:val="a3"/>
+        <w:autoSpaceDE w:val="0"/>
+        <w:autoSpaceDN w:val="0"/>
+        <w:bidi w:val="0"/>
+        <w:adjustRightInd w:val="0"/>
+        <w:spacing w:after="0" w:line="240" w:lineRule="auto"/>
+        <w:ind w:left="1080"/>
+        <w:rPr>
+          <w:rFonts w:ascii="Courier New" w:hAnsi="Courier New" w:cs="Courier New"/>
+          <w:sz w:val="24"/>
+          <w:szCs w:val="24"/>
+        </w:rPr>
+      </w:pPr>
+      <w:r>
+        <w:rPr>
+          <w:rFonts w:ascii="Courier New" w:hAnsi="Courier New" w:cs="Courier New"/>
+          <w:color w:val="70AD47" w:themeColor="accent6"/>
+          <w:sz w:val="24"/>
+          <w:szCs w:val="24"/>
+        </w:rPr>
+        <w:t>% force the diagonal to be positive</w:t>
+      </w:r>
+      <w:r>
+        <w:rPr>
+          <w:rFonts w:ascii="Courier New" w:hAnsi="Courier New" w:cs="Courier New"/>
+          <w:color w:val="000000"/>
+          <w:sz w:val="20"/>
+          <w:szCs w:val="20"/>
+        </w:rPr>
+        <w:t xml:space="preserve">    </w:t>
+      </w:r>
+    </w:p>
+    <w:p>
+      <w:pPr>
+        <w:pStyle w:val="a3"/>
+        <w:autoSpaceDE w:val="0"/>
+        <w:autoSpaceDN w:val="0"/>
+        <w:bidi w:val="0"/>
+        <w:adjustRightInd w:val="0"/>
+        <w:spacing w:after="0" w:line="240" w:lineRule="auto"/>
+        <w:ind w:left="1080"/>
+        <w:rPr>
+          <w:rFonts w:ascii="Courier New" w:hAnsi="Courier New" w:cs="Courier New"/>
+          <w:sz w:val="24"/>
+          <w:szCs w:val="24"/>
+        </w:rPr>
+      </w:pPr>
+      <w:r>
+        <w:rPr>
+          <w:rFonts w:ascii="Courier New" w:hAnsi="Courier New" w:cs="Courier New"/>
+          <w:color w:val="000000"/>
+          <w:sz w:val="20"/>
+          <w:szCs w:val="20"/>
+        </w:rPr>
+        <w:t xml:space="preserve">T = </w:t>
+      </w:r>
+      <w:proofErr w:type="spellStart"/>
+      <w:r>
+        <w:rPr>
+          <w:rFonts w:ascii="Courier New" w:hAnsi="Courier New" w:cs="Courier New"/>
+          <w:color w:val="000000"/>
+          <w:sz w:val="20"/>
+          <w:szCs w:val="20"/>
+        </w:rPr>
+        <w:t>diag</w:t>
+      </w:r>
+      <w:proofErr w:type="spellEnd"/>
+      <w:r>
+        <w:rPr>
+          <w:rFonts w:ascii="Courier New" w:hAnsi="Courier New" w:cs="Courier New"/>
+          <w:color w:val="000000"/>
+          <w:sz w:val="20"/>
+          <w:szCs w:val="20"/>
+        </w:rPr>
+        <w:t>(sign(</w:t>
+      </w:r>
+      <w:proofErr w:type="spellStart"/>
+      <w:r>
+        <w:rPr>
+          <w:rFonts w:ascii="Courier New" w:hAnsi="Courier New" w:cs="Courier New"/>
+          <w:color w:val="000000"/>
+          <w:sz w:val="20"/>
+          <w:szCs w:val="20"/>
+        </w:rPr>
+        <w:t>diag</w:t>
+      </w:r>
+      <w:proofErr w:type="spellEnd"/>
+      <w:r>
+        <w:rPr>
+          <w:rFonts w:ascii="Courier New" w:hAnsi="Courier New" w:cs="Courier New"/>
+          <w:color w:val="000000"/>
+          <w:sz w:val="20"/>
+          <w:szCs w:val="20"/>
+        </w:rPr>
+        <w:t>(R)));</w:t>
+      </w:r>
+    </w:p>
+    <w:p>
+      <w:pPr>
+        <w:pStyle w:val="a3"/>
+        <w:autoSpaceDE w:val="0"/>
+        <w:autoSpaceDN w:val="0"/>
+        <w:bidi w:val="0"/>
+        <w:adjustRightInd w:val="0"/>
+        <w:spacing w:after="0" w:line="240" w:lineRule="auto"/>
+        <w:ind w:left="1080"/>
+        <w:rPr>
+          <w:rFonts w:ascii="Courier New" w:hAnsi="Courier New" w:cs="Courier New"/>
+          <w:color w:val="000000"/>
+          <w:sz w:val="20"/>
+          <w:szCs w:val="20"/>
+        </w:rPr>
+      </w:pPr>
+      <w:r>
+        <w:rPr>
+          <w:rFonts w:ascii="Courier New" w:hAnsi="Courier New" w:cs="Courier New"/>
+          <w:color w:val="000000"/>
+          <w:sz w:val="20"/>
+          <w:szCs w:val="20"/>
+        </w:rPr>
+        <w:t xml:space="preserve">R = R * T; </w:t>
+      </w:r>
+    </w:p>
+    <w:p>
+      <w:pPr>
+        <w:pStyle w:val="a3"/>
+        <w:autoSpaceDE w:val="0"/>
+        <w:autoSpaceDN w:val="0"/>
+        <w:bidi w:val="0"/>
+        <w:adjustRightInd w:val="0"/>
+        <w:spacing w:after="0" w:line="240" w:lineRule="auto"/>
+        <w:ind w:left="1080"/>
+        <w:rPr>
+          <w:rFonts w:ascii="Courier New" w:hAnsi="Courier New" w:cs="Courier New"/>
+          <w:sz w:val="24"/>
+          <w:szCs w:val="24"/>
+        </w:rPr>
+      </w:pPr>
+      <w:r>
+        <w:rPr>
+          <w:rFonts w:ascii="Courier New" w:hAnsi="Courier New" w:cs="Courier New"/>
+          <w:color w:val="000000"/>
+          <w:sz w:val="20"/>
+          <w:szCs w:val="20"/>
+        </w:rPr>
         <w:t xml:space="preserve">Q = T * Q; </w:t>
       </w:r>
     </w:p>
@@ -6531,7 +7047,25 @@
           <w:szCs w:val="24"/>
         </w:rPr>
         <w:lastRenderedPageBreak/>
-        <w:t>Any full rank matrix can be decomposed into the product of an upper triangular matrix and an orthogonal matrix by using RQ-decomposition, but matlab doesn't have this function in its libraries so we need to implement it.</w:t>
+        <w:t xml:space="preserve">Any full rank matrix can be decomposed into the product of an upper triangular matrix and an orthogonal matrix by using RQ-decomposition, but </w:t>
+      </w:r>
+      <w:proofErr w:type="spellStart"/>
+      <w:r>
+        <w:rPr>
+          <w:rFonts w:asciiTheme="minorBidi" w:hAnsiTheme="minorBidi"/>
+          <w:sz w:val="24"/>
+          <w:szCs w:val="24"/>
+        </w:rPr>
+        <w:t>matlab</w:t>
+      </w:r>
+      <w:proofErr w:type="spellEnd"/>
+      <w:r>
+        <w:rPr>
+          <w:rFonts w:asciiTheme="minorBidi" w:hAnsiTheme="minorBidi"/>
+          <w:sz w:val="24"/>
+          <w:szCs w:val="24"/>
+        </w:rPr>
+        <w:t xml:space="preserve"> doesn't have this function in its libraries so we need to implement it.</w:t>
       </w:r>
     </w:p>
     <w:p>
@@ -6675,26 +7209,98 @@
           <w:sz w:val="24"/>
           <w:szCs w:val="24"/>
         </w:rPr>
-        <w:t xml:space="preserve">The px and py are positive and negative respectively, we expected it to be the opposite. The reason it is like this is because the x-axis of the image and the camera are opposing each other, the same about the y-axis. </w:t>
-      </w:r>
-    </w:p>
-    <w:p>
-      <w:pPr>
-        <w:pStyle w:val="a3"/>
-        <w:bidi w:val="0"/>
-        <w:rPr>
-          <w:rFonts w:asciiTheme="minorBidi" w:hAnsiTheme="minorBidi"/>
-          <w:sz w:val="24"/>
-          <w:szCs w:val="24"/>
-        </w:rPr>
-      </w:pPr>
-      <w:r>
-        <w:rPr>
-          <w:rFonts w:asciiTheme="minorBidi" w:hAnsiTheme="minorBidi"/>
-          <w:sz w:val="24"/>
-          <w:szCs w:val="24"/>
-        </w:rPr>
-        <w:t>The focal lengths fx and fy are fairly the same but we expected the to be negated from the same reason.</w:t>
+        <w:t xml:space="preserve">The px and </w:t>
+      </w:r>
+      <w:proofErr w:type="spellStart"/>
+      <w:r>
+        <w:rPr>
+          <w:rFonts w:asciiTheme="minorBidi" w:hAnsiTheme="minorBidi"/>
+          <w:sz w:val="24"/>
+          <w:szCs w:val="24"/>
+        </w:rPr>
+        <w:t>py</w:t>
+      </w:r>
+      <w:proofErr w:type="spellEnd"/>
+      <w:r>
+        <w:rPr>
+          <w:rFonts w:asciiTheme="minorBidi" w:hAnsiTheme="minorBidi"/>
+          <w:sz w:val="24"/>
+          <w:szCs w:val="24"/>
+        </w:rPr>
+        <w:t xml:space="preserve"> are positive and negative respectively, we expected it to be the opposite. The reason it is like this is because the x-axis of the image and the camera are opposing each other, the same about the y-axis. </w:t>
+      </w:r>
+    </w:p>
+    <w:p>
+      <w:pPr>
+        <w:pStyle w:val="a3"/>
+        <w:bidi w:val="0"/>
+        <w:rPr>
+          <w:rFonts w:asciiTheme="minorBidi" w:hAnsiTheme="minorBidi"/>
+          <w:sz w:val="24"/>
+          <w:szCs w:val="24"/>
+        </w:rPr>
+      </w:pPr>
+      <w:r>
+        <w:rPr>
+          <w:rFonts w:asciiTheme="minorBidi" w:hAnsiTheme="minorBidi"/>
+          <w:sz w:val="24"/>
+          <w:szCs w:val="24"/>
+        </w:rPr>
+        <w:t xml:space="preserve">The focal lengths </w:t>
+      </w:r>
+      <w:proofErr w:type="spellStart"/>
+      <w:r>
+        <w:rPr>
+          <w:rFonts w:asciiTheme="minorBidi" w:hAnsiTheme="minorBidi"/>
+          <w:sz w:val="24"/>
+          <w:szCs w:val="24"/>
+        </w:rPr>
+        <w:t>fx</w:t>
+      </w:r>
+      <w:proofErr w:type="spellEnd"/>
+      <w:r>
+        <w:rPr>
+          <w:rFonts w:asciiTheme="minorBidi" w:hAnsiTheme="minorBidi"/>
+          <w:sz w:val="24"/>
+          <w:szCs w:val="24"/>
+        </w:rPr>
+        <w:t xml:space="preserve"> and </w:t>
+      </w:r>
+      <w:proofErr w:type="spellStart"/>
+      <w:r>
+        <w:rPr>
+          <w:rFonts w:asciiTheme="minorBidi" w:hAnsiTheme="minorBidi"/>
+          <w:sz w:val="24"/>
+          <w:szCs w:val="24"/>
+        </w:rPr>
+        <w:t>fy</w:t>
+      </w:r>
+      <w:proofErr w:type="spellEnd"/>
+      <w:r>
+        <w:rPr>
+          <w:rFonts w:asciiTheme="minorBidi" w:hAnsiTheme="minorBidi"/>
+          <w:sz w:val="24"/>
+          <w:szCs w:val="24"/>
+        </w:rPr>
+        <w:t xml:space="preserve"> are fairly the same but we expected </w:t>
+      </w:r>
+      <w:proofErr w:type="spellStart"/>
+      <w:r>
+        <w:rPr>
+          <w:rFonts w:asciiTheme="minorBidi" w:hAnsiTheme="minorBidi"/>
+          <w:sz w:val="24"/>
+          <w:szCs w:val="24"/>
+        </w:rPr>
+        <w:t>the</w:t>
+      </w:r>
+      <w:proofErr w:type="spellEnd"/>
+      <w:r>
+        <w:rPr>
+          <w:rFonts w:asciiTheme="minorBidi" w:hAnsiTheme="minorBidi"/>
+          <w:sz w:val="24"/>
+          <w:szCs w:val="24"/>
+        </w:rPr>
+        <w:t xml:space="preserve"> to be negated from the same reason.</w:t>
       </w:r>
     </w:p>
     <w:p>
@@ -6785,7 +7391,81 @@
           <w:sz w:val="24"/>
           <w:szCs w:val="24"/>
         </w:rPr>
-        <w:t>The orientation of the camera that we get from rq() isn't good (also the determinate is -1) it makes the camera face the other direction, the reason for this is the enforcement of the positive diagonal made in rq(). If we negate the R we got from rq() we get the camera orientation we expected, x-axis of the image is the same as x-axis of the camera, the same for y-axis and the camera faces the positive z coordinate.</w:t>
+        <w:t xml:space="preserve">The orientation of the camera that we get from </w:t>
+      </w:r>
+      <w:proofErr w:type="spellStart"/>
+      <w:proofErr w:type="gramStart"/>
+      <w:r>
+        <w:rPr>
+          <w:rFonts w:asciiTheme="minorBidi" w:hAnsiTheme="minorBidi"/>
+          <w:sz w:val="24"/>
+          <w:szCs w:val="24"/>
+        </w:rPr>
+        <w:t>rq</w:t>
+      </w:r>
+      <w:proofErr w:type="spellEnd"/>
+      <w:r>
+        <w:rPr>
+          <w:rFonts w:asciiTheme="minorBidi" w:hAnsiTheme="minorBidi"/>
+          <w:sz w:val="24"/>
+          <w:szCs w:val="24"/>
+        </w:rPr>
+        <w:t>(</w:t>
+      </w:r>
+      <w:proofErr w:type="gramEnd"/>
+      <w:r>
+        <w:rPr>
+          <w:rFonts w:asciiTheme="minorBidi" w:hAnsiTheme="minorBidi"/>
+          <w:sz w:val="24"/>
+          <w:szCs w:val="24"/>
+        </w:rPr>
+        <w:t xml:space="preserve">) isn't good (also the determinate is -1) it makes the camera face the other direction, the reason for this is the enforcement of the positive diagonal made in </w:t>
+      </w:r>
+      <w:proofErr w:type="spellStart"/>
+      <w:r>
+        <w:rPr>
+          <w:rFonts w:asciiTheme="minorBidi" w:hAnsiTheme="minorBidi"/>
+          <w:sz w:val="24"/>
+          <w:szCs w:val="24"/>
+        </w:rPr>
+        <w:t>rq</w:t>
+      </w:r>
+      <w:proofErr w:type="spellEnd"/>
+      <w:r>
+        <w:rPr>
+          <w:rFonts w:asciiTheme="minorBidi" w:hAnsiTheme="minorBidi"/>
+          <w:sz w:val="24"/>
+          <w:szCs w:val="24"/>
+        </w:rPr>
+        <w:t xml:space="preserve">(). If we negate the R we got from </w:t>
+      </w:r>
+      <w:proofErr w:type="spellStart"/>
+      <w:proofErr w:type="gramStart"/>
+      <w:r>
+        <w:rPr>
+          <w:rFonts w:asciiTheme="minorBidi" w:hAnsiTheme="minorBidi"/>
+          <w:sz w:val="24"/>
+          <w:szCs w:val="24"/>
+        </w:rPr>
+        <w:t>rq</w:t>
+      </w:r>
+      <w:proofErr w:type="spellEnd"/>
+      <w:r>
+        <w:rPr>
+          <w:rFonts w:asciiTheme="minorBidi" w:hAnsiTheme="minorBidi"/>
+          <w:sz w:val="24"/>
+          <w:szCs w:val="24"/>
+        </w:rPr>
+        <w:t>(</w:t>
+      </w:r>
+      <w:proofErr w:type="gramEnd"/>
+      <w:r>
+        <w:rPr>
+          <w:rFonts w:asciiTheme="minorBidi" w:hAnsiTheme="minorBidi"/>
+          <w:sz w:val="24"/>
+          <w:szCs w:val="24"/>
+        </w:rPr>
+        <w:t>) we get the camera orientation we expected, x-axis of the image is the same as x-axis of the camera, the same for y-axis and the camera faces the positive z coordinate.</w:t>
       </w:r>
     </w:p>
     <w:p>
@@ -7118,7 +7798,25 @@
           <w:sz w:val="24"/>
           <w:szCs w:val="24"/>
         </w:rPr>
-        <w:t>We cannot determine the depth of the ball because we don't know it's real world size, this is the missing piece we need to be able to calculate.</w:t>
+        <w:t xml:space="preserve">We cannot determine the depth of the ball because we don't know </w:t>
+      </w:r>
+      <w:proofErr w:type="gramStart"/>
+      <w:r>
+        <w:rPr>
+          <w:rFonts w:asciiTheme="minorBidi" w:hAnsiTheme="minorBidi"/>
+          <w:sz w:val="24"/>
+          <w:szCs w:val="24"/>
+        </w:rPr>
+        <w:t>it's</w:t>
+      </w:r>
+      <w:proofErr w:type="gramEnd"/>
+      <w:r>
+        <w:rPr>
+          <w:rFonts w:asciiTheme="minorBidi" w:hAnsiTheme="minorBidi"/>
+          <w:sz w:val="24"/>
+          <w:szCs w:val="24"/>
+        </w:rPr>
+        <w:t xml:space="preserve"> real world size, this is the missing piece we need to be able to calculate.</w:t>
       </w:r>
     </w:p>
     <w:p>
@@ -7160,23 +7858,42 @@
           <w:szCs w:val="24"/>
           <w:rtl/>
         </w:rPr>
-        <w:t>מה קרה לתכנית המגניבה שלך שעוזרת כן לקבוע איפה הכדור ביחס לשער (לפי גודל הכדור בעולם האמיתי וכו')? למה וויתרנו?</w:t>
-      </w:r>
-    </w:p>
-    <w:p>
-      <w:pPr>
-        <w:bidi w:val="0"/>
-        <w:rPr>
-          <w:rFonts w:asciiTheme="minorBidi" w:hAnsiTheme="minorBidi"/>
-          <w:sz w:val="24"/>
-          <w:szCs w:val="24"/>
-        </w:rPr>
-      </w:pPr>
-    </w:p>
-    <w:p>
-      <w:bookmarkStart w:id="1" w:name="_GoBack"/>
-      <w:bookmarkEnd w:id="1"/>
-    </w:p>
+        <w:t xml:space="preserve">מה קרה לתכנית המגניבה שלך שעוזרת כן לקבוע איפה הכדור ביחס לשער (לפי גודל הכדור בעולם </w:t>
+      </w:r>
+      <w:proofErr w:type="spellStart"/>
+      <w:r>
+        <w:rPr>
+          <w:rFonts w:asciiTheme="minorBidi" w:hAnsiTheme="minorBidi" w:hint="cs"/>
+          <w:color w:val="FF0000"/>
+          <w:sz w:val="24"/>
+          <w:szCs w:val="24"/>
+          <w:rtl/>
+        </w:rPr>
+        <w:t>האמיתי</w:t>
+      </w:r>
+      <w:proofErr w:type="spellEnd"/>
+      <w:r>
+        <w:rPr>
+          <w:rFonts w:asciiTheme="minorBidi" w:hAnsiTheme="minorBidi" w:hint="cs"/>
+          <w:color w:val="FF0000"/>
+          <w:sz w:val="24"/>
+          <w:szCs w:val="24"/>
+          <w:rtl/>
+        </w:rPr>
+        <w:t xml:space="preserve"> וכו')? למה וויתרנו?</w:t>
+      </w:r>
+    </w:p>
+    <w:p>
+      <w:pPr>
+        <w:bidi w:val="0"/>
+        <w:rPr>
+          <w:rFonts w:asciiTheme="minorBidi" w:hAnsiTheme="minorBidi"/>
+          <w:sz w:val="24"/>
+          <w:szCs w:val="24"/>
+        </w:rPr>
+      </w:pPr>
+    </w:p>
+    <w:p/>
     <w:sectPr>
       <w:pgSz w:w="11906" w:h="16838"/>
       <w:pgMar w:top="1440" w:right="1800" w:bottom="1440" w:left="1800" w:header="708" w:footer="708" w:gutter="0"/>
@@ -8761,7 +9478,7 @@
 </file>
 
 <file path=customXml/itemProps1.xml><?xml version="1.0" encoding="utf-8"?>
-<ds:datastoreItem xmlns:ds="http://schemas.openxmlformats.org/officeDocument/2006/customXml" ds:itemID="{A086CF17-CB41-4AA6-A484-B3C890471C24}">
+<ds:datastoreItem xmlns:ds="http://schemas.openxmlformats.org/officeDocument/2006/customXml" ds:itemID="{26F53F85-E291-4873-B3FD-5A0F3C6ECD45}">
   <ds:schemaRefs>
     <ds:schemaRef ds:uri="http://schemas.openxmlformats.org/officeDocument/2006/bibliography"/>
   </ds:schemaRefs>

--- a/hw1/hw1.docx
+++ b/hw1/hw1.docx
@@ -51,9 +51,8 @@
           <w:sz w:val="24"/>
           <w:szCs w:val="24"/>
         </w:rPr>
-        <w:t xml:space="preserve">Aram </w:t>
-      </w:r>
-      <w:proofErr w:type="spellStart"/>
+        <w:t>Aram Gasparian, 310410865</w:t>
+      </w:r>
       <w:r>
         <w:rPr>
           <w:rFonts w:asciiTheme="minorBidi" w:hAnsiTheme="minorBidi"/>
@@ -62,9 +61,8 @@
           <w:sz w:val="24"/>
           <w:szCs w:val="24"/>
         </w:rPr>
-        <w:t>Gasparian</w:t>
-      </w:r>
-      <w:proofErr w:type="spellEnd"/>
+        <w:t xml:space="preserve">, </w:t>
+      </w:r>
       <w:r>
         <w:rPr>
           <w:rFonts w:asciiTheme="minorBidi" w:hAnsiTheme="minorBidi"/>
@@ -73,7 +71,7 @@
           <w:sz w:val="24"/>
           <w:szCs w:val="24"/>
         </w:rPr>
-        <w:t>, 310410865</w:t>
+        <w:t>aram89g@gmail.com</w:t>
       </w:r>
       <w:r>
         <w:rPr>
@@ -83,7 +81,7 @@
           <w:sz w:val="24"/>
           <w:szCs w:val="24"/>
         </w:rPr>
-        <w:t xml:space="preserve">, </w:t>
+        <w:t xml:space="preserve"> </w:t>
       </w:r>
       <w:r>
         <w:rPr>
@@ -93,7 +91,7 @@
           <w:sz w:val="24"/>
           <w:szCs w:val="24"/>
         </w:rPr>
-        <w:t>aram89g@gmail.com</w:t>
+        <w:br/>
       </w:r>
       <w:r>
         <w:rPr>
@@ -103,7 +101,7 @@
           <w:sz w:val="24"/>
           <w:szCs w:val="24"/>
         </w:rPr>
-        <w:t xml:space="preserve"> </w:t>
+        <w:t>Hana Matatov, 203608302</w:t>
       </w:r>
       <w:r>
         <w:rPr>
@@ -113,114 +111,15 @@
           <w:sz w:val="24"/>
           <w:szCs w:val="24"/>
         </w:rPr>
-        <w:br/>
-      </w:r>
-      <w:r>
-        <w:rPr>
-          <w:rFonts w:asciiTheme="minorBidi" w:hAnsiTheme="minorBidi"/>
-          <w:i/>
-          <w:iCs/>
-          <w:sz w:val="24"/>
-          <w:szCs w:val="24"/>
-        </w:rPr>
-        <w:t>Hana Matatov, 203608302</w:t>
-      </w:r>
-      <w:r>
-        <w:rPr>
-          <w:rFonts w:asciiTheme="minorBidi" w:hAnsiTheme="minorBidi"/>
-          <w:i/>
-          <w:iCs/>
-          <w:sz w:val="24"/>
-          <w:szCs w:val="24"/>
-        </w:rPr>
         <w:t>, hanama888@gmail.com</w:t>
       </w:r>
     </w:p>
     <w:p>
       <w:pPr>
         <w:bidi w:val="0"/>
-        <w:rPr>
-          <w:rFonts w:asciiTheme="minorBidi" w:hAnsiTheme="minorBidi"/>
-          <w:sz w:val="24"/>
-          <w:szCs w:val="24"/>
-        </w:rPr>
-      </w:pPr>
-    </w:p>
-    <w:p>
-      <w:pPr>
-        <w:autoSpaceDE w:val="0"/>
-        <w:autoSpaceDN w:val="0"/>
-        <w:bidi w:val="0"/>
-        <w:adjustRightInd w:val="0"/>
-        <w:spacing w:after="0" w:line="240" w:lineRule="auto"/>
         <w:rPr>
           <w:rFonts w:ascii="ArialMT" w:hAnsi="ArialMT" w:cs="ArialMT"/>
           <w:color w:val="FF0000"/>
-          <w:sz w:val="24"/>
-          <w:szCs w:val="24"/>
-          <w:rtl/>
-        </w:rPr>
-      </w:pPr>
-      <w:r>
-        <w:rPr>
-          <w:rFonts w:ascii="ArialMT" w:hAnsi="ArialMT" w:cs="ArialMT"/>
-          <w:color w:val="FF0000"/>
-          <w:sz w:val="24"/>
-          <w:szCs w:val="24"/>
-        </w:rPr>
-        <w:t xml:space="preserve">Your code should be well documented and clear. The code should run from </w:t>
-      </w:r>
-      <w:r>
-        <w:rPr>
-          <w:rFonts w:ascii="Arial-BoldMT" w:hAnsi="Arial-BoldMT" w:cs="Arial-BoldMT"/>
-          <w:b/>
-          <w:bCs/>
-          <w:color w:val="FF0000"/>
-          <w:sz w:val="24"/>
-          <w:szCs w:val="24"/>
-        </w:rPr>
-        <w:t xml:space="preserve">any </w:t>
-      </w:r>
-      <w:r>
-        <w:rPr>
-          <w:rFonts w:ascii="ArialMT" w:hAnsi="ArialMT" w:cs="ArialMT"/>
-          <w:color w:val="FF0000"/>
-          <w:sz w:val="24"/>
-          <w:szCs w:val="24"/>
-        </w:rPr>
-        <w:t>computer and include all path definitions (You should take care of this in the code). Please divide the code by questions.</w:t>
-      </w:r>
-    </w:p>
-    <w:p>
-      <w:pPr>
-        <w:autoSpaceDE w:val="0"/>
-        <w:autoSpaceDN w:val="0"/>
-        <w:bidi w:val="0"/>
-        <w:adjustRightInd w:val="0"/>
-        <w:spacing w:after="0" w:line="240" w:lineRule="auto"/>
-        <w:rPr>
-          <w:rFonts w:ascii="ArialMT" w:hAnsi="ArialMT" w:cs="ArialMT"/>
-          <w:color w:val="FF0000"/>
-          <w:sz w:val="24"/>
-          <w:szCs w:val="24"/>
-        </w:rPr>
-      </w:pPr>
-      <w:r>
-        <w:rPr>
-          <w:rFonts w:ascii="ArialMT" w:hAnsi="ArialMT" w:cs="ArialMT" w:hint="cs"/>
-          <w:color w:val="FF0000"/>
-          <w:sz w:val="24"/>
-          <w:szCs w:val="24"/>
-          <w:rtl/>
-        </w:rPr>
-        <w:t>כדאי לוודא שהדרך שבה אתה מגדיר את התמונות של העלים למשל (מתוך התיקיות שהגדרת) לא פוגעת בהנחיה פה</w:t>
-      </w:r>
-    </w:p>
-    <w:p>
-      <w:pPr>
-        <w:bidi w:val="0"/>
-        <w:rPr>
-          <w:rFonts w:asciiTheme="minorBidi" w:hAnsiTheme="minorBidi"/>
           <w:sz w:val="24"/>
           <w:szCs w:val="24"/>
         </w:rPr>
@@ -291,7 +190,6 @@
         </w:rPr>
         <w:t xml:space="preserve">he following surface 3D in </w:t>
       </w:r>
-      <w:proofErr w:type="spellStart"/>
       <w:r>
         <w:rPr>
           <w:rFonts w:asciiTheme="minorBidi" w:hAnsiTheme="minorBidi"/>
@@ -306,16 +204,7 @@
           <w:sz w:val="24"/>
           <w:szCs w:val="24"/>
         </w:rPr>
-        <w:t>atlab</w:t>
-      </w:r>
-      <w:proofErr w:type="spellEnd"/>
-      <w:r>
-        <w:rPr>
-          <w:rFonts w:asciiTheme="minorBidi" w:hAnsiTheme="minorBidi"/>
-          <w:sz w:val="24"/>
-          <w:szCs w:val="24"/>
-        </w:rPr>
-        <w:t>:</w:t>
+        <w:t>atlab:</w:t>
       </w:r>
     </w:p>
     <w:p>
@@ -336,7 +225,7 @@
           <w:szCs w:val="24"/>
         </w:rPr>
         <w:drawing>
-          <wp:anchor distT="0" distB="0" distL="114300" distR="114300" simplePos="0" relativeHeight="251659264" behindDoc="0" locked="0" layoutInCell="1" allowOverlap="1" wp14:anchorId="1C001C13" wp14:editId="4B41C33E">
+          <wp:anchor distT="0" distB="0" distL="114300" distR="114300" simplePos="0" relativeHeight="251659264" behindDoc="0" locked="0" layoutInCell="1" allowOverlap="1" wp14:anchorId="3A8BFF13" wp14:editId="27C55CB6">
             <wp:simplePos x="0" y="0"/>
             <wp:positionH relativeFrom="column">
               <wp:posOffset>259080</wp:posOffset>
@@ -423,7 +312,7 @@
           <w:szCs w:val="24"/>
         </w:rPr>
         <w:drawing>
-          <wp:anchor distT="0" distB="0" distL="114300" distR="114300" simplePos="0" relativeHeight="251660288" behindDoc="0" locked="0" layoutInCell="1" allowOverlap="1" wp14:anchorId="34EC0029" wp14:editId="5CCEE82E">
+          <wp:anchor distT="0" distB="0" distL="114300" distR="114300" simplePos="0" relativeHeight="251660288" behindDoc="0" locked="0" layoutInCell="1" allowOverlap="1" wp14:anchorId="59827FAB" wp14:editId="7E689CE2">
             <wp:simplePos x="0" y="0"/>
             <wp:positionH relativeFrom="margin">
               <wp:align>left</wp:align>
@@ -943,7 +832,7 @@
         </w:rPr>
         <w:lastRenderedPageBreak/>
         <w:drawing>
-          <wp:anchor distT="0" distB="0" distL="114300" distR="114300" simplePos="0" relativeHeight="251663360" behindDoc="0" locked="0" layoutInCell="1" allowOverlap="1" wp14:anchorId="08AE0AE6" wp14:editId="17E4D965">
+          <wp:anchor distT="0" distB="0" distL="114300" distR="114300" simplePos="0" relativeHeight="251663360" behindDoc="0" locked="0" layoutInCell="1" allowOverlap="1" wp14:anchorId="0E577B2C" wp14:editId="4D1CFE35">
             <wp:simplePos x="0" y="0"/>
             <wp:positionH relativeFrom="margin">
               <wp:posOffset>-762635</wp:posOffset>
@@ -1030,10 +919,10 @@
             <v:path o:extrusionok="f" gradientshapeok="t" o:connecttype="rect"/>
             <o:lock v:ext="edit" aspectratio="t"/>
           </v:shapetype>
-          <v:shape id="_x0000_i1025" type="#_x0000_t75" style="width:9.2pt;height:21.9pt" o:ole="">
+          <v:shape id="_x0000_i1081" type="#_x0000_t75" style="width:9pt;height:22pt" o:ole="">
             <v:imagedata r:id="rId9" o:title=""/>
           </v:shape>
-          <o:OLEObject Type="Embed" ProgID="Equation.DSMT4" ShapeID="_x0000_i1025" DrawAspect="Content" ObjectID="_1604920110" r:id="rId10"/>
+          <o:OLEObject Type="Embed" ProgID="Equation.DSMT4" ShapeID="_x0000_i1081" DrawAspect="Content" ObjectID="_1604954282" r:id="rId10"/>
         </w:object>
       </w:r>
       <w:r>
@@ -2054,10 +1943,10 @@
           <w:szCs w:val="24"/>
         </w:rPr>
         <w:object w:dxaOrig="180" w:dyaOrig="440">
-          <v:shape id="_x0000_i1026" type="#_x0000_t75" style="width:9.2pt;height:21.9pt" o:ole="">
+          <v:shape id="_x0000_i1082" type="#_x0000_t75" style="width:9pt;height:22pt" o:ole="">
             <v:imagedata r:id="rId9" o:title=""/>
           </v:shape>
-          <o:OLEObject Type="Embed" ProgID="Equation.DSMT4" ShapeID="_x0000_i1026" DrawAspect="Content" ObjectID="_1604920111" r:id="rId11"/>
+          <o:OLEObject Type="Embed" ProgID="Equation.DSMT4" ShapeID="_x0000_i1082" DrawAspect="Content" ObjectID="_1604954283" r:id="rId11"/>
         </w:object>
       </w:r>
       <w:r>
@@ -2123,7 +2012,7 @@
           <w:noProof/>
         </w:rPr>
         <w:drawing>
-          <wp:inline distT="0" distB="0" distL="0" distR="0" wp14:anchorId="4174C83D" wp14:editId="3832B01E">
+          <wp:inline distT="0" distB="0" distL="0" distR="0" wp14:anchorId="6C510C12" wp14:editId="7C49000D">
             <wp:extent cx="853440" cy="264446"/>
             <wp:effectExtent l="0" t="0" r="3810" b="2540"/>
             <wp:docPr id="5" name="תמונה 5"/>
@@ -2185,7 +2074,7 @@
           <w:noProof/>
         </w:rPr>
         <w:drawing>
-          <wp:inline distT="0" distB="0" distL="0" distR="0" wp14:anchorId="0B9B2E37" wp14:editId="5B48BA1D">
+          <wp:inline distT="0" distB="0" distL="0" distR="0" wp14:anchorId="1793FA1F" wp14:editId="22EF336E">
             <wp:extent cx="391886" cy="142924"/>
             <wp:effectExtent l="0" t="0" r="8255" b="9525"/>
             <wp:docPr id="6" name="תמונה 6"/>
@@ -2233,7 +2122,7 @@
           <w:noProof/>
         </w:rPr>
         <w:drawing>
-          <wp:inline distT="0" distB="0" distL="0" distR="0" wp14:anchorId="1018C4FA" wp14:editId="21496784">
+          <wp:inline distT="0" distB="0" distL="0" distR="0" wp14:anchorId="4D94D754" wp14:editId="62159F95">
             <wp:extent cx="151534" cy="161985"/>
             <wp:effectExtent l="0" t="0" r="1270" b="0"/>
             <wp:docPr id="11" name="תמונה 11"/>
@@ -2284,10 +2173,10 @@
           <w:szCs w:val="24"/>
         </w:rPr>
         <w:object w:dxaOrig="180" w:dyaOrig="440">
-          <v:shape id="_x0000_i1027" type="#_x0000_t75" style="width:9.2pt;height:21.9pt" o:ole="">
+          <v:shape id="_x0000_i1083" type="#_x0000_t75" style="width:9pt;height:22pt" o:ole="">
             <v:imagedata r:id="rId9" o:title=""/>
           </v:shape>
-          <o:OLEObject Type="Embed" ProgID="Equation.DSMT4" ShapeID="_x0000_i1027" DrawAspect="Content" ObjectID="_1604920112" r:id="rId15"/>
+          <o:OLEObject Type="Embed" ProgID="Equation.DSMT4" ShapeID="_x0000_i1083" DrawAspect="Content" ObjectID="_1604954284" r:id="rId15"/>
         </w:object>
       </w:r>
       <w:r>
@@ -2325,7 +2214,7 @@
           <w:noProof/>
         </w:rPr>
         <w:drawing>
-          <wp:inline distT="0" distB="0" distL="0" distR="0" wp14:anchorId="1814EB60" wp14:editId="75969318">
+          <wp:inline distT="0" distB="0" distL="0" distR="0" wp14:anchorId="729810CF" wp14:editId="4EC9D4CD">
             <wp:extent cx="97155" cy="180430"/>
             <wp:effectExtent l="0" t="0" r="0" b="0"/>
             <wp:docPr id="7" name="תמונה 7"/>
@@ -2396,7 +2285,7 @@
         </w:rPr>
         <w:lastRenderedPageBreak/>
         <w:drawing>
-          <wp:anchor distT="0" distB="0" distL="114300" distR="114300" simplePos="0" relativeHeight="251661312" behindDoc="0" locked="0" layoutInCell="1" allowOverlap="1" wp14:anchorId="2C95FC07" wp14:editId="10F25936">
+          <wp:anchor distT="0" distB="0" distL="114300" distR="114300" simplePos="0" relativeHeight="251661312" behindDoc="0" locked="0" layoutInCell="1" allowOverlap="1" wp14:anchorId="2FF5A333" wp14:editId="7D82B67D">
             <wp:simplePos x="0" y="0"/>
             <wp:positionH relativeFrom="page">
               <wp:align>left</wp:align>
@@ -2688,18 +2577,56 @@
           <w:sz w:val="24"/>
           <w:szCs w:val="24"/>
         </w:rPr>
-        <w:t xml:space="preserve">The values on the diagonal of this matrix are the singular values of </w:t>
-      </w:r>
-      <w:proofErr w:type="gramStart"/>
-      <w:r>
-        <w:rPr>
-          <w:rFonts w:asciiTheme="minorBidi" w:hAnsiTheme="minorBidi"/>
-          <w:sz w:val="24"/>
-          <w:szCs w:val="24"/>
-        </w:rPr>
-        <w:t>I.</w:t>
-      </w:r>
-      <w:proofErr w:type="gramEnd"/>
+        <w:t xml:space="preserve">The values on the diagonal of this matrix are the singular values of I. </w:t>
+      </w:r>
+    </w:p>
+    <w:p>
+      <w:pPr>
+        <w:pStyle w:val="a3"/>
+        <w:bidi w:val="0"/>
+        <w:ind w:left="0"/>
+        <w:rPr>
+          <w:rFonts w:asciiTheme="minorBidi" w:hAnsiTheme="minorBidi"/>
+          <w:sz w:val="24"/>
+          <w:szCs w:val="24"/>
+        </w:rPr>
+      </w:pPr>
+      <w:r>
+        <w:rPr>
+          <w:rFonts w:asciiTheme="minorBidi" w:hAnsiTheme="minorBidi"/>
+          <w:sz w:val="24"/>
+          <w:szCs w:val="24"/>
+        </w:rPr>
+        <w:t>The number of the non-zero singular values is the rank of the matrix I.</w:t>
+      </w:r>
+    </w:p>
+    <w:p>
+      <w:pPr>
+        <w:pStyle w:val="a3"/>
+        <w:bidi w:val="0"/>
+        <w:ind w:left="0"/>
+        <w:rPr>
+          <w:rFonts w:asciiTheme="minorBidi" w:hAnsiTheme="minorBidi"/>
+          <w:sz w:val="24"/>
+          <w:szCs w:val="24"/>
+        </w:rPr>
+      </w:pPr>
+      <w:r>
+        <w:rPr>
+          <w:rFonts w:asciiTheme="minorBidi" w:hAnsiTheme="minorBidi"/>
+          <w:sz w:val="24"/>
+          <w:szCs w:val="24"/>
+        </w:rPr>
+        <w:t xml:space="preserve">Also, the non-zero singular values are square roots of the </w:t>
+      </w:r>
+      <w:r>
+        <w:rPr>
+          <w:rFonts w:asciiTheme="minorBidi" w:hAnsiTheme="minorBidi"/>
+          <w:sz w:val="24"/>
+          <w:szCs w:val="24"/>
+        </w:rPr>
+        <w:t>non-zero eigenvalues of</w:t>
+      </w:r>
       <w:r>
         <w:rPr>
           <w:rFonts w:asciiTheme="minorBidi" w:hAnsiTheme="minorBidi"/>
@@ -2708,62 +2635,6 @@
         </w:rPr>
         <w:t xml:space="preserve"> </w:t>
       </w:r>
-    </w:p>
-    <w:p>
-      <w:pPr>
-        <w:pStyle w:val="a3"/>
-        <w:bidi w:val="0"/>
-        <w:ind w:left="0"/>
-        <w:rPr>
-          <w:rFonts w:asciiTheme="minorBidi" w:hAnsiTheme="minorBidi"/>
-          <w:sz w:val="24"/>
-          <w:szCs w:val="24"/>
-        </w:rPr>
-      </w:pPr>
-      <w:r>
-        <w:rPr>
-          <w:rFonts w:asciiTheme="minorBidi" w:hAnsiTheme="minorBidi"/>
-          <w:sz w:val="24"/>
-          <w:szCs w:val="24"/>
-        </w:rPr>
-        <w:t>The number of the non-zero singular values is the rank of the matrix I.</w:t>
-      </w:r>
-    </w:p>
-    <w:p>
-      <w:pPr>
-        <w:pStyle w:val="a3"/>
-        <w:bidi w:val="0"/>
-        <w:ind w:left="0"/>
-        <w:rPr>
-          <w:rFonts w:asciiTheme="minorBidi" w:hAnsiTheme="minorBidi"/>
-          <w:sz w:val="24"/>
-          <w:szCs w:val="24"/>
-        </w:rPr>
-      </w:pPr>
-      <w:r>
-        <w:rPr>
-          <w:rFonts w:asciiTheme="minorBidi" w:hAnsiTheme="minorBidi"/>
-          <w:sz w:val="24"/>
-          <w:szCs w:val="24"/>
-        </w:rPr>
-        <w:t xml:space="preserve">Also, the non-zero singular values are square roots of the </w:t>
-      </w:r>
-      <w:r>
-        <w:rPr>
-          <w:rFonts w:asciiTheme="minorBidi" w:hAnsiTheme="minorBidi"/>
-          <w:sz w:val="24"/>
-          <w:szCs w:val="24"/>
-        </w:rPr>
-        <w:t>non-zero eigenvalues of</w:t>
-      </w:r>
-      <w:r>
-        <w:rPr>
-          <w:rFonts w:asciiTheme="minorBidi" w:hAnsiTheme="minorBidi"/>
-          <w:sz w:val="24"/>
-          <w:szCs w:val="24"/>
-        </w:rPr>
-        <w:t xml:space="preserve"> </w:t>
-      </w:r>
       <w:r>
         <w:rPr>
           <w:rFonts w:asciiTheme="minorBidi" w:hAnsiTheme="minorBidi"/>
@@ -2771,10 +2642,10 @@
           <w:szCs w:val="24"/>
         </w:rPr>
         <w:object w:dxaOrig="420" w:dyaOrig="300">
-          <v:shape id="_x0000_i1028" type="#_x0000_t75" style="width:20.75pt;height:15pt" o:ole="">
+          <v:shape id="_x0000_i1084" type="#_x0000_t75" style="width:21pt;height:15pt" o:ole="">
             <v:imagedata r:id="rId18" o:title=""/>
           </v:shape>
-          <o:OLEObject Type="Embed" ProgID="Equation.DSMT4" ShapeID="_x0000_i1028" DrawAspect="Content" ObjectID="_1604920113" r:id="rId19"/>
+          <o:OLEObject Type="Embed" ProgID="Equation.DSMT4" ShapeID="_x0000_i1084" DrawAspect="Content" ObjectID="_1604954285" r:id="rId19"/>
         </w:object>
       </w:r>
       <w:r>
@@ -2792,10 +2663,10 @@
           <w:szCs w:val="24"/>
         </w:rPr>
         <w:object w:dxaOrig="380" w:dyaOrig="300">
-          <v:shape id="_x0000_i1029" type="#_x0000_t75" style="width:19pt;height:15pt" o:ole="">
+          <v:shape id="_x0000_i1085" type="#_x0000_t75" style="width:19pt;height:15pt" o:ole="">
             <v:imagedata r:id="rId20" o:title=""/>
           </v:shape>
-          <o:OLEObject Type="Embed" ProgID="Equation.DSMT4" ShapeID="_x0000_i1029" DrawAspect="Content" ObjectID="_1604920114" r:id="rId21"/>
+          <o:OLEObject Type="Embed" ProgID="Equation.DSMT4" ShapeID="_x0000_i1085" DrawAspect="Content" ObjectID="_1604954286" r:id="rId21"/>
         </w:object>
       </w:r>
       <w:r>
@@ -2882,10 +2753,10 @@
           <w:szCs w:val="24"/>
         </w:rPr>
         <w:object w:dxaOrig="780" w:dyaOrig="1320">
-          <v:shape id="_x0000_i1030" type="#_x0000_t75" style="width:39.15pt;height:66.25pt" o:ole="">
+          <v:shape id="_x0000_i1086" type="#_x0000_t75" style="width:38.5pt;height:66pt" o:ole="">
             <v:imagedata r:id="rId22" o:title=""/>
           </v:shape>
-          <o:OLEObject Type="Embed" ProgID="Equation.DSMT4" ShapeID="_x0000_i1030" DrawAspect="Content" ObjectID="_1604920115" r:id="rId23"/>
+          <o:OLEObject Type="Embed" ProgID="Equation.DSMT4" ShapeID="_x0000_i1086" DrawAspect="Content" ObjectID="_1604954287" r:id="rId23"/>
         </w:object>
       </w:r>
       <w:r>
@@ -2914,25 +2785,7 @@
           <w:sz w:val="24"/>
           <w:szCs w:val="24"/>
         </w:rPr>
-        <w:t xml:space="preserve">This is a value between 0 (when </w:t>
-      </w:r>
-      <w:proofErr w:type="spellStart"/>
-      <w:r>
-        <w:rPr>
-          <w:rFonts w:asciiTheme="minorBidi" w:hAnsiTheme="minorBidi"/>
-          <w:sz w:val="24"/>
-          <w:szCs w:val="24"/>
-        </w:rPr>
-        <w:t>i</w:t>
-      </w:r>
-      <w:proofErr w:type="spellEnd"/>
-      <w:r>
-        <w:rPr>
-          <w:rFonts w:asciiTheme="minorBidi" w:hAnsiTheme="minorBidi"/>
-          <w:sz w:val="24"/>
-          <w:szCs w:val="24"/>
-        </w:rPr>
-        <w:t>=0) to 1 (when the n</w:t>
+        <w:t>This is a value between 0 (when i=0) to 1 (when the n</w:t>
       </w:r>
       <w:r>
         <w:rPr>
@@ -2977,10 +2830,10 @@
           <w:szCs w:val="24"/>
         </w:rPr>
         <w:object w:dxaOrig="960" w:dyaOrig="279">
-          <v:shape id="_x0000_i1031" type="#_x0000_t75" style="width:47.8pt;height:14.4pt" o:ole="">
+          <v:shape id="_x0000_i1087" type="#_x0000_t75" style="width:48pt;height:14.5pt" o:ole="">
             <v:imagedata r:id="rId24" o:title=""/>
           </v:shape>
-          <o:OLEObject Type="Embed" ProgID="Equation.DSMT4" ShapeID="_x0000_i1031" DrawAspect="Content" ObjectID="_1604920116" r:id="rId25"/>
+          <o:OLEObject Type="Embed" ProgID="Equation.DSMT4" ShapeID="_x0000_i1087" DrawAspect="Content" ObjectID="_1604954288" r:id="rId25"/>
         </w:object>
       </w:r>
       <w:r>
@@ -3029,25 +2882,7 @@
           <w:sz w:val="24"/>
           <w:szCs w:val="24"/>
         </w:rPr>
-        <w:t>When S</w:t>
-      </w:r>
-      <w:proofErr w:type="gramStart"/>
-      <w:r>
-        <w:rPr>
-          <w:rFonts w:asciiTheme="minorBidi" w:hAnsiTheme="minorBidi"/>
-          <w:sz w:val="24"/>
-          <w:szCs w:val="24"/>
-        </w:rPr>
-        <w:t>=(</w:t>
-      </w:r>
-      <w:proofErr w:type="gramEnd"/>
-      <w:r>
-        <w:rPr>
-          <w:rFonts w:asciiTheme="minorBidi" w:hAnsiTheme="minorBidi"/>
-          <w:sz w:val="24"/>
-          <w:szCs w:val="24"/>
-        </w:rPr>
-        <w:t xml:space="preserve">4,4,0.2) the </w:t>
+        <w:t xml:space="preserve">When S=(4,4,0.2) the </w:t>
       </w:r>
       <w:r>
         <w:rPr>
@@ -3084,25 +2919,7 @@
           <w:szCs w:val="24"/>
         </w:rPr>
         <w:lastRenderedPageBreak/>
-        <w:t>When S</w:t>
-      </w:r>
-      <w:proofErr w:type="gramStart"/>
-      <w:r>
-        <w:rPr>
-          <w:rFonts w:asciiTheme="minorBidi" w:hAnsiTheme="minorBidi"/>
-          <w:sz w:val="24"/>
-          <w:szCs w:val="24"/>
-        </w:rPr>
-        <w:t>=(</w:t>
-      </w:r>
-      <w:proofErr w:type="gramEnd"/>
-      <w:r>
-        <w:rPr>
-          <w:rFonts w:asciiTheme="minorBidi" w:hAnsiTheme="minorBidi"/>
-          <w:sz w:val="24"/>
-          <w:szCs w:val="24"/>
-        </w:rPr>
-        <w:t xml:space="preserve">4,-4,0.2) the </w:t>
+        <w:t xml:space="preserve">When S=(4,-4,0.2) the </w:t>
       </w:r>
       <w:r>
         <w:rPr>
@@ -3146,25 +2963,7 @@
           <w:sz w:val="24"/>
           <w:szCs w:val="24"/>
         </w:rPr>
-        <w:t>When S</w:t>
-      </w:r>
-      <w:proofErr w:type="gramStart"/>
-      <w:r>
-        <w:rPr>
-          <w:rFonts w:asciiTheme="minorBidi" w:hAnsiTheme="minorBidi"/>
-          <w:sz w:val="24"/>
-          <w:szCs w:val="24"/>
-        </w:rPr>
-        <w:t>=(</w:t>
-      </w:r>
-      <w:proofErr w:type="gramEnd"/>
-      <w:r>
-        <w:rPr>
-          <w:rFonts w:asciiTheme="minorBidi" w:hAnsiTheme="minorBidi"/>
-          <w:sz w:val="24"/>
-          <w:szCs w:val="24"/>
-        </w:rPr>
-        <w:t xml:space="preserve">0,0,0.2) the </w:t>
+        <w:t xml:space="preserve">When S=(0,0,0.2) the </w:t>
       </w:r>
       <w:r>
         <w:rPr>
@@ -3208,25 +3007,7 @@
           <w:sz w:val="24"/>
           <w:szCs w:val="24"/>
         </w:rPr>
-        <w:t>When S</w:t>
-      </w:r>
-      <w:proofErr w:type="gramStart"/>
-      <w:r>
-        <w:rPr>
-          <w:rFonts w:asciiTheme="minorBidi" w:hAnsiTheme="minorBidi"/>
-          <w:sz w:val="24"/>
-          <w:szCs w:val="24"/>
-        </w:rPr>
-        <w:t>=(</w:t>
-      </w:r>
-      <w:proofErr w:type="gramEnd"/>
-      <w:r>
-        <w:rPr>
-          <w:rFonts w:asciiTheme="minorBidi" w:hAnsiTheme="minorBidi"/>
-          <w:sz w:val="24"/>
-          <w:szCs w:val="24"/>
-        </w:rPr>
-        <w:t xml:space="preserve">0,2,0.1) the </w:t>
+        <w:t xml:space="preserve">When S=(0,2,0.1) the </w:t>
       </w:r>
       <w:r>
         <w:rPr>
@@ -3275,6 +3056,18 @@
           <w:sz w:val="24"/>
           <w:szCs w:val="24"/>
           <w:rtl/>
+        </w:rPr>
+      </w:pPr>
+    </w:p>
+    <w:p>
+      <w:pPr>
+        <w:pStyle w:val="a3"/>
+        <w:bidi w:val="0"/>
+        <w:ind w:left="0"/>
+        <w:rPr>
+          <w:rFonts w:asciiTheme="minorBidi" w:hAnsiTheme="minorBidi"/>
+          <w:sz w:val="24"/>
+          <w:szCs w:val="24"/>
         </w:rPr>
       </w:pPr>
     </w:p>
@@ -3371,7 +3164,7 @@
           <w:noProof/>
         </w:rPr>
         <w:drawing>
-          <wp:inline distT="0" distB="0" distL="0" distR="0" wp14:anchorId="3C5516BA" wp14:editId="2755BA8F">
+          <wp:inline distT="0" distB="0" distL="0" distR="0" wp14:anchorId="1A9FC6E2" wp14:editId="7E9D8E1C">
             <wp:extent cx="2630384" cy="3086575"/>
             <wp:effectExtent l="0" t="0" r="0" b="0"/>
             <wp:docPr id="13" name="תמונה 13"/>
@@ -3416,6 +3209,19 @@
           <w:rFonts w:asciiTheme="minorBidi" w:hAnsiTheme="minorBidi"/>
           <w:sz w:val="24"/>
           <w:szCs w:val="24"/>
+          <w:u w:val="single"/>
+        </w:rPr>
+      </w:pPr>
+    </w:p>
+    <w:p>
+      <w:pPr>
+        <w:pStyle w:val="a3"/>
+        <w:bidi w:val="0"/>
+        <w:ind w:left="0"/>
+        <w:rPr>
+          <w:rFonts w:asciiTheme="minorBidi" w:hAnsiTheme="minorBidi"/>
+          <w:sz w:val="24"/>
+          <w:szCs w:val="24"/>
         </w:rPr>
       </w:pPr>
       <w:r>
@@ -3499,35 +3305,7 @@
           <w:sz w:val="24"/>
           <w:szCs w:val="24"/>
         </w:rPr>
-        <w:t>A point illumination source is located in some unknown place (</w:t>
-      </w:r>
-      <w:proofErr w:type="spellStart"/>
-      <w:proofErr w:type="gramStart"/>
-      <w:r>
-        <w:rPr>
-          <w:rFonts w:asciiTheme="minorBidi" w:hAnsiTheme="minorBidi"/>
-          <w:sz w:val="24"/>
-          <w:szCs w:val="24"/>
-        </w:rPr>
-        <w:t>Lx,Ly</w:t>
-      </w:r>
-      <w:proofErr w:type="gramEnd"/>
-      <w:r>
-        <w:rPr>
-          <w:rFonts w:asciiTheme="minorBidi" w:hAnsiTheme="minorBidi"/>
-          <w:sz w:val="24"/>
-          <w:szCs w:val="24"/>
-        </w:rPr>
-        <w:t>,Lz</w:t>
-      </w:r>
-      <w:proofErr w:type="spellEnd"/>
-      <w:r>
-        <w:rPr>
-          <w:rFonts w:asciiTheme="minorBidi" w:hAnsiTheme="minorBidi"/>
-          <w:sz w:val="24"/>
-          <w:szCs w:val="24"/>
-        </w:rPr>
-        <w:t>&gt;0), far from the ball – assume it is in the point marked in yellow in the schematic diagram.</w:t>
+        <w:t>A point illumination source is located in some unknown place (Lx,Ly,Lz&gt;0), far from the ball – assume it is in the point marked in yellow in the schematic diagram.</w:t>
       </w:r>
     </w:p>
     <w:p>
@@ -3677,30 +3455,6 @@
         <w:bidi w:val="0"/>
         <w:adjustRightInd w:val="0"/>
         <w:spacing w:after="0" w:line="240" w:lineRule="auto"/>
-        <w:rPr>
-          <w:rFonts w:asciiTheme="minorBidi" w:hAnsiTheme="minorBidi"/>
-          <w:sz w:val="24"/>
-          <w:szCs w:val="24"/>
-        </w:rPr>
-      </w:pPr>
-    </w:p>
-    <w:p>
-      <w:pPr>
-        <w:pStyle w:val="a3"/>
-        <w:bidi w:val="0"/>
-        <w:ind w:left="360"/>
-        <w:rPr>
-          <w:rFonts w:asciiTheme="minorBidi" w:hAnsiTheme="minorBidi"/>
-          <w:sz w:val="24"/>
-          <w:szCs w:val="24"/>
-        </w:rPr>
-      </w:pPr>
-    </w:p>
-    <w:p>
-      <w:pPr>
-        <w:pStyle w:val="a3"/>
-        <w:bidi w:val="0"/>
-        <w:ind w:left="360"/>
         <w:rPr>
           <w:rFonts w:asciiTheme="minorBidi" w:hAnsiTheme="minorBidi"/>
           <w:sz w:val="24"/>
@@ -3760,75 +3514,6 @@
         <w:ind w:left="360"/>
         <w:rPr>
           <w:rFonts w:asciiTheme="minorBidi" w:hAnsiTheme="minorBidi"/>
-          <w:color w:val="5B9BD5" w:themeColor="accent5"/>
-          <w:sz w:val="24"/>
-          <w:szCs w:val="24"/>
-        </w:rPr>
-      </w:pPr>
-      <w:r>
-        <w:rPr>
-          <w:rFonts w:asciiTheme="minorBidi" w:hAnsiTheme="minorBidi" w:hint="cs"/>
-          <w:color w:val="5B9BD5" w:themeColor="accent5"/>
-          <w:sz w:val="24"/>
-          <w:szCs w:val="24"/>
-          <w:rtl/>
-        </w:rPr>
-        <w:t xml:space="preserve">לא חושב שהציור טוב, צריך להראות ציור שבו יש הארה חזקה במקום </w:t>
-      </w:r>
-      <w:proofErr w:type="spellStart"/>
-      <w:r>
-        <w:rPr>
-          <w:rFonts w:asciiTheme="minorBidi" w:hAnsiTheme="minorBidi" w:hint="cs"/>
-          <w:color w:val="5B9BD5" w:themeColor="accent5"/>
-          <w:sz w:val="24"/>
-          <w:szCs w:val="24"/>
-          <w:rtl/>
-        </w:rPr>
-        <w:t>מסויים</w:t>
-      </w:r>
-      <w:proofErr w:type="spellEnd"/>
-      <w:r>
-        <w:rPr>
-          <w:rFonts w:asciiTheme="minorBidi" w:hAnsiTheme="minorBidi" w:hint="cs"/>
-          <w:color w:val="5B9BD5" w:themeColor="accent5"/>
-          <w:sz w:val="24"/>
-          <w:szCs w:val="24"/>
-          <w:rtl/>
-        </w:rPr>
-        <w:t>.</w:t>
-      </w:r>
-    </w:p>
-    <w:p>
-      <w:pPr>
-        <w:pStyle w:val="a3"/>
-        <w:bidi w:val="0"/>
-        <w:ind w:left="360"/>
-        <w:rPr>
-          <w:rFonts w:asciiTheme="minorBidi" w:hAnsiTheme="minorBidi"/>
-          <w:color w:val="FF0000"/>
-          <w:sz w:val="24"/>
-          <w:szCs w:val="24"/>
-          <w:rtl/>
-        </w:rPr>
-      </w:pPr>
-      <w:r>
-        <w:rPr>
-          <w:rFonts w:asciiTheme="minorBidi" w:hAnsiTheme="minorBidi" w:hint="cs"/>
-          <w:color w:val="FF0000"/>
-          <w:sz w:val="24"/>
-          <w:szCs w:val="24"/>
-          <w:rtl/>
-        </w:rPr>
-        <w:t>חשבתי שעצם העובדה שיש שם כתם בהיר לגמרי מראה על הארה חזקה במיוחד (ההשראה מהשקף האחרון בהרצאה) אבל אולי אתה צודק, רוצה להחליף בשרטוט שיותר טוב בעיניך?</w:t>
-      </w:r>
-    </w:p>
-    <w:p>
-      <w:pPr>
-        <w:pStyle w:val="a3"/>
-        <w:bidi w:val="0"/>
-        <w:ind w:left="360"/>
-        <w:rPr>
-          <w:rFonts w:asciiTheme="minorBidi" w:hAnsiTheme="minorBidi"/>
           <w:sz w:val="24"/>
           <w:szCs w:val="24"/>
         </w:rPr>
@@ -3838,7 +3523,7 @@
           <w:noProof/>
         </w:rPr>
         <w:drawing>
-          <wp:inline distT="0" distB="0" distL="0" distR="0" wp14:anchorId="1EE2C363" wp14:editId="7C6E72B8">
+          <wp:inline distT="0" distB="0" distL="0" distR="0" wp14:anchorId="7D61C958" wp14:editId="2B763ADE">
             <wp:extent cx="2130005" cy="1965367"/>
             <wp:effectExtent l="0" t="0" r="3810" b="0"/>
             <wp:docPr id="14" name="תמונה 14"/>
@@ -3881,6 +3566,17 @@
           <w:rFonts w:asciiTheme="minorBidi" w:hAnsiTheme="minorBidi"/>
           <w:sz w:val="24"/>
           <w:szCs w:val="24"/>
+          <w:u w:val="single"/>
+        </w:rPr>
+      </w:pPr>
+    </w:p>
+    <w:p>
+      <w:pPr>
+        <w:bidi w:val="0"/>
+        <w:rPr>
+          <w:rFonts w:asciiTheme="minorBidi" w:hAnsiTheme="minorBidi"/>
+          <w:sz w:val="24"/>
+          <w:szCs w:val="24"/>
         </w:rPr>
       </w:pPr>
       <w:r>
@@ -4155,10 +3851,10 @@
           <w:szCs w:val="24"/>
         </w:rPr>
         <w:object w:dxaOrig="760" w:dyaOrig="360">
-          <v:shape id="_x0000_i1032" type="#_x0000_t75" style="width:38pt;height:17.85pt" o:ole="">
+          <v:shape id="_x0000_i1088" type="#_x0000_t75" style="width:38pt;height:18.5pt" o:ole="">
             <v:imagedata r:id="rId28" o:title=""/>
           </v:shape>
-          <o:OLEObject Type="Embed" ProgID="Equation.DSMT4" ShapeID="_x0000_i1032" DrawAspect="Content" ObjectID="_1604920117" r:id="rId29"/>
+          <o:OLEObject Type="Embed" ProgID="Equation.DSMT4" ShapeID="_x0000_i1088" DrawAspect="Content" ObjectID="_1604954289" r:id="rId29"/>
         </w:object>
       </w:r>
       <w:r>
@@ -4189,10 +3885,10 @@
           <w:szCs w:val="24"/>
         </w:rPr>
         <w:object w:dxaOrig="2439" w:dyaOrig="540">
-          <v:shape id="_x0000_i1033" type="#_x0000_t75" style="width:122.7pt;height:27.05pt" o:ole="">
+          <v:shape id="_x0000_i1089" type="#_x0000_t75" style="width:122pt;height:27pt" o:ole="">
             <v:imagedata r:id="rId30" o:title=""/>
           </v:shape>
-          <o:OLEObject Type="Embed" ProgID="Equation.DSMT4" ShapeID="_x0000_i1033" DrawAspect="Content" ObjectID="_1604920118" r:id="rId31"/>
+          <o:OLEObject Type="Embed" ProgID="Equation.DSMT4" ShapeID="_x0000_i1089" DrawAspect="Content" ObjectID="_1604954290" r:id="rId31"/>
         </w:object>
       </w:r>
       <w:r>
@@ -4230,10 +3926,10 @@
           <w:szCs w:val="24"/>
         </w:rPr>
         <w:object w:dxaOrig="200" w:dyaOrig="300">
-          <v:shape id="_x0000_i1034" type="#_x0000_t75" style="width:9.8pt;height:15pt" o:ole="">
+          <v:shape id="_x0000_i1090" type="#_x0000_t75" style="width:9.5pt;height:15pt" o:ole="">
             <v:imagedata r:id="rId32" o:title=""/>
           </v:shape>
-          <o:OLEObject Type="Embed" ProgID="Equation.DSMT4" ShapeID="_x0000_i1034" DrawAspect="Content" ObjectID="_1604920119" r:id="rId33"/>
+          <o:OLEObject Type="Embed" ProgID="Equation.DSMT4" ShapeID="_x0000_i1090" DrawAspect="Content" ObjectID="_1604954291" r:id="rId33"/>
         </w:object>
       </w:r>
       <w:r>
@@ -4242,18 +3938,8 @@
           <w:sz w:val="24"/>
           <w:szCs w:val="24"/>
         </w:rPr>
-        <w:t xml:space="preserve"> is the value of brightness on each point on the </w:t>
-      </w:r>
-      <w:proofErr w:type="gramStart"/>
-      <w:r>
-        <w:rPr>
-          <w:rFonts w:asciiTheme="minorBidi" w:hAnsiTheme="minorBidi"/>
-          <w:sz w:val="24"/>
-          <w:szCs w:val="24"/>
-        </w:rPr>
-        <w:t>image.</w:t>
-      </w:r>
-      <w:proofErr w:type="gramEnd"/>
+        <w:t xml:space="preserve"> is the value of brightness on each point on the image.</w:t>
+      </w:r>
     </w:p>
     <w:p>
       <w:pPr>
@@ -4278,7 +3964,7 @@
           <w:noProof/>
         </w:rPr>
         <w:drawing>
-          <wp:inline distT="0" distB="0" distL="0" distR="0" wp14:anchorId="3434012B" wp14:editId="4A1DA011">
+          <wp:inline distT="0" distB="0" distL="0" distR="0" wp14:anchorId="71BD20E6" wp14:editId="7FA417FA">
             <wp:extent cx="585322" cy="181367"/>
             <wp:effectExtent l="0" t="0" r="5715" b="9525"/>
             <wp:docPr id="19" name="תמונה 19"/>
@@ -4345,10 +4031,10 @@
           <w:szCs w:val="24"/>
         </w:rPr>
         <w:object w:dxaOrig="200" w:dyaOrig="279">
-          <v:shape id="_x0000_i1035" type="#_x0000_t75" style="width:9.8pt;height:14.4pt" o:ole="">
+          <v:shape id="_x0000_i1091" type="#_x0000_t75" style="width:9.5pt;height:14.5pt" o:ole="">
             <v:imagedata r:id="rId34" o:title=""/>
           </v:shape>
-          <o:OLEObject Type="Embed" ProgID="Equation.DSMT4" ShapeID="_x0000_i1035" DrawAspect="Content" ObjectID="_1604920120" r:id="rId35"/>
+          <o:OLEObject Type="Embed" ProgID="Equation.DSMT4" ShapeID="_x0000_i1091" DrawAspect="Content" ObjectID="_1604954292" r:id="rId35"/>
         </w:object>
       </w:r>
       <w:r>
@@ -4367,10 +4053,10 @@
           <w:szCs w:val="24"/>
         </w:rPr>
         <w:object w:dxaOrig="180" w:dyaOrig="279">
-          <v:shape id="_x0000_i1036" type="#_x0000_t75" style="width:9.2pt;height:14.4pt" o:ole="">
+          <v:shape id="_x0000_i1092" type="#_x0000_t75" style="width:9pt;height:14.5pt" o:ole="">
             <v:imagedata r:id="rId36" o:title=""/>
           </v:shape>
-          <o:OLEObject Type="Embed" ProgID="Equation.DSMT4" ShapeID="_x0000_i1036" DrawAspect="Content" ObjectID="_1604920121" r:id="rId37"/>
+          <o:OLEObject Type="Embed" ProgID="Equation.DSMT4" ShapeID="_x0000_i1092" DrawAspect="Content" ObjectID="_1604954293" r:id="rId37"/>
         </w:object>
       </w:r>
       <w:r>
@@ -4412,10 +4098,10 @@
           <w:szCs w:val="24"/>
         </w:rPr>
         <w:object w:dxaOrig="900" w:dyaOrig="440">
-          <v:shape id="_x0000_i1037" type="#_x0000_t75" style="width:44.95pt;height:21.9pt" o:ole="">
+          <v:shape id="_x0000_i1093" type="#_x0000_t75" style="width:45pt;height:22pt" o:ole="">
             <v:imagedata r:id="rId38" o:title=""/>
           </v:shape>
-          <o:OLEObject Type="Embed" ProgID="Equation.DSMT4" ShapeID="_x0000_i1037" DrawAspect="Content" ObjectID="_1604920122" r:id="rId39"/>
+          <o:OLEObject Type="Embed" ProgID="Equation.DSMT4" ShapeID="_x0000_i1093" DrawAspect="Content" ObjectID="_1604954294" r:id="rId39"/>
         </w:object>
       </w:r>
       <w:r>
@@ -4443,7 +4129,6 @@
           <w:sz w:val="24"/>
           <w:szCs w:val="24"/>
         </w:rPr>
-        <w:lastRenderedPageBreak/>
         <w:t xml:space="preserve">We are using the distance between the center of the circle in the image to </w:t>
       </w:r>
       <w:r>
@@ -4454,10 +4139,10 @@
           <w:szCs w:val="24"/>
         </w:rPr>
         <w:object w:dxaOrig="760" w:dyaOrig="360">
-          <v:shape id="_x0000_i1038" type="#_x0000_t75" style="width:38pt;height:17.85pt" o:ole="">
+          <v:shape id="_x0000_i1094" type="#_x0000_t75" style="width:38pt;height:18.5pt" o:ole="">
             <v:imagedata r:id="rId28" o:title=""/>
           </v:shape>
-          <o:OLEObject Type="Embed" ProgID="Equation.DSMT4" ShapeID="_x0000_i1038" DrawAspect="Content" ObjectID="_1604920123" r:id="rId40"/>
+          <o:OLEObject Type="Embed" ProgID="Equation.DSMT4" ShapeID="_x0000_i1094" DrawAspect="Content" ObjectID="_1604954295" r:id="rId40"/>
         </w:object>
       </w:r>
       <w:r>
@@ -4476,10 +4161,10 @@
           <w:szCs w:val="24"/>
         </w:rPr>
         <w:object w:dxaOrig="900" w:dyaOrig="440">
-          <v:shape id="_x0000_i1039" type="#_x0000_t75" style="width:44.95pt;height:21.9pt" o:ole="">
+          <v:shape id="_x0000_i1095" type="#_x0000_t75" style="width:45pt;height:22pt" o:ole="">
             <v:imagedata r:id="rId38" o:title=""/>
           </v:shape>
-          <o:OLEObject Type="Embed" ProgID="Equation.DSMT4" ShapeID="_x0000_i1039" DrawAspect="Content" ObjectID="_1604920124" r:id="rId41"/>
+          <o:OLEObject Type="Embed" ProgID="Equation.DSMT4" ShapeID="_x0000_i1095" DrawAspect="Content" ObjectID="_1604954296" r:id="rId41"/>
         </w:object>
       </w:r>
       <w:r>
@@ -4508,6 +4193,7 @@
           <w:sz w:val="24"/>
           <w:szCs w:val="24"/>
         </w:rPr>
+        <w:lastRenderedPageBreak/>
         <w:t>It relies on the fact that the camera’s center is directly above ball’s center.</w:t>
       </w:r>
     </w:p>
@@ -4541,10 +4227,10 @@
           <w:szCs w:val="24"/>
         </w:rPr>
         <w:object w:dxaOrig="1260" w:dyaOrig="440">
-          <v:shape id="_x0000_i1040" type="#_x0000_t75" style="width:62.8pt;height:21.9pt" o:ole="">
+          <v:shape id="_x0000_i1096" type="#_x0000_t75" style="width:63pt;height:22pt" o:ole="">
             <v:imagedata r:id="rId42" o:title=""/>
           </v:shape>
-          <o:OLEObject Type="Embed" ProgID="Equation.DSMT4" ShapeID="_x0000_i1040" DrawAspect="Content" ObjectID="_1604920125" r:id="rId43"/>
+          <o:OLEObject Type="Embed" ProgID="Equation.DSMT4" ShapeID="_x0000_i1096" DrawAspect="Content" ObjectID="_1604954297" r:id="rId43"/>
         </w:object>
       </w:r>
       <w:r>
@@ -4594,10 +4280,10 @@
           <w:szCs w:val="24"/>
         </w:rPr>
         <w:object w:dxaOrig="1260" w:dyaOrig="440">
-          <v:shape id="_x0000_i1041" type="#_x0000_t75" style="width:62.8pt;height:21.9pt" o:ole="">
+          <v:shape id="_x0000_i1097" type="#_x0000_t75" style="width:63pt;height:22pt" o:ole="">
             <v:imagedata r:id="rId42" o:title=""/>
           </v:shape>
-          <o:OLEObject Type="Embed" ProgID="Equation.DSMT4" ShapeID="_x0000_i1041" DrawAspect="Content" ObjectID="_1604920126" r:id="rId44"/>
+          <o:OLEObject Type="Embed" ProgID="Equation.DSMT4" ShapeID="_x0000_i1097" DrawAspect="Content" ObjectID="_1604954298" r:id="rId44"/>
         </w:object>
       </w:r>
       <w:r>
@@ -4703,207 +4389,6 @@
     </w:p>
     <w:p>
       <w:pPr>
-        <w:rPr>
-          <w:rFonts w:asciiTheme="minorBidi" w:hAnsiTheme="minorBidi"/>
-          <w:color w:val="FF0000"/>
-          <w:sz w:val="24"/>
-          <w:szCs w:val="24"/>
-          <w:rtl/>
-        </w:rPr>
-      </w:pPr>
-      <w:r>
-        <w:rPr>
-          <w:rFonts w:asciiTheme="minorBidi" w:hAnsiTheme="minorBidi" w:hint="cs"/>
-          <w:color w:val="FF0000"/>
-          <w:sz w:val="24"/>
-          <w:szCs w:val="24"/>
-          <w:rtl/>
-        </w:rPr>
-        <w:t xml:space="preserve">ציירנו שונה, אני חושבת שהסיבה היא שאתה פתרת לפני שתמר </w:t>
-      </w:r>
-      <w:r>
-        <w:rPr>
-          <w:rFonts w:asciiTheme="minorBidi" w:hAnsiTheme="minorBidi" w:hint="cs"/>
-          <w:color w:val="FF0000"/>
-          <w:sz w:val="24"/>
-          <w:szCs w:val="24"/>
-          <w:rtl/>
-        </w:rPr>
-        <w:t>רשמה בפורום</w:t>
-      </w:r>
-      <w:r>
-        <w:rPr>
-          <w:rFonts w:asciiTheme="minorBidi" w:hAnsiTheme="minorBidi" w:hint="cs"/>
-          <w:color w:val="FF0000"/>
-          <w:sz w:val="24"/>
-          <w:szCs w:val="24"/>
-          <w:rtl/>
-        </w:rPr>
-        <w:t xml:space="preserve"> שציר הסיבוב מקביל לציר </w:t>
-      </w:r>
-      <w:r>
-        <w:rPr>
-          <w:rFonts w:asciiTheme="minorBidi" w:hAnsiTheme="minorBidi" w:hint="cs"/>
-          <w:color w:val="FF0000"/>
-          <w:sz w:val="24"/>
-          <w:szCs w:val="24"/>
-        </w:rPr>
-        <w:t>Y</w:t>
-      </w:r>
-      <w:r>
-        <w:rPr>
-          <w:rFonts w:asciiTheme="minorBidi" w:hAnsiTheme="minorBidi" w:hint="cs"/>
-          <w:color w:val="FF0000"/>
-          <w:sz w:val="24"/>
-          <w:szCs w:val="24"/>
-          <w:rtl/>
-        </w:rPr>
-        <w:t xml:space="preserve"> (נראה ש</w:t>
-      </w:r>
-      <w:r>
-        <w:rPr>
-          <w:rFonts w:asciiTheme="minorBidi" w:hAnsiTheme="minorBidi" w:hint="cs"/>
-          <w:color w:val="FF0000"/>
-          <w:sz w:val="24"/>
-          <w:szCs w:val="24"/>
-          <w:rtl/>
-        </w:rPr>
-        <w:t xml:space="preserve">אתה </w:t>
-      </w:r>
-      <w:r>
-        <w:rPr>
-          <w:rFonts w:asciiTheme="minorBidi" w:hAnsiTheme="minorBidi" w:hint="cs"/>
-          <w:color w:val="FF0000"/>
-          <w:sz w:val="24"/>
-          <w:szCs w:val="24"/>
-          <w:rtl/>
-        </w:rPr>
-        <w:t>סובבת סביב ציר שמקביל ל</w:t>
-      </w:r>
-      <w:r>
-        <w:rPr>
-          <w:rFonts w:asciiTheme="minorBidi" w:hAnsiTheme="minorBidi" w:hint="cs"/>
-          <w:color w:val="FF0000"/>
-          <w:sz w:val="24"/>
-          <w:szCs w:val="24"/>
-          <w:rtl/>
-        </w:rPr>
-        <w:t xml:space="preserve">ציר </w:t>
-      </w:r>
-      <w:r>
-        <w:rPr>
-          <w:rFonts w:asciiTheme="minorBidi" w:hAnsiTheme="minorBidi" w:hint="cs"/>
-          <w:color w:val="FF0000"/>
-          <w:sz w:val="24"/>
-          <w:szCs w:val="24"/>
-        </w:rPr>
-        <w:t>X</w:t>
-      </w:r>
-      <w:r>
-        <w:rPr>
-          <w:rFonts w:asciiTheme="minorBidi" w:hAnsiTheme="minorBidi" w:hint="cs"/>
-          <w:color w:val="FF0000"/>
-          <w:sz w:val="24"/>
-          <w:szCs w:val="24"/>
-          <w:rtl/>
-        </w:rPr>
-        <w:t xml:space="preserve"> שלך)</w:t>
-      </w:r>
-      <w:r>
-        <w:rPr>
-          <w:rFonts w:asciiTheme="minorBidi" w:hAnsiTheme="minorBidi" w:hint="cs"/>
-          <w:color w:val="FF0000"/>
-          <w:sz w:val="24"/>
-          <w:szCs w:val="24"/>
-          <w:rtl/>
-        </w:rPr>
-        <w:t xml:space="preserve">. אני ציירתי דומה למה שתמר </w:t>
-      </w:r>
-      <w:proofErr w:type="spellStart"/>
-      <w:r>
-        <w:rPr>
-          <w:rFonts w:asciiTheme="minorBidi" w:hAnsiTheme="minorBidi" w:hint="cs"/>
-          <w:color w:val="FF0000"/>
-          <w:sz w:val="24"/>
-          <w:szCs w:val="24"/>
-          <w:rtl/>
-        </w:rPr>
-        <w:t>פירסמה</w:t>
-      </w:r>
-      <w:proofErr w:type="spellEnd"/>
-      <w:r>
-        <w:rPr>
-          <w:rFonts w:asciiTheme="minorBidi" w:hAnsiTheme="minorBidi" w:hint="cs"/>
-          <w:color w:val="FF0000"/>
-          <w:sz w:val="24"/>
-          <w:szCs w:val="24"/>
-          <w:rtl/>
-        </w:rPr>
-        <w:t xml:space="preserve"> (אבל לא זהה כי לדעתי היא לא דייקה שם במיקום המרכז בציר </w:t>
-      </w:r>
-      <w:r>
-        <w:rPr>
-          <w:rFonts w:asciiTheme="minorBidi" w:hAnsiTheme="minorBidi" w:hint="cs"/>
-          <w:color w:val="FF0000"/>
-          <w:sz w:val="24"/>
-          <w:szCs w:val="24"/>
-        </w:rPr>
-        <w:t>X</w:t>
-      </w:r>
-      <w:r>
-        <w:rPr>
-          <w:rFonts w:asciiTheme="minorBidi" w:hAnsiTheme="minorBidi" w:hint="cs"/>
-          <w:color w:val="FF0000"/>
-          <w:sz w:val="24"/>
-          <w:szCs w:val="24"/>
-          <w:rtl/>
-        </w:rPr>
-        <w:t xml:space="preserve">) ולפי זה המשך הפתרון שלי. (לא </w:t>
-      </w:r>
-      <w:proofErr w:type="spellStart"/>
-      <w:r>
-        <w:rPr>
-          <w:rFonts w:asciiTheme="minorBidi" w:hAnsiTheme="minorBidi" w:hint="cs"/>
-          <w:color w:val="FF0000"/>
-          <w:sz w:val="24"/>
-          <w:szCs w:val="24"/>
-          <w:rtl/>
-        </w:rPr>
-        <w:t>השוותי</w:t>
-      </w:r>
-      <w:proofErr w:type="spellEnd"/>
-      <w:r>
-        <w:rPr>
-          <w:rFonts w:asciiTheme="minorBidi" w:hAnsiTheme="minorBidi" w:hint="cs"/>
-          <w:color w:val="FF0000"/>
-          <w:sz w:val="24"/>
-          <w:szCs w:val="24"/>
-          <w:rtl/>
-        </w:rPr>
-        <w:t xml:space="preserve"> אותו בשלמותו וגם לא את ערכי הנקודה שקיבלתי, אבל כן דברתי עם עוד שני אנשים וגם להם יצאו 2 נקודות </w:t>
-      </w:r>
-      <w:r>
-        <w:rPr>
-          <w:rFonts w:asciiTheme="minorBidi" w:hAnsiTheme="minorBidi" w:hint="cs"/>
-          <w:color w:val="FF0000"/>
-          <w:sz w:val="24"/>
-          <w:szCs w:val="24"/>
-        </w:rPr>
-        <w:t>VP</w:t>
-      </w:r>
-      <w:r>
-        <w:rPr>
-          <w:rFonts w:asciiTheme="minorBidi" w:hAnsiTheme="minorBidi" w:hint="cs"/>
-          <w:color w:val="FF0000"/>
-          <w:sz w:val="24"/>
-          <w:szCs w:val="24"/>
-          <w:rtl/>
-        </w:rPr>
-        <w:t xml:space="preserve"> וגם כן באותם הצירים). </w:t>
-      </w:r>
-    </w:p>
-    <w:p>
-      <w:pPr>
         <w:pStyle w:val="a3"/>
         <w:bidi w:val="0"/>
         <w:ind w:left="0"/>
@@ -4958,9 +4443,9 @@
           <w:noProof/>
         </w:rPr>
         <w:drawing>
-          <wp:inline distT="0" distB="0" distL="0" distR="0" wp14:anchorId="6D929705" wp14:editId="2BB89BC5">
-            <wp:extent cx="2258975" cy="1938867"/>
-            <wp:effectExtent l="0" t="0" r="8255" b="4445"/>
+          <wp:inline distT="0" distB="0" distL="0" distR="0" wp14:anchorId="5538DEE9" wp14:editId="01CC6BB0">
+            <wp:extent cx="2867614" cy="2461260"/>
+            <wp:effectExtent l="0" t="0" r="9525" b="0"/>
             <wp:docPr id="10" name="תמונה 10"/>
             <wp:cNvGraphicFramePr>
               <a:graphicFrameLocks xmlns:a="http://schemas.openxmlformats.org/drawingml/2006/main" noChangeAspect="1"/>
@@ -4981,7 +4466,7 @@
                   <pic:spPr>
                     <a:xfrm>
                       <a:off x="0" y="0"/>
-                      <a:ext cx="2281007" cy="1957777"/>
+                      <a:ext cx="2923450" cy="2509184"/>
                     </a:xfrm>
                     <a:prstGeom prst="rect">
                       <a:avLst/>
@@ -5033,10 +4518,10 @@
           <w:szCs w:val="24"/>
         </w:rPr>
         <w:object w:dxaOrig="200" w:dyaOrig="279">
-          <v:shape id="_x0000_i1042" type="#_x0000_t75" style="width:10.35pt;height:13.8pt" o:ole="">
+          <v:shape id="_x0000_i1098" type="#_x0000_t75" style="width:10pt;height:13.5pt" o:ole="">
             <v:imagedata r:id="rId46" o:title=""/>
           </v:shape>
-          <o:OLEObject Type="Embed" ProgID="Equation.DSMT4" ShapeID="_x0000_i1042" DrawAspect="Content" ObjectID="_1604920127" r:id="rId47"/>
+          <o:OLEObject Type="Embed" ProgID="Equation.DSMT4" ShapeID="_x0000_i1098" DrawAspect="Content" ObjectID="_1604954299" r:id="rId47"/>
         </w:object>
       </w:r>
       <w:r>
@@ -5063,11 +4548,10 @@
         <w:rPr>
           <w:noProof/>
         </w:rPr>
-        <w:lastRenderedPageBreak/>
         <w:drawing>
-          <wp:inline distT="0" distB="0" distL="0" distR="0" wp14:anchorId="643C9F45" wp14:editId="04B6F795">
-            <wp:extent cx="2255195" cy="2010833"/>
-            <wp:effectExtent l="0" t="0" r="0" b="8890"/>
+          <wp:inline distT="0" distB="0" distL="0" distR="0" wp14:anchorId="1A4BE6A7" wp14:editId="6CDC527C">
+            <wp:extent cx="2828728" cy="2522220"/>
+            <wp:effectExtent l="0" t="0" r="0" b="0"/>
             <wp:docPr id="15" name="תמונה 15"/>
             <wp:cNvGraphicFramePr>
               <a:graphicFrameLocks xmlns:a="http://schemas.openxmlformats.org/drawingml/2006/main" noChangeAspect="1"/>
@@ -5088,7 +4572,7 @@
                   <pic:spPr>
                     <a:xfrm>
                       <a:off x="0" y="0"/>
-                      <a:ext cx="2278360" cy="2031488"/>
+                      <a:ext cx="2874684" cy="2563197"/>
                     </a:xfrm>
                     <a:prstGeom prst="rect">
                       <a:avLst/>
@@ -5112,6 +4596,15 @@
           <w:szCs w:val="24"/>
         </w:rPr>
       </w:pPr>
+      <w:r>
+        <w:rPr>
+          <w:rFonts w:asciiTheme="minorBidi" w:hAnsiTheme="minorBidi"/>
+          <w:sz w:val="24"/>
+          <w:szCs w:val="24"/>
+        </w:rPr>
+        <w:lastRenderedPageBreak/>
+        <w:t>When looking from the direction of the camera, the image plane which is parallel to XY plane looks:</w:t>
+      </w:r>
     </w:p>
     <w:p>
       <w:pPr>
@@ -5126,31 +4619,11 @@
       </w:pPr>
       <w:r>
         <w:rPr>
-          <w:rFonts w:asciiTheme="minorBidi" w:hAnsiTheme="minorBidi"/>
-          <w:sz w:val="24"/>
-          <w:szCs w:val="24"/>
-        </w:rPr>
-        <w:t>When looking from the direction of the camera, the image plane which is parallel to XY plane looks:</w:t>
-      </w:r>
-    </w:p>
-    <w:p>
-      <w:pPr>
-        <w:pStyle w:val="a3"/>
-        <w:bidi w:val="0"/>
-        <w:ind w:left="0"/>
-        <w:rPr>
-          <w:rFonts w:asciiTheme="minorBidi" w:hAnsiTheme="minorBidi"/>
-          <w:sz w:val="24"/>
-          <w:szCs w:val="24"/>
-        </w:rPr>
-      </w:pPr>
-      <w:r>
-        <w:rPr>
           <w:noProof/>
         </w:rPr>
         <w:drawing>
-          <wp:inline distT="0" distB="0" distL="0" distR="0" wp14:anchorId="7A44B69D" wp14:editId="391E9AAC">
-            <wp:extent cx="2561167" cy="896378"/>
+          <wp:inline distT="0" distB="0" distL="0" distR="0" wp14:anchorId="5B554A45" wp14:editId="720F1035">
+            <wp:extent cx="3505318" cy="1226820"/>
             <wp:effectExtent l="0" t="0" r="0" b="0"/>
             <wp:docPr id="20" name="תמונה 20"/>
             <wp:cNvGraphicFramePr>
@@ -5172,7 +4645,7 @@
                   <pic:spPr>
                     <a:xfrm>
                       <a:off x="0" y="0"/>
-                      <a:ext cx="2593176" cy="907581"/>
+                      <a:ext cx="3558669" cy="1245492"/>
                     </a:xfrm>
                     <a:prstGeom prst="rect">
                       <a:avLst/>
@@ -5247,10 +4720,10 @@
           <w:szCs w:val="24"/>
         </w:rPr>
         <w:object w:dxaOrig="999" w:dyaOrig="440">
-          <v:shape id="_x0000_i1043" type="#_x0000_t75" style="width:49.55pt;height:22.45pt" o:ole="">
+          <v:shape id="_x0000_i1099" type="#_x0000_t75" style="width:49.5pt;height:22.5pt" o:ole="">
             <v:imagedata r:id="rId50" o:title=""/>
           </v:shape>
-          <o:OLEObject Type="Embed" ProgID="Equation.DSMT4" ShapeID="_x0000_i1043" DrawAspect="Content" ObjectID="_1604920128" r:id="rId51"/>
+          <o:OLEObject Type="Embed" ProgID="Equation.DSMT4" ShapeID="_x0000_i1099" DrawAspect="Content" ObjectID="_1604954300" r:id="rId51"/>
         </w:object>
       </w:r>
       <w:r>
@@ -5292,10 +4765,10 @@
           <w:szCs w:val="24"/>
         </w:rPr>
         <w:object w:dxaOrig="1040" w:dyaOrig="440">
-          <v:shape id="_x0000_i1044" type="#_x0000_t75" style="width:52.4pt;height:22.45pt" o:ole="">
+          <v:shape id="_x0000_i1100" type="#_x0000_t75" style="width:52.5pt;height:22.5pt" o:ole="">
             <v:imagedata r:id="rId52" o:title=""/>
           </v:shape>
-          <o:OLEObject Type="Embed" ProgID="Equation.DSMT4" ShapeID="_x0000_i1044" DrawAspect="Content" ObjectID="_1604920129" r:id="rId53"/>
+          <o:OLEObject Type="Embed" ProgID="Equation.DSMT4" ShapeID="_x0000_i1100" DrawAspect="Content" ObjectID="_1604954301" r:id="rId53"/>
         </w:object>
       </w:r>
       <w:r>
@@ -5367,9 +4840,9 @@
           <w:noProof/>
         </w:rPr>
         <w:drawing>
-          <wp:inline distT="0" distB="0" distL="0" distR="0" wp14:anchorId="66209937" wp14:editId="0BA2BFEE">
-            <wp:extent cx="2877300" cy="2188633"/>
-            <wp:effectExtent l="0" t="0" r="0" b="2540"/>
+          <wp:inline distT="0" distB="0" distL="0" distR="0" wp14:anchorId="46EDA49C" wp14:editId="25D0C91E">
+            <wp:extent cx="3866825" cy="2941320"/>
+            <wp:effectExtent l="0" t="0" r="635" b="0"/>
             <wp:docPr id="21" name="תמונה 21"/>
             <wp:cNvGraphicFramePr>
               <a:graphicFrameLocks xmlns:a="http://schemas.openxmlformats.org/drawingml/2006/main" noChangeAspect="1"/>
@@ -5390,7 +4863,7 @@
                   <pic:spPr>
                     <a:xfrm>
                       <a:off x="0" y="0"/>
-                      <a:ext cx="2946547" cy="2241306"/>
+                      <a:ext cx="3979901" cy="3027332"/>
                     </a:xfrm>
                     <a:prstGeom prst="rect">
                       <a:avLst/>
@@ -5428,7 +4901,6 @@
           <w:sz w:val="24"/>
           <w:szCs w:val="24"/>
         </w:rPr>
-        <w:lastRenderedPageBreak/>
         <w:t>Now, let’s use the rotation formula:</w:t>
       </w:r>
     </w:p>
@@ -5449,46 +4921,39 @@
           <w:szCs w:val="24"/>
         </w:rPr>
         <w:object w:dxaOrig="2940" w:dyaOrig="720">
-          <v:shape id="_x0000_i1054" type="#_x0000_t75" style="width:146.9pt;height:36.3pt" o:ole="">
+          <v:shape id="_x0000_i1103" type="#_x0000_t75" style="width:147pt;height:36pt" o:ole="">
             <v:imagedata r:id="rId55" o:title=""/>
           </v:shape>
-          <o:OLEObject Type="Embed" ProgID="Equation.DSMT4" ShapeID="_x0000_i1054" DrawAspect="Content" ObjectID="_1604920130" r:id="rId56"/>
+          <o:OLEObject Type="Embed" ProgID="Equation.DSMT4" ShapeID="_x0000_i1103" DrawAspect="Content" ObjectID="_1604954302" r:id="rId56"/>
         </w:object>
       </w:r>
-      <w:r>
-        <w:rPr>
-          <w:rFonts w:asciiTheme="minorBidi" w:hAnsiTheme="minorBidi"/>
-          <w:sz w:val="24"/>
-          <w:szCs w:val="24"/>
-        </w:rPr>
-        <w:t xml:space="preserve"> </w:t>
-      </w:r>
-    </w:p>
-    <w:p>
-      <w:pPr>
-        <w:bidi w:val="0"/>
-        <w:rPr>
-          <w:rFonts w:asciiTheme="minorBidi" w:hAnsiTheme="minorBidi"/>
-          <w:sz w:val="24"/>
-          <w:szCs w:val="24"/>
-        </w:rPr>
-      </w:pPr>
-    </w:p>
-    <w:p>
-      <w:pPr>
-        <w:bidi w:val="0"/>
-        <w:rPr>
-          <w:rFonts w:asciiTheme="minorBidi" w:hAnsiTheme="minorBidi"/>
-          <w:sz w:val="24"/>
-          <w:szCs w:val="24"/>
-        </w:rPr>
-      </w:pPr>
-      <w:r>
-        <w:rPr>
-          <w:rFonts w:asciiTheme="minorBidi" w:hAnsiTheme="minorBidi"/>
-          <w:sz w:val="24"/>
-          <w:szCs w:val="24"/>
-        </w:rPr>
+    </w:p>
+    <w:p>
+      <w:pPr>
+        <w:bidi w:val="0"/>
+        <w:rPr>
+          <w:rFonts w:asciiTheme="minorBidi" w:hAnsiTheme="minorBidi"/>
+          <w:sz w:val="24"/>
+          <w:szCs w:val="24"/>
+        </w:rPr>
+      </w:pPr>
+    </w:p>
+    <w:p>
+      <w:pPr>
+        <w:bidi w:val="0"/>
+        <w:rPr>
+          <w:rFonts w:asciiTheme="minorBidi" w:hAnsiTheme="minorBidi"/>
+          <w:sz w:val="24"/>
+          <w:szCs w:val="24"/>
+        </w:rPr>
+      </w:pPr>
+      <w:r>
+        <w:rPr>
+          <w:rFonts w:asciiTheme="minorBidi" w:hAnsiTheme="minorBidi"/>
+          <w:sz w:val="24"/>
+          <w:szCs w:val="24"/>
+        </w:rPr>
+        <w:lastRenderedPageBreak/>
         <w:t>The image is in the XY plane.</w:t>
       </w:r>
     </w:p>
@@ -5528,7 +4993,6 @@
         <w:t>Therefore, we are interested in x’ and z’ for each of the relevant 6 points on the cube:</w:t>
       </w:r>
     </w:p>
-    <w:bookmarkStart w:id="1" w:name="_GoBack"/>
     <w:p>
       <w:pPr>
         <w:bidi w:val="0"/>
@@ -5545,14 +5009,13 @@
           <w:sz w:val="24"/>
           <w:szCs w:val="24"/>
         </w:rPr>
-        <w:object w:dxaOrig="7380" w:dyaOrig="2200">
-          <v:shape id="_x0000_i1046" type="#_x0000_t75" style="width:369.2pt;height:110pt" o:ole="">
+        <w:object w:dxaOrig="5500" w:dyaOrig="2200">
+          <v:shape id="_x0000_i1104" type="#_x0000_t75" style="width:275pt;height:110pt" o:ole="">
             <v:imagedata r:id="rId57" o:title=""/>
           </v:shape>
-          <o:OLEObject Type="Embed" ProgID="Equation.DSMT4" ShapeID="_x0000_i1046" DrawAspect="Content" ObjectID="_1604920131" r:id="rId58"/>
+          <o:OLEObject Type="Embed" ProgID="Equation.DSMT4" ShapeID="_x0000_i1104" DrawAspect="Content" ObjectID="_1604954303" r:id="rId58"/>
         </w:object>
       </w:r>
-      <w:bookmarkEnd w:id="1"/>
       <w:r>
         <w:rPr>
           <w:rFonts w:asciiTheme="minorBidi" w:hAnsiTheme="minorBidi"/>
@@ -5578,11 +5041,11 @@
           <w:sz w:val="24"/>
           <w:szCs w:val="24"/>
         </w:rPr>
-        <w:object w:dxaOrig="7380" w:dyaOrig="2200">
-          <v:shape id="_x0000_i1047" type="#_x0000_t75" style="width:369.2pt;height:110pt" o:ole="">
+        <w:object w:dxaOrig="5200" w:dyaOrig="2200">
+          <v:shape id="_x0000_i1105" type="#_x0000_t75" style="width:260pt;height:110pt" o:ole="">
             <v:imagedata r:id="rId59" o:title=""/>
           </v:shape>
-          <o:OLEObject Type="Embed" ProgID="Equation.DSMT4" ShapeID="_x0000_i1047" DrawAspect="Content" ObjectID="_1604920132" r:id="rId60"/>
+          <o:OLEObject Type="Embed" ProgID="Equation.DSMT4" ShapeID="_x0000_i1105" DrawAspect="Content" ObjectID="_1604954304" r:id="rId60"/>
         </w:object>
       </w:r>
     </w:p>
@@ -5631,11 +5094,11 @@
           <w:sz w:val="24"/>
           <w:szCs w:val="24"/>
         </w:rPr>
-        <w:object w:dxaOrig="10560" w:dyaOrig="5080">
-          <v:shape id="_x0000_i1048" type="#_x0000_t75" style="width:495.35pt;height:238.45pt" o:ole="">
+        <w:object w:dxaOrig="7839" w:dyaOrig="5080">
+          <v:shape id="_x0000_i1106" type="#_x0000_t75" style="width:367.5pt;height:238.5pt" o:ole="">
             <v:imagedata r:id="rId61" o:title=""/>
           </v:shape>
-          <o:OLEObject Type="Embed" ProgID="Equation.DSMT4" ShapeID="_x0000_i1048" DrawAspect="Content" ObjectID="_1604920133" r:id="rId62"/>
+          <o:OLEObject Type="Embed" ProgID="Equation.DSMT4" ShapeID="_x0000_i1106" DrawAspect="Content" ObjectID="_1604954305" r:id="rId62"/>
         </w:object>
       </w:r>
     </w:p>
@@ -5657,14 +5120,36 @@
           <w:rFonts w:asciiTheme="minorBidi" w:hAnsiTheme="minorBidi"/>
           <w:sz w:val="24"/>
           <w:szCs w:val="24"/>
-        </w:rPr>
-      </w:pPr>
-      <w:r>
-        <w:rPr>
-          <w:rFonts w:asciiTheme="minorBidi" w:hAnsiTheme="minorBidi"/>
-          <w:sz w:val="24"/>
-          <w:szCs w:val="24"/>
-        </w:rPr>
+          <w:rtl/>
+        </w:rPr>
+      </w:pPr>
+    </w:p>
+    <w:p>
+      <w:pPr>
+        <w:bidi w:val="0"/>
+        <w:rPr>
+          <w:rFonts w:asciiTheme="minorBidi" w:hAnsiTheme="minorBidi"/>
+          <w:sz w:val="24"/>
+          <w:szCs w:val="24"/>
+        </w:rPr>
+      </w:pPr>
+    </w:p>
+    <w:p>
+      <w:pPr>
+        <w:bidi w:val="0"/>
+        <w:rPr>
+          <w:rFonts w:asciiTheme="minorBidi" w:hAnsiTheme="minorBidi"/>
+          <w:sz w:val="24"/>
+          <w:szCs w:val="24"/>
+        </w:rPr>
+      </w:pPr>
+      <w:r>
+        <w:rPr>
+          <w:rFonts w:asciiTheme="minorBidi" w:hAnsiTheme="minorBidi"/>
+          <w:sz w:val="24"/>
+          <w:szCs w:val="24"/>
+        </w:rPr>
+        <w:lastRenderedPageBreak/>
         <w:t>Therefore, the 2 vanishing points are:</w:t>
       </w:r>
     </w:p>
@@ -5698,10 +5183,10 @@
           <w:szCs w:val="24"/>
         </w:rPr>
         <w:object w:dxaOrig="660" w:dyaOrig="240">
-          <v:shape id="_x0000_i1049" type="#_x0000_t75" style="width:32.85pt;height:12.1pt" o:ole="">
+          <v:shape id="_x0000_i1101" type="#_x0000_t75" style="width:33.5pt;height:12.5pt" o:ole="">
             <v:imagedata r:id="rId63" o:title=""/>
           </v:shape>
-          <o:OLEObject Type="Embed" ProgID="Equation.DSMT4" ShapeID="_x0000_i1049" DrawAspect="Content" ObjectID="_1604920134" r:id="rId64"/>
+          <o:OLEObject Type="Embed" ProgID="Equation.DSMT4" ShapeID="_x0000_i1101" DrawAspect="Content" ObjectID="_1604954306" r:id="rId64"/>
         </w:object>
       </w:r>
       <w:r>
@@ -5719,11 +5204,11 @@
           <w:sz w:val="24"/>
           <w:szCs w:val="24"/>
         </w:rPr>
-        <w:object w:dxaOrig="8840" w:dyaOrig="760">
-          <v:shape id="_x0000_i1050" type="#_x0000_t75" style="width:441.8pt;height:38pt" o:ole="">
+        <w:object w:dxaOrig="6920" w:dyaOrig="760">
+          <v:shape id="_x0000_i1107" type="#_x0000_t75" style="width:346pt;height:38pt" o:ole="">
             <v:imagedata r:id="rId65" o:title=""/>
           </v:shape>
-          <o:OLEObject Type="Embed" ProgID="Equation.DSMT4" ShapeID="_x0000_i1050" DrawAspect="Content" ObjectID="_1604920135" r:id="rId66"/>
+          <o:OLEObject Type="Embed" ProgID="Equation.DSMT4" ShapeID="_x0000_i1107" DrawAspect="Content" ObjectID="_1604954307" r:id="rId66"/>
         </w:object>
       </w:r>
     </w:p>
@@ -5757,10 +5242,10 @@
           <w:szCs w:val="24"/>
         </w:rPr>
         <w:object w:dxaOrig="660" w:dyaOrig="240">
-          <v:shape id="_x0000_i1051" type="#_x0000_t75" style="width:32.85pt;height:12.1pt" o:ole="">
+          <v:shape id="_x0000_i1102" type="#_x0000_t75" style="width:33.5pt;height:12.5pt" o:ole="">
             <v:imagedata r:id="rId63" o:title=""/>
           </v:shape>
-          <o:OLEObject Type="Embed" ProgID="Equation.DSMT4" ShapeID="_x0000_i1051" DrawAspect="Content" ObjectID="_1604920136" r:id="rId67"/>
+          <o:OLEObject Type="Embed" ProgID="Equation.DSMT4" ShapeID="_x0000_i1102" DrawAspect="Content" ObjectID="_1604954308" r:id="rId67"/>
         </w:object>
       </w:r>
       <w:r>
@@ -5778,11 +5263,11 @@
           <w:sz w:val="24"/>
           <w:szCs w:val="24"/>
         </w:rPr>
-        <w:object w:dxaOrig="8779" w:dyaOrig="760">
-          <v:shape id="_x0000_i1052" type="#_x0000_t75" style="width:439.5pt;height:38pt" o:ole="">
+        <w:object w:dxaOrig="7280" w:dyaOrig="760">
+          <v:shape id="_x0000_i1108" type="#_x0000_t75" style="width:364.5pt;height:38pt" o:ole="">
             <v:imagedata r:id="rId68" o:title=""/>
           </v:shape>
-          <o:OLEObject Type="Embed" ProgID="Equation.DSMT4" ShapeID="_x0000_i1052" DrawAspect="Content" ObjectID="_1604920137" r:id="rId69"/>
+          <o:OLEObject Type="Embed" ProgID="Equation.DSMT4" ShapeID="_x0000_i1108" DrawAspect="Content" ObjectID="_1604954309" r:id="rId69"/>
         </w:object>
       </w:r>
     </w:p>
@@ -5895,7 +5380,7 @@
           <w:noProof/>
         </w:rPr>
         <w:drawing>
-          <wp:inline distT="0" distB="0" distL="0" distR="0" wp14:anchorId="7DA9C4FB" wp14:editId="74F6C1DF">
+          <wp:inline distT="0" distB="0" distL="0" distR="0" wp14:anchorId="55C05292" wp14:editId="4E2CA09A">
             <wp:extent cx="3048000" cy="1095375"/>
             <wp:effectExtent l="0" t="0" r="0" b="9525"/>
             <wp:docPr id="2" name="תמונה 2"/>
@@ -5979,9 +5464,8 @@
         <w:rPr>
           <w:noProof/>
         </w:rPr>
-        <w:lastRenderedPageBreak/>
         <w:drawing>
-          <wp:inline distT="0" distB="0" distL="0" distR="0" wp14:anchorId="39788F68" wp14:editId="61226B4F">
+          <wp:inline distT="0" distB="0" distL="0" distR="0" wp14:anchorId="211A0D90" wp14:editId="7F870A13">
             <wp:extent cx="4181475" cy="3324225"/>
             <wp:effectExtent l="0" t="0" r="9525" b="9525"/>
             <wp:docPr id="3" name="תמונה 3"/>
@@ -6406,35 +5890,7 @@
           <w:sz w:val="24"/>
           <w:szCs w:val="24"/>
         </w:rPr>
-        <w:t xml:space="preserve">The goal of the </w:t>
-      </w:r>
-      <w:proofErr w:type="spellStart"/>
-      <w:proofErr w:type="gramStart"/>
-      <w:r>
-        <w:rPr>
-          <w:rFonts w:asciiTheme="minorBidi" w:hAnsiTheme="minorBidi"/>
-          <w:sz w:val="24"/>
-          <w:szCs w:val="24"/>
-        </w:rPr>
-        <w:t>rq</w:t>
-      </w:r>
-      <w:proofErr w:type="spellEnd"/>
-      <w:r>
-        <w:rPr>
-          <w:rFonts w:asciiTheme="minorBidi" w:hAnsiTheme="minorBidi"/>
-          <w:sz w:val="24"/>
-          <w:szCs w:val="24"/>
-        </w:rPr>
-        <w:t>(</w:t>
-      </w:r>
-      <w:proofErr w:type="gramEnd"/>
-      <w:r>
-        <w:rPr>
-          <w:rFonts w:asciiTheme="minorBidi" w:hAnsiTheme="minorBidi"/>
-          <w:sz w:val="24"/>
-          <w:szCs w:val="24"/>
-        </w:rPr>
-        <w:t>) function is to deconstruct P to KR where K is an upper triangle matrix and R is a unitary matrix.</w:t>
+        <w:t>The goal of the rq() function is to deconstruct P to KR where K is an upper triangle matrix and R is a unitary matrix.</w:t>
       </w:r>
     </w:p>
     <w:p>
@@ -6454,102 +5910,8 @@
           <w:sz w:val="24"/>
           <w:szCs w:val="24"/>
         </w:rPr>
-        <w:t xml:space="preserve">The difference with the </w:t>
-      </w:r>
-      <w:proofErr w:type="spellStart"/>
-      <w:r>
-        <w:rPr>
-          <w:rFonts w:asciiTheme="minorBidi" w:hAnsiTheme="minorBidi"/>
-          <w:sz w:val="24"/>
-          <w:szCs w:val="24"/>
-        </w:rPr>
-        <w:t>matlab</w:t>
-      </w:r>
-      <w:proofErr w:type="spellEnd"/>
-      <w:r>
-        <w:rPr>
-          <w:rFonts w:asciiTheme="minorBidi" w:hAnsiTheme="minorBidi"/>
-          <w:sz w:val="24"/>
-          <w:szCs w:val="24"/>
-        </w:rPr>
-        <w:t xml:space="preserve"> </w:t>
-      </w:r>
-      <w:proofErr w:type="spellStart"/>
-      <w:proofErr w:type="gramStart"/>
-      <w:r>
-        <w:rPr>
-          <w:rFonts w:asciiTheme="minorBidi" w:hAnsiTheme="minorBidi"/>
-          <w:sz w:val="24"/>
-          <w:szCs w:val="24"/>
-        </w:rPr>
-        <w:t>qr</w:t>
-      </w:r>
-      <w:proofErr w:type="spellEnd"/>
-      <w:r>
-        <w:rPr>
-          <w:rFonts w:asciiTheme="minorBidi" w:hAnsiTheme="minorBidi"/>
-          <w:sz w:val="24"/>
-          <w:szCs w:val="24"/>
-        </w:rPr>
-        <w:t>(</w:t>
-      </w:r>
-      <w:proofErr w:type="gramEnd"/>
-      <w:r>
-        <w:rPr>
-          <w:rFonts w:asciiTheme="minorBidi" w:hAnsiTheme="minorBidi"/>
-          <w:sz w:val="24"/>
-          <w:szCs w:val="24"/>
-        </w:rPr>
-        <w:t xml:space="preserve">) function is that the </w:t>
-      </w:r>
-      <w:proofErr w:type="spellStart"/>
-      <w:r>
-        <w:rPr>
-          <w:rFonts w:asciiTheme="minorBidi" w:hAnsiTheme="minorBidi"/>
-          <w:sz w:val="24"/>
-          <w:szCs w:val="24"/>
-        </w:rPr>
-        <w:t>qr</w:t>
-      </w:r>
-      <w:proofErr w:type="spellEnd"/>
-      <w:r>
-        <w:rPr>
-          <w:rFonts w:asciiTheme="minorBidi" w:hAnsiTheme="minorBidi"/>
-          <w:sz w:val="24"/>
-          <w:szCs w:val="24"/>
-        </w:rPr>
-        <w:t xml:space="preserve">() deconstructs to QR where Q is unitary matrix and R is an upper triangle, and this is the reason we didn't use </w:t>
-      </w:r>
-      <w:proofErr w:type="spellStart"/>
-      <w:r>
-        <w:rPr>
-          <w:rFonts w:asciiTheme="minorBidi" w:hAnsiTheme="minorBidi"/>
-          <w:sz w:val="24"/>
-          <w:szCs w:val="24"/>
-        </w:rPr>
-        <w:t>qr</w:t>
-      </w:r>
-      <w:proofErr w:type="spellEnd"/>
-      <w:r>
-        <w:rPr>
-          <w:rFonts w:asciiTheme="minorBidi" w:hAnsiTheme="minorBidi"/>
-          <w:sz w:val="24"/>
-          <w:szCs w:val="24"/>
-        </w:rPr>
-        <w:t>().</w:t>
-      </w:r>
-    </w:p>
-    <w:p>
-      <w:pPr>
-        <w:pStyle w:val="a3"/>
-        <w:bidi w:val="0"/>
-        <w:ind w:left="1080"/>
-        <w:rPr>
-          <w:rFonts w:asciiTheme="minorBidi" w:hAnsiTheme="minorBidi"/>
-          <w:sz w:val="24"/>
-          <w:szCs w:val="24"/>
-        </w:rPr>
-      </w:pPr>
+        <w:t>The difference with the matlab qr() function is that the qr() deconstructs to QR where Q is unitary matrix and R is an upper triangle, and this is the reason we didn't use qr().</w:t>
+      </w:r>
     </w:p>
     <w:p>
       <w:pPr>
@@ -6598,9 +5960,50 @@
           <w:sz w:val="20"/>
           <w:szCs w:val="20"/>
         </w:rPr>
-        <w:t>[</w:t>
-      </w:r>
-      <w:proofErr w:type="gramStart"/>
+        <w:t>[Q,R] = qr(flipud(M)');</w:t>
+      </w:r>
+    </w:p>
+    <w:p>
+      <w:pPr>
+        <w:pStyle w:val="a3"/>
+        <w:autoSpaceDE w:val="0"/>
+        <w:autoSpaceDN w:val="0"/>
+        <w:bidi w:val="0"/>
+        <w:adjustRightInd w:val="0"/>
+        <w:spacing w:after="0" w:line="240" w:lineRule="auto"/>
+        <w:ind w:left="1080"/>
+        <w:rPr>
+          <w:rFonts w:ascii="Courier New" w:hAnsi="Courier New" w:cs="Courier New"/>
+          <w:color w:val="70AD47" w:themeColor="accent6"/>
+          <w:sz w:val="24"/>
+          <w:szCs w:val="24"/>
+        </w:rPr>
+      </w:pPr>
+      <w:r>
+        <w:rPr>
+          <w:rFonts w:ascii="Courier New" w:hAnsi="Courier New" w:cs="Courier New"/>
+          <w:color w:val="70AD47" w:themeColor="accent6"/>
+          <w:sz w:val="24"/>
+          <w:szCs w:val="24"/>
+        </w:rPr>
+        <w:t>% QR decomposition of a flipped up down M'</w:t>
+      </w:r>
+    </w:p>
+    <w:p>
+      <w:pPr>
+        <w:pStyle w:val="a3"/>
+        <w:autoSpaceDE w:val="0"/>
+        <w:autoSpaceDN w:val="0"/>
+        <w:bidi w:val="0"/>
+        <w:adjustRightInd w:val="0"/>
+        <w:spacing w:after="0" w:line="240" w:lineRule="auto"/>
+        <w:ind w:left="1080"/>
+        <w:rPr>
+          <w:rFonts w:ascii="Courier New" w:hAnsi="Courier New" w:cs="Courier New"/>
+          <w:sz w:val="24"/>
+          <w:szCs w:val="24"/>
+        </w:rPr>
+      </w:pPr>
       <w:r>
         <w:rPr>
           <w:rFonts w:ascii="Courier New" w:hAnsi="Courier New" w:cs="Courier New"/>
@@ -6608,9 +6011,24 @@
           <w:sz w:val="20"/>
           <w:szCs w:val="20"/>
         </w:rPr>
-        <w:t>Q,R</w:t>
-      </w:r>
-      <w:proofErr w:type="gramEnd"/>
+        <w:t>R = flipud(R');</w:t>
+      </w:r>
+    </w:p>
+    <w:p>
+      <w:pPr>
+        <w:pStyle w:val="a3"/>
+        <w:autoSpaceDE w:val="0"/>
+        <w:autoSpaceDN w:val="0"/>
+        <w:bidi w:val="0"/>
+        <w:adjustRightInd w:val="0"/>
+        <w:spacing w:after="0" w:line="240" w:lineRule="auto"/>
+        <w:ind w:left="1080"/>
+        <w:rPr>
+          <w:rFonts w:ascii="Courier New" w:hAnsi="Courier New" w:cs="Courier New"/>
+          <w:sz w:val="24"/>
+          <w:szCs w:val="24"/>
+        </w:rPr>
+      </w:pPr>
       <w:r>
         <w:rPr>
           <w:rFonts w:ascii="Courier New" w:hAnsi="Courier New" w:cs="Courier New"/>
@@ -6618,9 +6036,40 @@
           <w:sz w:val="20"/>
           <w:szCs w:val="20"/>
         </w:rPr>
-        <w:t xml:space="preserve">] = </w:t>
-      </w:r>
-      <w:proofErr w:type="spellStart"/>
+        <w:t>R = fliplr(R);</w:t>
+      </w:r>
+    </w:p>
+    <w:p>
+      <w:pPr>
+        <w:pStyle w:val="a3"/>
+        <w:autoSpaceDE w:val="0"/>
+        <w:autoSpaceDN w:val="0"/>
+        <w:bidi w:val="0"/>
+        <w:adjustRightInd w:val="0"/>
+        <w:spacing w:after="0" w:line="240" w:lineRule="auto"/>
+        <w:ind w:left="1080"/>
+        <w:rPr>
+          <w:rFonts w:ascii="Courier New" w:hAnsi="Courier New" w:cs="Courier New"/>
+          <w:sz w:val="24"/>
+          <w:szCs w:val="24"/>
+        </w:rPr>
+      </w:pPr>
+    </w:p>
+    <w:p>
+      <w:pPr>
+        <w:pStyle w:val="a3"/>
+        <w:autoSpaceDE w:val="0"/>
+        <w:autoSpaceDN w:val="0"/>
+        <w:bidi w:val="0"/>
+        <w:adjustRightInd w:val="0"/>
+        <w:spacing w:after="0" w:line="240" w:lineRule="auto"/>
+        <w:ind w:left="1080"/>
+        <w:rPr>
+          <w:rFonts w:ascii="Courier New" w:hAnsi="Courier New" w:cs="Courier New"/>
+          <w:sz w:val="24"/>
+          <w:szCs w:val="24"/>
+        </w:rPr>
+      </w:pPr>
       <w:r>
         <w:rPr>
           <w:rFonts w:ascii="Courier New" w:hAnsi="Courier New" w:cs="Courier New"/>
@@ -6628,9 +6077,24 @@
           <w:sz w:val="20"/>
           <w:szCs w:val="20"/>
         </w:rPr>
-        <w:t>qr</w:t>
-      </w:r>
-      <w:proofErr w:type="spellEnd"/>
+        <w:t xml:space="preserve">Q = Q';   </w:t>
+      </w:r>
+    </w:p>
+    <w:p>
+      <w:pPr>
+        <w:pStyle w:val="a3"/>
+        <w:autoSpaceDE w:val="0"/>
+        <w:autoSpaceDN w:val="0"/>
+        <w:bidi w:val="0"/>
+        <w:adjustRightInd w:val="0"/>
+        <w:spacing w:after="0" w:line="240" w:lineRule="auto"/>
+        <w:ind w:left="1080"/>
+        <w:rPr>
+          <w:rFonts w:ascii="Courier New" w:hAnsi="Courier New" w:cs="Courier New"/>
+          <w:sz w:val="24"/>
+          <w:szCs w:val="24"/>
+        </w:rPr>
+      </w:pPr>
       <w:r>
         <w:rPr>
           <w:rFonts w:ascii="Courier New" w:hAnsi="Courier New" w:cs="Courier New"/>
@@ -6638,19 +6102,50 @@
           <w:sz w:val="20"/>
           <w:szCs w:val="20"/>
         </w:rPr>
-        <w:t>(</w:t>
-      </w:r>
-      <w:proofErr w:type="spellStart"/>
-      <w:r>
+        <w:t>Q = flipud(Q);</w:t>
+      </w:r>
+    </w:p>
+    <w:p>
+      <w:pPr>
+        <w:pStyle w:val="a3"/>
+        <w:autoSpaceDE w:val="0"/>
+        <w:autoSpaceDN w:val="0"/>
+        <w:bidi w:val="0"/>
+        <w:adjustRightInd w:val="0"/>
+        <w:spacing w:after="0" w:line="240" w:lineRule="auto"/>
+        <w:ind w:left="1080"/>
         <w:rPr>
           <w:rFonts w:ascii="Courier New" w:hAnsi="Courier New" w:cs="Courier New"/>
           <w:color w:val="000000"/>
           <w:sz w:val="20"/>
           <w:szCs w:val="20"/>
         </w:rPr>
-        <w:t>flipud</w:t>
-      </w:r>
-      <w:proofErr w:type="spellEnd"/>
+      </w:pPr>
+    </w:p>
+    <w:p>
+      <w:pPr>
+        <w:pStyle w:val="a3"/>
+        <w:autoSpaceDE w:val="0"/>
+        <w:autoSpaceDN w:val="0"/>
+        <w:bidi w:val="0"/>
+        <w:adjustRightInd w:val="0"/>
+        <w:spacing w:after="0" w:line="240" w:lineRule="auto"/>
+        <w:ind w:left="1080"/>
+        <w:rPr>
+          <w:rFonts w:ascii="Courier New" w:hAnsi="Courier New" w:cs="Courier New"/>
+          <w:sz w:val="24"/>
+          <w:szCs w:val="24"/>
+        </w:rPr>
+      </w:pPr>
+      <w:r>
+        <w:rPr>
+          <w:rFonts w:ascii="Courier New" w:hAnsi="Courier New" w:cs="Courier New"/>
+          <w:color w:val="70AD47" w:themeColor="accent6"/>
+          <w:sz w:val="24"/>
+          <w:szCs w:val="24"/>
+        </w:rPr>
+        <w:t>% force the diagonal to be positive</w:t>
+      </w:r>
       <w:r>
         <w:rPr>
           <w:rFonts w:ascii="Courier New" w:hAnsi="Courier New" w:cs="Courier New"/>
@@ -6658,33 +6153,7 @@
           <w:sz w:val="20"/>
           <w:szCs w:val="20"/>
         </w:rPr>
-        <w:t>(M)');</w:t>
-      </w:r>
-    </w:p>
-    <w:p>
-      <w:pPr>
-        <w:pStyle w:val="a3"/>
-        <w:autoSpaceDE w:val="0"/>
-        <w:autoSpaceDN w:val="0"/>
-        <w:bidi w:val="0"/>
-        <w:adjustRightInd w:val="0"/>
-        <w:spacing w:after="0" w:line="240" w:lineRule="auto"/>
-        <w:ind w:left="1080"/>
-        <w:rPr>
-          <w:rFonts w:ascii="Courier New" w:hAnsi="Courier New" w:cs="Courier New"/>
-          <w:color w:val="70AD47" w:themeColor="accent6"/>
-          <w:sz w:val="24"/>
-          <w:szCs w:val="24"/>
-        </w:rPr>
-      </w:pPr>
-      <w:r>
-        <w:rPr>
-          <w:rFonts w:ascii="Courier New" w:hAnsi="Courier New" w:cs="Courier New"/>
-          <w:color w:val="70AD47" w:themeColor="accent6"/>
-          <w:sz w:val="24"/>
-          <w:szCs w:val="24"/>
-        </w:rPr>
-        <w:t>% QR decomposition of a flipped up down M'</w:t>
+        <w:t xml:space="preserve">    </w:t>
       </w:r>
     </w:p>
     <w:p>
@@ -6709,19 +6178,25 @@
           <w:sz w:val="20"/>
           <w:szCs w:val="20"/>
         </w:rPr>
-        <w:t xml:space="preserve">R = </w:t>
-      </w:r>
-      <w:proofErr w:type="spellStart"/>
-      <w:r>
+        <w:t>T = diag(sign(diag(R)));</w:t>
+      </w:r>
+    </w:p>
+    <w:p>
+      <w:pPr>
+        <w:pStyle w:val="a3"/>
+        <w:autoSpaceDE w:val="0"/>
+        <w:autoSpaceDN w:val="0"/>
+        <w:bidi w:val="0"/>
+        <w:adjustRightInd w:val="0"/>
+        <w:spacing w:after="0" w:line="240" w:lineRule="auto"/>
+        <w:ind w:left="1080"/>
         <w:rPr>
           <w:rFonts w:ascii="Courier New" w:hAnsi="Courier New" w:cs="Courier New"/>
           <w:color w:val="000000"/>
           <w:sz w:val="20"/>
           <w:szCs w:val="20"/>
         </w:rPr>
-        <w:t>flipud</w:t>
-      </w:r>
-      <w:proofErr w:type="spellEnd"/>
+      </w:pPr>
       <w:r>
         <w:rPr>
           <w:rFonts w:ascii="Courier New" w:hAnsi="Courier New" w:cs="Courier New"/>
@@ -6729,7 +6204,7 @@
           <w:sz w:val="20"/>
           <w:szCs w:val="20"/>
         </w:rPr>
-        <w:t>(R');</w:t>
+        <w:t xml:space="preserve">R = R * T; </w:t>
       </w:r>
     </w:p>
     <w:p>
@@ -6754,279 +6229,6 @@
           <w:sz w:val="20"/>
           <w:szCs w:val="20"/>
         </w:rPr>
-        <w:t xml:space="preserve">R = </w:t>
-      </w:r>
-      <w:proofErr w:type="spellStart"/>
-      <w:r>
-        <w:rPr>
-          <w:rFonts w:ascii="Courier New" w:hAnsi="Courier New" w:cs="Courier New"/>
-          <w:color w:val="000000"/>
-          <w:sz w:val="20"/>
-          <w:szCs w:val="20"/>
-        </w:rPr>
-        <w:t>fliplr</w:t>
-      </w:r>
-      <w:proofErr w:type="spellEnd"/>
-      <w:r>
-        <w:rPr>
-          <w:rFonts w:ascii="Courier New" w:hAnsi="Courier New" w:cs="Courier New"/>
-          <w:color w:val="000000"/>
-          <w:sz w:val="20"/>
-          <w:szCs w:val="20"/>
-        </w:rPr>
-        <w:t>(R);</w:t>
-      </w:r>
-    </w:p>
-    <w:p>
-      <w:pPr>
-        <w:pStyle w:val="a3"/>
-        <w:autoSpaceDE w:val="0"/>
-        <w:autoSpaceDN w:val="0"/>
-        <w:bidi w:val="0"/>
-        <w:adjustRightInd w:val="0"/>
-        <w:spacing w:after="0" w:line="240" w:lineRule="auto"/>
-        <w:ind w:left="1080"/>
-        <w:rPr>
-          <w:rFonts w:ascii="Courier New" w:hAnsi="Courier New" w:cs="Courier New"/>
-          <w:sz w:val="24"/>
-          <w:szCs w:val="24"/>
-        </w:rPr>
-      </w:pPr>
-    </w:p>
-    <w:p>
-      <w:pPr>
-        <w:pStyle w:val="a3"/>
-        <w:autoSpaceDE w:val="0"/>
-        <w:autoSpaceDN w:val="0"/>
-        <w:bidi w:val="0"/>
-        <w:adjustRightInd w:val="0"/>
-        <w:spacing w:after="0" w:line="240" w:lineRule="auto"/>
-        <w:ind w:left="1080"/>
-        <w:rPr>
-          <w:rFonts w:ascii="Courier New" w:hAnsi="Courier New" w:cs="Courier New"/>
-          <w:sz w:val="24"/>
-          <w:szCs w:val="24"/>
-        </w:rPr>
-      </w:pPr>
-      <w:r>
-        <w:rPr>
-          <w:rFonts w:ascii="Courier New" w:hAnsi="Courier New" w:cs="Courier New"/>
-          <w:color w:val="000000"/>
-          <w:sz w:val="20"/>
-          <w:szCs w:val="20"/>
-        </w:rPr>
-        <w:t xml:space="preserve">Q = Q';   </w:t>
-      </w:r>
-    </w:p>
-    <w:p>
-      <w:pPr>
-        <w:pStyle w:val="a3"/>
-        <w:autoSpaceDE w:val="0"/>
-        <w:autoSpaceDN w:val="0"/>
-        <w:bidi w:val="0"/>
-        <w:adjustRightInd w:val="0"/>
-        <w:spacing w:after="0" w:line="240" w:lineRule="auto"/>
-        <w:ind w:left="1080"/>
-        <w:rPr>
-          <w:rFonts w:ascii="Courier New" w:hAnsi="Courier New" w:cs="Courier New"/>
-          <w:sz w:val="24"/>
-          <w:szCs w:val="24"/>
-        </w:rPr>
-      </w:pPr>
-      <w:r>
-        <w:rPr>
-          <w:rFonts w:ascii="Courier New" w:hAnsi="Courier New" w:cs="Courier New"/>
-          <w:color w:val="000000"/>
-          <w:sz w:val="20"/>
-          <w:szCs w:val="20"/>
-        </w:rPr>
-        <w:t xml:space="preserve">Q = </w:t>
-      </w:r>
-      <w:proofErr w:type="spellStart"/>
-      <w:r>
-        <w:rPr>
-          <w:rFonts w:ascii="Courier New" w:hAnsi="Courier New" w:cs="Courier New"/>
-          <w:color w:val="000000"/>
-          <w:sz w:val="20"/>
-          <w:szCs w:val="20"/>
-        </w:rPr>
-        <w:t>flipud</w:t>
-      </w:r>
-      <w:proofErr w:type="spellEnd"/>
-      <w:r>
-        <w:rPr>
-          <w:rFonts w:ascii="Courier New" w:hAnsi="Courier New" w:cs="Courier New"/>
-          <w:color w:val="000000"/>
-          <w:sz w:val="20"/>
-          <w:szCs w:val="20"/>
-        </w:rPr>
-        <w:t>(Q);</w:t>
-      </w:r>
-    </w:p>
-    <w:p>
-      <w:pPr>
-        <w:pStyle w:val="a3"/>
-        <w:autoSpaceDE w:val="0"/>
-        <w:autoSpaceDN w:val="0"/>
-        <w:bidi w:val="0"/>
-        <w:adjustRightInd w:val="0"/>
-        <w:spacing w:after="0" w:line="240" w:lineRule="auto"/>
-        <w:ind w:left="1080"/>
-        <w:rPr>
-          <w:rFonts w:ascii="Courier New" w:hAnsi="Courier New" w:cs="Courier New"/>
-          <w:color w:val="000000"/>
-          <w:sz w:val="20"/>
-          <w:szCs w:val="20"/>
-        </w:rPr>
-      </w:pPr>
-    </w:p>
-    <w:p>
-      <w:pPr>
-        <w:pStyle w:val="a3"/>
-        <w:autoSpaceDE w:val="0"/>
-        <w:autoSpaceDN w:val="0"/>
-        <w:bidi w:val="0"/>
-        <w:adjustRightInd w:val="0"/>
-        <w:spacing w:after="0" w:line="240" w:lineRule="auto"/>
-        <w:ind w:left="1080"/>
-        <w:rPr>
-          <w:rFonts w:ascii="Courier New" w:hAnsi="Courier New" w:cs="Courier New"/>
-          <w:sz w:val="24"/>
-          <w:szCs w:val="24"/>
-        </w:rPr>
-      </w:pPr>
-      <w:r>
-        <w:rPr>
-          <w:rFonts w:ascii="Courier New" w:hAnsi="Courier New" w:cs="Courier New"/>
-          <w:color w:val="70AD47" w:themeColor="accent6"/>
-          <w:sz w:val="24"/>
-          <w:szCs w:val="24"/>
-        </w:rPr>
-        <w:t>% force the diagonal to be positive</w:t>
-      </w:r>
-      <w:r>
-        <w:rPr>
-          <w:rFonts w:ascii="Courier New" w:hAnsi="Courier New" w:cs="Courier New"/>
-          <w:color w:val="000000"/>
-          <w:sz w:val="20"/>
-          <w:szCs w:val="20"/>
-        </w:rPr>
-        <w:t xml:space="preserve">    </w:t>
-      </w:r>
-    </w:p>
-    <w:p>
-      <w:pPr>
-        <w:pStyle w:val="a3"/>
-        <w:autoSpaceDE w:val="0"/>
-        <w:autoSpaceDN w:val="0"/>
-        <w:bidi w:val="0"/>
-        <w:adjustRightInd w:val="0"/>
-        <w:spacing w:after="0" w:line="240" w:lineRule="auto"/>
-        <w:ind w:left="1080"/>
-        <w:rPr>
-          <w:rFonts w:ascii="Courier New" w:hAnsi="Courier New" w:cs="Courier New"/>
-          <w:sz w:val="24"/>
-          <w:szCs w:val="24"/>
-        </w:rPr>
-      </w:pPr>
-      <w:r>
-        <w:rPr>
-          <w:rFonts w:ascii="Courier New" w:hAnsi="Courier New" w:cs="Courier New"/>
-          <w:color w:val="000000"/>
-          <w:sz w:val="20"/>
-          <w:szCs w:val="20"/>
-        </w:rPr>
-        <w:t xml:space="preserve">T = </w:t>
-      </w:r>
-      <w:proofErr w:type="spellStart"/>
-      <w:r>
-        <w:rPr>
-          <w:rFonts w:ascii="Courier New" w:hAnsi="Courier New" w:cs="Courier New"/>
-          <w:color w:val="000000"/>
-          <w:sz w:val="20"/>
-          <w:szCs w:val="20"/>
-        </w:rPr>
-        <w:t>diag</w:t>
-      </w:r>
-      <w:proofErr w:type="spellEnd"/>
-      <w:r>
-        <w:rPr>
-          <w:rFonts w:ascii="Courier New" w:hAnsi="Courier New" w:cs="Courier New"/>
-          <w:color w:val="000000"/>
-          <w:sz w:val="20"/>
-          <w:szCs w:val="20"/>
-        </w:rPr>
-        <w:t>(sign(</w:t>
-      </w:r>
-      <w:proofErr w:type="spellStart"/>
-      <w:r>
-        <w:rPr>
-          <w:rFonts w:ascii="Courier New" w:hAnsi="Courier New" w:cs="Courier New"/>
-          <w:color w:val="000000"/>
-          <w:sz w:val="20"/>
-          <w:szCs w:val="20"/>
-        </w:rPr>
-        <w:t>diag</w:t>
-      </w:r>
-      <w:proofErr w:type="spellEnd"/>
-      <w:r>
-        <w:rPr>
-          <w:rFonts w:ascii="Courier New" w:hAnsi="Courier New" w:cs="Courier New"/>
-          <w:color w:val="000000"/>
-          <w:sz w:val="20"/>
-          <w:szCs w:val="20"/>
-        </w:rPr>
-        <w:t>(R)));</w:t>
-      </w:r>
-    </w:p>
-    <w:p>
-      <w:pPr>
-        <w:pStyle w:val="a3"/>
-        <w:autoSpaceDE w:val="0"/>
-        <w:autoSpaceDN w:val="0"/>
-        <w:bidi w:val="0"/>
-        <w:adjustRightInd w:val="0"/>
-        <w:spacing w:after="0" w:line="240" w:lineRule="auto"/>
-        <w:ind w:left="1080"/>
-        <w:rPr>
-          <w:rFonts w:ascii="Courier New" w:hAnsi="Courier New" w:cs="Courier New"/>
-          <w:color w:val="000000"/>
-          <w:sz w:val="20"/>
-          <w:szCs w:val="20"/>
-        </w:rPr>
-      </w:pPr>
-      <w:r>
-        <w:rPr>
-          <w:rFonts w:ascii="Courier New" w:hAnsi="Courier New" w:cs="Courier New"/>
-          <w:color w:val="000000"/>
-          <w:sz w:val="20"/>
-          <w:szCs w:val="20"/>
-        </w:rPr>
-        <w:t xml:space="preserve">R = R * T; </w:t>
-      </w:r>
-    </w:p>
-    <w:p>
-      <w:pPr>
-        <w:pStyle w:val="a3"/>
-        <w:autoSpaceDE w:val="0"/>
-        <w:autoSpaceDN w:val="0"/>
-        <w:bidi w:val="0"/>
-        <w:adjustRightInd w:val="0"/>
-        <w:spacing w:after="0" w:line="240" w:lineRule="auto"/>
-        <w:ind w:left="1080"/>
-        <w:rPr>
-          <w:rFonts w:ascii="Courier New" w:hAnsi="Courier New" w:cs="Courier New"/>
-          <w:sz w:val="24"/>
-          <w:szCs w:val="24"/>
-        </w:rPr>
-      </w:pPr>
-      <w:r>
-        <w:rPr>
-          <w:rFonts w:ascii="Courier New" w:hAnsi="Courier New" w:cs="Courier New"/>
-          <w:color w:val="000000"/>
-          <w:sz w:val="20"/>
-          <w:szCs w:val="20"/>
-        </w:rPr>
         <w:t xml:space="preserve">Q = T * Q; </w:t>
       </w:r>
     </w:p>
@@ -7046,26 +6248,7 @@
           <w:sz w:val="24"/>
           <w:szCs w:val="24"/>
         </w:rPr>
-        <w:lastRenderedPageBreak/>
-        <w:t xml:space="preserve">Any full rank matrix can be decomposed into the product of an upper triangular matrix and an orthogonal matrix by using RQ-decomposition, but </w:t>
-      </w:r>
-      <w:proofErr w:type="spellStart"/>
-      <w:r>
-        <w:rPr>
-          <w:rFonts w:asciiTheme="minorBidi" w:hAnsiTheme="minorBidi"/>
-          <w:sz w:val="24"/>
-          <w:szCs w:val="24"/>
-        </w:rPr>
-        <w:t>matlab</w:t>
-      </w:r>
-      <w:proofErr w:type="spellEnd"/>
-      <w:r>
-        <w:rPr>
-          <w:rFonts w:asciiTheme="minorBidi" w:hAnsiTheme="minorBidi"/>
-          <w:sz w:val="24"/>
-          <w:szCs w:val="24"/>
-        </w:rPr>
-        <w:t xml:space="preserve"> doesn't have this function in its libraries so we need to implement it.</w:t>
+        <w:t>Any full rank matrix can be decomposed into the product of an upper triangular matrix and an orthogonal matrix by using RQ-decomposition, but matlab doesn't have this function in its libraries so we need to implement it.</w:t>
       </w:r>
     </w:p>
     <w:p>
@@ -7136,7 +6319,7 @@
           <w:noProof/>
         </w:rPr>
         <w:drawing>
-          <wp:inline distT="0" distB="0" distL="0" distR="0" wp14:anchorId="007BB070" wp14:editId="242C5A08">
+          <wp:inline distT="0" distB="0" distL="0" distR="0" wp14:anchorId="7A9A8704" wp14:editId="153A9812">
             <wp:extent cx="2324100" cy="1057275"/>
             <wp:effectExtent l="0" t="0" r="0" b="9525"/>
             <wp:docPr id="4" name="תמונה 4"/>
@@ -7209,98 +6392,26 @@
           <w:sz w:val="24"/>
           <w:szCs w:val="24"/>
         </w:rPr>
-        <w:t xml:space="preserve">The px and </w:t>
-      </w:r>
-      <w:proofErr w:type="spellStart"/>
-      <w:r>
-        <w:rPr>
-          <w:rFonts w:asciiTheme="minorBidi" w:hAnsiTheme="minorBidi"/>
-          <w:sz w:val="24"/>
-          <w:szCs w:val="24"/>
-        </w:rPr>
-        <w:t>py</w:t>
-      </w:r>
-      <w:proofErr w:type="spellEnd"/>
-      <w:r>
-        <w:rPr>
-          <w:rFonts w:asciiTheme="minorBidi" w:hAnsiTheme="minorBidi"/>
-          <w:sz w:val="24"/>
-          <w:szCs w:val="24"/>
-        </w:rPr>
-        <w:t xml:space="preserve"> are positive and negative respectively, we expected it to be the opposite. The reason it is like this is because the x-axis of the image and the camera are opposing each other, the same about the y-axis. </w:t>
-      </w:r>
-    </w:p>
-    <w:p>
-      <w:pPr>
-        <w:pStyle w:val="a3"/>
-        <w:bidi w:val="0"/>
-        <w:rPr>
-          <w:rFonts w:asciiTheme="minorBidi" w:hAnsiTheme="minorBidi"/>
-          <w:sz w:val="24"/>
-          <w:szCs w:val="24"/>
-        </w:rPr>
-      </w:pPr>
-      <w:r>
-        <w:rPr>
-          <w:rFonts w:asciiTheme="minorBidi" w:hAnsiTheme="minorBidi"/>
-          <w:sz w:val="24"/>
-          <w:szCs w:val="24"/>
-        </w:rPr>
-        <w:t xml:space="preserve">The focal lengths </w:t>
-      </w:r>
-      <w:proofErr w:type="spellStart"/>
-      <w:r>
-        <w:rPr>
-          <w:rFonts w:asciiTheme="minorBidi" w:hAnsiTheme="minorBidi"/>
-          <w:sz w:val="24"/>
-          <w:szCs w:val="24"/>
-        </w:rPr>
-        <w:t>fx</w:t>
-      </w:r>
-      <w:proofErr w:type="spellEnd"/>
-      <w:r>
-        <w:rPr>
-          <w:rFonts w:asciiTheme="minorBidi" w:hAnsiTheme="minorBidi"/>
-          <w:sz w:val="24"/>
-          <w:szCs w:val="24"/>
-        </w:rPr>
-        <w:t xml:space="preserve"> and </w:t>
-      </w:r>
-      <w:proofErr w:type="spellStart"/>
-      <w:r>
-        <w:rPr>
-          <w:rFonts w:asciiTheme="minorBidi" w:hAnsiTheme="minorBidi"/>
-          <w:sz w:val="24"/>
-          <w:szCs w:val="24"/>
-        </w:rPr>
-        <w:t>fy</w:t>
-      </w:r>
-      <w:proofErr w:type="spellEnd"/>
-      <w:r>
-        <w:rPr>
-          <w:rFonts w:asciiTheme="minorBidi" w:hAnsiTheme="minorBidi"/>
-          <w:sz w:val="24"/>
-          <w:szCs w:val="24"/>
-        </w:rPr>
-        <w:t xml:space="preserve"> are fairly the same but we expected </w:t>
-      </w:r>
-      <w:proofErr w:type="spellStart"/>
-      <w:r>
-        <w:rPr>
-          <w:rFonts w:asciiTheme="minorBidi" w:hAnsiTheme="minorBidi"/>
-          <w:sz w:val="24"/>
-          <w:szCs w:val="24"/>
-        </w:rPr>
-        <w:t>the</w:t>
-      </w:r>
-      <w:proofErr w:type="spellEnd"/>
-      <w:r>
-        <w:rPr>
-          <w:rFonts w:asciiTheme="minorBidi" w:hAnsiTheme="minorBidi"/>
-          <w:sz w:val="24"/>
-          <w:szCs w:val="24"/>
-        </w:rPr>
-        <w:t xml:space="preserve"> to be negated from the same reason.</w:t>
+        <w:t xml:space="preserve">The px and py are positive and negative respectively, we expected it to be the opposite. The reason it is like this is because the x-axis of the image and the camera are opposing each other, the same about the y-axis. </w:t>
+      </w:r>
+    </w:p>
+    <w:p>
+      <w:pPr>
+        <w:pStyle w:val="a3"/>
+        <w:bidi w:val="0"/>
+        <w:rPr>
+          <w:rFonts w:asciiTheme="minorBidi" w:hAnsiTheme="minorBidi"/>
+          <w:sz w:val="24"/>
+          <w:szCs w:val="24"/>
+        </w:rPr>
+      </w:pPr>
+      <w:r>
+        <w:rPr>
+          <w:rFonts w:asciiTheme="minorBidi" w:hAnsiTheme="minorBidi"/>
+          <w:sz w:val="24"/>
+          <w:szCs w:val="24"/>
+        </w:rPr>
+        <w:t>The focal lengths fx and fy are fairly the same but we expected the to be negated from the same reason.</w:t>
       </w:r>
     </w:p>
     <w:p>
@@ -7334,6 +6445,7 @@
           <w:sz w:val="24"/>
           <w:szCs w:val="24"/>
         </w:rPr>
+        <w:lastRenderedPageBreak/>
         <w:t>A link that explains the reasons for the results and what happened.</w:t>
       </w:r>
     </w:p>
@@ -7391,93 +6503,8 @@
           <w:sz w:val="24"/>
           <w:szCs w:val="24"/>
         </w:rPr>
-        <w:t xml:space="preserve">The orientation of the camera that we get from </w:t>
-      </w:r>
-      <w:proofErr w:type="spellStart"/>
-      <w:proofErr w:type="gramStart"/>
-      <w:r>
-        <w:rPr>
-          <w:rFonts w:asciiTheme="minorBidi" w:hAnsiTheme="minorBidi"/>
-          <w:sz w:val="24"/>
-          <w:szCs w:val="24"/>
-        </w:rPr>
-        <w:t>rq</w:t>
-      </w:r>
-      <w:proofErr w:type="spellEnd"/>
-      <w:r>
-        <w:rPr>
-          <w:rFonts w:asciiTheme="minorBidi" w:hAnsiTheme="minorBidi"/>
-          <w:sz w:val="24"/>
-          <w:szCs w:val="24"/>
-        </w:rPr>
-        <w:t>(</w:t>
-      </w:r>
-      <w:proofErr w:type="gramEnd"/>
-      <w:r>
-        <w:rPr>
-          <w:rFonts w:asciiTheme="minorBidi" w:hAnsiTheme="minorBidi"/>
-          <w:sz w:val="24"/>
-          <w:szCs w:val="24"/>
-        </w:rPr>
-        <w:t xml:space="preserve">) isn't good (also the determinate is -1) it makes the camera face the other direction, the reason for this is the enforcement of the positive diagonal made in </w:t>
-      </w:r>
-      <w:proofErr w:type="spellStart"/>
-      <w:r>
-        <w:rPr>
-          <w:rFonts w:asciiTheme="minorBidi" w:hAnsiTheme="minorBidi"/>
-          <w:sz w:val="24"/>
-          <w:szCs w:val="24"/>
-        </w:rPr>
-        <w:t>rq</w:t>
-      </w:r>
-      <w:proofErr w:type="spellEnd"/>
-      <w:r>
-        <w:rPr>
-          <w:rFonts w:asciiTheme="minorBidi" w:hAnsiTheme="minorBidi"/>
-          <w:sz w:val="24"/>
-          <w:szCs w:val="24"/>
-        </w:rPr>
-        <w:t xml:space="preserve">(). If we negate the R we got from </w:t>
-      </w:r>
-      <w:proofErr w:type="spellStart"/>
-      <w:proofErr w:type="gramStart"/>
-      <w:r>
-        <w:rPr>
-          <w:rFonts w:asciiTheme="minorBidi" w:hAnsiTheme="minorBidi"/>
-          <w:sz w:val="24"/>
-          <w:szCs w:val="24"/>
-        </w:rPr>
-        <w:t>rq</w:t>
-      </w:r>
-      <w:proofErr w:type="spellEnd"/>
-      <w:r>
-        <w:rPr>
-          <w:rFonts w:asciiTheme="minorBidi" w:hAnsiTheme="minorBidi"/>
-          <w:sz w:val="24"/>
-          <w:szCs w:val="24"/>
-        </w:rPr>
-        <w:t>(</w:t>
-      </w:r>
-      <w:proofErr w:type="gramEnd"/>
-      <w:r>
-        <w:rPr>
-          <w:rFonts w:asciiTheme="minorBidi" w:hAnsiTheme="minorBidi"/>
-          <w:sz w:val="24"/>
-          <w:szCs w:val="24"/>
-        </w:rPr>
-        <w:t>) we get the camera orientation we expected, x-axis of the image is the same as x-axis of the camera, the same for y-axis and the camera faces the positive z coordinate.</w:t>
-      </w:r>
-    </w:p>
-    <w:p>
-      <w:pPr>
-        <w:pStyle w:val="a3"/>
-        <w:bidi w:val="0"/>
-        <w:rPr>
-          <w:rFonts w:asciiTheme="minorBidi" w:hAnsiTheme="minorBidi"/>
-          <w:sz w:val="24"/>
-          <w:szCs w:val="24"/>
-        </w:rPr>
-      </w:pPr>
+        <w:t>The orientation of the camera that we get from rq() isn't good (also the determinate is -1) it makes the camera face the other direction, the reason for this is the enforcement of the positive diagonal made in rq(). If we negate the R we got from rq() we get the camera orientation we expected, x-axis of the image is the same as x-axis of the camera, the same for y-axis and the camera faces the positive z coordinate.</w:t>
+      </w:r>
     </w:p>
     <w:p>
       <w:pPr>
@@ -7549,7 +6576,7 @@
           <w:noProof/>
         </w:rPr>
         <w:drawing>
-          <wp:inline distT="0" distB="0" distL="0" distR="0" wp14:anchorId="5486B83A" wp14:editId="4F566DD0">
+          <wp:inline distT="0" distB="0" distL="0" distR="0" wp14:anchorId="03E8A882" wp14:editId="0F953F06">
             <wp:extent cx="914400" cy="1047750"/>
             <wp:effectExtent l="0" t="0" r="0" b="0"/>
             <wp:docPr id="8" name="תמונה 8"/>
@@ -7613,6 +6640,19 @@
           <w:rFonts w:asciiTheme="minorBidi" w:hAnsiTheme="minorBidi"/>
           <w:sz w:val="24"/>
           <w:szCs w:val="24"/>
+          <w:rtl/>
+        </w:rPr>
+      </w:pPr>
+    </w:p>
+    <w:p>
+      <w:pPr>
+        <w:pStyle w:val="a3"/>
+        <w:bidi w:val="0"/>
+        <w:ind w:left="0"/>
+        <w:rPr>
+          <w:rFonts w:asciiTheme="minorBidi" w:hAnsiTheme="minorBidi"/>
+          <w:sz w:val="24"/>
+          <w:szCs w:val="24"/>
         </w:rPr>
       </w:pPr>
     </w:p>
@@ -7636,7 +6676,6 @@
           <w:sz w:val="24"/>
           <w:szCs w:val="24"/>
         </w:rPr>
-        <w:lastRenderedPageBreak/>
         <w:t>The 3d location of the camera is represented by the red x:</w:t>
       </w:r>
     </w:p>
@@ -7655,7 +6694,7 @@
           <w:noProof/>
         </w:rPr>
         <w:drawing>
-          <wp:inline distT="0" distB="0" distL="0" distR="0" wp14:anchorId="41BF938A" wp14:editId="6D8BD9D7">
+          <wp:inline distT="0" distB="0" distL="0" distR="0" wp14:anchorId="6B9F7AB4" wp14:editId="60334E10">
             <wp:extent cx="4895850" cy="2381250"/>
             <wp:effectExtent l="0" t="0" r="0" b="0"/>
             <wp:docPr id="16" name="תמונה 16"/>
@@ -7742,8 +6781,9 @@
         <w:rPr>
           <w:noProof/>
         </w:rPr>
+        <w:lastRenderedPageBreak/>
         <w:drawing>
-          <wp:anchor distT="0" distB="0" distL="114300" distR="114300" simplePos="0" relativeHeight="251662336" behindDoc="0" locked="0" layoutInCell="1" allowOverlap="1" wp14:anchorId="2930FC9A" wp14:editId="57575E36">
+          <wp:anchor distT="0" distB="0" distL="114300" distR="114300" simplePos="0" relativeHeight="251662336" behindDoc="0" locked="0" layoutInCell="1" allowOverlap="1" wp14:anchorId="2B46B3A0" wp14:editId="5265C59C">
             <wp:simplePos x="0" y="0"/>
             <wp:positionH relativeFrom="column">
               <wp:posOffset>419100</wp:posOffset>
@@ -7798,36 +6838,18 @@
           <w:sz w:val="24"/>
           <w:szCs w:val="24"/>
         </w:rPr>
-        <w:t xml:space="preserve">We cannot determine the depth of the ball because we don't know </w:t>
-      </w:r>
-      <w:proofErr w:type="gramStart"/>
-      <w:r>
-        <w:rPr>
-          <w:rFonts w:asciiTheme="minorBidi" w:hAnsiTheme="minorBidi"/>
-          <w:sz w:val="24"/>
-          <w:szCs w:val="24"/>
-        </w:rPr>
-        <w:t>it's</w:t>
-      </w:r>
-      <w:proofErr w:type="gramEnd"/>
-      <w:r>
-        <w:rPr>
-          <w:rFonts w:asciiTheme="minorBidi" w:hAnsiTheme="minorBidi"/>
-          <w:sz w:val="24"/>
-          <w:szCs w:val="24"/>
-        </w:rPr>
-        <w:t xml:space="preserve"> real world size, this is the missing piece we need to be able to calculate.</w:t>
-      </w:r>
-    </w:p>
-    <w:p>
-      <w:pPr>
-        <w:pStyle w:val="a3"/>
-        <w:bidi w:val="0"/>
-        <w:rPr>
-          <w:rFonts w:asciiTheme="minorBidi" w:hAnsiTheme="minorBidi"/>
-          <w:sz w:val="24"/>
-          <w:szCs w:val="24"/>
-          <w:rtl/>
+        <w:t>We cannot determine the depth of the ball because we don't know it's real world size, this is the missing piece we need to be able to calculate.</w:t>
+      </w:r>
+    </w:p>
+    <w:p>
+      <w:pPr>
+        <w:pStyle w:val="a3"/>
+        <w:bidi w:val="0"/>
+        <w:rPr>
+          <w:rFonts w:asciiTheme="minorBidi" w:hAnsiTheme="minorBidi"/>
+          <w:color w:val="FF0000"/>
+          <w:sz w:val="24"/>
+          <w:szCs w:val="24"/>
         </w:rPr>
       </w:pPr>
       <w:r>
@@ -7838,18 +6860,6 @@
         </w:rPr>
         <w:t>As depicted in the image ball1 and ball2 have different distance from the camera and are in different sizes but the size on the image plane is the same so we cannot determine the ball distance from camera using only information from the image.</w:t>
       </w:r>
-    </w:p>
-    <w:p>
-      <w:pPr>
-        <w:pStyle w:val="a3"/>
-        <w:bidi w:val="0"/>
-        <w:rPr>
-          <w:rFonts w:asciiTheme="minorBidi" w:hAnsiTheme="minorBidi"/>
-          <w:color w:val="FF0000"/>
-          <w:sz w:val="24"/>
-          <w:szCs w:val="24"/>
-        </w:rPr>
-      </w:pPr>
       <w:r>
         <w:rPr>
           <w:rFonts w:asciiTheme="minorBidi" w:hAnsiTheme="minorBidi" w:hint="cs"/>
@@ -7858,42 +6868,3026 @@
           <w:szCs w:val="24"/>
           <w:rtl/>
         </w:rPr>
-        <w:t xml:space="preserve">מה קרה לתכנית המגניבה שלך שעוזרת כן לקבוע איפה הכדור ביחס לשער (לפי גודל הכדור בעולם </w:t>
-      </w:r>
-      <w:proofErr w:type="spellStart"/>
+        <w:t xml:space="preserve"> </w:t>
+      </w:r>
+    </w:p>
+    <w:p>
+      <w:pPr>
+        <w:rPr>
+          <w:rtl/>
+        </w:rPr>
+      </w:pPr>
+    </w:p>
+    <w:p/>
+    <w:p>
+      <w:pPr>
+        <w:rPr>
+          <w:rtl/>
+        </w:rPr>
+      </w:pPr>
+    </w:p>
+    <w:p>
+      <w:pPr>
+        <w:bidi w:val="0"/>
+        <w:rPr>
+          <w:rFonts w:asciiTheme="minorBidi" w:hAnsiTheme="minorBidi"/>
+          <w:b/>
+          <w:bCs/>
+          <w:sz w:val="24"/>
+          <w:szCs w:val="24"/>
+          <w:u w:val="single"/>
+        </w:rPr>
+      </w:pPr>
+      <w:r>
+        <w:rPr>
+          <w:rFonts w:asciiTheme="minorBidi" w:hAnsiTheme="minorBidi"/>
+          <w:b/>
+          <w:bCs/>
+          <w:sz w:val="24"/>
+          <w:szCs w:val="24"/>
+          <w:u w:val="single"/>
+        </w:rPr>
+        <w:t>Q6 – Morphologic Operations</w:t>
+      </w:r>
+    </w:p>
+    <w:p>
+      <w:pPr>
+        <w:bidi w:val="0"/>
+        <w:rPr>
+          <w:rFonts w:asciiTheme="minorBidi" w:hAnsiTheme="minorBidi"/>
+          <w:sz w:val="24"/>
+          <w:szCs w:val="24"/>
+          <w:u w:val="single"/>
+        </w:rPr>
+      </w:pPr>
+      <w:r>
+        <w:rPr>
+          <w:rFonts w:asciiTheme="minorBidi" w:hAnsiTheme="minorBidi"/>
+          <w:sz w:val="24"/>
+          <w:szCs w:val="24"/>
+          <w:u w:val="single"/>
+        </w:rPr>
+        <w:t>Note:</w:t>
+      </w:r>
+    </w:p>
+    <w:p>
+      <w:pPr>
+        <w:bidi w:val="0"/>
+        <w:rPr>
+          <w:rFonts w:asciiTheme="minorBidi" w:hAnsiTheme="minorBidi"/>
+          <w:sz w:val="24"/>
+          <w:szCs w:val="24"/>
+        </w:rPr>
+      </w:pPr>
+      <w:r>
+        <w:rPr>
+          <w:rFonts w:asciiTheme="minorBidi" w:hAnsiTheme="minorBidi"/>
+          <w:sz w:val="24"/>
+          <w:szCs w:val="24"/>
+        </w:rPr>
+        <w:t xml:space="preserve">We are solving the question as if initially only the train set is known. So, we are doing an </w:t>
+      </w:r>
+      <w:r>
+        <w:rPr>
+          <w:rFonts w:asciiTheme="minorBidi" w:hAnsiTheme="minorBidi"/>
+          <w:sz w:val="24"/>
+          <w:szCs w:val="24"/>
+        </w:rPr>
+        <w:t>“</w:t>
+      </w:r>
+      <w:r>
+        <w:rPr>
+          <w:rFonts w:asciiTheme="minorBidi" w:hAnsiTheme="minorBidi"/>
+          <w:sz w:val="24"/>
+          <w:szCs w:val="24"/>
+        </w:rPr>
+        <w:t>offline</w:t>
+      </w:r>
+      <w:r>
+        <w:rPr>
+          <w:rFonts w:asciiTheme="minorBidi" w:hAnsiTheme="minorBidi"/>
+          <w:sz w:val="24"/>
+          <w:szCs w:val="24"/>
+        </w:rPr>
+        <w:t>”</w:t>
+      </w:r>
+      <w:r>
+        <w:rPr>
+          <w:rFonts w:asciiTheme="minorBidi" w:hAnsiTheme="minorBidi"/>
+          <w:sz w:val="24"/>
+          <w:szCs w:val="24"/>
+        </w:rPr>
+        <w:t xml:space="preserve"> process to extract each image descriptors</w:t>
+      </w:r>
+      <w:r>
+        <w:rPr>
+          <w:rFonts w:asciiTheme="minorBidi" w:hAnsiTheme="minorBidi"/>
+          <w:sz w:val="24"/>
+          <w:szCs w:val="24"/>
+        </w:rPr>
+        <w:t xml:space="preserve"> (by using basic and m</w:t>
+      </w:r>
+      <w:r>
+        <w:rPr>
+          <w:rFonts w:asciiTheme="minorBidi" w:hAnsiTheme="minorBidi"/>
+          <w:sz w:val="24"/>
+          <w:szCs w:val="24"/>
+        </w:rPr>
+        <w:t xml:space="preserve">orphologic </w:t>
+      </w:r>
+      <w:r>
+        <w:rPr>
+          <w:rFonts w:asciiTheme="minorBidi" w:hAnsiTheme="minorBidi"/>
+          <w:sz w:val="24"/>
+          <w:szCs w:val="24"/>
+        </w:rPr>
+        <w:t>o</w:t>
+      </w:r>
+      <w:r>
+        <w:rPr>
+          <w:rFonts w:asciiTheme="minorBidi" w:hAnsiTheme="minorBidi"/>
+          <w:sz w:val="24"/>
+          <w:szCs w:val="24"/>
+        </w:rPr>
+        <w:t>perations)</w:t>
+      </w:r>
+      <w:r>
+        <w:rPr>
+          <w:rFonts w:asciiTheme="minorBidi" w:hAnsiTheme="minorBidi"/>
+          <w:sz w:val="24"/>
+          <w:szCs w:val="24"/>
+        </w:rPr>
+        <w:t>.</w:t>
+      </w:r>
+    </w:p>
+    <w:p>
+      <w:pPr>
+        <w:bidi w:val="0"/>
+        <w:rPr>
+          <w:rFonts w:asciiTheme="minorBidi" w:hAnsiTheme="minorBidi"/>
+          <w:sz w:val="24"/>
+          <w:szCs w:val="24"/>
+        </w:rPr>
+      </w:pPr>
+      <w:r>
+        <w:rPr>
+          <w:rFonts w:asciiTheme="minorBidi" w:hAnsiTheme="minorBidi"/>
+          <w:sz w:val="24"/>
+          <w:szCs w:val="24"/>
+        </w:rPr>
+        <w:t xml:space="preserve">Then, when the test image is given (which is unknown initially), we are processing a similar </w:t>
+      </w:r>
+      <w:r>
+        <w:rPr>
+          <w:rFonts w:asciiTheme="minorBidi" w:hAnsiTheme="minorBidi"/>
+          <w:sz w:val="24"/>
+          <w:szCs w:val="24"/>
+        </w:rPr>
+        <w:t>“</w:t>
+      </w:r>
+      <w:r>
+        <w:rPr>
+          <w:rFonts w:asciiTheme="minorBidi" w:hAnsiTheme="minorBidi"/>
+          <w:sz w:val="24"/>
+          <w:szCs w:val="24"/>
+        </w:rPr>
+        <w:t>online</w:t>
+      </w:r>
+      <w:r>
+        <w:rPr>
+          <w:rFonts w:asciiTheme="minorBidi" w:hAnsiTheme="minorBidi"/>
+          <w:sz w:val="24"/>
+          <w:szCs w:val="24"/>
+        </w:rPr>
+        <w:t>”</w:t>
+      </w:r>
+      <w:r>
+        <w:rPr>
+          <w:rFonts w:asciiTheme="minorBidi" w:hAnsiTheme="minorBidi"/>
+          <w:sz w:val="24"/>
+          <w:szCs w:val="24"/>
+        </w:rPr>
+        <w:t xml:space="preserve"> process to extract it descriptors and compare them with those of each image resulted from the </w:t>
+      </w:r>
+      <w:r>
+        <w:rPr>
+          <w:rFonts w:asciiTheme="minorBidi" w:hAnsiTheme="minorBidi"/>
+          <w:sz w:val="24"/>
+          <w:szCs w:val="24"/>
+        </w:rPr>
+        <w:t>“</w:t>
+      </w:r>
+      <w:r>
+        <w:rPr>
+          <w:rFonts w:asciiTheme="minorBidi" w:hAnsiTheme="minorBidi"/>
+          <w:sz w:val="24"/>
+          <w:szCs w:val="24"/>
+        </w:rPr>
+        <w:t>offline</w:t>
+      </w:r>
+      <w:r>
+        <w:rPr>
+          <w:rFonts w:asciiTheme="minorBidi" w:hAnsiTheme="minorBidi"/>
+          <w:sz w:val="24"/>
+          <w:szCs w:val="24"/>
+        </w:rPr>
+        <w:t>”</w:t>
+      </w:r>
+      <w:r>
+        <w:rPr>
+          <w:rFonts w:asciiTheme="minorBidi" w:hAnsiTheme="minorBidi"/>
+          <w:sz w:val="24"/>
+          <w:szCs w:val="24"/>
+        </w:rPr>
+        <w:t xml:space="preserve"> </w:t>
+      </w:r>
+      <w:r>
+        <w:rPr>
+          <w:rFonts w:asciiTheme="minorBidi" w:hAnsiTheme="minorBidi"/>
+          <w:sz w:val="24"/>
+          <w:szCs w:val="24"/>
+        </w:rPr>
+        <w:t>s</w:t>
+      </w:r>
+      <w:r>
+        <w:rPr>
+          <w:rFonts w:asciiTheme="minorBidi" w:hAnsiTheme="minorBidi"/>
+          <w:sz w:val="24"/>
+          <w:szCs w:val="24"/>
+        </w:rPr>
+        <w:t>tep.</w:t>
+      </w:r>
+    </w:p>
+    <w:p>
+      <w:pPr>
+        <w:bidi w:val="0"/>
+        <w:rPr>
+          <w:rFonts w:asciiTheme="minorBidi" w:hAnsiTheme="minorBidi"/>
+          <w:sz w:val="24"/>
+          <w:szCs w:val="24"/>
+          <w:u w:val="single"/>
+        </w:rPr>
+      </w:pPr>
+    </w:p>
+    <w:p>
+      <w:pPr>
+        <w:bidi w:val="0"/>
+        <w:rPr>
+          <w:rFonts w:asciiTheme="minorBidi" w:hAnsiTheme="minorBidi"/>
+          <w:sz w:val="24"/>
+          <w:szCs w:val="24"/>
+          <w:u w:val="single"/>
+        </w:rPr>
+      </w:pPr>
+      <w:r>
+        <w:rPr>
+          <w:rFonts w:asciiTheme="minorBidi" w:hAnsiTheme="minorBidi"/>
+          <w:sz w:val="24"/>
+          <w:szCs w:val="24"/>
+          <w:u w:val="single"/>
+        </w:rPr>
+        <w:t xml:space="preserve">Assumption: </w:t>
+      </w:r>
+    </w:p>
+    <w:p>
+      <w:pPr>
+        <w:bidi w:val="0"/>
+        <w:rPr>
+          <w:rFonts w:asciiTheme="minorBidi" w:hAnsiTheme="minorBidi"/>
+          <w:sz w:val="24"/>
+          <w:szCs w:val="24"/>
+        </w:rPr>
+      </w:pPr>
+      <w:r>
+        <w:rPr>
+          <w:rFonts w:asciiTheme="minorBidi" w:hAnsiTheme="minorBidi"/>
+          <w:sz w:val="24"/>
+          <w:szCs w:val="24"/>
+        </w:rPr>
+        <w:t>The image of the leaf in the images is in ratio to the leaf real size and not dependent on the image size (we do this because the images are in different sizes).</w:t>
+      </w:r>
+    </w:p>
+    <w:p>
+      <w:pPr>
+        <w:bidi w:val="0"/>
+        <w:rPr>
+          <w:rFonts w:asciiTheme="minorBidi" w:hAnsiTheme="minorBidi"/>
+          <w:sz w:val="24"/>
+          <w:szCs w:val="24"/>
+        </w:rPr>
+      </w:pPr>
+    </w:p>
+    <w:p>
+      <w:pPr>
+        <w:bidi w:val="0"/>
+        <w:rPr>
+          <w:rFonts w:asciiTheme="minorBidi" w:hAnsiTheme="minorBidi"/>
+          <w:sz w:val="24"/>
+          <w:szCs w:val="24"/>
+        </w:rPr>
+      </w:pPr>
+    </w:p>
+    <w:p>
+      <w:pPr>
+        <w:bidi w:val="0"/>
+        <w:rPr>
+          <w:rFonts w:asciiTheme="minorBidi" w:hAnsiTheme="minorBidi"/>
+          <w:sz w:val="24"/>
+          <w:szCs w:val="24"/>
+        </w:rPr>
+      </w:pPr>
+    </w:p>
+    <w:p>
+      <w:pPr>
+        <w:bidi w:val="0"/>
+        <w:rPr>
+          <w:rFonts w:asciiTheme="minorBidi" w:hAnsiTheme="minorBidi"/>
+          <w:sz w:val="24"/>
+          <w:szCs w:val="24"/>
+        </w:rPr>
+      </w:pPr>
+    </w:p>
+    <w:p>
+      <w:pPr>
+        <w:bidi w:val="0"/>
+        <w:rPr>
+          <w:rFonts w:asciiTheme="minorBidi" w:hAnsiTheme="minorBidi"/>
+          <w:sz w:val="24"/>
+          <w:szCs w:val="24"/>
+          <w:u w:val="single"/>
+        </w:rPr>
+      </w:pPr>
+      <w:r>
+        <w:rPr>
+          <w:rFonts w:asciiTheme="minorBidi" w:hAnsiTheme="minorBidi"/>
+          <w:sz w:val="24"/>
+          <w:szCs w:val="24"/>
+          <w:u w:val="single"/>
+        </w:rPr>
+        <w:lastRenderedPageBreak/>
+        <w:t>Algorithm:</w:t>
+      </w:r>
+    </w:p>
+    <w:p>
+      <w:pPr>
+        <w:pStyle w:val="a3"/>
+        <w:numPr>
+          <w:ilvl w:val="0"/>
+          <w:numId w:val="9"/>
+        </w:numPr>
+        <w:bidi w:val="0"/>
+        <w:rPr>
+          <w:rFonts w:asciiTheme="minorBidi" w:hAnsiTheme="minorBidi"/>
+          <w:sz w:val="24"/>
+          <w:szCs w:val="24"/>
+        </w:rPr>
+      </w:pPr>
+      <w:r>
+        <w:rPr>
+          <w:rFonts w:asciiTheme="minorBidi" w:hAnsiTheme="minorBidi"/>
+          <w:sz w:val="24"/>
+          <w:szCs w:val="24"/>
+        </w:rPr>
+        <w:t xml:space="preserve">Load </w:t>
+      </w:r>
+      <w:r>
+        <w:rPr>
+          <w:rFonts w:asciiTheme="minorBidi" w:hAnsiTheme="minorBidi"/>
+          <w:sz w:val="24"/>
+          <w:szCs w:val="24"/>
+        </w:rPr>
+        <w:t>train</w:t>
+      </w:r>
+      <w:r>
+        <w:rPr>
+          <w:rFonts w:asciiTheme="minorBidi" w:hAnsiTheme="minorBidi"/>
+          <w:sz w:val="24"/>
+          <w:szCs w:val="24"/>
+        </w:rPr>
+        <w:t xml:space="preserve"> images and find the widest and highest dimensions.</w:t>
+      </w:r>
+    </w:p>
+    <w:p>
+      <w:pPr>
+        <w:pStyle w:val="a3"/>
+        <w:bidi w:val="0"/>
+        <w:rPr>
+          <w:rFonts w:asciiTheme="minorBidi" w:hAnsiTheme="minorBidi"/>
+          <w:sz w:val="24"/>
+          <w:szCs w:val="24"/>
+        </w:rPr>
+      </w:pPr>
+    </w:p>
+    <w:p>
+      <w:pPr>
+        <w:pStyle w:val="a3"/>
+        <w:numPr>
+          <w:ilvl w:val="0"/>
+          <w:numId w:val="9"/>
+        </w:numPr>
+        <w:bidi w:val="0"/>
+        <w:rPr>
+          <w:rFonts w:asciiTheme="minorBidi" w:hAnsiTheme="minorBidi"/>
+          <w:sz w:val="24"/>
+          <w:szCs w:val="24"/>
+        </w:rPr>
+      </w:pPr>
+      <w:r>
+        <w:rPr>
+          <w:rFonts w:asciiTheme="minorBidi" w:hAnsiTheme="minorBidi"/>
+          <w:sz w:val="24"/>
+          <w:szCs w:val="24"/>
+        </w:rPr>
+        <w:t xml:space="preserve">Get gray images </w:t>
+      </w:r>
+      <w:r>
+        <w:rPr>
+          <w:rFonts w:asciiTheme="minorBidi" w:hAnsiTheme="minorBidi"/>
+          <w:sz w:val="24"/>
+          <w:szCs w:val="24"/>
+        </w:rPr>
+        <w:t>for</w:t>
+      </w:r>
+      <w:r>
+        <w:rPr>
+          <w:rFonts w:asciiTheme="minorBidi" w:hAnsiTheme="minorBidi"/>
+          <w:sz w:val="24"/>
+          <w:szCs w:val="24"/>
+        </w:rPr>
+        <w:t xml:space="preserve"> all </w:t>
+      </w:r>
+      <w:r>
+        <w:rPr>
+          <w:rFonts w:asciiTheme="minorBidi" w:hAnsiTheme="minorBidi"/>
+          <w:sz w:val="24"/>
+          <w:szCs w:val="24"/>
+        </w:rPr>
+        <w:t>RGB</w:t>
+      </w:r>
+      <w:r>
+        <w:rPr>
+          <w:rFonts w:asciiTheme="minorBidi" w:hAnsiTheme="minorBidi"/>
+          <w:sz w:val="24"/>
+          <w:szCs w:val="24"/>
+        </w:rPr>
+        <w:t xml:space="preserve"> images.</w:t>
+      </w:r>
+      <w:r>
+        <w:rPr>
+          <w:rFonts w:asciiTheme="minorBidi" w:hAnsiTheme="minorBidi"/>
+          <w:sz w:val="24"/>
+          <w:szCs w:val="24"/>
+        </w:rPr>
+        <w:br/>
+        <w:t>For example, we are demonstrating steps 2-5 with the image of leaf 1:</w:t>
+      </w:r>
+    </w:p>
+    <w:p>
+      <w:pPr>
+        <w:pStyle w:val="a3"/>
+        <w:bidi w:val="0"/>
+      </w:pPr>
+      <w:r>
+        <w:rPr>
+          <w:noProof/>
+        </w:rPr>
+        <w:drawing>
+          <wp:inline distT="0" distB="0" distL="0" distR="0" wp14:anchorId="255ACC43" wp14:editId="275AF0F8">
+            <wp:extent cx="2552700" cy="2241550"/>
+            <wp:effectExtent l="0" t="0" r="0" b="0"/>
+            <wp:docPr id="38" name="תמונה 38"/>
+            <wp:cNvGraphicFramePr>
+              <a:graphicFrameLocks xmlns:a="http://schemas.openxmlformats.org/drawingml/2006/main" noChangeAspect="1"/>
+            </wp:cNvGraphicFramePr>
+            <a:graphic xmlns:a="http://schemas.openxmlformats.org/drawingml/2006/main">
+              <a:graphicData uri="http://schemas.openxmlformats.org/drawingml/2006/picture">
+                <pic:pic xmlns:pic="http://schemas.openxmlformats.org/drawingml/2006/picture">
+                  <pic:nvPicPr>
+                    <pic:cNvPr id="0" name="Picture 41"/>
+                    <pic:cNvPicPr>
+                      <a:picLocks noChangeAspect="1" noChangeArrowheads="1"/>
+                    </pic:cNvPicPr>
+                  </pic:nvPicPr>
+                  <pic:blipFill>
+                    <a:blip r:embed="rId77">
+                      <a:extLst>
+                        <a:ext uri="{28A0092B-C50C-407E-A947-70E740481C1C}">
+                          <a14:useLocalDpi xmlns:a14="http://schemas.microsoft.com/office/drawing/2010/main" val="0"/>
+                        </a:ext>
+                      </a:extLst>
+                    </a:blip>
+                    <a:srcRect/>
+                    <a:stretch>
+                      <a:fillRect/>
+                    </a:stretch>
+                  </pic:blipFill>
+                  <pic:spPr bwMode="auto">
+                    <a:xfrm>
+                      <a:off x="0" y="0"/>
+                      <a:ext cx="2552700" cy="2241550"/>
+                    </a:xfrm>
+                    <a:prstGeom prst="rect">
+                      <a:avLst/>
+                    </a:prstGeom>
+                    <a:noFill/>
+                    <a:ln>
+                      <a:noFill/>
+                    </a:ln>
+                  </pic:spPr>
+                </pic:pic>
+              </a:graphicData>
+            </a:graphic>
+          </wp:inline>
+        </w:drawing>
+      </w:r>
+    </w:p>
+    <w:p>
+      <w:pPr>
+        <w:pStyle w:val="a3"/>
+        <w:numPr>
+          <w:ilvl w:val="0"/>
+          <w:numId w:val="9"/>
+        </w:numPr>
+        <w:bidi w:val="0"/>
+        <w:rPr>
+          <w:rFonts w:asciiTheme="minorBidi" w:hAnsiTheme="minorBidi"/>
+          <w:sz w:val="24"/>
+          <w:szCs w:val="24"/>
+        </w:rPr>
+      </w:pPr>
+      <w:r>
+        <w:rPr>
+          <w:rFonts w:asciiTheme="minorBidi" w:hAnsiTheme="minorBidi"/>
+          <w:sz w:val="24"/>
+          <w:szCs w:val="24"/>
+        </w:rPr>
+        <w:t>Binarize all images with a threshold of T = 200/255 and then do logical NOT on the image.</w:t>
+      </w:r>
+    </w:p>
+    <w:p>
+      <w:pPr>
+        <w:pStyle w:val="a3"/>
+        <w:bidi w:val="0"/>
+      </w:pPr>
+      <w:r>
+        <w:rPr>
+          <w:noProof/>
+        </w:rPr>
+        <w:drawing>
+          <wp:anchor distT="0" distB="0" distL="114300" distR="114300" simplePos="0" relativeHeight="251675648" behindDoc="0" locked="0" layoutInCell="1" allowOverlap="1" wp14:anchorId="66DB30A2" wp14:editId="01E5AF31">
+            <wp:simplePos x="0" y="0"/>
+            <wp:positionH relativeFrom="column">
+              <wp:posOffset>-488950</wp:posOffset>
+            </wp:positionH>
+            <wp:positionV relativeFrom="paragraph">
+              <wp:posOffset>102870</wp:posOffset>
+            </wp:positionV>
+            <wp:extent cx="2552700" cy="2241550"/>
+            <wp:effectExtent l="0" t="0" r="0" b="0"/>
+            <wp:wrapThrough wrapText="bothSides">
+              <wp:wrapPolygon edited="0">
+                <wp:start x="4997" y="2019"/>
+                <wp:lineTo x="4997" y="15603"/>
+                <wp:lineTo x="16281" y="15603"/>
+                <wp:lineTo x="16281" y="2019"/>
+                <wp:lineTo x="4997" y="2019"/>
+              </wp:wrapPolygon>
+            </wp:wrapThrough>
+            <wp:docPr id="41" name="תמונה 41"/>
+            <wp:cNvGraphicFramePr>
+              <a:graphicFrameLocks xmlns:a="http://schemas.openxmlformats.org/drawingml/2006/main" noChangeAspect="1"/>
+            </wp:cNvGraphicFramePr>
+            <a:graphic xmlns:a="http://schemas.openxmlformats.org/drawingml/2006/main">
+              <a:graphicData uri="http://schemas.openxmlformats.org/drawingml/2006/picture">
+                <pic:pic xmlns:pic="http://schemas.openxmlformats.org/drawingml/2006/picture">
+                  <pic:nvPicPr>
+                    <pic:cNvPr id="0" name="Picture 44"/>
+                    <pic:cNvPicPr>
+                      <a:picLocks noChangeAspect="1" noChangeArrowheads="1"/>
+                    </pic:cNvPicPr>
+                  </pic:nvPicPr>
+                  <pic:blipFill>
+                    <a:blip r:embed="rId78">
+                      <a:extLst>
+                        <a:ext uri="{28A0092B-C50C-407E-A947-70E740481C1C}">
+                          <a14:useLocalDpi xmlns:a14="http://schemas.microsoft.com/office/drawing/2010/main" val="0"/>
+                        </a:ext>
+                      </a:extLst>
+                    </a:blip>
+                    <a:srcRect/>
+                    <a:stretch>
+                      <a:fillRect/>
+                    </a:stretch>
+                  </pic:blipFill>
+                  <pic:spPr bwMode="auto">
+                    <a:xfrm>
+                      <a:off x="0" y="0"/>
+                      <a:ext cx="2552700" cy="2241550"/>
+                    </a:xfrm>
+                    <a:prstGeom prst="rect">
+                      <a:avLst/>
+                    </a:prstGeom>
+                    <a:noFill/>
+                    <a:ln>
+                      <a:noFill/>
+                    </a:ln>
+                  </pic:spPr>
+                </pic:pic>
+              </a:graphicData>
+            </a:graphic>
+          </wp:anchor>
+        </w:drawing>
+      </w:r>
+      <w:r>
+        <w:rPr>
+          <w:noProof/>
+        </w:rPr>
+        <w:drawing>
+          <wp:anchor distT="0" distB="0" distL="114300" distR="114300" simplePos="0" relativeHeight="251674624" behindDoc="0" locked="0" layoutInCell="1" allowOverlap="1" wp14:anchorId="637E9356" wp14:editId="09E72E5A">
+            <wp:simplePos x="0" y="0"/>
+            <wp:positionH relativeFrom="column">
+              <wp:posOffset>2832100</wp:posOffset>
+            </wp:positionH>
+            <wp:positionV relativeFrom="paragraph">
+              <wp:posOffset>7620</wp:posOffset>
+            </wp:positionV>
+            <wp:extent cx="2628900" cy="2679700"/>
+            <wp:effectExtent l="0" t="0" r="0" b="0"/>
+            <wp:wrapThrough wrapText="bothSides">
+              <wp:wrapPolygon edited="0">
+                <wp:start x="4852" y="1689"/>
+                <wp:lineTo x="4852" y="16737"/>
+                <wp:lineTo x="16435" y="16737"/>
+                <wp:lineTo x="16435" y="1689"/>
+                <wp:lineTo x="4852" y="1689"/>
+              </wp:wrapPolygon>
+            </wp:wrapThrough>
+            <wp:docPr id="40" name="תמונה 40"/>
+            <wp:cNvGraphicFramePr>
+              <a:graphicFrameLocks xmlns:a="http://schemas.openxmlformats.org/drawingml/2006/main" noChangeAspect="1"/>
+            </wp:cNvGraphicFramePr>
+            <a:graphic xmlns:a="http://schemas.openxmlformats.org/drawingml/2006/main">
+              <a:graphicData uri="http://schemas.openxmlformats.org/drawingml/2006/picture">
+                <pic:pic xmlns:pic="http://schemas.openxmlformats.org/drawingml/2006/picture">
+                  <pic:nvPicPr>
+                    <pic:cNvPr id="0" name="Picture 43"/>
+                    <pic:cNvPicPr>
+                      <a:picLocks noChangeAspect="1" noChangeArrowheads="1"/>
+                    </pic:cNvPicPr>
+                  </pic:nvPicPr>
+                  <pic:blipFill>
+                    <a:blip r:embed="rId79">
+                      <a:extLst>
+                        <a:ext uri="{28A0092B-C50C-407E-A947-70E740481C1C}">
+                          <a14:useLocalDpi xmlns:a14="http://schemas.microsoft.com/office/drawing/2010/main" val="0"/>
+                        </a:ext>
+                      </a:extLst>
+                    </a:blip>
+                    <a:srcRect/>
+                    <a:stretch>
+                      <a:fillRect/>
+                    </a:stretch>
+                  </pic:blipFill>
+                  <pic:spPr bwMode="auto">
+                    <a:xfrm>
+                      <a:off x="0" y="0"/>
+                      <a:ext cx="2628900" cy="2679700"/>
+                    </a:xfrm>
+                    <a:prstGeom prst="rect">
+                      <a:avLst/>
+                    </a:prstGeom>
+                    <a:noFill/>
+                    <a:ln>
+                      <a:noFill/>
+                    </a:ln>
+                  </pic:spPr>
+                </pic:pic>
+              </a:graphicData>
+            </a:graphic>
+          </wp:anchor>
+        </w:drawing>
+      </w:r>
+    </w:p>
+    <w:p>
+      <w:pPr>
+        <w:pStyle w:val="a3"/>
+        <w:bidi w:val="0"/>
+      </w:pPr>
+    </w:p>
+    <w:p>
+      <w:pPr>
+        <w:pStyle w:val="a3"/>
+        <w:bidi w:val="0"/>
+      </w:pPr>
+    </w:p>
+    <w:p>
+      <w:pPr>
+        <w:pStyle w:val="a3"/>
+        <w:bidi w:val="0"/>
+      </w:pPr>
+    </w:p>
+    <w:p>
+      <w:pPr>
+        <w:pStyle w:val="a3"/>
+        <w:bidi w:val="0"/>
+      </w:pPr>
+    </w:p>
+    <w:p>
+      <w:pPr>
+        <w:pStyle w:val="a3"/>
+        <w:bidi w:val="0"/>
+      </w:pPr>
+      <w:r>
+        <mc:AlternateContent>
+          <mc:Choice Requires="wps">
+            <w:drawing>
+              <wp:anchor distT="0" distB="0" distL="114300" distR="114300" simplePos="0" relativeHeight="251664384" behindDoc="0" locked="0" layoutInCell="1" allowOverlap="1" wp14:anchorId="04E9F097" wp14:editId="1DBF85AF">
+                <wp:simplePos x="0" y="0"/>
+                <wp:positionH relativeFrom="column">
+                  <wp:posOffset>1682115</wp:posOffset>
+                </wp:positionH>
+                <wp:positionV relativeFrom="paragraph">
+                  <wp:posOffset>11430</wp:posOffset>
+                </wp:positionV>
+                <wp:extent cx="1328468" cy="224287"/>
+                <wp:effectExtent l="0" t="19050" r="43180" b="42545"/>
+                <wp:wrapNone/>
+                <wp:docPr id="25" name="חץ: ימינה 25" descr="T">
+                  <a:extLst xmlns:a="http://schemas.openxmlformats.org/drawingml/2006/main">
+                    <a:ext uri="{C183D7F6-B498-43B3-948B-1728B52AA6E4}">
+                      <adec:decorative xmlns:adec="http://schemas.microsoft.com/office/drawing/2017/decorative" val="0"/>
+                    </a:ext>
+                  </a:extLst>
+                </wp:docPr>
+                <wp:cNvGraphicFramePr/>
+                <a:graphic xmlns:a="http://schemas.openxmlformats.org/drawingml/2006/main">
+                  <a:graphicData uri="http://schemas.microsoft.com/office/word/2010/wordprocessingShape">
+                    <wps:wsp>
+                      <wps:cNvSpPr/>
+                      <wps:spPr>
+                        <a:xfrm>
+                          <a:off x="0" y="0"/>
+                          <a:ext cx="1328468" cy="224287"/>
+                        </a:xfrm>
+                        <a:prstGeom prst="rightArrow">
+                          <a:avLst/>
+                        </a:prstGeom>
+                      </wps:spPr>
+                      <wps:style>
+                        <a:lnRef idx="2">
+                          <a:schemeClr val="accent1">
+                            <a:shade val="50000"/>
+                          </a:schemeClr>
+                        </a:lnRef>
+                        <a:fillRef idx="1">
+                          <a:schemeClr val="accent1"/>
+                        </a:fillRef>
+                        <a:effectRef idx="0">
+                          <a:schemeClr val="accent1"/>
+                        </a:effectRef>
+                        <a:fontRef idx="minor">
+                          <a:schemeClr val="lt1"/>
+                        </a:fontRef>
+                      </wps:style>
+                      <wps:txbx>
+                        <w:txbxContent>
+                          <w:p>
+                            <w:pPr>
+                              <w:jc w:val="center"/>
+                            </w:pPr>
+                            <w:r>
+                              <w:t>NOT</w:t>
+                            </w:r>
+                          </w:p>
+                        </w:txbxContent>
+                      </wps:txbx>
+                      <wps:bodyPr rot="0" spcFirstLastPara="0" vertOverflow="overflow" horzOverflow="overflow" vert="horz" wrap="square" lIns="91440" tIns="45720" rIns="91440" bIns="45720" numCol="1" spcCol="0" rtlCol="1" fromWordArt="0" anchor="ctr" anchorCtr="0" forceAA="0" compatLnSpc="1">
+                        <a:prstTxWarp prst="textNoShape">
+                          <a:avLst/>
+                        </a:prstTxWarp>
+                        <a:noAutofit/>
+                      </wps:bodyPr>
+                    </wps:wsp>
+                  </a:graphicData>
+                </a:graphic>
+              </wp:anchor>
+            </w:drawing>
+          </mc:Choice>
+          <mc:Fallback>
+            <w:pict>
+              <v:shapetype w14:anchorId="04E9F097" id="_x0000_t13" coordsize="21600,21600" o:spt="13" adj="16200,5400" path="m@0,l@0@1,0@1,0@2@0@2@0,21600,21600,10800xe">
+                <v:stroke joinstyle="miter"/>
+                <v:formulas>
+                  <v:f eqn="val #0"/>
+                  <v:f eqn="val #1"/>
+                  <v:f eqn="sum height 0 #1"/>
+                  <v:f eqn="sum 10800 0 #1"/>
+                  <v:f eqn="sum width 0 #0"/>
+                  <v:f eqn="prod @4 @3 10800"/>
+                  <v:f eqn="sum width 0 @5"/>
+                </v:formulas>
+                <v:path o:connecttype="custom" o:connectlocs="@0,0;0,10800;@0,21600;21600,10800" o:connectangles="270,180,90,0" textboxrect="0,@1,@6,@2"/>
+                <v:handles>
+                  <v:h position="#0,#1" xrange="0,21600" yrange="0,10800"/>
+                </v:handles>
+              </v:shapetype>
+              <v:shape id="חץ: ימינה 25" o:spid="_x0000_s1026" type="#_x0000_t13" alt="T" style="position:absolute;left:0;text-align:left;margin-left:132.45pt;margin-top:.9pt;width:104.6pt;height:17.65pt;z-index:251664384;visibility:visible;mso-wrap-style:square;mso-wrap-distance-left:9pt;mso-wrap-distance-top:0;mso-wrap-distance-right:9pt;mso-wrap-distance-bottom:0;mso-position-horizontal:absolute;mso-position-horizontal-relative:text;mso-position-vertical:absolute;mso-position-vertical-relative:text;v-text-anchor:middle" o:gfxdata="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" adj="19777" fillcolor="#4472c4 [3204]" strokecolor="#1f3763 [1604]" strokeweight="1pt">
+                <v:textbox>
+                  <w:txbxContent>
+                    <w:p>
+                      <w:pPr>
+                        <w:jc w:val="center"/>
+                      </w:pPr>
+                      <w:r>
+                        <w:t>NOT</w:t>
+                      </w:r>
+                    </w:p>
+                  </w:txbxContent>
+                </v:textbox>
+              </v:shape>
+            </w:pict>
+          </mc:Fallback>
+        </mc:AlternateContent>
+      </w:r>
+    </w:p>
+    <w:p>
+      <w:pPr>
+        <w:pStyle w:val="a3"/>
+        <w:bidi w:val="0"/>
+      </w:pPr>
+    </w:p>
+    <w:p>
+      <w:pPr>
+        <w:pStyle w:val="a3"/>
+        <w:bidi w:val="0"/>
+      </w:pPr>
+    </w:p>
+    <w:p>
+      <w:pPr>
+        <w:pStyle w:val="a3"/>
+        <w:bidi w:val="0"/>
+      </w:pPr>
+    </w:p>
+    <w:p>
+      <w:pPr>
+        <w:pStyle w:val="a3"/>
+        <w:bidi w:val="0"/>
+      </w:pPr>
+    </w:p>
+    <w:p>
+      <w:pPr>
+        <w:pStyle w:val="a3"/>
+        <w:bidi w:val="0"/>
+      </w:pPr>
+    </w:p>
+    <w:p>
+      <w:pPr>
+        <w:pStyle w:val="a3"/>
+        <w:bidi w:val="0"/>
+      </w:pPr>
+    </w:p>
+    <w:p>
+      <w:pPr>
+        <w:pStyle w:val="a3"/>
+        <w:bidi w:val="0"/>
+      </w:pPr>
+    </w:p>
+    <w:p>
+      <w:pPr>
+        <w:pStyle w:val="a3"/>
+        <w:bidi w:val="0"/>
+      </w:pPr>
+    </w:p>
+    <w:p>
+      <w:pPr>
+        <w:pStyle w:val="a3"/>
+        <w:bidi w:val="0"/>
+      </w:pPr>
+    </w:p>
+    <w:p>
+      <w:pPr>
+        <w:pStyle w:val="a3"/>
+        <w:bidi w:val="0"/>
+      </w:pPr>
+    </w:p>
+    <w:p>
+      <w:pPr>
+        <w:pStyle w:val="a3"/>
+        <w:numPr>
+          <w:ilvl w:val="0"/>
+          <w:numId w:val="9"/>
+        </w:numPr>
+        <w:bidi w:val="0"/>
+        <w:rPr>
+          <w:rFonts w:asciiTheme="minorBidi" w:hAnsiTheme="minorBidi"/>
+          <w:sz w:val="24"/>
+          <w:szCs w:val="24"/>
+        </w:rPr>
+      </w:pPr>
+      <w:r>
+        <w:rPr>
+          <w:rFonts w:asciiTheme="minorBidi" w:hAnsiTheme="minorBidi"/>
+          <w:sz w:val="24"/>
+          <w:szCs w:val="24"/>
+        </w:rPr>
+        <w:t>Pad the image with zeros (black pixels) from the sides and up and down to fit the maximal dimensions found in step 1.</w:t>
+      </w:r>
+    </w:p>
+    <w:p>
+      <w:pPr>
+        <w:pStyle w:val="a3"/>
+        <w:rPr>
+          <w:rFonts w:asciiTheme="minorBidi" w:hAnsiTheme="minorBidi"/>
+          <w:sz w:val="24"/>
+          <w:szCs w:val="24"/>
+          <w:rtl/>
+        </w:rPr>
+      </w:pPr>
+    </w:p>
+    <w:p>
+      <w:pPr>
+        <w:pStyle w:val="a3"/>
+        <w:rPr>
+          <w:rFonts w:asciiTheme="minorBidi" w:hAnsiTheme="minorBidi"/>
+          <w:sz w:val="24"/>
+          <w:szCs w:val="24"/>
+          <w:rtl/>
+        </w:rPr>
+      </w:pPr>
+    </w:p>
+    <w:p>
+      <w:pPr>
+        <w:pStyle w:val="a3"/>
+        <w:rPr>
+          <w:rFonts w:asciiTheme="minorBidi" w:hAnsiTheme="minorBidi"/>
+          <w:sz w:val="24"/>
+          <w:szCs w:val="24"/>
+          <w:rtl/>
+        </w:rPr>
+      </w:pPr>
+    </w:p>
+    <w:p>
+      <w:pPr>
+        <w:pStyle w:val="a3"/>
+        <w:rPr>
+          <w:rFonts w:asciiTheme="minorBidi" w:hAnsiTheme="minorBidi"/>
+          <w:sz w:val="24"/>
+          <w:szCs w:val="24"/>
+          <w:rtl/>
+        </w:rPr>
+      </w:pPr>
+    </w:p>
+    <w:p>
+      <w:pPr>
+        <w:pStyle w:val="a3"/>
+        <w:rPr>
+          <w:rFonts w:asciiTheme="minorBidi" w:hAnsiTheme="minorBidi"/>
+          <w:sz w:val="24"/>
+          <w:szCs w:val="24"/>
+        </w:rPr>
+      </w:pPr>
+    </w:p>
+    <w:p>
+      <w:pPr>
+        <w:pStyle w:val="a3"/>
+        <w:rPr>
+          <w:rFonts w:asciiTheme="minorBidi" w:hAnsiTheme="minorBidi"/>
+          <w:sz w:val="24"/>
+          <w:szCs w:val="24"/>
+        </w:rPr>
+      </w:pPr>
+    </w:p>
+    <w:p>
+      <w:pPr>
+        <w:pStyle w:val="a3"/>
+        <w:rPr>
+          <w:rFonts w:asciiTheme="minorBidi" w:hAnsiTheme="minorBidi"/>
+          <w:sz w:val="24"/>
+          <w:szCs w:val="24"/>
+        </w:rPr>
+      </w:pPr>
+    </w:p>
+    <w:p>
+      <w:pPr>
+        <w:pStyle w:val="a3"/>
+        <w:rPr>
+          <w:rFonts w:asciiTheme="minorBidi" w:hAnsiTheme="minorBidi"/>
+          <w:sz w:val="24"/>
+          <w:szCs w:val="24"/>
+        </w:rPr>
+      </w:pPr>
+    </w:p>
+    <w:p>
+      <w:pPr>
+        <w:pStyle w:val="a3"/>
+        <w:bidi w:val="0"/>
+        <w:rPr>
+          <w:rFonts w:asciiTheme="minorBidi" w:hAnsiTheme="minorBidi"/>
+          <w:sz w:val="24"/>
+          <w:szCs w:val="24"/>
+        </w:rPr>
+      </w:pPr>
+    </w:p>
+    <w:p>
+      <w:pPr>
+        <w:pStyle w:val="a3"/>
+        <w:numPr>
+          <w:ilvl w:val="0"/>
+          <w:numId w:val="9"/>
+        </w:numPr>
+        <w:bidi w:val="0"/>
+        <w:rPr>
+          <w:rFonts w:asciiTheme="minorBidi" w:hAnsiTheme="minorBidi"/>
+          <w:sz w:val="24"/>
+          <w:szCs w:val="24"/>
+        </w:rPr>
+      </w:pPr>
+      <w:r>
+        <w:rPr>
+          <w:rFonts w:asciiTheme="minorBidi" w:hAnsiTheme="minorBidi"/>
+          <w:sz w:val="24"/>
+          <w:szCs w:val="24"/>
+        </w:rPr>
+        <w:lastRenderedPageBreak/>
+        <w:t xml:space="preserve">Perform morphological </w:t>
+      </w:r>
+      <w:r>
+        <w:rPr>
+          <w:rFonts w:asciiTheme="minorBidi" w:hAnsiTheme="minorBidi"/>
+          <w:b/>
+          <w:bCs/>
+          <w:sz w:val="24"/>
+          <w:szCs w:val="24"/>
+        </w:rPr>
+        <w:t>closing</w:t>
+      </w:r>
+      <w:r>
+        <w:rPr>
+          <w:rFonts w:asciiTheme="minorBidi" w:hAnsiTheme="minorBidi"/>
+          <w:sz w:val="24"/>
+          <w:szCs w:val="24"/>
+        </w:rPr>
+        <w:t xml:space="preserve"> on the target image with a disk structure element in order to remove small holes and fill gaps that are created by imperfections.</w:t>
+      </w:r>
+      <w:r>
+        <w:rPr>
+          <w:rFonts w:asciiTheme="minorBidi" w:hAnsiTheme="minorBidi"/>
+          <w:noProof/>
+          <w:sz w:val="24"/>
+          <w:szCs w:val="24"/>
+        </w:rPr>
+        <w:t xml:space="preserve"> </w:t>
+      </w:r>
+    </w:p>
+    <w:p>
+      <w:pPr>
+        <w:pStyle w:val="a3"/>
+        <w:bidi w:val="0"/>
+        <w:rPr>
+          <w:rFonts w:asciiTheme="minorBidi" w:hAnsiTheme="minorBidi"/>
+          <w:sz w:val="24"/>
+          <w:szCs w:val="24"/>
+        </w:rPr>
+      </w:pPr>
+      <w:r>
+        <w:rPr>
+          <w:rFonts w:asciiTheme="minorBidi" w:hAnsiTheme="minorBidi"/>
+          <w:noProof/>
+          <w:sz w:val="24"/>
+          <w:szCs w:val="24"/>
+        </w:rPr>
+        <w:t xml:space="preserve">We choosed the closing </w:t>
+      </w:r>
+      <w:r>
+        <w:rPr>
+          <w:rFonts w:asciiTheme="minorBidi" w:hAnsiTheme="minorBidi"/>
+          <w:sz w:val="24"/>
+          <w:szCs w:val="24"/>
+        </w:rPr>
+        <w:t>morphological</w:t>
+      </w:r>
+      <w:r>
+        <w:rPr>
+          <w:rFonts w:asciiTheme="minorBidi" w:hAnsiTheme="minorBidi"/>
+          <w:sz w:val="24"/>
+          <w:szCs w:val="24"/>
+        </w:rPr>
+        <w:t xml:space="preserve"> operator since it is doing dilation and then erosion, meaning it removes the holes without changing the size of the element. This is the reason why we didn’t use dilation or erosion instead of closing.</w:t>
+      </w:r>
+    </w:p>
+    <w:p>
+      <w:pPr>
+        <w:bidi w:val="0"/>
+        <w:rPr>
+          <w:rFonts w:asciiTheme="minorBidi" w:hAnsiTheme="minorBidi"/>
+          <w:sz w:val="24"/>
+          <w:szCs w:val="24"/>
+        </w:rPr>
+      </w:pPr>
+      <w:r>
+        <w:rPr>
+          <w:noProof/>
+        </w:rPr>
+        <w:drawing>
+          <wp:inline distT="0" distB="0" distL="0" distR="0" wp14:anchorId="57784039" wp14:editId="3B44A6A5">
+            <wp:extent cx="3517900" cy="3089101"/>
+            <wp:effectExtent l="0" t="0" r="0" b="0"/>
+            <wp:docPr id="42" name="תמונה 42"/>
+            <wp:cNvGraphicFramePr>
+              <a:graphicFrameLocks xmlns:a="http://schemas.openxmlformats.org/drawingml/2006/main" noChangeAspect="1"/>
+            </wp:cNvGraphicFramePr>
+            <a:graphic xmlns:a="http://schemas.openxmlformats.org/drawingml/2006/main">
+              <a:graphicData uri="http://schemas.openxmlformats.org/drawingml/2006/picture">
+                <pic:pic xmlns:pic="http://schemas.openxmlformats.org/drawingml/2006/picture">
+                  <pic:nvPicPr>
+                    <pic:cNvPr id="0" name="Picture 45"/>
+                    <pic:cNvPicPr>
+                      <a:picLocks noChangeAspect="1" noChangeArrowheads="1"/>
+                    </pic:cNvPicPr>
+                  </pic:nvPicPr>
+                  <pic:blipFill>
+                    <a:blip r:embed="rId80">
+                      <a:extLst>
+                        <a:ext uri="{28A0092B-C50C-407E-A947-70E740481C1C}">
+                          <a14:useLocalDpi xmlns:a14="http://schemas.microsoft.com/office/drawing/2010/main" val="0"/>
+                        </a:ext>
+                      </a:extLst>
+                    </a:blip>
+                    <a:srcRect/>
+                    <a:stretch>
+                      <a:fillRect/>
+                    </a:stretch>
+                  </pic:blipFill>
+                  <pic:spPr bwMode="auto">
+                    <a:xfrm>
+                      <a:off x="0" y="0"/>
+                      <a:ext cx="3526980" cy="3097074"/>
+                    </a:xfrm>
+                    <a:prstGeom prst="rect">
+                      <a:avLst/>
+                    </a:prstGeom>
+                    <a:noFill/>
+                    <a:ln>
+                      <a:noFill/>
+                    </a:ln>
+                  </pic:spPr>
+                </pic:pic>
+              </a:graphicData>
+            </a:graphic>
+          </wp:inline>
+        </w:drawing>
+      </w:r>
+    </w:p>
+    <w:p>
+      <w:pPr>
+        <w:bidi w:val="0"/>
+        <w:rPr>
+          <w:rFonts w:asciiTheme="minorBidi" w:hAnsiTheme="minorBidi"/>
+          <w:sz w:val="24"/>
+          <w:szCs w:val="24"/>
+        </w:rPr>
+      </w:pPr>
+    </w:p>
+    <w:p>
+      <w:pPr>
+        <w:pStyle w:val="a3"/>
+        <w:numPr>
+          <w:ilvl w:val="0"/>
+          <w:numId w:val="9"/>
+        </w:numPr>
+        <w:bidi w:val="0"/>
+        <w:rPr>
+          <w:rFonts w:asciiTheme="minorBidi" w:hAnsiTheme="minorBidi"/>
+          <w:sz w:val="24"/>
+          <w:szCs w:val="24"/>
+        </w:rPr>
+      </w:pPr>
       <w:r>
         <w:rPr>
           <w:rFonts w:asciiTheme="minorBidi" w:hAnsiTheme="minorBidi" w:hint="cs"/>
-          <w:color w:val="FF0000"/>
+          <w:b/>
+          <w:bCs/>
           <w:sz w:val="24"/>
           <w:szCs w:val="24"/>
           <w:rtl/>
         </w:rPr>
-        <w:t>האמיתי</w:t>
-      </w:r>
-      <w:proofErr w:type="spellEnd"/>
+        <w:drawing>
+          <wp:anchor distT="0" distB="0" distL="114300" distR="114300" simplePos="0" relativeHeight="251673600" behindDoc="0" locked="0" layoutInCell="1" allowOverlap="1" wp14:anchorId="53B9DCE9" wp14:editId="1C5CAFBD">
+            <wp:simplePos x="0" y="0"/>
+            <wp:positionH relativeFrom="margin">
+              <wp:align>right</wp:align>
+            </wp:positionH>
+            <wp:positionV relativeFrom="paragraph">
+              <wp:posOffset>515620</wp:posOffset>
+            </wp:positionV>
+            <wp:extent cx="1454150" cy="1466850"/>
+            <wp:effectExtent l="0" t="0" r="0" b="0"/>
+            <wp:wrapTopAndBottom/>
+            <wp:docPr id="37" name="תמונה 37"/>
+            <wp:cNvGraphicFramePr>
+              <a:graphicFrameLocks xmlns:a="http://schemas.openxmlformats.org/drawingml/2006/main" noChangeAspect="1"/>
+            </wp:cNvGraphicFramePr>
+            <a:graphic xmlns:a="http://schemas.openxmlformats.org/drawingml/2006/main">
+              <a:graphicData uri="http://schemas.openxmlformats.org/drawingml/2006/picture">
+                <pic:pic xmlns:pic="http://schemas.openxmlformats.org/drawingml/2006/picture">
+                  <pic:nvPicPr>
+                    <pic:cNvPr id="0" name="Picture 33"/>
+                    <pic:cNvPicPr>
+                      <a:picLocks noChangeAspect="1" noChangeArrowheads="1"/>
+                    </pic:cNvPicPr>
+                  </pic:nvPicPr>
+                  <pic:blipFill>
+                    <a:blip r:embed="rId81">
+                      <a:extLst>
+                        <a:ext uri="{28A0092B-C50C-407E-A947-70E740481C1C}">
+                          <a14:useLocalDpi xmlns:a14="http://schemas.microsoft.com/office/drawing/2010/main" val="0"/>
+                        </a:ext>
+                      </a:extLst>
+                    </a:blip>
+                    <a:srcRect/>
+                    <a:stretch>
+                      <a:fillRect/>
+                    </a:stretch>
+                  </pic:blipFill>
+                  <pic:spPr bwMode="auto">
+                    <a:xfrm>
+                      <a:off x="0" y="0"/>
+                      <a:ext cx="1454150" cy="1466850"/>
+                    </a:xfrm>
+                    <a:prstGeom prst="rect">
+                      <a:avLst/>
+                    </a:prstGeom>
+                    <a:noFill/>
+                    <a:ln>
+                      <a:noFill/>
+                    </a:ln>
+                  </pic:spPr>
+                </pic:pic>
+              </a:graphicData>
+            </a:graphic>
+            <wp14:sizeRelH relativeFrom="margin">
+              <wp14:pctWidth>0</wp14:pctWidth>
+            </wp14:sizeRelH>
+            <wp14:sizeRelV relativeFrom="margin">
+              <wp14:pctHeight>0</wp14:pctHeight>
+            </wp14:sizeRelV>
+          </wp:anchor>
+        </w:drawing>
+      </w:r>
+      <w:r>
+        <w:rPr>
+          <w:rFonts w:asciiTheme="minorBidi" w:hAnsiTheme="minorBidi"/>
+          <w:b/>
+          <w:bCs/>
+          <w:sz w:val="24"/>
+          <w:szCs w:val="24"/>
+        </w:rPr>
+        <mc:AlternateContent>
+          <mc:Choice Requires="wps">
+            <w:drawing>
+              <wp:anchor distT="0" distB="0" distL="114300" distR="114300" simplePos="0" relativeHeight="251671552" behindDoc="0" locked="0" layoutInCell="1" allowOverlap="1" wp14:anchorId="2ACE9803" wp14:editId="52AA8753">
+                <wp:simplePos x="0" y="0"/>
+                <wp:positionH relativeFrom="margin">
+                  <wp:posOffset>3263900</wp:posOffset>
+                </wp:positionH>
+                <wp:positionV relativeFrom="paragraph">
+                  <wp:posOffset>884555</wp:posOffset>
+                </wp:positionV>
+                <wp:extent cx="742950" cy="224155"/>
+                <wp:effectExtent l="0" t="19050" r="38100" b="42545"/>
+                <wp:wrapNone/>
+                <wp:docPr id="35" name="חץ: ימינה 35" descr="T">
+                  <a:extLst xmlns:a="http://schemas.openxmlformats.org/drawingml/2006/main">
+                    <a:ext uri="{C183D7F6-B498-43B3-948B-1728B52AA6E4}">
+                      <adec:decorative xmlns:adec="http://schemas.microsoft.com/office/drawing/2017/decorative" val="0"/>
+                    </a:ext>
+                  </a:extLst>
+                </wp:docPr>
+                <wp:cNvGraphicFramePr/>
+                <a:graphic xmlns:a="http://schemas.openxmlformats.org/drawingml/2006/main">
+                  <a:graphicData uri="http://schemas.microsoft.com/office/word/2010/wordprocessingShape">
+                    <wps:wsp>
+                      <wps:cNvSpPr/>
+                      <wps:spPr>
+                        <a:xfrm>
+                          <a:off x="0" y="0"/>
+                          <a:ext cx="742950" cy="224155"/>
+                        </a:xfrm>
+                        <a:prstGeom prst="rightArrow">
+                          <a:avLst/>
+                        </a:prstGeom>
+                      </wps:spPr>
+                      <wps:style>
+                        <a:lnRef idx="2">
+                          <a:schemeClr val="accent1">
+                            <a:shade val="50000"/>
+                          </a:schemeClr>
+                        </a:lnRef>
+                        <a:fillRef idx="1">
+                          <a:schemeClr val="accent1"/>
+                        </a:fillRef>
+                        <a:effectRef idx="0">
+                          <a:schemeClr val="accent1"/>
+                        </a:effectRef>
+                        <a:fontRef idx="minor">
+                          <a:schemeClr val="lt1"/>
+                        </a:fontRef>
+                      </wps:style>
+                      <wps:txbx>
+                        <w:txbxContent>
+                          <w:p>
+                            <w:pPr>
+                              <w:jc w:val="center"/>
+                            </w:pPr>
+                            <w:r>
+                              <w:t>NOT</w:t>
+                            </w:r>
+                          </w:p>
+                        </w:txbxContent>
+                      </wps:txbx>
+                      <wps:bodyPr rot="0" spcFirstLastPara="0" vertOverflow="overflow" horzOverflow="overflow" vert="horz" wrap="square" lIns="91440" tIns="45720" rIns="91440" bIns="45720" numCol="1" spcCol="0" rtlCol="1" fromWordArt="0" anchor="ctr" anchorCtr="0" forceAA="0" compatLnSpc="1">
+                        <a:prstTxWarp prst="textNoShape">
+                          <a:avLst/>
+                        </a:prstTxWarp>
+                        <a:noAutofit/>
+                      </wps:bodyPr>
+                    </wps:wsp>
+                  </a:graphicData>
+                </a:graphic>
+                <wp14:sizeRelH relativeFrom="margin">
+                  <wp14:pctWidth>0</wp14:pctWidth>
+                </wp14:sizeRelH>
+              </wp:anchor>
+            </w:drawing>
+          </mc:Choice>
+          <mc:Fallback>
+            <w:pict>
+              <v:shape w14:anchorId="2ACE9803" id="חץ: ימינה 35" o:spid="_x0000_s1027" type="#_x0000_t13" alt="T" style="position:absolute;left:0;text-align:left;margin-left:257pt;margin-top:69.65pt;width:58.5pt;height:17.65pt;z-index:251671552;visibility:visible;mso-wrap-style:square;mso-width-percent:0;mso-wrap-distance-left:9pt;mso-wrap-distance-top:0;mso-wrap-distance-right:9pt;mso-wrap-distance-bottom:0;mso-position-horizontal:absolute;mso-position-horizontal-relative:margin;mso-position-vertical:absolute;mso-position-vertical-relative:text;mso-width-percent:0;mso-width-relative:margin;v-text-anchor:middle" o:gfxdata="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" adj="18342" fillcolor="#4472c4 [3204]" strokecolor="#1f3763 [1604]" strokeweight="1pt">
+                <v:textbox>
+                  <w:txbxContent>
+                    <w:p>
+                      <w:pPr>
+                        <w:jc w:val="center"/>
+                      </w:pPr>
+                      <w:r>
+                        <w:t>NOT</w:t>
+                      </w:r>
+                    </w:p>
+                  </w:txbxContent>
+                </v:textbox>
+                <w10:wrap anchorx="margin"/>
+              </v:shape>
+            </w:pict>
+          </mc:Fallback>
+        </mc:AlternateContent>
+      </w:r>
+      <w:r>
+        <w:rPr>
+          <w:rFonts w:asciiTheme="minorBidi" w:hAnsiTheme="minorBidi"/>
+          <w:b/>
+          <w:bCs/>
+          <w:sz w:val="24"/>
+          <w:szCs w:val="24"/>
+        </w:rPr>
+        <w:drawing>
+          <wp:anchor distT="0" distB="0" distL="114300" distR="114300" simplePos="0" relativeHeight="251668480" behindDoc="0" locked="0" layoutInCell="1" allowOverlap="1" wp14:anchorId="73166BFE" wp14:editId="3E39DE3E">
+            <wp:simplePos x="0" y="0"/>
+            <wp:positionH relativeFrom="page">
+              <wp:posOffset>3002915</wp:posOffset>
+            </wp:positionH>
+            <wp:positionV relativeFrom="paragraph">
+              <wp:posOffset>497205</wp:posOffset>
+            </wp:positionV>
+            <wp:extent cx="1718945" cy="1523365"/>
+            <wp:effectExtent l="0" t="0" r="0" b="0"/>
+            <wp:wrapThrough wrapText="bothSides">
+              <wp:wrapPolygon edited="0">
+                <wp:start x="4788" y="1621"/>
+                <wp:lineTo x="4788" y="16477"/>
+                <wp:lineTo x="16278" y="16477"/>
+                <wp:lineTo x="16278" y="1621"/>
+                <wp:lineTo x="4788" y="1621"/>
+              </wp:wrapPolygon>
+            </wp:wrapThrough>
+            <wp:docPr id="31" name="תמונה 31"/>
+            <wp:cNvGraphicFramePr>
+              <a:graphicFrameLocks xmlns:a="http://schemas.openxmlformats.org/drawingml/2006/main" noChangeAspect="1"/>
+            </wp:cNvGraphicFramePr>
+            <a:graphic xmlns:a="http://schemas.openxmlformats.org/drawingml/2006/main">
+              <a:graphicData uri="http://schemas.openxmlformats.org/drawingml/2006/picture">
+                <pic:pic xmlns:pic="http://schemas.openxmlformats.org/drawingml/2006/picture">
+                  <pic:nvPicPr>
+                    <pic:cNvPr id="0" name="Picture 29"/>
+                    <pic:cNvPicPr>
+                      <a:picLocks noChangeAspect="1" noChangeArrowheads="1"/>
+                    </pic:cNvPicPr>
+                  </pic:nvPicPr>
+                  <pic:blipFill>
+                    <a:blip r:embed="rId82">
+                      <a:extLst>
+                        <a:ext uri="{28A0092B-C50C-407E-A947-70E740481C1C}">
+                          <a14:useLocalDpi xmlns:a14="http://schemas.microsoft.com/office/drawing/2010/main" val="0"/>
+                        </a:ext>
+                      </a:extLst>
+                    </a:blip>
+                    <a:srcRect/>
+                    <a:stretch>
+                      <a:fillRect/>
+                    </a:stretch>
+                  </pic:blipFill>
+                  <pic:spPr bwMode="auto">
+                    <a:xfrm>
+                      <a:off x="0" y="0"/>
+                      <a:ext cx="1718945" cy="1523365"/>
+                    </a:xfrm>
+                    <a:prstGeom prst="rect">
+                      <a:avLst/>
+                    </a:prstGeom>
+                    <a:noFill/>
+                    <a:ln>
+                      <a:noFill/>
+                    </a:ln>
+                  </pic:spPr>
+                </pic:pic>
+              </a:graphicData>
+            </a:graphic>
+            <wp14:sizeRelH relativeFrom="margin">
+              <wp14:pctWidth>0</wp14:pctWidth>
+            </wp14:sizeRelH>
+            <wp14:sizeRelV relativeFrom="margin">
+              <wp14:pctHeight>0</wp14:pctHeight>
+            </wp14:sizeRelV>
+          </wp:anchor>
+        </w:drawing>
+      </w:r>
+      <w:r>
+        <w:rPr>
+          <w:rFonts w:asciiTheme="minorBidi" w:hAnsiTheme="minorBidi"/>
+          <w:b/>
+          <w:bCs/>
+          <w:sz w:val="24"/>
+          <w:szCs w:val="24"/>
+        </w:rPr>
+        <mc:AlternateContent>
+          <mc:Choice Requires="wps">
+            <w:drawing>
+              <wp:anchor distT="0" distB="0" distL="114300" distR="114300" simplePos="0" relativeHeight="251672576" behindDoc="0" locked="0" layoutInCell="1" allowOverlap="1" wp14:anchorId="4D0FCAD0" wp14:editId="71E462AE">
+                <wp:simplePos x="0" y="0"/>
+                <wp:positionH relativeFrom="margin">
+                  <wp:posOffset>1454150</wp:posOffset>
+                </wp:positionH>
+                <wp:positionV relativeFrom="paragraph">
+                  <wp:posOffset>882015</wp:posOffset>
+                </wp:positionV>
+                <wp:extent cx="742950" cy="224155"/>
+                <wp:effectExtent l="0" t="19050" r="38100" b="42545"/>
+                <wp:wrapNone/>
+                <wp:docPr id="36" name="חץ: ימינה 36" descr="T">
+                  <a:extLst xmlns:a="http://schemas.openxmlformats.org/drawingml/2006/main">
+                    <a:ext uri="{C183D7F6-B498-43B3-948B-1728B52AA6E4}">
+                      <adec:decorative xmlns:adec="http://schemas.microsoft.com/office/drawing/2017/decorative" val="0"/>
+                    </a:ext>
+                  </a:extLst>
+                </wp:docPr>
+                <wp:cNvGraphicFramePr/>
+                <a:graphic xmlns:a="http://schemas.openxmlformats.org/drawingml/2006/main">
+                  <a:graphicData uri="http://schemas.microsoft.com/office/word/2010/wordprocessingShape">
+                    <wps:wsp>
+                      <wps:cNvSpPr/>
+                      <wps:spPr>
+                        <a:xfrm>
+                          <a:off x="0" y="0"/>
+                          <a:ext cx="742950" cy="224155"/>
+                        </a:xfrm>
+                        <a:prstGeom prst="rightArrow">
+                          <a:avLst/>
+                        </a:prstGeom>
+                      </wps:spPr>
+                      <wps:style>
+                        <a:lnRef idx="2">
+                          <a:schemeClr val="accent1">
+                            <a:shade val="50000"/>
+                          </a:schemeClr>
+                        </a:lnRef>
+                        <a:fillRef idx="1">
+                          <a:schemeClr val="accent1"/>
+                        </a:fillRef>
+                        <a:effectRef idx="0">
+                          <a:schemeClr val="accent1"/>
+                        </a:effectRef>
+                        <a:fontRef idx="minor">
+                          <a:schemeClr val="lt1"/>
+                        </a:fontRef>
+                      </wps:style>
+                      <wps:txbx>
+                        <w:txbxContent>
+                          <w:p>
+                            <w:pPr>
+                              <w:jc w:val="center"/>
+                            </w:pPr>
+                            <w:r>
+                              <w:t>NOT</w:t>
+                            </w:r>
+                          </w:p>
+                        </w:txbxContent>
+                      </wps:txbx>
+                      <wps:bodyPr rot="0" spcFirstLastPara="0" vertOverflow="overflow" horzOverflow="overflow" vert="horz" wrap="square" lIns="91440" tIns="45720" rIns="91440" bIns="45720" numCol="1" spcCol="0" rtlCol="1" fromWordArt="0" anchor="ctr" anchorCtr="0" forceAA="0" compatLnSpc="1">
+                        <a:prstTxWarp prst="textNoShape">
+                          <a:avLst/>
+                        </a:prstTxWarp>
+                        <a:noAutofit/>
+                      </wps:bodyPr>
+                    </wps:wsp>
+                  </a:graphicData>
+                </a:graphic>
+                <wp14:sizeRelH relativeFrom="margin">
+                  <wp14:pctWidth>0</wp14:pctWidth>
+                </wp14:sizeRelH>
+              </wp:anchor>
+            </w:drawing>
+          </mc:Choice>
+          <mc:Fallback>
+            <w:pict>
+              <v:shape w14:anchorId="4D0FCAD0" id="חץ: ימינה 36" o:spid="_x0000_s1028" type="#_x0000_t13" alt="T" style="position:absolute;left:0;text-align:left;margin-left:114.5pt;margin-top:69.45pt;width:58.5pt;height:17.65pt;z-index:251672576;visibility:visible;mso-wrap-style:square;mso-width-percent:0;mso-wrap-distance-left:9pt;mso-wrap-distance-top:0;mso-wrap-distance-right:9pt;mso-wrap-distance-bottom:0;mso-position-horizontal:absolute;mso-position-horizontal-relative:margin;mso-position-vertical:absolute;mso-position-vertical-relative:text;mso-width-percent:0;mso-width-relative:margin;v-text-anchor:middle" o:gfxdata="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" adj="18342" fillcolor="#4472c4 [3204]" strokecolor="#1f3763 [1604]" strokeweight="1pt">
+                <v:textbox>
+                  <w:txbxContent>
+                    <w:p>
+                      <w:pPr>
+                        <w:jc w:val="center"/>
+                      </w:pPr>
+                      <w:r>
+                        <w:t>NOT</w:t>
+                      </w:r>
+                    </w:p>
+                  </w:txbxContent>
+                </v:textbox>
+                <w10:wrap anchorx="margin"/>
+              </v:shape>
+            </w:pict>
+          </mc:Fallback>
+        </mc:AlternateContent>
+      </w:r>
       <w:r>
         <w:rPr>
           <w:rFonts w:asciiTheme="minorBidi" w:hAnsiTheme="minorBidi" w:hint="cs"/>
-          <w:color w:val="FF0000"/>
-          <w:sz w:val="24"/>
-          <w:szCs w:val="24"/>
-          <w:rtl/>
-        </w:rPr>
-        <w:t xml:space="preserve"> וכו')? למה וויתרנו?</w:t>
-      </w:r>
-    </w:p>
-    <w:p>
-      <w:pPr>
-        <w:bidi w:val="0"/>
-        <w:rPr>
-          <w:rFonts w:asciiTheme="minorBidi" w:hAnsiTheme="minorBidi"/>
-          <w:sz w:val="24"/>
-          <w:szCs w:val="24"/>
-        </w:rPr>
-      </w:pPr>
-    </w:p>
-    <w:p/>
+          <w:b/>
+          <w:bCs/>
+          <w:sz w:val="24"/>
+          <w:szCs w:val="24"/>
+        </w:rPr>
+        <w:drawing>
+          <wp:anchor distT="0" distB="0" distL="114300" distR="114300" simplePos="0" relativeHeight="251669504" behindDoc="0" locked="0" layoutInCell="1" allowOverlap="1" wp14:anchorId="61AA943C" wp14:editId="6805B8B5">
+            <wp:simplePos x="0" y="0"/>
+            <wp:positionH relativeFrom="margin">
+              <wp:posOffset>215900</wp:posOffset>
+            </wp:positionH>
+            <wp:positionV relativeFrom="paragraph">
+              <wp:posOffset>455930</wp:posOffset>
+            </wp:positionV>
+            <wp:extent cx="1758950" cy="1547495"/>
+            <wp:effectExtent l="0" t="0" r="0" b="0"/>
+            <wp:wrapSquare wrapText="bothSides"/>
+            <wp:docPr id="32" name="תמונה 32"/>
+            <wp:cNvGraphicFramePr>
+              <a:graphicFrameLocks xmlns:a="http://schemas.openxmlformats.org/drawingml/2006/main" noChangeAspect="1"/>
+            </wp:cNvGraphicFramePr>
+            <a:graphic xmlns:a="http://schemas.openxmlformats.org/drawingml/2006/main">
+              <a:graphicData uri="http://schemas.openxmlformats.org/drawingml/2006/picture">
+                <pic:pic xmlns:pic="http://schemas.openxmlformats.org/drawingml/2006/picture">
+                  <pic:nvPicPr>
+                    <pic:cNvPr id="0" name="Picture 31"/>
+                    <pic:cNvPicPr>
+                      <a:picLocks noChangeAspect="1" noChangeArrowheads="1"/>
+                    </pic:cNvPicPr>
+                  </pic:nvPicPr>
+                  <pic:blipFill>
+                    <a:blip r:embed="rId83">
+                      <a:extLst>
+                        <a:ext uri="{28A0092B-C50C-407E-A947-70E740481C1C}">
+                          <a14:useLocalDpi xmlns:a14="http://schemas.microsoft.com/office/drawing/2010/main" val="0"/>
+                        </a:ext>
+                      </a:extLst>
+                    </a:blip>
+                    <a:srcRect/>
+                    <a:stretch>
+                      <a:fillRect/>
+                    </a:stretch>
+                  </pic:blipFill>
+                  <pic:spPr bwMode="auto">
+                    <a:xfrm>
+                      <a:off x="0" y="0"/>
+                      <a:ext cx="1758950" cy="1547495"/>
+                    </a:xfrm>
+                    <a:prstGeom prst="rect">
+                      <a:avLst/>
+                    </a:prstGeom>
+                    <a:noFill/>
+                    <a:ln>
+                      <a:noFill/>
+                    </a:ln>
+                  </pic:spPr>
+                </pic:pic>
+              </a:graphicData>
+            </a:graphic>
+            <wp14:sizeRelH relativeFrom="margin">
+              <wp14:pctWidth>0</wp14:pctWidth>
+            </wp14:sizeRelH>
+            <wp14:sizeRelV relativeFrom="margin">
+              <wp14:pctHeight>0</wp14:pctHeight>
+            </wp14:sizeRelV>
+          </wp:anchor>
+        </w:drawing>
+      </w:r>
+      <w:r>
+        <w:rPr>
+          <w:rFonts w:asciiTheme="minorBidi" w:hAnsiTheme="minorBidi"/>
+          <w:b/>
+          <w:bCs/>
+          <w:sz w:val="24"/>
+          <w:szCs w:val="24"/>
+        </w:rPr>
+        <mc:AlternateContent>
+          <mc:Choice Requires="wps">
+            <w:drawing>
+              <wp:anchor distT="0" distB="0" distL="114300" distR="114300" simplePos="0" relativeHeight="251670528" behindDoc="0" locked="0" layoutInCell="1" allowOverlap="1" wp14:anchorId="3E8BDBB5" wp14:editId="1678946F">
+                <wp:simplePos x="0" y="0"/>
+                <wp:positionH relativeFrom="margin">
+                  <wp:align>left</wp:align>
+                </wp:positionH>
+                <wp:positionV relativeFrom="paragraph">
+                  <wp:posOffset>862965</wp:posOffset>
+                </wp:positionV>
+                <wp:extent cx="742950" cy="224155"/>
+                <wp:effectExtent l="0" t="19050" r="38100" b="42545"/>
+                <wp:wrapNone/>
+                <wp:docPr id="33" name="חץ: ימינה 33" descr="T">
+                  <a:extLst xmlns:a="http://schemas.openxmlformats.org/drawingml/2006/main">
+                    <a:ext uri="{C183D7F6-B498-43B3-948B-1728B52AA6E4}">
+                      <adec:decorative xmlns:adec="http://schemas.microsoft.com/office/drawing/2017/decorative" val="0"/>
+                    </a:ext>
+                  </a:extLst>
+                </wp:docPr>
+                <wp:cNvGraphicFramePr/>
+                <a:graphic xmlns:a="http://schemas.openxmlformats.org/drawingml/2006/main">
+                  <a:graphicData uri="http://schemas.microsoft.com/office/word/2010/wordprocessingShape">
+                    <wps:wsp>
+                      <wps:cNvSpPr/>
+                      <wps:spPr>
+                        <a:xfrm>
+                          <a:off x="0" y="0"/>
+                          <a:ext cx="742950" cy="224155"/>
+                        </a:xfrm>
+                        <a:prstGeom prst="rightArrow">
+                          <a:avLst/>
+                        </a:prstGeom>
+                      </wps:spPr>
+                      <wps:style>
+                        <a:lnRef idx="2">
+                          <a:schemeClr val="accent1">
+                            <a:shade val="50000"/>
+                          </a:schemeClr>
+                        </a:lnRef>
+                        <a:fillRef idx="1">
+                          <a:schemeClr val="accent1"/>
+                        </a:fillRef>
+                        <a:effectRef idx="0">
+                          <a:schemeClr val="accent1"/>
+                        </a:effectRef>
+                        <a:fontRef idx="minor">
+                          <a:schemeClr val="lt1"/>
+                        </a:fontRef>
+                      </wps:style>
+                      <wps:txbx>
+                        <w:txbxContent>
+                          <w:p>
+                            <w:pPr>
+                              <w:jc w:val="center"/>
+                            </w:pPr>
+                            <w:r>
+                              <w:t>NOT</w:t>
+                            </w:r>
+                          </w:p>
+                        </w:txbxContent>
+                      </wps:txbx>
+                      <wps:bodyPr rot="0" spcFirstLastPara="0" vertOverflow="overflow" horzOverflow="overflow" vert="horz" wrap="square" lIns="91440" tIns="45720" rIns="91440" bIns="45720" numCol="1" spcCol="0" rtlCol="1" fromWordArt="0" anchor="ctr" anchorCtr="0" forceAA="0" compatLnSpc="1">
+                        <a:prstTxWarp prst="textNoShape">
+                          <a:avLst/>
+                        </a:prstTxWarp>
+                        <a:noAutofit/>
+                      </wps:bodyPr>
+                    </wps:wsp>
+                  </a:graphicData>
+                </a:graphic>
+                <wp14:sizeRelH relativeFrom="margin">
+                  <wp14:pctWidth>0</wp14:pctWidth>
+                </wp14:sizeRelH>
+              </wp:anchor>
+            </w:drawing>
+          </mc:Choice>
+          <mc:Fallback>
+            <w:pict>
+              <v:shape w14:anchorId="3E8BDBB5" id="חץ: ימינה 33" o:spid="_x0000_s1029" type="#_x0000_t13" alt="T" style="position:absolute;left:0;text-align:left;margin-left:0;margin-top:67.95pt;width:58.5pt;height:17.65pt;z-index:251670528;visibility:visible;mso-wrap-style:square;mso-width-percent:0;mso-wrap-distance-left:9pt;mso-wrap-distance-top:0;mso-wrap-distance-right:9pt;mso-wrap-distance-bottom:0;mso-position-horizontal:left;mso-position-horizontal-relative:margin;mso-position-vertical:absolute;mso-position-vertical-relative:text;mso-width-percent:0;mso-width-relative:margin;v-text-anchor:middle" o:gfxdata="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" adj="18342" fillcolor="#4472c4 [3204]" strokecolor="#1f3763 [1604]" strokeweight="1pt">
+                <v:textbox>
+                  <w:txbxContent>
+                    <w:p>
+                      <w:pPr>
+                        <w:jc w:val="center"/>
+                      </w:pPr>
+                      <w:r>
+                        <w:t>NOT</w:t>
+                      </w:r>
+                    </w:p>
+                  </w:txbxContent>
+                </v:textbox>
+                <w10:wrap anchorx="margin"/>
+              </v:shape>
+            </w:pict>
+          </mc:Fallback>
+        </mc:AlternateContent>
+      </w:r>
+      <w:r>
+        <w:rPr>
+          <w:b/>
+          <w:bCs/>
+          <w:noProof/>
+        </w:rPr>
+        <w:drawing>
+          <wp:anchor distT="0" distB="0" distL="114300" distR="114300" simplePos="0" relativeHeight="251667456" behindDoc="0" locked="0" layoutInCell="1" allowOverlap="1" wp14:anchorId="2AE32C75" wp14:editId="682D5EF1">
+            <wp:simplePos x="0" y="0"/>
+            <wp:positionH relativeFrom="page">
+              <wp:align>left</wp:align>
+            </wp:positionH>
+            <wp:positionV relativeFrom="paragraph">
+              <wp:posOffset>465455</wp:posOffset>
+            </wp:positionV>
+            <wp:extent cx="1716837" cy="1511300"/>
+            <wp:effectExtent l="0" t="0" r="0" b="0"/>
+            <wp:wrapTopAndBottom/>
+            <wp:docPr id="29" name="תמונה 29"/>
+            <wp:cNvGraphicFramePr>
+              <a:graphicFrameLocks xmlns:a="http://schemas.openxmlformats.org/drawingml/2006/main" noChangeAspect="1"/>
+            </wp:cNvGraphicFramePr>
+            <a:graphic xmlns:a="http://schemas.openxmlformats.org/drawingml/2006/main">
+              <a:graphicData uri="http://schemas.openxmlformats.org/drawingml/2006/picture">
+                <pic:pic xmlns:pic="http://schemas.openxmlformats.org/drawingml/2006/picture">
+                  <pic:nvPicPr>
+                    <pic:cNvPr id="0" name="Picture 30"/>
+                    <pic:cNvPicPr>
+                      <a:picLocks noChangeAspect="1" noChangeArrowheads="1"/>
+                    </pic:cNvPicPr>
+                  </pic:nvPicPr>
+                  <pic:blipFill>
+                    <a:blip r:embed="rId84">
+                      <a:extLst>
+                        <a:ext uri="{28A0092B-C50C-407E-A947-70E740481C1C}">
+                          <a14:useLocalDpi xmlns:a14="http://schemas.microsoft.com/office/drawing/2010/main" val="0"/>
+                        </a:ext>
+                      </a:extLst>
+                    </a:blip>
+                    <a:srcRect/>
+                    <a:stretch>
+                      <a:fillRect/>
+                    </a:stretch>
+                  </pic:blipFill>
+                  <pic:spPr bwMode="auto">
+                    <a:xfrm>
+                      <a:off x="0" y="0"/>
+                      <a:ext cx="1716837" cy="1511300"/>
+                    </a:xfrm>
+                    <a:prstGeom prst="rect">
+                      <a:avLst/>
+                    </a:prstGeom>
+                    <a:noFill/>
+                    <a:ln>
+                      <a:noFill/>
+                    </a:ln>
+                  </pic:spPr>
+                </pic:pic>
+              </a:graphicData>
+            </a:graphic>
+            <wp14:sizeRelH relativeFrom="margin">
+              <wp14:pctWidth>0</wp14:pctWidth>
+            </wp14:sizeRelH>
+            <wp14:sizeRelV relativeFrom="margin">
+              <wp14:pctHeight>0</wp14:pctHeight>
+            </wp14:sizeRelV>
+          </wp:anchor>
+        </w:drawing>
+      </w:r>
+      <w:r>
+        <w:rPr>
+          <w:rFonts w:asciiTheme="minorBidi" w:hAnsiTheme="minorBidi"/>
+          <w:b/>
+          <w:bCs/>
+          <w:sz w:val="24"/>
+          <w:szCs w:val="24"/>
+        </w:rPr>
+        <w:t>When the test image is arriving</w:t>
+      </w:r>
+      <w:r>
+        <w:rPr>
+          <w:rFonts w:asciiTheme="minorBidi" w:hAnsiTheme="minorBidi"/>
+          <w:sz w:val="24"/>
+          <w:szCs w:val="24"/>
+        </w:rPr>
+        <w:t>, do the same steps for it.</w:t>
+      </w:r>
+      <w:r>
+        <w:rPr>
+          <w:rFonts w:asciiTheme="minorBidi" w:hAnsiTheme="minorBidi"/>
+          <w:sz w:val="24"/>
+          <w:szCs w:val="24"/>
+        </w:rPr>
+        <w:br/>
+        <w:t>For example, for the provided test image the visual progress steps are:</w:t>
+      </w:r>
+    </w:p>
+    <w:p>
+      <w:pPr>
+        <w:bidi w:val="0"/>
+        <w:rPr>
+          <w:rFonts w:asciiTheme="minorBidi" w:hAnsiTheme="minorBidi"/>
+          <w:sz w:val="24"/>
+          <w:szCs w:val="24"/>
+        </w:rPr>
+      </w:pPr>
+    </w:p>
+    <w:p>
+      <w:pPr>
+        <w:bidi w:val="0"/>
+        <w:rPr>
+          <w:rFonts w:asciiTheme="minorBidi" w:hAnsiTheme="minorBidi"/>
+          <w:sz w:val="24"/>
+          <w:szCs w:val="24"/>
+        </w:rPr>
+      </w:pPr>
+    </w:p>
+    <w:p>
+      <w:pPr>
+        <w:bidi w:val="0"/>
+        <w:rPr>
+          <w:rFonts w:asciiTheme="minorBidi" w:hAnsiTheme="minorBidi"/>
+          <w:sz w:val="24"/>
+          <w:szCs w:val="24"/>
+        </w:rPr>
+      </w:pPr>
+    </w:p>
+    <w:p>
+      <w:pPr>
+        <w:bidi w:val="0"/>
+        <w:ind w:left="360"/>
+        <w:rPr>
+          <w:rFonts w:asciiTheme="minorBidi" w:hAnsiTheme="minorBidi"/>
+          <w:sz w:val="24"/>
+          <w:szCs w:val="24"/>
+        </w:rPr>
+      </w:pPr>
+    </w:p>
+    <w:p>
+      <w:pPr>
+        <w:bidi w:val="0"/>
+        <w:ind w:left="360"/>
+        <w:rPr>
+          <w:rFonts w:asciiTheme="minorBidi" w:hAnsiTheme="minorBidi"/>
+          <w:sz w:val="24"/>
+          <w:szCs w:val="24"/>
+        </w:rPr>
+      </w:pPr>
+    </w:p>
+    <w:p>
+      <w:pPr>
+        <w:bidi w:val="0"/>
+        <w:ind w:left="360"/>
+        <w:rPr>
+          <w:rFonts w:asciiTheme="minorBidi" w:hAnsiTheme="minorBidi"/>
+          <w:sz w:val="24"/>
+          <w:szCs w:val="24"/>
+        </w:rPr>
+      </w:pPr>
+    </w:p>
+    <w:p>
+      <w:pPr>
+        <w:bidi w:val="0"/>
+        <w:rPr>
+          <w:rFonts w:asciiTheme="minorBidi" w:hAnsiTheme="minorBidi"/>
+          <w:sz w:val="24"/>
+          <w:szCs w:val="24"/>
+        </w:rPr>
+      </w:pPr>
+    </w:p>
+    <w:p>
+      <w:pPr>
+        <w:pStyle w:val="a3"/>
+        <w:numPr>
+          <w:ilvl w:val="0"/>
+          <w:numId w:val="9"/>
+        </w:numPr>
+        <w:bidi w:val="0"/>
+        <w:rPr>
+          <w:rFonts w:asciiTheme="minorBidi" w:hAnsiTheme="minorBidi"/>
+          <w:sz w:val="24"/>
+          <w:szCs w:val="24"/>
+        </w:rPr>
+      </w:pPr>
+      <w:r>
+        <w:rPr>
+          <w:rFonts w:asciiTheme="minorBidi" w:hAnsiTheme="minorBidi"/>
+          <w:sz w:val="24"/>
+          <w:szCs w:val="24"/>
+        </w:rPr>
+        <w:lastRenderedPageBreak/>
+        <w:t xml:space="preserve">Perform subtraction of a training image from the </w:t>
+      </w:r>
+      <w:r>
+        <w:rPr>
+          <w:rFonts w:asciiTheme="minorBidi" w:hAnsiTheme="minorBidi"/>
+          <w:sz w:val="24"/>
+          <w:szCs w:val="24"/>
+        </w:rPr>
+        <w:t>test</w:t>
+      </w:r>
+      <w:r>
+        <w:rPr>
+          <w:rFonts w:asciiTheme="minorBidi" w:hAnsiTheme="minorBidi"/>
+          <w:sz w:val="24"/>
+          <w:szCs w:val="24"/>
+        </w:rPr>
+        <w:t xml:space="preserve"> image.</w:t>
+      </w:r>
+    </w:p>
+    <w:p>
+      <w:pPr>
+        <w:pStyle w:val="a3"/>
+        <w:bidi w:val="0"/>
+        <w:rPr>
+          <w:rFonts w:asciiTheme="minorBidi" w:hAnsiTheme="minorBidi"/>
+          <w:sz w:val="24"/>
+          <w:szCs w:val="24"/>
+        </w:rPr>
+      </w:pPr>
+      <w:r>
+        <w:rPr>
+          <w:rFonts w:asciiTheme="minorBidi" w:hAnsiTheme="minorBidi"/>
+          <w:sz w:val="24"/>
+          <w:szCs w:val="24"/>
+        </w:rPr>
+        <w:t>The image values are: white: 1, grey: 0, black: (-1).</w:t>
+      </w:r>
+    </w:p>
+    <w:p>
+      <w:pPr>
+        <w:pStyle w:val="a3"/>
+        <w:numPr>
+          <w:ilvl w:val="0"/>
+          <w:numId w:val="6"/>
+        </w:numPr>
+        <w:bidi w:val="0"/>
+        <w:rPr>
+          <w:rFonts w:asciiTheme="minorBidi" w:hAnsiTheme="minorBidi"/>
+          <w:sz w:val="24"/>
+          <w:szCs w:val="24"/>
+        </w:rPr>
+      </w:pPr>
+      <w:r>
+        <w:rPr>
+          <w:rFonts w:asciiTheme="minorBidi" w:hAnsiTheme="minorBidi"/>
+          <w:sz w:val="24"/>
+          <w:szCs w:val="24"/>
+        </w:rPr>
+        <w:drawing>
+          <wp:anchor distT="0" distB="0" distL="114300" distR="114300" simplePos="0" relativeHeight="251665408" behindDoc="0" locked="0" layoutInCell="1" allowOverlap="1" wp14:anchorId="2FA0269B" wp14:editId="2DF5E718">
+            <wp:simplePos x="0" y="0"/>
+            <wp:positionH relativeFrom="page">
+              <wp:align>right</wp:align>
+            </wp:positionH>
+            <wp:positionV relativeFrom="paragraph">
+              <wp:posOffset>10615</wp:posOffset>
+            </wp:positionV>
+            <wp:extent cx="3148330" cy="3174365"/>
+            <wp:effectExtent l="0" t="0" r="0" b="0"/>
+            <wp:wrapSquare wrapText="bothSides"/>
+            <wp:docPr id="26" name="תמונה 26"/>
+            <wp:cNvGraphicFramePr>
+              <a:graphicFrameLocks xmlns:a="http://schemas.openxmlformats.org/drawingml/2006/main" noChangeAspect="1"/>
+            </wp:cNvGraphicFramePr>
+            <a:graphic xmlns:a="http://schemas.openxmlformats.org/drawingml/2006/main">
+              <a:graphicData uri="http://schemas.openxmlformats.org/drawingml/2006/picture">
+                <pic:pic xmlns:pic="http://schemas.openxmlformats.org/drawingml/2006/picture">
+                  <pic:nvPicPr>
+                    <pic:cNvPr id="0" name="Picture 32"/>
+                    <pic:cNvPicPr>
+                      <a:picLocks noChangeAspect="1" noChangeArrowheads="1"/>
+                    </pic:cNvPicPr>
+                  </pic:nvPicPr>
+                  <pic:blipFill>
+                    <a:blip r:embed="rId85">
+                      <a:extLst>
+                        <a:ext uri="{28A0092B-C50C-407E-A947-70E740481C1C}">
+                          <a14:useLocalDpi xmlns:a14="http://schemas.microsoft.com/office/drawing/2010/main" val="0"/>
+                        </a:ext>
+                      </a:extLst>
+                    </a:blip>
+                    <a:srcRect/>
+                    <a:stretch>
+                      <a:fillRect/>
+                    </a:stretch>
+                  </pic:blipFill>
+                  <pic:spPr bwMode="auto">
+                    <a:xfrm>
+                      <a:off x="0" y="0"/>
+                      <a:ext cx="3148330" cy="3174365"/>
+                    </a:xfrm>
+                    <a:prstGeom prst="rect">
+                      <a:avLst/>
+                    </a:prstGeom>
+                    <a:noFill/>
+                    <a:ln>
+                      <a:noFill/>
+                    </a:ln>
+                  </pic:spPr>
+                </pic:pic>
+              </a:graphicData>
+            </a:graphic>
+          </wp:anchor>
+        </w:drawing>
+      </w:r>
+      <w:r>
+        <w:rPr>
+          <w:rFonts w:asciiTheme="minorBidi" w:hAnsiTheme="minorBidi"/>
+          <w:sz w:val="24"/>
+          <w:szCs w:val="24"/>
+        </w:rPr>
+        <w:t>for every grey pixel inside the test image contour we add 1 to the score.</w:t>
+      </w:r>
+    </w:p>
+    <w:p>
+      <w:pPr>
+        <w:pStyle w:val="a3"/>
+        <w:numPr>
+          <w:ilvl w:val="0"/>
+          <w:numId w:val="6"/>
+        </w:numPr>
+        <w:bidi w:val="0"/>
+        <w:rPr>
+          <w:rFonts w:asciiTheme="minorBidi" w:hAnsiTheme="minorBidi"/>
+          <w:sz w:val="24"/>
+          <w:szCs w:val="24"/>
+        </w:rPr>
+      </w:pPr>
+      <w:r>
+        <w:rPr>
+          <w:rFonts w:asciiTheme="minorBidi" w:hAnsiTheme="minorBidi"/>
+          <w:sz w:val="24"/>
+          <w:szCs w:val="24"/>
+        </w:rPr>
+        <w:t>For every black pixel outside the test image contour we subside 1 from the score.</w:t>
+      </w:r>
+    </w:p>
+    <w:p>
+      <w:pPr>
+        <w:pStyle w:val="a3"/>
+        <w:numPr>
+          <w:ilvl w:val="0"/>
+          <w:numId w:val="6"/>
+        </w:numPr>
+        <w:bidi w:val="0"/>
+        <w:rPr>
+          <w:rFonts w:asciiTheme="minorBidi" w:hAnsiTheme="minorBidi"/>
+          <w:sz w:val="24"/>
+          <w:szCs w:val="24"/>
+        </w:rPr>
+      </w:pPr>
+      <w:r>
+        <w:rPr>
+          <w:rFonts w:asciiTheme="minorBidi" w:hAnsiTheme="minorBidi"/>
+          <w:sz w:val="24"/>
+          <w:szCs w:val="24"/>
+        </w:rPr>
+        <w:t>For every white pixel inside the test image contour we subside 1 from the score.</w:t>
+      </w:r>
+    </w:p>
+    <w:p>
+      <w:pPr>
+        <w:pStyle w:val="a3"/>
+        <w:numPr>
+          <w:ilvl w:val="0"/>
+          <w:numId w:val="6"/>
+        </w:numPr>
+        <w:bidi w:val="0"/>
+        <w:rPr>
+          <w:rFonts w:asciiTheme="minorBidi" w:hAnsiTheme="minorBidi"/>
+          <w:sz w:val="24"/>
+          <w:szCs w:val="24"/>
+        </w:rPr>
+      </w:pPr>
+      <w:r>
+        <w:rPr>
+          <w:rFonts w:asciiTheme="minorBidi" w:hAnsiTheme="minorBidi"/>
+          <w:sz w:val="24"/>
+          <w:szCs w:val="24"/>
+        </w:rPr>
+        <w:t xml:space="preserve">We normalize the score by the number of white pixels </w:t>
+      </w:r>
+      <w:r>
+        <w:rPr>
+          <w:rFonts w:asciiTheme="minorBidi" w:hAnsiTheme="minorBidi"/>
+          <w:sz w:val="24"/>
+          <w:szCs w:val="24"/>
+        </w:rPr>
+        <w:t>in</w:t>
+      </w:r>
+      <w:r>
+        <w:rPr>
+          <w:rFonts w:asciiTheme="minorBidi" w:hAnsiTheme="minorBidi"/>
+          <w:sz w:val="24"/>
+          <w:szCs w:val="24"/>
+        </w:rPr>
+        <w:t xml:space="preserve"> the image </w:t>
+      </w:r>
+      <w:r>
+        <w:rPr>
+          <w:rFonts w:asciiTheme="minorBidi" w:hAnsiTheme="minorBidi"/>
+          <w:sz w:val="24"/>
+          <w:szCs w:val="24"/>
+        </w:rPr>
+        <w:t>from</w:t>
+      </w:r>
+      <w:r>
+        <w:rPr>
+          <w:rFonts w:asciiTheme="minorBidi" w:hAnsiTheme="minorBidi"/>
+          <w:sz w:val="24"/>
+          <w:szCs w:val="24"/>
+        </w:rPr>
+        <w:t xml:space="preserve"> section </w:t>
+      </w:r>
+      <w:r>
+        <w:rPr>
+          <w:rFonts w:asciiTheme="minorBidi" w:hAnsiTheme="minorBidi"/>
+          <w:sz w:val="24"/>
+          <w:szCs w:val="24"/>
+        </w:rPr>
+        <w:t>6</w:t>
+      </w:r>
+      <w:r>
+        <w:rPr>
+          <w:rFonts w:asciiTheme="minorBidi" w:hAnsiTheme="minorBidi"/>
+          <w:sz w:val="24"/>
+          <w:szCs w:val="24"/>
+        </w:rPr>
+        <w:t>.</w:t>
+      </w:r>
+    </w:p>
+    <w:p>
+      <w:pPr>
+        <w:pStyle w:val="a3"/>
+        <w:numPr>
+          <w:ilvl w:val="0"/>
+          <w:numId w:val="6"/>
+        </w:numPr>
+        <w:bidi w:val="0"/>
+        <w:rPr>
+          <w:rFonts w:asciiTheme="minorBidi" w:hAnsiTheme="minorBidi"/>
+          <w:sz w:val="24"/>
+          <w:szCs w:val="24"/>
+        </w:rPr>
+      </w:pPr>
+      <w:r>
+        <w:rPr>
+          <w:rFonts w:asciiTheme="minorBidi" w:hAnsiTheme="minorBidi"/>
+          <w:sz w:val="24"/>
+          <w:szCs w:val="24"/>
+        </w:rPr>
+        <w:t>If the score is negative assign 0 for the score.</w:t>
+      </w:r>
+    </w:p>
+    <w:p>
+      <w:pPr>
+        <w:pStyle w:val="a3"/>
+        <w:numPr>
+          <w:ilvl w:val="0"/>
+          <w:numId w:val="6"/>
+        </w:numPr>
+        <w:bidi w:val="0"/>
+        <w:rPr>
+          <w:rFonts w:asciiTheme="minorBidi" w:hAnsiTheme="minorBidi"/>
+          <w:sz w:val="24"/>
+          <w:szCs w:val="24"/>
+        </w:rPr>
+      </w:pPr>
+      <w:r>
+        <w:rPr>
+          <w:rFonts w:asciiTheme="minorBidi" w:hAnsiTheme="minorBidi"/>
+          <w:sz w:val="24"/>
+          <w:szCs w:val="24"/>
+        </w:rPr>
+        <w:t>Do this for every training image.</w:t>
+      </w:r>
+    </w:p>
+    <w:p>
+      <w:pPr>
+        <w:bidi w:val="0"/>
+      </w:pPr>
+    </w:p>
+    <w:p>
+      <w:pPr>
+        <w:pStyle w:val="a3"/>
+        <w:numPr>
+          <w:ilvl w:val="0"/>
+          <w:numId w:val="9"/>
+        </w:numPr>
+        <w:bidi w:val="0"/>
+        <w:rPr>
+          <w:rFonts w:asciiTheme="minorBidi" w:hAnsiTheme="minorBidi"/>
+          <w:sz w:val="24"/>
+          <w:szCs w:val="24"/>
+        </w:rPr>
+      </w:pPr>
+      <w:r>
+        <w:rPr>
+          <w:rFonts w:asciiTheme="minorBidi" w:hAnsiTheme="minorBidi"/>
+          <w:sz w:val="24"/>
+          <w:szCs w:val="24"/>
+        </w:rPr>
+        <w:t>The most matching training image to the test image is the one with the highest score.</w:t>
+      </w:r>
+    </w:p>
+    <w:p>
+      <w:pPr>
+        <w:bidi w:val="0"/>
+      </w:pPr>
+    </w:p>
+    <w:p>
+      <w:pPr>
+        <w:bidi w:val="0"/>
+        <w:rPr>
+          <w:rFonts w:asciiTheme="minorBidi" w:hAnsiTheme="minorBidi"/>
+          <w:sz w:val="24"/>
+          <w:szCs w:val="24"/>
+        </w:rPr>
+      </w:pPr>
+      <w:r>
+        <w:rPr>
+          <w:rFonts w:asciiTheme="minorBidi" w:hAnsiTheme="minorBidi"/>
+          <w:sz w:val="24"/>
+          <w:szCs w:val="24"/>
+        </w:rPr>
+        <w:t>Note: in order to make the algorithm have a "softer" decision we can change the scoring options so that for every white pixel inside the test image contour we don't change the score.</w:t>
+      </w:r>
+    </w:p>
+    <w:p>
+      <w:pPr>
+        <w:bidi w:val="0"/>
+        <w:rPr>
+          <w:rFonts w:asciiTheme="minorBidi" w:hAnsiTheme="minorBidi"/>
+          <w:sz w:val="24"/>
+          <w:szCs w:val="24"/>
+        </w:rPr>
+      </w:pPr>
+      <w:r>
+        <w:rPr>
+          <w:rFonts w:asciiTheme="minorBidi" w:hAnsiTheme="minorBidi"/>
+          <w:sz w:val="24"/>
+          <w:szCs w:val="24"/>
+        </w:rPr>
+        <w:t>The reason behind the scoring algorithm is that the most matching image will fill most of the contour of the test image and by, so it will get the highest score</w:t>
+      </w:r>
+      <w:r>
+        <w:rPr>
+          <w:rFonts w:asciiTheme="minorBidi" w:hAnsiTheme="minorBidi"/>
+          <w:sz w:val="24"/>
+          <w:szCs w:val="24"/>
+        </w:rPr>
+        <w:t xml:space="preserve">, </w:t>
+      </w:r>
+      <w:r>
+        <w:rPr>
+          <w:rFonts w:asciiTheme="minorBidi" w:hAnsiTheme="minorBidi"/>
+          <w:sz w:val="24"/>
+          <w:szCs w:val="24"/>
+        </w:rPr>
+        <w:t>and the rest of the image will not. We account for the size of the leaf by giving a lower score to leaf's that are bigger or smaller from the test leaf.</w:t>
+      </w:r>
+    </w:p>
+    <w:p>
+      <w:pPr>
+        <w:bidi w:val="0"/>
+        <w:rPr>
+          <w:rFonts w:asciiTheme="minorBidi" w:hAnsiTheme="minorBidi"/>
+          <w:sz w:val="24"/>
+          <w:szCs w:val="24"/>
+          <w:u w:val="single"/>
+        </w:rPr>
+      </w:pPr>
+    </w:p>
+    <w:p>
+      <w:pPr>
+        <w:bidi w:val="0"/>
+        <w:rPr>
+          <w:rFonts w:asciiTheme="minorBidi" w:hAnsiTheme="minorBidi"/>
+          <w:sz w:val="24"/>
+          <w:szCs w:val="24"/>
+          <w:u w:val="single"/>
+        </w:rPr>
+      </w:pPr>
+    </w:p>
+    <w:p>
+      <w:pPr>
+        <w:bidi w:val="0"/>
+        <w:rPr>
+          <w:rFonts w:asciiTheme="minorBidi" w:hAnsiTheme="minorBidi"/>
+          <w:sz w:val="24"/>
+          <w:szCs w:val="24"/>
+          <w:u w:val="single"/>
+        </w:rPr>
+      </w:pPr>
+    </w:p>
+    <w:p>
+      <w:pPr>
+        <w:bidi w:val="0"/>
+        <w:rPr>
+          <w:rFonts w:asciiTheme="minorBidi" w:hAnsiTheme="minorBidi"/>
+          <w:sz w:val="24"/>
+          <w:szCs w:val="24"/>
+          <w:u w:val="single"/>
+        </w:rPr>
+      </w:pPr>
+    </w:p>
+    <w:p>
+      <w:pPr>
+        <w:bidi w:val="0"/>
+        <w:rPr>
+          <w:rFonts w:asciiTheme="minorBidi" w:hAnsiTheme="minorBidi"/>
+          <w:sz w:val="24"/>
+          <w:szCs w:val="24"/>
+          <w:u w:val="single"/>
+        </w:rPr>
+      </w:pPr>
+    </w:p>
+    <w:p>
+      <w:pPr>
+        <w:bidi w:val="0"/>
+        <w:rPr>
+          <w:rFonts w:asciiTheme="minorBidi" w:hAnsiTheme="minorBidi"/>
+          <w:sz w:val="24"/>
+          <w:szCs w:val="24"/>
+          <w:u w:val="single"/>
+        </w:rPr>
+      </w:pPr>
+    </w:p>
+    <w:p>
+      <w:pPr>
+        <w:bidi w:val="0"/>
+        <w:rPr>
+          <w:rFonts w:asciiTheme="minorBidi" w:hAnsiTheme="minorBidi"/>
+          <w:sz w:val="24"/>
+          <w:szCs w:val="24"/>
+          <w:u w:val="single"/>
+        </w:rPr>
+      </w:pPr>
+    </w:p>
+    <w:p>
+      <w:pPr>
+        <w:bidi w:val="0"/>
+        <w:rPr>
+          <w:rFonts w:asciiTheme="minorBidi" w:hAnsiTheme="minorBidi"/>
+          <w:sz w:val="24"/>
+          <w:szCs w:val="24"/>
+          <w:u w:val="single"/>
+        </w:rPr>
+      </w:pPr>
+    </w:p>
+    <w:p>
+      <w:pPr>
+        <w:bidi w:val="0"/>
+        <w:rPr>
+          <w:rFonts w:asciiTheme="minorBidi" w:hAnsiTheme="minorBidi"/>
+          <w:sz w:val="24"/>
+          <w:szCs w:val="24"/>
+          <w:u w:val="single"/>
+        </w:rPr>
+      </w:pPr>
+    </w:p>
+    <w:p>
+      <w:pPr>
+        <w:bidi w:val="0"/>
+        <w:rPr>
+          <w:rFonts w:asciiTheme="minorBidi" w:hAnsiTheme="minorBidi"/>
+          <w:sz w:val="24"/>
+          <w:szCs w:val="24"/>
+          <w:u w:val="single"/>
+        </w:rPr>
+      </w:pPr>
+    </w:p>
+    <w:p>
+      <w:pPr>
+        <w:bidi w:val="0"/>
+        <w:rPr>
+          <w:rFonts w:asciiTheme="minorBidi" w:hAnsiTheme="minorBidi"/>
+          <w:sz w:val="24"/>
+          <w:szCs w:val="24"/>
+          <w:u w:val="single"/>
+        </w:rPr>
+      </w:pPr>
+      <w:r>
+        <w:rPr>
+          <w:rFonts w:asciiTheme="minorBidi" w:hAnsiTheme="minorBidi"/>
+          <w:sz w:val="24"/>
+          <w:szCs w:val="24"/>
+          <w:u w:val="single"/>
+        </w:rPr>
+        <w:lastRenderedPageBreak/>
+        <w:t>The results:</w:t>
+      </w:r>
+    </w:p>
+    <w:tbl>
+      <w:tblPr>
+        <w:tblStyle w:val="a4"/>
+        <w:tblW w:w="0" w:type="auto"/>
+        <w:tblLook w:val="04A0" w:firstRow="1" w:lastRow="0" w:firstColumn="1" w:lastColumn="0" w:noHBand="0" w:noVBand="1"/>
+      </w:tblPr>
+      <w:tblGrid>
+        <w:gridCol w:w="1382"/>
+        <w:gridCol w:w="1382"/>
+        <w:gridCol w:w="1383"/>
+        <w:gridCol w:w="1383"/>
+        <w:gridCol w:w="1383"/>
+        <w:gridCol w:w="1383"/>
+      </w:tblGrid>
+      <w:tr>
+        <w:tc>
+          <w:tcPr>
+            <w:tcW w:w="1382" w:type="dxa"/>
+          </w:tcPr>
+          <w:p>
+            <w:pPr>
+              <w:bidi w:val="0"/>
+            </w:pPr>
+          </w:p>
+        </w:tc>
+        <w:tc>
+          <w:tcPr>
+            <w:tcW w:w="1382" w:type="dxa"/>
+          </w:tcPr>
+          <w:p>
+            <w:pPr>
+              <w:bidi w:val="0"/>
+            </w:pPr>
+            <w:r>
+              <w:t>Leaf1</w:t>
+            </w:r>
+          </w:p>
+        </w:tc>
+        <w:tc>
+          <w:tcPr>
+            <w:tcW w:w="1383" w:type="dxa"/>
+          </w:tcPr>
+          <w:p>
+            <w:pPr>
+              <w:bidi w:val="0"/>
+            </w:pPr>
+            <w:r>
+              <w:t>Leaf2</w:t>
+            </w:r>
+          </w:p>
+        </w:tc>
+        <w:tc>
+          <w:tcPr>
+            <w:tcW w:w="1383" w:type="dxa"/>
+          </w:tcPr>
+          <w:p>
+            <w:pPr>
+              <w:bidi w:val="0"/>
+            </w:pPr>
+            <w:r>
+              <w:t>Leaf3</w:t>
+            </w:r>
+          </w:p>
+        </w:tc>
+        <w:tc>
+          <w:tcPr>
+            <w:tcW w:w="1383" w:type="dxa"/>
+          </w:tcPr>
+          <w:p>
+            <w:pPr>
+              <w:bidi w:val="0"/>
+            </w:pPr>
+            <w:r>
+              <w:t>Leaf4</w:t>
+            </w:r>
+          </w:p>
+        </w:tc>
+        <w:tc>
+          <w:tcPr>
+            <w:tcW w:w="1383" w:type="dxa"/>
+          </w:tcPr>
+          <w:p>
+            <w:pPr>
+              <w:bidi w:val="0"/>
+            </w:pPr>
+            <w:r>
+              <w:t>Leaf5</w:t>
+            </w:r>
+          </w:p>
+        </w:tc>
+      </w:tr>
+      <w:tr>
+        <w:tc>
+          <w:tcPr>
+            <w:tcW w:w="1382" w:type="dxa"/>
+          </w:tcPr>
+          <w:p>
+            <w:pPr>
+              <w:bidi w:val="0"/>
+            </w:pPr>
+            <w:r>
+              <w:t>Score</w:t>
+            </w:r>
+          </w:p>
+        </w:tc>
+        <w:tc>
+          <w:tcPr>
+            <w:tcW w:w="1382" w:type="dxa"/>
+          </w:tcPr>
+          <w:p>
+            <w:pPr>
+              <w:bidi w:val="0"/>
+            </w:pPr>
+            <w:r>
+              <w:t>0.3723</w:t>
+            </w:r>
+          </w:p>
+        </w:tc>
+        <w:tc>
+          <w:tcPr>
+            <w:tcW w:w="1383" w:type="dxa"/>
+          </w:tcPr>
+          <w:p>
+            <w:pPr>
+              <w:bidi w:val="0"/>
+            </w:pPr>
+            <w:r>
+              <w:t>0.3457</w:t>
+            </w:r>
+          </w:p>
+        </w:tc>
+        <w:tc>
+          <w:tcPr>
+            <w:tcW w:w="1383" w:type="dxa"/>
+          </w:tcPr>
+          <w:p>
+            <w:pPr>
+              <w:bidi w:val="0"/>
+              <w:rPr>
+                <w:highlight w:val="yellow"/>
+              </w:rPr>
+            </w:pPr>
+            <w:r>
+              <w:rPr>
+                <w:highlight w:val="yellow"/>
+              </w:rPr>
+              <w:t>0.7661</w:t>
+            </w:r>
+          </w:p>
+        </w:tc>
+        <w:tc>
+          <w:tcPr>
+            <w:tcW w:w="1383" w:type="dxa"/>
+          </w:tcPr>
+          <w:p>
+            <w:pPr>
+              <w:bidi w:val="0"/>
+            </w:pPr>
+            <w:r>
+              <w:t>0.3229</w:t>
+            </w:r>
+          </w:p>
+        </w:tc>
+        <w:tc>
+          <w:tcPr>
+            <w:tcW w:w="1383" w:type="dxa"/>
+          </w:tcPr>
+          <w:p>
+            <w:pPr>
+              <w:bidi w:val="0"/>
+            </w:pPr>
+            <w:r>
+              <w:t>0</w:t>
+            </w:r>
+          </w:p>
+        </w:tc>
+      </w:tr>
+    </w:tbl>
+    <w:p>
+      <w:pPr>
+        <w:bidi w:val="0"/>
+      </w:pPr>
+    </w:p>
+    <w:p>
+      <w:pPr>
+        <w:bidi w:val="0"/>
+        <w:rPr>
+          <w:rFonts w:asciiTheme="minorBidi" w:hAnsiTheme="minorBidi"/>
+          <w:sz w:val="24"/>
+          <w:szCs w:val="24"/>
+        </w:rPr>
+      </w:pPr>
+      <w:r>
+        <w:rPr>
+          <w:rFonts w:asciiTheme="minorBidi" w:hAnsiTheme="minorBidi"/>
+          <w:sz w:val="24"/>
+          <w:szCs w:val="24"/>
+        </w:rPr>
+        <w:t>If we use the softer approach:</w:t>
+      </w:r>
+    </w:p>
+    <w:tbl>
+      <w:tblPr>
+        <w:tblStyle w:val="a4"/>
+        <w:tblW w:w="0" w:type="auto"/>
+        <w:tblLook w:val="04A0" w:firstRow="1" w:lastRow="0" w:firstColumn="1" w:lastColumn="0" w:noHBand="0" w:noVBand="1"/>
+      </w:tblPr>
+      <w:tblGrid>
+        <w:gridCol w:w="1382"/>
+        <w:gridCol w:w="1382"/>
+        <w:gridCol w:w="1383"/>
+        <w:gridCol w:w="1383"/>
+        <w:gridCol w:w="1383"/>
+        <w:gridCol w:w="1383"/>
+      </w:tblGrid>
+      <w:tr>
+        <w:tc>
+          <w:tcPr>
+            <w:tcW w:w="1382" w:type="dxa"/>
+          </w:tcPr>
+          <w:p>
+            <w:pPr>
+              <w:bidi w:val="0"/>
+            </w:pPr>
+          </w:p>
+        </w:tc>
+        <w:tc>
+          <w:tcPr>
+            <w:tcW w:w="1382" w:type="dxa"/>
+          </w:tcPr>
+          <w:p>
+            <w:pPr>
+              <w:bidi w:val="0"/>
+            </w:pPr>
+            <w:r>
+              <w:t>Leaf1</w:t>
+            </w:r>
+          </w:p>
+        </w:tc>
+        <w:tc>
+          <w:tcPr>
+            <w:tcW w:w="1383" w:type="dxa"/>
+          </w:tcPr>
+          <w:p>
+            <w:pPr>
+              <w:bidi w:val="0"/>
+            </w:pPr>
+            <w:r>
+              <w:t>Leaf2</w:t>
+            </w:r>
+          </w:p>
+        </w:tc>
+        <w:tc>
+          <w:tcPr>
+            <w:tcW w:w="1383" w:type="dxa"/>
+          </w:tcPr>
+          <w:p>
+            <w:pPr>
+              <w:bidi w:val="0"/>
+            </w:pPr>
+            <w:r>
+              <w:t>Leaf3</w:t>
+            </w:r>
+          </w:p>
+        </w:tc>
+        <w:tc>
+          <w:tcPr>
+            <w:tcW w:w="1383" w:type="dxa"/>
+          </w:tcPr>
+          <w:p>
+            <w:pPr>
+              <w:bidi w:val="0"/>
+            </w:pPr>
+            <w:r>
+              <w:t>Leaf4</w:t>
+            </w:r>
+          </w:p>
+        </w:tc>
+        <w:tc>
+          <w:tcPr>
+            <w:tcW w:w="1383" w:type="dxa"/>
+          </w:tcPr>
+          <w:p>
+            <w:pPr>
+              <w:bidi w:val="0"/>
+            </w:pPr>
+            <w:r>
+              <w:t>Leaf5</w:t>
+            </w:r>
+          </w:p>
+        </w:tc>
+      </w:tr>
+      <w:tr>
+        <w:tc>
+          <w:tcPr>
+            <w:tcW w:w="1382" w:type="dxa"/>
+          </w:tcPr>
+          <w:p>
+            <w:pPr>
+              <w:bidi w:val="0"/>
+            </w:pPr>
+            <w:r>
+              <w:t>Score</w:t>
+            </w:r>
+          </w:p>
+        </w:tc>
+        <w:tc>
+          <w:tcPr>
+            <w:tcW w:w="1382" w:type="dxa"/>
+          </w:tcPr>
+          <w:p>
+            <w:pPr>
+              <w:bidi w:val="0"/>
+            </w:pPr>
+            <w:r>
+              <w:t>0.6325</w:t>
+            </w:r>
+          </w:p>
+        </w:tc>
+        <w:tc>
+          <w:tcPr>
+            <w:tcW w:w="1383" w:type="dxa"/>
+          </w:tcPr>
+          <w:p>
+            <w:pPr>
+              <w:bidi w:val="0"/>
+            </w:pPr>
+            <w:r>
+              <w:t>0.5765</w:t>
+            </w:r>
+          </w:p>
+        </w:tc>
+        <w:tc>
+          <w:tcPr>
+            <w:tcW w:w="1383" w:type="dxa"/>
+          </w:tcPr>
+          <w:p>
+            <w:pPr>
+              <w:bidi w:val="0"/>
+              <w:rPr>
+                <w:highlight w:val="yellow"/>
+              </w:rPr>
+            </w:pPr>
+            <w:r>
+              <w:rPr>
+                <w:highlight w:val="yellow"/>
+              </w:rPr>
+              <w:t>0.8690</w:t>
+            </w:r>
+          </w:p>
+        </w:tc>
+        <w:tc>
+          <w:tcPr>
+            <w:tcW w:w="1383" w:type="dxa"/>
+          </w:tcPr>
+          <w:p>
+            <w:pPr>
+              <w:bidi w:val="0"/>
+            </w:pPr>
+            <w:r>
+              <w:t>0.5516</w:t>
+            </w:r>
+          </w:p>
+        </w:tc>
+        <w:tc>
+          <w:tcPr>
+            <w:tcW w:w="1383" w:type="dxa"/>
+          </w:tcPr>
+          <w:p>
+            <w:pPr>
+              <w:bidi w:val="0"/>
+            </w:pPr>
+            <w:r>
+              <w:t>0.2370</w:t>
+            </w:r>
+          </w:p>
+        </w:tc>
+      </w:tr>
+    </w:tbl>
+    <w:p>
+      <w:pPr>
+        <w:bidi w:val="0"/>
+        <w:rPr>
+          <w:rFonts w:asciiTheme="minorBidi" w:hAnsiTheme="minorBidi"/>
+          <w:sz w:val="24"/>
+          <w:szCs w:val="24"/>
+        </w:rPr>
+      </w:pPr>
+      <w:r>
+        <w:rPr>
+          <w:noProof/>
+        </w:rPr>
+        <w:drawing>
+          <wp:anchor distT="0" distB="0" distL="114300" distR="114300" simplePos="0" relativeHeight="251666432" behindDoc="0" locked="0" layoutInCell="1" allowOverlap="1" wp14:anchorId="4DAF54F1" wp14:editId="5A5A777E">
+            <wp:simplePos x="0" y="0"/>
+            <wp:positionH relativeFrom="margin">
+              <wp:posOffset>-1270</wp:posOffset>
+            </wp:positionH>
+            <wp:positionV relativeFrom="paragraph">
+              <wp:posOffset>295275</wp:posOffset>
+            </wp:positionV>
+            <wp:extent cx="5274310" cy="996950"/>
+            <wp:effectExtent l="0" t="0" r="2540" b="0"/>
+            <wp:wrapSquare wrapText="bothSides"/>
+            <wp:docPr id="28" name="תמונה 28"/>
+            <wp:cNvGraphicFramePr>
+              <a:graphicFrameLocks xmlns:a="http://schemas.openxmlformats.org/drawingml/2006/main" noChangeAspect="1"/>
+            </wp:cNvGraphicFramePr>
+            <a:graphic xmlns:a="http://schemas.openxmlformats.org/drawingml/2006/main">
+              <a:graphicData uri="http://schemas.openxmlformats.org/drawingml/2006/picture">
+                <pic:pic xmlns:pic="http://schemas.openxmlformats.org/drawingml/2006/picture">
+                  <pic:nvPicPr>
+                    <pic:cNvPr id="1" name=""/>
+                    <pic:cNvPicPr/>
+                  </pic:nvPicPr>
+                  <pic:blipFill rotWithShape="1">
+                    <a:blip r:embed="rId86">
+                      <a:extLst>
+                        <a:ext uri="{28A0092B-C50C-407E-A947-70E740481C1C}">
+                          <a14:useLocalDpi xmlns:a14="http://schemas.microsoft.com/office/drawing/2010/main" val="0"/>
+                        </a:ext>
+                      </a:extLst>
+                    </a:blip>
+                    <a:srcRect b="6659"/>
+                    <a:stretch/>
+                  </pic:blipFill>
+                  <pic:spPr bwMode="auto">
+                    <a:xfrm>
+                      <a:off x="0" y="0"/>
+                      <a:ext cx="5274310" cy="996950"/>
+                    </a:xfrm>
+                    <a:prstGeom prst="rect">
+                      <a:avLst/>
+                    </a:prstGeom>
+                    <a:ln>
+                      <a:noFill/>
+                    </a:ln>
+                    <a:extLst>
+                      <a:ext uri="{53640926-AAD7-44D8-BBD7-CCE9431645EC}">
+                        <a14:shadowObscured xmlns:a14="http://schemas.microsoft.com/office/drawing/2010/main"/>
+                      </a:ext>
+                    </a:extLst>
+                  </pic:spPr>
+                </pic:pic>
+              </a:graphicData>
+            </a:graphic>
+            <wp14:sizeRelV relativeFrom="margin">
+              <wp14:pctHeight>0</wp14:pctHeight>
+            </wp14:sizeRelV>
+          </wp:anchor>
+        </w:drawing>
+      </w:r>
+    </w:p>
+    <w:p>
+      <w:pPr>
+        <w:bidi w:val="0"/>
+        <w:rPr>
+          <w:rFonts w:asciiTheme="minorBidi" w:hAnsiTheme="minorBidi"/>
+          <w:sz w:val="24"/>
+          <w:szCs w:val="24"/>
+        </w:rPr>
+      </w:pPr>
+    </w:p>
+    <w:p>
+      <w:pPr>
+        <w:bidi w:val="0"/>
+        <w:rPr>
+          <w:rFonts w:asciiTheme="minorBidi" w:hAnsiTheme="minorBidi"/>
+          <w:sz w:val="24"/>
+          <w:szCs w:val="24"/>
+        </w:rPr>
+      </w:pPr>
+      <w:r>
+        <w:rPr>
+          <w:rFonts w:asciiTheme="minorBidi" w:hAnsiTheme="minorBidi"/>
+          <w:sz w:val="24"/>
+          <w:szCs w:val="24"/>
+        </w:rPr>
+        <w:t xml:space="preserve">We can see that </w:t>
+      </w:r>
+      <w:r>
+        <w:rPr>
+          <w:rFonts w:asciiTheme="minorBidi" w:hAnsiTheme="minorBidi"/>
+          <w:sz w:val="24"/>
+          <w:szCs w:val="24"/>
+        </w:rPr>
+        <w:t xml:space="preserve">there is significant difference between the results, meaning that the score of leaf3 is much higher than the other scores. </w:t>
+      </w:r>
+    </w:p>
+    <w:p>
+      <w:pPr>
+        <w:bidi w:val="0"/>
+        <w:rPr>
+          <w:rFonts w:asciiTheme="minorBidi" w:hAnsiTheme="minorBidi"/>
+          <w:sz w:val="24"/>
+          <w:szCs w:val="24"/>
+        </w:rPr>
+      </w:pPr>
+      <w:r>
+        <w:rPr>
+          <w:rFonts w:asciiTheme="minorBidi" w:hAnsiTheme="minorBidi"/>
+          <w:sz w:val="24"/>
+          <w:szCs w:val="24"/>
+        </w:rPr>
+        <w:t>The second highest score is of leaf1 (the difference in the scores is more significant when using the softer approach).</w:t>
+      </w:r>
+    </w:p>
+    <w:p>
+      <w:pPr>
+        <w:bidi w:val="0"/>
+        <w:rPr>
+          <w:rFonts w:asciiTheme="minorBidi" w:hAnsiTheme="minorBidi"/>
+          <w:sz w:val="24"/>
+          <w:szCs w:val="24"/>
+        </w:rPr>
+      </w:pPr>
+      <w:r>
+        <w:rPr>
+          <w:rFonts w:asciiTheme="minorBidi" w:hAnsiTheme="minorBidi"/>
+          <w:sz w:val="24"/>
+          <w:szCs w:val="24"/>
+        </w:rPr>
+        <w:t>These are indeed the results we accepted for the given test image (leaf3 is almost identical to the test image, except of the hole).</w:t>
+      </w:r>
+    </w:p>
+    <w:p>
+      <w:pPr>
+        <w:bidi w:val="0"/>
+        <w:rPr>
+          <w:rFonts w:asciiTheme="minorBidi" w:hAnsiTheme="minorBidi"/>
+          <w:sz w:val="24"/>
+          <w:szCs w:val="24"/>
+        </w:rPr>
+      </w:pPr>
+      <w:r>
+        <w:rPr>
+          <w:rFonts w:asciiTheme="minorBidi" w:hAnsiTheme="minorBidi"/>
+          <w:sz w:val="24"/>
+          <w:szCs w:val="24"/>
+        </w:rPr>
+        <w:t xml:space="preserve">It works well because after using </w:t>
+      </w:r>
+      <w:r>
+        <w:rPr>
+          <w:rFonts w:asciiTheme="minorBidi" w:hAnsiTheme="minorBidi"/>
+          <w:noProof/>
+          <w:sz w:val="24"/>
+          <w:szCs w:val="24"/>
+        </w:rPr>
+        <w:t xml:space="preserve">closing </w:t>
+      </w:r>
+      <w:r>
+        <w:rPr>
+          <w:rFonts w:asciiTheme="minorBidi" w:hAnsiTheme="minorBidi"/>
+          <w:sz w:val="24"/>
+          <w:szCs w:val="24"/>
+        </w:rPr>
+        <w:t>morphological</w:t>
+      </w:r>
+      <w:r>
+        <w:rPr>
+          <w:rFonts w:asciiTheme="minorBidi" w:hAnsiTheme="minorBidi"/>
+          <w:sz w:val="24"/>
+          <w:szCs w:val="24"/>
+        </w:rPr>
+        <w:t xml:space="preserve"> operator, the test image, leaf3 and leaf1 look similar to each other – after the removal of the holes they all have similar external frames.</w:t>
+      </w:r>
+    </w:p>
+    <w:p>
+      <w:pPr>
+        <w:bidi w:val="0"/>
+      </w:pPr>
+    </w:p>
+    <w:p>
+      <w:pPr>
+        <w:pStyle w:val="a3"/>
+        <w:bidi w:val="0"/>
+      </w:pPr>
+    </w:p>
+    <w:p>
+      <w:pPr>
+        <w:pStyle w:val="a3"/>
+        <w:bidi w:val="0"/>
+      </w:pPr>
+    </w:p>
+    <w:p>
+      <w:bookmarkStart w:id="1" w:name="_GoBack"/>
+      <w:bookmarkEnd w:id="1"/>
+    </w:p>
     <w:sectPr>
       <w:pgSz w:w="11906" w:h="16838"/>
       <w:pgMar w:top="1440" w:right="1800" w:bottom="1440" w:left="1800" w:header="708" w:footer="708" w:gutter="0"/>
@@ -8176,13 +10170,13 @@
     </w:lvl>
   </w:abstractNum>
   <w:abstractNum w:abstractNumId="3" w15:restartNumberingAfterBreak="0">
-    <w:nsid w:val="5FCD02F5"/>
+    <w:nsid w:val="4EFB48A3"/>
     <w:multiLevelType w:val="hybridMultilevel"/>
-    <w:tmpl w:val="4ADEA994"/>
-    <w:lvl w:ilvl="0" w:tplc="0409000F">
+    <w:tmpl w:val="B85635A6"/>
+    <w:lvl w:ilvl="0" w:tplc="04090011">
       <w:start w:val="1"/>
       <w:numFmt w:val="decimal"/>
-      <w:lvlText w:val="%1."/>
+      <w:lvlText w:val="%1)"/>
       <w:lvlJc w:val="left"/>
       <w:pPr>
         <w:ind w:left="720" w:hanging="360"/>
@@ -8265,12 +10259,12 @@
     </w:lvl>
   </w:abstractNum>
   <w:abstractNum w:abstractNumId="4" w15:restartNumberingAfterBreak="0">
-    <w:nsid w:val="619152AE"/>
+    <w:nsid w:val="5FCD02F5"/>
     <w:multiLevelType w:val="hybridMultilevel"/>
-    <w:tmpl w:val="384AF3F6"/>
-    <w:lvl w:ilvl="0" w:tplc="04090019">
+    <w:tmpl w:val="4ADEA994"/>
+    <w:lvl w:ilvl="0" w:tplc="0409000F">
       <w:start w:val="1"/>
-      <w:numFmt w:val="lowerLetter"/>
+      <w:numFmt w:val="decimal"/>
       <w:lvlText w:val="%1."/>
       <w:lvlJc w:val="left"/>
       <w:pPr>
@@ -8354,6 +10348,95 @@
     </w:lvl>
   </w:abstractNum>
   <w:abstractNum w:abstractNumId="5" w15:restartNumberingAfterBreak="0">
+    <w:nsid w:val="619152AE"/>
+    <w:multiLevelType w:val="hybridMultilevel"/>
+    <w:tmpl w:val="384AF3F6"/>
+    <w:lvl w:ilvl="0" w:tplc="04090019">
+      <w:start w:val="1"/>
+      <w:numFmt w:val="lowerLetter"/>
+      <w:lvlText w:val="%1."/>
+      <w:lvlJc w:val="left"/>
+      <w:pPr>
+        <w:ind w:left="720" w:hanging="360"/>
+      </w:pPr>
+      <w:rPr>
+        <w:rFonts w:hint="default"/>
+      </w:rPr>
+    </w:lvl>
+    <w:lvl w:ilvl="1" w:tplc="04090019" w:tentative="1">
+      <w:start w:val="1"/>
+      <w:numFmt w:val="lowerLetter"/>
+      <w:lvlText w:val="%2."/>
+      <w:lvlJc w:val="left"/>
+      <w:pPr>
+        <w:ind w:left="1440" w:hanging="360"/>
+      </w:pPr>
+    </w:lvl>
+    <w:lvl w:ilvl="2" w:tplc="0409001B" w:tentative="1">
+      <w:start w:val="1"/>
+      <w:numFmt w:val="lowerRoman"/>
+      <w:lvlText w:val="%3."/>
+      <w:lvlJc w:val="right"/>
+      <w:pPr>
+        <w:ind w:left="2160" w:hanging="180"/>
+      </w:pPr>
+    </w:lvl>
+    <w:lvl w:ilvl="3" w:tplc="0409000F" w:tentative="1">
+      <w:start w:val="1"/>
+      <w:numFmt w:val="decimal"/>
+      <w:lvlText w:val="%4."/>
+      <w:lvlJc w:val="left"/>
+      <w:pPr>
+        <w:ind w:left="2880" w:hanging="360"/>
+      </w:pPr>
+    </w:lvl>
+    <w:lvl w:ilvl="4" w:tplc="04090019" w:tentative="1">
+      <w:start w:val="1"/>
+      <w:numFmt w:val="lowerLetter"/>
+      <w:lvlText w:val="%5."/>
+      <w:lvlJc w:val="left"/>
+      <w:pPr>
+        <w:ind w:left="3600" w:hanging="360"/>
+      </w:pPr>
+    </w:lvl>
+    <w:lvl w:ilvl="5" w:tplc="0409001B" w:tentative="1">
+      <w:start w:val="1"/>
+      <w:numFmt w:val="lowerRoman"/>
+      <w:lvlText w:val="%6."/>
+      <w:lvlJc w:val="right"/>
+      <w:pPr>
+        <w:ind w:left="4320" w:hanging="180"/>
+      </w:pPr>
+    </w:lvl>
+    <w:lvl w:ilvl="6" w:tplc="0409000F" w:tentative="1">
+      <w:start w:val="1"/>
+      <w:numFmt w:val="decimal"/>
+      <w:lvlText w:val="%7."/>
+      <w:lvlJc w:val="left"/>
+      <w:pPr>
+        <w:ind w:left="5040" w:hanging="360"/>
+      </w:pPr>
+    </w:lvl>
+    <w:lvl w:ilvl="7" w:tplc="04090019" w:tentative="1">
+      <w:start w:val="1"/>
+      <w:numFmt w:val="lowerLetter"/>
+      <w:lvlText w:val="%8."/>
+      <w:lvlJc w:val="left"/>
+      <w:pPr>
+        <w:ind w:left="5760" w:hanging="360"/>
+      </w:pPr>
+    </w:lvl>
+    <w:lvl w:ilvl="8" w:tplc="0409001B" w:tentative="1">
+      <w:start w:val="1"/>
+      <w:numFmt w:val="lowerRoman"/>
+      <w:lvlText w:val="%9."/>
+      <w:lvlJc w:val="right"/>
+      <w:pPr>
+        <w:ind w:left="6480" w:hanging="180"/>
+      </w:pPr>
+    </w:lvl>
+  </w:abstractNum>
+  <w:abstractNum w:abstractNumId="6" w15:restartNumberingAfterBreak="0">
     <w:nsid w:val="63306451"/>
     <w:multiLevelType w:val="hybridMultilevel"/>
     <w:tmpl w:val="52109D42"/>
@@ -8442,7 +10525,7 @@
       </w:pPr>
     </w:lvl>
   </w:abstractNum>
-  <w:abstractNum w:abstractNumId="6" w15:restartNumberingAfterBreak="0">
+  <w:abstractNum w:abstractNumId="7" w15:restartNumberingAfterBreak="0">
     <w:nsid w:val="67E871D5"/>
     <w:multiLevelType w:val="hybridMultilevel"/>
     <w:tmpl w:val="6D1077E4"/>
@@ -8555,7 +10638,7 @@
       </w:rPr>
     </w:lvl>
   </w:abstractNum>
-  <w:abstractNum w:abstractNumId="7" w15:restartNumberingAfterBreak="0">
+  <w:abstractNum w:abstractNumId="8" w15:restartNumberingAfterBreak="0">
     <w:nsid w:val="6B740075"/>
     <w:multiLevelType w:val="hybridMultilevel"/>
     <w:tmpl w:val="F0E8B572"/>
@@ -8651,22 +10734,25 @@
     <w:abstractNumId w:val="0"/>
   </w:num>
   <w:num w:numId="3">
+    <w:abstractNumId w:val="6"/>
+  </w:num>
+  <w:num w:numId="4">
     <w:abstractNumId w:val="5"/>
   </w:num>
-  <w:num w:numId="4">
-    <w:abstractNumId w:val="4"/>
+  <w:num w:numId="5">
+    <w:abstractNumId w:val="8"/>
   </w:num>
-  <w:num w:numId="5">
+  <w:num w:numId="6">
     <w:abstractNumId w:val="7"/>
   </w:num>
-  <w:num w:numId="6">
-    <w:abstractNumId w:val="6"/>
-  </w:num>
   <w:num w:numId="7">
-    <w:abstractNumId w:val="3"/>
+    <w:abstractNumId w:val="4"/>
   </w:num>
   <w:num w:numId="8">
     <w:abstractNumId w:val="2"/>
+  </w:num>
+  <w:num w:numId="9">
+    <w:abstractNumId w:val="3"/>
   </w:num>
 </w:numbering>
 </file>
@@ -9068,7 +11154,7 @@
   <w:style w:type="paragraph" w:default="1" w:styleId="a">
     <w:name w:val="Normal"/>
     <w:qFormat/>
-    <w:rsid w:val="00810201"/>
+    <w:rsid w:val="00113A22"/>
     <w:pPr>
       <w:bidi/>
     </w:pPr>
@@ -9478,7 +11564,7 @@
 </file>
 
 <file path=customXml/itemProps1.xml><?xml version="1.0" encoding="utf-8"?>
-<ds:datastoreItem xmlns:ds="http://schemas.openxmlformats.org/officeDocument/2006/customXml" ds:itemID="{26F53F85-E291-4873-B3FD-5A0F3C6ECD45}">
+<ds:datastoreItem xmlns:ds="http://schemas.openxmlformats.org/officeDocument/2006/customXml" ds:itemID="{FCAAE472-46B4-4D8C-82E2-EC7D41B1BFB5}">
   <ds:schemaRefs>
     <ds:schemaRef ds:uri="http://schemas.openxmlformats.org/officeDocument/2006/bibliography"/>
   </ds:schemaRefs>

--- a/hw1/hw1.docx
+++ b/hw1/hw1.docx
@@ -71,7 +71,7 @@
           <w:sz w:val="24"/>
           <w:szCs w:val="24"/>
         </w:rPr>
-        <w:t>aram89g@gmail.com</w:t>
+        <w:t>aram89@</w:t>
       </w:r>
       <w:r>
         <w:rPr>
@@ -81,7 +81,7 @@
           <w:sz w:val="24"/>
           <w:szCs w:val="24"/>
         </w:rPr>
-        <w:t xml:space="preserve"> </w:t>
+        <w:t>campus.technion.ac.il</w:t>
       </w:r>
       <w:r>
         <w:rPr>
@@ -91,7 +91,7 @@
           <w:sz w:val="24"/>
           <w:szCs w:val="24"/>
         </w:rPr>
-        <w:br/>
+        <w:t xml:space="preserve"> </w:t>
       </w:r>
       <w:r>
         <w:rPr>
@@ -101,7 +101,39 @@
           <w:sz w:val="24"/>
           <w:szCs w:val="24"/>
         </w:rPr>
-        <w:t>Hana Matatov, 203608302</w:t>
+        <w:br/>
+      </w:r>
+      <w:r>
+        <w:rPr>
+          <w:rFonts w:asciiTheme="minorBidi" w:hAnsiTheme="minorBidi"/>
+          <w:i/>
+          <w:iCs/>
+          <w:sz w:val="24"/>
+          <w:szCs w:val="24"/>
+        </w:rPr>
+        <w:t xml:space="preserve">Hana </w:t>
+      </w:r>
+      <w:proofErr w:type="spellStart"/>
+      <w:r>
+        <w:rPr>
+          <w:rFonts w:asciiTheme="minorBidi" w:hAnsiTheme="minorBidi"/>
+          <w:i/>
+          <w:iCs/>
+          <w:sz w:val="24"/>
+          <w:szCs w:val="24"/>
+        </w:rPr>
+        <w:t>Matatov</w:t>
+      </w:r>
+      <w:proofErr w:type="spellEnd"/>
+      <w:r>
+        <w:rPr>
+          <w:rFonts w:asciiTheme="minorBidi" w:hAnsiTheme="minorBidi"/>
+          <w:i/>
+          <w:iCs/>
+          <w:sz w:val="24"/>
+          <w:szCs w:val="24"/>
+        </w:rPr>
+        <w:t>, 203608302</w:t>
       </w:r>
       <w:r>
         <w:rPr>
@@ -190,6 +222,7 @@
         </w:rPr>
         <w:t xml:space="preserve">he following surface 3D in </w:t>
       </w:r>
+      <w:proofErr w:type="spellStart"/>
       <w:r>
         <w:rPr>
           <w:rFonts w:asciiTheme="minorBidi" w:hAnsiTheme="minorBidi"/>
@@ -204,7 +237,16 @@
           <w:sz w:val="24"/>
           <w:szCs w:val="24"/>
         </w:rPr>
-        <w:t>atlab:</w:t>
+        <w:t>atlab</w:t>
+      </w:r>
+      <w:proofErr w:type="spellEnd"/>
+      <w:r>
+        <w:rPr>
+          <w:rFonts w:asciiTheme="minorBidi" w:hAnsiTheme="minorBidi"/>
+          <w:sz w:val="24"/>
+          <w:szCs w:val="24"/>
+        </w:rPr>
+        <w:t>:</w:t>
       </w:r>
     </w:p>
     <w:p>
@@ -225,7 +267,7 @@
           <w:szCs w:val="24"/>
         </w:rPr>
         <w:drawing>
-          <wp:anchor distT="0" distB="0" distL="114300" distR="114300" simplePos="0" relativeHeight="251659264" behindDoc="0" locked="0" layoutInCell="1" allowOverlap="1" wp14:anchorId="3A8BFF13" wp14:editId="27C55CB6">
+          <wp:anchor distT="0" distB="0" distL="114300" distR="114300" simplePos="0" relativeHeight="251658240" behindDoc="0" locked="0" layoutInCell="1" allowOverlap="1" wp14:anchorId="1E666A83" wp14:editId="5A10F45C">
             <wp:simplePos x="0" y="0"/>
             <wp:positionH relativeFrom="column">
               <wp:posOffset>259080</wp:posOffset>
@@ -312,7 +354,7 @@
           <w:szCs w:val="24"/>
         </w:rPr>
         <w:drawing>
-          <wp:anchor distT="0" distB="0" distL="114300" distR="114300" simplePos="0" relativeHeight="251660288" behindDoc="0" locked="0" layoutInCell="1" allowOverlap="1" wp14:anchorId="59827FAB" wp14:editId="7E689CE2">
+          <wp:anchor distT="0" distB="0" distL="114300" distR="114300" simplePos="0" relativeHeight="251659264" behindDoc="0" locked="0" layoutInCell="1" allowOverlap="1" wp14:anchorId="577B6648" wp14:editId="340FB179">
             <wp:simplePos x="0" y="0"/>
             <wp:positionH relativeFrom="margin">
               <wp:align>left</wp:align>
@@ -832,7 +874,7 @@
         </w:rPr>
         <w:lastRenderedPageBreak/>
         <w:drawing>
-          <wp:anchor distT="0" distB="0" distL="114300" distR="114300" simplePos="0" relativeHeight="251663360" behindDoc="0" locked="0" layoutInCell="1" allowOverlap="1" wp14:anchorId="0E577B2C" wp14:editId="4D1CFE35">
+          <wp:anchor distT="0" distB="0" distL="114300" distR="114300" simplePos="0" relativeHeight="251662336" behindDoc="0" locked="0" layoutInCell="1" allowOverlap="1" wp14:anchorId="59183636" wp14:editId="10E4ABDB">
             <wp:simplePos x="0" y="0"/>
             <wp:positionH relativeFrom="margin">
               <wp:posOffset>-762635</wp:posOffset>
@@ -899,7 +941,7 @@
         <w:rPr>
           <w:position w:val="-6"/>
         </w:rPr>
-        <w:object w:dxaOrig="180" w:dyaOrig="440">
+        <w:object w:dxaOrig="180" w:dyaOrig="440" w14:anchorId="2FA1BC2A">
           <v:shapetype id="_x0000_t75" coordsize="21600,21600" o:spt="75" o:preferrelative="t" path="m@4@5l@4@11@9@11@9@5xe" filled="f" stroked="f">
             <v:stroke joinstyle="miter"/>
             <v:formulas>
@@ -919,10 +961,10 @@
             <v:path o:extrusionok="f" gradientshapeok="t" o:connecttype="rect"/>
             <o:lock v:ext="edit" aspectratio="t"/>
           </v:shapetype>
-          <v:shape id="_x0000_i1081" type="#_x0000_t75" style="width:9pt;height:22pt" o:ole="">
+          <v:shape id="_x0000_i1025" type="#_x0000_t75" style="width:8.85pt;height:21.75pt" o:ole="">
             <v:imagedata r:id="rId9" o:title=""/>
           </v:shape>
-          <o:OLEObject Type="Embed" ProgID="Equation.DSMT4" ShapeID="_x0000_i1081" DrawAspect="Content" ObjectID="_1604954282" r:id="rId10"/>
+          <o:OLEObject Type="Embed" ProgID="Equation.DSMT4" ShapeID="_x0000_i1025" DrawAspect="Content" ObjectID="_1604987929" r:id="rId10"/>
         </w:object>
       </w:r>
       <w:r>
@@ -1942,11 +1984,11 @@
           <w:sz w:val="24"/>
           <w:szCs w:val="24"/>
         </w:rPr>
-        <w:object w:dxaOrig="180" w:dyaOrig="440">
-          <v:shape id="_x0000_i1082" type="#_x0000_t75" style="width:9pt;height:22pt" o:ole="">
+        <w:object w:dxaOrig="180" w:dyaOrig="440" w14:anchorId="6ABC554C">
+          <v:shape id="_x0000_i1026" type="#_x0000_t75" style="width:8.85pt;height:21.75pt" o:ole="">
             <v:imagedata r:id="rId9" o:title=""/>
           </v:shape>
-          <o:OLEObject Type="Embed" ProgID="Equation.DSMT4" ShapeID="_x0000_i1082" DrawAspect="Content" ObjectID="_1604954283" r:id="rId11"/>
+          <o:OLEObject Type="Embed" ProgID="Equation.DSMT4" ShapeID="_x0000_i1026" DrawAspect="Content" ObjectID="_1604987930" r:id="rId11"/>
         </w:object>
       </w:r>
       <w:r>
@@ -2012,7 +2054,7 @@
           <w:noProof/>
         </w:rPr>
         <w:drawing>
-          <wp:inline distT="0" distB="0" distL="0" distR="0" wp14:anchorId="6C510C12" wp14:editId="7C49000D">
+          <wp:inline distT="0" distB="0" distL="0" distR="0" wp14:anchorId="56212DBC" wp14:editId="51E45911">
             <wp:extent cx="853440" cy="264446"/>
             <wp:effectExtent l="0" t="0" r="3810" b="2540"/>
             <wp:docPr id="5" name="תמונה 5"/>
@@ -2074,7 +2116,7 @@
           <w:noProof/>
         </w:rPr>
         <w:drawing>
-          <wp:inline distT="0" distB="0" distL="0" distR="0" wp14:anchorId="1793FA1F" wp14:editId="22EF336E">
+          <wp:inline distT="0" distB="0" distL="0" distR="0" wp14:anchorId="4039BDDD" wp14:editId="02359537">
             <wp:extent cx="391886" cy="142924"/>
             <wp:effectExtent l="0" t="0" r="8255" b="9525"/>
             <wp:docPr id="6" name="תמונה 6"/>
@@ -2122,7 +2164,7 @@
           <w:noProof/>
         </w:rPr>
         <w:drawing>
-          <wp:inline distT="0" distB="0" distL="0" distR="0" wp14:anchorId="4D94D754" wp14:editId="62159F95">
+          <wp:inline distT="0" distB="0" distL="0" distR="0" wp14:anchorId="5CAA0EDC" wp14:editId="0308EA64">
             <wp:extent cx="151534" cy="161985"/>
             <wp:effectExtent l="0" t="0" r="1270" b="0"/>
             <wp:docPr id="11" name="תמונה 11"/>
@@ -2172,11 +2214,11 @@
           <w:sz w:val="24"/>
           <w:szCs w:val="24"/>
         </w:rPr>
-        <w:object w:dxaOrig="180" w:dyaOrig="440">
-          <v:shape id="_x0000_i1083" type="#_x0000_t75" style="width:9pt;height:22pt" o:ole="">
+        <w:object w:dxaOrig="180" w:dyaOrig="440" w14:anchorId="0814A7FE">
+          <v:shape id="_x0000_i1027" type="#_x0000_t75" style="width:8.85pt;height:21.75pt" o:ole="">
             <v:imagedata r:id="rId9" o:title=""/>
           </v:shape>
-          <o:OLEObject Type="Embed" ProgID="Equation.DSMT4" ShapeID="_x0000_i1083" DrawAspect="Content" ObjectID="_1604954284" r:id="rId15"/>
+          <o:OLEObject Type="Embed" ProgID="Equation.DSMT4" ShapeID="_x0000_i1027" DrawAspect="Content" ObjectID="_1604987931" r:id="rId15"/>
         </w:object>
       </w:r>
       <w:r>
@@ -2214,7 +2256,7 @@
           <w:noProof/>
         </w:rPr>
         <w:drawing>
-          <wp:inline distT="0" distB="0" distL="0" distR="0" wp14:anchorId="729810CF" wp14:editId="4EC9D4CD">
+          <wp:inline distT="0" distB="0" distL="0" distR="0" wp14:anchorId="1B7D6E74" wp14:editId="360324EF">
             <wp:extent cx="97155" cy="180430"/>
             <wp:effectExtent l="0" t="0" r="0" b="0"/>
             <wp:docPr id="7" name="תמונה 7"/>
@@ -2285,7 +2327,7 @@
         </w:rPr>
         <w:lastRenderedPageBreak/>
         <w:drawing>
-          <wp:anchor distT="0" distB="0" distL="114300" distR="114300" simplePos="0" relativeHeight="251661312" behindDoc="0" locked="0" layoutInCell="1" allowOverlap="1" wp14:anchorId="2FF5A333" wp14:editId="7D82B67D">
+          <wp:anchor distT="0" distB="0" distL="114300" distR="114300" simplePos="0" relativeHeight="251660288" behindDoc="0" locked="0" layoutInCell="1" allowOverlap="1" wp14:anchorId="31ACB663" wp14:editId="49DDAFC2">
             <wp:simplePos x="0" y="0"/>
             <wp:positionH relativeFrom="page">
               <wp:align>left</wp:align>
@@ -2577,7 +2619,25 @@
           <w:sz w:val="24"/>
           <w:szCs w:val="24"/>
         </w:rPr>
-        <w:t xml:space="preserve">The values on the diagonal of this matrix are the singular values of I. </w:t>
+        <w:t xml:space="preserve">The values on the diagonal of this matrix are the singular values of </w:t>
+      </w:r>
+      <w:proofErr w:type="gramStart"/>
+      <w:r>
+        <w:rPr>
+          <w:rFonts w:asciiTheme="minorBidi" w:hAnsiTheme="minorBidi"/>
+          <w:sz w:val="24"/>
+          <w:szCs w:val="24"/>
+        </w:rPr>
+        <w:t>I.</w:t>
+      </w:r>
+      <w:proofErr w:type="gramEnd"/>
+      <w:r>
+        <w:rPr>
+          <w:rFonts w:asciiTheme="minorBidi" w:hAnsiTheme="minorBidi"/>
+          <w:sz w:val="24"/>
+          <w:szCs w:val="24"/>
+        </w:rPr>
+        <w:t xml:space="preserve"> </w:t>
       </w:r>
     </w:p>
     <w:p>
@@ -2641,11 +2701,11 @@
           <w:sz w:val="24"/>
           <w:szCs w:val="24"/>
         </w:rPr>
-        <w:object w:dxaOrig="420" w:dyaOrig="300">
-          <v:shape id="_x0000_i1084" type="#_x0000_t75" style="width:21pt;height:15pt" o:ole="">
+        <w:object w:dxaOrig="420" w:dyaOrig="300" w14:anchorId="58AC7D5E">
+          <v:shape id="_x0000_i1028" type="#_x0000_t75" style="width:21.05pt;height:14.95pt" o:ole="">
             <v:imagedata r:id="rId18" o:title=""/>
           </v:shape>
-          <o:OLEObject Type="Embed" ProgID="Equation.DSMT4" ShapeID="_x0000_i1084" DrawAspect="Content" ObjectID="_1604954285" r:id="rId19"/>
+          <o:OLEObject Type="Embed" ProgID="Equation.DSMT4" ShapeID="_x0000_i1028" DrawAspect="Content" ObjectID="_1604987932" r:id="rId19"/>
         </w:object>
       </w:r>
       <w:r>
@@ -2662,11 +2722,11 @@
           <w:sz w:val="24"/>
           <w:szCs w:val="24"/>
         </w:rPr>
-        <w:object w:dxaOrig="380" w:dyaOrig="300">
-          <v:shape id="_x0000_i1085" type="#_x0000_t75" style="width:19pt;height:15pt" o:ole="">
+        <w:object w:dxaOrig="380" w:dyaOrig="300" w14:anchorId="6C525B75">
+          <v:shape id="_x0000_i1029" type="#_x0000_t75" style="width:19pt;height:14.95pt" o:ole="">
             <v:imagedata r:id="rId20" o:title=""/>
           </v:shape>
-          <o:OLEObject Type="Embed" ProgID="Equation.DSMT4" ShapeID="_x0000_i1085" DrawAspect="Content" ObjectID="_1604954286" r:id="rId21"/>
+          <o:OLEObject Type="Embed" ProgID="Equation.DSMT4" ShapeID="_x0000_i1029" DrawAspect="Content" ObjectID="_1604987933" r:id="rId21"/>
         </w:object>
       </w:r>
       <w:r>
@@ -2752,11 +2812,11 @@
           <w:sz w:val="24"/>
           <w:szCs w:val="24"/>
         </w:rPr>
-        <w:object w:dxaOrig="780" w:dyaOrig="1320">
-          <v:shape id="_x0000_i1086" type="#_x0000_t75" style="width:38.5pt;height:66pt" o:ole="">
+        <w:object w:dxaOrig="780" w:dyaOrig="1320" w14:anchorId="2E8B8F51">
+          <v:shape id="_x0000_i1030" type="#_x0000_t75" style="width:38.7pt;height:65.9pt" o:ole="">
             <v:imagedata r:id="rId22" o:title=""/>
           </v:shape>
-          <o:OLEObject Type="Embed" ProgID="Equation.DSMT4" ShapeID="_x0000_i1086" DrawAspect="Content" ObjectID="_1604954287" r:id="rId23"/>
+          <o:OLEObject Type="Embed" ProgID="Equation.DSMT4" ShapeID="_x0000_i1030" DrawAspect="Content" ObjectID="_1604987934" r:id="rId23"/>
         </w:object>
       </w:r>
       <w:r>
@@ -2785,7 +2845,25 @@
           <w:sz w:val="24"/>
           <w:szCs w:val="24"/>
         </w:rPr>
-        <w:t>This is a value between 0 (when i=0) to 1 (when the n</w:t>
+        <w:t xml:space="preserve">This is a value between 0 (when </w:t>
+      </w:r>
+      <w:proofErr w:type="spellStart"/>
+      <w:r>
+        <w:rPr>
+          <w:rFonts w:asciiTheme="minorBidi" w:hAnsiTheme="minorBidi"/>
+          <w:sz w:val="24"/>
+          <w:szCs w:val="24"/>
+        </w:rPr>
+        <w:t>i</w:t>
+      </w:r>
+      <w:proofErr w:type="spellEnd"/>
+      <w:r>
+        <w:rPr>
+          <w:rFonts w:asciiTheme="minorBidi" w:hAnsiTheme="minorBidi"/>
+          <w:sz w:val="24"/>
+          <w:szCs w:val="24"/>
+        </w:rPr>
+        <w:t>=0) to 1 (when the n</w:t>
       </w:r>
       <w:r>
         <w:rPr>
@@ -2829,11 +2907,11 @@
           <w:sz w:val="24"/>
           <w:szCs w:val="24"/>
         </w:rPr>
-        <w:object w:dxaOrig="960" w:dyaOrig="279">
-          <v:shape id="_x0000_i1087" type="#_x0000_t75" style="width:48pt;height:14.5pt" o:ole="">
+        <w:object w:dxaOrig="960" w:dyaOrig="279" w14:anchorId="3B05DAFC">
+          <v:shape id="_x0000_i1031" type="#_x0000_t75" style="width:48.25pt;height:14.25pt" o:ole="">
             <v:imagedata r:id="rId24" o:title=""/>
           </v:shape>
-          <o:OLEObject Type="Embed" ProgID="Equation.DSMT4" ShapeID="_x0000_i1087" DrawAspect="Content" ObjectID="_1604954288" r:id="rId25"/>
+          <o:OLEObject Type="Embed" ProgID="Equation.DSMT4" ShapeID="_x0000_i1031" DrawAspect="Content" ObjectID="_1604987935" r:id="rId25"/>
         </w:object>
       </w:r>
       <w:r>
@@ -2882,7 +2960,25 @@
           <w:sz w:val="24"/>
           <w:szCs w:val="24"/>
         </w:rPr>
-        <w:t xml:space="preserve">When S=(4,4,0.2) the </w:t>
+        <w:t>When S</w:t>
+      </w:r>
+      <w:proofErr w:type="gramStart"/>
+      <w:r>
+        <w:rPr>
+          <w:rFonts w:asciiTheme="minorBidi" w:hAnsiTheme="minorBidi"/>
+          <w:sz w:val="24"/>
+          <w:szCs w:val="24"/>
+        </w:rPr>
+        <w:t>=(</w:t>
+      </w:r>
+      <w:proofErr w:type="gramEnd"/>
+      <w:r>
+        <w:rPr>
+          <w:rFonts w:asciiTheme="minorBidi" w:hAnsiTheme="minorBidi"/>
+          <w:sz w:val="24"/>
+          <w:szCs w:val="24"/>
+        </w:rPr>
+        <w:t xml:space="preserve">4,4,0.2) the </w:t>
       </w:r>
       <w:r>
         <w:rPr>
@@ -2919,7 +3015,25 @@
           <w:szCs w:val="24"/>
         </w:rPr>
         <w:lastRenderedPageBreak/>
-        <w:t xml:space="preserve">When S=(4,-4,0.2) the </w:t>
+        <w:t>When S</w:t>
+      </w:r>
+      <w:proofErr w:type="gramStart"/>
+      <w:r>
+        <w:rPr>
+          <w:rFonts w:asciiTheme="minorBidi" w:hAnsiTheme="minorBidi"/>
+          <w:sz w:val="24"/>
+          <w:szCs w:val="24"/>
+        </w:rPr>
+        <w:t>=(</w:t>
+      </w:r>
+      <w:proofErr w:type="gramEnd"/>
+      <w:r>
+        <w:rPr>
+          <w:rFonts w:asciiTheme="minorBidi" w:hAnsiTheme="minorBidi"/>
+          <w:sz w:val="24"/>
+          <w:szCs w:val="24"/>
+        </w:rPr>
+        <w:t xml:space="preserve">4,-4,0.2) the </w:t>
       </w:r>
       <w:r>
         <w:rPr>
@@ -2963,7 +3077,25 @@
           <w:sz w:val="24"/>
           <w:szCs w:val="24"/>
         </w:rPr>
-        <w:t xml:space="preserve">When S=(0,0,0.2) the </w:t>
+        <w:t>When S</w:t>
+      </w:r>
+      <w:proofErr w:type="gramStart"/>
+      <w:r>
+        <w:rPr>
+          <w:rFonts w:asciiTheme="minorBidi" w:hAnsiTheme="minorBidi"/>
+          <w:sz w:val="24"/>
+          <w:szCs w:val="24"/>
+        </w:rPr>
+        <w:t>=(</w:t>
+      </w:r>
+      <w:proofErr w:type="gramEnd"/>
+      <w:r>
+        <w:rPr>
+          <w:rFonts w:asciiTheme="minorBidi" w:hAnsiTheme="minorBidi"/>
+          <w:sz w:val="24"/>
+          <w:szCs w:val="24"/>
+        </w:rPr>
+        <w:t xml:space="preserve">0,0,0.2) the </w:t>
       </w:r>
       <w:r>
         <w:rPr>
@@ -3007,7 +3139,25 @@
           <w:sz w:val="24"/>
           <w:szCs w:val="24"/>
         </w:rPr>
-        <w:t xml:space="preserve">When S=(0,2,0.1) the </w:t>
+        <w:t>When S</w:t>
+      </w:r>
+      <w:proofErr w:type="gramStart"/>
+      <w:r>
+        <w:rPr>
+          <w:rFonts w:asciiTheme="minorBidi" w:hAnsiTheme="minorBidi"/>
+          <w:sz w:val="24"/>
+          <w:szCs w:val="24"/>
+        </w:rPr>
+        <w:t>=(</w:t>
+      </w:r>
+      <w:proofErr w:type="gramEnd"/>
+      <w:r>
+        <w:rPr>
+          <w:rFonts w:asciiTheme="minorBidi" w:hAnsiTheme="minorBidi"/>
+          <w:sz w:val="24"/>
+          <w:szCs w:val="24"/>
+        </w:rPr>
+        <w:t xml:space="preserve">0,2,0.1) the </w:t>
       </w:r>
       <w:r>
         <w:rPr>
@@ -3164,7 +3314,7 @@
           <w:noProof/>
         </w:rPr>
         <w:drawing>
-          <wp:inline distT="0" distB="0" distL="0" distR="0" wp14:anchorId="1A9FC6E2" wp14:editId="7E9D8E1C">
+          <wp:inline distT="0" distB="0" distL="0" distR="0" wp14:anchorId="6AAED71A" wp14:editId="507EED51">
             <wp:extent cx="2630384" cy="3086575"/>
             <wp:effectExtent l="0" t="0" r="0" b="0"/>
             <wp:docPr id="13" name="תמונה 13"/>
@@ -3305,7 +3455,35 @@
           <w:sz w:val="24"/>
           <w:szCs w:val="24"/>
         </w:rPr>
-        <w:t>A point illumination source is located in some unknown place (Lx,Ly,Lz&gt;0), far from the ball – assume it is in the point marked in yellow in the schematic diagram.</w:t>
+        <w:t>A point illumination source is located in some unknown place (</w:t>
+      </w:r>
+      <w:proofErr w:type="spellStart"/>
+      <w:proofErr w:type="gramStart"/>
+      <w:r>
+        <w:rPr>
+          <w:rFonts w:asciiTheme="minorBidi" w:hAnsiTheme="minorBidi"/>
+          <w:sz w:val="24"/>
+          <w:szCs w:val="24"/>
+        </w:rPr>
+        <w:t>Lx,Ly</w:t>
+      </w:r>
+      <w:proofErr w:type="gramEnd"/>
+      <w:r>
+        <w:rPr>
+          <w:rFonts w:asciiTheme="minorBidi" w:hAnsiTheme="minorBidi"/>
+          <w:sz w:val="24"/>
+          <w:szCs w:val="24"/>
+        </w:rPr>
+        <w:t>,Lz</w:t>
+      </w:r>
+      <w:proofErr w:type="spellEnd"/>
+      <w:r>
+        <w:rPr>
+          <w:rFonts w:asciiTheme="minorBidi" w:hAnsiTheme="minorBidi"/>
+          <w:sz w:val="24"/>
+          <w:szCs w:val="24"/>
+        </w:rPr>
+        <w:t>&gt;0), far from the ball – assume it is in the point marked in yellow in the schematic diagram.</w:t>
       </w:r>
     </w:p>
     <w:p>
@@ -3523,7 +3701,7 @@
           <w:noProof/>
         </w:rPr>
         <w:drawing>
-          <wp:inline distT="0" distB="0" distL="0" distR="0" wp14:anchorId="7D61C958" wp14:editId="2B763ADE">
+          <wp:inline distT="0" distB="0" distL="0" distR="0" wp14:anchorId="30631358" wp14:editId="63E9E56B">
             <wp:extent cx="2130005" cy="1965367"/>
             <wp:effectExtent l="0" t="0" r="3810" b="0"/>
             <wp:docPr id="14" name="תמונה 14"/>
@@ -3850,11 +4028,11 @@
           <w:sz w:val="24"/>
           <w:szCs w:val="24"/>
         </w:rPr>
-        <w:object w:dxaOrig="760" w:dyaOrig="360">
-          <v:shape id="_x0000_i1088" type="#_x0000_t75" style="width:38pt;height:18.5pt" o:ole="">
+        <w:object w:dxaOrig="760" w:dyaOrig="360" w14:anchorId="1F131A88">
+          <v:shape id="_x0000_i1032" type="#_x0000_t75" style="width:38.05pt;height:18.35pt" o:ole="">
             <v:imagedata r:id="rId28" o:title=""/>
           </v:shape>
-          <o:OLEObject Type="Embed" ProgID="Equation.DSMT4" ShapeID="_x0000_i1088" DrawAspect="Content" ObjectID="_1604954289" r:id="rId29"/>
+          <o:OLEObject Type="Embed" ProgID="Equation.DSMT4" ShapeID="_x0000_i1032" DrawAspect="Content" ObjectID="_1604987936" r:id="rId29"/>
         </w:object>
       </w:r>
       <w:r>
@@ -3884,11 +4062,11 @@
           <w:sz w:val="24"/>
           <w:szCs w:val="24"/>
         </w:rPr>
-        <w:object w:dxaOrig="2439" w:dyaOrig="540">
-          <v:shape id="_x0000_i1089" type="#_x0000_t75" style="width:122pt;height:27pt" o:ole="">
+        <w:object w:dxaOrig="2439" w:dyaOrig="540" w14:anchorId="3AED9305">
+          <v:shape id="_x0000_i1033" type="#_x0000_t75" style="width:122.25pt;height:27.15pt" o:ole="">
             <v:imagedata r:id="rId30" o:title=""/>
           </v:shape>
-          <o:OLEObject Type="Embed" ProgID="Equation.DSMT4" ShapeID="_x0000_i1089" DrawAspect="Content" ObjectID="_1604954290" r:id="rId31"/>
+          <o:OLEObject Type="Embed" ProgID="Equation.DSMT4" ShapeID="_x0000_i1033" DrawAspect="Content" ObjectID="_1604987937" r:id="rId31"/>
         </w:object>
       </w:r>
       <w:r>
@@ -3925,11 +4103,11 @@
           <w:sz w:val="24"/>
           <w:szCs w:val="24"/>
         </w:rPr>
-        <w:object w:dxaOrig="200" w:dyaOrig="300">
-          <v:shape id="_x0000_i1090" type="#_x0000_t75" style="width:9.5pt;height:15pt" o:ole="">
+        <w:object w:dxaOrig="200" w:dyaOrig="300" w14:anchorId="472E08D3">
+          <v:shape id="_x0000_i1034" type="#_x0000_t75" style="width:9.5pt;height:14.95pt" o:ole="">
             <v:imagedata r:id="rId32" o:title=""/>
           </v:shape>
-          <o:OLEObject Type="Embed" ProgID="Equation.DSMT4" ShapeID="_x0000_i1090" DrawAspect="Content" ObjectID="_1604954291" r:id="rId33"/>
+          <o:OLEObject Type="Embed" ProgID="Equation.DSMT4" ShapeID="_x0000_i1034" DrawAspect="Content" ObjectID="_1604987938" r:id="rId33"/>
         </w:object>
       </w:r>
       <w:r>
@@ -3938,8 +4116,18 @@
           <w:sz w:val="24"/>
           <w:szCs w:val="24"/>
         </w:rPr>
-        <w:t xml:space="preserve"> is the value of brightness on each point on the image.</w:t>
-      </w:r>
+        <w:t xml:space="preserve"> is the value of brightness on each point on the </w:t>
+      </w:r>
+      <w:proofErr w:type="gramStart"/>
+      <w:r>
+        <w:rPr>
+          <w:rFonts w:asciiTheme="minorBidi" w:hAnsiTheme="minorBidi"/>
+          <w:sz w:val="24"/>
+          <w:szCs w:val="24"/>
+        </w:rPr>
+        <w:t>image.</w:t>
+      </w:r>
+      <w:proofErr w:type="gramEnd"/>
     </w:p>
     <w:p>
       <w:pPr>
@@ -3964,7 +4152,7 @@
           <w:noProof/>
         </w:rPr>
         <w:drawing>
-          <wp:inline distT="0" distB="0" distL="0" distR="0" wp14:anchorId="71BD20E6" wp14:editId="7FA417FA">
+          <wp:inline distT="0" distB="0" distL="0" distR="0" wp14:anchorId="4C15509B" wp14:editId="68C22EDC">
             <wp:extent cx="585322" cy="181367"/>
             <wp:effectExtent l="0" t="0" r="5715" b="9525"/>
             <wp:docPr id="19" name="תמונה 19"/>
@@ -4030,11 +4218,11 @@
           <w:sz w:val="24"/>
           <w:szCs w:val="24"/>
         </w:rPr>
-        <w:object w:dxaOrig="200" w:dyaOrig="279">
-          <v:shape id="_x0000_i1091" type="#_x0000_t75" style="width:9.5pt;height:14.5pt" o:ole="">
+        <w:object w:dxaOrig="200" w:dyaOrig="279" w14:anchorId="7C8CA4FB">
+          <v:shape id="_x0000_i1035" type="#_x0000_t75" style="width:9.5pt;height:14.25pt" o:ole="">
             <v:imagedata r:id="rId34" o:title=""/>
           </v:shape>
-          <o:OLEObject Type="Embed" ProgID="Equation.DSMT4" ShapeID="_x0000_i1091" DrawAspect="Content" ObjectID="_1604954292" r:id="rId35"/>
+          <o:OLEObject Type="Embed" ProgID="Equation.DSMT4" ShapeID="_x0000_i1035" DrawAspect="Content" ObjectID="_1604987939" r:id="rId35"/>
         </w:object>
       </w:r>
       <w:r>
@@ -4052,11 +4240,11 @@
           <w:sz w:val="24"/>
           <w:szCs w:val="24"/>
         </w:rPr>
-        <w:object w:dxaOrig="180" w:dyaOrig="279">
-          <v:shape id="_x0000_i1092" type="#_x0000_t75" style="width:9pt;height:14.5pt" o:ole="">
+        <w:object w:dxaOrig="180" w:dyaOrig="279" w14:anchorId="3AA22313">
+          <v:shape id="_x0000_i1036" type="#_x0000_t75" style="width:8.85pt;height:14.25pt" o:ole="">
             <v:imagedata r:id="rId36" o:title=""/>
           </v:shape>
-          <o:OLEObject Type="Embed" ProgID="Equation.DSMT4" ShapeID="_x0000_i1092" DrawAspect="Content" ObjectID="_1604954293" r:id="rId37"/>
+          <o:OLEObject Type="Embed" ProgID="Equation.DSMT4" ShapeID="_x0000_i1036" DrawAspect="Content" ObjectID="_1604987940" r:id="rId37"/>
         </w:object>
       </w:r>
       <w:r>
@@ -4097,11 +4285,11 @@
           <w:sz w:val="24"/>
           <w:szCs w:val="24"/>
         </w:rPr>
-        <w:object w:dxaOrig="900" w:dyaOrig="440">
-          <v:shape id="_x0000_i1093" type="#_x0000_t75" style="width:45pt;height:22pt" o:ole="">
+        <w:object w:dxaOrig="900" w:dyaOrig="440" w14:anchorId="79286D56">
+          <v:shape id="_x0000_i1037" type="#_x0000_t75" style="width:44.85pt;height:21.75pt" o:ole="">
             <v:imagedata r:id="rId38" o:title=""/>
           </v:shape>
-          <o:OLEObject Type="Embed" ProgID="Equation.DSMT4" ShapeID="_x0000_i1093" DrawAspect="Content" ObjectID="_1604954294" r:id="rId39"/>
+          <o:OLEObject Type="Embed" ProgID="Equation.DSMT4" ShapeID="_x0000_i1037" DrawAspect="Content" ObjectID="_1604987941" r:id="rId39"/>
         </w:object>
       </w:r>
       <w:r>
@@ -4138,11 +4326,11 @@
           <w:sz w:val="24"/>
           <w:szCs w:val="24"/>
         </w:rPr>
-        <w:object w:dxaOrig="760" w:dyaOrig="360">
-          <v:shape id="_x0000_i1094" type="#_x0000_t75" style="width:38pt;height:18.5pt" o:ole="">
+        <w:object w:dxaOrig="760" w:dyaOrig="360" w14:anchorId="1EF7697D">
+          <v:shape id="_x0000_i1038" type="#_x0000_t75" style="width:38.05pt;height:18.35pt" o:ole="">
             <v:imagedata r:id="rId28" o:title=""/>
           </v:shape>
-          <o:OLEObject Type="Embed" ProgID="Equation.DSMT4" ShapeID="_x0000_i1094" DrawAspect="Content" ObjectID="_1604954295" r:id="rId40"/>
+          <o:OLEObject Type="Embed" ProgID="Equation.DSMT4" ShapeID="_x0000_i1038" DrawAspect="Content" ObjectID="_1604987942" r:id="rId40"/>
         </w:object>
       </w:r>
       <w:r>
@@ -4160,11 +4348,11 @@
           <w:sz w:val="24"/>
           <w:szCs w:val="24"/>
         </w:rPr>
-        <w:object w:dxaOrig="900" w:dyaOrig="440">
-          <v:shape id="_x0000_i1095" type="#_x0000_t75" style="width:45pt;height:22pt" o:ole="">
+        <w:object w:dxaOrig="900" w:dyaOrig="440" w14:anchorId="1496B3F5">
+          <v:shape id="_x0000_i1039" type="#_x0000_t75" style="width:44.85pt;height:21.75pt" o:ole="">
             <v:imagedata r:id="rId38" o:title=""/>
           </v:shape>
-          <o:OLEObject Type="Embed" ProgID="Equation.DSMT4" ShapeID="_x0000_i1095" DrawAspect="Content" ObjectID="_1604954296" r:id="rId41"/>
+          <o:OLEObject Type="Embed" ProgID="Equation.DSMT4" ShapeID="_x0000_i1039" DrawAspect="Content" ObjectID="_1604987943" r:id="rId41"/>
         </w:object>
       </w:r>
       <w:r>
@@ -4226,11 +4414,11 @@
           <w:sz w:val="24"/>
           <w:szCs w:val="24"/>
         </w:rPr>
-        <w:object w:dxaOrig="1260" w:dyaOrig="440">
-          <v:shape id="_x0000_i1096" type="#_x0000_t75" style="width:63pt;height:22pt" o:ole="">
+        <w:object w:dxaOrig="1260" w:dyaOrig="440" w14:anchorId="748285C8">
+          <v:shape id="_x0000_i1040" type="#_x0000_t75" style="width:63.15pt;height:21.75pt" o:ole="">
             <v:imagedata r:id="rId42" o:title=""/>
           </v:shape>
-          <o:OLEObject Type="Embed" ProgID="Equation.DSMT4" ShapeID="_x0000_i1096" DrawAspect="Content" ObjectID="_1604954297" r:id="rId43"/>
+          <o:OLEObject Type="Embed" ProgID="Equation.DSMT4" ShapeID="_x0000_i1040" DrawAspect="Content" ObjectID="_1604987944" r:id="rId43"/>
         </w:object>
       </w:r>
       <w:r>
@@ -4279,11 +4467,11 @@
           <w:sz w:val="24"/>
           <w:szCs w:val="24"/>
         </w:rPr>
-        <w:object w:dxaOrig="1260" w:dyaOrig="440">
-          <v:shape id="_x0000_i1097" type="#_x0000_t75" style="width:63pt;height:22pt" o:ole="">
+        <w:object w:dxaOrig="1260" w:dyaOrig="440" w14:anchorId="4E534A4F">
+          <v:shape id="_x0000_i1041" type="#_x0000_t75" style="width:63.15pt;height:21.75pt" o:ole="">
             <v:imagedata r:id="rId42" o:title=""/>
           </v:shape>
-          <o:OLEObject Type="Embed" ProgID="Equation.DSMT4" ShapeID="_x0000_i1097" DrawAspect="Content" ObjectID="_1604954298" r:id="rId44"/>
+          <o:OLEObject Type="Embed" ProgID="Equation.DSMT4" ShapeID="_x0000_i1041" DrawAspect="Content" ObjectID="_1604987945" r:id="rId44"/>
         </w:object>
       </w:r>
       <w:r>
@@ -4443,7 +4631,7 @@
           <w:noProof/>
         </w:rPr>
         <w:drawing>
-          <wp:inline distT="0" distB="0" distL="0" distR="0" wp14:anchorId="5538DEE9" wp14:editId="01CC6BB0">
+          <wp:inline distT="0" distB="0" distL="0" distR="0" wp14:anchorId="6C568DE4" wp14:editId="4F8E51D2">
             <wp:extent cx="2867614" cy="2461260"/>
             <wp:effectExtent l="0" t="0" r="9525" b="0"/>
             <wp:docPr id="10" name="תמונה 10"/>
@@ -4517,11 +4705,11 @@
           <w:sz w:val="24"/>
           <w:szCs w:val="24"/>
         </w:rPr>
-        <w:object w:dxaOrig="200" w:dyaOrig="279">
-          <v:shape id="_x0000_i1098" type="#_x0000_t75" style="width:10pt;height:13.5pt" o:ole="">
+        <w:object w:dxaOrig="200" w:dyaOrig="279" w14:anchorId="21E5D802">
+          <v:shape id="_x0000_i1042" type="#_x0000_t75" style="width:10.2pt;height:13.6pt" o:ole="">
             <v:imagedata r:id="rId46" o:title=""/>
           </v:shape>
-          <o:OLEObject Type="Embed" ProgID="Equation.DSMT4" ShapeID="_x0000_i1098" DrawAspect="Content" ObjectID="_1604954299" r:id="rId47"/>
+          <o:OLEObject Type="Embed" ProgID="Equation.DSMT4" ShapeID="_x0000_i1042" DrawAspect="Content" ObjectID="_1604987946" r:id="rId47"/>
         </w:object>
       </w:r>
       <w:r>
@@ -4549,7 +4737,7 @@
           <w:noProof/>
         </w:rPr>
         <w:drawing>
-          <wp:inline distT="0" distB="0" distL="0" distR="0" wp14:anchorId="1A4BE6A7" wp14:editId="6CDC527C">
+          <wp:inline distT="0" distB="0" distL="0" distR="0" wp14:anchorId="099C7BBA" wp14:editId="53434E7C">
             <wp:extent cx="2828728" cy="2522220"/>
             <wp:effectExtent l="0" t="0" r="0" b="0"/>
             <wp:docPr id="15" name="תמונה 15"/>
@@ -4622,7 +4810,7 @@
           <w:noProof/>
         </w:rPr>
         <w:drawing>
-          <wp:inline distT="0" distB="0" distL="0" distR="0" wp14:anchorId="5B554A45" wp14:editId="720F1035">
+          <wp:inline distT="0" distB="0" distL="0" distR="0" wp14:anchorId="5826C290" wp14:editId="6202EE25">
             <wp:extent cx="3505318" cy="1226820"/>
             <wp:effectExtent l="0" t="0" r="0" b="0"/>
             <wp:docPr id="20" name="תמונה 20"/>
@@ -4719,11 +4907,11 @@
           <w:sz w:val="24"/>
           <w:szCs w:val="24"/>
         </w:rPr>
-        <w:object w:dxaOrig="999" w:dyaOrig="440">
-          <v:shape id="_x0000_i1099" type="#_x0000_t75" style="width:49.5pt;height:22.5pt" o:ole="">
+        <w:object w:dxaOrig="999" w:dyaOrig="440" w14:anchorId="2576E77F">
+          <v:shape id="_x0000_i1043" type="#_x0000_t75" style="width:49.6pt;height:22.4pt" o:ole="">
             <v:imagedata r:id="rId50" o:title=""/>
           </v:shape>
-          <o:OLEObject Type="Embed" ProgID="Equation.DSMT4" ShapeID="_x0000_i1099" DrawAspect="Content" ObjectID="_1604954300" r:id="rId51"/>
+          <o:OLEObject Type="Embed" ProgID="Equation.DSMT4" ShapeID="_x0000_i1043" DrawAspect="Content" ObjectID="_1604987947" r:id="rId51"/>
         </w:object>
       </w:r>
       <w:r>
@@ -4764,11 +4952,11 @@
           <w:sz w:val="24"/>
           <w:szCs w:val="24"/>
         </w:rPr>
-        <w:object w:dxaOrig="1040" w:dyaOrig="440">
-          <v:shape id="_x0000_i1100" type="#_x0000_t75" style="width:52.5pt;height:22.5pt" o:ole="">
+        <w:object w:dxaOrig="1040" w:dyaOrig="440" w14:anchorId="5D9BB5BF">
+          <v:shape id="_x0000_i1044" type="#_x0000_t75" style="width:52.3pt;height:22.4pt" o:ole="">
             <v:imagedata r:id="rId52" o:title=""/>
           </v:shape>
-          <o:OLEObject Type="Embed" ProgID="Equation.DSMT4" ShapeID="_x0000_i1100" DrawAspect="Content" ObjectID="_1604954301" r:id="rId53"/>
+          <o:OLEObject Type="Embed" ProgID="Equation.DSMT4" ShapeID="_x0000_i1044" DrawAspect="Content" ObjectID="_1604987948" r:id="rId53"/>
         </w:object>
       </w:r>
       <w:r>
@@ -4840,7 +5028,7 @@
           <w:noProof/>
         </w:rPr>
         <w:drawing>
-          <wp:inline distT="0" distB="0" distL="0" distR="0" wp14:anchorId="46EDA49C" wp14:editId="25D0C91E">
+          <wp:inline distT="0" distB="0" distL="0" distR="0" wp14:anchorId="39984C95" wp14:editId="22BED50F">
             <wp:extent cx="3866825" cy="2941320"/>
             <wp:effectExtent l="0" t="0" r="635" b="0"/>
             <wp:docPr id="21" name="תמונה 21"/>
@@ -4920,11 +5108,11 @@
           <w:sz w:val="24"/>
           <w:szCs w:val="24"/>
         </w:rPr>
-        <w:object w:dxaOrig="2940" w:dyaOrig="720">
-          <v:shape id="_x0000_i1103" type="#_x0000_t75" style="width:147pt;height:36pt" o:ole="">
+        <w:object w:dxaOrig="2940" w:dyaOrig="720" w14:anchorId="0E006DA1">
+          <v:shape id="_x0000_i1045" type="#_x0000_t75" style="width:146.7pt;height:36pt" o:ole="">
             <v:imagedata r:id="rId55" o:title=""/>
           </v:shape>
-          <o:OLEObject Type="Embed" ProgID="Equation.DSMT4" ShapeID="_x0000_i1103" DrawAspect="Content" ObjectID="_1604954302" r:id="rId56"/>
+          <o:OLEObject Type="Embed" ProgID="Equation.DSMT4" ShapeID="_x0000_i1045" DrawAspect="Content" ObjectID="_1604987949" r:id="rId56"/>
         </w:object>
       </w:r>
     </w:p>
@@ -5009,11 +5197,11 @@
           <w:sz w:val="24"/>
           <w:szCs w:val="24"/>
         </w:rPr>
-        <w:object w:dxaOrig="5500" w:dyaOrig="2200">
-          <v:shape id="_x0000_i1104" type="#_x0000_t75" style="width:275pt;height:110pt" o:ole="">
+        <w:object w:dxaOrig="5500" w:dyaOrig="2200" w14:anchorId="417A7069">
+          <v:shape id="_x0000_i1046" type="#_x0000_t75" style="width:275.1pt;height:110.05pt" o:ole="">
             <v:imagedata r:id="rId57" o:title=""/>
           </v:shape>
-          <o:OLEObject Type="Embed" ProgID="Equation.DSMT4" ShapeID="_x0000_i1104" DrawAspect="Content" ObjectID="_1604954303" r:id="rId58"/>
+          <o:OLEObject Type="Embed" ProgID="Equation.DSMT4" ShapeID="_x0000_i1046" DrawAspect="Content" ObjectID="_1604987950" r:id="rId58"/>
         </w:object>
       </w:r>
       <w:r>
@@ -5041,11 +5229,11 @@
           <w:sz w:val="24"/>
           <w:szCs w:val="24"/>
         </w:rPr>
-        <w:object w:dxaOrig="5200" w:dyaOrig="2200">
-          <v:shape id="_x0000_i1105" type="#_x0000_t75" style="width:260pt;height:110pt" o:ole="">
+        <w:object w:dxaOrig="5200" w:dyaOrig="2200" w14:anchorId="11374B75">
+          <v:shape id="_x0000_i1047" type="#_x0000_t75" style="width:260.15pt;height:110.05pt" o:ole="">
             <v:imagedata r:id="rId59" o:title=""/>
           </v:shape>
-          <o:OLEObject Type="Embed" ProgID="Equation.DSMT4" ShapeID="_x0000_i1105" DrawAspect="Content" ObjectID="_1604954304" r:id="rId60"/>
+          <o:OLEObject Type="Embed" ProgID="Equation.DSMT4" ShapeID="_x0000_i1047" DrawAspect="Content" ObjectID="_1604987951" r:id="rId60"/>
         </w:object>
       </w:r>
     </w:p>
@@ -5094,11 +5282,11 @@
           <w:sz w:val="24"/>
           <w:szCs w:val="24"/>
         </w:rPr>
-        <w:object w:dxaOrig="7839" w:dyaOrig="5080">
-          <v:shape id="_x0000_i1106" type="#_x0000_t75" style="width:367.5pt;height:238.5pt" o:ole="">
+        <w:object w:dxaOrig="7839" w:dyaOrig="5080" w14:anchorId="11567CC8">
+          <v:shape id="_x0000_i1048" type="#_x0000_t75" style="width:367.45pt;height:238.4pt" o:ole="">
             <v:imagedata r:id="rId61" o:title=""/>
           </v:shape>
-          <o:OLEObject Type="Embed" ProgID="Equation.DSMT4" ShapeID="_x0000_i1106" DrawAspect="Content" ObjectID="_1604954305" r:id="rId62"/>
+          <o:OLEObject Type="Embed" ProgID="Equation.DSMT4" ShapeID="_x0000_i1048" DrawAspect="Content" ObjectID="_1604987952" r:id="rId62"/>
         </w:object>
       </w:r>
     </w:p>
@@ -5182,11 +5370,11 @@
           <w:sz w:val="24"/>
           <w:szCs w:val="24"/>
         </w:rPr>
-        <w:object w:dxaOrig="660" w:dyaOrig="240">
-          <v:shape id="_x0000_i1101" type="#_x0000_t75" style="width:33.5pt;height:12.5pt" o:ole="">
+        <w:object w:dxaOrig="660" w:dyaOrig="240" w14:anchorId="3DFDBDC1">
+          <v:shape id="_x0000_i1049" type="#_x0000_t75" style="width:33.3pt;height:12.25pt" o:ole="">
             <v:imagedata r:id="rId63" o:title=""/>
           </v:shape>
-          <o:OLEObject Type="Embed" ProgID="Equation.DSMT4" ShapeID="_x0000_i1101" DrawAspect="Content" ObjectID="_1604954306" r:id="rId64"/>
+          <o:OLEObject Type="Embed" ProgID="Equation.DSMT4" ShapeID="_x0000_i1049" DrawAspect="Content" ObjectID="_1604987953" r:id="rId64"/>
         </w:object>
       </w:r>
       <w:r>
@@ -5204,11 +5392,11 @@
           <w:sz w:val="24"/>
           <w:szCs w:val="24"/>
         </w:rPr>
-        <w:object w:dxaOrig="6920" w:dyaOrig="760">
-          <v:shape id="_x0000_i1107" type="#_x0000_t75" style="width:346pt;height:38pt" o:ole="">
+        <w:object w:dxaOrig="6920" w:dyaOrig="760" w14:anchorId="4A655853">
+          <v:shape id="_x0000_i1050" type="#_x0000_t75" style="width:345.75pt;height:38.05pt" o:ole="">
             <v:imagedata r:id="rId65" o:title=""/>
           </v:shape>
-          <o:OLEObject Type="Embed" ProgID="Equation.DSMT4" ShapeID="_x0000_i1107" DrawAspect="Content" ObjectID="_1604954307" r:id="rId66"/>
+          <o:OLEObject Type="Embed" ProgID="Equation.DSMT4" ShapeID="_x0000_i1050" DrawAspect="Content" ObjectID="_1604987954" r:id="rId66"/>
         </w:object>
       </w:r>
     </w:p>
@@ -5241,11 +5429,11 @@
           <w:sz w:val="24"/>
           <w:szCs w:val="24"/>
         </w:rPr>
-        <w:object w:dxaOrig="660" w:dyaOrig="240">
-          <v:shape id="_x0000_i1102" type="#_x0000_t75" style="width:33.5pt;height:12.5pt" o:ole="">
+        <w:object w:dxaOrig="660" w:dyaOrig="240" w14:anchorId="2CFA3F5F">
+          <v:shape id="_x0000_i1051" type="#_x0000_t75" style="width:33.3pt;height:12.25pt" o:ole="">
             <v:imagedata r:id="rId63" o:title=""/>
           </v:shape>
-          <o:OLEObject Type="Embed" ProgID="Equation.DSMT4" ShapeID="_x0000_i1102" DrawAspect="Content" ObjectID="_1604954308" r:id="rId67"/>
+          <o:OLEObject Type="Embed" ProgID="Equation.DSMT4" ShapeID="_x0000_i1051" DrawAspect="Content" ObjectID="_1604987955" r:id="rId67"/>
         </w:object>
       </w:r>
       <w:r>
@@ -5263,11 +5451,11 @@
           <w:sz w:val="24"/>
           <w:szCs w:val="24"/>
         </w:rPr>
-        <w:object w:dxaOrig="7280" w:dyaOrig="760">
-          <v:shape id="_x0000_i1108" type="#_x0000_t75" style="width:364.5pt;height:38pt" o:ole="">
+        <w:object w:dxaOrig="7280" w:dyaOrig="760" w14:anchorId="175DE379">
+          <v:shape id="_x0000_i1052" type="#_x0000_t75" style="width:364.1pt;height:38.05pt" o:ole="">
             <v:imagedata r:id="rId68" o:title=""/>
           </v:shape>
-          <o:OLEObject Type="Embed" ProgID="Equation.DSMT4" ShapeID="_x0000_i1108" DrawAspect="Content" ObjectID="_1604954309" r:id="rId69"/>
+          <o:OLEObject Type="Embed" ProgID="Equation.DSMT4" ShapeID="_x0000_i1052" DrawAspect="Content" ObjectID="_1604987956" r:id="rId69"/>
         </w:object>
       </w:r>
     </w:p>
@@ -5380,7 +5568,7 @@
           <w:noProof/>
         </w:rPr>
         <w:drawing>
-          <wp:inline distT="0" distB="0" distL="0" distR="0" wp14:anchorId="55C05292" wp14:editId="4E2CA09A">
+          <wp:inline distT="0" distB="0" distL="0" distR="0" wp14:anchorId="07EC6922" wp14:editId="1389FE78">
             <wp:extent cx="3048000" cy="1095375"/>
             <wp:effectExtent l="0" t="0" r="0" b="9525"/>
             <wp:docPr id="2" name="תמונה 2"/>
@@ -5465,7 +5653,7 @@
           <w:noProof/>
         </w:rPr>
         <w:drawing>
-          <wp:inline distT="0" distB="0" distL="0" distR="0" wp14:anchorId="211A0D90" wp14:editId="7F870A13">
+          <wp:inline distT="0" distB="0" distL="0" distR="0" wp14:anchorId="2FF3EF27" wp14:editId="3C2A6F6E">
             <wp:extent cx="4181475" cy="3324225"/>
             <wp:effectExtent l="0" t="0" r="9525" b="9525"/>
             <wp:docPr id="3" name="תמונה 3"/>
@@ -5890,7 +6078,35 @@
           <w:sz w:val="24"/>
           <w:szCs w:val="24"/>
         </w:rPr>
-        <w:t>The goal of the rq() function is to deconstruct P to KR where K is an upper triangle matrix and R is a unitary matrix.</w:t>
+        <w:t xml:space="preserve">The goal of the </w:t>
+      </w:r>
+      <w:proofErr w:type="spellStart"/>
+      <w:proofErr w:type="gramStart"/>
+      <w:r>
+        <w:rPr>
+          <w:rFonts w:asciiTheme="minorBidi" w:hAnsiTheme="minorBidi"/>
+          <w:sz w:val="24"/>
+          <w:szCs w:val="24"/>
+        </w:rPr>
+        <w:t>rq</w:t>
+      </w:r>
+      <w:proofErr w:type="spellEnd"/>
+      <w:r>
+        <w:rPr>
+          <w:rFonts w:asciiTheme="minorBidi" w:hAnsiTheme="minorBidi"/>
+          <w:sz w:val="24"/>
+          <w:szCs w:val="24"/>
+        </w:rPr>
+        <w:t>(</w:t>
+      </w:r>
+      <w:proofErr w:type="gramEnd"/>
+      <w:r>
+        <w:rPr>
+          <w:rFonts w:asciiTheme="minorBidi" w:hAnsiTheme="minorBidi"/>
+          <w:sz w:val="24"/>
+          <w:szCs w:val="24"/>
+        </w:rPr>
+        <w:t>) function is to deconstruct P to KR where K is an upper triangle matrix and R is a unitary matrix.</w:t>
       </w:r>
     </w:p>
     <w:p>
@@ -5910,7 +6126,89 @@
           <w:sz w:val="24"/>
           <w:szCs w:val="24"/>
         </w:rPr>
-        <w:t>The difference with the matlab qr() function is that the qr() deconstructs to QR where Q is unitary matrix and R is an upper triangle, and this is the reason we didn't use qr().</w:t>
+        <w:t xml:space="preserve">The difference with the </w:t>
+      </w:r>
+      <w:proofErr w:type="spellStart"/>
+      <w:r>
+        <w:rPr>
+          <w:rFonts w:asciiTheme="minorBidi" w:hAnsiTheme="minorBidi"/>
+          <w:sz w:val="24"/>
+          <w:szCs w:val="24"/>
+        </w:rPr>
+        <w:t>matlab</w:t>
+      </w:r>
+      <w:proofErr w:type="spellEnd"/>
+      <w:r>
+        <w:rPr>
+          <w:rFonts w:asciiTheme="minorBidi" w:hAnsiTheme="minorBidi"/>
+          <w:sz w:val="24"/>
+          <w:szCs w:val="24"/>
+        </w:rPr>
+        <w:t xml:space="preserve"> </w:t>
+      </w:r>
+      <w:proofErr w:type="spellStart"/>
+      <w:proofErr w:type="gramStart"/>
+      <w:r>
+        <w:rPr>
+          <w:rFonts w:asciiTheme="minorBidi" w:hAnsiTheme="minorBidi"/>
+          <w:sz w:val="24"/>
+          <w:szCs w:val="24"/>
+        </w:rPr>
+        <w:t>qr</w:t>
+      </w:r>
+      <w:proofErr w:type="spellEnd"/>
+      <w:r>
+        <w:rPr>
+          <w:rFonts w:asciiTheme="minorBidi" w:hAnsiTheme="minorBidi"/>
+          <w:sz w:val="24"/>
+          <w:szCs w:val="24"/>
+        </w:rPr>
+        <w:t>(</w:t>
+      </w:r>
+      <w:proofErr w:type="gramEnd"/>
+      <w:r>
+        <w:rPr>
+          <w:rFonts w:asciiTheme="minorBidi" w:hAnsiTheme="minorBidi"/>
+          <w:sz w:val="24"/>
+          <w:szCs w:val="24"/>
+        </w:rPr>
+        <w:t xml:space="preserve">) function is that the </w:t>
+      </w:r>
+      <w:proofErr w:type="spellStart"/>
+      <w:r>
+        <w:rPr>
+          <w:rFonts w:asciiTheme="minorBidi" w:hAnsiTheme="minorBidi"/>
+          <w:sz w:val="24"/>
+          <w:szCs w:val="24"/>
+        </w:rPr>
+        <w:t>qr</w:t>
+      </w:r>
+      <w:proofErr w:type="spellEnd"/>
+      <w:r>
+        <w:rPr>
+          <w:rFonts w:asciiTheme="minorBidi" w:hAnsiTheme="minorBidi"/>
+          <w:sz w:val="24"/>
+          <w:szCs w:val="24"/>
+        </w:rPr>
+        <w:t xml:space="preserve">() deconstructs to QR where Q is unitary matrix and R is an upper triangle, and this is the reason we didn't use </w:t>
+      </w:r>
+      <w:proofErr w:type="spellStart"/>
+      <w:r>
+        <w:rPr>
+          <w:rFonts w:asciiTheme="minorBidi" w:hAnsiTheme="minorBidi"/>
+          <w:sz w:val="24"/>
+          <w:szCs w:val="24"/>
+        </w:rPr>
+        <w:t>qr</w:t>
+      </w:r>
+      <w:proofErr w:type="spellEnd"/>
+      <w:r>
+        <w:rPr>
+          <w:rFonts w:asciiTheme="minorBidi" w:hAnsiTheme="minorBidi"/>
+          <w:sz w:val="24"/>
+          <w:szCs w:val="24"/>
+        </w:rPr>
+        <w:t>().</w:t>
       </w:r>
     </w:p>
     <w:p>
@@ -5960,50 +6258,9 @@
           <w:sz w:val="20"/>
           <w:szCs w:val="20"/>
         </w:rPr>
-        <w:t>[Q,R] = qr(flipud(M)');</w:t>
-      </w:r>
-    </w:p>
-    <w:p>
-      <w:pPr>
-        <w:pStyle w:val="a3"/>
-        <w:autoSpaceDE w:val="0"/>
-        <w:autoSpaceDN w:val="0"/>
-        <w:bidi w:val="0"/>
-        <w:adjustRightInd w:val="0"/>
-        <w:spacing w:after="0" w:line="240" w:lineRule="auto"/>
-        <w:ind w:left="1080"/>
-        <w:rPr>
-          <w:rFonts w:ascii="Courier New" w:hAnsi="Courier New" w:cs="Courier New"/>
-          <w:color w:val="70AD47" w:themeColor="accent6"/>
-          <w:sz w:val="24"/>
-          <w:szCs w:val="24"/>
-        </w:rPr>
-      </w:pPr>
-      <w:r>
-        <w:rPr>
-          <w:rFonts w:ascii="Courier New" w:hAnsi="Courier New" w:cs="Courier New"/>
-          <w:color w:val="70AD47" w:themeColor="accent6"/>
-          <w:sz w:val="24"/>
-          <w:szCs w:val="24"/>
-        </w:rPr>
-        <w:t>% QR decomposition of a flipped up down M'</w:t>
-      </w:r>
-    </w:p>
-    <w:p>
-      <w:pPr>
-        <w:pStyle w:val="a3"/>
-        <w:autoSpaceDE w:val="0"/>
-        <w:autoSpaceDN w:val="0"/>
-        <w:bidi w:val="0"/>
-        <w:adjustRightInd w:val="0"/>
-        <w:spacing w:after="0" w:line="240" w:lineRule="auto"/>
-        <w:ind w:left="1080"/>
-        <w:rPr>
-          <w:rFonts w:ascii="Courier New" w:hAnsi="Courier New" w:cs="Courier New"/>
-          <w:sz w:val="24"/>
-          <w:szCs w:val="24"/>
-        </w:rPr>
-      </w:pPr>
+        <w:t>[</w:t>
+      </w:r>
+      <w:proofErr w:type="gramStart"/>
       <w:r>
         <w:rPr>
           <w:rFonts w:ascii="Courier New" w:hAnsi="Courier New" w:cs="Courier New"/>
@@ -6011,24 +6268,9 @@
           <w:sz w:val="20"/>
           <w:szCs w:val="20"/>
         </w:rPr>
-        <w:t>R = flipud(R');</w:t>
-      </w:r>
-    </w:p>
-    <w:p>
-      <w:pPr>
-        <w:pStyle w:val="a3"/>
-        <w:autoSpaceDE w:val="0"/>
-        <w:autoSpaceDN w:val="0"/>
-        <w:bidi w:val="0"/>
-        <w:adjustRightInd w:val="0"/>
-        <w:spacing w:after="0" w:line="240" w:lineRule="auto"/>
-        <w:ind w:left="1080"/>
-        <w:rPr>
-          <w:rFonts w:ascii="Courier New" w:hAnsi="Courier New" w:cs="Courier New"/>
-          <w:sz w:val="24"/>
-          <w:szCs w:val="24"/>
-        </w:rPr>
-      </w:pPr>
+        <w:t>Q,R</w:t>
+      </w:r>
+      <w:proofErr w:type="gramEnd"/>
       <w:r>
         <w:rPr>
           <w:rFonts w:ascii="Courier New" w:hAnsi="Courier New" w:cs="Courier New"/>
@@ -6036,40 +6278,9 @@
           <w:sz w:val="20"/>
           <w:szCs w:val="20"/>
         </w:rPr>
-        <w:t>R = fliplr(R);</w:t>
-      </w:r>
-    </w:p>
-    <w:p>
-      <w:pPr>
-        <w:pStyle w:val="a3"/>
-        <w:autoSpaceDE w:val="0"/>
-        <w:autoSpaceDN w:val="0"/>
-        <w:bidi w:val="0"/>
-        <w:adjustRightInd w:val="0"/>
-        <w:spacing w:after="0" w:line="240" w:lineRule="auto"/>
-        <w:ind w:left="1080"/>
-        <w:rPr>
-          <w:rFonts w:ascii="Courier New" w:hAnsi="Courier New" w:cs="Courier New"/>
-          <w:sz w:val="24"/>
-          <w:szCs w:val="24"/>
-        </w:rPr>
-      </w:pPr>
-    </w:p>
-    <w:p>
-      <w:pPr>
-        <w:pStyle w:val="a3"/>
-        <w:autoSpaceDE w:val="0"/>
-        <w:autoSpaceDN w:val="0"/>
-        <w:bidi w:val="0"/>
-        <w:adjustRightInd w:val="0"/>
-        <w:spacing w:after="0" w:line="240" w:lineRule="auto"/>
-        <w:ind w:left="1080"/>
-        <w:rPr>
-          <w:rFonts w:ascii="Courier New" w:hAnsi="Courier New" w:cs="Courier New"/>
-          <w:sz w:val="24"/>
-          <w:szCs w:val="24"/>
-        </w:rPr>
-      </w:pPr>
+        <w:t xml:space="preserve">] = </w:t>
+      </w:r>
+      <w:proofErr w:type="spellStart"/>
       <w:r>
         <w:rPr>
           <w:rFonts w:ascii="Courier New" w:hAnsi="Courier New" w:cs="Courier New"/>
@@ -6077,24 +6288,9 @@
           <w:sz w:val="20"/>
           <w:szCs w:val="20"/>
         </w:rPr>
-        <w:t xml:space="preserve">Q = Q';   </w:t>
-      </w:r>
-    </w:p>
-    <w:p>
-      <w:pPr>
-        <w:pStyle w:val="a3"/>
-        <w:autoSpaceDE w:val="0"/>
-        <w:autoSpaceDN w:val="0"/>
-        <w:bidi w:val="0"/>
-        <w:adjustRightInd w:val="0"/>
-        <w:spacing w:after="0" w:line="240" w:lineRule="auto"/>
-        <w:ind w:left="1080"/>
-        <w:rPr>
-          <w:rFonts w:ascii="Courier New" w:hAnsi="Courier New" w:cs="Courier New"/>
-          <w:sz w:val="24"/>
-          <w:szCs w:val="24"/>
-        </w:rPr>
-      </w:pPr>
+        <w:t>qr</w:t>
+      </w:r>
+      <w:proofErr w:type="spellEnd"/>
       <w:r>
         <w:rPr>
           <w:rFonts w:ascii="Courier New" w:hAnsi="Courier New" w:cs="Courier New"/>
@@ -6102,50 +6298,19 @@
           <w:sz w:val="20"/>
           <w:szCs w:val="20"/>
         </w:rPr>
-        <w:t>Q = flipud(Q);</w:t>
-      </w:r>
-    </w:p>
-    <w:p>
-      <w:pPr>
-        <w:pStyle w:val="a3"/>
-        <w:autoSpaceDE w:val="0"/>
-        <w:autoSpaceDN w:val="0"/>
-        <w:bidi w:val="0"/>
-        <w:adjustRightInd w:val="0"/>
-        <w:spacing w:after="0" w:line="240" w:lineRule="auto"/>
-        <w:ind w:left="1080"/>
+        <w:t>(</w:t>
+      </w:r>
+      <w:proofErr w:type="spellStart"/>
+      <w:r>
         <w:rPr>
           <w:rFonts w:ascii="Courier New" w:hAnsi="Courier New" w:cs="Courier New"/>
           <w:color w:val="000000"/>
           <w:sz w:val="20"/>
           <w:szCs w:val="20"/>
         </w:rPr>
-      </w:pPr>
-    </w:p>
-    <w:p>
-      <w:pPr>
-        <w:pStyle w:val="a3"/>
-        <w:autoSpaceDE w:val="0"/>
-        <w:autoSpaceDN w:val="0"/>
-        <w:bidi w:val="0"/>
-        <w:adjustRightInd w:val="0"/>
-        <w:spacing w:after="0" w:line="240" w:lineRule="auto"/>
-        <w:ind w:left="1080"/>
-        <w:rPr>
-          <w:rFonts w:ascii="Courier New" w:hAnsi="Courier New" w:cs="Courier New"/>
-          <w:sz w:val="24"/>
-          <w:szCs w:val="24"/>
-        </w:rPr>
-      </w:pPr>
-      <w:r>
-        <w:rPr>
-          <w:rFonts w:ascii="Courier New" w:hAnsi="Courier New" w:cs="Courier New"/>
-          <w:color w:val="70AD47" w:themeColor="accent6"/>
-          <w:sz w:val="24"/>
-          <w:szCs w:val="24"/>
-        </w:rPr>
-        <w:t>% force the diagonal to be positive</w:t>
-      </w:r>
+        <w:t>flipud</w:t>
+      </w:r>
+      <w:proofErr w:type="spellEnd"/>
       <w:r>
         <w:rPr>
           <w:rFonts w:ascii="Courier New" w:hAnsi="Courier New" w:cs="Courier New"/>
@@ -6153,7 +6318,33 @@
           <w:sz w:val="20"/>
           <w:szCs w:val="20"/>
         </w:rPr>
-        <w:t xml:space="preserve">    </w:t>
+        <w:t>(M)');</w:t>
+      </w:r>
+    </w:p>
+    <w:p>
+      <w:pPr>
+        <w:pStyle w:val="a3"/>
+        <w:autoSpaceDE w:val="0"/>
+        <w:autoSpaceDN w:val="0"/>
+        <w:bidi w:val="0"/>
+        <w:adjustRightInd w:val="0"/>
+        <w:spacing w:after="0" w:line="240" w:lineRule="auto"/>
+        <w:ind w:left="1080"/>
+        <w:rPr>
+          <w:rFonts w:ascii="Courier New" w:hAnsi="Courier New" w:cs="Courier New"/>
+          <w:color w:val="70AD47" w:themeColor="accent6"/>
+          <w:sz w:val="24"/>
+          <w:szCs w:val="24"/>
+        </w:rPr>
+      </w:pPr>
+      <w:r>
+        <w:rPr>
+          <w:rFonts w:ascii="Courier New" w:hAnsi="Courier New" w:cs="Courier New"/>
+          <w:color w:val="70AD47" w:themeColor="accent6"/>
+          <w:sz w:val="24"/>
+          <w:szCs w:val="24"/>
+        </w:rPr>
+        <w:t>% QR decomposition of a flipped up down M'</w:t>
       </w:r>
     </w:p>
     <w:p>
@@ -6178,25 +6369,19 @@
           <w:sz w:val="20"/>
           <w:szCs w:val="20"/>
         </w:rPr>
-        <w:t>T = diag(sign(diag(R)));</w:t>
-      </w:r>
-    </w:p>
-    <w:p>
-      <w:pPr>
-        <w:pStyle w:val="a3"/>
-        <w:autoSpaceDE w:val="0"/>
-        <w:autoSpaceDN w:val="0"/>
-        <w:bidi w:val="0"/>
-        <w:adjustRightInd w:val="0"/>
-        <w:spacing w:after="0" w:line="240" w:lineRule="auto"/>
-        <w:ind w:left="1080"/>
+        <w:t xml:space="preserve">R = </w:t>
+      </w:r>
+      <w:proofErr w:type="spellStart"/>
+      <w:r>
         <w:rPr>
           <w:rFonts w:ascii="Courier New" w:hAnsi="Courier New" w:cs="Courier New"/>
           <w:color w:val="000000"/>
           <w:sz w:val="20"/>
           <w:szCs w:val="20"/>
         </w:rPr>
-      </w:pPr>
+        <w:t>flipud</w:t>
+      </w:r>
+      <w:proofErr w:type="spellEnd"/>
       <w:r>
         <w:rPr>
           <w:rFonts w:ascii="Courier New" w:hAnsi="Courier New" w:cs="Courier New"/>
@@ -6204,7 +6389,7 @@
           <w:sz w:val="20"/>
           <w:szCs w:val="20"/>
         </w:rPr>
-        <w:t xml:space="preserve">R = R * T; </w:t>
+        <w:t>(R');</w:t>
       </w:r>
     </w:p>
     <w:p>
@@ -6229,6 +6414,279 @@
           <w:sz w:val="20"/>
           <w:szCs w:val="20"/>
         </w:rPr>
+        <w:t xml:space="preserve">R = </w:t>
+      </w:r>
+      <w:proofErr w:type="spellStart"/>
+      <w:r>
+        <w:rPr>
+          <w:rFonts w:ascii="Courier New" w:hAnsi="Courier New" w:cs="Courier New"/>
+          <w:color w:val="000000"/>
+          <w:sz w:val="20"/>
+          <w:szCs w:val="20"/>
+        </w:rPr>
+        <w:t>fliplr</w:t>
+      </w:r>
+      <w:proofErr w:type="spellEnd"/>
+      <w:r>
+        <w:rPr>
+          <w:rFonts w:ascii="Courier New" w:hAnsi="Courier New" w:cs="Courier New"/>
+          <w:color w:val="000000"/>
+          <w:sz w:val="20"/>
+          <w:szCs w:val="20"/>
+        </w:rPr>
+        <w:t>(R);</w:t>
+      </w:r>
+    </w:p>
+    <w:p>
+      <w:pPr>
+        <w:pStyle w:val="a3"/>
+        <w:autoSpaceDE w:val="0"/>
+        <w:autoSpaceDN w:val="0"/>
+        <w:bidi w:val="0"/>
+        <w:adjustRightInd w:val="0"/>
+        <w:spacing w:after="0" w:line="240" w:lineRule="auto"/>
+        <w:ind w:left="1080"/>
+        <w:rPr>
+          <w:rFonts w:ascii="Courier New" w:hAnsi="Courier New" w:cs="Courier New"/>
+          <w:sz w:val="24"/>
+          <w:szCs w:val="24"/>
+        </w:rPr>
+      </w:pPr>
+    </w:p>
+    <w:p>
+      <w:pPr>
+        <w:pStyle w:val="a3"/>
+        <w:autoSpaceDE w:val="0"/>
+        <w:autoSpaceDN w:val="0"/>
+        <w:bidi w:val="0"/>
+        <w:adjustRightInd w:val="0"/>
+        <w:spacing w:after="0" w:line="240" w:lineRule="auto"/>
+        <w:ind w:left="1080"/>
+        <w:rPr>
+          <w:rFonts w:ascii="Courier New" w:hAnsi="Courier New" w:cs="Courier New"/>
+          <w:sz w:val="24"/>
+          <w:szCs w:val="24"/>
+        </w:rPr>
+      </w:pPr>
+      <w:r>
+        <w:rPr>
+          <w:rFonts w:ascii="Courier New" w:hAnsi="Courier New" w:cs="Courier New"/>
+          <w:color w:val="000000"/>
+          <w:sz w:val="20"/>
+          <w:szCs w:val="20"/>
+        </w:rPr>
+        <w:t xml:space="preserve">Q = Q';   </w:t>
+      </w:r>
+    </w:p>
+    <w:p>
+      <w:pPr>
+        <w:pStyle w:val="a3"/>
+        <w:autoSpaceDE w:val="0"/>
+        <w:autoSpaceDN w:val="0"/>
+        <w:bidi w:val="0"/>
+        <w:adjustRightInd w:val="0"/>
+        <w:spacing w:after="0" w:line="240" w:lineRule="auto"/>
+        <w:ind w:left="1080"/>
+        <w:rPr>
+          <w:rFonts w:ascii="Courier New" w:hAnsi="Courier New" w:cs="Courier New"/>
+          <w:sz w:val="24"/>
+          <w:szCs w:val="24"/>
+        </w:rPr>
+      </w:pPr>
+      <w:r>
+        <w:rPr>
+          <w:rFonts w:ascii="Courier New" w:hAnsi="Courier New" w:cs="Courier New"/>
+          <w:color w:val="000000"/>
+          <w:sz w:val="20"/>
+          <w:szCs w:val="20"/>
+        </w:rPr>
+        <w:t xml:space="preserve">Q = </w:t>
+      </w:r>
+      <w:proofErr w:type="spellStart"/>
+      <w:r>
+        <w:rPr>
+          <w:rFonts w:ascii="Courier New" w:hAnsi="Courier New" w:cs="Courier New"/>
+          <w:color w:val="000000"/>
+          <w:sz w:val="20"/>
+          <w:szCs w:val="20"/>
+        </w:rPr>
+        <w:t>flipud</w:t>
+      </w:r>
+      <w:proofErr w:type="spellEnd"/>
+      <w:r>
+        <w:rPr>
+          <w:rFonts w:ascii="Courier New" w:hAnsi="Courier New" w:cs="Courier New"/>
+          <w:color w:val="000000"/>
+          <w:sz w:val="20"/>
+          <w:szCs w:val="20"/>
+        </w:rPr>
+        <w:t>(Q);</w:t>
+      </w:r>
+    </w:p>
+    <w:p>
+      <w:pPr>
+        <w:pStyle w:val="a3"/>
+        <w:autoSpaceDE w:val="0"/>
+        <w:autoSpaceDN w:val="0"/>
+        <w:bidi w:val="0"/>
+        <w:adjustRightInd w:val="0"/>
+        <w:spacing w:after="0" w:line="240" w:lineRule="auto"/>
+        <w:ind w:left="1080"/>
+        <w:rPr>
+          <w:rFonts w:ascii="Courier New" w:hAnsi="Courier New" w:cs="Courier New"/>
+          <w:color w:val="000000"/>
+          <w:sz w:val="20"/>
+          <w:szCs w:val="20"/>
+        </w:rPr>
+      </w:pPr>
+    </w:p>
+    <w:p>
+      <w:pPr>
+        <w:pStyle w:val="a3"/>
+        <w:autoSpaceDE w:val="0"/>
+        <w:autoSpaceDN w:val="0"/>
+        <w:bidi w:val="0"/>
+        <w:adjustRightInd w:val="0"/>
+        <w:spacing w:after="0" w:line="240" w:lineRule="auto"/>
+        <w:ind w:left="1080"/>
+        <w:rPr>
+          <w:rFonts w:ascii="Courier New" w:hAnsi="Courier New" w:cs="Courier New"/>
+          <w:sz w:val="24"/>
+          <w:szCs w:val="24"/>
+        </w:rPr>
+      </w:pPr>
+      <w:r>
+        <w:rPr>
+          <w:rFonts w:ascii="Courier New" w:hAnsi="Courier New" w:cs="Courier New"/>
+          <w:color w:val="70AD47" w:themeColor="accent6"/>
+          <w:sz w:val="24"/>
+          <w:szCs w:val="24"/>
+        </w:rPr>
+        <w:t>% force the diagonal to be positive</w:t>
+      </w:r>
+      <w:r>
+        <w:rPr>
+          <w:rFonts w:ascii="Courier New" w:hAnsi="Courier New" w:cs="Courier New"/>
+          <w:color w:val="000000"/>
+          <w:sz w:val="20"/>
+          <w:szCs w:val="20"/>
+        </w:rPr>
+        <w:t xml:space="preserve">    </w:t>
+      </w:r>
+    </w:p>
+    <w:p>
+      <w:pPr>
+        <w:pStyle w:val="a3"/>
+        <w:autoSpaceDE w:val="0"/>
+        <w:autoSpaceDN w:val="0"/>
+        <w:bidi w:val="0"/>
+        <w:adjustRightInd w:val="0"/>
+        <w:spacing w:after="0" w:line="240" w:lineRule="auto"/>
+        <w:ind w:left="1080"/>
+        <w:rPr>
+          <w:rFonts w:ascii="Courier New" w:hAnsi="Courier New" w:cs="Courier New"/>
+          <w:sz w:val="24"/>
+          <w:szCs w:val="24"/>
+        </w:rPr>
+      </w:pPr>
+      <w:r>
+        <w:rPr>
+          <w:rFonts w:ascii="Courier New" w:hAnsi="Courier New" w:cs="Courier New"/>
+          <w:color w:val="000000"/>
+          <w:sz w:val="20"/>
+          <w:szCs w:val="20"/>
+        </w:rPr>
+        <w:t xml:space="preserve">T = </w:t>
+      </w:r>
+      <w:proofErr w:type="spellStart"/>
+      <w:r>
+        <w:rPr>
+          <w:rFonts w:ascii="Courier New" w:hAnsi="Courier New" w:cs="Courier New"/>
+          <w:color w:val="000000"/>
+          <w:sz w:val="20"/>
+          <w:szCs w:val="20"/>
+        </w:rPr>
+        <w:t>diag</w:t>
+      </w:r>
+      <w:proofErr w:type="spellEnd"/>
+      <w:r>
+        <w:rPr>
+          <w:rFonts w:ascii="Courier New" w:hAnsi="Courier New" w:cs="Courier New"/>
+          <w:color w:val="000000"/>
+          <w:sz w:val="20"/>
+          <w:szCs w:val="20"/>
+        </w:rPr>
+        <w:t>(sign(</w:t>
+      </w:r>
+      <w:proofErr w:type="spellStart"/>
+      <w:r>
+        <w:rPr>
+          <w:rFonts w:ascii="Courier New" w:hAnsi="Courier New" w:cs="Courier New"/>
+          <w:color w:val="000000"/>
+          <w:sz w:val="20"/>
+          <w:szCs w:val="20"/>
+        </w:rPr>
+        <w:t>diag</w:t>
+      </w:r>
+      <w:proofErr w:type="spellEnd"/>
+      <w:r>
+        <w:rPr>
+          <w:rFonts w:ascii="Courier New" w:hAnsi="Courier New" w:cs="Courier New"/>
+          <w:color w:val="000000"/>
+          <w:sz w:val="20"/>
+          <w:szCs w:val="20"/>
+        </w:rPr>
+        <w:t>(R)));</w:t>
+      </w:r>
+    </w:p>
+    <w:p>
+      <w:pPr>
+        <w:pStyle w:val="a3"/>
+        <w:autoSpaceDE w:val="0"/>
+        <w:autoSpaceDN w:val="0"/>
+        <w:bidi w:val="0"/>
+        <w:adjustRightInd w:val="0"/>
+        <w:spacing w:after="0" w:line="240" w:lineRule="auto"/>
+        <w:ind w:left="1080"/>
+        <w:rPr>
+          <w:rFonts w:ascii="Courier New" w:hAnsi="Courier New" w:cs="Courier New"/>
+          <w:color w:val="000000"/>
+          <w:sz w:val="20"/>
+          <w:szCs w:val="20"/>
+        </w:rPr>
+      </w:pPr>
+      <w:r>
+        <w:rPr>
+          <w:rFonts w:ascii="Courier New" w:hAnsi="Courier New" w:cs="Courier New"/>
+          <w:color w:val="000000"/>
+          <w:sz w:val="20"/>
+          <w:szCs w:val="20"/>
+        </w:rPr>
+        <w:t xml:space="preserve">R = R * T; </w:t>
+      </w:r>
+    </w:p>
+    <w:p>
+      <w:pPr>
+        <w:pStyle w:val="a3"/>
+        <w:autoSpaceDE w:val="0"/>
+        <w:autoSpaceDN w:val="0"/>
+        <w:bidi w:val="0"/>
+        <w:adjustRightInd w:val="0"/>
+        <w:spacing w:after="0" w:line="240" w:lineRule="auto"/>
+        <w:ind w:left="1080"/>
+        <w:rPr>
+          <w:rFonts w:ascii="Courier New" w:hAnsi="Courier New" w:cs="Courier New"/>
+          <w:sz w:val="24"/>
+          <w:szCs w:val="24"/>
+        </w:rPr>
+      </w:pPr>
+      <w:r>
+        <w:rPr>
+          <w:rFonts w:ascii="Courier New" w:hAnsi="Courier New" w:cs="Courier New"/>
+          <w:color w:val="000000"/>
+          <w:sz w:val="20"/>
+          <w:szCs w:val="20"/>
+        </w:rPr>
         <w:t xml:space="preserve">Q = T * Q; </w:t>
       </w:r>
     </w:p>
@@ -6248,7 +6706,25 @@
           <w:sz w:val="24"/>
           <w:szCs w:val="24"/>
         </w:rPr>
-        <w:t>Any full rank matrix can be decomposed into the product of an upper triangular matrix and an orthogonal matrix by using RQ-decomposition, but matlab doesn't have this function in its libraries so we need to implement it.</w:t>
+        <w:t xml:space="preserve">Any full rank matrix can be decomposed into the product of an upper triangular matrix and an orthogonal matrix by using RQ-decomposition, but </w:t>
+      </w:r>
+      <w:proofErr w:type="spellStart"/>
+      <w:r>
+        <w:rPr>
+          <w:rFonts w:asciiTheme="minorBidi" w:hAnsiTheme="minorBidi"/>
+          <w:sz w:val="24"/>
+          <w:szCs w:val="24"/>
+        </w:rPr>
+        <w:t>matlab</w:t>
+      </w:r>
+      <w:proofErr w:type="spellEnd"/>
+      <w:r>
+        <w:rPr>
+          <w:rFonts w:asciiTheme="minorBidi" w:hAnsiTheme="minorBidi"/>
+          <w:sz w:val="24"/>
+          <w:szCs w:val="24"/>
+        </w:rPr>
+        <w:t xml:space="preserve"> doesn't have this function in its libraries so we need to implement it.</w:t>
       </w:r>
     </w:p>
     <w:p>
@@ -6319,7 +6795,7 @@
           <w:noProof/>
         </w:rPr>
         <w:drawing>
-          <wp:inline distT="0" distB="0" distL="0" distR="0" wp14:anchorId="7A9A8704" wp14:editId="153A9812">
+          <wp:inline distT="0" distB="0" distL="0" distR="0" wp14:anchorId="430194A5" wp14:editId="2EB054EF">
             <wp:extent cx="2324100" cy="1057275"/>
             <wp:effectExtent l="0" t="0" r="0" b="9525"/>
             <wp:docPr id="4" name="תמונה 4"/>
@@ -6392,26 +6868,98 @@
           <w:sz w:val="24"/>
           <w:szCs w:val="24"/>
         </w:rPr>
-        <w:t xml:space="preserve">The px and py are positive and negative respectively, we expected it to be the opposite. The reason it is like this is because the x-axis of the image and the camera are opposing each other, the same about the y-axis. </w:t>
-      </w:r>
-    </w:p>
-    <w:p>
-      <w:pPr>
-        <w:pStyle w:val="a3"/>
-        <w:bidi w:val="0"/>
-        <w:rPr>
-          <w:rFonts w:asciiTheme="minorBidi" w:hAnsiTheme="minorBidi"/>
-          <w:sz w:val="24"/>
-          <w:szCs w:val="24"/>
-        </w:rPr>
-      </w:pPr>
-      <w:r>
-        <w:rPr>
-          <w:rFonts w:asciiTheme="minorBidi" w:hAnsiTheme="minorBidi"/>
-          <w:sz w:val="24"/>
-          <w:szCs w:val="24"/>
-        </w:rPr>
-        <w:t>The focal lengths fx and fy are fairly the same but we expected the to be negated from the same reason.</w:t>
+        <w:t xml:space="preserve">The px and </w:t>
+      </w:r>
+      <w:proofErr w:type="spellStart"/>
+      <w:r>
+        <w:rPr>
+          <w:rFonts w:asciiTheme="minorBidi" w:hAnsiTheme="minorBidi"/>
+          <w:sz w:val="24"/>
+          <w:szCs w:val="24"/>
+        </w:rPr>
+        <w:t>py</w:t>
+      </w:r>
+      <w:proofErr w:type="spellEnd"/>
+      <w:r>
+        <w:rPr>
+          <w:rFonts w:asciiTheme="minorBidi" w:hAnsiTheme="minorBidi"/>
+          <w:sz w:val="24"/>
+          <w:szCs w:val="24"/>
+        </w:rPr>
+        <w:t xml:space="preserve"> are positive and negative respectively, we expected it to be the opposite. The reason it is like this is because the x-axis of the image and the camera are opposing each other, the same about the y-axis. </w:t>
+      </w:r>
+    </w:p>
+    <w:p>
+      <w:pPr>
+        <w:pStyle w:val="a3"/>
+        <w:bidi w:val="0"/>
+        <w:rPr>
+          <w:rFonts w:asciiTheme="minorBidi" w:hAnsiTheme="minorBidi"/>
+          <w:sz w:val="24"/>
+          <w:szCs w:val="24"/>
+        </w:rPr>
+      </w:pPr>
+      <w:r>
+        <w:rPr>
+          <w:rFonts w:asciiTheme="minorBidi" w:hAnsiTheme="minorBidi"/>
+          <w:sz w:val="24"/>
+          <w:szCs w:val="24"/>
+        </w:rPr>
+        <w:t xml:space="preserve">The focal lengths </w:t>
+      </w:r>
+      <w:proofErr w:type="spellStart"/>
+      <w:r>
+        <w:rPr>
+          <w:rFonts w:asciiTheme="minorBidi" w:hAnsiTheme="minorBidi"/>
+          <w:sz w:val="24"/>
+          <w:szCs w:val="24"/>
+        </w:rPr>
+        <w:t>fx</w:t>
+      </w:r>
+      <w:proofErr w:type="spellEnd"/>
+      <w:r>
+        <w:rPr>
+          <w:rFonts w:asciiTheme="minorBidi" w:hAnsiTheme="minorBidi"/>
+          <w:sz w:val="24"/>
+          <w:szCs w:val="24"/>
+        </w:rPr>
+        <w:t xml:space="preserve"> and </w:t>
+      </w:r>
+      <w:proofErr w:type="spellStart"/>
+      <w:r>
+        <w:rPr>
+          <w:rFonts w:asciiTheme="minorBidi" w:hAnsiTheme="minorBidi"/>
+          <w:sz w:val="24"/>
+          <w:szCs w:val="24"/>
+        </w:rPr>
+        <w:t>fy</w:t>
+      </w:r>
+      <w:proofErr w:type="spellEnd"/>
+      <w:r>
+        <w:rPr>
+          <w:rFonts w:asciiTheme="minorBidi" w:hAnsiTheme="minorBidi"/>
+          <w:sz w:val="24"/>
+          <w:szCs w:val="24"/>
+        </w:rPr>
+        <w:t xml:space="preserve"> are fairly the same but we expected </w:t>
+      </w:r>
+      <w:proofErr w:type="spellStart"/>
+      <w:r>
+        <w:rPr>
+          <w:rFonts w:asciiTheme="minorBidi" w:hAnsiTheme="minorBidi"/>
+          <w:sz w:val="24"/>
+          <w:szCs w:val="24"/>
+        </w:rPr>
+        <w:t>the</w:t>
+      </w:r>
+      <w:proofErr w:type="spellEnd"/>
+      <w:r>
+        <w:rPr>
+          <w:rFonts w:asciiTheme="minorBidi" w:hAnsiTheme="minorBidi"/>
+          <w:sz w:val="24"/>
+          <w:szCs w:val="24"/>
+        </w:rPr>
+        <w:t xml:space="preserve"> to be negated from the same reason.</w:t>
       </w:r>
     </w:p>
     <w:p>
@@ -6503,7 +7051,81 @@
           <w:sz w:val="24"/>
           <w:szCs w:val="24"/>
         </w:rPr>
-        <w:t>The orientation of the camera that we get from rq() isn't good (also the determinate is -1) it makes the camera face the other direction, the reason for this is the enforcement of the positive diagonal made in rq(). If we negate the R we got from rq() we get the camera orientation we expected, x-axis of the image is the same as x-axis of the camera, the same for y-axis and the camera faces the positive z coordinate.</w:t>
+        <w:t xml:space="preserve">The orientation of the camera that we get from </w:t>
+      </w:r>
+      <w:proofErr w:type="spellStart"/>
+      <w:proofErr w:type="gramStart"/>
+      <w:r>
+        <w:rPr>
+          <w:rFonts w:asciiTheme="minorBidi" w:hAnsiTheme="minorBidi"/>
+          <w:sz w:val="24"/>
+          <w:szCs w:val="24"/>
+        </w:rPr>
+        <w:t>rq</w:t>
+      </w:r>
+      <w:proofErr w:type="spellEnd"/>
+      <w:r>
+        <w:rPr>
+          <w:rFonts w:asciiTheme="minorBidi" w:hAnsiTheme="minorBidi"/>
+          <w:sz w:val="24"/>
+          <w:szCs w:val="24"/>
+        </w:rPr>
+        <w:t>(</w:t>
+      </w:r>
+      <w:proofErr w:type="gramEnd"/>
+      <w:r>
+        <w:rPr>
+          <w:rFonts w:asciiTheme="minorBidi" w:hAnsiTheme="minorBidi"/>
+          <w:sz w:val="24"/>
+          <w:szCs w:val="24"/>
+        </w:rPr>
+        <w:t xml:space="preserve">) isn't good (also the determinate is -1) it makes the camera face the other direction, the reason for this is the enforcement of the positive diagonal made in </w:t>
+      </w:r>
+      <w:proofErr w:type="spellStart"/>
+      <w:r>
+        <w:rPr>
+          <w:rFonts w:asciiTheme="minorBidi" w:hAnsiTheme="minorBidi"/>
+          <w:sz w:val="24"/>
+          <w:szCs w:val="24"/>
+        </w:rPr>
+        <w:t>rq</w:t>
+      </w:r>
+      <w:proofErr w:type="spellEnd"/>
+      <w:r>
+        <w:rPr>
+          <w:rFonts w:asciiTheme="minorBidi" w:hAnsiTheme="minorBidi"/>
+          <w:sz w:val="24"/>
+          <w:szCs w:val="24"/>
+        </w:rPr>
+        <w:t xml:space="preserve">(). If we negate the R we got from </w:t>
+      </w:r>
+      <w:proofErr w:type="spellStart"/>
+      <w:proofErr w:type="gramStart"/>
+      <w:r>
+        <w:rPr>
+          <w:rFonts w:asciiTheme="minorBidi" w:hAnsiTheme="minorBidi"/>
+          <w:sz w:val="24"/>
+          <w:szCs w:val="24"/>
+        </w:rPr>
+        <w:t>rq</w:t>
+      </w:r>
+      <w:proofErr w:type="spellEnd"/>
+      <w:r>
+        <w:rPr>
+          <w:rFonts w:asciiTheme="minorBidi" w:hAnsiTheme="minorBidi"/>
+          <w:sz w:val="24"/>
+          <w:szCs w:val="24"/>
+        </w:rPr>
+        <w:t>(</w:t>
+      </w:r>
+      <w:proofErr w:type="gramEnd"/>
+      <w:r>
+        <w:rPr>
+          <w:rFonts w:asciiTheme="minorBidi" w:hAnsiTheme="minorBidi"/>
+          <w:sz w:val="24"/>
+          <w:szCs w:val="24"/>
+        </w:rPr>
+        <w:t>) we get the camera orientation we expected, x-axis of the image is the same as x-axis of the camera, the same for y-axis and the camera faces the positive z coordinate.</w:t>
       </w:r>
     </w:p>
     <w:p>
@@ -6576,7 +7198,7 @@
           <w:noProof/>
         </w:rPr>
         <w:drawing>
-          <wp:inline distT="0" distB="0" distL="0" distR="0" wp14:anchorId="03E8A882" wp14:editId="0F953F06">
+          <wp:inline distT="0" distB="0" distL="0" distR="0" wp14:anchorId="3DB72A3E" wp14:editId="36DC6910">
             <wp:extent cx="914400" cy="1047750"/>
             <wp:effectExtent l="0" t="0" r="0" b="0"/>
             <wp:docPr id="8" name="תמונה 8"/>
@@ -6694,7 +7316,7 @@
           <w:noProof/>
         </w:rPr>
         <w:drawing>
-          <wp:inline distT="0" distB="0" distL="0" distR="0" wp14:anchorId="6B9F7AB4" wp14:editId="60334E10">
+          <wp:inline distT="0" distB="0" distL="0" distR="0" wp14:anchorId="40B74ACD" wp14:editId="52BD78F5">
             <wp:extent cx="4895850" cy="2381250"/>
             <wp:effectExtent l="0" t="0" r="0" b="0"/>
             <wp:docPr id="16" name="תמונה 16"/>
@@ -6783,7 +7405,7 @@
         </w:rPr>
         <w:lastRenderedPageBreak/>
         <w:drawing>
-          <wp:anchor distT="0" distB="0" distL="114300" distR="114300" simplePos="0" relativeHeight="251662336" behindDoc="0" locked="0" layoutInCell="1" allowOverlap="1" wp14:anchorId="2B46B3A0" wp14:editId="5265C59C">
+          <wp:anchor distT="0" distB="0" distL="114300" distR="114300" simplePos="0" relativeHeight="251661312" behindDoc="0" locked="0" layoutInCell="1" allowOverlap="1" wp14:anchorId="49D62AB7" wp14:editId="383194E9">
             <wp:simplePos x="0" y="0"/>
             <wp:positionH relativeFrom="column">
               <wp:posOffset>419100</wp:posOffset>
@@ -6838,7 +7460,25 @@
           <w:sz w:val="24"/>
           <w:szCs w:val="24"/>
         </w:rPr>
-        <w:t>We cannot determine the depth of the ball because we don't know it's real world size, this is the missing piece we need to be able to calculate.</w:t>
+        <w:t xml:space="preserve">We cannot determine the depth of the ball because we don't know </w:t>
+      </w:r>
+      <w:proofErr w:type="gramStart"/>
+      <w:r>
+        <w:rPr>
+          <w:rFonts w:asciiTheme="minorBidi" w:hAnsiTheme="minorBidi"/>
+          <w:sz w:val="24"/>
+          <w:szCs w:val="24"/>
+        </w:rPr>
+        <w:t>it's</w:t>
+      </w:r>
+      <w:proofErr w:type="gramEnd"/>
+      <w:r>
+        <w:rPr>
+          <w:rFonts w:asciiTheme="minorBidi" w:hAnsiTheme="minorBidi"/>
+          <w:sz w:val="24"/>
+          <w:szCs w:val="24"/>
+        </w:rPr>
+        <w:t xml:space="preserve"> real world size, this is the missing piece we need to be able to calculate.</w:t>
       </w:r>
     </w:p>
     <w:p>
@@ -7339,7 +7979,41 @@
           <w:szCs w:val="24"/>
         </w:rPr>
         <w:br/>
-        <w:t>For example, we are demonstrating steps 2-5 with the image of leaf 1:</w:t>
+        <w:t>For example, we are demonstrating steps 2-</w:t>
+      </w:r>
+      <w:r>
+        <w:rPr>
+          <w:rFonts w:asciiTheme="minorBidi" w:hAnsiTheme="minorBidi"/>
+          <w:sz w:val="24"/>
+          <w:szCs w:val="24"/>
+        </w:rPr>
+        <w:t>4</w:t>
+      </w:r>
+      <w:r>
+        <w:rPr>
+          <w:rFonts w:asciiTheme="minorBidi" w:hAnsiTheme="minorBidi"/>
+          <w:sz w:val="24"/>
+          <w:szCs w:val="24"/>
+        </w:rPr>
+        <w:t xml:space="preserve"> </w:t>
+      </w:r>
+      <w:r>
+        <w:rPr>
+          <w:rFonts w:asciiTheme="minorBidi" w:hAnsiTheme="minorBidi"/>
+          <w:sz w:val="24"/>
+          <w:szCs w:val="24"/>
+        </w:rPr>
+        <w:t>w</w:t>
+      </w:r>
+      <w:bookmarkStart w:id="1" w:name="_GoBack"/>
+      <w:bookmarkEnd w:id="1"/>
+      <w:r>
+        <w:rPr>
+          <w:rFonts w:asciiTheme="minorBidi" w:hAnsiTheme="minorBidi"/>
+          <w:sz w:val="24"/>
+          <w:szCs w:val="24"/>
+        </w:rPr>
+        <w:t>ith the image of leaf 1:</w:t>
       </w:r>
     </w:p>
     <w:p>
@@ -7352,7 +8026,7 @@
           <w:noProof/>
         </w:rPr>
         <w:drawing>
-          <wp:inline distT="0" distB="0" distL="0" distR="0" wp14:anchorId="255ACC43" wp14:editId="275AF0F8">
+          <wp:inline distT="0" distB="0" distL="0" distR="0" wp14:anchorId="612A6DBC" wp14:editId="33C09CE4">
             <wp:extent cx="2552700" cy="2241550"/>
             <wp:effectExtent l="0" t="0" r="0" b="0"/>
             <wp:docPr id="38" name="תמונה 38"/>
@@ -7434,7 +8108,7 @@
           <w:noProof/>
         </w:rPr>
         <w:drawing>
-          <wp:anchor distT="0" distB="0" distL="114300" distR="114300" simplePos="0" relativeHeight="251675648" behindDoc="0" locked="0" layoutInCell="1" allowOverlap="1" wp14:anchorId="66DB30A2" wp14:editId="01E5AF31">
+          <wp:anchor distT="0" distB="0" distL="114300" distR="114300" simplePos="0" relativeHeight="251675648" behindDoc="0" locked="0" layoutInCell="1" allowOverlap="1" wp14:anchorId="7F4F9743" wp14:editId="2B6AEDA3">
             <wp:simplePos x="0" y="0"/>
             <wp:positionH relativeFrom="column">
               <wp:posOffset>-488950</wp:posOffset>
@@ -7503,7 +8177,7 @@
           <w:noProof/>
         </w:rPr>
         <w:drawing>
-          <wp:anchor distT="0" distB="0" distL="114300" distR="114300" simplePos="0" relativeHeight="251674624" behindDoc="0" locked="0" layoutInCell="1" allowOverlap="1" wp14:anchorId="637E9356" wp14:editId="09E72E5A">
+          <wp:anchor distT="0" distB="0" distL="114300" distR="114300" simplePos="0" relativeHeight="251674624" behindDoc="0" locked="0" layoutInCell="1" allowOverlap="1" wp14:anchorId="402B4947" wp14:editId="57A6F212">
             <wp:simplePos x="0" y="0"/>
             <wp:positionH relativeFrom="column">
               <wp:posOffset>2832100</wp:posOffset>
@@ -7598,10 +8272,13 @@
         <w:bidi w:val="0"/>
       </w:pPr>
       <w:r>
+        <w:rPr>
+          <w:noProof/>
+        </w:rPr>
         <mc:AlternateContent>
           <mc:Choice Requires="wps">
             <w:drawing>
-              <wp:anchor distT="0" distB="0" distL="114300" distR="114300" simplePos="0" relativeHeight="251664384" behindDoc="0" locked="0" layoutInCell="1" allowOverlap="1" wp14:anchorId="04E9F097" wp14:editId="1DBF85AF">
+              <wp:anchor distT="0" distB="0" distL="114300" distR="114300" simplePos="0" relativeHeight="251663360" behindDoc="0" locked="0" layoutInCell="1" allowOverlap="1" wp14:anchorId="3AA18F1B" wp14:editId="62FBCE3B">
                 <wp:simplePos x="0" y="0"/>
                 <wp:positionH relativeFrom="column">
                   <wp:posOffset>1682115</wp:posOffset>
@@ -7675,7 +8352,7 @@
           </mc:Choice>
           <mc:Fallback>
             <w:pict>
-              <v:shapetype w14:anchorId="04E9F097" id="_x0000_t13" coordsize="21600,21600" o:spt="13" adj="16200,5400" path="m@0,l@0@1,0@1,0@2@0@2@0,21600,21600,10800xe">
+              <v:shapetype w14:anchorId="3AA18F1B" id="_x0000_t13" coordsize="21600,21600" o:spt="13" adj="16200,5400" path="m@0,l@0@1,0@1,0@2@0@2@0,21600,21600,10800xe">
                 <v:stroke joinstyle="miter"/>
                 <v:formulas>
                   <v:f eqn="val #0"/>
@@ -7691,7 +8368,7 @@
                   <v:h position="#0,#1" xrange="0,21600" yrange="0,10800"/>
                 </v:handles>
               </v:shapetype>
-              <v:shape id="חץ: ימינה 25" o:spid="_x0000_s1026" type="#_x0000_t13" alt="T" style="position:absolute;left:0;text-align:left;margin-left:132.45pt;margin-top:.9pt;width:104.6pt;height:17.65pt;z-index:251664384;visibility:visible;mso-wrap-style:square;mso-wrap-distance-left:9pt;mso-wrap-distance-top:0;mso-wrap-distance-right:9pt;mso-wrap-distance-bottom:0;mso-position-horizontal:absolute;mso-position-horizontal-relative:text;mso-position-vertical:absolute;mso-position-vertical-relative:text;v-text-anchor:middle" o:gfxdata="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" adj="19777" fillcolor="#4472c4 [3204]" strokecolor="#1f3763 [1604]" strokeweight="1pt">
+              <v:shape id="חץ: ימינה 25" o:spid="_x0000_s1026" type="#_x0000_t13" alt="T" style="position:absolute;left:0;text-align:left;margin-left:132.45pt;margin-top:.9pt;width:104.6pt;height:17.65pt;z-index:251663360;visibility:visible;mso-wrap-style:square;mso-wrap-distance-left:9pt;mso-wrap-distance-top:0;mso-wrap-distance-right:9pt;mso-wrap-distance-bottom:0;mso-position-horizontal:absolute;mso-position-horizontal-relative:text;mso-position-vertical:absolute;mso-position-vertical-relative:text;v-text-anchor:middle" o:gfxdata="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" adj="19777" fillcolor="#4472c4 [3204]" strokecolor="#1f3763 [1604]" strokeweight="1pt">
                 <v:textbox>
                   <w:txbxContent>
                     <w:p>
@@ -7927,790 +8604,500 @@
           <w:sz w:val="24"/>
           <w:szCs w:val="24"/>
         </w:rPr>
-        <w:t xml:space="preserve"> on the target image with a disk structure element in order to remove small holes and fill gaps that are created by imperfections.</w:t>
-      </w:r>
-      <w:r>
-        <w:rPr>
-          <w:rFonts w:asciiTheme="minorBidi" w:hAnsiTheme="minorBidi"/>
-          <w:noProof/>
-          <w:sz w:val="24"/>
-          <w:szCs w:val="24"/>
-        </w:rPr>
-        <w:t xml:space="preserve"> </w:t>
-      </w:r>
-    </w:p>
-    <w:p>
-      <w:pPr>
-        <w:pStyle w:val="a3"/>
-        <w:bidi w:val="0"/>
-        <w:rPr>
-          <w:rFonts w:asciiTheme="minorBidi" w:hAnsiTheme="minorBidi"/>
-          <w:sz w:val="24"/>
-          <w:szCs w:val="24"/>
-        </w:rPr>
-      </w:pPr>
-      <w:r>
-        <w:rPr>
-          <w:rFonts w:asciiTheme="minorBidi" w:hAnsiTheme="minorBidi"/>
-          <w:noProof/>
-          <w:sz w:val="24"/>
-          <w:szCs w:val="24"/>
-        </w:rPr>
-        <w:t xml:space="preserve">We choosed the closing </w:t>
-      </w:r>
-      <w:r>
-        <w:rPr>
-          <w:rFonts w:asciiTheme="minorBidi" w:hAnsiTheme="minorBidi"/>
-          <w:sz w:val="24"/>
-          <w:szCs w:val="24"/>
-        </w:rPr>
-        <w:t>morphological</w:t>
-      </w:r>
-      <w:r>
-        <w:rPr>
-          <w:rFonts w:asciiTheme="minorBidi" w:hAnsiTheme="minorBidi"/>
-          <w:sz w:val="24"/>
-          <w:szCs w:val="24"/>
-        </w:rPr>
-        <w:t xml:space="preserve"> operator since it is doing dilation and then erosion, meaning it removes the holes without changing the size of the element. This is the reason why we didn’t use dilation or erosion instead of closing.</w:t>
-      </w:r>
-    </w:p>
-    <w:p>
-      <w:pPr>
-        <w:bidi w:val="0"/>
-        <w:rPr>
-          <w:rFonts w:asciiTheme="minorBidi" w:hAnsiTheme="minorBidi"/>
-          <w:sz w:val="24"/>
-          <w:szCs w:val="24"/>
-        </w:rPr>
-      </w:pPr>
-      <w:r>
-        <w:rPr>
-          <w:noProof/>
-        </w:rPr>
-        <w:drawing>
-          <wp:inline distT="0" distB="0" distL="0" distR="0" wp14:anchorId="57784039" wp14:editId="3B44A6A5">
-            <wp:extent cx="3517900" cy="3089101"/>
-            <wp:effectExtent l="0" t="0" r="0" b="0"/>
-            <wp:docPr id="42" name="תמונה 42"/>
-            <wp:cNvGraphicFramePr>
-              <a:graphicFrameLocks xmlns:a="http://schemas.openxmlformats.org/drawingml/2006/main" noChangeAspect="1"/>
-            </wp:cNvGraphicFramePr>
-            <a:graphic xmlns:a="http://schemas.openxmlformats.org/drawingml/2006/main">
-              <a:graphicData uri="http://schemas.openxmlformats.org/drawingml/2006/picture">
-                <pic:pic xmlns:pic="http://schemas.openxmlformats.org/drawingml/2006/picture">
-                  <pic:nvPicPr>
-                    <pic:cNvPr id="0" name="Picture 45"/>
-                    <pic:cNvPicPr>
-                      <a:picLocks noChangeAspect="1" noChangeArrowheads="1"/>
-                    </pic:cNvPicPr>
-                  </pic:nvPicPr>
-                  <pic:blipFill>
-                    <a:blip r:embed="rId80">
-                      <a:extLst>
-                        <a:ext uri="{28A0092B-C50C-407E-A947-70E740481C1C}">
-                          <a14:useLocalDpi xmlns:a14="http://schemas.microsoft.com/office/drawing/2010/main" val="0"/>
-                        </a:ext>
-                      </a:extLst>
-                    </a:blip>
-                    <a:srcRect/>
-                    <a:stretch>
-                      <a:fillRect/>
-                    </a:stretch>
-                  </pic:blipFill>
-                  <pic:spPr bwMode="auto">
-                    <a:xfrm>
-                      <a:off x="0" y="0"/>
-                      <a:ext cx="3526980" cy="3097074"/>
-                    </a:xfrm>
-                    <a:prstGeom prst="rect">
-                      <a:avLst/>
-                    </a:prstGeom>
-                    <a:noFill/>
-                    <a:ln>
-                      <a:noFill/>
-                    </a:ln>
-                  </pic:spPr>
-                </pic:pic>
-              </a:graphicData>
-            </a:graphic>
-          </wp:inline>
-        </w:drawing>
-      </w:r>
-    </w:p>
-    <w:p>
-      <w:pPr>
-        <w:bidi w:val="0"/>
-        <w:rPr>
-          <w:rFonts w:asciiTheme="minorBidi" w:hAnsiTheme="minorBidi"/>
-          <w:sz w:val="24"/>
-          <w:szCs w:val="24"/>
-        </w:rPr>
-      </w:pPr>
-    </w:p>
-    <w:p>
-      <w:pPr>
-        <w:pStyle w:val="a3"/>
-        <w:numPr>
-          <w:ilvl w:val="0"/>
-          <w:numId w:val="9"/>
-        </w:numPr>
-        <w:bidi w:val="0"/>
-        <w:rPr>
-          <w:rFonts w:asciiTheme="minorBidi" w:hAnsiTheme="minorBidi"/>
-          <w:sz w:val="24"/>
-          <w:szCs w:val="24"/>
-        </w:rPr>
-      </w:pPr>
-      <w:r>
-        <w:rPr>
-          <w:rFonts w:asciiTheme="minorBidi" w:hAnsiTheme="minorBidi" w:hint="cs"/>
+        <w:t xml:space="preserve"> on the </w:t>
+      </w:r>
+      <w:r>
+        <w:rPr>
+          <w:rFonts w:asciiTheme="minorBidi" w:hAnsiTheme="minorBidi"/>
           <w:b/>
           <w:bCs/>
           <w:sz w:val="24"/>
           <w:szCs w:val="24"/>
-          <w:rtl/>
-        </w:rPr>
-        <w:drawing>
-          <wp:anchor distT="0" distB="0" distL="114300" distR="114300" simplePos="0" relativeHeight="251673600" behindDoc="0" locked="0" layoutInCell="1" allowOverlap="1" wp14:anchorId="53B9DCE9" wp14:editId="1C5CAFBD">
-            <wp:simplePos x="0" y="0"/>
-            <wp:positionH relativeFrom="margin">
-              <wp:align>right</wp:align>
-            </wp:positionH>
-            <wp:positionV relativeFrom="paragraph">
-              <wp:posOffset>515620</wp:posOffset>
-            </wp:positionV>
-            <wp:extent cx="1454150" cy="1466850"/>
-            <wp:effectExtent l="0" t="0" r="0" b="0"/>
-            <wp:wrapTopAndBottom/>
-            <wp:docPr id="37" name="תמונה 37"/>
-            <wp:cNvGraphicFramePr>
-              <a:graphicFrameLocks xmlns:a="http://schemas.openxmlformats.org/drawingml/2006/main" noChangeAspect="1"/>
-            </wp:cNvGraphicFramePr>
-            <a:graphic xmlns:a="http://schemas.openxmlformats.org/drawingml/2006/main">
-              <a:graphicData uri="http://schemas.openxmlformats.org/drawingml/2006/picture">
-                <pic:pic xmlns:pic="http://schemas.openxmlformats.org/drawingml/2006/picture">
-                  <pic:nvPicPr>
-                    <pic:cNvPr id="0" name="Picture 33"/>
-                    <pic:cNvPicPr>
-                      <a:picLocks noChangeAspect="1" noChangeArrowheads="1"/>
-                    </pic:cNvPicPr>
-                  </pic:nvPicPr>
-                  <pic:blipFill>
-                    <a:blip r:embed="rId81">
-                      <a:extLst>
-                        <a:ext uri="{28A0092B-C50C-407E-A947-70E740481C1C}">
-                          <a14:useLocalDpi xmlns:a14="http://schemas.microsoft.com/office/drawing/2010/main" val="0"/>
-                        </a:ext>
-                      </a:extLst>
-                    </a:blip>
-                    <a:srcRect/>
-                    <a:stretch>
-                      <a:fillRect/>
-                    </a:stretch>
-                  </pic:blipFill>
-                  <pic:spPr bwMode="auto">
-                    <a:xfrm>
-                      <a:off x="0" y="0"/>
-                      <a:ext cx="1454150" cy="1466850"/>
-                    </a:xfrm>
-                    <a:prstGeom prst="rect">
-                      <a:avLst/>
-                    </a:prstGeom>
-                    <a:noFill/>
-                    <a:ln>
-                      <a:noFill/>
-                    </a:ln>
-                  </pic:spPr>
-                </pic:pic>
-              </a:graphicData>
-            </a:graphic>
-            <wp14:sizeRelH relativeFrom="margin">
-              <wp14:pctWidth>0</wp14:pctWidth>
-            </wp14:sizeRelH>
-            <wp14:sizeRelV relativeFrom="margin">
-              <wp14:pctHeight>0</wp14:pctHeight>
-            </wp14:sizeRelV>
-          </wp:anchor>
-        </w:drawing>
-      </w:r>
-      <w:r>
-        <w:rPr>
-          <w:rFonts w:asciiTheme="minorBidi" w:hAnsiTheme="minorBidi"/>
-          <w:b/>
-          <w:bCs/>
+        </w:rPr>
+        <w:t>test</w:t>
+      </w:r>
+      <w:r>
+        <w:rPr>
+          <w:rFonts w:asciiTheme="minorBidi" w:hAnsiTheme="minorBidi"/>
+          <w:sz w:val="24"/>
+          <w:szCs w:val="24"/>
+        </w:rPr>
+        <w:t xml:space="preserve"> image with a disk structure element in order to remove small holes and fill gaps that are created by imperfections.</w:t>
+      </w:r>
+      <w:r>
+        <w:rPr>
+          <w:rFonts w:asciiTheme="minorBidi" w:hAnsiTheme="minorBidi"/>
+          <w:noProof/>
+          <w:sz w:val="24"/>
+          <w:szCs w:val="24"/>
+        </w:rPr>
+        <w:t xml:space="preserve"> </w:t>
+      </w:r>
+    </w:p>
+    <w:p>
+      <w:pPr>
+        <w:pStyle w:val="a3"/>
+        <w:bidi w:val="0"/>
+        <w:rPr>
+          <w:rFonts w:asciiTheme="minorBidi" w:hAnsiTheme="minorBidi"/>
+          <w:sz w:val="24"/>
+          <w:szCs w:val="24"/>
+        </w:rPr>
+      </w:pPr>
+      <w:r>
+        <w:rPr>
+          <w:rFonts w:asciiTheme="minorBidi" w:hAnsiTheme="minorBidi"/>
+          <w:noProof/>
+          <w:sz w:val="24"/>
+          <w:szCs w:val="24"/>
+        </w:rPr>
+        <w:t xml:space="preserve">We choosed the closing </w:t>
+      </w:r>
+      <w:r>
+        <w:rPr>
+          <w:rFonts w:asciiTheme="minorBidi" w:hAnsiTheme="minorBidi"/>
+          <w:sz w:val="24"/>
+          <w:szCs w:val="24"/>
+        </w:rPr>
+        <w:t>morphological</w:t>
+      </w:r>
+      <w:r>
+        <w:rPr>
+          <w:rFonts w:asciiTheme="minorBidi" w:hAnsiTheme="minorBidi"/>
+          <w:sz w:val="24"/>
+          <w:szCs w:val="24"/>
+        </w:rPr>
+        <w:t xml:space="preserve"> operator since it is doing dilation and then erosion, meaning it removes the holes without changing the size of the element. This is the reason why we didn’t use dilation or erosion instead of closing.</w:t>
+      </w:r>
+    </w:p>
+    <w:p>
+      <w:pPr>
+        <w:bidi w:val="0"/>
+        <w:ind w:left="720"/>
+        <w:rPr>
+          <w:rFonts w:asciiTheme="minorBidi" w:hAnsiTheme="minorBidi"/>
+          <w:sz w:val="24"/>
+          <w:szCs w:val="24"/>
+        </w:rPr>
+      </w:pPr>
+      <w:r>
+        <w:rPr>
+          <w:rFonts w:asciiTheme="minorBidi" w:hAnsiTheme="minorBidi"/>
+          <w:sz w:val="24"/>
+          <w:szCs w:val="24"/>
+        </w:rPr>
+        <w:br/>
+        <w:t>For example, for the provided test image the visual progress steps are:</w:t>
+      </w:r>
+    </w:p>
+    <w:p>
+      <w:pPr>
+        <w:bidi w:val="0"/>
+        <w:rPr>
+          <w:rFonts w:asciiTheme="minorBidi" w:hAnsiTheme="minorBidi"/>
+          <w:sz w:val="24"/>
+          <w:szCs w:val="24"/>
+        </w:rPr>
+      </w:pPr>
+      <w:r>
+        <w:rPr>
+          <w:rFonts w:asciiTheme="minorBidi" w:hAnsiTheme="minorBidi"/>
+          <w:noProof/>
           <w:sz w:val="24"/>
           <w:szCs w:val="24"/>
         </w:rPr>
         <mc:AlternateContent>
-          <mc:Choice Requires="wps">
+          <mc:Choice Requires="wpg">
             <w:drawing>
-              <wp:anchor distT="0" distB="0" distL="114300" distR="114300" simplePos="0" relativeHeight="251671552" behindDoc="0" locked="0" layoutInCell="1" allowOverlap="1" wp14:anchorId="2ACE9803" wp14:editId="52AA8753">
+              <wp:anchor distT="0" distB="0" distL="114300" distR="114300" simplePos="0" relativeHeight="251673600" behindDoc="0" locked="0" layoutInCell="1" allowOverlap="1" wp14:anchorId="0943CA0B" wp14:editId="08AABAF3">
                 <wp:simplePos x="0" y="0"/>
                 <wp:positionH relativeFrom="margin">
-                  <wp:posOffset>3263900</wp:posOffset>
+                  <wp:align>center</wp:align>
                 </wp:positionH>
                 <wp:positionV relativeFrom="paragraph">
-                  <wp:posOffset>884555</wp:posOffset>
+                  <wp:posOffset>14509</wp:posOffset>
                 </wp:positionV>
-                <wp:extent cx="742950" cy="224155"/>
-                <wp:effectExtent l="0" t="19050" r="38100" b="42545"/>
+                <wp:extent cx="6414339" cy="1566498"/>
+                <wp:effectExtent l="0" t="0" r="0" b="0"/>
                 <wp:wrapNone/>
-                <wp:docPr id="35" name="חץ: ימינה 35" descr="T">
-                  <a:extLst xmlns:a="http://schemas.openxmlformats.org/drawingml/2006/main">
-                    <a:ext uri="{C183D7F6-B498-43B3-948B-1728B52AA6E4}">
-                      <adec:decorative xmlns:adec="http://schemas.microsoft.com/office/drawing/2017/decorative" val="0"/>
-                    </a:ext>
-                  </a:extLst>
-                </wp:docPr>
+                <wp:docPr id="22" name="קבוצה 22"/>
                 <wp:cNvGraphicFramePr/>
                 <a:graphic xmlns:a="http://schemas.openxmlformats.org/drawingml/2006/main">
-                  <a:graphicData uri="http://schemas.microsoft.com/office/word/2010/wordprocessingShape">
-                    <wps:wsp>
-                      <wps:cNvSpPr/>
-                      <wps:spPr>
+                  <a:graphicData uri="http://schemas.microsoft.com/office/word/2010/wordprocessingGroup">
+                    <wpg:wgp>
+                      <wpg:cNvGrpSpPr/>
+                      <wpg:grpSpPr>
                         <a:xfrm>
                           <a:off x="0" y="0"/>
-                          <a:ext cx="742950" cy="224155"/>
+                          <a:ext cx="6414339" cy="1566498"/>
+                          <a:chOff x="0" y="0"/>
+                          <a:chExt cx="6414339" cy="1566498"/>
                         </a:xfrm>
-                        <a:prstGeom prst="rightArrow">
-                          <a:avLst/>
-                        </a:prstGeom>
-                      </wps:spPr>
-                      <wps:style>
-                        <a:lnRef idx="2">
-                          <a:schemeClr val="accent1">
-                            <a:shade val="50000"/>
-                          </a:schemeClr>
-                        </a:lnRef>
-                        <a:fillRef idx="1">
-                          <a:schemeClr val="accent1"/>
-                        </a:fillRef>
-                        <a:effectRef idx="0">
-                          <a:schemeClr val="accent1"/>
-                        </a:effectRef>
-                        <a:fontRef idx="minor">
-                          <a:schemeClr val="lt1"/>
-                        </a:fontRef>
-                      </wps:style>
-                      <wps:txbx>
-                        <w:txbxContent>
-                          <w:p>
-                            <w:pPr>
-                              <w:jc w:val="center"/>
-                            </w:pPr>
-                            <w:r>
-                              <w:t>NOT</w:t>
-                            </w:r>
-                          </w:p>
-                        </w:txbxContent>
-                      </wps:txbx>
-                      <wps:bodyPr rot="0" spcFirstLastPara="0" vertOverflow="overflow" horzOverflow="overflow" vert="horz" wrap="square" lIns="91440" tIns="45720" rIns="91440" bIns="45720" numCol="1" spcCol="0" rtlCol="1" fromWordArt="0" anchor="ctr" anchorCtr="0" forceAA="0" compatLnSpc="1">
-                        <a:prstTxWarp prst="textNoShape">
-                          <a:avLst/>
-                        </a:prstTxWarp>
-                        <a:noAutofit/>
-                      </wps:bodyPr>
-                    </wps:wsp>
+                      </wpg:grpSpPr>
+                      <pic:pic xmlns:pic="http://schemas.openxmlformats.org/drawingml/2006/picture">
+                        <pic:nvPicPr>
+                          <pic:cNvPr id="29" name="תמונה 29"/>
+                          <pic:cNvPicPr>
+                            <a:picLocks noChangeAspect="1"/>
+                          </pic:cNvPicPr>
+                        </pic:nvPicPr>
+                        <pic:blipFill>
+                          <a:blip r:embed="rId80">
+                            <a:extLst>
+                              <a:ext uri="{28A0092B-C50C-407E-A947-70E740481C1C}">
+                                <a14:useLocalDpi xmlns:a14="http://schemas.microsoft.com/office/drawing/2010/main" val="0"/>
+                              </a:ext>
+                            </a:extLst>
+                          </a:blip>
+                          <a:srcRect/>
+                          <a:stretch>
+                            <a:fillRect/>
+                          </a:stretch>
+                        </pic:blipFill>
+                        <pic:spPr bwMode="auto">
+                          <a:xfrm>
+                            <a:off x="0" y="8627"/>
+                            <a:ext cx="1716405" cy="1511300"/>
+                          </a:xfrm>
+                          <a:prstGeom prst="rect">
+                            <a:avLst/>
+                          </a:prstGeom>
+                          <a:noFill/>
+                          <a:ln>
+                            <a:noFill/>
+                          </a:ln>
+                        </pic:spPr>
+                      </pic:pic>
+                      <pic:pic xmlns:pic="http://schemas.openxmlformats.org/drawingml/2006/picture">
+                        <pic:nvPicPr>
+                          <pic:cNvPr id="31" name="תמונה 31"/>
+                          <pic:cNvPicPr>
+                            <a:picLocks noChangeAspect="1"/>
+                          </pic:cNvPicPr>
+                        </pic:nvPicPr>
+                        <pic:blipFill>
+                          <a:blip r:embed="rId81">
+                            <a:extLst>
+                              <a:ext uri="{28A0092B-C50C-407E-A947-70E740481C1C}">
+                                <a14:useLocalDpi xmlns:a14="http://schemas.microsoft.com/office/drawing/2010/main" val="0"/>
+                              </a:ext>
+                            </a:extLst>
+                          </a:blip>
+                          <a:srcRect/>
+                          <a:stretch>
+                            <a:fillRect/>
+                          </a:stretch>
+                        </pic:blipFill>
+                        <pic:spPr bwMode="auto">
+                          <a:xfrm>
+                            <a:off x="3001992" y="43133"/>
+                            <a:ext cx="1718945" cy="1523365"/>
+                          </a:xfrm>
+                          <a:prstGeom prst="rect">
+                            <a:avLst/>
+                          </a:prstGeom>
+                          <a:noFill/>
+                          <a:ln>
+                            <a:noFill/>
+                          </a:ln>
+                        </pic:spPr>
+                      </pic:pic>
+                      <pic:pic xmlns:pic="http://schemas.openxmlformats.org/drawingml/2006/picture">
+                        <pic:nvPicPr>
+                          <pic:cNvPr id="32" name="תמונה 32"/>
+                          <pic:cNvPicPr>
+                            <a:picLocks noChangeAspect="1"/>
+                          </pic:cNvPicPr>
+                        </pic:nvPicPr>
+                        <pic:blipFill>
+                          <a:blip r:embed="rId82">
+                            <a:extLst>
+                              <a:ext uri="{28A0092B-C50C-407E-A947-70E740481C1C}">
+                                <a14:useLocalDpi xmlns:a14="http://schemas.microsoft.com/office/drawing/2010/main" val="0"/>
+                              </a:ext>
+                            </a:extLst>
+                          </a:blip>
+                          <a:srcRect/>
+                          <a:stretch>
+                            <a:fillRect/>
+                          </a:stretch>
+                        </pic:blipFill>
+                        <pic:spPr bwMode="auto">
+                          <a:xfrm>
+                            <a:off x="1362974" y="0"/>
+                            <a:ext cx="1758950" cy="1547495"/>
+                          </a:xfrm>
+                          <a:prstGeom prst="rect">
+                            <a:avLst/>
+                          </a:prstGeom>
+                          <a:noFill/>
+                          <a:ln>
+                            <a:noFill/>
+                          </a:ln>
+                        </pic:spPr>
+                      </pic:pic>
+                      <wps:wsp>
+                        <wps:cNvPr id="33" name="חץ: ימינה 33" descr="T">
+                          <a:extLst>
+                            <a:ext uri="{C183D7F6-B498-43B3-948B-1728B52AA6E4}">
+                              <adec:decorative xmlns:adec="http://schemas.microsoft.com/office/drawing/2017/decorative" val="0"/>
+                            </a:ext>
+                          </a:extLst>
+                        </wps:cNvPr>
+                        <wps:cNvSpPr/>
+                        <wps:spPr>
+                          <a:xfrm>
+                            <a:off x="1147313" y="405442"/>
+                            <a:ext cx="742950" cy="224155"/>
+                          </a:xfrm>
+                          <a:prstGeom prst="rightArrow">
+                            <a:avLst/>
+                          </a:prstGeom>
+                        </wps:spPr>
+                        <wps:style>
+                          <a:lnRef idx="2">
+                            <a:schemeClr val="accent1">
+                              <a:shade val="50000"/>
+                            </a:schemeClr>
+                          </a:lnRef>
+                          <a:fillRef idx="1">
+                            <a:schemeClr val="accent1"/>
+                          </a:fillRef>
+                          <a:effectRef idx="0">
+                            <a:schemeClr val="accent1"/>
+                          </a:effectRef>
+                          <a:fontRef idx="minor">
+                            <a:schemeClr val="lt1"/>
+                          </a:fontRef>
+                        </wps:style>
+                        <wps:txbx>
+                          <w:txbxContent>
+                            <w:p>
+                              <w:pPr>
+                                <w:jc w:val="center"/>
+                              </w:pPr>
+                              <w:r>
+                                <w:t>NOT</w:t>
+                              </w:r>
+                            </w:p>
+                          </w:txbxContent>
+                        </wps:txbx>
+                        <wps:bodyPr rot="0" spcFirstLastPara="0" vertOverflow="overflow" horzOverflow="overflow" vert="horz" wrap="square" lIns="91440" tIns="45720" rIns="91440" bIns="45720" numCol="1" spcCol="0" rtlCol="1" fromWordArt="0" anchor="ctr" anchorCtr="0" forceAA="0" compatLnSpc="1">
+                          <a:prstTxWarp prst="textNoShape">
+                            <a:avLst/>
+                          </a:prstTxWarp>
+                          <a:noAutofit/>
+                        </wps:bodyPr>
+                      </wps:wsp>
+                      <wps:wsp>
+                        <wps:cNvPr id="35" name="חץ: ימינה 35" descr="T">
+                          <a:extLst>
+                            <a:ext uri="{C183D7F6-B498-43B3-948B-1728B52AA6E4}">
+                              <adec:decorative xmlns:adec="http://schemas.microsoft.com/office/drawing/2017/decorative" val="0"/>
+                            </a:ext>
+                          </a:extLst>
+                        </wps:cNvPr>
+                        <wps:cNvSpPr/>
+                        <wps:spPr>
+                          <a:xfrm>
+                            <a:off x="4408098" y="431321"/>
+                            <a:ext cx="742950" cy="224155"/>
+                          </a:xfrm>
+                          <a:prstGeom prst="rightArrow">
+                            <a:avLst/>
+                          </a:prstGeom>
+                        </wps:spPr>
+                        <wps:style>
+                          <a:lnRef idx="2">
+                            <a:schemeClr val="accent1">
+                              <a:shade val="50000"/>
+                            </a:schemeClr>
+                          </a:lnRef>
+                          <a:fillRef idx="1">
+                            <a:schemeClr val="accent1"/>
+                          </a:fillRef>
+                          <a:effectRef idx="0">
+                            <a:schemeClr val="accent1"/>
+                          </a:effectRef>
+                          <a:fontRef idx="minor">
+                            <a:schemeClr val="lt1"/>
+                          </a:fontRef>
+                        </wps:style>
+                        <wps:txbx>
+                          <w:txbxContent>
+                            <w:p>
+                              <w:pPr>
+                                <w:jc w:val="center"/>
+                              </w:pPr>
+                              <w:r>
+                                <w:t>NOT</w:t>
+                              </w:r>
+                            </w:p>
+                          </w:txbxContent>
+                        </wps:txbx>
+                        <wps:bodyPr rot="0" spcFirstLastPara="0" vertOverflow="overflow" horzOverflow="overflow" vert="horz" wrap="square" lIns="91440" tIns="45720" rIns="91440" bIns="45720" numCol="1" spcCol="0" rtlCol="1" fromWordArt="0" anchor="ctr" anchorCtr="0" forceAA="0" compatLnSpc="1">
+                          <a:prstTxWarp prst="textNoShape">
+                            <a:avLst/>
+                          </a:prstTxWarp>
+                          <a:noAutofit/>
+                        </wps:bodyPr>
+                      </wps:wsp>
+                      <wps:wsp>
+                        <wps:cNvPr id="36" name="חץ: ימינה 36" descr="T">
+                          <a:extLst>
+                            <a:ext uri="{C183D7F6-B498-43B3-948B-1728B52AA6E4}">
+                              <adec:decorative xmlns:adec="http://schemas.microsoft.com/office/drawing/2017/decorative" val="0"/>
+                            </a:ext>
+                          </a:extLst>
+                        </wps:cNvPr>
+                        <wps:cNvSpPr/>
+                        <wps:spPr>
+                          <a:xfrm>
+                            <a:off x="2596551" y="422695"/>
+                            <a:ext cx="742950" cy="224155"/>
+                          </a:xfrm>
+                          <a:prstGeom prst="rightArrow">
+                            <a:avLst/>
+                          </a:prstGeom>
+                        </wps:spPr>
+                        <wps:style>
+                          <a:lnRef idx="2">
+                            <a:schemeClr val="accent1">
+                              <a:shade val="50000"/>
+                            </a:schemeClr>
+                          </a:lnRef>
+                          <a:fillRef idx="1">
+                            <a:schemeClr val="accent1"/>
+                          </a:fillRef>
+                          <a:effectRef idx="0">
+                            <a:schemeClr val="accent1"/>
+                          </a:effectRef>
+                          <a:fontRef idx="minor">
+                            <a:schemeClr val="lt1"/>
+                          </a:fontRef>
+                        </wps:style>
+                        <wps:txbx>
+                          <w:txbxContent>
+                            <w:p>
+                              <w:pPr>
+                                <w:jc w:val="center"/>
+                              </w:pPr>
+                              <w:r>
+                                <w:t>NOT</w:t>
+                              </w:r>
+                            </w:p>
+                          </w:txbxContent>
+                        </wps:txbx>
+                        <wps:bodyPr rot="0" spcFirstLastPara="0" vertOverflow="overflow" horzOverflow="overflow" vert="horz" wrap="square" lIns="91440" tIns="45720" rIns="91440" bIns="45720" numCol="1" spcCol="0" rtlCol="1" fromWordArt="0" anchor="ctr" anchorCtr="0" forceAA="0" compatLnSpc="1">
+                          <a:prstTxWarp prst="textNoShape">
+                            <a:avLst/>
+                          </a:prstTxWarp>
+                          <a:noAutofit/>
+                        </wps:bodyPr>
+                      </wps:wsp>
+                      <pic:pic xmlns:pic="http://schemas.openxmlformats.org/drawingml/2006/picture">
+                        <pic:nvPicPr>
+                          <pic:cNvPr id="37" name="תמונה 37"/>
+                          <pic:cNvPicPr>
+                            <a:picLocks noChangeAspect="1"/>
+                          </pic:cNvPicPr>
+                        </pic:nvPicPr>
+                        <pic:blipFill>
+                          <a:blip r:embed="rId83">
+                            <a:extLst>
+                              <a:ext uri="{28A0092B-C50C-407E-A947-70E740481C1C}">
+                                <a14:useLocalDpi xmlns:a14="http://schemas.microsoft.com/office/drawing/2010/main" val="0"/>
+                              </a:ext>
+                            </a:extLst>
+                          </a:blip>
+                          <a:srcRect/>
+                          <a:stretch>
+                            <a:fillRect/>
+                          </a:stretch>
+                        </pic:blipFill>
+                        <pic:spPr bwMode="auto">
+                          <a:xfrm>
+                            <a:off x="4960189" y="60385"/>
+                            <a:ext cx="1454150" cy="1466850"/>
+                          </a:xfrm>
+                          <a:prstGeom prst="rect">
+                            <a:avLst/>
+                          </a:prstGeom>
+                          <a:noFill/>
+                          <a:ln>
+                            <a:noFill/>
+                          </a:ln>
+                        </pic:spPr>
+                      </pic:pic>
+                    </wpg:wgp>
                   </a:graphicData>
                 </a:graphic>
-                <wp14:sizeRelH relativeFrom="margin">
-                  <wp14:pctWidth>0</wp14:pctWidth>
-                </wp14:sizeRelH>
               </wp:anchor>
             </w:drawing>
           </mc:Choice>
           <mc:Fallback>
             <w:pict>
-              <v:shape w14:anchorId="2ACE9803" id="חץ: ימינה 35" o:spid="_x0000_s1027" type="#_x0000_t13" alt="T" style="position:absolute;left:0;text-align:left;margin-left:257pt;margin-top:69.65pt;width:58.5pt;height:17.65pt;z-index:251671552;visibility:visible;mso-wrap-style:square;mso-width-percent:0;mso-wrap-distance-left:9pt;mso-wrap-distance-top:0;mso-wrap-distance-right:9pt;mso-wrap-distance-bottom:0;mso-position-horizontal:absolute;mso-position-horizontal-relative:margin;mso-position-vertical:absolute;mso-position-vertical-relative:text;mso-width-percent:0;mso-width-relative:margin;v-text-anchor:middle" o:gfxdata="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" adj="18342" fillcolor="#4472c4 [3204]" strokecolor="#1f3763 [1604]" strokeweight="1pt">
-                <v:textbox>
-                  <w:txbxContent>
-                    <w:p>
-                      <w:pPr>
-                        <w:jc w:val="center"/>
-                      </w:pPr>
-                      <w:r>
-                        <w:t>NOT</w:t>
-                      </w:r>
-                    </w:p>
-                  </w:txbxContent>
-                </v:textbox>
+              <v:group w14:anchorId="0943CA0B" id="קבוצה 22" o:spid="_x0000_s1027" style="position:absolute;margin-left:0;margin-top:1.15pt;width:505.05pt;height:123.35pt;z-index:251673600;mso-position-horizontal:center;mso-position-horizontal-relative:margin" coordsize="64143,15664" o:gfxdata="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">
+                <v:shape id="תמונה 29" o:spid="_x0000_s1028" type="#_x0000_t75" style="position:absolute;top:86;width:17164;height:15113;visibility:visible;mso-wrap-style:square" o:gfxdata="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">
+                  <v:imagedata r:id="rId84" o:title=""/>
+                </v:shape>
+                <v:shape id="תמונה 31" o:spid="_x0000_s1029" type="#_x0000_t75" style="position:absolute;left:30019;top:431;width:17190;height:15233;visibility:visible;mso-wrap-style:square" o:gfxdata="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">
+                  <v:imagedata r:id="rId85" o:title=""/>
+                </v:shape>
+                <v:shape id="תמונה 32" o:spid="_x0000_s1030" type="#_x0000_t75" style="position:absolute;left:13629;width:17590;height:15474;visibility:visible;mso-wrap-style:square" o:gfxdata="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">
+                  <v:imagedata r:id="rId86" o:title=""/>
+                </v:shape>
+                <v:shape id="חץ: ימינה 33" o:spid="_x0000_s1031" type="#_x0000_t13" alt="T" style="position:absolute;left:11473;top:4054;width:7429;height:2241;visibility:visible;mso-wrap-style:square;v-text-anchor:middle" o:gfxdata="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" adj="18342" fillcolor="#4472c4 [3204]" strokecolor="#1f3763 [1604]" strokeweight="1pt">
+                  <v:textbox>
+                    <w:txbxContent>
+                      <w:p>
+                        <w:pPr>
+                          <w:jc w:val="center"/>
+                        </w:pPr>
+                        <w:r>
+                          <w:t>NOT</w:t>
+                        </w:r>
+                      </w:p>
+                    </w:txbxContent>
+                  </v:textbox>
+                </v:shape>
+                <v:shape id="חץ: ימינה 35" o:spid="_x0000_s1032" type="#_x0000_t13" alt="T" style="position:absolute;left:44080;top:4313;width:7430;height:2241;visibility:visible;mso-wrap-style:square;v-text-anchor:middle" o:gfxdata="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" adj="18342" fillcolor="#4472c4 [3204]" strokecolor="#1f3763 [1604]" strokeweight="1pt">
+                  <v:textbox>
+                    <w:txbxContent>
+                      <w:p>
+                        <w:pPr>
+                          <w:jc w:val="center"/>
+                        </w:pPr>
+                        <w:r>
+                          <w:t>NOT</w:t>
+                        </w:r>
+                      </w:p>
+                    </w:txbxContent>
+                  </v:textbox>
+                </v:shape>
+                <v:shape id="חץ: ימינה 36" o:spid="_x0000_s1033" type="#_x0000_t13" alt="T" style="position:absolute;left:25965;top:4226;width:7430;height:2242;visibility:visible;mso-wrap-style:square;v-text-anchor:middle" o:gfxdata="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" adj="18342" fillcolor="#4472c4 [3204]" strokecolor="#1f3763 [1604]" strokeweight="1pt">
+                  <v:textbox>
+                    <w:txbxContent>
+                      <w:p>
+                        <w:pPr>
+                          <w:jc w:val="center"/>
+                        </w:pPr>
+                        <w:r>
+                          <w:t>NOT</w:t>
+                        </w:r>
+                      </w:p>
+                    </w:txbxContent>
+                  </v:textbox>
+                </v:shape>
+                <v:shape id="תמונה 37" o:spid="_x0000_s1034" type="#_x0000_t75" style="position:absolute;left:49601;top:603;width:14542;height:14669;visibility:visible;mso-wrap-style:square" o:gfxdata="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">
+                  <v:imagedata r:id="rId87" o:title=""/>
+                </v:shape>
                 <w10:wrap anchorx="margin"/>
-              </v:shape>
+              </v:group>
             </w:pict>
           </mc:Fallback>
         </mc:AlternateContent>
       </w:r>
-      <w:r>
-        <w:rPr>
-          <w:rFonts w:asciiTheme="minorBidi" w:hAnsiTheme="minorBidi"/>
-          <w:b/>
-          <w:bCs/>
-          <w:sz w:val="24"/>
-          <w:szCs w:val="24"/>
-        </w:rPr>
-        <w:drawing>
-          <wp:anchor distT="0" distB="0" distL="114300" distR="114300" simplePos="0" relativeHeight="251668480" behindDoc="0" locked="0" layoutInCell="1" allowOverlap="1" wp14:anchorId="73166BFE" wp14:editId="3E39DE3E">
-            <wp:simplePos x="0" y="0"/>
-            <wp:positionH relativeFrom="page">
-              <wp:posOffset>3002915</wp:posOffset>
-            </wp:positionH>
-            <wp:positionV relativeFrom="paragraph">
-              <wp:posOffset>497205</wp:posOffset>
-            </wp:positionV>
-            <wp:extent cx="1718945" cy="1523365"/>
-            <wp:effectExtent l="0" t="0" r="0" b="0"/>
-            <wp:wrapThrough wrapText="bothSides">
-              <wp:wrapPolygon edited="0">
-                <wp:start x="4788" y="1621"/>
-                <wp:lineTo x="4788" y="16477"/>
-                <wp:lineTo x="16278" y="16477"/>
-                <wp:lineTo x="16278" y="1621"/>
-                <wp:lineTo x="4788" y="1621"/>
-              </wp:wrapPolygon>
-            </wp:wrapThrough>
-            <wp:docPr id="31" name="תמונה 31"/>
-            <wp:cNvGraphicFramePr>
-              <a:graphicFrameLocks xmlns:a="http://schemas.openxmlformats.org/drawingml/2006/main" noChangeAspect="1"/>
-            </wp:cNvGraphicFramePr>
-            <a:graphic xmlns:a="http://schemas.openxmlformats.org/drawingml/2006/main">
-              <a:graphicData uri="http://schemas.openxmlformats.org/drawingml/2006/picture">
-                <pic:pic xmlns:pic="http://schemas.openxmlformats.org/drawingml/2006/picture">
-                  <pic:nvPicPr>
-                    <pic:cNvPr id="0" name="Picture 29"/>
-                    <pic:cNvPicPr>
-                      <a:picLocks noChangeAspect="1" noChangeArrowheads="1"/>
-                    </pic:cNvPicPr>
-                  </pic:nvPicPr>
-                  <pic:blipFill>
-                    <a:blip r:embed="rId82">
-                      <a:extLst>
-                        <a:ext uri="{28A0092B-C50C-407E-A947-70E740481C1C}">
-                          <a14:useLocalDpi xmlns:a14="http://schemas.microsoft.com/office/drawing/2010/main" val="0"/>
-                        </a:ext>
-                      </a:extLst>
-                    </a:blip>
-                    <a:srcRect/>
-                    <a:stretch>
-                      <a:fillRect/>
-                    </a:stretch>
-                  </pic:blipFill>
-                  <pic:spPr bwMode="auto">
-                    <a:xfrm>
-                      <a:off x="0" y="0"/>
-                      <a:ext cx="1718945" cy="1523365"/>
-                    </a:xfrm>
-                    <a:prstGeom prst="rect">
-                      <a:avLst/>
-                    </a:prstGeom>
-                    <a:noFill/>
-                    <a:ln>
-                      <a:noFill/>
-                    </a:ln>
-                  </pic:spPr>
-                </pic:pic>
-              </a:graphicData>
-            </a:graphic>
-            <wp14:sizeRelH relativeFrom="margin">
-              <wp14:pctWidth>0</wp14:pctWidth>
-            </wp14:sizeRelH>
-            <wp14:sizeRelV relativeFrom="margin">
-              <wp14:pctHeight>0</wp14:pctHeight>
-            </wp14:sizeRelV>
-          </wp:anchor>
-        </w:drawing>
-      </w:r>
-      <w:r>
-        <w:rPr>
-          <w:rFonts w:asciiTheme="minorBidi" w:hAnsiTheme="minorBidi"/>
-          <w:b/>
-          <w:bCs/>
-          <w:sz w:val="24"/>
-          <w:szCs w:val="24"/>
-        </w:rPr>
-        <mc:AlternateContent>
-          <mc:Choice Requires="wps">
-            <w:drawing>
-              <wp:anchor distT="0" distB="0" distL="114300" distR="114300" simplePos="0" relativeHeight="251672576" behindDoc="0" locked="0" layoutInCell="1" allowOverlap="1" wp14:anchorId="4D0FCAD0" wp14:editId="71E462AE">
-                <wp:simplePos x="0" y="0"/>
-                <wp:positionH relativeFrom="margin">
-                  <wp:posOffset>1454150</wp:posOffset>
-                </wp:positionH>
-                <wp:positionV relativeFrom="paragraph">
-                  <wp:posOffset>882015</wp:posOffset>
-                </wp:positionV>
-                <wp:extent cx="742950" cy="224155"/>
-                <wp:effectExtent l="0" t="19050" r="38100" b="42545"/>
-                <wp:wrapNone/>
-                <wp:docPr id="36" name="חץ: ימינה 36" descr="T">
-                  <a:extLst xmlns:a="http://schemas.openxmlformats.org/drawingml/2006/main">
-                    <a:ext uri="{C183D7F6-B498-43B3-948B-1728B52AA6E4}">
-                      <adec:decorative xmlns:adec="http://schemas.microsoft.com/office/drawing/2017/decorative" val="0"/>
-                    </a:ext>
-                  </a:extLst>
-                </wp:docPr>
-                <wp:cNvGraphicFramePr/>
-                <a:graphic xmlns:a="http://schemas.openxmlformats.org/drawingml/2006/main">
-                  <a:graphicData uri="http://schemas.microsoft.com/office/word/2010/wordprocessingShape">
-                    <wps:wsp>
-                      <wps:cNvSpPr/>
-                      <wps:spPr>
-                        <a:xfrm>
-                          <a:off x="0" y="0"/>
-                          <a:ext cx="742950" cy="224155"/>
-                        </a:xfrm>
-                        <a:prstGeom prst="rightArrow">
-                          <a:avLst/>
-                        </a:prstGeom>
-                      </wps:spPr>
-                      <wps:style>
-                        <a:lnRef idx="2">
-                          <a:schemeClr val="accent1">
-                            <a:shade val="50000"/>
-                          </a:schemeClr>
-                        </a:lnRef>
-                        <a:fillRef idx="1">
-                          <a:schemeClr val="accent1"/>
-                        </a:fillRef>
-                        <a:effectRef idx="0">
-                          <a:schemeClr val="accent1"/>
-                        </a:effectRef>
-                        <a:fontRef idx="minor">
-                          <a:schemeClr val="lt1"/>
-                        </a:fontRef>
-                      </wps:style>
-                      <wps:txbx>
-                        <w:txbxContent>
-                          <w:p>
-                            <w:pPr>
-                              <w:jc w:val="center"/>
-                            </w:pPr>
-                            <w:r>
-                              <w:t>NOT</w:t>
-                            </w:r>
-                          </w:p>
-                        </w:txbxContent>
-                      </wps:txbx>
-                      <wps:bodyPr rot="0" spcFirstLastPara="0" vertOverflow="overflow" horzOverflow="overflow" vert="horz" wrap="square" lIns="91440" tIns="45720" rIns="91440" bIns="45720" numCol="1" spcCol="0" rtlCol="1" fromWordArt="0" anchor="ctr" anchorCtr="0" forceAA="0" compatLnSpc="1">
-                        <a:prstTxWarp prst="textNoShape">
-                          <a:avLst/>
-                        </a:prstTxWarp>
-                        <a:noAutofit/>
-                      </wps:bodyPr>
-                    </wps:wsp>
-                  </a:graphicData>
-                </a:graphic>
-                <wp14:sizeRelH relativeFrom="margin">
-                  <wp14:pctWidth>0</wp14:pctWidth>
-                </wp14:sizeRelH>
-              </wp:anchor>
-            </w:drawing>
-          </mc:Choice>
-          <mc:Fallback>
-            <w:pict>
-              <v:shape w14:anchorId="4D0FCAD0" id="חץ: ימינה 36" o:spid="_x0000_s1028" type="#_x0000_t13" alt="T" style="position:absolute;left:0;text-align:left;margin-left:114.5pt;margin-top:69.45pt;width:58.5pt;height:17.65pt;z-index:251672576;visibility:visible;mso-wrap-style:square;mso-width-percent:0;mso-wrap-distance-left:9pt;mso-wrap-distance-top:0;mso-wrap-distance-right:9pt;mso-wrap-distance-bottom:0;mso-position-horizontal:absolute;mso-position-horizontal-relative:margin;mso-position-vertical:absolute;mso-position-vertical-relative:text;mso-width-percent:0;mso-width-relative:margin;v-text-anchor:middle" o:gfxdata="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" adj="18342" fillcolor="#4472c4 [3204]" strokecolor="#1f3763 [1604]" strokeweight="1pt">
-                <v:textbox>
-                  <w:txbxContent>
-                    <w:p>
-                      <w:pPr>
-                        <w:jc w:val="center"/>
-                      </w:pPr>
-                      <w:r>
-                        <w:t>NOT</w:t>
-                      </w:r>
-                    </w:p>
-                  </w:txbxContent>
-                </v:textbox>
-                <w10:wrap anchorx="margin"/>
-              </v:shape>
-            </w:pict>
-          </mc:Fallback>
-        </mc:AlternateContent>
-      </w:r>
-      <w:r>
-        <w:rPr>
-          <w:rFonts w:asciiTheme="minorBidi" w:hAnsiTheme="minorBidi" w:hint="cs"/>
-          <w:b/>
-          <w:bCs/>
-          <w:sz w:val="24"/>
-          <w:szCs w:val="24"/>
-        </w:rPr>
-        <w:drawing>
-          <wp:anchor distT="0" distB="0" distL="114300" distR="114300" simplePos="0" relativeHeight="251669504" behindDoc="0" locked="0" layoutInCell="1" allowOverlap="1" wp14:anchorId="61AA943C" wp14:editId="6805B8B5">
-            <wp:simplePos x="0" y="0"/>
-            <wp:positionH relativeFrom="margin">
-              <wp:posOffset>215900</wp:posOffset>
-            </wp:positionH>
-            <wp:positionV relativeFrom="paragraph">
-              <wp:posOffset>455930</wp:posOffset>
-            </wp:positionV>
-            <wp:extent cx="1758950" cy="1547495"/>
-            <wp:effectExtent l="0" t="0" r="0" b="0"/>
-            <wp:wrapSquare wrapText="bothSides"/>
-            <wp:docPr id="32" name="תמונה 32"/>
-            <wp:cNvGraphicFramePr>
-              <a:graphicFrameLocks xmlns:a="http://schemas.openxmlformats.org/drawingml/2006/main" noChangeAspect="1"/>
-            </wp:cNvGraphicFramePr>
-            <a:graphic xmlns:a="http://schemas.openxmlformats.org/drawingml/2006/main">
-              <a:graphicData uri="http://schemas.openxmlformats.org/drawingml/2006/picture">
-                <pic:pic xmlns:pic="http://schemas.openxmlformats.org/drawingml/2006/picture">
-                  <pic:nvPicPr>
-                    <pic:cNvPr id="0" name="Picture 31"/>
-                    <pic:cNvPicPr>
-                      <a:picLocks noChangeAspect="1" noChangeArrowheads="1"/>
-                    </pic:cNvPicPr>
-                  </pic:nvPicPr>
-                  <pic:blipFill>
-                    <a:blip r:embed="rId83">
-                      <a:extLst>
-                        <a:ext uri="{28A0092B-C50C-407E-A947-70E740481C1C}">
-                          <a14:useLocalDpi xmlns:a14="http://schemas.microsoft.com/office/drawing/2010/main" val="0"/>
-                        </a:ext>
-                      </a:extLst>
-                    </a:blip>
-                    <a:srcRect/>
-                    <a:stretch>
-                      <a:fillRect/>
-                    </a:stretch>
-                  </pic:blipFill>
-                  <pic:spPr bwMode="auto">
-                    <a:xfrm>
-                      <a:off x="0" y="0"/>
-                      <a:ext cx="1758950" cy="1547495"/>
-                    </a:xfrm>
-                    <a:prstGeom prst="rect">
-                      <a:avLst/>
-                    </a:prstGeom>
-                    <a:noFill/>
-                    <a:ln>
-                      <a:noFill/>
-                    </a:ln>
-                  </pic:spPr>
-                </pic:pic>
-              </a:graphicData>
-            </a:graphic>
-            <wp14:sizeRelH relativeFrom="margin">
-              <wp14:pctWidth>0</wp14:pctWidth>
-            </wp14:sizeRelH>
-            <wp14:sizeRelV relativeFrom="margin">
-              <wp14:pctHeight>0</wp14:pctHeight>
-            </wp14:sizeRelV>
-          </wp:anchor>
-        </w:drawing>
-      </w:r>
-      <w:r>
-        <w:rPr>
-          <w:rFonts w:asciiTheme="minorBidi" w:hAnsiTheme="minorBidi"/>
-          <w:b/>
-          <w:bCs/>
-          <w:sz w:val="24"/>
-          <w:szCs w:val="24"/>
-        </w:rPr>
-        <mc:AlternateContent>
-          <mc:Choice Requires="wps">
-            <w:drawing>
-              <wp:anchor distT="0" distB="0" distL="114300" distR="114300" simplePos="0" relativeHeight="251670528" behindDoc="0" locked="0" layoutInCell="1" allowOverlap="1" wp14:anchorId="3E8BDBB5" wp14:editId="1678946F">
-                <wp:simplePos x="0" y="0"/>
-                <wp:positionH relativeFrom="margin">
-                  <wp:align>left</wp:align>
-                </wp:positionH>
-                <wp:positionV relativeFrom="paragraph">
-                  <wp:posOffset>862965</wp:posOffset>
-                </wp:positionV>
-                <wp:extent cx="742950" cy="224155"/>
-                <wp:effectExtent l="0" t="19050" r="38100" b="42545"/>
-                <wp:wrapNone/>
-                <wp:docPr id="33" name="חץ: ימינה 33" descr="T">
-                  <a:extLst xmlns:a="http://schemas.openxmlformats.org/drawingml/2006/main">
-                    <a:ext uri="{C183D7F6-B498-43B3-948B-1728B52AA6E4}">
-                      <adec:decorative xmlns:adec="http://schemas.microsoft.com/office/drawing/2017/decorative" val="0"/>
-                    </a:ext>
-                  </a:extLst>
-                </wp:docPr>
-                <wp:cNvGraphicFramePr/>
-                <a:graphic xmlns:a="http://schemas.openxmlformats.org/drawingml/2006/main">
-                  <a:graphicData uri="http://schemas.microsoft.com/office/word/2010/wordprocessingShape">
-                    <wps:wsp>
-                      <wps:cNvSpPr/>
-                      <wps:spPr>
-                        <a:xfrm>
-                          <a:off x="0" y="0"/>
-                          <a:ext cx="742950" cy="224155"/>
-                        </a:xfrm>
-                        <a:prstGeom prst="rightArrow">
-                          <a:avLst/>
-                        </a:prstGeom>
-                      </wps:spPr>
-                      <wps:style>
-                        <a:lnRef idx="2">
-                          <a:schemeClr val="accent1">
-                            <a:shade val="50000"/>
-                          </a:schemeClr>
-                        </a:lnRef>
-                        <a:fillRef idx="1">
-                          <a:schemeClr val="accent1"/>
-                        </a:fillRef>
-                        <a:effectRef idx="0">
-                          <a:schemeClr val="accent1"/>
-                        </a:effectRef>
-                        <a:fontRef idx="minor">
-                          <a:schemeClr val="lt1"/>
-                        </a:fontRef>
-                      </wps:style>
-                      <wps:txbx>
-                        <w:txbxContent>
-                          <w:p>
-                            <w:pPr>
-                              <w:jc w:val="center"/>
-                            </w:pPr>
-                            <w:r>
-                              <w:t>NOT</w:t>
-                            </w:r>
-                          </w:p>
-                        </w:txbxContent>
-                      </wps:txbx>
-                      <wps:bodyPr rot="0" spcFirstLastPara="0" vertOverflow="overflow" horzOverflow="overflow" vert="horz" wrap="square" lIns="91440" tIns="45720" rIns="91440" bIns="45720" numCol="1" spcCol="0" rtlCol="1" fromWordArt="0" anchor="ctr" anchorCtr="0" forceAA="0" compatLnSpc="1">
-                        <a:prstTxWarp prst="textNoShape">
-                          <a:avLst/>
-                        </a:prstTxWarp>
-                        <a:noAutofit/>
-                      </wps:bodyPr>
-                    </wps:wsp>
-                  </a:graphicData>
-                </a:graphic>
-                <wp14:sizeRelH relativeFrom="margin">
-                  <wp14:pctWidth>0</wp14:pctWidth>
-                </wp14:sizeRelH>
-              </wp:anchor>
-            </w:drawing>
-          </mc:Choice>
-          <mc:Fallback>
-            <w:pict>
-              <v:shape w14:anchorId="3E8BDBB5" id="חץ: ימינה 33" o:spid="_x0000_s1029" type="#_x0000_t13" alt="T" style="position:absolute;left:0;text-align:left;margin-left:0;margin-top:67.95pt;width:58.5pt;height:17.65pt;z-index:251670528;visibility:visible;mso-wrap-style:square;mso-width-percent:0;mso-wrap-distance-left:9pt;mso-wrap-distance-top:0;mso-wrap-distance-right:9pt;mso-wrap-distance-bottom:0;mso-position-horizontal:left;mso-position-horizontal-relative:margin;mso-position-vertical:absolute;mso-position-vertical-relative:text;mso-width-percent:0;mso-width-relative:margin;v-text-anchor:middle" o:gfxdata="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" adj="18342" fillcolor="#4472c4 [3204]" strokecolor="#1f3763 [1604]" strokeweight="1pt">
-                <v:textbox>
-                  <w:txbxContent>
-                    <w:p>
-                      <w:pPr>
-                        <w:jc w:val="center"/>
-                      </w:pPr>
-                      <w:r>
-                        <w:t>NOT</w:t>
-                      </w:r>
-                    </w:p>
-                  </w:txbxContent>
-                </v:textbox>
-                <w10:wrap anchorx="margin"/>
-              </v:shape>
-            </w:pict>
-          </mc:Fallback>
-        </mc:AlternateContent>
-      </w:r>
-      <w:r>
-        <w:rPr>
-          <w:b/>
-          <w:bCs/>
-          <w:noProof/>
-        </w:rPr>
-        <w:drawing>
-          <wp:anchor distT="0" distB="0" distL="114300" distR="114300" simplePos="0" relativeHeight="251667456" behindDoc="0" locked="0" layoutInCell="1" allowOverlap="1" wp14:anchorId="2AE32C75" wp14:editId="682D5EF1">
-            <wp:simplePos x="0" y="0"/>
-            <wp:positionH relativeFrom="page">
-              <wp:align>left</wp:align>
-            </wp:positionH>
-            <wp:positionV relativeFrom="paragraph">
-              <wp:posOffset>465455</wp:posOffset>
-            </wp:positionV>
-            <wp:extent cx="1716837" cy="1511300"/>
-            <wp:effectExtent l="0" t="0" r="0" b="0"/>
-            <wp:wrapTopAndBottom/>
-            <wp:docPr id="29" name="תמונה 29"/>
-            <wp:cNvGraphicFramePr>
-              <a:graphicFrameLocks xmlns:a="http://schemas.openxmlformats.org/drawingml/2006/main" noChangeAspect="1"/>
-            </wp:cNvGraphicFramePr>
-            <a:graphic xmlns:a="http://schemas.openxmlformats.org/drawingml/2006/main">
-              <a:graphicData uri="http://schemas.openxmlformats.org/drawingml/2006/picture">
-                <pic:pic xmlns:pic="http://schemas.openxmlformats.org/drawingml/2006/picture">
-                  <pic:nvPicPr>
-                    <pic:cNvPr id="0" name="Picture 30"/>
-                    <pic:cNvPicPr>
-                      <a:picLocks noChangeAspect="1" noChangeArrowheads="1"/>
-                    </pic:cNvPicPr>
-                  </pic:nvPicPr>
-                  <pic:blipFill>
-                    <a:blip r:embed="rId84">
-                      <a:extLst>
-                        <a:ext uri="{28A0092B-C50C-407E-A947-70E740481C1C}">
-                          <a14:useLocalDpi xmlns:a14="http://schemas.microsoft.com/office/drawing/2010/main" val="0"/>
-                        </a:ext>
-                      </a:extLst>
-                    </a:blip>
-                    <a:srcRect/>
-                    <a:stretch>
-                      <a:fillRect/>
-                    </a:stretch>
-                  </pic:blipFill>
-                  <pic:spPr bwMode="auto">
-                    <a:xfrm>
-                      <a:off x="0" y="0"/>
-                      <a:ext cx="1716837" cy="1511300"/>
-                    </a:xfrm>
-                    <a:prstGeom prst="rect">
-                      <a:avLst/>
-                    </a:prstGeom>
-                    <a:noFill/>
-                    <a:ln>
-                      <a:noFill/>
-                    </a:ln>
-                  </pic:spPr>
-                </pic:pic>
-              </a:graphicData>
-            </a:graphic>
-            <wp14:sizeRelH relativeFrom="margin">
-              <wp14:pctWidth>0</wp14:pctWidth>
-            </wp14:sizeRelH>
-            <wp14:sizeRelV relativeFrom="margin">
-              <wp14:pctHeight>0</wp14:pctHeight>
-            </wp14:sizeRelV>
-          </wp:anchor>
-        </w:drawing>
-      </w:r>
-      <w:r>
-        <w:rPr>
-          <w:rFonts w:asciiTheme="minorBidi" w:hAnsiTheme="minorBidi"/>
-          <w:b/>
-          <w:bCs/>
-          <w:sz w:val="24"/>
-          <w:szCs w:val="24"/>
-        </w:rPr>
-        <w:t>When the test image is arriving</w:t>
-      </w:r>
-      <w:r>
-        <w:rPr>
-          <w:rFonts w:asciiTheme="minorBidi" w:hAnsiTheme="minorBidi"/>
-          <w:sz w:val="24"/>
-          <w:szCs w:val="24"/>
-        </w:rPr>
-        <w:t>, do the same steps for it.</w:t>
-      </w:r>
-      <w:r>
-        <w:rPr>
-          <w:rFonts w:asciiTheme="minorBidi" w:hAnsiTheme="minorBidi"/>
-          <w:sz w:val="24"/>
-          <w:szCs w:val="24"/>
-        </w:rPr>
-        <w:br/>
-        <w:t>For example, for the provided test image the visual progress steps are:</w:t>
-      </w:r>
-    </w:p>
-    <w:p>
-      <w:pPr>
-        <w:bidi w:val="0"/>
-        <w:rPr>
-          <w:rFonts w:asciiTheme="minorBidi" w:hAnsiTheme="minorBidi"/>
-          <w:sz w:val="24"/>
-          <w:szCs w:val="24"/>
-        </w:rPr>
-      </w:pPr>
     </w:p>
     <w:p>
       <w:pPr>
@@ -8795,7 +9182,6 @@
           <w:sz w:val="24"/>
           <w:szCs w:val="24"/>
         </w:rPr>
-        <w:lastRenderedPageBreak/>
         <w:t xml:space="preserve">Perform subtraction of a training image from the </w:t>
       </w:r>
       <w:r>
@@ -8851,11 +9237,12 @@
       <w:r>
         <w:rPr>
           <w:rFonts w:asciiTheme="minorBidi" w:hAnsiTheme="minorBidi"/>
+          <w:noProof/>
           <w:sz w:val="24"/>
           <w:szCs w:val="24"/>
         </w:rPr>
         <w:drawing>
-          <wp:anchor distT="0" distB="0" distL="114300" distR="114300" simplePos="0" relativeHeight="251665408" behindDoc="0" locked="0" layoutInCell="1" allowOverlap="1" wp14:anchorId="2FA0269B" wp14:editId="2DF5E718">
+          <wp:anchor distT="0" distB="0" distL="114300" distR="114300" simplePos="0" relativeHeight="251664384" behindDoc="0" locked="0" layoutInCell="1" allowOverlap="1" wp14:anchorId="14BC9AD0" wp14:editId="228BC7C0">
             <wp:simplePos x="0" y="0"/>
             <wp:positionH relativeFrom="page">
               <wp:align>right</wp:align>
@@ -8880,7 +9267,7 @@
                     </pic:cNvPicPr>
                   </pic:nvPicPr>
                   <pic:blipFill>
-                    <a:blip r:embed="rId85">
+                    <a:blip r:embed="rId88">
                       <a:extLst>
                         <a:ext uri="{28A0092B-C50C-407E-A947-70E740481C1C}">
                           <a14:useLocalDpi xmlns:a14="http://schemas.microsoft.com/office/drawing/2010/main" val="0"/>
@@ -9131,6 +9518,7 @@
           <w:sz w:val="24"/>
           <w:szCs w:val="24"/>
         </w:rPr>
+        <w:lastRenderedPageBreak/>
         <w:t>Note: in order to make the algorithm have a "softer" decision we can change the scoring options so that for every white pixel inside the test image contour we don't change the score.</w:t>
       </w:r>
     </w:p>
@@ -9295,7 +9683,6 @@
           <w:szCs w:val="24"/>
           <w:u w:val="single"/>
         </w:rPr>
-        <w:lastRenderedPageBreak/>
         <w:t>The results:</w:t>
       </w:r>
     </w:p>
@@ -9692,7 +10079,7 @@
           <w:noProof/>
         </w:rPr>
         <w:drawing>
-          <wp:anchor distT="0" distB="0" distL="114300" distR="114300" simplePos="0" relativeHeight="251666432" behindDoc="0" locked="0" layoutInCell="1" allowOverlap="1" wp14:anchorId="4DAF54F1" wp14:editId="5A5A777E">
+          <wp:anchor distT="0" distB="0" distL="114300" distR="114300" simplePos="0" relativeHeight="251665408" behindDoc="0" locked="0" layoutInCell="1" allowOverlap="1" wp14:anchorId="677ACE57" wp14:editId="6D4AC548">
             <wp:simplePos x="0" y="0"/>
             <wp:positionH relativeFrom="margin">
               <wp:posOffset>-1270</wp:posOffset>
@@ -9715,7 +10102,7 @@
                     <pic:cNvPicPr/>
                   </pic:nvPicPr>
                   <pic:blipFill rotWithShape="1">
-                    <a:blip r:embed="rId86">
+                    <a:blip r:embed="rId89">
                       <a:extLst>
                         <a:ext uri="{28A0092B-C50C-407E-A947-70E740481C1C}">
                           <a14:useLocalDpi xmlns:a14="http://schemas.microsoft.com/office/drawing/2010/main" val="0"/>
@@ -9821,6 +10208,7 @@
           <w:sz w:val="24"/>
           <w:szCs w:val="24"/>
         </w:rPr>
+        <w:lastRenderedPageBreak/>
         <w:t>These are indeed the results we accepted for the given test image (leaf3 is almost identical to the test image, except of the hole).</w:t>
       </w:r>
     </w:p>
@@ -9864,30 +10252,45 @@
           <w:sz w:val="24"/>
           <w:szCs w:val="24"/>
         </w:rPr>
-        <w:t xml:space="preserve"> operator, the test image, leaf3 and leaf1 look similar to each other – after the removal of the holes they all have similar external frames.</w:t>
-      </w:r>
-    </w:p>
-    <w:p>
-      <w:pPr>
-        <w:bidi w:val="0"/>
-      </w:pPr>
-    </w:p>
-    <w:p>
-      <w:pPr>
-        <w:pStyle w:val="a3"/>
-        <w:bidi w:val="0"/>
-      </w:pPr>
-    </w:p>
-    <w:p>
-      <w:pPr>
-        <w:pStyle w:val="a3"/>
-        <w:bidi w:val="0"/>
-      </w:pPr>
-    </w:p>
-    <w:p>
-      <w:bookmarkStart w:id="1" w:name="_GoBack"/>
-      <w:bookmarkEnd w:id="1"/>
-    </w:p>
+        <w:t xml:space="preserve"> operator, the test image, leaf3 and leaf1 look </w:t>
+      </w:r>
+      <w:proofErr w:type="gramStart"/>
+      <w:r>
+        <w:rPr>
+          <w:rFonts w:asciiTheme="minorBidi" w:hAnsiTheme="minorBidi"/>
+          <w:sz w:val="24"/>
+          <w:szCs w:val="24"/>
+        </w:rPr>
+        <w:t>similar to</w:t>
+      </w:r>
+      <w:proofErr w:type="gramEnd"/>
+      <w:r>
+        <w:rPr>
+          <w:rFonts w:asciiTheme="minorBidi" w:hAnsiTheme="minorBidi"/>
+          <w:sz w:val="24"/>
+          <w:szCs w:val="24"/>
+        </w:rPr>
+        <w:t xml:space="preserve"> each other – after the removal of the holes they all have similar external frames.</w:t>
+      </w:r>
+    </w:p>
+    <w:p>
+      <w:pPr>
+        <w:bidi w:val="0"/>
+      </w:pPr>
+    </w:p>
+    <w:p>
+      <w:pPr>
+        <w:pStyle w:val="a3"/>
+        <w:bidi w:val="0"/>
+      </w:pPr>
+    </w:p>
+    <w:p>
+      <w:pPr>
+        <w:pStyle w:val="a3"/>
+        <w:bidi w:val="0"/>
+      </w:pPr>
+    </w:p>
+    <w:p/>
     <w:sectPr>
       <w:pgSz w:w="11906" w:h="16838"/>
       <w:pgMar w:top="1440" w:right="1800" w:bottom="1440" w:left="1800" w:header="708" w:footer="708" w:gutter="0"/>
@@ -11564,7 +11967,7 @@
 </file>
 
 <file path=customXml/itemProps1.xml><?xml version="1.0" encoding="utf-8"?>
-<ds:datastoreItem xmlns:ds="http://schemas.openxmlformats.org/officeDocument/2006/customXml" ds:itemID="{FCAAE472-46B4-4D8C-82E2-EC7D41B1BFB5}">
+<ds:datastoreItem xmlns:ds="http://schemas.openxmlformats.org/officeDocument/2006/customXml" ds:itemID="{EE257AEA-01D8-4639-B087-2391810EF2A3}">
   <ds:schemaRefs>
     <ds:schemaRef ds:uri="http://schemas.openxmlformats.org/officeDocument/2006/bibliography"/>
   </ds:schemaRefs>
